--- a/SEP3/SEP3 Documentation/SEP3 Project Report.docx
+++ b/SEP3/SEP3 Documentation/SEP3 Project Report.docx
@@ -1,6 +1,6 @@
 
 <file path=word/document.xml><?xml version="1.0" encoding="utf-8"?>
-<w:document xmlns:wpc="http://schemas.microsoft.com/office/word/2010/wordprocessingCanvas" xmlns:cx="http://schemas.microsoft.com/office/drawing/2014/chartex" xmlns:cx1="http://schemas.microsoft.com/office/drawing/2015/9/8/chartex" xmlns:cx2="http://schemas.microsoft.com/office/drawing/2015/10/21/chartex" xmlns:cx3="http://schemas.microsoft.com/office/drawing/2016/5/9/chartex" xmlns:cx4="http://schemas.microsoft.com/office/drawing/2016/5/10/chartex" xmlns:cx5="http://schemas.microsoft.com/office/drawing/2016/5/11/chartex" xmlns:cx6="http://schemas.microsoft.com/office/drawing/2016/5/12/chartex" xmlns:cx7="http://schemas.microsoft.com/office/drawing/2016/5/13/chartex" xmlns:cx8="http://schemas.microsoft.com/office/drawing/2016/5/14/chartex" xmlns:mc="http://schemas.openxmlformats.org/markup-compatibility/2006" xmlns:aink="http://schemas.microsoft.com/office/drawing/2016/ink" xmlns:am3d="http://schemas.microsoft.com/office/drawing/2017/model3d" xmlns:o="urn:schemas-microsoft-com:office:office" xmlns:r="http://schemas.openxmlformats.org/officeDocument/2006/relationships" xmlns:m="http://schemas.openxmlformats.org/officeDocument/2006/math" xmlns:v="urn:schemas-microsoft-com:vml" xmlns:wp14="http://schemas.microsoft.com/office/word/2010/wordprocessingDrawing" xmlns:wp="http://schemas.openxmlformats.org/drawingml/2006/wordprocessingDrawing" xmlns:w10="urn:schemas-microsoft-com:office:word" xmlns:w="http://schemas.openxmlformats.org/wordprocessingml/2006/main" xmlns:w14="http://schemas.microsoft.com/office/word/2010/wordml" xmlns:w15="http://schemas.microsoft.com/office/word/2012/wordml" xmlns:w16cid="http://schemas.microsoft.com/office/word/2016/wordml/cid" xmlns:w16se="http://schemas.microsoft.com/office/word/2015/wordml/symex" xmlns:wpg="http://schemas.microsoft.com/office/word/2010/wordprocessingGroup" xmlns:wpi="http://schemas.microsoft.com/office/word/2010/wordprocessingInk" xmlns:wne="http://schemas.microsoft.com/office/word/2006/wordml" xmlns:wps="http://schemas.microsoft.com/office/word/2010/wordprocessingShape" mc:Ignorable="w14 w15 w16se w16cid wp14">
+<w:document xmlns:wpc="http://schemas.microsoft.com/office/word/2010/wordprocessingCanvas" xmlns:cx="http://schemas.microsoft.com/office/drawing/2014/chartex" xmlns:cx1="http://schemas.microsoft.com/office/drawing/2015/9/8/chartex" xmlns:cx2="http://schemas.microsoft.com/office/drawing/2015/10/21/chartex" xmlns:cx3="http://schemas.microsoft.com/office/drawing/2016/5/9/chartex" xmlns:cx4="http://schemas.microsoft.com/office/drawing/2016/5/10/chartex" xmlns:cx5="http://schemas.microsoft.com/office/drawing/2016/5/11/chartex" xmlns:cx6="http://schemas.microsoft.com/office/drawing/2016/5/12/chartex" xmlns:cx7="http://schemas.microsoft.com/office/drawing/2016/5/13/chartex" xmlns:cx8="http://schemas.microsoft.com/office/drawing/2016/5/14/chartex" xmlns:mc="http://schemas.openxmlformats.org/markup-compatibility/2006" xmlns:aink="http://schemas.microsoft.com/office/drawing/2016/ink" xmlns:am3d="http://schemas.microsoft.com/office/drawing/2017/model3d" xmlns:o="urn:schemas-microsoft-com:office:office" xmlns:oel="http://schemas.microsoft.com/office/2019/extlst" xmlns:r="http://schemas.openxmlformats.org/officeDocument/2006/relationships" xmlns:m="http://schemas.openxmlformats.org/officeDocument/2006/math" xmlns:v="urn:schemas-microsoft-com:vml" xmlns:wp14="http://schemas.microsoft.com/office/word/2010/wordprocessingDrawing" xmlns:wp="http://schemas.openxmlformats.org/drawingml/2006/wordprocessingDrawing" xmlns:w10="urn:schemas-microsoft-com:office:word" xmlns:w="http://schemas.openxmlformats.org/wordprocessingml/2006/main" xmlns:w14="http://schemas.microsoft.com/office/word/2010/wordml" xmlns:w15="http://schemas.microsoft.com/office/word/2012/wordml" xmlns:w16cex="http://schemas.microsoft.com/office/word/2018/wordml/cex" xmlns:w16cid="http://schemas.microsoft.com/office/word/2016/wordml/cid" xmlns:w16="http://schemas.microsoft.com/office/word/2018/wordml" xmlns:w16sdtdh="http://schemas.microsoft.com/office/word/2020/wordml/sdtdatahash" xmlns:w16se="http://schemas.microsoft.com/office/word/2015/wordml/symex" xmlns:wpg="http://schemas.microsoft.com/office/word/2010/wordprocessingGroup" xmlns:wpi="http://schemas.microsoft.com/office/word/2010/wordprocessingInk" xmlns:wne="http://schemas.microsoft.com/office/word/2006/wordml" xmlns:wps="http://schemas.microsoft.com/office/word/2010/wordprocessingShape" mc:Ignorable="w14 w15 w16se w16cid w16 w16cex w16sdtdh wp14">
   <w:body>
     <w:p>
       <w:pPr>
@@ -13,8 +13,6 @@
         </w:rPr>
       </w:pPr>
       <w:bookmarkStart w:id="0" w:name="_Toc486598983"/>
-      <w:bookmarkStart w:id="1" w:name="_GoBack"/>
-      <w:bookmarkEnd w:id="1"/>
     </w:p>
     <w:p/>
     <w:p/>
@@ -24,7 +22,7 @@
     <w:p/>
     <w:tbl>
       <w:tblPr>
-        <w:tblStyle w:val="TableGrid"/>
+        <w:tblStyle w:val="Mriekatabuky"/>
         <w:tblW w:w="0" w:type="auto"/>
         <w:jc w:val="right"/>
         <w:tblBorders>
@@ -51,7 +49,7 @@
           </w:tcPr>
           <w:p>
             <w:pPr>
-              <w:pStyle w:val="BodyText"/>
+              <w:pStyle w:val="Zkladntext"/>
               <w:jc w:val="left"/>
               <w:rPr>
                 <w:rFonts w:ascii="Arial" w:hAnsi="Arial" w:cs="Arial"/>
@@ -541,7 +539,7 @@
       <w:sdtContent>
         <w:p>
           <w:pPr>
-            <w:pStyle w:val="TOCHeading"/>
+            <w:pStyle w:val="Hlavikaobsahu"/>
             <w:rPr>
               <w:color w:val="auto"/>
             </w:rPr>
@@ -549,7 +547,7 @@
         </w:p>
         <w:p>
           <w:pPr>
-            <w:pStyle w:val="TOC1"/>
+            <w:pStyle w:val="Obsah1"/>
             <w:tabs>
               <w:tab w:val="right" w:leader="dot" w:pos="8494"/>
             </w:tabs>
@@ -572,7 +570,7 @@
           <w:hyperlink w:anchor="_Toc18659739" w:history="1">
             <w:r>
               <w:rPr>
-                <w:rStyle w:val="Hyperlink"/>
+                <w:rStyle w:val="Hypertextovprepojenie"/>
                 <w:noProof/>
                 <w:lang w:val="en-US"/>
               </w:rPr>
@@ -630,7 +628,7 @@
         </w:p>
         <w:p>
           <w:pPr>
-            <w:pStyle w:val="TOC1"/>
+            <w:pStyle w:val="Obsah1"/>
             <w:tabs>
               <w:tab w:val="left" w:pos="440"/>
               <w:tab w:val="right" w:leader="dot" w:pos="8494"/>
@@ -645,7 +643,7 @@
           <w:hyperlink w:anchor="_Toc18659740" w:history="1">
             <w:r>
               <w:rPr>
-                <w:rStyle w:val="Hyperlink"/>
+                <w:rStyle w:val="Hypertextovprepojenie"/>
                 <w:noProof/>
                 <w:lang w:val="en-US"/>
               </w:rPr>
@@ -662,7 +660,7 @@
             </w:r>
             <w:r>
               <w:rPr>
-                <w:rStyle w:val="Hyperlink"/>
+                <w:rStyle w:val="Hypertextovprepojenie"/>
                 <w:noProof/>
                 <w:lang w:val="en-US"/>
               </w:rPr>
@@ -720,7 +718,7 @@
         </w:p>
         <w:p>
           <w:pPr>
-            <w:pStyle w:val="TOC1"/>
+            <w:pStyle w:val="Obsah1"/>
             <w:tabs>
               <w:tab w:val="left" w:pos="440"/>
               <w:tab w:val="right" w:leader="dot" w:pos="8494"/>
@@ -735,7 +733,7 @@
           <w:hyperlink w:anchor="_Toc18659741" w:history="1">
             <w:r>
               <w:rPr>
-                <w:rStyle w:val="Hyperlink"/>
+                <w:rStyle w:val="Hypertextovprepojenie"/>
                 <w:noProof/>
                 <w:lang w:val="en-US"/>
               </w:rPr>
@@ -752,7 +750,7 @@
             </w:r>
             <w:r>
               <w:rPr>
-                <w:rStyle w:val="Hyperlink"/>
+                <w:rStyle w:val="Hypertextovprepojenie"/>
                 <w:noProof/>
                 <w:lang w:val="en-US"/>
               </w:rPr>
@@ -810,7 +808,7 @@
         </w:p>
         <w:p>
           <w:pPr>
-            <w:pStyle w:val="TOC2"/>
+            <w:pStyle w:val="Obsah2"/>
             <w:tabs>
               <w:tab w:val="left" w:pos="880"/>
               <w:tab w:val="right" w:leader="dot" w:pos="8494"/>
@@ -825,7 +823,7 @@
           <w:hyperlink w:anchor="_Toc18659742" w:history="1">
             <w:r>
               <w:rPr>
-                <w:rStyle w:val="Hyperlink"/>
+                <w:rStyle w:val="Hypertextovprepojenie"/>
                 <w:noProof/>
                 <w:lang w:val="en-US"/>
               </w:rPr>
@@ -842,7 +840,7 @@
             </w:r>
             <w:r>
               <w:rPr>
-                <w:rStyle w:val="Hyperlink"/>
+                <w:rStyle w:val="Hypertextovprepojenie"/>
                 <w:noProof/>
                 <w:lang w:val="en-US"/>
               </w:rPr>
@@ -900,7 +898,7 @@
         </w:p>
         <w:p>
           <w:pPr>
-            <w:pStyle w:val="TOC2"/>
+            <w:pStyle w:val="Obsah2"/>
             <w:tabs>
               <w:tab w:val="left" w:pos="880"/>
               <w:tab w:val="right" w:leader="dot" w:pos="8494"/>
@@ -915,7 +913,7 @@
           <w:hyperlink w:anchor="_Toc18659743" w:history="1">
             <w:r>
               <w:rPr>
-                <w:rStyle w:val="Hyperlink"/>
+                <w:rStyle w:val="Hypertextovprepojenie"/>
                 <w:noProof/>
                 <w:lang w:val="en-US"/>
               </w:rPr>
@@ -932,7 +930,7 @@
             </w:r>
             <w:r>
               <w:rPr>
-                <w:rStyle w:val="Hyperlink"/>
+                <w:rStyle w:val="Hypertextovprepojenie"/>
                 <w:noProof/>
                 <w:lang w:val="en-US"/>
               </w:rPr>
@@ -990,7 +988,7 @@
         </w:p>
         <w:p>
           <w:pPr>
-            <w:pStyle w:val="TOC2"/>
+            <w:pStyle w:val="Obsah2"/>
             <w:tabs>
               <w:tab w:val="left" w:pos="880"/>
               <w:tab w:val="right" w:leader="dot" w:pos="8494"/>
@@ -1005,7 +1003,7 @@
           <w:hyperlink w:anchor="_Toc18659744" w:history="1">
             <w:r>
               <w:rPr>
-                <w:rStyle w:val="Hyperlink"/>
+                <w:rStyle w:val="Hypertextovprepojenie"/>
                 <w:noProof/>
                 <w:lang w:val="en-US"/>
               </w:rPr>
@@ -1022,7 +1020,7 @@
             </w:r>
             <w:r>
               <w:rPr>
-                <w:rStyle w:val="Hyperlink"/>
+                <w:rStyle w:val="Hypertextovprepojenie"/>
                 <w:noProof/>
                 <w:lang w:val="en-US"/>
               </w:rPr>
@@ -1080,7 +1078,7 @@
         </w:p>
         <w:p>
           <w:pPr>
-            <w:pStyle w:val="TOC1"/>
+            <w:pStyle w:val="Obsah1"/>
             <w:tabs>
               <w:tab w:val="left" w:pos="440"/>
               <w:tab w:val="right" w:leader="dot" w:pos="8494"/>
@@ -1095,7 +1093,7 @@
           <w:hyperlink w:anchor="_Toc18659745" w:history="1">
             <w:r>
               <w:rPr>
-                <w:rStyle w:val="Hyperlink"/>
+                <w:rStyle w:val="Hypertextovprepojenie"/>
                 <w:noProof/>
                 <w:lang w:val="en-US"/>
               </w:rPr>
@@ -1112,7 +1110,7 @@
             </w:r>
             <w:r>
               <w:rPr>
-                <w:rStyle w:val="Hyperlink"/>
+                <w:rStyle w:val="Hypertextovprepojenie"/>
                 <w:noProof/>
                 <w:lang w:val="en-US"/>
               </w:rPr>
@@ -1170,7 +1168,7 @@
         </w:p>
         <w:p>
           <w:pPr>
-            <w:pStyle w:val="TOC1"/>
+            <w:pStyle w:val="Obsah1"/>
             <w:tabs>
               <w:tab w:val="left" w:pos="440"/>
               <w:tab w:val="right" w:leader="dot" w:pos="8494"/>
@@ -1185,7 +1183,7 @@
           <w:hyperlink w:anchor="_Toc18659746" w:history="1">
             <w:r>
               <w:rPr>
-                <w:rStyle w:val="Hyperlink"/>
+                <w:rStyle w:val="Hypertextovprepojenie"/>
                 <w:noProof/>
               </w:rPr>
               <w:t>4</w:t>
@@ -1201,7 +1199,7 @@
             </w:r>
             <w:r>
               <w:rPr>
-                <w:rStyle w:val="Hyperlink"/>
+                <w:rStyle w:val="Hypertextovprepojenie"/>
                 <w:noProof/>
               </w:rPr>
               <w:t>Implementation</w:t>
@@ -1258,7 +1256,7 @@
         </w:p>
         <w:p>
           <w:pPr>
-            <w:pStyle w:val="TOC1"/>
+            <w:pStyle w:val="Obsah1"/>
             <w:tabs>
               <w:tab w:val="left" w:pos="440"/>
               <w:tab w:val="right" w:leader="dot" w:pos="8494"/>
@@ -1273,7 +1271,7 @@
           <w:hyperlink w:anchor="_Toc18659747" w:history="1">
             <w:r>
               <w:rPr>
-                <w:rStyle w:val="Hyperlink"/>
+                <w:rStyle w:val="Hypertextovprepojenie"/>
                 <w:noProof/>
               </w:rPr>
               <w:t>5</w:t>
@@ -1289,7 +1287,7 @@
             </w:r>
             <w:r>
               <w:rPr>
-                <w:rStyle w:val="Hyperlink"/>
+                <w:rStyle w:val="Hypertextovprepojenie"/>
                 <w:noProof/>
               </w:rPr>
               <w:t>Test</w:t>
@@ -1346,7 +1344,7 @@
         </w:p>
         <w:p>
           <w:pPr>
-            <w:pStyle w:val="TOC2"/>
+            <w:pStyle w:val="Obsah2"/>
             <w:tabs>
               <w:tab w:val="left" w:pos="880"/>
               <w:tab w:val="right" w:leader="dot" w:pos="8494"/>
@@ -1361,7 +1359,7 @@
           <w:hyperlink w:anchor="_Toc18659748" w:history="1">
             <w:r>
               <w:rPr>
-                <w:rStyle w:val="Hyperlink"/>
+                <w:rStyle w:val="Hypertextovprepojenie"/>
                 <w:noProof/>
               </w:rPr>
               <w:t>5.1</w:t>
@@ -1377,7 +1375,7 @@
             </w:r>
             <w:r>
               <w:rPr>
-                <w:rStyle w:val="Hyperlink"/>
+                <w:rStyle w:val="Hypertextovprepojenie"/>
                 <w:noProof/>
               </w:rPr>
               <w:t>Test Specifications</w:t>
@@ -1434,7 +1432,7 @@
         </w:p>
         <w:p>
           <w:pPr>
-            <w:pStyle w:val="TOC1"/>
+            <w:pStyle w:val="Obsah1"/>
             <w:tabs>
               <w:tab w:val="left" w:pos="440"/>
               <w:tab w:val="right" w:leader="dot" w:pos="8494"/>
@@ -1449,7 +1447,7 @@
           <w:hyperlink w:anchor="_Toc18659749" w:history="1">
             <w:r>
               <w:rPr>
-                <w:rStyle w:val="Hyperlink"/>
+                <w:rStyle w:val="Hypertextovprepojenie"/>
                 <w:noProof/>
               </w:rPr>
               <w:t>6</w:t>
@@ -1465,7 +1463,7 @@
             </w:r>
             <w:r>
               <w:rPr>
-                <w:rStyle w:val="Hyperlink"/>
+                <w:rStyle w:val="Hypertextovprepojenie"/>
                 <w:noProof/>
               </w:rPr>
               <w:t>Results and Discussion</w:t>
@@ -1522,7 +1520,7 @@
         </w:p>
         <w:p>
           <w:pPr>
-            <w:pStyle w:val="TOC1"/>
+            <w:pStyle w:val="Obsah1"/>
             <w:tabs>
               <w:tab w:val="left" w:pos="440"/>
               <w:tab w:val="right" w:leader="dot" w:pos="8494"/>
@@ -1537,7 +1535,7 @@
           <w:hyperlink w:anchor="_Toc18659750" w:history="1">
             <w:r>
               <w:rPr>
-                <w:rStyle w:val="Hyperlink"/>
+                <w:rStyle w:val="Hypertextovprepojenie"/>
                 <w:noProof/>
                 <w:lang w:val="en-US"/>
               </w:rPr>
@@ -1554,7 +1552,7 @@
             </w:r>
             <w:r>
               <w:rPr>
-                <w:rStyle w:val="Hyperlink"/>
+                <w:rStyle w:val="Hypertextovprepojenie"/>
                 <w:noProof/>
                 <w:lang w:val="en-US"/>
               </w:rPr>
@@ -1612,7 +1610,7 @@
         </w:p>
         <w:p>
           <w:pPr>
-            <w:pStyle w:val="TOC1"/>
+            <w:pStyle w:val="Obsah1"/>
             <w:tabs>
               <w:tab w:val="left" w:pos="440"/>
               <w:tab w:val="right" w:leader="dot" w:pos="8494"/>
@@ -1627,7 +1625,7 @@
           <w:hyperlink w:anchor="_Toc18659751" w:history="1">
             <w:r>
               <w:rPr>
-                <w:rStyle w:val="Hyperlink"/>
+                <w:rStyle w:val="Hypertextovprepojenie"/>
                 <w:noProof/>
               </w:rPr>
               <w:t>8</w:t>
@@ -1643,7 +1641,7 @@
             </w:r>
             <w:r>
               <w:rPr>
-                <w:rStyle w:val="Hyperlink"/>
+                <w:rStyle w:val="Hypertextovprepojenie"/>
                 <w:noProof/>
               </w:rPr>
               <w:t>Project future</w:t>
@@ -1700,7 +1698,7 @@
         </w:p>
         <w:p>
           <w:pPr>
-            <w:pStyle w:val="TOC1"/>
+            <w:pStyle w:val="Obsah1"/>
             <w:tabs>
               <w:tab w:val="left" w:pos="440"/>
               <w:tab w:val="right" w:leader="dot" w:pos="8494"/>
@@ -1715,7 +1713,7 @@
           <w:hyperlink w:anchor="_Toc18659752" w:history="1">
             <w:r>
               <w:rPr>
-                <w:rStyle w:val="Hyperlink"/>
+                <w:rStyle w:val="Hypertextovprepojenie"/>
                 <w:noProof/>
                 <w:lang w:val="en-US"/>
               </w:rPr>
@@ -1732,7 +1730,7 @@
             </w:r>
             <w:r>
               <w:rPr>
-                <w:rStyle w:val="Hyperlink"/>
+                <w:rStyle w:val="Hypertextovprepojenie"/>
                 <w:noProof/>
                 <w:lang w:val="en-US"/>
               </w:rPr>
@@ -1790,7 +1788,7 @@
         </w:p>
         <w:p>
           <w:pPr>
-            <w:pStyle w:val="TOC1"/>
+            <w:pStyle w:val="Obsah1"/>
             <w:tabs>
               <w:tab w:val="left" w:pos="660"/>
               <w:tab w:val="right" w:leader="dot" w:pos="8494"/>
@@ -1805,7 +1803,7 @@
           <w:hyperlink w:anchor="_Toc18659753" w:history="1">
             <w:r>
               <w:rPr>
-                <w:rStyle w:val="Hyperlink"/>
+                <w:rStyle w:val="Hypertextovprepojenie"/>
                 <w:noProof/>
                 <w:lang w:val="en-US"/>
               </w:rPr>
@@ -1822,7 +1820,7 @@
             </w:r>
             <w:r>
               <w:rPr>
-                <w:rStyle w:val="Hyperlink"/>
+                <w:rStyle w:val="Hypertextovprepojenie"/>
                 <w:noProof/>
                 <w:lang w:val="en-US"/>
               </w:rPr>
@@ -1930,7 +1928,7 @@
     </w:p>
     <w:p>
       <w:pPr>
-        <w:pStyle w:val="Heading1"/>
+        <w:pStyle w:val="Nadpis1"/>
         <w:numPr>
           <w:ilvl w:val="0"/>
           <w:numId w:val="0"/>
@@ -1940,7 +1938,7 @@
           <w:lang w:val="en-US"/>
         </w:rPr>
       </w:pPr>
-      <w:bookmarkStart w:id="2" w:name="_Toc18659739"/>
+      <w:bookmarkStart w:id="1" w:name="_Toc18659739"/>
       <w:r>
         <w:rPr>
           <w:lang w:val="en-US"/>
@@ -1948,12 +1946,12 @@
         <w:lastRenderedPageBreak/>
         <w:t>Abstract</w:t>
       </w:r>
-      <w:bookmarkEnd w:id="2"/>
+      <w:bookmarkEnd w:id="1"/>
     </w:p>
     <w:bookmarkEnd w:id="0"/>
     <w:p>
       <w:pPr>
-        <w:pStyle w:val="BodyText"/>
+        <w:pStyle w:val="Zkladntext"/>
         <w:rPr>
           <w:rFonts w:ascii="Arial" w:hAnsi="Arial" w:cs="Arial"/>
           <w:i/>
@@ -1975,7 +1973,7 @@
     </w:p>
     <w:p>
       <w:pPr>
-        <w:pStyle w:val="BodyText"/>
+        <w:pStyle w:val="Zkladntext"/>
         <w:numPr>
           <w:ilvl w:val="0"/>
           <w:numId w:val="40"/>
@@ -1996,10 +1994,16 @@
           <w:szCs w:val="22"/>
           <w:lang w:val="en-GB"/>
         </w:rPr>
-        <w:t xml:space="preserve">What </w:t>
-      </w:r>
-      <w:proofErr w:type="gramStart"/>
-      <w:r>
+        <w:t>What are the aim and objectives of the project</w:t>
+      </w:r>
+    </w:p>
+    <w:p>
+      <w:pPr>
+        <w:pStyle w:val="Zkladntext"/>
+        <w:numPr>
+          <w:ilvl w:val="0"/>
+          <w:numId w:val="40"/>
+        </w:numPr>
         <w:rPr>
           <w:rFonts w:ascii="Arial" w:hAnsi="Arial" w:cs="Arial"/>
           <w:i/>
@@ -2007,9 +2011,7 @@
           <w:szCs w:val="22"/>
           <w:lang w:val="en-GB"/>
         </w:rPr>
-        <w:t>are</w:t>
-      </w:r>
-      <w:proofErr w:type="gramEnd"/>
+      </w:pPr>
       <w:r>
         <w:rPr>
           <w:rFonts w:ascii="Arial" w:hAnsi="Arial" w:cs="Arial"/>
@@ -2018,12 +2020,12 @@
           <w:szCs w:val="22"/>
           <w:lang w:val="en-GB"/>
         </w:rPr>
-        <w:t xml:space="preserve"> the aim and objectives of the project</w:t>
-      </w:r>
-    </w:p>
-    <w:p>
-      <w:pPr>
-        <w:pStyle w:val="BodyText"/>
+        <w:t>What are the main technical choices</w:t>
+      </w:r>
+    </w:p>
+    <w:p>
+      <w:pPr>
+        <w:pStyle w:val="Zkladntext"/>
         <w:numPr>
           <w:ilvl w:val="0"/>
           <w:numId w:val="40"/>
@@ -2044,16 +2046,12 @@
           <w:szCs w:val="22"/>
           <w:lang w:val="en-GB"/>
         </w:rPr>
-        <w:t>What are the main technical choices</w:t>
-      </w:r>
-    </w:p>
-    <w:p>
-      <w:pPr>
-        <w:pStyle w:val="BodyText"/>
-        <w:numPr>
-          <w:ilvl w:val="0"/>
-          <w:numId w:val="40"/>
-        </w:numPr>
+        <w:t>What are the results</w:t>
+      </w:r>
+    </w:p>
+    <w:p>
+      <w:pPr>
+        <w:pStyle w:val="Zkladntext"/>
         <w:rPr>
           <w:rFonts w:ascii="Arial" w:hAnsi="Arial" w:cs="Arial"/>
           <w:i/>
@@ -2070,12 +2068,12 @@
           <w:szCs w:val="22"/>
           <w:lang w:val="en-GB"/>
         </w:rPr>
-        <w:t>What are the results</w:t>
-      </w:r>
-    </w:p>
-    <w:p>
-      <w:pPr>
-        <w:pStyle w:val="BodyText"/>
+        <w:t>Frequently, readers of a report will only read the abstract, choosing to read at length those reports that are most interesting to them. For this reason, and because abstracts are frequently made available to engineers by various computer abstracting services, this section should be written carefully and succinctly to have the greatest impact in as few words as possible.</w:t>
+      </w:r>
+    </w:p>
+    <w:p>
+      <w:pPr>
+        <w:pStyle w:val="Zkladntext"/>
         <w:rPr>
           <w:rFonts w:ascii="Arial" w:hAnsi="Arial" w:cs="Arial"/>
           <w:i/>
@@ -2092,34 +2090,12 @@
           <w:szCs w:val="22"/>
           <w:lang w:val="en-GB"/>
         </w:rPr>
-        <w:t>Frequently, readers of a report will only read the abstract, choosing to read at length those reports that are most interesting to them. For this reason, and because abstracts are frequently made available to engineers by various computer abstracting services, this section should be written carefully and succinctly to have the greatest impact in as few words as possible.</w:t>
-      </w:r>
-    </w:p>
-    <w:p>
-      <w:pPr>
-        <w:pStyle w:val="BodyText"/>
-        <w:rPr>
-          <w:rFonts w:ascii="Arial" w:hAnsi="Arial" w:cs="Arial"/>
-          <w:i/>
-          <w:sz w:val="22"/>
-          <w:szCs w:val="22"/>
-          <w:lang w:val="en-GB"/>
-        </w:rPr>
-      </w:pPr>
-      <w:r>
-        <w:rPr>
-          <w:rFonts w:ascii="Arial" w:hAnsi="Arial" w:cs="Arial"/>
-          <w:i/>
-          <w:sz w:val="22"/>
-          <w:szCs w:val="22"/>
-          <w:lang w:val="en-GB"/>
-        </w:rPr>
         <w:t>Although it appears as the first section in a paper, most report writers write the abstract section last.</w:t>
       </w:r>
     </w:p>
     <w:p>
       <w:pPr>
-        <w:pStyle w:val="BodyText"/>
+        <w:pStyle w:val="Zkladntext"/>
         <w:rPr>
           <w:rFonts w:ascii="Arial" w:hAnsi="Arial" w:cs="Arial"/>
           <w:sz w:val="22"/>
@@ -2213,7 +2189,7 @@
     </w:p>
     <w:p>
       <w:pPr>
-        <w:pStyle w:val="Heading1"/>
+        <w:pStyle w:val="Nadpis1"/>
         <w:rPr>
           <w:lang w:val="en-US"/>
         </w:rPr>
@@ -2232,12 +2208,12 @@
     </w:p>
     <w:p>
       <w:pPr>
-        <w:pStyle w:val="Heading1"/>
-        <w:rPr>
-          <w:lang w:val="en-US"/>
-        </w:rPr>
-      </w:pPr>
-      <w:bookmarkStart w:id="3" w:name="_Toc18659740"/>
+        <w:pStyle w:val="Nadpis1"/>
+        <w:rPr>
+          <w:lang w:val="en-US"/>
+        </w:rPr>
+      </w:pPr>
+      <w:bookmarkStart w:id="2" w:name="_Toc18659740"/>
       <w:r>
         <w:rPr>
           <w:lang w:val="en-US"/>
@@ -2245,7 +2221,40 @@
         <w:lastRenderedPageBreak/>
         <w:t>Introduction</w:t>
       </w:r>
-      <w:bookmarkEnd w:id="3"/>
+      <w:bookmarkEnd w:id="2"/>
+    </w:p>
+    <w:p>
+      <w:pPr>
+        <w:rPr>
+          <w:lang w:val="en-US"/>
+        </w:rPr>
+      </w:pPr>
+      <w:r>
+        <w:rPr>
+          <w:lang w:val="en-US"/>
+        </w:rPr>
+        <w:t xml:space="preserve">Our customer is a Non-profit organization that focuses on waste management. It has offices all around Northern Europe and Scandinavia. The Headquarters of the organization is in Copenhagen, Denmark. </w:t>
+      </w:r>
+    </w:p>
+    <w:p>
+      <w:pPr>
+        <w:rPr>
+          <w:lang w:val="en-US"/>
+        </w:rPr>
+      </w:pPr>
+    </w:p>
+    <w:p>
+      <w:pPr>
+        <w:rPr>
+          <w:lang w:val="en-US"/>
+        </w:rPr>
+      </w:pPr>
+      <w:r>
+        <w:rPr>
+          <w:lang w:val="en-US"/>
+        </w:rPr>
+        <w:t>We were contacted by the company with the offer to develop a system which would help its users to sell and exchange their belongings which they no longer need. Other users can then see their offer and if it interests them, they can contact the seller and buy it off of them.</w:t>
+      </w:r>
     </w:p>
     <w:p/>
     <w:p>
@@ -2374,12 +2383,12 @@
     </w:p>
     <w:p>
       <w:pPr>
-        <w:pStyle w:val="Heading1"/>
-        <w:rPr>
-          <w:lang w:val="en-US"/>
-        </w:rPr>
-      </w:pPr>
-      <w:bookmarkStart w:id="4" w:name="_Toc18659741"/>
+        <w:pStyle w:val="Nadpis1"/>
+        <w:rPr>
+          <w:lang w:val="en-US"/>
+        </w:rPr>
+      </w:pPr>
+      <w:bookmarkStart w:id="3" w:name="_Toc18659741"/>
       <w:r>
         <w:rPr>
           <w:lang w:val="en-US"/>
@@ -2387,6 +2396,105 @@
         <w:lastRenderedPageBreak/>
         <w:t>Analysis</w:t>
       </w:r>
+      <w:bookmarkEnd w:id="3"/>
+    </w:p>
+    <w:p>
+      <w:pPr>
+        <w:rPr>
+          <w:lang w:val="en-US"/>
+        </w:rPr>
+      </w:pPr>
+    </w:p>
+    <w:p>
+      <w:pPr>
+        <w:jc w:val="both"/>
+        <w:rPr>
+          <w:lang w:val="en-US"/>
+        </w:rPr>
+      </w:pPr>
+      <w:r>
+        <w:rPr>
+          <w:lang w:val="en-US"/>
+        </w:rPr>
+        <w:t>The purpose of the analysis section is to outline an understanding of the problem domain and specifically WHAT the stakeholders want. Here, you elaborate on your background description.</w:t>
+      </w:r>
+    </w:p>
+    <w:p>
+      <w:pPr>
+        <w:jc w:val="both"/>
+        <w:rPr>
+          <w:lang w:val="en-US"/>
+        </w:rPr>
+      </w:pPr>
+      <w:r>
+        <w:rPr>
+          <w:lang w:val="en-US"/>
+        </w:rPr>
+        <w:t>You identify objects in the problem domain that will be involved in the solution and how these objects cooperate. The result of this analysis is a Domain Model (</w:t>
+      </w:r>
+      <w:proofErr w:type="spellStart"/>
+      <w:r>
+        <w:rPr>
+          <w:lang w:val="en-US"/>
+        </w:rPr>
+        <w:t>Larman</w:t>
+      </w:r>
+      <w:proofErr w:type="spellEnd"/>
+      <w:r>
+        <w:rPr>
+          <w:lang w:val="en-US"/>
+        </w:rPr>
+        <w:t xml:space="preserve"> 2004, chap.9) and other relevant diagrams.</w:t>
+      </w:r>
+    </w:p>
+    <w:p>
+      <w:pPr>
+        <w:jc w:val="both"/>
+        <w:rPr>
+          <w:lang w:val="en-US"/>
+        </w:rPr>
+      </w:pPr>
+      <w:r>
+        <w:rPr>
+          <w:lang w:val="en-US"/>
+        </w:rPr>
+        <w:t>Use the UML standard for all diagrams where relevant.</w:t>
+      </w:r>
+    </w:p>
+    <w:p>
+      <w:pPr>
+        <w:jc w:val="both"/>
+        <w:rPr>
+          <w:lang w:val="en-US"/>
+        </w:rPr>
+      </w:pPr>
+      <w:r>
+        <w:rPr>
+          <w:lang w:val="en-US"/>
+        </w:rPr>
+        <w:t>Note: Remember that all implementation dependent objects are not part of the domain model only conceptual classes related to the requirements and the domain.</w:t>
+      </w:r>
+      <w:r>
+        <w:rPr>
+          <w:lang w:val="en-US"/>
+        </w:rPr>
+        <w:t xml:space="preserve"> </w:t>
+      </w:r>
+    </w:p>
+    <w:p>
+      <w:pPr>
+        <w:pStyle w:val="Nadpis2"/>
+        <w:rPr>
+          <w:lang w:val="en-US"/>
+        </w:rPr>
+      </w:pPr>
+      <w:bookmarkStart w:id="4" w:name="_Toc18659742"/>
+      <w:r>
+        <w:rPr>
+          <w:lang w:val="en-US"/>
+        </w:rPr>
+        <w:t>Requirements</w:t>
+      </w:r>
       <w:bookmarkEnd w:id="4"/>
     </w:p>
     <w:p>
@@ -2407,7 +2515,7 @@
         <w:rPr>
           <w:lang w:val="en-US"/>
         </w:rPr>
-        <w:t>The purpose of the analysis section is to outline an understanding of the problem domain and specifically WHAT the stakeholders want. Here, you elaborate on your background description.</w:t>
+        <w:t>The purpose of the requirement section is to define functional and non-functional requirements. Requirements are perceived as a contract with the stakeholders (customer), and are specified to ensure a common understanding.</w:t>
       </w:r>
     </w:p>
     <w:p>
@@ -2421,21 +2529,63 @@
         <w:rPr>
           <w:lang w:val="en-US"/>
         </w:rPr>
-        <w:t>You identify objects in the problem domain that will be involved in the solution and how these objects cooperate. The result of this analysis is a Domain Model (</w:t>
+        <w:t>Identify the users and describe their roles (e.g. actor descriptions, personas and scenarios).</w:t>
+      </w:r>
+    </w:p>
+    <w:p>
+      <w:pPr>
+        <w:jc w:val="both"/>
+        <w:rPr>
+          <w:lang w:val="en-US"/>
+        </w:rPr>
+      </w:pPr>
+      <w:r>
+        <w:rPr>
+          <w:lang w:val="en-US"/>
+        </w:rPr>
+        <w:t>Note: Remember that all requirements must be precise and testable.</w:t>
+      </w:r>
+    </w:p>
+    <w:p>
+      <w:pPr>
+        <w:jc w:val="both"/>
+        <w:rPr>
+          <w:lang w:val="en-US"/>
+        </w:rPr>
+      </w:pPr>
+      <w:r>
+        <w:rPr>
+          <w:lang w:val="en-US"/>
+        </w:rPr>
+        <w:t>Use the SMART principle (</w:t>
       </w:r>
       <w:proofErr w:type="spellStart"/>
       <w:r>
         <w:rPr>
           <w:lang w:val="en-US"/>
         </w:rPr>
-        <w:t>Larman</w:t>
+        <w:t>YourCoach</w:t>
       </w:r>
       <w:proofErr w:type="spellEnd"/>
       <w:r>
         <w:rPr>
           <w:lang w:val="en-US"/>
         </w:rPr>
-        <w:t xml:space="preserve"> 2004, chap.9) and other relevant diagrams.</w:t>
+        <w:t xml:space="preserve"> n.d.) and </w:t>
+      </w:r>
+      <w:proofErr w:type="spellStart"/>
+      <w:r>
+        <w:rPr>
+          <w:lang w:val="en-US"/>
+        </w:rPr>
+        <w:t>MoSCoW</w:t>
+      </w:r>
+      <w:proofErr w:type="spellEnd"/>
+      <w:r>
+        <w:rPr>
+          <w:lang w:val="en-US"/>
+        </w:rPr>
+        <w:t xml:space="preserve"> (Business Analyst Learnings 2013).</w:t>
       </w:r>
     </w:p>
     <w:p>
@@ -2449,8 +2599,38 @@
         <w:rPr>
           <w:lang w:val="en-US"/>
         </w:rPr>
-        <w:t>Use the UML standard for all diagrams where relevant.</w:t>
-      </w:r>
+        <w:t xml:space="preserve">Present a numbered and </w:t>
+      </w:r>
+      <w:proofErr w:type="spellStart"/>
+      <w:r>
+        <w:rPr>
+          <w:lang w:val="en-US"/>
+        </w:rPr>
+        <w:t>prioritised</w:t>
+      </w:r>
+      <w:proofErr w:type="spellEnd"/>
+      <w:r>
+        <w:rPr>
+          <w:lang w:val="en-US"/>
+        </w:rPr>
+        <w:t xml:space="preserve"> list of all the requirements of the users, customer and stakeholders for the project.</w:t>
+      </w:r>
+    </w:p>
+    <w:p>
+      <w:pPr>
+        <w:pStyle w:val="Nadpis2"/>
+        <w:rPr>
+          <w:lang w:val="en-US"/>
+        </w:rPr>
+      </w:pPr>
+      <w:bookmarkStart w:id="5" w:name="_Toc18659743"/>
+      <w:r>
+        <w:rPr>
+          <w:lang w:val="en-US"/>
+        </w:rPr>
+        <w:t>Functional Requirements</w:t>
+      </w:r>
+      <w:bookmarkEnd w:id="5"/>
     </w:p>
     <w:p>
       <w:pPr>
@@ -2463,188 +2643,17 @@
         <w:rPr>
           <w:lang w:val="en-US"/>
         </w:rPr>
-        <w:t>Note: Remember that all implementation dependent objects are not part of the domain model only conceptual classes related to the requirements and the domain.</w:t>
-      </w:r>
-      <w:r>
-        <w:rPr>
-          <w:lang w:val="en-US"/>
-        </w:rPr>
-        <w:t xml:space="preserve"> </w:t>
-      </w:r>
-    </w:p>
-    <w:p>
-      <w:pPr>
-        <w:pStyle w:val="Heading2"/>
-        <w:rPr>
-          <w:lang w:val="en-US"/>
-        </w:rPr>
-      </w:pPr>
-      <w:bookmarkStart w:id="5" w:name="_Toc18659742"/>
-      <w:r>
-        <w:rPr>
-          <w:lang w:val="en-US"/>
-        </w:rPr>
-        <w:t>Requirements</w:t>
-      </w:r>
-      <w:bookmarkEnd w:id="5"/>
-    </w:p>
-    <w:p>
-      <w:pPr>
-        <w:rPr>
-          <w:lang w:val="en-US"/>
-        </w:rPr>
-      </w:pPr>
-    </w:p>
-    <w:p>
-      <w:pPr>
-        <w:jc w:val="both"/>
-        <w:rPr>
-          <w:lang w:val="en-US"/>
-        </w:rPr>
-      </w:pPr>
-      <w:r>
-        <w:rPr>
-          <w:lang w:val="en-US"/>
-        </w:rPr>
-        <w:t>The purpose of the requirement section is to define functional and non-functional requirements. Requirements are perceived as a contract with the stakeholders (customer), and are specified to ensure a common understanding.</w:t>
-      </w:r>
-    </w:p>
-    <w:p>
-      <w:pPr>
-        <w:jc w:val="both"/>
-        <w:rPr>
-          <w:lang w:val="en-US"/>
-        </w:rPr>
-      </w:pPr>
-      <w:r>
-        <w:rPr>
-          <w:lang w:val="en-US"/>
-        </w:rPr>
-        <w:t>Identify the users and describe their roles (e.g. actor descriptions, personas and scenarios).</w:t>
-      </w:r>
-    </w:p>
-    <w:p>
-      <w:pPr>
-        <w:jc w:val="both"/>
-        <w:rPr>
-          <w:lang w:val="en-US"/>
-        </w:rPr>
-      </w:pPr>
-      <w:r>
-        <w:rPr>
-          <w:lang w:val="en-US"/>
-        </w:rPr>
-        <w:t>Note: Remember that all requirements must be precise and testable.</w:t>
-      </w:r>
-    </w:p>
-    <w:p>
-      <w:pPr>
-        <w:jc w:val="both"/>
-        <w:rPr>
-          <w:lang w:val="en-US"/>
-        </w:rPr>
-      </w:pPr>
-      <w:r>
-        <w:rPr>
-          <w:lang w:val="en-US"/>
-        </w:rPr>
-        <w:t>Use the SMART principle (</w:t>
-      </w:r>
-      <w:proofErr w:type="spellStart"/>
-      <w:r>
-        <w:rPr>
-          <w:lang w:val="en-US"/>
-        </w:rPr>
-        <w:t>YourCoach</w:t>
-      </w:r>
-      <w:proofErr w:type="spellEnd"/>
-      <w:r>
-        <w:rPr>
-          <w:lang w:val="en-US"/>
-        </w:rPr>
-        <w:t xml:space="preserve"> n.d.) and </w:t>
-      </w:r>
-      <w:proofErr w:type="spellStart"/>
-      <w:r>
-        <w:rPr>
-          <w:lang w:val="en-US"/>
-        </w:rPr>
-        <w:t>MoSCoW</w:t>
-      </w:r>
-      <w:proofErr w:type="spellEnd"/>
-      <w:r>
-        <w:rPr>
-          <w:lang w:val="en-US"/>
-        </w:rPr>
-        <w:t xml:space="preserve"> (Business Analyst Learnings 2013).</w:t>
-      </w:r>
-    </w:p>
-    <w:p>
-      <w:pPr>
-        <w:jc w:val="both"/>
-        <w:rPr>
-          <w:lang w:val="en-US"/>
-        </w:rPr>
-      </w:pPr>
-      <w:r>
-        <w:rPr>
-          <w:lang w:val="en-US"/>
-        </w:rPr>
-        <w:t xml:space="preserve">Present a numbered and </w:t>
-      </w:r>
-      <w:proofErr w:type="spellStart"/>
-      <w:r>
-        <w:rPr>
-          <w:lang w:val="en-US"/>
-        </w:rPr>
-        <w:t>prioritised</w:t>
-      </w:r>
-      <w:proofErr w:type="spellEnd"/>
-      <w:r>
-        <w:rPr>
-          <w:lang w:val="en-US"/>
-        </w:rPr>
-        <w:t xml:space="preserve"> list of all the requirements of the users, customer and stakeholders for the project.</w:t>
-      </w:r>
-    </w:p>
-    <w:p>
-      <w:pPr>
-        <w:pStyle w:val="Heading2"/>
-        <w:rPr>
-          <w:lang w:val="en-US"/>
-        </w:rPr>
-      </w:pPr>
-      <w:bookmarkStart w:id="6" w:name="_Toc18659743"/>
-      <w:r>
-        <w:rPr>
-          <w:lang w:val="en-US"/>
-        </w:rPr>
-        <w:t>Functional Requirements</w:t>
-      </w:r>
-      <w:bookmarkEnd w:id="6"/>
-    </w:p>
-    <w:p>
-      <w:pPr>
-        <w:jc w:val="both"/>
-        <w:rPr>
-          <w:lang w:val="en-US"/>
-        </w:rPr>
-      </w:pPr>
-      <w:r>
-        <w:rPr>
-          <w:lang w:val="en-US"/>
-        </w:rPr>
         <w:t>Functional requirements could be described with Use Cases, Use Case descriptions and Actor descriptions. Use Case descriptions can be detailed with different types of UML diagrams.</w:t>
       </w:r>
     </w:p>
     <w:p>
       <w:pPr>
-        <w:pStyle w:val="Heading2"/>
-        <w:rPr>
-          <w:lang w:val="en-US"/>
-        </w:rPr>
-      </w:pPr>
-      <w:bookmarkStart w:id="7" w:name="_Toc18659744"/>
+        <w:pStyle w:val="Nadpis2"/>
+        <w:rPr>
+          <w:lang w:val="en-US"/>
+        </w:rPr>
+      </w:pPr>
+      <w:bookmarkStart w:id="6" w:name="_Toc18659744"/>
       <w:r>
         <w:rPr>
           <w:lang w:val="en-US"/>
@@ -2652,7 +2661,7 @@
         <w:lastRenderedPageBreak/>
         <w:t>Non-Functional Requirements</w:t>
       </w:r>
-      <w:bookmarkEnd w:id="7"/>
+      <w:bookmarkEnd w:id="6"/>
     </w:p>
     <w:p>
       <w:pPr>
@@ -2703,12 +2712,12 @@
     </w:p>
     <w:p>
       <w:pPr>
-        <w:pStyle w:val="Heading1"/>
-        <w:rPr>
-          <w:lang w:val="en-US"/>
-        </w:rPr>
-      </w:pPr>
-      <w:bookmarkStart w:id="8" w:name="_Toc18659745"/>
+        <w:pStyle w:val="Nadpis1"/>
+        <w:rPr>
+          <w:lang w:val="en-US"/>
+        </w:rPr>
+      </w:pPr>
+      <w:bookmarkStart w:id="7" w:name="_Toc18659745"/>
       <w:r>
         <w:rPr>
           <w:lang w:val="en-US"/>
@@ -2716,7 +2725,7 @@
         <w:lastRenderedPageBreak/>
         <w:t>Design</w:t>
       </w:r>
-      <w:bookmarkEnd w:id="8"/>
+      <w:bookmarkEnd w:id="7"/>
     </w:p>
     <w:p>
       <w:pPr>
@@ -2748,7 +2757,7 @@
     </w:p>
     <w:p>
       <w:pPr>
-        <w:pStyle w:val="ListBullet"/>
+        <w:pStyle w:val="Zoznamsodrkami"/>
         <w:numPr>
           <w:ilvl w:val="0"/>
           <w:numId w:val="41"/>
@@ -2780,7 +2789,7 @@
     </w:p>
     <w:p>
       <w:pPr>
-        <w:pStyle w:val="ListBullet"/>
+        <w:pStyle w:val="Zoznamsodrkami"/>
         <w:numPr>
           <w:ilvl w:val="0"/>
           <w:numId w:val="41"/>
@@ -2798,7 +2807,7 @@
     </w:p>
     <w:p>
       <w:pPr>
-        <w:pStyle w:val="ListBullet"/>
+        <w:pStyle w:val="Zoznamsodrkami"/>
         <w:numPr>
           <w:ilvl w:val="0"/>
           <w:numId w:val="41"/>
@@ -2842,7 +2851,7 @@
     </w:p>
     <w:p>
       <w:pPr>
-        <w:pStyle w:val="ListBullet"/>
+        <w:pStyle w:val="Zoznamsodrkami"/>
         <w:numPr>
           <w:ilvl w:val="0"/>
           <w:numId w:val="41"/>
@@ -2860,7 +2869,7 @@
     </w:p>
     <w:p>
       <w:pPr>
-        <w:pStyle w:val="ListBullet"/>
+        <w:pStyle w:val="Zoznamsodrkami"/>
         <w:numPr>
           <w:ilvl w:val="0"/>
           <w:numId w:val="41"/>
@@ -2878,7 +2887,7 @@
     </w:p>
     <w:p>
       <w:pPr>
-        <w:pStyle w:val="ListBullet"/>
+        <w:pStyle w:val="Zoznamsodrkami"/>
         <w:numPr>
           <w:ilvl w:val="0"/>
           <w:numId w:val="41"/>
@@ -2896,7 +2905,7 @@
     </w:p>
     <w:p>
       <w:pPr>
-        <w:pStyle w:val="ListBullet"/>
+        <w:pStyle w:val="Zoznamsodrkami"/>
         <w:numPr>
           <w:ilvl w:val="0"/>
           <w:numId w:val="41"/>
@@ -2992,20 +3001,20 @@
     </w:p>
     <w:p>
       <w:pPr>
-        <w:pStyle w:val="Heading1"/>
-      </w:pPr>
-      <w:bookmarkStart w:id="9" w:name="_Toc490902154"/>
-      <w:bookmarkStart w:id="10" w:name="_Toc18659746"/>
+        <w:pStyle w:val="Nadpis1"/>
+      </w:pPr>
+      <w:bookmarkStart w:id="8" w:name="_Toc490902154"/>
+      <w:bookmarkStart w:id="9" w:name="_Toc18659746"/>
       <w:r>
         <w:lastRenderedPageBreak/>
         <w:t>Implementation</w:t>
       </w:r>
+      <w:bookmarkEnd w:id="8"/>
       <w:bookmarkEnd w:id="9"/>
-      <w:bookmarkEnd w:id="10"/>
-    </w:p>
-    <w:p>
-      <w:pPr>
-        <w:pStyle w:val="BodyText"/>
+    </w:p>
+    <w:p>
+      <w:pPr>
+        <w:pStyle w:val="Zkladntext"/>
         <w:rPr>
           <w:rFonts w:ascii="Arial" w:hAnsi="Arial" w:cs="Arial"/>
           <w:sz w:val="22"/>
@@ -3025,7 +3034,7 @@
     </w:p>
     <w:p>
       <w:pPr>
-        <w:pStyle w:val="BodyText"/>
+        <w:pStyle w:val="Zkladntext"/>
         <w:rPr>
           <w:rFonts w:ascii="Arial" w:hAnsi="Arial" w:cs="Arial"/>
           <w:sz w:val="22"/>
@@ -3100,7 +3109,7 @@
     </w:p>
     <w:p>
       <w:pPr>
-        <w:pStyle w:val="BodyText"/>
+        <w:pStyle w:val="Zkladntext"/>
         <w:rPr>
           <w:rFonts w:ascii="Arial" w:hAnsi="Arial" w:cs="Arial"/>
           <w:sz w:val="22"/>
@@ -3120,7 +3129,7 @@
     </w:p>
     <w:p>
       <w:pPr>
-        <w:pStyle w:val="BodyText"/>
+        <w:pStyle w:val="Zkladntext"/>
         <w:rPr>
           <w:rFonts w:ascii="Arial" w:hAnsi="Arial" w:cs="Arial"/>
           <w:sz w:val="22"/>
@@ -3156,20 +3165,20 @@
     </w:p>
     <w:p>
       <w:pPr>
-        <w:pStyle w:val="Heading1"/>
-      </w:pPr>
-      <w:bookmarkStart w:id="11" w:name="_Toc490902155"/>
-      <w:bookmarkStart w:id="12" w:name="_Toc18659747"/>
+        <w:pStyle w:val="Nadpis1"/>
+      </w:pPr>
+      <w:bookmarkStart w:id="10" w:name="_Toc490902155"/>
+      <w:bookmarkStart w:id="11" w:name="_Toc18659747"/>
       <w:r>
         <w:lastRenderedPageBreak/>
         <w:t>Test</w:t>
       </w:r>
+      <w:bookmarkEnd w:id="10"/>
       <w:bookmarkEnd w:id="11"/>
-      <w:bookmarkEnd w:id="12"/>
-    </w:p>
-    <w:p>
-      <w:pPr>
-        <w:pStyle w:val="BodyText"/>
+    </w:p>
+    <w:p>
+      <w:pPr>
+        <w:pStyle w:val="Zkladntext"/>
         <w:rPr>
           <w:rFonts w:ascii="Arial" w:hAnsi="Arial" w:cs="Arial"/>
           <w:sz w:val="22"/>
@@ -3189,19 +3198,19 @@
     </w:p>
     <w:p>
       <w:pPr>
-        <w:pStyle w:val="Heading2"/>
-      </w:pPr>
-      <w:bookmarkStart w:id="13" w:name="_Toc490902156"/>
-      <w:bookmarkStart w:id="14" w:name="_Toc18659748"/>
+        <w:pStyle w:val="Nadpis2"/>
+      </w:pPr>
+      <w:bookmarkStart w:id="12" w:name="_Toc490902156"/>
+      <w:bookmarkStart w:id="13" w:name="_Toc18659748"/>
       <w:r>
         <w:t>Test Specifications</w:t>
       </w:r>
+      <w:bookmarkEnd w:id="12"/>
       <w:bookmarkEnd w:id="13"/>
-      <w:bookmarkEnd w:id="14"/>
-    </w:p>
-    <w:p>
-      <w:pPr>
-        <w:pStyle w:val="BodyText"/>
+    </w:p>
+    <w:p>
+      <w:pPr>
+        <w:pStyle w:val="Zkladntext"/>
         <w:rPr>
           <w:rFonts w:ascii="Arial" w:hAnsi="Arial" w:cs="Arial"/>
           <w:sz w:val="22"/>
@@ -3221,7 +3230,7 @@
     </w:p>
     <w:p>
       <w:pPr>
-        <w:pStyle w:val="BodyText"/>
+        <w:pStyle w:val="Zkladntext"/>
         <w:rPr>
           <w:rFonts w:ascii="Arial" w:hAnsi="Arial" w:cs="Arial"/>
           <w:sz w:val="22"/>
@@ -3310,14 +3319,14 @@
     </w:p>
     <w:p>
       <w:pPr>
-        <w:pStyle w:val="Heading1"/>
-      </w:pPr>
-      <w:bookmarkStart w:id="15" w:name="_Toc18659749"/>
+        <w:pStyle w:val="Nadpis1"/>
+      </w:pPr>
+      <w:bookmarkStart w:id="14" w:name="_Toc18659749"/>
       <w:r>
         <w:lastRenderedPageBreak/>
         <w:t>Results and Discussion</w:t>
       </w:r>
-      <w:bookmarkEnd w:id="15"/>
+      <w:bookmarkEnd w:id="14"/>
     </w:p>
     <w:p>
       <w:pPr>
@@ -3366,12 +3375,12 @@
     </w:p>
     <w:p>
       <w:pPr>
-        <w:pStyle w:val="Heading1"/>
-        <w:rPr>
-          <w:lang w:val="en-US"/>
-        </w:rPr>
-      </w:pPr>
-      <w:bookmarkStart w:id="16" w:name="_Toc18659750"/>
+        <w:pStyle w:val="Nadpis1"/>
+        <w:rPr>
+          <w:lang w:val="en-US"/>
+        </w:rPr>
+      </w:pPr>
+      <w:bookmarkStart w:id="15" w:name="_Toc18659750"/>
       <w:r>
         <w:rPr>
           <w:lang w:val="en-US"/>
@@ -3379,7 +3388,7 @@
         <w:lastRenderedPageBreak/>
         <w:t>Conclusions</w:t>
       </w:r>
-      <w:bookmarkEnd w:id="16"/>
+      <w:bookmarkEnd w:id="15"/>
     </w:p>
     <w:p>
       <w:pPr>
@@ -3432,20 +3441,20 @@
     </w:p>
     <w:p>
       <w:pPr>
-        <w:pStyle w:val="Heading1"/>
-      </w:pPr>
-      <w:bookmarkStart w:id="17" w:name="_Toc490902159"/>
-      <w:bookmarkStart w:id="18" w:name="_Toc18659751"/>
+        <w:pStyle w:val="Nadpis1"/>
+      </w:pPr>
+      <w:bookmarkStart w:id="16" w:name="_Toc490902159"/>
+      <w:bookmarkStart w:id="17" w:name="_Toc18659751"/>
       <w:r>
         <w:lastRenderedPageBreak/>
         <w:t>Project future</w:t>
       </w:r>
+      <w:bookmarkEnd w:id="16"/>
       <w:bookmarkEnd w:id="17"/>
-      <w:bookmarkEnd w:id="18"/>
-    </w:p>
-    <w:p>
-      <w:pPr>
-        <w:pStyle w:val="BodyText"/>
+    </w:p>
+    <w:p>
+      <w:pPr>
+        <w:pStyle w:val="Zkladntext"/>
         <w:rPr>
           <w:rFonts w:ascii="Arial" w:hAnsi="Arial" w:cs="Arial"/>
           <w:sz w:val="22"/>
@@ -3465,7 +3474,7 @@
     </w:p>
     <w:p>
       <w:pPr>
-        <w:pStyle w:val="BodyText"/>
+        <w:pStyle w:val="Zkladntext"/>
         <w:rPr>
           <w:rFonts w:ascii="Arial" w:hAnsi="Arial" w:cs="Arial"/>
           <w:sz w:val="22"/>
@@ -3502,12 +3511,12 @@
     </w:p>
     <w:p>
       <w:pPr>
-        <w:pStyle w:val="Heading1"/>
-        <w:rPr>
-          <w:lang w:val="en-US"/>
-        </w:rPr>
-      </w:pPr>
-      <w:bookmarkStart w:id="19" w:name="_Toc18659752"/>
+        <w:pStyle w:val="Nadpis1"/>
+        <w:rPr>
+          <w:lang w:val="en-US"/>
+        </w:rPr>
+      </w:pPr>
+      <w:bookmarkStart w:id="18" w:name="_Toc18659752"/>
       <w:r>
         <w:rPr>
           <w:lang w:val="en-US"/>
@@ -3515,18 +3524,18 @@
         <w:lastRenderedPageBreak/>
         <w:t>Sources of information</w:t>
       </w:r>
-      <w:bookmarkEnd w:id="19"/>
-    </w:p>
-    <w:p>
-      <w:pPr>
-        <w:rPr>
-          <w:lang w:val="en-US"/>
-        </w:rPr>
-      </w:pPr>
-    </w:p>
-    <w:p>
-      <w:pPr>
-        <w:pStyle w:val="BodyText"/>
+      <w:bookmarkEnd w:id="18"/>
+    </w:p>
+    <w:p>
+      <w:pPr>
+        <w:rPr>
+          <w:lang w:val="en-US"/>
+        </w:rPr>
+      </w:pPr>
+    </w:p>
+    <w:p>
+      <w:pPr>
+        <w:pStyle w:val="Zkladntext"/>
         <w:rPr>
           <w:rFonts w:ascii="Arial" w:hAnsi="Arial" w:cs="Arial"/>
           <w:sz w:val="22"/>
@@ -3865,12 +3874,12 @@
     </w:p>
     <w:p>
       <w:pPr>
-        <w:pStyle w:val="Heading1"/>
-        <w:rPr>
-          <w:lang w:val="en-US"/>
-        </w:rPr>
-      </w:pPr>
-      <w:bookmarkStart w:id="20" w:name="_Toc18659753"/>
+        <w:pStyle w:val="Nadpis1"/>
+        <w:rPr>
+          <w:lang w:val="en-US"/>
+        </w:rPr>
+      </w:pPr>
+      <w:bookmarkStart w:id="19" w:name="_Toc18659753"/>
       <w:r>
         <w:rPr>
           <w:lang w:val="en-US"/>
@@ -3878,7 +3887,7 @@
         <w:lastRenderedPageBreak/>
         <w:t>Appendices</w:t>
       </w:r>
-      <w:bookmarkEnd w:id="20"/>
+      <w:bookmarkEnd w:id="19"/>
     </w:p>
     <w:p>
       <w:pPr>
@@ -3920,7 +3929,7 @@
     </w:p>
     <w:p>
       <w:pPr>
-        <w:pStyle w:val="ListParagraph"/>
+        <w:pStyle w:val="Odsekzoznamu"/>
         <w:numPr>
           <w:ilvl w:val="0"/>
           <w:numId w:val="43"/>
@@ -3938,7 +3947,7 @@
     </w:p>
     <w:p>
       <w:pPr>
-        <w:pStyle w:val="ListParagraph"/>
+        <w:pStyle w:val="Odsekzoznamu"/>
         <w:numPr>
           <w:ilvl w:val="0"/>
           <w:numId w:val="43"/>
@@ -3956,7 +3965,7 @@
     </w:p>
     <w:p>
       <w:pPr>
-        <w:pStyle w:val="ListParagraph"/>
+        <w:pStyle w:val="Odsekzoznamu"/>
         <w:numPr>
           <w:ilvl w:val="0"/>
           <w:numId w:val="43"/>
@@ -3974,7 +3983,7 @@
     </w:p>
     <w:p>
       <w:pPr>
-        <w:pStyle w:val="ListParagraph"/>
+        <w:pStyle w:val="Odsekzoznamu"/>
         <w:numPr>
           <w:ilvl w:val="0"/>
           <w:numId w:val="43"/>
@@ -3992,7 +4001,7 @@
     </w:p>
     <w:p>
       <w:pPr>
-        <w:pStyle w:val="ListParagraph"/>
+        <w:pStyle w:val="Odsekzoznamu"/>
         <w:numPr>
           <w:ilvl w:val="0"/>
           <w:numId w:val="43"/>
@@ -4010,7 +4019,7 @@
     </w:p>
     <w:p>
       <w:pPr>
-        <w:pStyle w:val="ListParagraph"/>
+        <w:pStyle w:val="Odsekzoznamu"/>
         <w:numPr>
           <w:ilvl w:val="0"/>
           <w:numId w:val="43"/>
@@ -4095,7 +4104,7 @@
 </file>
 
 <file path=word/endnotes.xml><?xml version="1.0" encoding="utf-8"?>
-<w:endnotes xmlns:wpc="http://schemas.microsoft.com/office/word/2010/wordprocessingCanvas" xmlns:cx="http://schemas.microsoft.com/office/drawing/2014/chartex" xmlns:cx1="http://schemas.microsoft.com/office/drawing/2015/9/8/chartex" xmlns:cx2="http://schemas.microsoft.com/office/drawing/2015/10/21/chartex" xmlns:cx3="http://schemas.microsoft.com/office/drawing/2016/5/9/chartex" xmlns:cx4="http://schemas.microsoft.com/office/drawing/2016/5/10/chartex" xmlns:cx5="http://schemas.microsoft.com/office/drawing/2016/5/11/chartex" xmlns:cx6="http://schemas.microsoft.com/office/drawing/2016/5/12/chartex" xmlns:cx7="http://schemas.microsoft.com/office/drawing/2016/5/13/chartex" xmlns:cx8="http://schemas.microsoft.com/office/drawing/2016/5/14/chartex" xmlns:mc="http://schemas.openxmlformats.org/markup-compatibility/2006" xmlns:aink="http://schemas.microsoft.com/office/drawing/2016/ink" xmlns:am3d="http://schemas.microsoft.com/office/drawing/2017/model3d" xmlns:o="urn:schemas-microsoft-com:office:office" xmlns:r="http://schemas.openxmlformats.org/officeDocument/2006/relationships" xmlns:m="http://schemas.openxmlformats.org/officeDocument/2006/math" xmlns:v="urn:schemas-microsoft-com:vml" xmlns:wp14="http://schemas.microsoft.com/office/word/2010/wordprocessingDrawing" xmlns:wp="http://schemas.openxmlformats.org/drawingml/2006/wordprocessingDrawing" xmlns:w10="urn:schemas-microsoft-com:office:word" xmlns:w="http://schemas.openxmlformats.org/wordprocessingml/2006/main" xmlns:w14="http://schemas.microsoft.com/office/word/2010/wordml" xmlns:w15="http://schemas.microsoft.com/office/word/2012/wordml" xmlns:w16cid="http://schemas.microsoft.com/office/word/2016/wordml/cid" xmlns:w16se="http://schemas.microsoft.com/office/word/2015/wordml/symex" xmlns:wpg="http://schemas.microsoft.com/office/word/2010/wordprocessingGroup" xmlns:wpi="http://schemas.microsoft.com/office/word/2010/wordprocessingInk" xmlns:wne="http://schemas.microsoft.com/office/word/2006/wordml" xmlns:wps="http://schemas.microsoft.com/office/word/2010/wordprocessingShape" mc:Ignorable="w14 w15 w16se w16cid wp14">
+<w:endnotes xmlns:wpc="http://schemas.microsoft.com/office/word/2010/wordprocessingCanvas" xmlns:cx="http://schemas.microsoft.com/office/drawing/2014/chartex" xmlns:cx1="http://schemas.microsoft.com/office/drawing/2015/9/8/chartex" xmlns:cx2="http://schemas.microsoft.com/office/drawing/2015/10/21/chartex" xmlns:cx3="http://schemas.microsoft.com/office/drawing/2016/5/9/chartex" xmlns:cx4="http://schemas.microsoft.com/office/drawing/2016/5/10/chartex" xmlns:cx5="http://schemas.microsoft.com/office/drawing/2016/5/11/chartex" xmlns:cx6="http://schemas.microsoft.com/office/drawing/2016/5/12/chartex" xmlns:cx7="http://schemas.microsoft.com/office/drawing/2016/5/13/chartex" xmlns:cx8="http://schemas.microsoft.com/office/drawing/2016/5/14/chartex" xmlns:mc="http://schemas.openxmlformats.org/markup-compatibility/2006" xmlns:aink="http://schemas.microsoft.com/office/drawing/2016/ink" xmlns:am3d="http://schemas.microsoft.com/office/drawing/2017/model3d" xmlns:o="urn:schemas-microsoft-com:office:office" xmlns:oel="http://schemas.microsoft.com/office/2019/extlst" xmlns:r="http://schemas.openxmlformats.org/officeDocument/2006/relationships" xmlns:m="http://schemas.openxmlformats.org/officeDocument/2006/math" xmlns:v="urn:schemas-microsoft-com:vml" xmlns:wp14="http://schemas.microsoft.com/office/word/2010/wordprocessingDrawing" xmlns:wp="http://schemas.openxmlformats.org/drawingml/2006/wordprocessingDrawing" xmlns:w10="urn:schemas-microsoft-com:office:word" xmlns:w="http://schemas.openxmlformats.org/wordprocessingml/2006/main" xmlns:w14="http://schemas.microsoft.com/office/word/2010/wordml" xmlns:w15="http://schemas.microsoft.com/office/word/2012/wordml" xmlns:w16cex="http://schemas.microsoft.com/office/word/2018/wordml/cex" xmlns:w16cid="http://schemas.microsoft.com/office/word/2016/wordml/cid" xmlns:w16="http://schemas.microsoft.com/office/word/2018/wordml" xmlns:w16sdtdh="http://schemas.microsoft.com/office/word/2020/wordml/sdtdatahash" xmlns:w16se="http://schemas.microsoft.com/office/word/2015/wordml/symex" xmlns:wpg="http://schemas.microsoft.com/office/word/2010/wordprocessingGroup" xmlns:wpi="http://schemas.microsoft.com/office/word/2010/wordprocessingInk" xmlns:wne="http://schemas.microsoft.com/office/word/2006/wordml" xmlns:wps="http://schemas.microsoft.com/office/word/2010/wordprocessingShape" mc:Ignorable="w14 w15 w16se w16cid w16 w16cex w16sdtdh wp14">
   <w:endnote w:type="separator" w:id="-1">
     <w:p>
       <w:pPr>
@@ -4120,7 +4129,7 @@
 </file>
 
 <file path=word/footer1.xml><?xml version="1.0" encoding="utf-8"?>
-<w:ftr xmlns:wpc="http://schemas.microsoft.com/office/word/2010/wordprocessingCanvas" xmlns:cx="http://schemas.microsoft.com/office/drawing/2014/chartex" xmlns:cx1="http://schemas.microsoft.com/office/drawing/2015/9/8/chartex" xmlns:cx2="http://schemas.microsoft.com/office/drawing/2015/10/21/chartex" xmlns:cx3="http://schemas.microsoft.com/office/drawing/2016/5/9/chartex" xmlns:cx4="http://schemas.microsoft.com/office/drawing/2016/5/10/chartex" xmlns:cx5="http://schemas.microsoft.com/office/drawing/2016/5/11/chartex" xmlns:cx6="http://schemas.microsoft.com/office/drawing/2016/5/12/chartex" xmlns:cx7="http://schemas.microsoft.com/office/drawing/2016/5/13/chartex" xmlns:cx8="http://schemas.microsoft.com/office/drawing/2016/5/14/chartex" xmlns:mc="http://schemas.openxmlformats.org/markup-compatibility/2006" xmlns:aink="http://schemas.microsoft.com/office/drawing/2016/ink" xmlns:am3d="http://schemas.microsoft.com/office/drawing/2017/model3d" xmlns:o="urn:schemas-microsoft-com:office:office" xmlns:r="http://schemas.openxmlformats.org/officeDocument/2006/relationships" xmlns:m="http://schemas.openxmlformats.org/officeDocument/2006/math" xmlns:v="urn:schemas-microsoft-com:vml" xmlns:wp14="http://schemas.microsoft.com/office/word/2010/wordprocessingDrawing" xmlns:wp="http://schemas.openxmlformats.org/drawingml/2006/wordprocessingDrawing" xmlns:w10="urn:schemas-microsoft-com:office:word" xmlns:w="http://schemas.openxmlformats.org/wordprocessingml/2006/main" xmlns:w14="http://schemas.microsoft.com/office/word/2010/wordml" xmlns:w15="http://schemas.microsoft.com/office/word/2012/wordml" xmlns:w16cid="http://schemas.microsoft.com/office/word/2016/wordml/cid" xmlns:w16se="http://schemas.microsoft.com/office/word/2015/wordml/symex" xmlns:wpg="http://schemas.microsoft.com/office/word/2010/wordprocessingGroup" xmlns:wpi="http://schemas.microsoft.com/office/word/2010/wordprocessingInk" xmlns:wne="http://schemas.microsoft.com/office/word/2006/wordml" xmlns:wps="http://schemas.microsoft.com/office/word/2010/wordprocessingShape" mc:Ignorable="w14 w15 w16se w16cid wp14">
+<w:ftr xmlns:wpc="http://schemas.microsoft.com/office/word/2010/wordprocessingCanvas" xmlns:cx="http://schemas.microsoft.com/office/drawing/2014/chartex" xmlns:cx1="http://schemas.microsoft.com/office/drawing/2015/9/8/chartex" xmlns:cx2="http://schemas.microsoft.com/office/drawing/2015/10/21/chartex" xmlns:cx3="http://schemas.microsoft.com/office/drawing/2016/5/9/chartex" xmlns:cx4="http://schemas.microsoft.com/office/drawing/2016/5/10/chartex" xmlns:cx5="http://schemas.microsoft.com/office/drawing/2016/5/11/chartex" xmlns:cx6="http://schemas.microsoft.com/office/drawing/2016/5/12/chartex" xmlns:cx7="http://schemas.microsoft.com/office/drawing/2016/5/13/chartex" xmlns:cx8="http://schemas.microsoft.com/office/drawing/2016/5/14/chartex" xmlns:mc="http://schemas.openxmlformats.org/markup-compatibility/2006" xmlns:aink="http://schemas.microsoft.com/office/drawing/2016/ink" xmlns:am3d="http://schemas.microsoft.com/office/drawing/2017/model3d" xmlns:o="urn:schemas-microsoft-com:office:office" xmlns:oel="http://schemas.microsoft.com/office/2019/extlst" xmlns:r="http://schemas.openxmlformats.org/officeDocument/2006/relationships" xmlns:m="http://schemas.openxmlformats.org/officeDocument/2006/math" xmlns:v="urn:schemas-microsoft-com:vml" xmlns:wp14="http://schemas.microsoft.com/office/word/2010/wordprocessingDrawing" xmlns:wp="http://schemas.openxmlformats.org/drawingml/2006/wordprocessingDrawing" xmlns:w10="urn:schemas-microsoft-com:office:word" xmlns:w="http://schemas.openxmlformats.org/wordprocessingml/2006/main" xmlns:w14="http://schemas.microsoft.com/office/word/2010/wordml" xmlns:w15="http://schemas.microsoft.com/office/word/2012/wordml" xmlns:w16cex="http://schemas.microsoft.com/office/word/2018/wordml/cex" xmlns:w16cid="http://schemas.microsoft.com/office/word/2016/wordml/cid" xmlns:w16="http://schemas.microsoft.com/office/word/2018/wordml" xmlns:w16sdtdh="http://schemas.microsoft.com/office/word/2020/wordml/sdtdatahash" xmlns:w16se="http://schemas.microsoft.com/office/word/2015/wordml/symex" xmlns:wpg="http://schemas.microsoft.com/office/word/2010/wordprocessingGroup" xmlns:wpi="http://schemas.microsoft.com/office/word/2010/wordprocessingInk" xmlns:wne="http://schemas.microsoft.com/office/word/2006/wordml" xmlns:wps="http://schemas.microsoft.com/office/word/2010/wordprocessingShape" mc:Ignorable="w14 w15 w16se w16cid w16 w16cex w16sdtdh wp14">
   <w:sdt>
     <w:sdtPr>
       <w:id w:val="-229314832"/>
@@ -4129,11 +4138,10 @@
         <w:docPartUnique/>
       </w:docPartObj>
     </w:sdtPr>
-    <w:sdtEndPr/>
     <w:sdtContent>
       <w:p>
         <w:pPr>
-          <w:pStyle w:val="Footer"/>
+          <w:pStyle w:val="Pta"/>
           <w:jc w:val="right"/>
         </w:pPr>
         <w:r>
@@ -4160,14 +4168,14 @@
   </w:sdt>
   <w:p>
     <w:pPr>
-      <w:pStyle w:val="Footer"/>
+      <w:pStyle w:val="Pta"/>
     </w:pPr>
   </w:p>
 </w:ftr>
 </file>
 
 <file path=word/footer2.xml><?xml version="1.0" encoding="utf-8"?>
-<w:ftr xmlns:wpc="http://schemas.microsoft.com/office/word/2010/wordprocessingCanvas" xmlns:cx="http://schemas.microsoft.com/office/drawing/2014/chartex" xmlns:cx1="http://schemas.microsoft.com/office/drawing/2015/9/8/chartex" xmlns:cx2="http://schemas.microsoft.com/office/drawing/2015/10/21/chartex" xmlns:cx3="http://schemas.microsoft.com/office/drawing/2016/5/9/chartex" xmlns:cx4="http://schemas.microsoft.com/office/drawing/2016/5/10/chartex" xmlns:cx5="http://schemas.microsoft.com/office/drawing/2016/5/11/chartex" xmlns:cx6="http://schemas.microsoft.com/office/drawing/2016/5/12/chartex" xmlns:cx7="http://schemas.microsoft.com/office/drawing/2016/5/13/chartex" xmlns:cx8="http://schemas.microsoft.com/office/drawing/2016/5/14/chartex" xmlns:mc="http://schemas.openxmlformats.org/markup-compatibility/2006" xmlns:aink="http://schemas.microsoft.com/office/drawing/2016/ink" xmlns:am3d="http://schemas.microsoft.com/office/drawing/2017/model3d" xmlns:o="urn:schemas-microsoft-com:office:office" xmlns:r="http://schemas.openxmlformats.org/officeDocument/2006/relationships" xmlns:m="http://schemas.openxmlformats.org/officeDocument/2006/math" xmlns:v="urn:schemas-microsoft-com:vml" xmlns:wp14="http://schemas.microsoft.com/office/word/2010/wordprocessingDrawing" xmlns:wp="http://schemas.openxmlformats.org/drawingml/2006/wordprocessingDrawing" xmlns:w10="urn:schemas-microsoft-com:office:word" xmlns:w="http://schemas.openxmlformats.org/wordprocessingml/2006/main" xmlns:w14="http://schemas.microsoft.com/office/word/2010/wordml" xmlns:w15="http://schemas.microsoft.com/office/word/2012/wordml" xmlns:w16cid="http://schemas.microsoft.com/office/word/2016/wordml/cid" xmlns:w16se="http://schemas.microsoft.com/office/word/2015/wordml/symex" xmlns:wpg="http://schemas.microsoft.com/office/word/2010/wordprocessingGroup" xmlns:wpi="http://schemas.microsoft.com/office/word/2010/wordprocessingInk" xmlns:wne="http://schemas.microsoft.com/office/word/2006/wordml" xmlns:wps="http://schemas.microsoft.com/office/word/2010/wordprocessingShape" mc:Ignorable="w14 w15 w16se w16cid wp14">
+<w:ftr xmlns:wpc="http://schemas.microsoft.com/office/word/2010/wordprocessingCanvas" xmlns:cx="http://schemas.microsoft.com/office/drawing/2014/chartex" xmlns:cx1="http://schemas.microsoft.com/office/drawing/2015/9/8/chartex" xmlns:cx2="http://schemas.microsoft.com/office/drawing/2015/10/21/chartex" xmlns:cx3="http://schemas.microsoft.com/office/drawing/2016/5/9/chartex" xmlns:cx4="http://schemas.microsoft.com/office/drawing/2016/5/10/chartex" xmlns:cx5="http://schemas.microsoft.com/office/drawing/2016/5/11/chartex" xmlns:cx6="http://schemas.microsoft.com/office/drawing/2016/5/12/chartex" xmlns:cx7="http://schemas.microsoft.com/office/drawing/2016/5/13/chartex" xmlns:cx8="http://schemas.microsoft.com/office/drawing/2016/5/14/chartex" xmlns:mc="http://schemas.openxmlformats.org/markup-compatibility/2006" xmlns:aink="http://schemas.microsoft.com/office/drawing/2016/ink" xmlns:am3d="http://schemas.microsoft.com/office/drawing/2017/model3d" xmlns:o="urn:schemas-microsoft-com:office:office" xmlns:oel="http://schemas.microsoft.com/office/2019/extlst" xmlns:r="http://schemas.openxmlformats.org/officeDocument/2006/relationships" xmlns:m="http://schemas.openxmlformats.org/officeDocument/2006/math" xmlns:v="urn:schemas-microsoft-com:vml" xmlns:wp14="http://schemas.microsoft.com/office/word/2010/wordprocessingDrawing" xmlns:wp="http://schemas.openxmlformats.org/drawingml/2006/wordprocessingDrawing" xmlns:w10="urn:schemas-microsoft-com:office:word" xmlns:w="http://schemas.openxmlformats.org/wordprocessingml/2006/main" xmlns:w14="http://schemas.microsoft.com/office/word/2010/wordml" xmlns:w15="http://schemas.microsoft.com/office/word/2012/wordml" xmlns:w16cex="http://schemas.microsoft.com/office/word/2018/wordml/cex" xmlns:w16cid="http://schemas.microsoft.com/office/word/2016/wordml/cid" xmlns:w16="http://schemas.microsoft.com/office/word/2018/wordml" xmlns:w16sdtdh="http://schemas.microsoft.com/office/word/2020/wordml/sdtdatahash" xmlns:w16se="http://schemas.microsoft.com/office/word/2015/wordml/symex" xmlns:wpg="http://schemas.microsoft.com/office/word/2010/wordprocessingGroup" xmlns:wpi="http://schemas.microsoft.com/office/word/2010/wordprocessingInk" xmlns:wne="http://schemas.microsoft.com/office/word/2006/wordml" xmlns:wps="http://schemas.microsoft.com/office/word/2010/wordprocessingShape" mc:Ignorable="w14 w15 w16se w16cid w16 w16cex w16sdtdh wp14">
   <w:sdt>
     <w:sdtPr>
       <w:id w:val="-725917513"/>
@@ -4176,11 +4184,10 @@
         <w:docPartUnique/>
       </w:docPartObj>
     </w:sdtPr>
-    <w:sdtEndPr/>
     <w:sdtContent>
       <w:p>
         <w:pPr>
-          <w:pStyle w:val="Footer"/>
+          <w:pStyle w:val="Pta"/>
           <w:jc w:val="right"/>
         </w:pPr>
         <w:r>
@@ -4207,14 +4214,14 @@
   </w:sdt>
   <w:p>
     <w:pPr>
-      <w:pStyle w:val="Footer"/>
+      <w:pStyle w:val="Pta"/>
     </w:pPr>
   </w:p>
 </w:ftr>
 </file>
 
 <file path=word/footnotes.xml><?xml version="1.0" encoding="utf-8"?>
-<w:footnotes xmlns:wpc="http://schemas.microsoft.com/office/word/2010/wordprocessingCanvas" xmlns:cx="http://schemas.microsoft.com/office/drawing/2014/chartex" xmlns:cx1="http://schemas.microsoft.com/office/drawing/2015/9/8/chartex" xmlns:cx2="http://schemas.microsoft.com/office/drawing/2015/10/21/chartex" xmlns:cx3="http://schemas.microsoft.com/office/drawing/2016/5/9/chartex" xmlns:cx4="http://schemas.microsoft.com/office/drawing/2016/5/10/chartex" xmlns:cx5="http://schemas.microsoft.com/office/drawing/2016/5/11/chartex" xmlns:cx6="http://schemas.microsoft.com/office/drawing/2016/5/12/chartex" xmlns:cx7="http://schemas.microsoft.com/office/drawing/2016/5/13/chartex" xmlns:cx8="http://schemas.microsoft.com/office/drawing/2016/5/14/chartex" xmlns:mc="http://schemas.openxmlformats.org/markup-compatibility/2006" xmlns:aink="http://schemas.microsoft.com/office/drawing/2016/ink" xmlns:am3d="http://schemas.microsoft.com/office/drawing/2017/model3d" xmlns:o="urn:schemas-microsoft-com:office:office" xmlns:r="http://schemas.openxmlformats.org/officeDocument/2006/relationships" xmlns:m="http://schemas.openxmlformats.org/officeDocument/2006/math" xmlns:v="urn:schemas-microsoft-com:vml" xmlns:wp14="http://schemas.microsoft.com/office/word/2010/wordprocessingDrawing" xmlns:wp="http://schemas.openxmlformats.org/drawingml/2006/wordprocessingDrawing" xmlns:w10="urn:schemas-microsoft-com:office:word" xmlns:w="http://schemas.openxmlformats.org/wordprocessingml/2006/main" xmlns:w14="http://schemas.microsoft.com/office/word/2010/wordml" xmlns:w15="http://schemas.microsoft.com/office/word/2012/wordml" xmlns:w16cid="http://schemas.microsoft.com/office/word/2016/wordml/cid" xmlns:w16se="http://schemas.microsoft.com/office/word/2015/wordml/symex" xmlns:wpg="http://schemas.microsoft.com/office/word/2010/wordprocessingGroup" xmlns:wpi="http://schemas.microsoft.com/office/word/2010/wordprocessingInk" xmlns:wne="http://schemas.microsoft.com/office/word/2006/wordml" xmlns:wps="http://schemas.microsoft.com/office/word/2010/wordprocessingShape" mc:Ignorable="w14 w15 w16se w16cid wp14">
+<w:footnotes xmlns:wpc="http://schemas.microsoft.com/office/word/2010/wordprocessingCanvas" xmlns:cx="http://schemas.microsoft.com/office/drawing/2014/chartex" xmlns:cx1="http://schemas.microsoft.com/office/drawing/2015/9/8/chartex" xmlns:cx2="http://schemas.microsoft.com/office/drawing/2015/10/21/chartex" xmlns:cx3="http://schemas.microsoft.com/office/drawing/2016/5/9/chartex" xmlns:cx4="http://schemas.microsoft.com/office/drawing/2016/5/10/chartex" xmlns:cx5="http://schemas.microsoft.com/office/drawing/2016/5/11/chartex" xmlns:cx6="http://schemas.microsoft.com/office/drawing/2016/5/12/chartex" xmlns:cx7="http://schemas.microsoft.com/office/drawing/2016/5/13/chartex" xmlns:cx8="http://schemas.microsoft.com/office/drawing/2016/5/14/chartex" xmlns:mc="http://schemas.openxmlformats.org/markup-compatibility/2006" xmlns:aink="http://schemas.microsoft.com/office/drawing/2016/ink" xmlns:am3d="http://schemas.microsoft.com/office/drawing/2017/model3d" xmlns:o="urn:schemas-microsoft-com:office:office" xmlns:oel="http://schemas.microsoft.com/office/2019/extlst" xmlns:r="http://schemas.openxmlformats.org/officeDocument/2006/relationships" xmlns:m="http://schemas.openxmlformats.org/officeDocument/2006/math" xmlns:v="urn:schemas-microsoft-com:vml" xmlns:wp14="http://schemas.microsoft.com/office/word/2010/wordprocessingDrawing" xmlns:wp="http://schemas.openxmlformats.org/drawingml/2006/wordprocessingDrawing" xmlns:w10="urn:schemas-microsoft-com:office:word" xmlns:w="http://schemas.openxmlformats.org/wordprocessingml/2006/main" xmlns:w14="http://schemas.microsoft.com/office/word/2010/wordml" xmlns:w15="http://schemas.microsoft.com/office/word/2012/wordml" xmlns:w16cex="http://schemas.microsoft.com/office/word/2018/wordml/cex" xmlns:w16cid="http://schemas.microsoft.com/office/word/2016/wordml/cid" xmlns:w16="http://schemas.microsoft.com/office/word/2018/wordml" xmlns:w16sdtdh="http://schemas.microsoft.com/office/word/2020/wordml/sdtdatahash" xmlns:w16se="http://schemas.microsoft.com/office/word/2015/wordml/symex" xmlns:wpg="http://schemas.microsoft.com/office/word/2010/wordprocessingGroup" xmlns:wpi="http://schemas.microsoft.com/office/word/2010/wordprocessingInk" xmlns:wne="http://schemas.microsoft.com/office/word/2006/wordml" xmlns:wps="http://schemas.microsoft.com/office/word/2010/wordprocessingShape" mc:Ignorable="w14 w15 w16se w16cid w16 w16cex w16sdtdh wp14">
   <w:footnote w:type="separator" w:id="-1">
     <w:p>
       <w:pPr>
@@ -4239,10 +4246,10 @@
 </file>
 
 <file path=word/header1.xml><?xml version="1.0" encoding="utf-8"?>
-<w:hdr xmlns:wpc="http://schemas.microsoft.com/office/word/2010/wordprocessingCanvas" xmlns:cx="http://schemas.microsoft.com/office/drawing/2014/chartex" xmlns:cx1="http://schemas.microsoft.com/office/drawing/2015/9/8/chartex" xmlns:cx2="http://schemas.microsoft.com/office/drawing/2015/10/21/chartex" xmlns:cx3="http://schemas.microsoft.com/office/drawing/2016/5/9/chartex" xmlns:cx4="http://schemas.microsoft.com/office/drawing/2016/5/10/chartex" xmlns:cx5="http://schemas.microsoft.com/office/drawing/2016/5/11/chartex" xmlns:cx6="http://schemas.microsoft.com/office/drawing/2016/5/12/chartex" xmlns:cx7="http://schemas.microsoft.com/office/drawing/2016/5/13/chartex" xmlns:cx8="http://schemas.microsoft.com/office/drawing/2016/5/14/chartex" xmlns:mc="http://schemas.openxmlformats.org/markup-compatibility/2006" xmlns:aink="http://schemas.microsoft.com/office/drawing/2016/ink" xmlns:am3d="http://schemas.microsoft.com/office/drawing/2017/model3d" xmlns:o="urn:schemas-microsoft-com:office:office" xmlns:r="http://schemas.openxmlformats.org/officeDocument/2006/relationships" xmlns:m="http://schemas.openxmlformats.org/officeDocument/2006/math" xmlns:v="urn:schemas-microsoft-com:vml" xmlns:wp14="http://schemas.microsoft.com/office/word/2010/wordprocessingDrawing" xmlns:wp="http://schemas.openxmlformats.org/drawingml/2006/wordprocessingDrawing" xmlns:w10="urn:schemas-microsoft-com:office:word" xmlns:w="http://schemas.openxmlformats.org/wordprocessingml/2006/main" xmlns:w14="http://schemas.microsoft.com/office/word/2010/wordml" xmlns:w15="http://schemas.microsoft.com/office/word/2012/wordml" xmlns:w16cid="http://schemas.microsoft.com/office/word/2016/wordml/cid" xmlns:w16se="http://schemas.microsoft.com/office/word/2015/wordml/symex" xmlns:wpg="http://schemas.microsoft.com/office/word/2010/wordprocessingGroup" xmlns:wpi="http://schemas.microsoft.com/office/word/2010/wordprocessingInk" xmlns:wne="http://schemas.microsoft.com/office/word/2006/wordml" xmlns:wps="http://schemas.microsoft.com/office/word/2010/wordprocessingShape" mc:Ignorable="w14 w15 w16se w16cid wp14">
+<w:hdr xmlns:wpc="http://schemas.microsoft.com/office/word/2010/wordprocessingCanvas" xmlns:cx="http://schemas.microsoft.com/office/drawing/2014/chartex" xmlns:cx1="http://schemas.microsoft.com/office/drawing/2015/9/8/chartex" xmlns:cx2="http://schemas.microsoft.com/office/drawing/2015/10/21/chartex" xmlns:cx3="http://schemas.microsoft.com/office/drawing/2016/5/9/chartex" xmlns:cx4="http://schemas.microsoft.com/office/drawing/2016/5/10/chartex" xmlns:cx5="http://schemas.microsoft.com/office/drawing/2016/5/11/chartex" xmlns:cx6="http://schemas.microsoft.com/office/drawing/2016/5/12/chartex" xmlns:cx7="http://schemas.microsoft.com/office/drawing/2016/5/13/chartex" xmlns:cx8="http://schemas.microsoft.com/office/drawing/2016/5/14/chartex" xmlns:mc="http://schemas.openxmlformats.org/markup-compatibility/2006" xmlns:aink="http://schemas.microsoft.com/office/drawing/2016/ink" xmlns:am3d="http://schemas.microsoft.com/office/drawing/2017/model3d" xmlns:o="urn:schemas-microsoft-com:office:office" xmlns:oel="http://schemas.microsoft.com/office/2019/extlst" xmlns:r="http://schemas.openxmlformats.org/officeDocument/2006/relationships" xmlns:m="http://schemas.openxmlformats.org/officeDocument/2006/math" xmlns:v="urn:schemas-microsoft-com:vml" xmlns:wp14="http://schemas.microsoft.com/office/word/2010/wordprocessingDrawing" xmlns:wp="http://schemas.openxmlformats.org/drawingml/2006/wordprocessingDrawing" xmlns:w10="urn:schemas-microsoft-com:office:word" xmlns:w="http://schemas.openxmlformats.org/wordprocessingml/2006/main" xmlns:w14="http://schemas.microsoft.com/office/word/2010/wordml" xmlns:w15="http://schemas.microsoft.com/office/word/2012/wordml" xmlns:w16cex="http://schemas.microsoft.com/office/word/2018/wordml/cex" xmlns:w16cid="http://schemas.microsoft.com/office/word/2016/wordml/cid" xmlns:w16="http://schemas.microsoft.com/office/word/2018/wordml" xmlns:w16sdtdh="http://schemas.microsoft.com/office/word/2020/wordml/sdtdatahash" xmlns:w16se="http://schemas.microsoft.com/office/word/2015/wordml/symex" xmlns:wpg="http://schemas.microsoft.com/office/word/2010/wordprocessingGroup" xmlns:wpi="http://schemas.microsoft.com/office/word/2010/wordprocessingInk" xmlns:wne="http://schemas.microsoft.com/office/word/2006/wordml" xmlns:wps="http://schemas.microsoft.com/office/word/2010/wordprocessingShape" mc:Ignorable="w14 w15 w16se w16cid w16 w16cex w16sdtdh wp14">
   <w:p>
     <w:pPr>
-      <w:pStyle w:val="Header"/>
+      <w:pStyle w:val="Hlavika"/>
       <w:tabs>
         <w:tab w:val="clear" w:pos="4819"/>
         <w:tab w:val="clear" w:pos="9638"/>
@@ -4384,7 +4391,7 @@
   </w:p>
   <w:p>
     <w:pPr>
-      <w:pStyle w:val="Header"/>
+      <w:pStyle w:val="Hlavika"/>
       <w:tabs>
         <w:tab w:val="clear" w:pos="4819"/>
         <w:tab w:val="clear" w:pos="9638"/>
@@ -4458,7 +4465,7 @@
   </w:p>
   <w:tbl>
     <w:tblPr>
-      <w:tblStyle w:val="TableGrid"/>
+      <w:tblStyle w:val="Mriekatabuky"/>
       <w:tblW w:w="7161" w:type="dxa"/>
       <w:tblBorders>
         <w:top w:val="none" w:sz="0" w:space="0" w:color="auto"/>
@@ -4486,7 +4493,7 @@
         </w:tcPr>
         <w:p>
           <w:pPr>
-            <w:pStyle w:val="Header"/>
+            <w:pStyle w:val="Hlavika"/>
             <w:tabs>
               <w:tab w:val="clear" w:pos="4819"/>
               <w:tab w:val="clear" w:pos="9638"/>
@@ -4572,7 +4579,7 @@
         </w:tcPr>
         <w:p>
           <w:pPr>
-            <w:pStyle w:val="Header"/>
+            <w:pStyle w:val="Hlavika"/>
             <w:jc w:val="both"/>
             <w:rPr>
               <w:color w:val="FF0000"/>
@@ -4584,7 +4591,7 @@
   </w:tbl>
   <w:p>
     <w:pPr>
-      <w:pStyle w:val="Header"/>
+      <w:pStyle w:val="Hlavika"/>
       <w:tabs>
         <w:tab w:val="clear" w:pos="4819"/>
         <w:tab w:val="clear" w:pos="9638"/>
@@ -4601,17 +4608,17 @@
   </w:p>
   <w:p>
     <w:pPr>
-      <w:pStyle w:val="Header"/>
+      <w:pStyle w:val="Hlavika"/>
     </w:pPr>
   </w:p>
 </w:hdr>
 </file>
 
 <file path=word/header2.xml><?xml version="1.0" encoding="utf-8"?>
-<w:hdr xmlns:wpc="http://schemas.microsoft.com/office/word/2010/wordprocessingCanvas" xmlns:cx="http://schemas.microsoft.com/office/drawing/2014/chartex" xmlns:cx1="http://schemas.microsoft.com/office/drawing/2015/9/8/chartex" xmlns:cx2="http://schemas.microsoft.com/office/drawing/2015/10/21/chartex" xmlns:cx3="http://schemas.microsoft.com/office/drawing/2016/5/9/chartex" xmlns:cx4="http://schemas.microsoft.com/office/drawing/2016/5/10/chartex" xmlns:cx5="http://schemas.microsoft.com/office/drawing/2016/5/11/chartex" xmlns:cx6="http://schemas.microsoft.com/office/drawing/2016/5/12/chartex" xmlns:cx7="http://schemas.microsoft.com/office/drawing/2016/5/13/chartex" xmlns:cx8="http://schemas.microsoft.com/office/drawing/2016/5/14/chartex" xmlns:mc="http://schemas.openxmlformats.org/markup-compatibility/2006" xmlns:aink="http://schemas.microsoft.com/office/drawing/2016/ink" xmlns:am3d="http://schemas.microsoft.com/office/drawing/2017/model3d" xmlns:o="urn:schemas-microsoft-com:office:office" xmlns:r="http://schemas.openxmlformats.org/officeDocument/2006/relationships" xmlns:m="http://schemas.openxmlformats.org/officeDocument/2006/math" xmlns:v="urn:schemas-microsoft-com:vml" xmlns:wp14="http://schemas.microsoft.com/office/word/2010/wordprocessingDrawing" xmlns:wp="http://schemas.openxmlformats.org/drawingml/2006/wordprocessingDrawing" xmlns:w10="urn:schemas-microsoft-com:office:word" xmlns:w="http://schemas.openxmlformats.org/wordprocessingml/2006/main" xmlns:w14="http://schemas.microsoft.com/office/word/2010/wordml" xmlns:w15="http://schemas.microsoft.com/office/word/2012/wordml" xmlns:w16cid="http://schemas.microsoft.com/office/word/2016/wordml/cid" xmlns:w16se="http://schemas.microsoft.com/office/word/2015/wordml/symex" xmlns:wpg="http://schemas.microsoft.com/office/word/2010/wordprocessingGroup" xmlns:wpi="http://schemas.microsoft.com/office/word/2010/wordprocessingInk" xmlns:wne="http://schemas.microsoft.com/office/word/2006/wordml" xmlns:wps="http://schemas.microsoft.com/office/word/2010/wordprocessingShape" mc:Ignorable="w14 w15 w16se w16cid wp14">
+<w:hdr xmlns:wpc="http://schemas.microsoft.com/office/word/2010/wordprocessingCanvas" xmlns:cx="http://schemas.microsoft.com/office/drawing/2014/chartex" xmlns:cx1="http://schemas.microsoft.com/office/drawing/2015/9/8/chartex" xmlns:cx2="http://schemas.microsoft.com/office/drawing/2015/10/21/chartex" xmlns:cx3="http://schemas.microsoft.com/office/drawing/2016/5/9/chartex" xmlns:cx4="http://schemas.microsoft.com/office/drawing/2016/5/10/chartex" xmlns:cx5="http://schemas.microsoft.com/office/drawing/2016/5/11/chartex" xmlns:cx6="http://schemas.microsoft.com/office/drawing/2016/5/12/chartex" xmlns:cx7="http://schemas.microsoft.com/office/drawing/2016/5/13/chartex" xmlns:cx8="http://schemas.microsoft.com/office/drawing/2016/5/14/chartex" xmlns:mc="http://schemas.openxmlformats.org/markup-compatibility/2006" xmlns:aink="http://schemas.microsoft.com/office/drawing/2016/ink" xmlns:am3d="http://schemas.microsoft.com/office/drawing/2017/model3d" xmlns:o="urn:schemas-microsoft-com:office:office" xmlns:oel="http://schemas.microsoft.com/office/2019/extlst" xmlns:r="http://schemas.openxmlformats.org/officeDocument/2006/relationships" xmlns:m="http://schemas.openxmlformats.org/officeDocument/2006/math" xmlns:v="urn:schemas-microsoft-com:vml" xmlns:wp14="http://schemas.microsoft.com/office/word/2010/wordprocessingDrawing" xmlns:wp="http://schemas.openxmlformats.org/drawingml/2006/wordprocessingDrawing" xmlns:w10="urn:schemas-microsoft-com:office:word" xmlns:w="http://schemas.openxmlformats.org/wordprocessingml/2006/main" xmlns:w14="http://schemas.microsoft.com/office/word/2010/wordml" xmlns:w15="http://schemas.microsoft.com/office/word/2012/wordml" xmlns:w16cex="http://schemas.microsoft.com/office/word/2018/wordml/cex" xmlns:w16cid="http://schemas.microsoft.com/office/word/2016/wordml/cid" xmlns:w16="http://schemas.microsoft.com/office/word/2018/wordml" xmlns:w16sdtdh="http://schemas.microsoft.com/office/word/2020/wordml/sdtdatahash" xmlns:w16se="http://schemas.microsoft.com/office/word/2015/wordml/symex" xmlns:wpg="http://schemas.microsoft.com/office/word/2010/wordprocessingGroup" xmlns:wpi="http://schemas.microsoft.com/office/word/2010/wordprocessingInk" xmlns:wne="http://schemas.microsoft.com/office/word/2006/wordml" xmlns:wps="http://schemas.microsoft.com/office/word/2010/wordprocessingShape" mc:Ignorable="w14 w15 w16se w16cid w16 w16cex w16sdtdh wp14">
   <w:p>
     <w:pPr>
-      <w:pStyle w:val="Header"/>
+      <w:pStyle w:val="Hlavika"/>
       <w:pBdr>
         <w:bottom w:val="single" w:sz="4" w:space="1" w:color="auto"/>
       </w:pBdr>
@@ -4735,19 +4742,19 @@
   </w:p>
   <w:p>
     <w:pPr>
-      <w:pStyle w:val="Header"/>
+      <w:pStyle w:val="Hlavika"/>
     </w:pPr>
   </w:p>
   <w:p>
     <w:pPr>
-      <w:pStyle w:val="Header"/>
+      <w:pStyle w:val="Hlavika"/>
     </w:pPr>
   </w:p>
 </w:hdr>
 </file>
 
 <file path=word/numbering.xml><?xml version="1.0" encoding="utf-8"?>
-<w:numbering xmlns:wpc="http://schemas.microsoft.com/office/word/2010/wordprocessingCanvas" xmlns:cx="http://schemas.microsoft.com/office/drawing/2014/chartex" xmlns:cx1="http://schemas.microsoft.com/office/drawing/2015/9/8/chartex" xmlns:cx2="http://schemas.microsoft.com/office/drawing/2015/10/21/chartex" xmlns:cx3="http://schemas.microsoft.com/office/drawing/2016/5/9/chartex" xmlns:cx4="http://schemas.microsoft.com/office/drawing/2016/5/10/chartex" xmlns:cx5="http://schemas.microsoft.com/office/drawing/2016/5/11/chartex" xmlns:cx6="http://schemas.microsoft.com/office/drawing/2016/5/12/chartex" xmlns:cx7="http://schemas.microsoft.com/office/drawing/2016/5/13/chartex" xmlns:cx8="http://schemas.microsoft.com/office/drawing/2016/5/14/chartex" xmlns:mc="http://schemas.openxmlformats.org/markup-compatibility/2006" xmlns:aink="http://schemas.microsoft.com/office/drawing/2016/ink" xmlns:am3d="http://schemas.microsoft.com/office/drawing/2017/model3d" xmlns:o="urn:schemas-microsoft-com:office:office" xmlns:r="http://schemas.openxmlformats.org/officeDocument/2006/relationships" xmlns:m="http://schemas.openxmlformats.org/officeDocument/2006/math" xmlns:v="urn:schemas-microsoft-com:vml" xmlns:wp14="http://schemas.microsoft.com/office/word/2010/wordprocessingDrawing" xmlns:wp="http://schemas.openxmlformats.org/drawingml/2006/wordprocessingDrawing" xmlns:w10="urn:schemas-microsoft-com:office:word" xmlns:w="http://schemas.openxmlformats.org/wordprocessingml/2006/main" xmlns:w14="http://schemas.microsoft.com/office/word/2010/wordml" xmlns:w15="http://schemas.microsoft.com/office/word/2012/wordml" xmlns:w16cid="http://schemas.microsoft.com/office/word/2016/wordml/cid" xmlns:w16se="http://schemas.microsoft.com/office/word/2015/wordml/symex" xmlns:wpg="http://schemas.microsoft.com/office/word/2010/wordprocessingGroup" xmlns:wpi="http://schemas.microsoft.com/office/word/2010/wordprocessingInk" xmlns:wne="http://schemas.microsoft.com/office/word/2006/wordml" xmlns:wps="http://schemas.microsoft.com/office/word/2010/wordprocessingShape" mc:Ignorable="w14 w15 w16se w16cid wp14">
+<w:numbering xmlns:wpc="http://schemas.microsoft.com/office/word/2010/wordprocessingCanvas" xmlns:cx="http://schemas.microsoft.com/office/drawing/2014/chartex" xmlns:cx1="http://schemas.microsoft.com/office/drawing/2015/9/8/chartex" xmlns:cx2="http://schemas.microsoft.com/office/drawing/2015/10/21/chartex" xmlns:cx3="http://schemas.microsoft.com/office/drawing/2016/5/9/chartex" xmlns:cx4="http://schemas.microsoft.com/office/drawing/2016/5/10/chartex" xmlns:cx5="http://schemas.microsoft.com/office/drawing/2016/5/11/chartex" xmlns:cx6="http://schemas.microsoft.com/office/drawing/2016/5/12/chartex" xmlns:cx7="http://schemas.microsoft.com/office/drawing/2016/5/13/chartex" xmlns:cx8="http://schemas.microsoft.com/office/drawing/2016/5/14/chartex" xmlns:mc="http://schemas.openxmlformats.org/markup-compatibility/2006" xmlns:aink="http://schemas.microsoft.com/office/drawing/2016/ink" xmlns:am3d="http://schemas.microsoft.com/office/drawing/2017/model3d" xmlns:o="urn:schemas-microsoft-com:office:office" xmlns:oel="http://schemas.microsoft.com/office/2019/extlst" xmlns:r="http://schemas.openxmlformats.org/officeDocument/2006/relationships" xmlns:m="http://schemas.openxmlformats.org/officeDocument/2006/math" xmlns:v="urn:schemas-microsoft-com:vml" xmlns:wp14="http://schemas.microsoft.com/office/word/2010/wordprocessingDrawing" xmlns:wp="http://schemas.openxmlformats.org/drawingml/2006/wordprocessingDrawing" xmlns:w10="urn:schemas-microsoft-com:office:word" xmlns:w="http://schemas.openxmlformats.org/wordprocessingml/2006/main" xmlns:w14="http://schemas.microsoft.com/office/word/2010/wordml" xmlns:w15="http://schemas.microsoft.com/office/word/2012/wordml" xmlns:w16cex="http://schemas.microsoft.com/office/word/2018/wordml/cex" xmlns:w16cid="http://schemas.microsoft.com/office/word/2016/wordml/cid" xmlns:w16="http://schemas.microsoft.com/office/word/2018/wordml" xmlns:w16sdtdh="http://schemas.microsoft.com/office/word/2020/wordml/sdtdatahash" xmlns:w16se="http://schemas.microsoft.com/office/word/2015/wordml/symex" xmlns:wpg="http://schemas.microsoft.com/office/word/2010/wordprocessingGroup" xmlns:wpi="http://schemas.microsoft.com/office/word/2010/wordprocessingInk" xmlns:wne="http://schemas.microsoft.com/office/word/2006/wordml" xmlns:wps="http://schemas.microsoft.com/office/word/2010/wordprocessingShape" mc:Ignorable="w14 w15 w16se w16cid w16 w16cex w16sdtdh wp14">
   <w:abstractNum w:abstractNumId="0" w15:restartNumberingAfterBreak="0">
     <w:nsid w:val="FFFFFF88"/>
     <w:multiLevelType w:val="singleLevel"/>
@@ -7444,7 +7451,7 @@
     <w:lvl w:ilvl="0">
       <w:start w:val="1"/>
       <w:numFmt w:val="decimal"/>
-      <w:pStyle w:val="Heading1"/>
+      <w:pStyle w:val="Nadpis1"/>
       <w:lvlText w:val="%1"/>
       <w:lvlJc w:val="left"/>
       <w:pPr>
@@ -7457,7 +7464,7 @@
     <w:lvl w:ilvl="1">
       <w:start w:val="1"/>
       <w:numFmt w:val="decimal"/>
-      <w:pStyle w:val="Heading2"/>
+      <w:pStyle w:val="Nadpis2"/>
       <w:lvlText w:val="%1.%2"/>
       <w:lvlJc w:val="left"/>
       <w:pPr>
@@ -7470,7 +7477,7 @@
     <w:lvl w:ilvl="2">
       <w:start w:val="1"/>
       <w:numFmt w:val="decimal"/>
-      <w:pStyle w:val="Heading3"/>
+      <w:pStyle w:val="Nadpis3"/>
       <w:lvlText w:val="%1.%2.%3"/>
       <w:lvlJc w:val="left"/>
       <w:pPr>
@@ -7483,7 +7490,7 @@
     <w:lvl w:ilvl="3">
       <w:start w:val="1"/>
       <w:numFmt w:val="decimal"/>
-      <w:pStyle w:val="Heading4"/>
+      <w:pStyle w:val="Nadpis4"/>
       <w:lvlText w:val="%1.%2.%3.%4"/>
       <w:lvlJc w:val="left"/>
       <w:pPr>
@@ -7496,7 +7503,7 @@
     <w:lvl w:ilvl="4">
       <w:start w:val="1"/>
       <w:numFmt w:val="decimal"/>
-      <w:pStyle w:val="Heading5"/>
+      <w:pStyle w:val="Nadpis5"/>
       <w:lvlText w:val="%1.%2.%3.%4.%5"/>
       <w:lvlJc w:val="left"/>
       <w:pPr>
@@ -7509,7 +7516,7 @@
     <w:lvl w:ilvl="5">
       <w:start w:val="1"/>
       <w:numFmt w:val="decimal"/>
-      <w:pStyle w:val="Heading6"/>
+      <w:pStyle w:val="Nadpis6"/>
       <w:lvlText w:val="%1.%2.%3.%4.%5.%6"/>
       <w:lvlJc w:val="left"/>
       <w:pPr>
@@ -7522,7 +7529,7 @@
     <w:lvl w:ilvl="6">
       <w:start w:val="1"/>
       <w:numFmt w:val="decimal"/>
-      <w:pStyle w:val="Heading7"/>
+      <w:pStyle w:val="Nadpis7"/>
       <w:lvlText w:val="%1.%2.%3.%4.%5.%6.%7"/>
       <w:lvlJc w:val="left"/>
       <w:pPr>
@@ -7535,7 +7542,7 @@
     <w:lvl w:ilvl="7">
       <w:start w:val="1"/>
       <w:numFmt w:val="decimal"/>
-      <w:pStyle w:val="Heading8"/>
+      <w:pStyle w:val="Nadpis8"/>
       <w:lvlText w:val="%1.%2.%3.%4.%5.%6.%7.%8"/>
       <w:lvlJc w:val="left"/>
       <w:pPr>
@@ -7548,7 +7555,7 @@
     <w:lvl w:ilvl="8">
       <w:start w:val="1"/>
       <w:numFmt w:val="decimal"/>
-      <w:pStyle w:val="Heading9"/>
+      <w:pStyle w:val="Nadpis9"/>
       <w:lvlText w:val="%1.%2.%3.%4.%5.%6.%7.%8.%9"/>
       <w:lvlJc w:val="left"/>
       <w:pPr>
@@ -8814,7 +8821,7 @@
     <w:lvl w:ilvl="0">
       <w:start w:val="1"/>
       <w:numFmt w:val="decimal"/>
-      <w:pStyle w:val="ListNumber"/>
+      <w:pStyle w:val="slovanzoznam"/>
       <w:lvlText w:val="%1."/>
       <w:lvlJc w:val="left"/>
       <w:pPr>
@@ -8928,7 +8935,7 @@
     <w:lvl w:ilvl="0">
       <w:start w:val="1"/>
       <w:numFmt w:val="bullet"/>
-      <w:pStyle w:val="ListBullet"/>
+      <w:pStyle w:val="Zoznamsodrkami"/>
       <w:lvlText w:val="–"/>
       <w:lvlJc w:val="left"/>
       <w:pPr>
@@ -9042,140 +9049,140 @@
       </w:rPr>
     </w:lvl>
   </w:abstractNum>
-  <w:num w:numId="1">
+  <w:num w:numId="1" w16cid:durableId="562257753">
     <w:abstractNumId w:val="39"/>
   </w:num>
-  <w:num w:numId="2">
+  <w:num w:numId="2" w16cid:durableId="1260064721">
     <w:abstractNumId w:val="38"/>
   </w:num>
-  <w:num w:numId="3">
+  <w:num w:numId="3" w16cid:durableId="1902328685">
     <w:abstractNumId w:val="25"/>
   </w:num>
-  <w:num w:numId="4">
+  <w:num w:numId="4" w16cid:durableId="353652960">
     <w:abstractNumId w:val="8"/>
   </w:num>
-  <w:num w:numId="5">
+  <w:num w:numId="5" w16cid:durableId="559906214">
     <w:abstractNumId w:val="19"/>
   </w:num>
-  <w:num w:numId="6">
+  <w:num w:numId="6" w16cid:durableId="1376001223">
     <w:abstractNumId w:val="21"/>
   </w:num>
-  <w:num w:numId="7">
+  <w:num w:numId="7" w16cid:durableId="564994531">
     <w:abstractNumId w:val="18"/>
   </w:num>
-  <w:num w:numId="8">
+  <w:num w:numId="8" w16cid:durableId="1054350899">
     <w:abstractNumId w:val="14"/>
   </w:num>
-  <w:num w:numId="9">
+  <w:num w:numId="9" w16cid:durableId="985090248">
     <w:abstractNumId w:val="29"/>
   </w:num>
-  <w:num w:numId="10">
+  <w:num w:numId="10" w16cid:durableId="882209035">
     <w:abstractNumId w:val="1"/>
   </w:num>
-  <w:num w:numId="11">
+  <w:num w:numId="11" w16cid:durableId="1556355502">
     <w:abstractNumId w:val="12"/>
   </w:num>
-  <w:num w:numId="12">
+  <w:num w:numId="12" w16cid:durableId="188876624">
     <w:abstractNumId w:val="38"/>
   </w:num>
-  <w:num w:numId="13">
+  <w:num w:numId="13" w16cid:durableId="820271903">
     <w:abstractNumId w:val="0"/>
   </w:num>
-  <w:num w:numId="14">
+  <w:num w:numId="14" w16cid:durableId="1165169333">
     <w:abstractNumId w:val="38"/>
   </w:num>
-  <w:num w:numId="15">
+  <w:num w:numId="15" w16cid:durableId="1639258469">
     <w:abstractNumId w:val="38"/>
   </w:num>
-  <w:num w:numId="16">
+  <w:num w:numId="16" w16cid:durableId="1898738860">
     <w:abstractNumId w:val="15"/>
   </w:num>
-  <w:num w:numId="17">
+  <w:num w:numId="17" w16cid:durableId="900870612">
     <w:abstractNumId w:val="6"/>
   </w:num>
-  <w:num w:numId="18">
+  <w:num w:numId="18" w16cid:durableId="1929537189">
     <w:abstractNumId w:val="27"/>
   </w:num>
-  <w:num w:numId="19">
+  <w:num w:numId="19" w16cid:durableId="1136029794">
     <w:abstractNumId w:val="10"/>
   </w:num>
-  <w:num w:numId="20">
+  <w:num w:numId="20" w16cid:durableId="754474417">
     <w:abstractNumId w:val="2"/>
   </w:num>
-  <w:num w:numId="21">
+  <w:num w:numId="21" w16cid:durableId="1741052083">
     <w:abstractNumId w:val="36"/>
   </w:num>
-  <w:num w:numId="22">
+  <w:num w:numId="22" w16cid:durableId="936406540">
     <w:abstractNumId w:val="31"/>
   </w:num>
-  <w:num w:numId="23">
+  <w:num w:numId="23" w16cid:durableId="942106899">
     <w:abstractNumId w:val="9"/>
   </w:num>
-  <w:num w:numId="24">
+  <w:num w:numId="24" w16cid:durableId="1528176432">
     <w:abstractNumId w:val="28"/>
   </w:num>
-  <w:num w:numId="25">
+  <w:num w:numId="25" w16cid:durableId="1369063359">
     <w:abstractNumId w:val="24"/>
   </w:num>
-  <w:num w:numId="26">
+  <w:num w:numId="26" w16cid:durableId="512233824">
     <w:abstractNumId w:val="13"/>
   </w:num>
-  <w:num w:numId="27">
+  <w:num w:numId="27" w16cid:durableId="1473789921">
     <w:abstractNumId w:val="3"/>
   </w:num>
-  <w:num w:numId="28">
+  <w:num w:numId="28" w16cid:durableId="261451197">
     <w:abstractNumId w:val="7"/>
   </w:num>
-  <w:num w:numId="29">
+  <w:num w:numId="29" w16cid:durableId="476840928">
     <w:abstractNumId w:val="4"/>
   </w:num>
-  <w:num w:numId="30">
+  <w:num w:numId="30" w16cid:durableId="2008433658">
     <w:abstractNumId w:val="11"/>
   </w:num>
-  <w:num w:numId="31">
+  <w:num w:numId="31" w16cid:durableId="1151602134">
     <w:abstractNumId w:val="5"/>
   </w:num>
-  <w:num w:numId="32">
+  <w:num w:numId="32" w16cid:durableId="2097751756">
     <w:abstractNumId w:val="35"/>
   </w:num>
-  <w:num w:numId="33">
+  <w:num w:numId="33" w16cid:durableId="54549182">
     <w:abstractNumId w:val="20"/>
   </w:num>
-  <w:num w:numId="34">
+  <w:num w:numId="34" w16cid:durableId="455224183">
     <w:abstractNumId w:val="33"/>
   </w:num>
-  <w:num w:numId="35">
+  <w:num w:numId="35" w16cid:durableId="1623341826">
     <w:abstractNumId w:val="32"/>
   </w:num>
-  <w:num w:numId="36">
+  <w:num w:numId="36" w16cid:durableId="1906522868">
     <w:abstractNumId w:val="22"/>
   </w:num>
-  <w:num w:numId="37">
+  <w:num w:numId="37" w16cid:durableId="1460101376">
     <w:abstractNumId w:val="34"/>
   </w:num>
-  <w:num w:numId="38">
+  <w:num w:numId="38" w16cid:durableId="1785033692">
     <w:abstractNumId w:val="16"/>
   </w:num>
-  <w:num w:numId="39">
+  <w:num w:numId="39" w16cid:durableId="758717330">
     <w:abstractNumId w:val="30"/>
   </w:num>
-  <w:num w:numId="40">
+  <w:num w:numId="40" w16cid:durableId="947272741">
     <w:abstractNumId w:val="26"/>
   </w:num>
-  <w:num w:numId="41">
+  <w:num w:numId="41" w16cid:durableId="2100560009">
     <w:abstractNumId w:val="23"/>
   </w:num>
-  <w:num w:numId="42">
+  <w:num w:numId="42" w16cid:durableId="344600621">
     <w:abstractNumId w:val="37"/>
   </w:num>
-  <w:num w:numId="43">
+  <w:num w:numId="43" w16cid:durableId="309746866">
     <w:abstractNumId w:val="17"/>
   </w:num>
 </w:numbering>
 </file>
 
 <file path=word/styles.xml><?xml version="1.0" encoding="utf-8"?>
-<w:styles xmlns:mc="http://schemas.openxmlformats.org/markup-compatibility/2006" xmlns:r="http://schemas.openxmlformats.org/officeDocument/2006/relationships" xmlns:w="http://schemas.openxmlformats.org/wordprocessingml/2006/main" xmlns:w14="http://schemas.microsoft.com/office/word/2010/wordml" xmlns:w15="http://schemas.microsoft.com/office/word/2012/wordml" xmlns:w16cid="http://schemas.microsoft.com/office/word/2016/wordml/cid" xmlns:w16se="http://schemas.microsoft.com/office/word/2015/wordml/symex" mc:Ignorable="w14 w15 w16se w16cid">
+<w:styles xmlns:mc="http://schemas.openxmlformats.org/markup-compatibility/2006" xmlns:r="http://schemas.openxmlformats.org/officeDocument/2006/relationships" xmlns:w="http://schemas.openxmlformats.org/wordprocessingml/2006/main" xmlns:w14="http://schemas.microsoft.com/office/word/2010/wordml" xmlns:w15="http://schemas.microsoft.com/office/word/2012/wordml" xmlns:w16cex="http://schemas.microsoft.com/office/word/2018/wordml/cex" xmlns:w16cid="http://schemas.microsoft.com/office/word/2016/wordml/cid" xmlns:w16="http://schemas.microsoft.com/office/word/2018/wordml" xmlns:w16sdtdh="http://schemas.microsoft.com/office/word/2020/wordml/sdtdatahash" xmlns:w16se="http://schemas.microsoft.com/office/word/2015/wordml/symex" mc:Ignorable="w14 w15 w16se w16cid w16 w16cex w16sdtdh">
   <w:docDefaults>
     <w:rPrDefault>
       <w:rPr>
@@ -9191,7 +9198,7 @@
       </w:pPr>
     </w:pPrDefault>
   </w:docDefaults>
-  <w:latentStyles w:defLockedState="0" w:defUIPriority="99" w:defSemiHidden="0" w:defUnhideWhenUsed="0" w:defQFormat="0" w:count="375">
+  <w:latentStyles w:defLockedState="0" w:defUIPriority="99" w:defSemiHidden="0" w:defUnhideWhenUsed="0" w:defQFormat="0" w:count="376">
     <w:lsdException w:name="Normal" w:uiPriority="0" w:qFormat="1"/>
     <w:lsdException w:name="heading 1" w:uiPriority="9" w:qFormat="1"/>
     <w:lsdException w:name="heading 2" w:semiHidden="1" w:uiPriority="1" w:unhideWhenUsed="1" w:qFormat="1"/>
@@ -9297,7 +9304,6 @@
     <w:lsdException w:name="HTML Sample" w:semiHidden="1" w:unhideWhenUsed="1"/>
     <w:lsdException w:name="HTML Typewriter" w:semiHidden="1" w:unhideWhenUsed="1"/>
     <w:lsdException w:name="HTML Variable" w:semiHidden="1" w:unhideWhenUsed="1"/>
-    <w:lsdException w:name="Normal Table" w:semiHidden="1" w:unhideWhenUsed="1"/>
     <w:lsdException w:name="annotation subject" w:semiHidden="1" w:unhideWhenUsed="1"/>
     <w:lsdException w:name="No List" w:semiHidden="1" w:unhideWhenUsed="1"/>
     <w:lsdException w:name="Outline List 1" w:semiHidden="1" w:unhideWhenUsed="1"/>
@@ -9344,10 +9350,8 @@
     <w:lsdException w:name="Table Subtle 2" w:semiHidden="1" w:unhideWhenUsed="1"/>
     <w:lsdException w:name="Table Web 1" w:semiHidden="1" w:unhideWhenUsed="1"/>
     <w:lsdException w:name="Table Web 2" w:semiHidden="1" w:unhideWhenUsed="1"/>
-    <w:lsdException w:name="Table Web 3" w:semiHidden="1" w:unhideWhenUsed="1"/>
     <w:lsdException w:name="Balloon Text" w:semiHidden="1" w:unhideWhenUsed="1"/>
     <w:lsdException w:name="Table Grid" w:uiPriority="0"/>
-    <w:lsdException w:name="Table Theme" w:semiHidden="1" w:unhideWhenUsed="1"/>
     <w:lsdException w:name="Placeholder Text" w:semiHidden="1"/>
     <w:lsdException w:name="No Spacing" w:uiPriority="1" w:qFormat="1"/>
     <w:lsdException w:name="Light Shading" w:uiPriority="60"/>
@@ -9567,8 +9571,9 @@
     <w:lsdException w:name="Smart Hyperlink" w:semiHidden="1" w:unhideWhenUsed="1"/>
     <w:lsdException w:name="Hashtag" w:semiHidden="1" w:unhideWhenUsed="1"/>
     <w:lsdException w:name="Unresolved Mention" w:semiHidden="1" w:unhideWhenUsed="1"/>
+    <w:lsdException w:name="Smart Link" w:semiHidden="1" w:unhideWhenUsed="1"/>
   </w:latentStyles>
-  <w:style w:type="paragraph" w:default="1" w:styleId="Normal">
+  <w:style w:type="paragraph" w:default="1" w:styleId="Normlny">
     <w:name w:val="Normal"/>
     <w:qFormat/>
     <w:rsid w:val="009E3E7E"/>
@@ -9581,11 +9586,11 @@
       <w:lang w:val="en-GB"/>
     </w:rPr>
   </w:style>
-  <w:style w:type="paragraph" w:styleId="Heading1">
+  <w:style w:type="paragraph" w:styleId="Nadpis1">
     <w:name w:val="heading 1"/>
-    <w:basedOn w:val="Normal"/>
-    <w:next w:val="Normal"/>
-    <w:link w:val="Heading1Char"/>
+    <w:basedOn w:val="Normlny"/>
+    <w:next w:val="Normlny"/>
+    <w:link w:val="Nadpis1Char"/>
     <w:uiPriority w:val="9"/>
     <w:qFormat/>
     <w:rsid w:val="009C4906"/>
@@ -9607,11 +9612,11 @@
       <w:szCs w:val="28"/>
     </w:rPr>
   </w:style>
-  <w:style w:type="paragraph" w:styleId="Heading2">
+  <w:style w:type="paragraph" w:styleId="Nadpis2">
     <w:name w:val="heading 2"/>
-    <w:basedOn w:val="Normal"/>
-    <w:next w:val="Normal"/>
-    <w:link w:val="Heading2Char"/>
+    <w:basedOn w:val="Normlny"/>
+    <w:next w:val="Normlny"/>
+    <w:link w:val="Nadpis2Char"/>
     <w:uiPriority w:val="1"/>
     <w:qFormat/>
     <w:rsid w:val="00F910B0"/>
@@ -9634,11 +9639,11 @@
       <w:szCs w:val="26"/>
     </w:rPr>
   </w:style>
-  <w:style w:type="paragraph" w:styleId="Heading3">
+  <w:style w:type="paragraph" w:styleId="Nadpis3">
     <w:name w:val="heading 3"/>
-    <w:basedOn w:val="Normal"/>
-    <w:next w:val="Normal"/>
-    <w:link w:val="Heading3Char"/>
+    <w:basedOn w:val="Normlny"/>
+    <w:next w:val="Normlny"/>
+    <w:link w:val="Nadpis3Char"/>
     <w:uiPriority w:val="1"/>
     <w:qFormat/>
     <w:rsid w:val="008327D0"/>
@@ -9659,11 +9664,11 @@
       <w:bCs/>
     </w:rPr>
   </w:style>
-  <w:style w:type="paragraph" w:styleId="Heading4">
+  <w:style w:type="paragraph" w:styleId="Nadpis4">
     <w:name w:val="heading 4"/>
-    <w:basedOn w:val="Normal"/>
-    <w:next w:val="Normal"/>
-    <w:link w:val="Heading4Char"/>
+    <w:basedOn w:val="Normlny"/>
+    <w:next w:val="Normlny"/>
+    <w:link w:val="Nadpis4Char"/>
     <w:uiPriority w:val="1"/>
     <w:qFormat/>
     <w:rsid w:val="00F910B0"/>
@@ -9685,11 +9690,11 @@
       <w:iCs/>
     </w:rPr>
   </w:style>
-  <w:style w:type="paragraph" w:styleId="Heading5">
+  <w:style w:type="paragraph" w:styleId="Nadpis5">
     <w:name w:val="heading 5"/>
-    <w:basedOn w:val="Normal"/>
-    <w:next w:val="Normal"/>
-    <w:link w:val="Heading5Char"/>
+    <w:basedOn w:val="Normlny"/>
+    <w:next w:val="Normlny"/>
+    <w:link w:val="Nadpis5Char"/>
     <w:uiPriority w:val="1"/>
     <w:semiHidden/>
     <w:rsid w:val="00F910B0"/>
@@ -9709,11 +9714,11 @@
       <w:b/>
     </w:rPr>
   </w:style>
-  <w:style w:type="paragraph" w:styleId="Heading6">
+  <w:style w:type="paragraph" w:styleId="Nadpis6">
     <w:name w:val="heading 6"/>
-    <w:basedOn w:val="Normal"/>
-    <w:next w:val="Normal"/>
-    <w:link w:val="Heading6Char"/>
+    <w:basedOn w:val="Normlny"/>
+    <w:next w:val="Normlny"/>
+    <w:link w:val="Nadpis6Char"/>
     <w:uiPriority w:val="1"/>
     <w:semiHidden/>
     <w:rsid w:val="00F910B0"/>
@@ -9734,11 +9739,11 @@
       <w:iCs/>
     </w:rPr>
   </w:style>
-  <w:style w:type="paragraph" w:styleId="Heading7">
+  <w:style w:type="paragraph" w:styleId="Nadpis7">
     <w:name w:val="heading 7"/>
-    <w:basedOn w:val="Normal"/>
-    <w:next w:val="Normal"/>
-    <w:link w:val="Heading7Char"/>
+    <w:basedOn w:val="Normlny"/>
+    <w:next w:val="Normlny"/>
+    <w:link w:val="Nadpis7Char"/>
     <w:uiPriority w:val="1"/>
     <w:semiHidden/>
     <w:rsid w:val="00F910B0"/>
@@ -9759,11 +9764,11 @@
       <w:iCs/>
     </w:rPr>
   </w:style>
-  <w:style w:type="paragraph" w:styleId="Heading8">
+  <w:style w:type="paragraph" w:styleId="Nadpis8">
     <w:name w:val="heading 8"/>
-    <w:basedOn w:val="Normal"/>
-    <w:next w:val="Normal"/>
-    <w:link w:val="Heading8Char"/>
+    <w:basedOn w:val="Normlny"/>
+    <w:next w:val="Normlny"/>
+    <w:link w:val="Nadpis8Char"/>
     <w:uiPriority w:val="1"/>
     <w:semiHidden/>
     <w:rsid w:val="00F910B0"/>
@@ -9783,11 +9788,11 @@
       <w:b/>
     </w:rPr>
   </w:style>
-  <w:style w:type="paragraph" w:styleId="Heading9">
+  <w:style w:type="paragraph" w:styleId="Nadpis9">
     <w:name w:val="heading 9"/>
-    <w:basedOn w:val="Normal"/>
-    <w:next w:val="Normal"/>
-    <w:link w:val="Heading9Char"/>
+    <w:basedOn w:val="Normlny"/>
+    <w:next w:val="Normlny"/>
+    <w:link w:val="Nadpis9Char"/>
     <w:uiPriority w:val="1"/>
     <w:semiHidden/>
     <w:rsid w:val="00F910B0"/>
@@ -9808,13 +9813,13 @@
       <w:iCs/>
     </w:rPr>
   </w:style>
-  <w:style w:type="character" w:default="1" w:styleId="DefaultParagraphFont">
+  <w:style w:type="character" w:default="1" w:styleId="Predvolenpsmoodseku">
     <w:name w:val="Default Paragraph Font"/>
     <w:uiPriority w:val="1"/>
     <w:semiHidden/>
     <w:unhideWhenUsed/>
   </w:style>
-  <w:style w:type="table" w:default="1" w:styleId="TableNormal">
+  <w:style w:type="table" w:default="1" w:styleId="Normlnatabuka">
     <w:name w:val="Normal Table"/>
     <w:uiPriority w:val="99"/>
     <w:semiHidden/>
@@ -9829,16 +9834,16 @@
       </w:tblCellMar>
     </w:tblPr>
   </w:style>
-  <w:style w:type="numbering" w:default="1" w:styleId="NoList">
+  <w:style w:type="numbering" w:default="1" w:styleId="Bezzoznamu">
     <w:name w:val="No List"/>
     <w:uiPriority w:val="99"/>
     <w:semiHidden/>
     <w:unhideWhenUsed/>
   </w:style>
-  <w:style w:type="character" w:customStyle="1" w:styleId="Heading1Char">
-    <w:name w:val="Heading 1 Char"/>
-    <w:basedOn w:val="DefaultParagraphFont"/>
-    <w:link w:val="Heading1"/>
+  <w:style w:type="character" w:customStyle="1" w:styleId="Nadpis1Char">
+    <w:name w:val="Nadpis 1 Char"/>
+    <w:basedOn w:val="Predvolenpsmoodseku"/>
+    <w:link w:val="Nadpis1"/>
     <w:uiPriority w:val="9"/>
     <w:rsid w:val="009C4906"/>
     <w:rPr>
@@ -9850,10 +9855,10 @@
       <w:lang w:val="en-GB"/>
     </w:rPr>
   </w:style>
-  <w:style w:type="character" w:customStyle="1" w:styleId="Heading2Char">
-    <w:name w:val="Heading 2 Char"/>
-    <w:basedOn w:val="DefaultParagraphFont"/>
-    <w:link w:val="Heading2"/>
+  <w:style w:type="character" w:customStyle="1" w:styleId="Nadpis2Char">
+    <w:name w:val="Nadpis 2 Char"/>
+    <w:basedOn w:val="Predvolenpsmoodseku"/>
+    <w:link w:val="Nadpis2"/>
     <w:uiPriority w:val="1"/>
     <w:rsid w:val="00F910B0"/>
     <w:rPr>
@@ -9865,10 +9870,10 @@
       <w:lang w:val="en-GB"/>
     </w:rPr>
   </w:style>
-  <w:style w:type="character" w:customStyle="1" w:styleId="Heading3Char">
-    <w:name w:val="Heading 3 Char"/>
-    <w:basedOn w:val="DefaultParagraphFont"/>
-    <w:link w:val="Heading3"/>
+  <w:style w:type="character" w:customStyle="1" w:styleId="Nadpis3Char">
+    <w:name w:val="Nadpis 3 Char"/>
+    <w:basedOn w:val="Predvolenpsmoodseku"/>
+    <w:link w:val="Nadpis3"/>
     <w:uiPriority w:val="1"/>
     <w:rsid w:val="008327D0"/>
     <w:rPr>
@@ -9879,10 +9884,10 @@
       <w:lang w:val="en-GB"/>
     </w:rPr>
   </w:style>
-  <w:style w:type="character" w:customStyle="1" w:styleId="Heading4Char">
-    <w:name w:val="Heading 4 Char"/>
-    <w:basedOn w:val="DefaultParagraphFont"/>
-    <w:link w:val="Heading4"/>
+  <w:style w:type="character" w:customStyle="1" w:styleId="Nadpis4Char">
+    <w:name w:val="Nadpis 4 Char"/>
+    <w:basedOn w:val="Predvolenpsmoodseku"/>
+    <w:link w:val="Nadpis4"/>
     <w:uiPriority w:val="1"/>
     <w:rsid w:val="00F910B0"/>
     <w:rPr>
@@ -9895,10 +9900,10 @@
       <w:lang w:val="en-GB"/>
     </w:rPr>
   </w:style>
-  <w:style w:type="character" w:customStyle="1" w:styleId="Heading5Char">
-    <w:name w:val="Heading 5 Char"/>
-    <w:basedOn w:val="DefaultParagraphFont"/>
-    <w:link w:val="Heading5"/>
+  <w:style w:type="character" w:customStyle="1" w:styleId="Nadpis5Char">
+    <w:name w:val="Nadpis 5 Char"/>
+    <w:basedOn w:val="Predvolenpsmoodseku"/>
+    <w:link w:val="Nadpis5"/>
     <w:uiPriority w:val="1"/>
     <w:semiHidden/>
     <w:rsid w:val="00F910B0"/>
@@ -9910,10 +9915,10 @@
       <w:lang w:val="en-GB"/>
     </w:rPr>
   </w:style>
-  <w:style w:type="character" w:customStyle="1" w:styleId="Heading6Char">
-    <w:name w:val="Heading 6 Char"/>
-    <w:basedOn w:val="DefaultParagraphFont"/>
-    <w:link w:val="Heading6"/>
+  <w:style w:type="character" w:customStyle="1" w:styleId="Nadpis6Char">
+    <w:name w:val="Nadpis 6 Char"/>
+    <w:basedOn w:val="Predvolenpsmoodseku"/>
+    <w:link w:val="Nadpis6"/>
     <w:uiPriority w:val="1"/>
     <w:semiHidden/>
     <w:rsid w:val="00F910B0"/>
@@ -9926,10 +9931,10 @@
       <w:lang w:val="en-GB"/>
     </w:rPr>
   </w:style>
-  <w:style w:type="character" w:customStyle="1" w:styleId="Heading7Char">
-    <w:name w:val="Heading 7 Char"/>
-    <w:basedOn w:val="DefaultParagraphFont"/>
-    <w:link w:val="Heading7"/>
+  <w:style w:type="character" w:customStyle="1" w:styleId="Nadpis7Char">
+    <w:name w:val="Nadpis 7 Char"/>
+    <w:basedOn w:val="Predvolenpsmoodseku"/>
+    <w:link w:val="Nadpis7"/>
     <w:uiPriority w:val="1"/>
     <w:semiHidden/>
     <w:rsid w:val="00F910B0"/>
@@ -9942,10 +9947,10 @@
       <w:lang w:val="en-GB"/>
     </w:rPr>
   </w:style>
-  <w:style w:type="character" w:customStyle="1" w:styleId="Heading8Char">
-    <w:name w:val="Heading 8 Char"/>
-    <w:basedOn w:val="DefaultParagraphFont"/>
-    <w:link w:val="Heading8"/>
+  <w:style w:type="character" w:customStyle="1" w:styleId="Nadpis8Char">
+    <w:name w:val="Nadpis 8 Char"/>
+    <w:basedOn w:val="Predvolenpsmoodseku"/>
+    <w:link w:val="Nadpis8"/>
     <w:uiPriority w:val="1"/>
     <w:semiHidden/>
     <w:rsid w:val="00F910B0"/>
@@ -9957,10 +9962,10 @@
       <w:lang w:val="en-GB"/>
     </w:rPr>
   </w:style>
-  <w:style w:type="character" w:customStyle="1" w:styleId="Heading9Char">
-    <w:name w:val="Heading 9 Char"/>
-    <w:basedOn w:val="DefaultParagraphFont"/>
-    <w:link w:val="Heading9"/>
+  <w:style w:type="character" w:customStyle="1" w:styleId="Nadpis9Char">
+    <w:name w:val="Nadpis 9 Char"/>
+    <w:basedOn w:val="Predvolenpsmoodseku"/>
+    <w:link w:val="Nadpis9"/>
     <w:uiPriority w:val="1"/>
     <w:semiHidden/>
     <w:rsid w:val="00F910B0"/>
@@ -9973,10 +9978,10 @@
       <w:lang w:val="en-GB"/>
     </w:rPr>
   </w:style>
-  <w:style w:type="paragraph" w:styleId="Header">
+  <w:style w:type="paragraph" w:styleId="Hlavika">
     <w:name w:val="header"/>
-    <w:basedOn w:val="Normal"/>
-    <w:link w:val="HeaderChar"/>
+    <w:basedOn w:val="Normlny"/>
+    <w:link w:val="HlavikaChar"/>
     <w:uiPriority w:val="21"/>
     <w:semiHidden/>
     <w:rsid w:val="00F910B0"/>
@@ -9991,10 +9996,10 @@
       <w:sz w:val="18"/>
     </w:rPr>
   </w:style>
-  <w:style w:type="character" w:customStyle="1" w:styleId="HeaderChar">
-    <w:name w:val="Header Char"/>
-    <w:basedOn w:val="DefaultParagraphFont"/>
-    <w:link w:val="Header"/>
+  <w:style w:type="character" w:customStyle="1" w:styleId="HlavikaChar">
+    <w:name w:val="Hlavička Char"/>
+    <w:basedOn w:val="Predvolenpsmoodseku"/>
+    <w:link w:val="Hlavika"/>
     <w:uiPriority w:val="21"/>
     <w:semiHidden/>
     <w:rsid w:val="00F910B0"/>
@@ -10005,10 +10010,10 @@
       <w:lang w:val="en-GB"/>
     </w:rPr>
   </w:style>
-  <w:style w:type="paragraph" w:styleId="Footer">
+  <w:style w:type="paragraph" w:styleId="Pta">
     <w:name w:val="footer"/>
-    <w:basedOn w:val="Normal"/>
-    <w:link w:val="FooterChar"/>
+    <w:basedOn w:val="Normlny"/>
+    <w:link w:val="PtaChar"/>
     <w:uiPriority w:val="99"/>
     <w:rsid w:val="00F910B0"/>
     <w:pPr>
@@ -10022,10 +10027,10 @@
       <w:sz w:val="16"/>
     </w:rPr>
   </w:style>
-  <w:style w:type="character" w:customStyle="1" w:styleId="FooterChar">
-    <w:name w:val="Footer Char"/>
-    <w:basedOn w:val="DefaultParagraphFont"/>
-    <w:link w:val="Footer"/>
+  <w:style w:type="character" w:customStyle="1" w:styleId="PtaChar">
+    <w:name w:val="Päta Char"/>
+    <w:basedOn w:val="Predvolenpsmoodseku"/>
+    <w:link w:val="Pta"/>
     <w:uiPriority w:val="99"/>
     <w:rsid w:val="00F910B0"/>
     <w:rPr>
@@ -10035,9 +10040,9 @@
       <w:lang w:val="en-GB"/>
     </w:rPr>
   </w:style>
-  <w:style w:type="paragraph" w:styleId="ListBullet">
+  <w:style w:type="paragraph" w:styleId="Zoznamsodrkami">
     <w:name w:val="List Bullet"/>
-    <w:basedOn w:val="Normal"/>
+    <w:basedOn w:val="Normlny"/>
     <w:uiPriority w:val="2"/>
     <w:qFormat/>
     <w:rsid w:val="00F910B0"/>
@@ -10048,9 +10053,9 @@
       <w:spacing w:before="240" w:after="240"/>
     </w:pPr>
   </w:style>
-  <w:style w:type="paragraph" w:styleId="ListNumber">
+  <w:style w:type="paragraph" w:styleId="slovanzoznam">
     <w:name w:val="List Number"/>
-    <w:basedOn w:val="Normal"/>
+    <w:basedOn w:val="Normlny"/>
     <w:uiPriority w:val="2"/>
     <w:qFormat/>
     <w:rsid w:val="00F910B0"/>
@@ -10061,9 +10066,9 @@
       <w:contextualSpacing/>
     </w:pPr>
   </w:style>
-  <w:style w:type="paragraph" w:styleId="ListParagraph">
+  <w:style w:type="paragraph" w:styleId="Odsekzoznamu">
     <w:name w:val="List Paragraph"/>
-    <w:basedOn w:val="Normal"/>
+    <w:basedOn w:val="Normlny"/>
     <w:uiPriority w:val="34"/>
     <w:qFormat/>
     <w:rsid w:val="00F910B0"/>
@@ -10072,18 +10077,18 @@
       <w:contextualSpacing/>
     </w:pPr>
   </w:style>
-  <w:style w:type="paragraph" w:styleId="Bibliography">
+  <w:style w:type="paragraph" w:styleId="Bibliografia">
     <w:name w:val="Bibliography"/>
-    <w:basedOn w:val="Normal"/>
-    <w:next w:val="Normal"/>
+    <w:basedOn w:val="Normlny"/>
+    <w:next w:val="Normlny"/>
     <w:uiPriority w:val="99"/>
     <w:unhideWhenUsed/>
     <w:rsid w:val="00F910B0"/>
   </w:style>
-  <w:style w:type="paragraph" w:styleId="TOCHeading">
+  <w:style w:type="paragraph" w:styleId="Hlavikaobsahu">
     <w:name w:val="TOC Heading"/>
-    <w:basedOn w:val="Heading1"/>
-    <w:next w:val="Normal"/>
+    <w:basedOn w:val="Nadpis1"/>
+    <w:next w:val="Normlny"/>
     <w:uiPriority w:val="39"/>
     <w:unhideWhenUsed/>
     <w:qFormat/>
@@ -10106,10 +10111,10 @@
       <w:lang w:val="da-DK" w:eastAsia="da-DK"/>
     </w:rPr>
   </w:style>
-  <w:style w:type="paragraph" w:styleId="TOC1">
+  <w:style w:type="paragraph" w:styleId="Obsah1">
     <w:name w:val="toc 1"/>
-    <w:basedOn w:val="Normal"/>
-    <w:next w:val="Normal"/>
+    <w:basedOn w:val="Normlny"/>
+    <w:next w:val="Normlny"/>
     <w:autoRedefine/>
     <w:uiPriority w:val="39"/>
     <w:unhideWhenUsed/>
@@ -10118,10 +10123,10 @@
       <w:spacing w:after="100"/>
     </w:pPr>
   </w:style>
-  <w:style w:type="paragraph" w:styleId="TOC2">
+  <w:style w:type="paragraph" w:styleId="Obsah2">
     <w:name w:val="toc 2"/>
-    <w:basedOn w:val="Normal"/>
-    <w:next w:val="Normal"/>
+    <w:basedOn w:val="Normlny"/>
+    <w:next w:val="Normlny"/>
     <w:autoRedefine/>
     <w:uiPriority w:val="39"/>
     <w:unhideWhenUsed/>
@@ -10131,9 +10136,9 @@
       <w:ind w:left="200"/>
     </w:pPr>
   </w:style>
-  <w:style w:type="character" w:styleId="Hyperlink">
+  <w:style w:type="character" w:styleId="Hypertextovprepojenie">
     <w:name w:val="Hyperlink"/>
-    <w:basedOn w:val="DefaultParagraphFont"/>
+    <w:basedOn w:val="Predvolenpsmoodseku"/>
     <w:uiPriority w:val="99"/>
     <w:unhideWhenUsed/>
     <w:rsid w:val="00F910B0"/>
@@ -10142,9 +10147,9 @@
       <w:u w:val="single"/>
     </w:rPr>
   </w:style>
-  <w:style w:type="paragraph" w:styleId="NormalWeb">
+  <w:style w:type="paragraph" w:styleId="Normlnywebov">
     <w:name w:val="Normal (Web)"/>
-    <w:basedOn w:val="Normal"/>
+    <w:basedOn w:val="Normlny"/>
     <w:uiPriority w:val="99"/>
     <w:semiHidden/>
     <w:unhideWhenUsed/>
@@ -10159,9 +10164,9 @@
       <w:lang w:val="da-DK" w:eastAsia="da-DK"/>
     </w:rPr>
   </w:style>
-  <w:style w:type="table" w:styleId="TableGrid">
+  <w:style w:type="table" w:styleId="Mriekatabuky">
     <w:name w:val="Table Grid"/>
-    <w:basedOn w:val="TableNormal"/>
+    <w:basedOn w:val="Normlnatabuka"/>
     <w:rsid w:val="008327D0"/>
     <w:pPr>
       <w:spacing w:after="0" w:line="240" w:lineRule="atLeast"/>
@@ -10182,10 +10187,10 @@
       </w:tblBorders>
     </w:tblPr>
   </w:style>
-  <w:style w:type="paragraph" w:styleId="TOC3">
+  <w:style w:type="paragraph" w:styleId="Obsah3">
     <w:name w:val="toc 3"/>
-    <w:basedOn w:val="Normal"/>
-    <w:next w:val="Normal"/>
+    <w:basedOn w:val="Normlny"/>
+    <w:next w:val="Normlny"/>
     <w:autoRedefine/>
     <w:uiPriority w:val="39"/>
     <w:unhideWhenUsed/>
@@ -10195,10 +10200,10 @@
       <w:ind w:left="440"/>
     </w:pPr>
   </w:style>
-  <w:style w:type="paragraph" w:styleId="BodyText">
+  <w:style w:type="paragraph" w:styleId="Zkladntext">
     <w:name w:val="Body Text"/>
-    <w:basedOn w:val="Normal"/>
-    <w:link w:val="BodyTextChar"/>
+    <w:basedOn w:val="Normlny"/>
+    <w:link w:val="ZkladntextChar"/>
     <w:qFormat/>
     <w:rsid w:val="00C55793"/>
     <w:pPr>
@@ -10212,10 +10217,10 @@
       <w:lang w:val="en-US" w:eastAsia="da-DK"/>
     </w:rPr>
   </w:style>
-  <w:style w:type="character" w:customStyle="1" w:styleId="BodyTextChar">
-    <w:name w:val="Body Text Char"/>
-    <w:basedOn w:val="DefaultParagraphFont"/>
-    <w:link w:val="BodyText"/>
+  <w:style w:type="character" w:customStyle="1" w:styleId="ZkladntextChar">
+    <w:name w:val="Základný text Char"/>
+    <w:basedOn w:val="Predvolenpsmoodseku"/>
+    <w:link w:val="Zkladntext"/>
     <w:rsid w:val="00C55793"/>
     <w:rPr>
       <w:rFonts w:ascii="Times New Roman" w:eastAsia="Times New Roman" w:hAnsi="Times New Roman" w:cs="Times New Roman"/>
@@ -10489,6 +10494,12 @@
 </file>
 
 <file path=customXml/item1.xml><?xml version="1.0" encoding="utf-8"?>
+<p:properties xmlns:p="http://schemas.microsoft.com/office/2006/metadata/properties" xmlns:xsi="http://www.w3.org/2001/XMLSchema-instance" xmlns:pc="http://schemas.microsoft.com/office/infopath/2007/PartnerControls">
+  <documentManagement/>
+</p:properties>
+</file>
+
+<file path=customXml/item2.xml><?xml version="1.0" encoding="utf-8"?>
 <b:Sources xmlns:b="http://schemas.openxmlformats.org/officeDocument/2006/bibliography" xmlns="http://schemas.openxmlformats.org/officeDocument/2006/bibliography" SelectedStyle="\HarvardAnglia2008OfficeOnline.xsl" StyleName="Harvard - Anglia" Version="2008">
   <b:Source>
     <b:Tag>Nat</b:Tag>
@@ -10525,22 +10536,7 @@
 </b:Sources>
 </file>
 
-<file path=customXml/item2.xml><?xml version="1.0" encoding="utf-8"?>
-<p:properties xmlns:p="http://schemas.microsoft.com/office/2006/metadata/properties" xmlns:xsi="http://www.w3.org/2001/XMLSchema-instance" xmlns:pc="http://schemas.microsoft.com/office/infopath/2007/PartnerControls">
-  <documentManagement/>
-</p:properties>
-</file>
-
 <file path=customXml/item3.xml><?xml version="1.0" encoding="utf-8"?>
-<?mso-contentType ?>
-<FormTemplates xmlns="http://schemas.microsoft.com/sharepoint/v3/contenttype/forms">
-  <Display>DocumentLibraryForm</Display>
-  <Edit>DocumentLibraryForm</Edit>
-  <New>DocumentLibraryForm</New>
-</FormTemplates>
-</file>
-
-<file path=customXml/item4.xml><?xml version="1.0" encoding="utf-8"?>
 <ct:contentTypeSchema xmlns:ct="http://schemas.microsoft.com/office/2006/metadata/contentType" xmlns:ma="http://schemas.microsoft.com/office/2006/metadata/properties/metaAttributes" ct:_="" ma:_="" ma:contentTypeName="Document" ma:contentTypeID="0x010100D0C57C8EB1A9294BB1CC6B7F886B9453" ma:contentTypeVersion="0" ma:contentTypeDescription="Create a new document." ma:contentTypeScope="" ma:versionID="efb291d2a50a6c17a797138ba530ec02">
   <xsd:schema xmlns:xsd="http://www.w3.org/2001/XMLSchema" xmlns:xs="http://www.w3.org/2001/XMLSchema" xmlns:p="http://schemas.microsoft.com/office/2006/metadata/properties" targetNamespace="http://schemas.microsoft.com/office/2006/metadata/properties" ma:root="true" ma:fieldsID="1b05d82d297216baf5b26c55225140df">
     <xsd:element name="properties">
@@ -10654,18 +10650,52 @@
 </ct:contentTypeSchema>
 </file>
 
+<file path=customXml/item4.xml><?xml version="1.0" encoding="utf-8"?>
+<?mso-contentType ?>
+<FormTemplates xmlns="http://schemas.microsoft.com/sharepoint/v3/contenttype/forms">
+  <Display>DocumentLibraryForm</Display>
+  <Edit>DocumentLibraryForm</Edit>
+  <New>DocumentLibraryForm</New>
+</FormTemplates>
+</file>
+
 <file path=customXml/itemProps1.xml><?xml version="1.0" encoding="utf-8"?>
-<ds:datastoreItem xmlns:ds="http://schemas.openxmlformats.org/officeDocument/2006/customXml" ds:itemID="{D762C2A3-7B29-40A1-A84F-35C6CFE9A5E9}"/>
+<ds:datastoreItem xmlns:ds="http://schemas.openxmlformats.org/officeDocument/2006/customXml" ds:itemID="{B3EBB357-DA60-469A-B5F2-E35DF6FD1B0D}">
+  <ds:schemaRefs>
+    <ds:schemaRef ds:uri="http://schemas.microsoft.com/office/2006/metadata/properties"/>
+    <ds:schemaRef ds:uri="http://schemas.microsoft.com/office/infopath/2007/PartnerControls"/>
+  </ds:schemaRefs>
+</ds:datastoreItem>
 </file>
 
 <file path=customXml/itemProps2.xml><?xml version="1.0" encoding="utf-8"?>
-<ds:datastoreItem xmlns:ds="http://schemas.openxmlformats.org/officeDocument/2006/customXml" ds:itemID="{B3EBB357-DA60-469A-B5F2-E35DF6FD1B0D}"/>
+<ds:datastoreItem xmlns:ds="http://schemas.openxmlformats.org/officeDocument/2006/customXml" ds:itemID="{D762C2A3-7B29-40A1-A84F-35C6CFE9A5E9}">
+  <ds:schemaRefs>
+    <ds:schemaRef ds:uri="http://schemas.openxmlformats.org/officeDocument/2006/bibliography"/>
+  </ds:schemaRefs>
+</ds:datastoreItem>
 </file>
 
 <file path=customXml/itemProps3.xml><?xml version="1.0" encoding="utf-8"?>
-<ds:datastoreItem xmlns:ds="http://schemas.openxmlformats.org/officeDocument/2006/customXml" ds:itemID="{36B18D59-688D-4806-A4EA-B7808C4D834E}"/>
+<ds:datastoreItem xmlns:ds="http://schemas.openxmlformats.org/officeDocument/2006/customXml" ds:itemID="{FDEFD266-DD42-435E-8756-FDB287B454C2}">
+  <ds:schemaRefs>
+    <ds:schemaRef ds:uri="http://schemas.microsoft.com/office/2006/metadata/contentType"/>
+    <ds:schemaRef ds:uri="http://schemas.microsoft.com/office/2006/metadata/properties/metaAttributes"/>
+    <ds:schemaRef ds:uri="http://www.w3.org/2001/XMLSchema"/>
+    <ds:schemaRef ds:uri="http://schemas.microsoft.com/office/2006/metadata/properties"/>
+    <ds:schemaRef ds:uri="http://schemas.openxmlformats.org/package/2006/metadata/core-properties"/>
+    <ds:schemaRef ds:uri="http://purl.org/dc/elements/1.1/"/>
+    <ds:schemaRef ds:uri="http://purl.org/dc/terms/"/>
+    <ds:schemaRef ds:uri="http://schemas.microsoft.com/internal/obd"/>
+    <ds:schemaRef ds:uri="http://schemas.microsoft.com/office/infopath/2007/PartnerControls"/>
+  </ds:schemaRefs>
+</ds:datastoreItem>
 </file>
 
 <file path=customXml/itemProps4.xml><?xml version="1.0" encoding="utf-8"?>
-<ds:datastoreItem xmlns:ds="http://schemas.openxmlformats.org/officeDocument/2006/customXml" ds:itemID="{FDEFD266-DD42-435E-8756-FDB287B454C2}"/>
+<ds:datastoreItem xmlns:ds="http://schemas.openxmlformats.org/officeDocument/2006/customXml" ds:itemID="{36B18D59-688D-4806-A4EA-B7808C4D834E}">
+  <ds:schemaRefs>
+    <ds:schemaRef ds:uri="http://schemas.microsoft.com/sharepoint/v3/contenttype/forms"/>
+  </ds:schemaRefs>
+</ds:datastoreItem>
 </file>
--- a/SEP3/SEP3 Documentation/SEP3 Project Report.docx
+++ b/SEP3/SEP3 Documentation/SEP3 Project Report.docx
@@ -57,6 +57,7 @@
                 <w:lang w:val="en-GB"/>
               </w:rPr>
             </w:pPr>
+            <w:proofErr w:type="spellStart"/>
             <w:r>
               <w:rPr>
                 <w:rFonts w:ascii="Arial" w:hAnsi="Arial" w:cs="Arial"/>
@@ -64,8 +65,9 @@
                 <w:sz w:val="56"/>
                 <w:lang w:val="en-GB"/>
               </w:rPr>
-              <w:t xml:space="preserve">Project </w:t>
-            </w:r>
+              <w:t>Chadlist</w:t>
+            </w:r>
+            <w:proofErr w:type="spellEnd"/>
             <w:r>
               <w:rPr>
                 <w:rFonts w:ascii="Arial" w:hAnsi="Arial" w:cs="Arial"/>
@@ -73,25 +75,18 @@
                 <w:sz w:val="56"/>
                 <w:lang w:val="en-GB"/>
               </w:rPr>
-              <w:t>Title</w:t>
-            </w:r>
-            <w:r>
-              <w:rPr>
-                <w:rFonts w:ascii="Arial" w:hAnsi="Arial" w:cs="Arial"/>
-                <w:b/>
-                <w:sz w:val="56"/>
-                <w:lang w:val="en-GB"/>
-              </w:rPr>
               <w:br/>
             </w:r>
+            <w:proofErr w:type="spellStart"/>
             <w:r>
               <w:rPr>
                 <w:rFonts w:ascii="Arial" w:hAnsi="Arial" w:cs="Arial"/>
                 <w:b/>
                 <w:lang w:val="en-GB"/>
               </w:rPr>
-              <w:t>Subtitle</w:t>
-            </w:r>
+              <w:t>NoBrainNoPain</w:t>
+            </w:r>
+            <w:proofErr w:type="spellEnd"/>
           </w:p>
         </w:tc>
       </w:tr>
@@ -1976,7 +1971,7 @@
         <w:pStyle w:val="Zkladntext"/>
         <w:numPr>
           <w:ilvl w:val="0"/>
-          <w:numId w:val="40"/>
+          <w:numId w:val="4"/>
         </w:numPr>
         <w:rPr>
           <w:rFonts w:ascii="Arial" w:hAnsi="Arial" w:cs="Arial"/>
@@ -2002,7 +1997,7 @@
         <w:pStyle w:val="Zkladntext"/>
         <w:numPr>
           <w:ilvl w:val="0"/>
-          <w:numId w:val="40"/>
+          <w:numId w:val="4"/>
         </w:numPr>
         <w:rPr>
           <w:rFonts w:ascii="Arial" w:hAnsi="Arial" w:cs="Arial"/>
@@ -2028,7 +2023,7 @@
         <w:pStyle w:val="Zkladntext"/>
         <w:numPr>
           <w:ilvl w:val="0"/>
-          <w:numId w:val="40"/>
+          <w:numId w:val="4"/>
         </w:numPr>
         <w:rPr>
           <w:rFonts w:ascii="Arial" w:hAnsi="Arial" w:cs="Arial"/>
@@ -2209,6 +2204,10 @@
     <w:p>
       <w:pPr>
         <w:pStyle w:val="Nadpis1"/>
+        <w:numPr>
+          <w:ilvl w:val="0"/>
+          <w:numId w:val="10"/>
+        </w:numPr>
         <w:rPr>
           <w:lang w:val="en-US"/>
         </w:rPr>
@@ -2356,11 +2355,2412 @@
     </w:p>
     <w:p>
       <w:pPr>
-        <w:rPr>
+        <w:pStyle w:val="Nadpis1"/>
+        <w:rPr>
+          <w:lang w:val="en-US"/>
+        </w:rPr>
+      </w:pPr>
+      <w:bookmarkStart w:id="3" w:name="_Toc18659741"/>
+      <w:r>
+        <w:rPr>
+          <w:lang w:val="en-US"/>
+        </w:rPr>
+        <w:lastRenderedPageBreak/>
+        <w:t>Analysis</w:t>
+      </w:r>
+      <w:bookmarkEnd w:id="3"/>
+    </w:p>
+    <w:p>
+      <w:pPr>
+        <w:rPr>
+          <w:lang w:val="en-US"/>
+        </w:rPr>
+      </w:pPr>
+      <w:r>
+        <w:rPr>
+          <w:lang w:val="en-US"/>
+        </w:rPr>
+        <w:t xml:space="preserve">The purpose of </w:t>
+      </w:r>
+      <w:proofErr w:type="spellStart"/>
+      <w:r>
+        <w:rPr>
+          <w:lang w:val="en-US"/>
+        </w:rPr>
+        <w:t>ChadList</w:t>
+      </w:r>
+      <w:proofErr w:type="spellEnd"/>
+      <w:r>
+        <w:rPr>
+          <w:lang w:val="en-US"/>
+        </w:rPr>
+        <w:t xml:space="preserve"> is to reduce wasting of reusable items throughout the world by giving everyone access to a platform, where they can sell and buy those items quickly and without any fees.</w:t>
+      </w:r>
+    </w:p>
+    <w:p>
+      <w:pPr>
+        <w:rPr>
+          <w:lang w:val="en-US"/>
+        </w:rPr>
+      </w:pPr>
+      <w:r>
+        <w:rPr>
+          <w:lang w:val="en-US"/>
+        </w:rPr>
+        <w:br/>
+        <w:t>The system will have two types of users: regular users and administrators. Regular users will be able to sell and buy items and report to Administrator if an item that is being sold is forbidden from selling on the platform or if there was a problem with the seller or buyer during a transaction. The Administrator can then decide to ban the post and user being reported.</w:t>
+      </w:r>
+    </w:p>
+    <w:p>
+      <w:pPr>
+        <w:pStyle w:val="Nadpis2"/>
+        <w:rPr>
+          <w:lang w:val="en-US"/>
+        </w:rPr>
+      </w:pPr>
+      <w:bookmarkStart w:id="4" w:name="_Toc18659743"/>
+      <w:r>
+        <w:rPr>
+          <w:lang w:val="en-US"/>
+        </w:rPr>
+        <w:t>Functional Requirements</w:t>
+      </w:r>
+      <w:bookmarkEnd w:id="4"/>
+    </w:p>
+    <w:p>
+      <w:pPr>
+        <w:pStyle w:val="Nadpis2"/>
+        <w:numPr>
+          <w:ilvl w:val="0"/>
+          <w:numId w:val="0"/>
+        </w:numPr>
+        <w:ind w:left="567"/>
+        <w:rPr>
+          <w:lang w:val="en-US"/>
+        </w:rPr>
+      </w:pPr>
+      <w:bookmarkStart w:id="5" w:name="_Toc18659744"/>
+    </w:p>
+    <w:p>
+      <w:pPr>
+        <w:pStyle w:val="Nadpis3"/>
+      </w:pPr>
+      <w:r>
+        <w:t>Critical Priority</w:t>
+      </w:r>
+    </w:p>
+    <w:p>
+      <w:pPr>
+        <w:pStyle w:val="Odsekzoznamu"/>
+        <w:numPr>
+          <w:ilvl w:val="0"/>
+          <w:numId w:val="7"/>
+        </w:numPr>
+        <w:spacing w:after="160" w:line="259" w:lineRule="auto"/>
+      </w:pPr>
+      <w:r>
+        <w:t>As a user I want to register</w:t>
+      </w:r>
+      <w:r>
+        <w:t xml:space="preserve">, by specifying my first name, last name, phone number, email, date of birth and gender and log in specifying the email and password I used for the registration, </w:t>
+      </w:r>
+      <w:r>
+        <w:t>in order to access my account.</w:t>
+      </w:r>
+    </w:p>
+    <w:p>
+      <w:pPr>
+        <w:pStyle w:val="Odsekzoznamu"/>
+        <w:numPr>
+          <w:ilvl w:val="0"/>
+          <w:numId w:val="7"/>
+        </w:numPr>
+        <w:spacing w:after="160" w:line="259" w:lineRule="auto"/>
+      </w:pPr>
+      <w:r>
+        <w:t>As a user I want to be able to post an item for sale</w:t>
+      </w:r>
+      <w:r>
+        <w:t xml:space="preserve"> specifying its name, description of the item, price, currency and status of the item, </w:t>
+      </w:r>
+      <w:r>
+        <w:t xml:space="preserve"> in order to sell an item I don’t need anymore.</w:t>
+      </w:r>
+    </w:p>
+    <w:p>
+      <w:pPr>
+        <w:pStyle w:val="Odsekzoznamu"/>
+        <w:numPr>
+          <w:ilvl w:val="0"/>
+          <w:numId w:val="7"/>
+        </w:numPr>
+        <w:spacing w:after="160" w:line="259" w:lineRule="auto"/>
+      </w:pPr>
+      <w:r>
+        <w:t>As a user I want to message the user over an item they are selling in order to negotiate and ask details about the item.</w:t>
+      </w:r>
+    </w:p>
+    <w:p>
+      <w:pPr>
+        <w:pStyle w:val="Odsekzoznamu"/>
+        <w:numPr>
+          <w:ilvl w:val="0"/>
+          <w:numId w:val="7"/>
+        </w:numPr>
+        <w:spacing w:after="160" w:line="259" w:lineRule="auto"/>
+      </w:pPr>
+      <w:r>
+        <w:t>As a user I want to be able to search for a specific item specifying the part of name, part of the description and min and max price in order to find an item that I am looking for.</w:t>
+      </w:r>
+    </w:p>
+    <w:p>
+      <w:pPr>
+        <w:pStyle w:val="Odsekzoznamu"/>
+        <w:numPr>
+          <w:ilvl w:val="0"/>
+          <w:numId w:val="7"/>
+        </w:numPr>
+        <w:spacing w:after="160" w:line="259" w:lineRule="auto"/>
+      </w:pPr>
+      <w:r>
+        <w:t>As a user I want to be able to view details of a specific item in order to decide about the purchase.</w:t>
+      </w:r>
+    </w:p>
+    <w:p>
+      <w:pPr>
+        <w:pStyle w:val="Odsekzoznamu"/>
+        <w:numPr>
+          <w:ilvl w:val="0"/>
+          <w:numId w:val="7"/>
+        </w:numPr>
+        <w:spacing w:after="160" w:line="259" w:lineRule="auto"/>
+      </w:pPr>
+      <w:r>
+        <w:t>As a user I want to be able to see all my notifications in order to keep track of messages and item updates.</w:t>
+      </w:r>
+    </w:p>
+    <w:p>
+      <w:pPr>
+        <w:pStyle w:val="Odsekzoznamu"/>
+        <w:numPr>
+          <w:ilvl w:val="0"/>
+          <w:numId w:val="7"/>
+        </w:numPr>
+        <w:spacing w:after="160" w:line="259" w:lineRule="auto"/>
+      </w:pPr>
+      <w:r>
+        <w:t>As a user I want to be able to see all my active and previous chats with the sellers, to be able to verify information between what the seller said and what the item is about.</w:t>
+      </w:r>
+    </w:p>
+    <w:p>
+      <w:pPr>
+        <w:pStyle w:val="Odsekzoznamu"/>
+        <w:numPr>
+          <w:ilvl w:val="0"/>
+          <w:numId w:val="7"/>
+        </w:numPr>
+        <w:spacing w:after="160" w:line="259" w:lineRule="auto"/>
+      </w:pPr>
+      <w:r>
+        <w:t>As a user I want to be able to report an item in case the item does not respect the rule about forbidden items.</w:t>
+      </w:r>
+    </w:p>
+    <w:p>
+      <w:pPr>
+        <w:pStyle w:val="Nadpis3"/>
+      </w:pPr>
+      <w:r>
+        <w:lastRenderedPageBreak/>
+        <w:t>High Priority</w:t>
+      </w:r>
+    </w:p>
+    <w:p>
+      <w:pPr>
+        <w:pStyle w:val="Odsekzoznamu"/>
+        <w:numPr>
+          <w:ilvl w:val="0"/>
+          <w:numId w:val="7"/>
+        </w:numPr>
+        <w:spacing w:after="160" w:line="259" w:lineRule="auto"/>
+      </w:pPr>
+      <w:r>
+        <w:t>As a user I want to be able to edit my profile in order to modify any information that became outdated.</w:t>
+      </w:r>
+    </w:p>
+    <w:p>
+      <w:pPr>
+        <w:pStyle w:val="Odsekzoznamu"/>
+        <w:numPr>
+          <w:ilvl w:val="0"/>
+          <w:numId w:val="7"/>
+        </w:numPr>
+        <w:spacing w:after="160" w:line="259" w:lineRule="auto"/>
+      </w:pPr>
+      <w:r>
+        <w:t>As a user I want to be able to delete or edit an item, in case I did any mistake during posting or I decided not to sell the item, or I sold the item.</w:t>
+      </w:r>
+    </w:p>
+    <w:p>
+      <w:pPr>
+        <w:pStyle w:val="Nadpis3"/>
+      </w:pPr>
+      <w:r>
+        <w:t>Medium Priority</w:t>
+      </w:r>
+    </w:p>
+    <w:p>
+      <w:pPr>
+        <w:pStyle w:val="Odsekzoznamu"/>
+        <w:numPr>
+          <w:ilvl w:val="0"/>
+          <w:numId w:val="7"/>
+        </w:numPr>
+        <w:spacing w:after="160" w:line="259" w:lineRule="auto"/>
+      </w:pPr>
+      <w:r>
+        <w:t>As a user I want to be able to have a list of items that might interest me in order for me to find better items.</w:t>
+      </w:r>
+    </w:p>
+    <w:p>
+      <w:pPr>
+        <w:pStyle w:val="Odsekzoznamu"/>
+        <w:numPr>
+          <w:ilvl w:val="0"/>
+          <w:numId w:val="7"/>
+        </w:numPr>
+        <w:spacing w:after="160" w:line="259" w:lineRule="auto"/>
+      </w:pPr>
+      <w:r>
+        <w:t>As a user I want to be able to add an item to my wish list in order to save items that I am not sure yet that I want.</w:t>
+      </w:r>
+    </w:p>
+    <w:p>
+      <w:pPr>
+        <w:pStyle w:val="Odsekzoznamu"/>
+        <w:numPr>
+          <w:ilvl w:val="0"/>
+          <w:numId w:val="7"/>
+        </w:numPr>
+        <w:spacing w:after="160" w:line="259" w:lineRule="auto"/>
+      </w:pPr>
+      <w:r>
+        <w:t>As a user I want to get a notification whenever there is an update on an item in my wish list in order to be up to date about my saved items.</w:t>
+      </w:r>
+    </w:p>
+    <w:p>
+      <w:pPr>
+        <w:pStyle w:val="Odsekzoznamu"/>
+        <w:numPr>
+          <w:ilvl w:val="0"/>
+          <w:numId w:val="7"/>
+        </w:numPr>
+        <w:spacing w:after="160" w:line="259" w:lineRule="auto"/>
+      </w:pPr>
+      <w:r>
+        <w:t>As a user I want to be able to see the sellers rating in order to see if he is a trustable person.</w:t>
+      </w:r>
+    </w:p>
+    <w:p>
+      <w:pPr>
+        <w:pStyle w:val="Odsekzoznamu"/>
+        <w:numPr>
+          <w:ilvl w:val="0"/>
+          <w:numId w:val="7"/>
+        </w:numPr>
+        <w:spacing w:after="160" w:line="259" w:lineRule="auto"/>
+      </w:pPr>
+      <w:r>
+        <w:t>As a user I want to be able to comment/rate a seller to help other users trust the seller or not.</w:t>
+      </w:r>
+    </w:p>
+    <w:p>
+      <w:pPr>
+        <w:pStyle w:val="Odsekzoznamu"/>
+        <w:numPr>
+          <w:ilvl w:val="0"/>
+          <w:numId w:val="7"/>
+        </w:numPr>
+        <w:spacing w:after="160" w:line="259" w:lineRule="auto"/>
+      </w:pPr>
+      <w:r>
+        <w:t>As a user I want to be able to see a seller’s profile in order to see any details that interest me such as address, rating or the amount of sold products.</w:t>
+      </w:r>
+    </w:p>
+    <w:p>
+      <w:pPr>
+        <w:pStyle w:val="Odsekzoznamu"/>
+        <w:numPr>
+          <w:ilvl w:val="0"/>
+          <w:numId w:val="7"/>
+        </w:numPr>
+        <w:spacing w:after="160" w:line="259" w:lineRule="auto"/>
+      </w:pPr>
+      <w:r>
+        <w:t>As a user I want to be able to delete items from my wish list, in order to remove items that do not interest me anymore.</w:t>
+      </w:r>
+    </w:p>
+    <w:p>
+      <w:pPr>
+        <w:pStyle w:val="Odsekzoznamu"/>
+        <w:numPr>
+          <w:ilvl w:val="0"/>
+          <w:numId w:val="7"/>
+        </w:numPr>
+        <w:spacing w:after="160" w:line="259" w:lineRule="auto"/>
+      </w:pPr>
+      <w:r>
+        <w:t>As a user I want to be able to change the password so that I don’t get locked out of my account.</w:t>
+      </w:r>
+    </w:p>
+    <w:p>
+      <w:pPr>
+        <w:pStyle w:val="Odsekzoznamu"/>
+        <w:numPr>
+          <w:ilvl w:val="0"/>
+          <w:numId w:val="7"/>
+        </w:numPr>
+        <w:spacing w:after="160" w:line="259" w:lineRule="auto"/>
+      </w:pPr>
+      <w:r>
+        <w:t>As a user I want to be able to delete my account in case I do not want to use the service anymore.</w:t>
+      </w:r>
+    </w:p>
+    <w:p>
+      <w:pPr>
+        <w:pStyle w:val="Nadpis3"/>
+      </w:pPr>
+      <w:r>
+        <w:t>Low Priority</w:t>
+      </w:r>
+    </w:p>
+    <w:p>
+      <w:pPr>
+        <w:pStyle w:val="Odsekzoznamu"/>
+        <w:numPr>
+          <w:ilvl w:val="0"/>
+          <w:numId w:val="7"/>
+        </w:numPr>
+        <w:spacing w:after="160" w:line="259" w:lineRule="auto"/>
+      </w:pPr>
+      <w:r>
+        <w:t>As a user I want to be able to sort the items by categories, in order to find what interests me.</w:t>
+      </w:r>
+    </w:p>
+    <w:p>
+      <w:pPr>
+        <w:pStyle w:val="Odsekzoznamu"/>
+        <w:numPr>
+          <w:ilvl w:val="0"/>
+          <w:numId w:val="7"/>
+        </w:numPr>
+        <w:spacing w:after="160" w:line="259" w:lineRule="auto"/>
+      </w:pPr>
+      <w:r>
+        <w:t>As a user I want to be able to track how many people added a specific item to their wish list for me to take a faster decision about the item.</w:t>
+      </w:r>
+    </w:p>
+    <w:p>
+      <w:pPr>
+        <w:pStyle w:val="Odsekzoznamu"/>
+        <w:numPr>
+          <w:ilvl w:val="0"/>
+          <w:numId w:val="7"/>
+        </w:numPr>
+        <w:spacing w:after="160" w:line="259" w:lineRule="auto"/>
+      </w:pPr>
+      <w:r>
+        <w:t>As a user I want to be able to see related items when I look at a specific post, in order to have a better chance of getting a better deal.</w:t>
+      </w:r>
+    </w:p>
+    <w:p>
+      <w:pPr>
+        <w:pStyle w:val="Odsekzoznamu"/>
+        <w:spacing w:after="160" w:line="259" w:lineRule="auto"/>
+      </w:pPr>
+    </w:p>
+    <w:p>
+      <w:pPr>
+        <w:pStyle w:val="Nadpis2"/>
+        <w:rPr>
+          <w:lang w:val="en-US"/>
+        </w:rPr>
+      </w:pPr>
+      <w:r>
+        <w:rPr>
+          <w:lang w:val="en-US"/>
+        </w:rPr>
+        <w:lastRenderedPageBreak/>
+        <w:t>Non-Functional Requirements</w:t>
+      </w:r>
+      <w:bookmarkEnd w:id="5"/>
+    </w:p>
+    <w:p>
+      <w:pPr>
+        <w:ind w:left="567"/>
+        <w:rPr>
+          <w:lang w:val="en-US"/>
+        </w:rPr>
+      </w:pPr>
+      <w:r>
+        <w:rPr>
+          <w:lang w:val="en-US"/>
+        </w:rPr>
+        <w:t>1.</w:t>
+      </w:r>
+      <w:r>
+        <w:rPr>
+          <w:lang w:val="en-US"/>
+        </w:rPr>
+        <w:t xml:space="preserve">  </w:t>
+      </w:r>
+      <w:r>
+        <w:rPr>
+          <w:lang w:val="en-US"/>
+        </w:rPr>
+        <w:t>The system must be able to work on Mozilla Firefox v106.0 and previous, Google Chrome v107.0 and previous and Microsoft Edge 107.0 and previous</w:t>
+      </w:r>
+    </w:p>
+    <w:p>
+      <w:pPr>
+        <w:pStyle w:val="Nadpis2"/>
+        <w:rPr>
+          <w:lang w:val="en-US"/>
+        </w:rPr>
+      </w:pPr>
+      <w:r>
+        <w:rPr>
+          <w:lang w:val="en-US"/>
+        </w:rPr>
+        <w:t>Actor Description</w:t>
+      </w:r>
+    </w:p>
+    <w:p>
+      <w:pPr>
+        <w:pStyle w:val="Nadpis3"/>
+        <w:numPr>
+          <w:ilvl w:val="0"/>
+          <w:numId w:val="0"/>
+        </w:numPr>
+        <w:rPr>
+          <w:b w:val="0"/>
+          <w:bCs w:val="0"/>
+          <w:lang w:val="en-US"/>
+        </w:rPr>
+      </w:pPr>
+      <w:r>
+        <w:rPr>
+          <w:lang w:val="en-US"/>
+        </w:rPr>
+        <w:t>User</w:t>
+      </w:r>
+      <w:r>
+        <w:rPr>
+          <w:lang w:val="en-US"/>
+        </w:rPr>
+        <w:t xml:space="preserve"> </w:t>
+      </w:r>
+      <w:r>
+        <w:rPr>
+          <w:b w:val="0"/>
+          <w:bCs w:val="0"/>
+          <w:lang w:val="en-US"/>
+        </w:rPr>
+        <w:t>can sell items on the platform as well as search for items they would like to buy and contact other users in order to buy them. Users can also report items and users if the items they are selling are banned on the platform or if the transaction did not go as agreed.</w:t>
+      </w:r>
+    </w:p>
+    <w:p>
+      <w:pPr>
+        <w:rPr>
+          <w:lang w:val="en-US"/>
+        </w:rPr>
+      </w:pPr>
+    </w:p>
+    <w:p>
+      <w:pPr>
+        <w:rPr>
+          <w:lang w:val="en-US"/>
+        </w:rPr>
+      </w:pPr>
+      <w:r>
+        <w:rPr>
+          <w:b/>
+          <w:bCs/>
+          <w:lang w:val="en-US"/>
+        </w:rPr>
+        <w:t>Administrator</w:t>
+      </w:r>
+      <w:r>
+        <w:rPr>
+          <w:b/>
+          <w:bCs/>
+          <w:lang w:val="en-US"/>
+        </w:rPr>
+        <w:t xml:space="preserve"> </w:t>
+      </w:r>
+      <w:r>
+        <w:rPr>
+          <w:lang w:val="en-US"/>
+        </w:rPr>
+        <w:t>can look at the reports from users and decide depending on the reports to either ban the post or the post and the user from the platform.</w:t>
+      </w:r>
+    </w:p>
+    <w:p>
+      <w:pPr>
+        <w:rPr>
+          <w:lang w:val="en-US"/>
+        </w:rPr>
+      </w:pPr>
+    </w:p>
+    <w:p>
+      <w:pPr>
+        <w:rPr>
+          <w:lang w:val="en-US"/>
+        </w:rPr>
+      </w:pPr>
+    </w:p>
+    <w:p>
+      <w:pPr>
+        <w:rPr>
+          <w:lang w:val="en-US"/>
+        </w:rPr>
+      </w:pPr>
+    </w:p>
+    <w:p>
+      <w:pPr>
+        <w:rPr>
+          <w:b/>
+          <w:bCs/>
+          <w:lang w:val="en-US"/>
+        </w:rPr>
+      </w:pPr>
+    </w:p>
+    <w:p>
+      <w:pPr>
+        <w:pStyle w:val="Nadpis2"/>
+        <w:rPr>
+          <w:lang w:val="sk-SK"/>
+        </w:rPr>
+      </w:pPr>
+      <w:r>
+        <w:rPr>
+          <w:lang w:val="en-US"/>
+        </w:rPr>
+        <w:lastRenderedPageBreak/>
+        <w:t>Use Case Diagram</w:t>
+      </w:r>
+    </w:p>
+    <w:p>
+      <w:pPr>
+        <w:jc w:val="center"/>
+        <w:rPr>
+          <w:lang w:val="sk-SK"/>
+        </w:rPr>
+      </w:pPr>
+      <w:r>
+        <w:rPr>
+          <w:noProof/>
+        </w:rPr>
+        <w:drawing>
+          <wp:inline distT="0" distB="0" distL="0" distR="0" wp14:anchorId="121AF3B8" wp14:editId="71525F87">
+            <wp:extent cx="4518660" cy="3111095"/>
+            <wp:effectExtent l="0" t="0" r="0" b="0"/>
+            <wp:docPr id="6" name="Grafický objekt 6"/>
+            <wp:cNvGraphicFramePr>
+              <a:graphicFrameLocks xmlns:a="http://schemas.openxmlformats.org/drawingml/2006/main" noChangeAspect="1"/>
+            </wp:cNvGraphicFramePr>
+            <a:graphic xmlns:a="http://schemas.openxmlformats.org/drawingml/2006/main">
+              <a:graphicData uri="http://schemas.openxmlformats.org/drawingml/2006/picture">
+                <pic:pic xmlns:pic="http://schemas.openxmlformats.org/drawingml/2006/picture">
+                  <pic:nvPicPr>
+                    <pic:cNvPr id="1" name=""/>
+                    <pic:cNvPicPr/>
+                  </pic:nvPicPr>
+                  <pic:blipFill>
+                    <a:blip r:embed="rId15">
+                      <a:extLst>
+                        <a:ext uri="{96DAC541-7B7A-43D3-8B79-37D633B846F1}">
+                          <asvg:svgBlip xmlns:asvg="http://schemas.microsoft.com/office/drawing/2016/SVG/main" r:embed="rId16"/>
+                        </a:ext>
+                      </a:extLst>
+                    </a:blip>
+                    <a:stretch>
+                      <a:fillRect/>
+                    </a:stretch>
+                  </pic:blipFill>
+                  <pic:spPr>
+                    <a:xfrm>
+                      <a:off x="0" y="0"/>
+                      <a:ext cx="4524400" cy="3115047"/>
+                    </a:xfrm>
+                    <a:prstGeom prst="rect">
+                      <a:avLst/>
+                    </a:prstGeom>
+                  </pic:spPr>
+                </pic:pic>
+              </a:graphicData>
+            </a:graphic>
+          </wp:inline>
+        </w:drawing>
+      </w:r>
+    </w:p>
+    <w:p>
+      <w:pPr>
+        <w:pStyle w:val="Zkladntext"/>
+        <w:jc w:val="center"/>
+        <w:rPr>
+          <w:sz w:val="22"/>
           <w:szCs w:val="22"/>
-          <w:lang w:val="en-US"/>
-        </w:rPr>
-      </w:pPr>
+        </w:rPr>
+      </w:pPr>
+      <w:r>
+        <w:rPr>
+          <w:sz w:val="22"/>
+          <w:szCs w:val="22"/>
+        </w:rPr>
+        <w:t>Figure 1 – Use Case Diagram</w:t>
+      </w:r>
+    </w:p>
+    <w:p>
+      <w:pPr>
+        <w:rPr>
+          <w:lang w:val="en-US"/>
+        </w:rPr>
+      </w:pPr>
+    </w:p>
+    <w:p>
+      <w:pPr>
+        <w:pStyle w:val="Nadpis2"/>
+        <w:rPr>
+          <w:lang w:val="en-US"/>
+        </w:rPr>
+      </w:pPr>
+      <w:r>
+        <w:rPr>
+          <w:lang w:val="en-US"/>
+        </w:rPr>
+        <w:t>Use Case – Brief Description (Manage Posts)</w:t>
+      </w:r>
+    </w:p>
+    <w:p>
+      <w:pPr>
+        <w:rPr>
+          <w:lang w:val="en-US"/>
+        </w:rPr>
+      </w:pPr>
+    </w:p>
+    <w:p>
+      <w:r>
+        <w:rPr>
+          <w:b/>
+          <w:bCs/>
+        </w:rPr>
+        <w:t>Manage posts</w:t>
+      </w:r>
+      <w:r>
+        <w:t xml:space="preserve"> – A user will need an account to access most of the functions. The user presses the new post button and starts introducing all the necessary information required to create a post. Another user logs on to the website, sees the post and starts talking to the seller. The user ends up buying the product, and goes to the seller’s profile, writes a nice comment, and gives the seller a positive rating. Now the seller goes to his post marks it </w:t>
+      </w:r>
+      <w:proofErr w:type="spellStart"/>
+      <w:r>
+        <w:t>as</w:t>
+      </w:r>
+      <w:proofErr w:type="spellEnd"/>
+      <w:r>
+        <w:t xml:space="preserve"> SOLD or deletes the post entirely so that he won’t be contacted again for a product he sold.</w:t>
+      </w:r>
+    </w:p>
+    <w:p/>
+    <w:p/>
+    <w:p/>
+    <w:p>
+      <w:pPr>
+        <w:pStyle w:val="Nadpis2"/>
+        <w:rPr>
+          <w:lang w:val="en-US"/>
+        </w:rPr>
+      </w:pPr>
+      <w:r>
+        <w:rPr>
+          <w:lang w:val="en-US"/>
+        </w:rPr>
+        <w:lastRenderedPageBreak/>
+        <w:t>Use Case – Fully Dressed Description (Manage Posts)</w:t>
+      </w:r>
+    </w:p>
+    <w:p/>
+    <w:tbl>
+      <w:tblPr>
+        <w:tblStyle w:val="Mriekatabuky"/>
+        <w:tblW w:w="0" w:type="auto"/>
+        <w:tblLook w:val="04A0" w:firstRow="1" w:lastRow="0" w:firstColumn="1" w:lastColumn="0" w:noHBand="0" w:noVBand="1"/>
+      </w:tblPr>
+      <w:tblGrid>
+        <w:gridCol w:w="4247"/>
+        <w:gridCol w:w="4247"/>
+      </w:tblGrid>
+      <w:tr>
+        <w:tc>
+          <w:tcPr>
+            <w:tcW w:w="4247" w:type="dxa"/>
+          </w:tcPr>
+          <w:p>
+            <w:r>
+              <w:t>Use Case</w:t>
+            </w:r>
+          </w:p>
+        </w:tc>
+        <w:tc>
+          <w:tcPr>
+            <w:tcW w:w="4247" w:type="dxa"/>
+          </w:tcPr>
+          <w:p>
+            <w:r>
+              <w:t>Manage posts</w:t>
+            </w:r>
+          </w:p>
+        </w:tc>
+      </w:tr>
+      <w:tr>
+        <w:tc>
+          <w:tcPr>
+            <w:tcW w:w="4247" w:type="dxa"/>
+          </w:tcPr>
+          <w:p>
+            <w:r>
+              <w:t>Summary</w:t>
+            </w:r>
+          </w:p>
+        </w:tc>
+        <w:tc>
+          <w:tcPr>
+            <w:tcW w:w="4247" w:type="dxa"/>
+          </w:tcPr>
+          <w:p>
+            <w:r>
+              <w:t>The user creates new posts with items, updates and deletes them</w:t>
+            </w:r>
+          </w:p>
+        </w:tc>
+      </w:tr>
+      <w:tr>
+        <w:tc>
+          <w:tcPr>
+            <w:tcW w:w="4247" w:type="dxa"/>
+          </w:tcPr>
+          <w:p>
+            <w:r>
+              <w:t>Actor</w:t>
+            </w:r>
+          </w:p>
+        </w:tc>
+        <w:tc>
+          <w:tcPr>
+            <w:tcW w:w="4247" w:type="dxa"/>
+          </w:tcPr>
+          <w:p>
+            <w:r>
+              <w:t>User</w:t>
+            </w:r>
+          </w:p>
+        </w:tc>
+      </w:tr>
+      <w:tr>
+        <w:tc>
+          <w:tcPr>
+            <w:tcW w:w="4247" w:type="dxa"/>
+          </w:tcPr>
+          <w:p>
+            <w:r>
+              <w:t>Precondition</w:t>
+            </w:r>
+          </w:p>
+        </w:tc>
+        <w:tc>
+          <w:tcPr>
+            <w:tcW w:w="4247" w:type="dxa"/>
+          </w:tcPr>
+          <w:p>
+            <w:r>
+              <w:t>The user must be logged in. For delete and update, user has to have created at least one post</w:t>
+            </w:r>
+          </w:p>
+        </w:tc>
+      </w:tr>
+      <w:tr>
+        <w:tc>
+          <w:tcPr>
+            <w:tcW w:w="4247" w:type="dxa"/>
+          </w:tcPr>
+          <w:p>
+            <w:r>
+              <w:t>Postcondition</w:t>
+            </w:r>
+          </w:p>
+        </w:tc>
+        <w:tc>
+          <w:tcPr>
+            <w:tcW w:w="4247" w:type="dxa"/>
+          </w:tcPr>
+          <w:p>
+            <w:r>
+              <w:t>The post will be created, updated or deleted</w:t>
+            </w:r>
+          </w:p>
+        </w:tc>
+      </w:tr>
+      <w:tr>
+        <w:tc>
+          <w:tcPr>
+            <w:tcW w:w="4247" w:type="dxa"/>
+          </w:tcPr>
+          <w:p>
+            <w:r>
+              <w:t>Base scenario</w:t>
+            </w:r>
+          </w:p>
+        </w:tc>
+        <w:tc>
+          <w:tcPr>
+            <w:tcW w:w="4247" w:type="dxa"/>
+          </w:tcPr>
+          <w:p>
+            <w:pPr>
+              <w:rPr>
+                <w:rFonts w:eastAsia="Arial"/>
+                <w:color w:val="000000" w:themeColor="text1"/>
+              </w:rPr>
+            </w:pPr>
+            <w:r>
+              <w:rPr>
+                <w:rFonts w:eastAsia="Arial"/>
+                <w:color w:val="000000" w:themeColor="text1"/>
+              </w:rPr>
+              <w:t>Create a post</w:t>
+            </w:r>
+          </w:p>
+          <w:p>
+            <w:pPr>
+              <w:pStyle w:val="Odsekzoznamu"/>
+              <w:numPr>
+                <w:ilvl w:val="0"/>
+                <w:numId w:val="8"/>
+              </w:numPr>
+              <w:spacing w:after="160" w:line="240" w:lineRule="auto"/>
+              <w:rPr>
+                <w:rFonts w:eastAsia="Arial"/>
+                <w:color w:val="000000" w:themeColor="text1"/>
+                <w:lang w:val="en-US"/>
+              </w:rPr>
+            </w:pPr>
+            <w:r>
+              <w:rPr>
+                <w:rFonts w:eastAsia="Arial"/>
+                <w:color w:val="000000" w:themeColor="text1"/>
+                <w:lang w:val="en-US"/>
+              </w:rPr>
+              <w:t>User logins to his account.</w:t>
+            </w:r>
+          </w:p>
+          <w:p>
+            <w:pPr>
+              <w:pStyle w:val="Odsekzoznamu"/>
+              <w:numPr>
+                <w:ilvl w:val="0"/>
+                <w:numId w:val="8"/>
+              </w:numPr>
+              <w:spacing w:after="160" w:line="240" w:lineRule="auto"/>
+              <w:rPr>
+                <w:rFonts w:eastAsia="Arial"/>
+                <w:color w:val="000000" w:themeColor="text1"/>
+                <w:lang w:val="en-US"/>
+              </w:rPr>
+            </w:pPr>
+            <w:r>
+              <w:rPr>
+                <w:rFonts w:eastAsia="Arial"/>
+                <w:color w:val="000000" w:themeColor="text1"/>
+                <w:lang w:val="en-US"/>
+              </w:rPr>
+              <w:t>User presses the marketplace button</w:t>
+            </w:r>
+            <w:r>
+              <w:rPr>
+                <w:rFonts w:eastAsia="Arial"/>
+                <w:color w:val="000000" w:themeColor="text1"/>
+                <w:lang w:val="en-US"/>
+              </w:rPr>
+              <w:t>.</w:t>
+            </w:r>
+          </w:p>
+          <w:p>
+            <w:pPr>
+              <w:pStyle w:val="Odsekzoznamu"/>
+              <w:numPr>
+                <w:ilvl w:val="0"/>
+                <w:numId w:val="8"/>
+              </w:numPr>
+              <w:spacing w:after="160" w:line="240" w:lineRule="auto"/>
+              <w:rPr>
+                <w:rFonts w:eastAsia="Arial"/>
+                <w:color w:val="000000" w:themeColor="text1"/>
+                <w:lang w:val="en-US"/>
+              </w:rPr>
+            </w:pPr>
+            <w:r>
+              <w:rPr>
+                <w:rFonts w:eastAsia="Arial"/>
+                <w:color w:val="000000" w:themeColor="text1"/>
+                <w:lang w:val="en-US"/>
+              </w:rPr>
+              <w:t>A window will be shown with all items that are for sale and their description.</w:t>
+            </w:r>
+          </w:p>
+          <w:p>
+            <w:pPr>
+              <w:pStyle w:val="Odsekzoznamu"/>
+              <w:numPr>
+                <w:ilvl w:val="0"/>
+                <w:numId w:val="8"/>
+              </w:numPr>
+              <w:spacing w:after="160" w:line="240" w:lineRule="auto"/>
+              <w:rPr>
+                <w:rFonts w:eastAsia="Arial"/>
+                <w:color w:val="000000" w:themeColor="text1"/>
+                <w:lang w:val="en-US"/>
+              </w:rPr>
+            </w:pPr>
+            <w:r>
+              <w:rPr>
+                <w:rFonts w:eastAsia="Arial"/>
+                <w:color w:val="000000" w:themeColor="text1"/>
+                <w:lang w:val="en-US"/>
+              </w:rPr>
+              <w:t>If the user wants to sell an item, he needs to press the add post button.</w:t>
+            </w:r>
+          </w:p>
+          <w:p>
+            <w:pPr>
+              <w:pStyle w:val="Odsekzoznamu"/>
+              <w:numPr>
+                <w:ilvl w:val="0"/>
+                <w:numId w:val="8"/>
+              </w:numPr>
+              <w:spacing w:after="160" w:line="240" w:lineRule="auto"/>
+              <w:rPr>
+                <w:rFonts w:eastAsia="Arial"/>
+                <w:color w:val="000000" w:themeColor="text1"/>
+                <w:lang w:val="en-US"/>
+              </w:rPr>
+            </w:pPr>
+            <w:r>
+              <w:rPr>
+                <w:rFonts w:eastAsia="Arial"/>
+                <w:color w:val="000000" w:themeColor="text1"/>
+                <w:lang w:val="en-US"/>
+              </w:rPr>
+              <w:t>A window will be shown, where the user can add all the necessary information about the item or edit it.</w:t>
+            </w:r>
+          </w:p>
+          <w:p>
+            <w:pPr>
+              <w:pStyle w:val="Odsekzoznamu"/>
+              <w:rPr>
+                <w:rFonts w:eastAsia="Arial"/>
+                <w:color w:val="000000" w:themeColor="text1"/>
+                <w:lang w:val="en-US"/>
+              </w:rPr>
+            </w:pPr>
+          </w:p>
+          <w:p>
+            <w:pPr>
+              <w:rPr>
+                <w:rFonts w:eastAsia="Arial"/>
+                <w:color w:val="000000" w:themeColor="text1"/>
+              </w:rPr>
+            </w:pPr>
+            <w:r>
+              <w:rPr>
+                <w:rFonts w:eastAsia="Arial"/>
+                <w:color w:val="000000" w:themeColor="text1"/>
+              </w:rPr>
+              <w:t>Delete Posts</w:t>
+            </w:r>
+          </w:p>
+          <w:p>
+            <w:pPr>
+              <w:pStyle w:val="Odsekzoznamu"/>
+              <w:numPr>
+                <w:ilvl w:val="0"/>
+                <w:numId w:val="9"/>
+              </w:numPr>
+              <w:spacing w:after="160" w:line="240" w:lineRule="auto"/>
+              <w:rPr>
+                <w:rFonts w:eastAsia="Arial"/>
+                <w:color w:val="000000" w:themeColor="text1"/>
+                <w:lang w:val="en-US"/>
+              </w:rPr>
+            </w:pPr>
+            <w:r>
+              <w:rPr>
+                <w:rFonts w:eastAsia="Arial"/>
+                <w:color w:val="000000" w:themeColor="text1"/>
+                <w:lang w:val="en-US"/>
+              </w:rPr>
+              <w:t>User delete</w:t>
+            </w:r>
+            <w:r>
+              <w:rPr>
+                <w:rFonts w:eastAsia="Arial"/>
+                <w:color w:val="000000" w:themeColor="text1"/>
+                <w:lang w:val="en-US"/>
+              </w:rPr>
+              <w:t>s</w:t>
+            </w:r>
+            <w:r>
+              <w:rPr>
+                <w:rFonts w:eastAsia="Arial"/>
+                <w:color w:val="000000" w:themeColor="text1"/>
+                <w:lang w:val="en-US"/>
+              </w:rPr>
+              <w:t xml:space="preserve"> the post by pressing the edit button.</w:t>
+            </w:r>
+          </w:p>
+          <w:p>
+            <w:pPr>
+              <w:pStyle w:val="Odsekzoznamu"/>
+              <w:numPr>
+                <w:ilvl w:val="0"/>
+                <w:numId w:val="9"/>
+              </w:numPr>
+              <w:spacing w:after="160" w:line="240" w:lineRule="auto"/>
+              <w:rPr>
+                <w:rFonts w:eastAsia="Arial"/>
+                <w:color w:val="000000" w:themeColor="text1"/>
+                <w:lang w:val="en-US"/>
+              </w:rPr>
+            </w:pPr>
+            <w:r>
+              <w:rPr>
+                <w:rFonts w:eastAsia="Arial"/>
+                <w:color w:val="000000" w:themeColor="text1"/>
+                <w:lang w:val="en-US"/>
+              </w:rPr>
+              <w:t>A window will appear will all the information about post, and a delete button below.</w:t>
+            </w:r>
+          </w:p>
+          <w:p>
+            <w:r>
+              <w:rPr>
+                <w:rFonts w:eastAsia="Arial"/>
+                <w:color w:val="000000" w:themeColor="text1"/>
+                <w:lang w:val="en-US"/>
+              </w:rPr>
+              <w:t>The user presses the delete button and the post will be deleted</w:t>
+            </w:r>
+          </w:p>
+        </w:tc>
+      </w:tr>
+      <w:tr>
+        <w:tc>
+          <w:tcPr>
+            <w:tcW w:w="4247" w:type="dxa"/>
+          </w:tcPr>
+          <w:p>
+            <w:r>
+              <w:t>Alternative scenario</w:t>
+            </w:r>
+          </w:p>
+        </w:tc>
+        <w:tc>
+          <w:tcPr>
+            <w:tcW w:w="4247" w:type="dxa"/>
+          </w:tcPr>
+          <w:p>
+            <w:pPr>
+              <w:rPr>
+                <w:rFonts w:eastAsia="Arial"/>
+                <w:color w:val="000000" w:themeColor="text1"/>
+              </w:rPr>
+            </w:pPr>
+          </w:p>
+        </w:tc>
+      </w:tr>
+      <w:tr>
+        <w:tc>
+          <w:tcPr>
+            <w:tcW w:w="4247" w:type="dxa"/>
+          </w:tcPr>
+          <w:p>
+            <w:r>
+              <w:t>Exception</w:t>
+            </w:r>
+          </w:p>
+        </w:tc>
+        <w:tc>
+          <w:tcPr>
+            <w:tcW w:w="4247" w:type="dxa"/>
+          </w:tcPr>
+          <w:p>
+            <w:pPr>
+              <w:rPr>
+                <w:rFonts w:eastAsia="Arial"/>
+                <w:color w:val="000000" w:themeColor="text1"/>
+              </w:rPr>
+            </w:pPr>
+            <w:r>
+              <w:rPr>
+                <w:rFonts w:eastAsia="Arial"/>
+                <w:color w:val="000000" w:themeColor="text1"/>
+              </w:rPr>
+              <w:t>If one of the fields or more are empty, an error will be shown.</w:t>
+            </w:r>
+          </w:p>
+        </w:tc>
+      </w:tr>
+    </w:tbl>
+    <w:p/>
+    <w:p/>
+    <w:p>
+      <w:pPr>
+        <w:jc w:val="center"/>
+      </w:pPr>
+    </w:p>
+    <w:p/>
+    <w:p/>
+    <w:p>
+      <w:pPr>
+        <w:pStyle w:val="Nadpis2"/>
+        <w:rPr>
+          <w:lang w:val="en-US"/>
+        </w:rPr>
+      </w:pPr>
+      <w:r>
+        <w:rPr>
+          <w:lang w:val="en-US"/>
+        </w:rPr>
+        <w:lastRenderedPageBreak/>
+        <w:t>Activity Diagram</w:t>
+      </w:r>
+      <w:r>
+        <w:rPr>
+          <w:lang w:val="en-US"/>
+        </w:rPr>
+        <w:t xml:space="preserve"> (Manage Posts)</w:t>
+      </w:r>
+    </w:p>
+    <w:p>
+      <w:pPr>
+        <w:rPr>
+          <w:lang w:val="en-US"/>
+        </w:rPr>
+      </w:pPr>
+    </w:p>
+    <w:p>
+      <w:pPr>
+        <w:pStyle w:val="Nadpis2"/>
+        <w:rPr>
+          <w:lang w:val="en-US"/>
+        </w:rPr>
+      </w:pPr>
+      <w:r>
+        <w:rPr>
+          <w:lang w:val="en-US"/>
+        </w:rPr>
+        <w:t>System Sequence Diagram</w:t>
+      </w:r>
+    </w:p>
+    <w:p>
+      <w:pPr>
+        <w:rPr>
+          <w:lang w:val="en-US"/>
+        </w:rPr>
+      </w:pPr>
+    </w:p>
+    <w:p>
+      <w:pPr>
+        <w:pStyle w:val="Nadpis2"/>
+        <w:rPr>
+          <w:lang w:val="en-US"/>
+        </w:rPr>
+      </w:pPr>
+      <w:r>
+        <w:rPr>
+          <w:lang w:val="en-US"/>
+        </w:rPr>
+        <w:t>Domain Model</w:t>
+      </w:r>
+    </w:p>
+    <w:p>
+      <w:pPr>
+        <w:rPr>
+          <w:lang w:val="en-US"/>
+        </w:rPr>
+      </w:pPr>
+      <w:r>
+        <w:rPr>
+          <w:lang w:val="en-US"/>
+        </w:rPr>
+        <w:t xml:space="preserve">A </w:t>
+      </w:r>
+      <w:r>
+        <w:rPr>
+          <w:b/>
+          <w:bCs/>
+          <w:lang w:val="en-US"/>
+        </w:rPr>
+        <w:t>User</w:t>
+      </w:r>
+      <w:r>
+        <w:rPr>
+          <w:lang w:val="en-US"/>
+        </w:rPr>
+        <w:t>, after registering and creating an account and providing their</w:t>
+      </w:r>
+      <w:r>
+        <w:t xml:space="preserve"> </w:t>
+      </w:r>
+      <w:r>
+        <w:rPr>
+          <w:b/>
+          <w:bCs/>
+        </w:rPr>
+        <w:t>Address</w:t>
+      </w:r>
+      <w:r>
+        <w:rPr>
+          <w:lang w:val="en-US"/>
+        </w:rPr>
+        <w:t xml:space="preserve">, can decide to sell their </w:t>
+      </w:r>
+      <w:r>
+        <w:rPr>
+          <w:b/>
+          <w:bCs/>
+          <w:lang w:val="en-US"/>
+        </w:rPr>
+        <w:t>Item</w:t>
+      </w:r>
+      <w:r>
+        <w:rPr>
+          <w:lang w:val="en-US"/>
+        </w:rPr>
+        <w:t xml:space="preserve"> (things they own and do not need anymore). After that, another </w:t>
+      </w:r>
+      <w:r>
+        <w:rPr>
+          <w:b/>
+          <w:bCs/>
+          <w:lang w:val="en-US"/>
+        </w:rPr>
+        <w:t>User</w:t>
+      </w:r>
+      <w:r>
+        <w:rPr>
+          <w:lang w:val="en-US"/>
+        </w:rPr>
+        <w:t xml:space="preserve">s can </w:t>
+      </w:r>
+      <w:r>
+        <w:rPr>
+          <w:lang w:val="en-US"/>
+        </w:rPr>
+        <w:t xml:space="preserve">save </w:t>
+      </w:r>
+      <w:r>
+        <w:rPr>
+          <w:lang w:val="en-US"/>
+        </w:rPr>
+        <w:t>the</w:t>
+      </w:r>
+      <w:r>
+        <w:rPr>
+          <w:lang w:val="en-US"/>
+        </w:rPr>
+        <w:t xml:space="preserve"> item to their </w:t>
+      </w:r>
+      <w:r>
+        <w:rPr>
+          <w:b/>
+          <w:bCs/>
+          <w:lang w:val="en-US"/>
+        </w:rPr>
+        <w:t>Wish</w:t>
+      </w:r>
+      <w:r>
+        <w:rPr>
+          <w:b/>
+          <w:bCs/>
+          <w:lang w:val="en-US"/>
+        </w:rPr>
+        <w:t>l</w:t>
+      </w:r>
+      <w:r>
+        <w:rPr>
+          <w:b/>
+          <w:bCs/>
+          <w:lang w:val="en-US"/>
+        </w:rPr>
+        <w:t>ist</w:t>
+      </w:r>
+      <w:r>
+        <w:rPr>
+          <w:b/>
+          <w:bCs/>
+          <w:lang w:val="en-US"/>
+        </w:rPr>
+        <w:t xml:space="preserve">. </w:t>
+      </w:r>
+      <w:r>
+        <w:rPr>
+          <w:lang w:val="en-US"/>
+        </w:rPr>
+        <w:t xml:space="preserve">If they wish to buy that item, they can start a </w:t>
+      </w:r>
+      <w:r>
+        <w:rPr>
+          <w:b/>
+          <w:bCs/>
+          <w:lang w:val="en-US"/>
+        </w:rPr>
+        <w:t>Conversation</w:t>
+      </w:r>
+      <w:r>
+        <w:rPr>
+          <w:b/>
+          <w:bCs/>
+          <w:lang w:val="en-US"/>
+        </w:rPr>
+        <w:t xml:space="preserve"> </w:t>
+      </w:r>
+      <w:r>
+        <w:rPr>
+          <w:lang w:val="en-US"/>
+        </w:rPr>
+        <w:t xml:space="preserve">with them to negotiate the price and delivery by sending a </w:t>
+      </w:r>
+      <w:r>
+        <w:rPr>
+          <w:b/>
+          <w:bCs/>
+          <w:lang w:val="en-US"/>
+        </w:rPr>
+        <w:t>Message</w:t>
+      </w:r>
+      <w:r>
+        <w:rPr>
+          <w:lang w:val="en-US"/>
+        </w:rPr>
+        <w:t xml:space="preserve">. After a message is sent, the seller will get a </w:t>
+      </w:r>
+      <w:r>
+        <w:rPr>
+          <w:b/>
+          <w:bCs/>
+          <w:lang w:val="en-US"/>
+        </w:rPr>
+        <w:t>Notification</w:t>
+      </w:r>
+      <w:r>
+        <w:rPr>
+          <w:lang w:val="en-US"/>
+        </w:rPr>
+        <w:t xml:space="preserve">. If an </w:t>
+      </w:r>
+      <w:r>
+        <w:rPr>
+          <w:b/>
+          <w:bCs/>
+          <w:lang w:val="en-US"/>
+        </w:rPr>
+        <w:t>Item</w:t>
+      </w:r>
+      <w:r>
+        <w:rPr>
+          <w:b/>
+          <w:bCs/>
+          <w:lang w:val="en-US"/>
+        </w:rPr>
+        <w:t xml:space="preserve"> </w:t>
+      </w:r>
+      <w:r>
+        <w:rPr>
+          <w:lang w:val="en-US"/>
+        </w:rPr>
+        <w:t xml:space="preserve">which is not legal to sell, is posted on the platform, </w:t>
+      </w:r>
+      <w:proofErr w:type="gramStart"/>
+      <w:r>
+        <w:rPr>
+          <w:lang w:val="en-US"/>
+        </w:rPr>
+        <w:t>another</w:t>
+      </w:r>
+      <w:proofErr w:type="gramEnd"/>
+      <w:r>
+        <w:rPr>
+          <w:lang w:val="en-US"/>
+        </w:rPr>
+        <w:t xml:space="preserve"> users can </w:t>
+      </w:r>
+      <w:r>
+        <w:rPr>
+          <w:b/>
+          <w:bCs/>
+          <w:lang w:val="en-US"/>
+        </w:rPr>
+        <w:t>Report</w:t>
+      </w:r>
+      <w:r>
+        <w:rPr>
+          <w:b/>
+          <w:bCs/>
+          <w:lang w:val="en-US"/>
+        </w:rPr>
+        <w:t xml:space="preserve"> </w:t>
+      </w:r>
+      <w:r>
+        <w:rPr>
+          <w:lang w:val="en-US"/>
+        </w:rPr>
+        <w:t xml:space="preserve">them and the </w:t>
+      </w:r>
+      <w:r>
+        <w:rPr>
+          <w:b/>
+          <w:bCs/>
+          <w:lang w:val="en-US"/>
+        </w:rPr>
+        <w:t>Administrator</w:t>
+      </w:r>
+      <w:r>
+        <w:rPr>
+          <w:b/>
+          <w:bCs/>
+          <w:lang w:val="en-US"/>
+        </w:rPr>
+        <w:t xml:space="preserve"> </w:t>
+      </w:r>
+      <w:r>
+        <w:rPr>
+          <w:lang w:val="en-US"/>
+        </w:rPr>
+        <w:t xml:space="preserve">can then ban the </w:t>
+      </w:r>
+      <w:r>
+        <w:rPr>
+          <w:b/>
+          <w:bCs/>
+          <w:lang w:val="en-US"/>
+        </w:rPr>
+        <w:t>Use</w:t>
+      </w:r>
+      <w:r>
+        <w:rPr>
+          <w:b/>
+          <w:bCs/>
+          <w:lang w:val="en-US"/>
+        </w:rPr>
+        <w:t>r</w:t>
+      </w:r>
+      <w:r>
+        <w:rPr>
+          <w:lang w:val="en-US"/>
+        </w:rPr>
+        <w:t xml:space="preserve"> and delete the </w:t>
+      </w:r>
+      <w:r>
+        <w:rPr>
+          <w:b/>
+          <w:bCs/>
+          <w:lang w:val="en-US"/>
+        </w:rPr>
+        <w:t>Item</w:t>
+      </w:r>
+      <w:r>
+        <w:rPr>
+          <w:lang w:val="en-US"/>
+        </w:rPr>
+        <w:t>.</w:t>
+      </w:r>
+    </w:p>
+    <w:p>
+      <w:pPr>
+        <w:rPr>
+          <w:lang w:val="sk-SK"/>
+        </w:rPr>
+      </w:pPr>
+    </w:p>
+    <w:p>
+      <w:pPr>
+        <w:rPr>
+          <w:lang w:val="en-US"/>
+        </w:rPr>
+      </w:pPr>
+      <w:r>
+        <w:rPr>
+          <w:lang w:val="en-US"/>
+        </w:rPr>
+        <w:drawing>
+          <wp:inline distT="0" distB="0" distL="0" distR="0" wp14:anchorId="22AE2730" wp14:editId="28D1088E">
+            <wp:extent cx="5400040" cy="3368675"/>
+            <wp:effectExtent l="0" t="0" r="0" b="3175"/>
+            <wp:docPr id="3" name="Grafický objekt 3"/>
+            <wp:cNvGraphicFramePr>
+              <a:graphicFrameLocks xmlns:a="http://schemas.openxmlformats.org/drawingml/2006/main" noChangeAspect="1"/>
+            </wp:cNvGraphicFramePr>
+            <a:graphic xmlns:a="http://schemas.openxmlformats.org/drawingml/2006/main">
+              <a:graphicData uri="http://schemas.openxmlformats.org/drawingml/2006/picture">
+                <pic:pic xmlns:pic="http://schemas.openxmlformats.org/drawingml/2006/picture">
+                  <pic:nvPicPr>
+                    <pic:cNvPr id="1" name=""/>
+                    <pic:cNvPicPr/>
+                  </pic:nvPicPr>
+                  <pic:blipFill>
+                    <a:blip r:embed="rId17">
+                      <a:extLst>
+                        <a:ext uri="{96DAC541-7B7A-43D3-8B79-37D633B846F1}">
+                          <asvg:svgBlip xmlns:asvg="http://schemas.microsoft.com/office/drawing/2016/SVG/main" r:embed="rId18"/>
+                        </a:ext>
+                      </a:extLst>
+                    </a:blip>
+                    <a:stretch>
+                      <a:fillRect/>
+                    </a:stretch>
+                  </pic:blipFill>
+                  <pic:spPr>
+                    <a:xfrm>
+                      <a:off x="0" y="0"/>
+                      <a:ext cx="5400040" cy="3368675"/>
+                    </a:xfrm>
+                    <a:prstGeom prst="rect">
+                      <a:avLst/>
+                    </a:prstGeom>
+                  </pic:spPr>
+                </pic:pic>
+              </a:graphicData>
+            </a:graphic>
+          </wp:inline>
+        </w:drawing>
+      </w:r>
+      <w:bookmarkStart w:id="6" w:name="_Toc18659745"/>
+    </w:p>
+    <w:p>
+      <w:pPr>
+        <w:pStyle w:val="Nadpis1"/>
+        <w:rPr>
+          <w:lang w:val="en-US"/>
+        </w:rPr>
+      </w:pPr>
+      <w:r>
+        <w:rPr>
+          <w:lang w:val="en-US"/>
+        </w:rPr>
+        <w:lastRenderedPageBreak/>
+        <w:t>Design</w:t>
+      </w:r>
+      <w:bookmarkEnd w:id="6"/>
+    </w:p>
+    <w:p>
+      <w:pPr>
+        <w:jc w:val="both"/>
+        <w:rPr>
+          <w:lang w:val="en-US"/>
+        </w:rPr>
+      </w:pPr>
+      <w:r>
+        <w:rPr>
+          <w:lang w:val="en-US"/>
+        </w:rPr>
+        <w:t xml:space="preserve">The team has decided to split the system into 3 tiers. The decision to choose 3 tier architecture over regular client server application had many different reasons. One of the reasons was that if the client decides to change the database provider to another in the future, the application tier will not have to be changed. </w:t>
+      </w:r>
+      <w:r>
+        <w:rPr>
+          <w:lang w:val="en-US"/>
+        </w:rPr>
+        <w:t>Another reason was easier testability of each tiers, because they are separated, we can test business layer, without relying on presentation layer working.</w:t>
+      </w:r>
+    </w:p>
+    <w:p>
+      <w:pPr>
+        <w:jc w:val="both"/>
+        <w:rPr>
+          <w:lang w:val="en-US"/>
+        </w:rPr>
+      </w:pPr>
+    </w:p>
+    <w:p>
+      <w:pPr>
+        <w:pStyle w:val="Nadpis2"/>
+        <w:rPr>
+          <w:lang w:val="en-US"/>
+        </w:rPr>
+      </w:pPr>
+      <w:r>
+        <w:rPr>
+          <w:lang w:val="en-US"/>
+        </w:rPr>
+        <w:t>Presentation Tier</w:t>
+      </w:r>
+    </w:p>
+    <w:p>
+      <w:pPr>
+        <w:rPr>
+          <w:lang w:val="en-US"/>
+        </w:rPr>
+      </w:pPr>
+      <w:r>
+        <w:rPr>
+          <w:lang w:val="en-US"/>
+        </w:rPr>
+        <w:t xml:space="preserve">The presentation tier will be mainly responsible for interaction with the users. The technology used for the presentation tier is </w:t>
+      </w:r>
+      <w:proofErr w:type="spellStart"/>
+      <w:r>
+        <w:rPr>
+          <w:lang w:val="en-US"/>
+        </w:rPr>
+        <w:t>Blazor</w:t>
+      </w:r>
+      <w:proofErr w:type="spellEnd"/>
+      <w:r>
+        <w:rPr>
+          <w:lang w:val="en-US"/>
+        </w:rPr>
+        <w:t xml:space="preserve"> WASM and C#. The tier will fetch data from and send data to the business tier using REST Web API and HTTP protocol. </w:t>
+      </w:r>
+    </w:p>
+    <w:p>
+      <w:pPr>
+        <w:pStyle w:val="Nadpis2"/>
+        <w:rPr>
+          <w:lang w:val="en-US"/>
+        </w:rPr>
+      </w:pPr>
+      <w:r>
+        <w:rPr>
+          <w:lang w:val="en-US"/>
+        </w:rPr>
+        <w:t>Business Tier</w:t>
+      </w:r>
+    </w:p>
+    <w:p>
+      <w:pPr>
+        <w:rPr>
+          <w:lang w:val="en-US"/>
+        </w:rPr>
+      </w:pPr>
+      <w:r>
+        <w:rPr>
+          <w:lang w:val="en-US"/>
+        </w:rPr>
+        <w:t xml:space="preserve">The business tier will be responsible for handling user requests and responses. The technology used for this tier is C# and .NET 6.0. The tier will communicate with the database tier using </w:t>
+      </w:r>
+      <w:proofErr w:type="spellStart"/>
+      <w:r>
+        <w:rPr>
+          <w:lang w:val="en-US"/>
+        </w:rPr>
+        <w:t>gRPC</w:t>
+      </w:r>
+      <w:proofErr w:type="spellEnd"/>
+      <w:r>
+        <w:rPr>
+          <w:lang w:val="en-US"/>
+        </w:rPr>
+        <w:t>.</w:t>
+      </w:r>
+    </w:p>
+    <w:p>
+      <w:pPr>
+        <w:pStyle w:val="Nadpis2"/>
+        <w:rPr>
+          <w:lang w:val="en-US"/>
+        </w:rPr>
+      </w:pPr>
+      <w:r>
+        <w:rPr>
+          <w:lang w:val="en-US"/>
+        </w:rPr>
+        <w:t>Database Tier</w:t>
+      </w:r>
+    </w:p>
+    <w:p>
+      <w:pPr>
+        <w:rPr>
+          <w:lang w:val="en-US"/>
+        </w:rPr>
+      </w:pPr>
+      <w:r>
+        <w:rPr>
+          <w:lang w:val="en-US"/>
+        </w:rPr>
+        <w:t xml:space="preserve">The database tier will be responsible for storing user data. The technology used for </w:t>
+      </w:r>
+      <w:r>
+        <w:rPr>
+          <w:lang w:val="en-US"/>
+        </w:rPr>
+        <w:t>this tier is Java 17, JPA/Hibernate and PostgreSQL.</w:t>
+      </w:r>
+    </w:p>
+    <w:p>
+      <w:pPr>
+        <w:jc w:val="both"/>
+        <w:rPr>
+          <w:lang w:val="en-US"/>
+        </w:rPr>
+      </w:pPr>
+    </w:p>
+    <w:p>
+      <w:pPr>
+        <w:jc w:val="both"/>
+        <w:rPr>
+          <w:lang w:val="en-US"/>
+        </w:rPr>
+      </w:pPr>
+    </w:p>
+    <w:p>
+      <w:pPr>
+        <w:jc w:val="both"/>
+        <w:rPr>
+          <w:lang w:val="en-US"/>
+        </w:rPr>
+      </w:pPr>
+    </w:p>
+    <w:p>
+      <w:pPr>
+        <w:jc w:val="both"/>
+        <w:rPr>
+          <w:lang w:val="en-US"/>
+        </w:rPr>
+      </w:pPr>
+    </w:p>
+    <w:p>
+      <w:pPr>
+        <w:jc w:val="both"/>
+        <w:rPr>
+          <w:lang w:val="en-US"/>
+        </w:rPr>
+      </w:pPr>
+    </w:p>
+    <w:p>
+      <w:pPr>
+        <w:jc w:val="both"/>
+        <w:rPr>
+          <w:lang w:val="en-US"/>
+        </w:rPr>
+      </w:pPr>
+      <w:r>
+        <w:rPr>
+          <w:lang w:val="en-US"/>
+        </w:rPr>
+        <w:t>Elements that may be relevant in this section:</w:t>
+      </w:r>
+      <w:r>
+        <w:rPr>
+          <w:lang w:val="en-US"/>
+        </w:rPr>
+        <w:t xml:space="preserve"> </w:t>
+      </w:r>
+    </w:p>
+    <w:p>
+      <w:pPr>
+        <w:pStyle w:val="Zoznamsodrkami"/>
+        <w:numPr>
+          <w:ilvl w:val="0"/>
+          <w:numId w:val="5"/>
+        </w:numPr>
+        <w:rPr>
+          <w:lang w:val="en-US"/>
+        </w:rPr>
+      </w:pPr>
+      <w:r>
+        <w:rPr>
+          <w:lang w:val="en-US"/>
+        </w:rPr>
+        <w:lastRenderedPageBreak/>
+        <w:t xml:space="preserve">Architecture: Find architecture patterns here (Leszek </w:t>
+      </w:r>
+      <w:proofErr w:type="spellStart"/>
+      <w:r>
+        <w:rPr>
+          <w:lang w:val="en-US"/>
+        </w:rPr>
+        <w:t>Maciaszek</w:t>
+      </w:r>
+      <w:proofErr w:type="spellEnd"/>
+      <w:r>
+        <w:rPr>
+          <w:lang w:val="en-US"/>
+        </w:rPr>
+        <w:t xml:space="preserve"> 2004, chap.9).</w:t>
+      </w:r>
+    </w:p>
+    <w:p>
+      <w:pPr>
+        <w:pStyle w:val="Zoznamsodrkami"/>
+        <w:numPr>
+          <w:ilvl w:val="0"/>
+          <w:numId w:val="5"/>
+        </w:numPr>
+        <w:rPr>
+          <w:lang w:val="en-US"/>
+        </w:rPr>
+      </w:pPr>
+      <w:r>
+        <w:rPr>
+          <w:lang w:val="en-US"/>
+        </w:rPr>
+        <w:t>Technologies: Describe technologies used, also alternative technologies. Argue for choice of technology according to the project aim.</w:t>
+      </w:r>
+    </w:p>
+    <w:p>
+      <w:pPr>
+        <w:pStyle w:val="Zoznamsodrkami"/>
+        <w:numPr>
+          <w:ilvl w:val="0"/>
+          <w:numId w:val="5"/>
+        </w:numPr>
+        <w:rPr>
+          <w:lang w:val="en-US"/>
+        </w:rPr>
+      </w:pPr>
+      <w:r>
+        <w:rPr>
+          <w:lang w:val="en-US"/>
+        </w:rPr>
+        <w:t>Design Patterns: Describe which design patterns (</w:t>
+      </w:r>
+      <w:proofErr w:type="spellStart"/>
+      <w:r>
+        <w:rPr>
+          <w:lang w:val="en-US"/>
+        </w:rPr>
+        <w:t>GoF</w:t>
+      </w:r>
+      <w:proofErr w:type="spellEnd"/>
+      <w:r>
+        <w:rPr>
+          <w:lang w:val="en-US"/>
+        </w:rPr>
+        <w:t xml:space="preserve"> (Gamma et al. 2002) etc.) you </w:t>
+      </w:r>
+      <w:r>
+        <w:rPr>
+          <w:lang w:val="en-US"/>
+        </w:rPr>
+        <w:t>a</w:t>
+      </w:r>
+      <w:r>
+        <w:rPr>
+          <w:lang w:val="en-US"/>
+        </w:rPr>
+        <w:t>re using and why.</w:t>
+      </w:r>
+    </w:p>
+    <w:p>
+      <w:pPr>
+        <w:pStyle w:val="Zoznamsodrkami"/>
+        <w:numPr>
+          <w:ilvl w:val="0"/>
+          <w:numId w:val="5"/>
+        </w:numPr>
+        <w:rPr>
+          <w:lang w:val="en-US"/>
+        </w:rPr>
+      </w:pPr>
+      <w:r>
+        <w:rPr>
+          <w:lang w:val="en-US"/>
+        </w:rPr>
+        <w:t>Class Diagrams</w:t>
+      </w:r>
+    </w:p>
+    <w:p>
+      <w:pPr>
+        <w:pStyle w:val="Zoznamsodrkami"/>
+        <w:numPr>
+          <w:ilvl w:val="0"/>
+          <w:numId w:val="5"/>
+        </w:numPr>
+        <w:rPr>
+          <w:lang w:val="en-US"/>
+        </w:rPr>
+      </w:pPr>
+      <w:r>
+        <w:rPr>
+          <w:lang w:val="en-US"/>
+        </w:rPr>
+        <w:t>Interaction Diagrams</w:t>
+      </w:r>
+    </w:p>
+    <w:p>
+      <w:pPr>
+        <w:pStyle w:val="Zoznamsodrkami"/>
+        <w:numPr>
+          <w:ilvl w:val="0"/>
+          <w:numId w:val="5"/>
+        </w:numPr>
+        <w:rPr>
+          <w:lang w:val="en-US"/>
+        </w:rPr>
+      </w:pPr>
+      <w:r>
+        <w:rPr>
+          <w:lang w:val="en-US"/>
+        </w:rPr>
+        <w:t>UI design choices</w:t>
+      </w:r>
+    </w:p>
+    <w:p>
+      <w:pPr>
+        <w:pStyle w:val="Zoznamsodrkami"/>
+        <w:numPr>
+          <w:ilvl w:val="0"/>
+          <w:numId w:val="5"/>
+        </w:numPr>
+        <w:rPr>
+          <w:lang w:val="en-US"/>
+        </w:rPr>
+      </w:pPr>
+      <w:r>
+        <w:rPr>
+          <w:lang w:val="en-US"/>
+        </w:rPr>
+        <w:t>Data models, persistence, etc.</w:t>
+      </w:r>
+    </w:p>
+    <w:p>
+      <w:pPr>
+        <w:jc w:val="both"/>
+        <w:rPr>
+          <w:lang w:val="en-US"/>
+        </w:rPr>
+      </w:pPr>
+    </w:p>
+    <w:p>
+      <w:pPr>
+        <w:jc w:val="both"/>
+        <w:rPr>
+          <w:lang w:val="en-US"/>
+        </w:rPr>
+      </w:pPr>
+      <w:r>
+        <w:rPr>
+          <w:lang w:val="en-US"/>
+        </w:rPr>
+        <w:t>You must explain all diagrams in the report. These diagrams including descriptions are the blueprints for the implementation.</w:t>
+      </w:r>
+    </w:p>
+    <w:p>
+      <w:pPr>
+        <w:jc w:val="both"/>
+        <w:rPr>
+          <w:lang w:val="en-US"/>
+        </w:rPr>
+      </w:pPr>
+      <w:r>
+        <w:rPr>
+          <w:lang w:val="en-US"/>
+        </w:rPr>
+        <w:t>Hint: One way to figure out which objects/classes are needed in the design is to apply the General Responsibility Assignment Software Patterns/principles (GRASP) (</w:t>
+      </w:r>
+      <w:proofErr w:type="spellStart"/>
+      <w:r>
+        <w:rPr>
+          <w:lang w:val="en-US"/>
+        </w:rPr>
+        <w:t>Larman</w:t>
+      </w:r>
+      <w:proofErr w:type="spellEnd"/>
+      <w:r>
+        <w:rPr>
+          <w:lang w:val="en-US"/>
+        </w:rPr>
+        <w:t xml:space="preserve"> 2004, chap.17).</w:t>
+      </w:r>
+    </w:p>
+    <w:p>
+      <w:pPr>
+        <w:jc w:val="both"/>
+        <w:rPr>
+          <w:lang w:val="en-US"/>
+        </w:rPr>
+      </w:pPr>
+      <w:r>
+        <w:rPr>
+          <w:lang w:val="en-US"/>
+        </w:rPr>
+        <w:t>Hint: Consider how to design your system to make it testable.</w:t>
+      </w:r>
+    </w:p>
+    <w:p>
+      <w:pPr>
+        <w:spacing w:after="160" w:line="259" w:lineRule="auto"/>
+        <w:rPr>
+          <w:lang w:val="en-US"/>
+        </w:rPr>
+      </w:pPr>
+      <w:r>
+        <w:rPr>
+          <w:lang w:val="en-US"/>
+        </w:rPr>
+        <w:br w:type="page"/>
+      </w:r>
+    </w:p>
+    <w:p>
+      <w:pPr>
+        <w:pStyle w:val="Nadpis1"/>
+      </w:pPr>
+      <w:bookmarkStart w:id="7" w:name="_Toc490902154"/>
+      <w:bookmarkStart w:id="8" w:name="_Toc18659746"/>
+      <w:r>
+        <w:lastRenderedPageBreak/>
+        <w:t>Implementation</w:t>
+      </w:r>
+      <w:bookmarkEnd w:id="7"/>
+      <w:bookmarkEnd w:id="8"/>
+    </w:p>
+    <w:p>
+      <w:pPr>
+        <w:pStyle w:val="Zkladntext"/>
+        <w:rPr>
+          <w:rFonts w:ascii="Arial" w:hAnsi="Arial" w:cs="Arial"/>
+          <w:sz w:val="22"/>
+          <w:szCs w:val="22"/>
+          <w:lang w:val="en-GB"/>
+        </w:rPr>
+      </w:pPr>
+      <w:r>
+        <w:rPr>
+          <w:rFonts w:ascii="Arial" w:hAnsi="Arial" w:cs="Arial"/>
+          <w:sz w:val="22"/>
+          <w:szCs w:val="22"/>
+          <w:lang w:val="en-GB"/>
+        </w:rPr>
+        <w:t>The purpose of the implementation section is to explain interesting code snippets. An idea is to explain the complete path through your system from UI to database etc.</w:t>
+      </w:r>
+    </w:p>
+    <w:p>
+      <w:pPr>
+        <w:pStyle w:val="Zkladntext"/>
+        <w:rPr>
+          <w:rFonts w:ascii="Arial" w:hAnsi="Arial" w:cs="Arial"/>
+          <w:sz w:val="22"/>
+          <w:szCs w:val="22"/>
+          <w:lang w:val="en-GB"/>
+        </w:rPr>
+      </w:pPr>
+      <w:r>
+        <w:rPr>
+          <w:rFonts w:ascii="Arial" w:hAnsi="Arial" w:cs="Arial"/>
+          <w:sz w:val="22"/>
+          <w:szCs w:val="22"/>
+          <w:lang w:val="en-GB"/>
+        </w:rPr>
+        <w:t xml:space="preserve">Remember that your implementation must be consistent with your design </w:t>
+      </w:r>
+      <w:r>
+        <w:rPr>
+          <w:rFonts w:ascii="Arial" w:hAnsi="Arial" w:cs="Arial"/>
+          <w:sz w:val="22"/>
+          <w:szCs w:val="22"/>
+          <w:lang w:val="en-GB"/>
+        </w:rPr>
+        <w:fldChar w:fldCharType="begin" w:fldLock="1"/>
+      </w:r>
+      <w:r>
+        <w:rPr>
+          <w:rFonts w:ascii="Arial" w:hAnsi="Arial" w:cs="Arial"/>
+          <w:sz w:val="22"/>
+          <w:szCs w:val="22"/>
+          <w:lang w:val="en-GB"/>
+        </w:rPr>
+        <w:instrText>ADDIN CSL_CITATION { "citationItems" : [ { "id" : "ITEM-1", "itemData" : { "DOI" : "10.1016/j.nec.2006.05.008", "ISBN" : "0131489062", "ISSN" : "10423680", "PMID" : "13678296", "abstract" : "This edition contains Larman's usual accurate and thoughtful writing. It is a very good book made even better. -Alistair Cockburn, author, Writing Effective Use Cases and Surviving OO Projects Too few people have a knack for explaining things. Fewer still have a handle on software analysis and design. Craig Larman has both. -John Vlissides, author, Design Patterns and Pattern Hatching People often ask me which is the best book to introduce them to the world of OO design. Ever since I came across it Applying UML and Patterns has been my unreserved choice. -Martin Fowler, author, UML Distilled and Refactoring This book makes learning UML enjoyable and pragmatic by incrementally introducing it as an intuitive language for specifying the artifacts of object analysis and design. It is a well written introduction to UML and object methods by an expert practitioner. -Cris Kobryn, Chair of the UML Revision Task Force and UML 2.0 Working Group A brand new edition of the world's most admired introduction to object-oriented analysis and design with UML Fully updated for UML 2 and the latest iterative/agile practices Includes an all-new case study illustrating many of the book's key pointsApplying UML and Patterns is the world's 1 business and college introduction to thinking in objects-and using that insight in real-world object-oriented analysis and design. Building on two widely acclaimed previous editions, Craig Larman has updated this book to fully reflect the new UML 2 standard, to help you master the art of object design, and to promote high-impact, iterative, and skillful agile modeling practices.Developers and students will learn object-oriented analysis and design (OOA/D) through three iterations of two cohesive, start-to-finish case studies. These case studies incrementally introduce key skills, essential OO principles and patterns, UML notation, and best practices. You won't just learn UML diagrams-you'll learn how to apply UML in the context of OO software development.Drawing on his unsurpassed experience as a mentor and consultant, Larman helps you understand evolutionary requirements and use cases, domain object modeling, responsibility-driven design, essential OO design, layered architectures, Gang of Four design patterns, GRASP, iterative methods, an agile approach to the Unified Process (UP), and much more. This edition's extensive improvements include A stronger focus on helping you master OOA/D through case studies that demonstrate key OO princi\u2026", "author" : [ { "dropping-particle" : "", "family" : "Larman", "given" : "Craig", "non-dropping-particle" : "", "parse-names" : false, "suffix" : "" } ], "container-title" : "Analysis", "id" : "ITEM-1", "issued" : { "date-parts" : [ [ "2004" ] ] }, "number-of-pages" : "736", "title" : "Applying UML and Patterns: An Introduction to Object-Oriented Analysis and Design and Iterative Development", "type" : "book" }, "label" : "chapter", "locator" : "20", "uris" : [ "http://www.mendeley.com/documents/?uuid=fa24e4d4-8659-48d6-b650-5f3cfe73deda" ] } ], "mendeley" : { "formattedCitation" : "(Larman 2004, chap.20)", "plainTextFormattedCitation" : "(Larman 2004, chap.20)", "previouslyFormattedCitation" : "(Larman 2004, chap.20)" }, "properties" : { "noteIndex" : 0 }, "schema" : "https://github.com/citation-style-language/schema/raw/master/csl-citation.json" }</w:instrText>
+      </w:r>
+      <w:r>
+        <w:rPr>
+          <w:rFonts w:ascii="Arial" w:hAnsi="Arial" w:cs="Arial"/>
+          <w:sz w:val="22"/>
+          <w:szCs w:val="22"/>
+          <w:lang w:val="en-GB"/>
+        </w:rPr>
+        <w:fldChar w:fldCharType="separate"/>
+      </w:r>
+      <w:r>
+        <w:rPr>
+          <w:rFonts w:ascii="Arial" w:hAnsi="Arial" w:cs="Arial"/>
+          <w:noProof/>
+          <w:sz w:val="22"/>
+          <w:szCs w:val="22"/>
+          <w:lang w:val="en-GB"/>
+        </w:rPr>
+        <w:t>(Larman 2004, chap.20)</w:t>
+      </w:r>
+      <w:r>
+        <w:rPr>
+          <w:rFonts w:ascii="Arial" w:hAnsi="Arial" w:cs="Arial"/>
+          <w:sz w:val="22"/>
+          <w:szCs w:val="22"/>
+          <w:lang w:val="en-GB"/>
+        </w:rPr>
+        <w:fldChar w:fldCharType="end"/>
+      </w:r>
+      <w:r>
+        <w:rPr>
+          <w:rFonts w:ascii="Arial" w:hAnsi="Arial" w:cs="Arial"/>
+          <w:sz w:val="22"/>
+          <w:szCs w:val="22"/>
+          <w:lang w:val="en-GB"/>
+        </w:rPr>
+        <w:t>.</w:t>
+      </w:r>
+    </w:p>
+    <w:p>
+      <w:pPr>
+        <w:pStyle w:val="Zkladntext"/>
+        <w:rPr>
+          <w:rFonts w:ascii="Arial" w:hAnsi="Arial" w:cs="Arial"/>
+          <w:sz w:val="22"/>
+          <w:szCs w:val="22"/>
+          <w:lang w:val="en-GB"/>
+        </w:rPr>
+      </w:pPr>
+      <w:r>
+        <w:rPr>
+          <w:rFonts w:ascii="Arial" w:hAnsi="Arial" w:cs="Arial"/>
+          <w:sz w:val="22"/>
+          <w:szCs w:val="22"/>
+          <w:lang w:val="en-GB"/>
+        </w:rPr>
+        <w:t>Which standard libraries are used? How are design patterns implemented, etc.</w:t>
+      </w:r>
+    </w:p>
+    <w:p>
+      <w:pPr>
+        <w:pStyle w:val="Zkladntext"/>
+        <w:rPr>
+          <w:rFonts w:ascii="Arial" w:hAnsi="Arial" w:cs="Arial"/>
+          <w:sz w:val="22"/>
+          <w:szCs w:val="22"/>
+          <w:lang w:val="en-GB"/>
+        </w:rPr>
+      </w:pPr>
+      <w:r>
+        <w:rPr>
+          <w:rFonts w:ascii="Arial" w:hAnsi="Arial" w:cs="Arial"/>
+          <w:sz w:val="22"/>
+          <w:szCs w:val="22"/>
+          <w:lang w:val="en-GB"/>
+        </w:rPr>
+        <w:t>Hint: Implement your code in a testable manner.</w:t>
+      </w:r>
+    </w:p>
+    <w:p>
+      <w:pPr>
+        <w:spacing w:after="160" w:line="259" w:lineRule="auto"/>
+        <w:rPr>
+          <w:rFonts w:eastAsia="Times New Roman"/>
+          <w:szCs w:val="22"/>
+          <w:lang w:eastAsia="da-DK"/>
+        </w:rPr>
+      </w:pPr>
+      <w:r>
+        <w:rPr>
+          <w:szCs w:val="22"/>
+        </w:rPr>
+        <w:br w:type="page"/>
+      </w:r>
+    </w:p>
+    <w:p>
+      <w:pPr>
+        <w:pStyle w:val="Nadpis1"/>
+      </w:pPr>
+      <w:bookmarkStart w:id="9" w:name="_Toc490902155"/>
+      <w:bookmarkStart w:id="10" w:name="_Toc18659747"/>
+      <w:r>
+        <w:lastRenderedPageBreak/>
+        <w:t>Test</w:t>
+      </w:r>
+      <w:bookmarkEnd w:id="9"/>
+      <w:bookmarkEnd w:id="10"/>
+    </w:p>
+    <w:p>
+      <w:pPr>
+        <w:pStyle w:val="Zkladntext"/>
+        <w:rPr>
+          <w:rFonts w:ascii="Arial" w:hAnsi="Arial" w:cs="Arial"/>
+          <w:sz w:val="22"/>
+          <w:szCs w:val="22"/>
+          <w:lang w:val="en-GB"/>
+        </w:rPr>
+      </w:pPr>
+      <w:r>
+        <w:rPr>
+          <w:rFonts w:ascii="Arial" w:hAnsi="Arial" w:cs="Arial"/>
+          <w:sz w:val="22"/>
+          <w:szCs w:val="22"/>
+          <w:lang w:val="en-GB"/>
+        </w:rPr>
+        <w:t>The purpose of the test section is to document the result of your testing; to verify if the content of the requirements section has been fulfilled. How is the system tested, which strategy has been used; e.g. White Box (Unit Test), Black Box, etc.</w:t>
+      </w:r>
+    </w:p>
+    <w:p>
+      <w:pPr>
+        <w:pStyle w:val="Nadpis2"/>
+      </w:pPr>
+      <w:bookmarkStart w:id="11" w:name="_Toc490902156"/>
+      <w:bookmarkStart w:id="12" w:name="_Toc18659748"/>
+      <w:r>
+        <w:t>Test Specifications</w:t>
+      </w:r>
+      <w:bookmarkEnd w:id="11"/>
+      <w:bookmarkEnd w:id="12"/>
+    </w:p>
+    <w:p>
+      <w:pPr>
+        <w:pStyle w:val="Zkladntext"/>
+        <w:rPr>
+          <w:rFonts w:ascii="Arial" w:hAnsi="Arial" w:cs="Arial"/>
+          <w:sz w:val="22"/>
+          <w:szCs w:val="22"/>
+          <w:lang w:val="en-GB"/>
+        </w:rPr>
+      </w:pPr>
+      <w:r>
+        <w:rPr>
+          <w:rFonts w:ascii="Arial" w:hAnsi="Arial" w:cs="Arial"/>
+          <w:sz w:val="22"/>
+          <w:szCs w:val="22"/>
+          <w:lang w:val="en-GB"/>
+        </w:rPr>
+        <w:t>For functional requirements, test specifications must be listed. These test specifications can be described as soon as the functional requirements have been completed (Use Cases including descriptions).</w:t>
+      </w:r>
+    </w:p>
+    <w:p>
+      <w:pPr>
+        <w:pStyle w:val="Zkladntext"/>
+        <w:rPr>
+          <w:rFonts w:ascii="Arial" w:hAnsi="Arial" w:cs="Arial"/>
+          <w:sz w:val="22"/>
+          <w:szCs w:val="22"/>
+          <w:lang w:val="en-GB"/>
+        </w:rPr>
+      </w:pPr>
+      <w:r>
+        <w:rPr>
+          <w:rFonts w:ascii="Arial" w:hAnsi="Arial" w:cs="Arial"/>
+          <w:sz w:val="22"/>
+          <w:szCs w:val="22"/>
+          <w:lang w:val="en-GB"/>
+        </w:rPr>
+        <w:t xml:space="preserve">IEEE can be used as a template for test specification </w:t>
+      </w:r>
+      <w:r>
+        <w:rPr>
+          <w:rFonts w:ascii="Arial" w:hAnsi="Arial" w:cs="Arial"/>
+          <w:sz w:val="22"/>
+          <w:szCs w:val="22"/>
+          <w:lang w:val="en-GB"/>
+        </w:rPr>
+        <w:fldChar w:fldCharType="begin" w:fldLock="1"/>
+      </w:r>
+      <w:r>
+        <w:rPr>
+          <w:rFonts w:ascii="Arial" w:hAnsi="Arial" w:cs="Arial"/>
+          <w:sz w:val="22"/>
+          <w:szCs w:val="22"/>
+          <w:lang w:val="en-GB"/>
+        </w:rPr>
+        <w:instrText>ADDIN CSL_CITATION { "citationItems" : [ { "id" : "ITEM-1", "itemData" : { "DOI" : "10.1109/IEEESTD.2008.4578383", "ISBN" : "9780738157467", "abstract" : "Test processes determine whether the development products of a given activity conform to the requirements of that activity and whether the system and/or software satisfies its intended use and user needs. Testing process tasks are specified for different integrity levels. These process tasks determine the appropriate breadth and depth of test documentation. The documentation elements for each type of test documentation can then be selected. The scope of testing encompasses software-based systems, computer software, hardware, and their interfaces. This standard applies to software-based systems being developed, maintained, or reused (legacy, commercial off-the-shelf, Non-Developmental Items). The term \u201csoftware\u201d also includes firmware, microcode, and documentation. Test processes can include inspection, analysis, demonstration, verification, and validation of software and software-based system products.", "author" : [ { "dropping-particle" : "", "family" : "IEEE Computer Society", "given" : "", "non-dropping-particle" : "", "parse-names" : false, "suffix" : "" } ], "container-title" : "Ieee", "id" : "ITEM-1", "issue" : "July", "issued" : { "date-parts" : [ [ "2008" ] ] }, "number-of-pages" : "132", "title" : "IEEE Std 829-2008, IEEE Standard for Software and System Test Documentation", "type" : "book", "volume" : "2008" }, "uris" : [ "http://www.mendeley.com/documents/?uuid=4c516bfb-389c-4eb8-aeff-fc38874f36aa" ] } ], "mendeley" : { "formattedCitation" : "(IEEE Computer Society 2008)", "plainTextFormattedCitation" : "(IEEE Computer Society 2008)" }, "properties" : { "noteIndex" : 0 }, "schema" : "https://github.com/citation-style-language/schema/raw/master/csl-citation.json" }</w:instrText>
+      </w:r>
+      <w:r>
+        <w:rPr>
+          <w:rFonts w:ascii="Arial" w:hAnsi="Arial" w:cs="Arial"/>
+          <w:sz w:val="22"/>
+          <w:szCs w:val="22"/>
+          <w:lang w:val="en-GB"/>
+        </w:rPr>
+        <w:fldChar w:fldCharType="separate"/>
+      </w:r>
+      <w:r>
+        <w:rPr>
+          <w:rFonts w:ascii="Arial" w:hAnsi="Arial" w:cs="Arial"/>
+          <w:noProof/>
+          <w:sz w:val="22"/>
+          <w:szCs w:val="22"/>
+          <w:lang w:val="en-GB"/>
+        </w:rPr>
+        <w:t>(IEEE Computer Society 2008)</w:t>
+      </w:r>
+      <w:r>
+        <w:rPr>
+          <w:rFonts w:ascii="Arial" w:hAnsi="Arial" w:cs="Arial"/>
+          <w:sz w:val="22"/>
+          <w:szCs w:val="22"/>
+          <w:lang w:val="en-GB"/>
+        </w:rPr>
+        <w:fldChar w:fldCharType="end"/>
+      </w:r>
+      <w:r>
+        <w:rPr>
+          <w:rFonts w:ascii="Arial" w:hAnsi="Arial" w:cs="Arial"/>
+          <w:sz w:val="22"/>
+          <w:szCs w:val="22"/>
+          <w:lang w:val="en-GB"/>
+        </w:rPr>
+        <w:t>. VIA Library can give you access to this standard.</w:t>
+      </w:r>
+    </w:p>
+    <w:p>
+      <w:pPr>
+        <w:spacing w:after="160" w:line="259" w:lineRule="auto"/>
+        <w:rPr>
+          <w:szCs w:val="22"/>
+        </w:rPr>
+      </w:pPr>
+      <w:r>
+        <w:rPr>
+          <w:szCs w:val="22"/>
+        </w:rPr>
+        <w:br w:type="page"/>
+      </w:r>
+    </w:p>
+    <w:p>
+      <w:pPr>
+        <w:pStyle w:val="Nadpis1"/>
+      </w:pPr>
+      <w:bookmarkStart w:id="13" w:name="_Toc18659749"/>
+      <w:r>
+        <w:lastRenderedPageBreak/>
+        <w:t>Results and Discussion</w:t>
+      </w:r>
+      <w:bookmarkEnd w:id="13"/>
+    </w:p>
+    <w:p>
+      <w:pPr>
+        <w:jc w:val="both"/>
+        <w:rPr>
+          <w:szCs w:val="22"/>
+        </w:rPr>
+      </w:pPr>
+      <w:r>
+        <w:rPr>
+          <w:szCs w:val="22"/>
+        </w:rPr>
+        <w:t>The purpose of the results and discussion section is to pres</w:t>
+      </w:r>
+      <w:r>
+        <w:rPr>
+          <w:szCs w:val="22"/>
+        </w:rPr>
+        <w:t>ent the outcome and achieved re</w:t>
+      </w:r>
+      <w:r>
+        <w:rPr>
+          <w:szCs w:val="22"/>
+        </w:rPr>
+        <w:t>sults of the project.</w:t>
+      </w:r>
     </w:p>
     <w:p>
       <w:pPr>
@@ -2388,629 +4788,77 @@
           <w:lang w:val="en-US"/>
         </w:rPr>
       </w:pPr>
-      <w:bookmarkStart w:id="3" w:name="_Toc18659741"/>
+      <w:bookmarkStart w:id="14" w:name="_Toc18659750"/>
       <w:r>
         <w:rPr>
           <w:lang w:val="en-US"/>
         </w:rPr>
         <w:lastRenderedPageBreak/>
-        <w:t>Analysis</w:t>
-      </w:r>
-      <w:bookmarkEnd w:id="3"/>
-    </w:p>
-    <w:p>
-      <w:pPr>
-        <w:rPr>
-          <w:lang w:val="en-US"/>
-        </w:rPr>
-      </w:pPr>
-    </w:p>
-    <w:p>
-      <w:pPr>
-        <w:jc w:val="both"/>
-        <w:rPr>
-          <w:lang w:val="en-US"/>
-        </w:rPr>
-      </w:pPr>
-      <w:r>
-        <w:rPr>
-          <w:lang w:val="en-US"/>
-        </w:rPr>
-        <w:t>The purpose of the analysis section is to outline an understanding of the problem domain and specifically WHAT the stakeholders want. Here, you elaborate on your background description.</w:t>
-      </w:r>
-    </w:p>
-    <w:p>
-      <w:pPr>
-        <w:jc w:val="both"/>
-        <w:rPr>
-          <w:lang w:val="en-US"/>
-        </w:rPr>
-      </w:pPr>
-      <w:r>
-        <w:rPr>
-          <w:lang w:val="en-US"/>
-        </w:rPr>
-        <w:t>You identify objects in the problem domain that will be involved in the solution and how these objects cooperate. The result of this analysis is a Domain Model (</w:t>
-      </w:r>
-      <w:proofErr w:type="spellStart"/>
-      <w:r>
-        <w:rPr>
-          <w:lang w:val="en-US"/>
-        </w:rPr>
-        <w:t>Larman</w:t>
-      </w:r>
-      <w:proofErr w:type="spellEnd"/>
-      <w:r>
-        <w:rPr>
-          <w:lang w:val="en-US"/>
-        </w:rPr>
-        <w:t xml:space="preserve"> 2004, chap.9) and other relevant diagrams.</w:t>
-      </w:r>
-    </w:p>
-    <w:p>
-      <w:pPr>
-        <w:jc w:val="both"/>
-        <w:rPr>
-          <w:lang w:val="en-US"/>
-        </w:rPr>
-      </w:pPr>
-      <w:r>
-        <w:rPr>
-          <w:lang w:val="en-US"/>
-        </w:rPr>
-        <w:t>Use the UML standard for all diagrams where relevant.</w:t>
-      </w:r>
-    </w:p>
-    <w:p>
-      <w:pPr>
-        <w:jc w:val="both"/>
-        <w:rPr>
-          <w:lang w:val="en-US"/>
-        </w:rPr>
-      </w:pPr>
-      <w:r>
-        <w:rPr>
-          <w:lang w:val="en-US"/>
-        </w:rPr>
-        <w:t>Note: Remember that all implementation dependent objects are not part of the domain model only conceptual classes related to the requirements and the domain.</w:t>
-      </w:r>
-      <w:r>
-        <w:rPr>
-          <w:lang w:val="en-US"/>
-        </w:rPr>
-        <w:t xml:space="preserve"> </w:t>
-      </w:r>
-    </w:p>
-    <w:p>
-      <w:pPr>
-        <w:pStyle w:val="Nadpis2"/>
-        <w:rPr>
-          <w:lang w:val="en-US"/>
-        </w:rPr>
-      </w:pPr>
-      <w:bookmarkStart w:id="4" w:name="_Toc18659742"/>
-      <w:r>
-        <w:rPr>
-          <w:lang w:val="en-US"/>
-        </w:rPr>
-        <w:t>Requirements</w:t>
-      </w:r>
-      <w:bookmarkEnd w:id="4"/>
-    </w:p>
-    <w:p>
-      <w:pPr>
-        <w:rPr>
-          <w:lang w:val="en-US"/>
-        </w:rPr>
-      </w:pPr>
-    </w:p>
-    <w:p>
-      <w:pPr>
-        <w:jc w:val="both"/>
-        <w:rPr>
-          <w:lang w:val="en-US"/>
-        </w:rPr>
-      </w:pPr>
-      <w:r>
-        <w:rPr>
-          <w:lang w:val="en-US"/>
-        </w:rPr>
-        <w:t>The purpose of the requirement section is to define functional and non-functional requirements. Requirements are perceived as a contract with the stakeholders (customer), and are specified to ensure a common understanding.</w:t>
-      </w:r>
-    </w:p>
-    <w:p>
-      <w:pPr>
-        <w:jc w:val="both"/>
-        <w:rPr>
-          <w:lang w:val="en-US"/>
-        </w:rPr>
-      </w:pPr>
-      <w:r>
-        <w:rPr>
-          <w:lang w:val="en-US"/>
-        </w:rPr>
-        <w:t>Identify the users and describe their roles (e.g. actor descriptions, personas and scenarios).</w:t>
-      </w:r>
-    </w:p>
-    <w:p>
-      <w:pPr>
-        <w:jc w:val="both"/>
-        <w:rPr>
-          <w:lang w:val="en-US"/>
-        </w:rPr>
-      </w:pPr>
-      <w:r>
-        <w:rPr>
-          <w:lang w:val="en-US"/>
-        </w:rPr>
-        <w:t>Note: Remember that all requirements must be precise and testable.</w:t>
-      </w:r>
-    </w:p>
-    <w:p>
-      <w:pPr>
-        <w:jc w:val="both"/>
-        <w:rPr>
-          <w:lang w:val="en-US"/>
-        </w:rPr>
-      </w:pPr>
-      <w:r>
-        <w:rPr>
-          <w:lang w:val="en-US"/>
-        </w:rPr>
-        <w:t>Use the SMART principle (</w:t>
-      </w:r>
-      <w:proofErr w:type="spellStart"/>
-      <w:r>
-        <w:rPr>
-          <w:lang w:val="en-US"/>
-        </w:rPr>
-        <w:t>YourCoach</w:t>
-      </w:r>
-      <w:proofErr w:type="spellEnd"/>
-      <w:r>
-        <w:rPr>
-          <w:lang w:val="en-US"/>
-        </w:rPr>
-        <w:t xml:space="preserve"> n.d.) and </w:t>
-      </w:r>
-      <w:proofErr w:type="spellStart"/>
-      <w:r>
-        <w:rPr>
-          <w:lang w:val="en-US"/>
-        </w:rPr>
-        <w:t>MoSCoW</w:t>
-      </w:r>
-      <w:proofErr w:type="spellEnd"/>
-      <w:r>
-        <w:rPr>
-          <w:lang w:val="en-US"/>
-        </w:rPr>
-        <w:t xml:space="preserve"> (Business Analyst Learnings 2013).</w:t>
-      </w:r>
-    </w:p>
-    <w:p>
-      <w:pPr>
-        <w:jc w:val="both"/>
-        <w:rPr>
-          <w:lang w:val="en-US"/>
-        </w:rPr>
-      </w:pPr>
-      <w:r>
-        <w:rPr>
-          <w:lang w:val="en-US"/>
-        </w:rPr>
-        <w:t xml:space="preserve">Present a numbered and </w:t>
-      </w:r>
-      <w:proofErr w:type="spellStart"/>
-      <w:r>
-        <w:rPr>
-          <w:lang w:val="en-US"/>
-        </w:rPr>
-        <w:t>prioritised</w:t>
-      </w:r>
-      <w:proofErr w:type="spellEnd"/>
-      <w:r>
-        <w:rPr>
-          <w:lang w:val="en-US"/>
-        </w:rPr>
-        <w:t xml:space="preserve"> list of all the requirements of the users, customer and stakeholders for the project.</w:t>
-      </w:r>
-    </w:p>
-    <w:p>
-      <w:pPr>
-        <w:pStyle w:val="Nadpis2"/>
-        <w:rPr>
-          <w:lang w:val="en-US"/>
-        </w:rPr>
-      </w:pPr>
-      <w:bookmarkStart w:id="5" w:name="_Toc18659743"/>
-      <w:r>
-        <w:rPr>
-          <w:lang w:val="en-US"/>
-        </w:rPr>
-        <w:t>Functional Requirements</w:t>
-      </w:r>
-      <w:bookmarkEnd w:id="5"/>
-    </w:p>
-    <w:p>
-      <w:pPr>
-        <w:jc w:val="both"/>
-        <w:rPr>
-          <w:lang w:val="en-US"/>
-        </w:rPr>
-      </w:pPr>
-      <w:r>
-        <w:rPr>
-          <w:lang w:val="en-US"/>
-        </w:rPr>
-        <w:t>Functional requirements could be described with Use Cases, Use Case descriptions and Actor descriptions. Use Case descriptions can be detailed with different types of UML diagrams.</w:t>
-      </w:r>
-    </w:p>
-    <w:p>
-      <w:pPr>
-        <w:pStyle w:val="Nadpis2"/>
-        <w:rPr>
-          <w:lang w:val="en-US"/>
-        </w:rPr>
-      </w:pPr>
-      <w:bookmarkStart w:id="6" w:name="_Toc18659744"/>
-      <w:r>
-        <w:rPr>
-          <w:lang w:val="en-US"/>
-        </w:rPr>
+        <w:t>Conclusions</w:t>
+      </w:r>
+      <w:bookmarkEnd w:id="14"/>
+    </w:p>
+    <w:p>
+      <w:pPr>
+        <w:rPr>
+          <w:lang w:val="en-US"/>
+        </w:rPr>
+      </w:pPr>
+    </w:p>
+    <w:p>
+      <w:pPr>
+        <w:spacing w:after="160" w:line="259" w:lineRule="auto"/>
+        <w:rPr>
+          <w:lang w:val="en-US"/>
+        </w:rPr>
+      </w:pPr>
+      <w:r>
+        <w:rPr>
+          <w:lang w:val="en-US"/>
+        </w:rPr>
+        <w:t>The purpose of the conclusion section is to compile the results from each section in the report. What is the conclusion? Did the project fulfil the requirements? Etc.</w:t>
+      </w:r>
+    </w:p>
+    <w:p>
+      <w:pPr>
+        <w:spacing w:after="160" w:line="259" w:lineRule="auto"/>
+        <w:rPr>
+          <w:lang w:val="en-US"/>
+        </w:rPr>
+      </w:pPr>
+      <w:r>
+        <w:rPr>
+          <w:lang w:val="en-US"/>
+        </w:rPr>
+        <w:t>You can only comment on report contents, no new topics or content can be introduced in this section.</w:t>
+      </w:r>
+    </w:p>
+    <w:p>
+      <w:pPr>
+        <w:spacing w:after="160" w:line="259" w:lineRule="auto"/>
+        <w:rPr>
+          <w:lang w:val="en-US"/>
+        </w:rPr>
+      </w:pPr>
+      <w:r>
+        <w:rPr>
+          <w:lang w:val="en-US"/>
+        </w:rPr>
+        <w:br w:type="page"/>
+      </w:r>
+    </w:p>
+    <w:p>
+      <w:pPr>
+        <w:pStyle w:val="Nadpis1"/>
+      </w:pPr>
+      <w:bookmarkStart w:id="15" w:name="_Toc490902159"/>
+      <w:bookmarkStart w:id="16" w:name="_Toc18659751"/>
+      <w:r>
         <w:lastRenderedPageBreak/>
-        <w:t>Non-Functional Requirements</w:t>
-      </w:r>
-      <w:bookmarkEnd w:id="6"/>
-    </w:p>
-    <w:p>
-      <w:pPr>
-        <w:jc w:val="both"/>
-        <w:rPr>
-          <w:szCs w:val="22"/>
-          <w:lang w:val="en-US"/>
-        </w:rPr>
-      </w:pPr>
-      <w:r>
-        <w:rPr>
-          <w:lang w:val="en-US"/>
-        </w:rPr>
-        <w:t>There are no standards for describing non-functional requirements. You can find a useful checklist here (Banger 2014).</w:t>
-      </w:r>
-      <w:r>
-        <w:rPr>
-          <w:lang w:val="en-US"/>
-        </w:rPr>
-        <w:t xml:space="preserve"> </w:t>
-      </w:r>
-      <w:r>
-        <w:rPr>
-          <w:lang w:val="en-US"/>
-        </w:rPr>
-        <w:t>For content see Appendix 3 “Project Report – VIA Engineering Guidelines”.</w:t>
-      </w:r>
-    </w:p>
-    <w:p>
-      <w:pPr>
-        <w:spacing w:after="160" w:line="259" w:lineRule="auto"/>
-        <w:jc w:val="both"/>
-        <w:rPr>
-          <w:rFonts w:eastAsiaTheme="majorEastAsia"/>
-          <w:b/>
-          <w:bCs/>
-          <w:sz w:val="28"/>
-          <w:szCs w:val="28"/>
-          <w:lang w:val="en-US"/>
-        </w:rPr>
-      </w:pPr>
-      <w:r>
-        <w:rPr>
-          <w:lang w:val="en-US"/>
-        </w:rPr>
-        <w:br w:type="page"/>
-      </w:r>
-    </w:p>
-    <w:p>
-      <w:pPr>
-        <w:pStyle w:val="Nadpis1"/>
-        <w:rPr>
-          <w:lang w:val="en-US"/>
-        </w:rPr>
-      </w:pPr>
-      <w:bookmarkStart w:id="7" w:name="_Toc18659745"/>
-      <w:r>
-        <w:rPr>
-          <w:lang w:val="en-US"/>
-        </w:rPr>
-        <w:lastRenderedPageBreak/>
-        <w:t>Design</w:t>
-      </w:r>
-      <w:bookmarkEnd w:id="7"/>
-    </w:p>
-    <w:p>
-      <w:pPr>
-        <w:jc w:val="both"/>
-        <w:rPr>
-          <w:lang w:val="en-US"/>
-        </w:rPr>
-      </w:pPr>
-      <w:r>
-        <w:rPr>
-          <w:lang w:val="en-US"/>
-        </w:rPr>
-        <w:t>The purpose of the design section is to outline HOW the system is structured; i.e. to transform the artefacts of the analysis into a model that can be implemented. The design section is relevant for the programmer, whereas the analysis is relevant for the stakeholder.</w:t>
-      </w:r>
-    </w:p>
-    <w:p>
-      <w:pPr>
-        <w:jc w:val="both"/>
-        <w:rPr>
-          <w:lang w:val="en-US"/>
-        </w:rPr>
-      </w:pPr>
-      <w:r>
-        <w:rPr>
-          <w:lang w:val="en-US"/>
-        </w:rPr>
-        <w:t>Elements that may be relevant in this section:</w:t>
-      </w:r>
-    </w:p>
-    <w:p>
-      <w:pPr>
-        <w:pStyle w:val="Zoznamsodrkami"/>
-        <w:numPr>
-          <w:ilvl w:val="0"/>
-          <w:numId w:val="41"/>
-        </w:numPr>
-        <w:rPr>
-          <w:lang w:val="en-US"/>
-        </w:rPr>
-      </w:pPr>
-      <w:r>
-        <w:rPr>
-          <w:lang w:val="en-US"/>
-        </w:rPr>
-        <w:t xml:space="preserve">Architecture: Find architecture patterns here (Leszek </w:t>
-      </w:r>
-      <w:proofErr w:type="spellStart"/>
-      <w:r>
-        <w:rPr>
-          <w:lang w:val="en-US"/>
-        </w:rPr>
-        <w:t>Maciaszek</w:t>
-      </w:r>
-      <w:proofErr w:type="spellEnd"/>
-      <w:r>
-        <w:rPr>
-          <w:lang w:val="en-US"/>
-        </w:rPr>
-        <w:t xml:space="preserve"> 2004, chap.9).</w:t>
-      </w:r>
-    </w:p>
-    <w:p>
-      <w:pPr>
-        <w:pStyle w:val="Zoznamsodrkami"/>
-        <w:numPr>
-          <w:ilvl w:val="0"/>
-          <w:numId w:val="41"/>
-        </w:numPr>
-        <w:rPr>
-          <w:lang w:val="en-US"/>
-        </w:rPr>
-      </w:pPr>
-      <w:r>
-        <w:rPr>
-          <w:lang w:val="en-US"/>
-        </w:rPr>
-        <w:t>Technologies: Describe technologies used, also alternative technologies. Argue for choice of technology according to the project aim.</w:t>
-      </w:r>
-    </w:p>
-    <w:p>
-      <w:pPr>
-        <w:pStyle w:val="Zoznamsodrkami"/>
-        <w:numPr>
-          <w:ilvl w:val="0"/>
-          <w:numId w:val="41"/>
-        </w:numPr>
-        <w:rPr>
-          <w:lang w:val="en-US"/>
-        </w:rPr>
-      </w:pPr>
-      <w:r>
-        <w:rPr>
-          <w:lang w:val="en-US"/>
-        </w:rPr>
-        <w:t>Design Patterns: Describe which design patterns (</w:t>
-      </w:r>
-      <w:proofErr w:type="spellStart"/>
-      <w:r>
-        <w:rPr>
-          <w:lang w:val="en-US"/>
-        </w:rPr>
-        <w:t>GoF</w:t>
-      </w:r>
-      <w:proofErr w:type="spellEnd"/>
-      <w:r>
-        <w:rPr>
-          <w:lang w:val="en-US"/>
-        </w:rPr>
-        <w:t xml:space="preserve"> (Gamma et al. 2002) etc.) you </w:t>
-      </w:r>
-      <w:r>
-        <w:rPr>
-          <w:lang w:val="en-US"/>
-        </w:rPr>
-        <w:t>a</w:t>
-      </w:r>
-      <w:r>
-        <w:rPr>
-          <w:lang w:val="en-US"/>
-        </w:rPr>
-        <w:t>re using and why.</w:t>
-      </w:r>
-    </w:p>
-    <w:p>
-      <w:pPr>
-        <w:pStyle w:val="Zoznamsodrkami"/>
-        <w:numPr>
-          <w:ilvl w:val="0"/>
-          <w:numId w:val="41"/>
-        </w:numPr>
-        <w:rPr>
-          <w:lang w:val="en-US"/>
-        </w:rPr>
-      </w:pPr>
-      <w:r>
-        <w:rPr>
-          <w:lang w:val="en-US"/>
-        </w:rPr>
-        <w:t>Class Diagrams</w:t>
-      </w:r>
-    </w:p>
-    <w:p>
-      <w:pPr>
-        <w:pStyle w:val="Zoznamsodrkami"/>
-        <w:numPr>
-          <w:ilvl w:val="0"/>
-          <w:numId w:val="41"/>
-        </w:numPr>
-        <w:rPr>
-          <w:lang w:val="en-US"/>
-        </w:rPr>
-      </w:pPr>
-      <w:r>
-        <w:rPr>
-          <w:lang w:val="en-US"/>
-        </w:rPr>
-        <w:t>Interaction Diagrams</w:t>
-      </w:r>
-    </w:p>
-    <w:p>
-      <w:pPr>
-        <w:pStyle w:val="Zoznamsodrkami"/>
-        <w:numPr>
-          <w:ilvl w:val="0"/>
-          <w:numId w:val="41"/>
-        </w:numPr>
-        <w:rPr>
-          <w:lang w:val="en-US"/>
-        </w:rPr>
-      </w:pPr>
-      <w:r>
-        <w:rPr>
-          <w:lang w:val="en-US"/>
-        </w:rPr>
-        <w:t>UI design choices</w:t>
-      </w:r>
-    </w:p>
-    <w:p>
-      <w:pPr>
-        <w:pStyle w:val="Zoznamsodrkami"/>
-        <w:numPr>
-          <w:ilvl w:val="0"/>
-          <w:numId w:val="41"/>
-        </w:numPr>
-        <w:rPr>
-          <w:lang w:val="en-US"/>
-        </w:rPr>
-      </w:pPr>
-      <w:r>
-        <w:rPr>
-          <w:lang w:val="en-US"/>
-        </w:rPr>
-        <w:t>Data models, persistence, etc.</w:t>
-      </w:r>
-    </w:p>
-    <w:p>
-      <w:pPr>
-        <w:jc w:val="both"/>
-        <w:rPr>
-          <w:lang w:val="en-US"/>
-        </w:rPr>
-      </w:pPr>
-    </w:p>
-    <w:p>
-      <w:pPr>
-        <w:jc w:val="both"/>
-        <w:rPr>
-          <w:lang w:val="en-US"/>
-        </w:rPr>
-      </w:pPr>
-      <w:r>
-        <w:rPr>
-          <w:lang w:val="en-US"/>
-        </w:rPr>
-        <w:t>You must explain all diagrams in the report. These diagrams including descriptions are the blueprints for the implementation.</w:t>
-      </w:r>
-    </w:p>
-    <w:p>
-      <w:pPr>
-        <w:jc w:val="both"/>
-        <w:rPr>
-          <w:lang w:val="en-US"/>
-        </w:rPr>
-      </w:pPr>
-      <w:r>
-        <w:rPr>
-          <w:lang w:val="en-US"/>
-        </w:rPr>
-        <w:t>Hint: One way to figure out which objects/classes are needed in the design is to apply the General Responsibility Assignment Software Patterns/principles (GRASP) (</w:t>
-      </w:r>
-      <w:proofErr w:type="spellStart"/>
-      <w:r>
-        <w:rPr>
-          <w:lang w:val="en-US"/>
-        </w:rPr>
-        <w:t>Larman</w:t>
-      </w:r>
-      <w:proofErr w:type="spellEnd"/>
-      <w:r>
-        <w:rPr>
-          <w:lang w:val="en-US"/>
-        </w:rPr>
-        <w:t xml:space="preserve"> 2004, chap.17).</w:t>
-      </w:r>
-    </w:p>
-    <w:p>
-      <w:pPr>
-        <w:jc w:val="both"/>
-        <w:rPr>
-          <w:lang w:val="en-US"/>
-        </w:rPr>
-      </w:pPr>
-      <w:r>
-        <w:rPr>
-          <w:lang w:val="en-US"/>
-        </w:rPr>
-        <w:t>Hint: Consider how to design your system to make it testable.</w:t>
-      </w:r>
-    </w:p>
-    <w:p>
-      <w:pPr>
-        <w:spacing w:after="160" w:line="259" w:lineRule="auto"/>
-        <w:rPr>
-          <w:lang w:val="en-US"/>
-        </w:rPr>
-      </w:pPr>
-      <w:r>
-        <w:rPr>
-          <w:lang w:val="en-US"/>
-        </w:rPr>
-        <w:br w:type="page"/>
-      </w:r>
-    </w:p>
-    <w:p>
-      <w:pPr>
-        <w:pStyle w:val="Nadpis1"/>
-      </w:pPr>
-      <w:bookmarkStart w:id="8" w:name="_Toc490902154"/>
-      <w:bookmarkStart w:id="9" w:name="_Toc18659746"/>
-      <w:r>
-        <w:lastRenderedPageBreak/>
-        <w:t>Implementation</w:t>
-      </w:r>
-      <w:bookmarkEnd w:id="8"/>
-      <w:bookmarkEnd w:id="9"/>
+        <w:t>Project future</w:t>
+      </w:r>
+      <w:bookmarkEnd w:id="15"/>
+      <w:bookmarkEnd w:id="16"/>
     </w:p>
     <w:p>
       <w:pPr>
@@ -3029,7 +4877,7 @@
           <w:szCs w:val="22"/>
           <w:lang w:val="en-GB"/>
         </w:rPr>
-        <w:t>The purpose of the implementation section is to explain interesting code snippets. An idea is to explain the complete path through your system from UI to database etc.</w:t>
+        <w:t>Reflect on your project from a technical viewpoint and describe what you would change if you could.</w:t>
       </w:r>
     </w:p>
     <w:p>
@@ -3049,446 +4897,6 @@
           <w:szCs w:val="22"/>
           <w:lang w:val="en-GB"/>
         </w:rPr>
-        <w:t xml:space="preserve">Remember that your implementation must be consistent with your design </w:t>
-      </w:r>
-      <w:r>
-        <w:rPr>
-          <w:rFonts w:ascii="Arial" w:hAnsi="Arial" w:cs="Arial"/>
-          <w:sz w:val="22"/>
-          <w:szCs w:val="22"/>
-          <w:lang w:val="en-GB"/>
-        </w:rPr>
-        <w:fldChar w:fldCharType="begin" w:fldLock="1"/>
-      </w:r>
-      <w:r>
-        <w:rPr>
-          <w:rFonts w:ascii="Arial" w:hAnsi="Arial" w:cs="Arial"/>
-          <w:sz w:val="22"/>
-          <w:szCs w:val="22"/>
-          <w:lang w:val="en-GB"/>
-        </w:rPr>
-        <w:instrText>ADDIN CSL_CITATION { "citationItems" : [ { "id" : "ITEM-1", "itemData" : { "DOI" : "10.1016/j.nec.2006.05.008", "ISBN" : "0131489062", "ISSN" : "10423680", "PMID" : "13678296", "abstract" : "This edition contains Larman's usual accurate and thoughtful writing. It is a very good book made even better. -Alistair Cockburn, author, Writing Effective Use Cases and Surviving OO Projects Too few people have a knack for explaining things. Fewer still have a handle on software analysis and design. Craig Larman has both. -John Vlissides, author, Design Patterns and Pattern Hatching People often ask me which is the best book to introduce them to the world of OO design. Ever since I came across it Applying UML and Patterns has been my unreserved choice. -Martin Fowler, author, UML Distilled and Refactoring This book makes learning UML enjoyable and pragmatic by incrementally introducing it as an intuitive language for specifying the artifacts of object analysis and design. It is a well written introduction to UML and object methods by an expert practitioner. -Cris Kobryn, Chair of the UML Revision Task Force and UML 2.0 Working Group A brand new edition of the world's most admired introduction to object-oriented analysis and design with UML Fully updated for UML 2 and the latest iterative/agile practices Includes an all-new case study illustrating many of the book's key pointsApplying UML and Patterns is the world's 1 business and college introduction to thinking in objects-and using that insight in real-world object-oriented analysis and design. Building on two widely acclaimed previous editions, Craig Larman has updated this book to fully reflect the new UML 2 standard, to help you master the art of object design, and to promote high-impact, iterative, and skillful agile modeling practices.Developers and students will learn object-oriented analysis and design (OOA/D) through three iterations of two cohesive, start-to-finish case studies. These case studies incrementally introduce key skills, essential OO principles and patterns, UML notation, and best practices. You won't just learn UML diagrams-you'll learn how to apply UML in the context of OO software development.Drawing on his unsurpassed experience as a mentor and consultant, Larman helps you understand evolutionary requirements and use cases, domain object modeling, responsibility-driven design, essential OO design, layered architectures, Gang of Four design patterns, GRASP, iterative methods, an agile approach to the Unified Process (UP), and much more. This edition's extensive improvements include A stronger focus on helping you master OOA/D through case studies that demonstrate key OO princi\u2026", "author" : [ { "dropping-particle" : "", "family" : "Larman", "given" : "Craig", "non-dropping-particle" : "", "parse-names" : false, "suffix" : "" } ], "container-title" : "Analysis", "id" : "ITEM-1", "issued" : { "date-parts" : [ [ "2004" ] ] }, "number-of-pages" : "736", "title" : "Applying UML and Patterns: An Introduction to Object-Oriented Analysis and Design and Iterative Development", "type" : "book" }, "label" : "chapter", "locator" : "20", "uris" : [ "http://www.mendeley.com/documents/?uuid=fa24e4d4-8659-48d6-b650-5f3cfe73deda" ] } ], "mendeley" : { "formattedCitation" : "(Larman 2004, chap.20)", "plainTextFormattedCitation" : "(Larman 2004, chap.20)", "previouslyFormattedCitation" : "(Larman 2004, chap.20)" }, "properties" : { "noteIndex" : 0 }, "schema" : "https://github.com/citation-style-language/schema/raw/master/csl-citation.json" }</w:instrText>
-      </w:r>
-      <w:r>
-        <w:rPr>
-          <w:rFonts w:ascii="Arial" w:hAnsi="Arial" w:cs="Arial"/>
-          <w:sz w:val="22"/>
-          <w:szCs w:val="22"/>
-          <w:lang w:val="en-GB"/>
-        </w:rPr>
-        <w:fldChar w:fldCharType="separate"/>
-      </w:r>
-      <w:r>
-        <w:rPr>
-          <w:rFonts w:ascii="Arial" w:hAnsi="Arial" w:cs="Arial"/>
-          <w:noProof/>
-          <w:sz w:val="22"/>
-          <w:szCs w:val="22"/>
-          <w:lang w:val="en-GB"/>
-        </w:rPr>
-        <w:t>(Larman 2004, chap.20)</w:t>
-      </w:r>
-      <w:r>
-        <w:rPr>
-          <w:rFonts w:ascii="Arial" w:hAnsi="Arial" w:cs="Arial"/>
-          <w:sz w:val="22"/>
-          <w:szCs w:val="22"/>
-          <w:lang w:val="en-GB"/>
-        </w:rPr>
-        <w:fldChar w:fldCharType="end"/>
-      </w:r>
-      <w:r>
-        <w:rPr>
-          <w:rFonts w:ascii="Arial" w:hAnsi="Arial" w:cs="Arial"/>
-          <w:sz w:val="22"/>
-          <w:szCs w:val="22"/>
-          <w:lang w:val="en-GB"/>
-        </w:rPr>
-        <w:t>.</w:t>
-      </w:r>
-    </w:p>
-    <w:p>
-      <w:pPr>
-        <w:pStyle w:val="Zkladntext"/>
-        <w:rPr>
-          <w:rFonts w:ascii="Arial" w:hAnsi="Arial" w:cs="Arial"/>
-          <w:sz w:val="22"/>
-          <w:szCs w:val="22"/>
-          <w:lang w:val="en-GB"/>
-        </w:rPr>
-      </w:pPr>
-      <w:r>
-        <w:rPr>
-          <w:rFonts w:ascii="Arial" w:hAnsi="Arial" w:cs="Arial"/>
-          <w:sz w:val="22"/>
-          <w:szCs w:val="22"/>
-          <w:lang w:val="en-GB"/>
-        </w:rPr>
-        <w:t>Which standard libraries are used? How are design patterns implemented, etc.</w:t>
-      </w:r>
-    </w:p>
-    <w:p>
-      <w:pPr>
-        <w:pStyle w:val="Zkladntext"/>
-        <w:rPr>
-          <w:rFonts w:ascii="Arial" w:hAnsi="Arial" w:cs="Arial"/>
-          <w:sz w:val="22"/>
-          <w:szCs w:val="22"/>
-          <w:lang w:val="en-GB"/>
-        </w:rPr>
-      </w:pPr>
-      <w:r>
-        <w:rPr>
-          <w:rFonts w:ascii="Arial" w:hAnsi="Arial" w:cs="Arial"/>
-          <w:sz w:val="22"/>
-          <w:szCs w:val="22"/>
-          <w:lang w:val="en-GB"/>
-        </w:rPr>
-        <w:t>Hint: Implement your code in a testable manner.</w:t>
-      </w:r>
-    </w:p>
-    <w:p>
-      <w:pPr>
-        <w:spacing w:after="160" w:line="259" w:lineRule="auto"/>
-        <w:rPr>
-          <w:rFonts w:eastAsia="Times New Roman"/>
-          <w:szCs w:val="22"/>
-          <w:lang w:eastAsia="da-DK"/>
-        </w:rPr>
-      </w:pPr>
-      <w:r>
-        <w:rPr>
-          <w:szCs w:val="22"/>
-        </w:rPr>
-        <w:br w:type="page"/>
-      </w:r>
-    </w:p>
-    <w:p>
-      <w:pPr>
-        <w:pStyle w:val="Nadpis1"/>
-      </w:pPr>
-      <w:bookmarkStart w:id="10" w:name="_Toc490902155"/>
-      <w:bookmarkStart w:id="11" w:name="_Toc18659747"/>
-      <w:r>
-        <w:lastRenderedPageBreak/>
-        <w:t>Test</w:t>
-      </w:r>
-      <w:bookmarkEnd w:id="10"/>
-      <w:bookmarkEnd w:id="11"/>
-    </w:p>
-    <w:p>
-      <w:pPr>
-        <w:pStyle w:val="Zkladntext"/>
-        <w:rPr>
-          <w:rFonts w:ascii="Arial" w:hAnsi="Arial" w:cs="Arial"/>
-          <w:sz w:val="22"/>
-          <w:szCs w:val="22"/>
-          <w:lang w:val="en-GB"/>
-        </w:rPr>
-      </w:pPr>
-      <w:r>
-        <w:rPr>
-          <w:rFonts w:ascii="Arial" w:hAnsi="Arial" w:cs="Arial"/>
-          <w:sz w:val="22"/>
-          <w:szCs w:val="22"/>
-          <w:lang w:val="en-GB"/>
-        </w:rPr>
-        <w:t>The purpose of the test section is to document the result of your testing; to verify if the content of the requirements section has been fulfilled. How is the system tested, which strategy has been used; e.g. White Box (Unit Test), Black Box, etc.</w:t>
-      </w:r>
-    </w:p>
-    <w:p>
-      <w:pPr>
-        <w:pStyle w:val="Nadpis2"/>
-      </w:pPr>
-      <w:bookmarkStart w:id="12" w:name="_Toc490902156"/>
-      <w:bookmarkStart w:id="13" w:name="_Toc18659748"/>
-      <w:r>
-        <w:t>Test Specifications</w:t>
-      </w:r>
-      <w:bookmarkEnd w:id="12"/>
-      <w:bookmarkEnd w:id="13"/>
-    </w:p>
-    <w:p>
-      <w:pPr>
-        <w:pStyle w:val="Zkladntext"/>
-        <w:rPr>
-          <w:rFonts w:ascii="Arial" w:hAnsi="Arial" w:cs="Arial"/>
-          <w:sz w:val="22"/>
-          <w:szCs w:val="22"/>
-          <w:lang w:val="en-GB"/>
-        </w:rPr>
-      </w:pPr>
-      <w:r>
-        <w:rPr>
-          <w:rFonts w:ascii="Arial" w:hAnsi="Arial" w:cs="Arial"/>
-          <w:sz w:val="22"/>
-          <w:szCs w:val="22"/>
-          <w:lang w:val="en-GB"/>
-        </w:rPr>
-        <w:t>For functional requirements, test specifications must be listed. These test specifications can be described as soon as the functional requirements have been completed (Use Cases including descriptions).</w:t>
-      </w:r>
-    </w:p>
-    <w:p>
-      <w:pPr>
-        <w:pStyle w:val="Zkladntext"/>
-        <w:rPr>
-          <w:rFonts w:ascii="Arial" w:hAnsi="Arial" w:cs="Arial"/>
-          <w:sz w:val="22"/>
-          <w:szCs w:val="22"/>
-          <w:lang w:val="en-GB"/>
-        </w:rPr>
-      </w:pPr>
-      <w:r>
-        <w:rPr>
-          <w:rFonts w:ascii="Arial" w:hAnsi="Arial" w:cs="Arial"/>
-          <w:sz w:val="22"/>
-          <w:szCs w:val="22"/>
-          <w:lang w:val="en-GB"/>
-        </w:rPr>
-        <w:t xml:space="preserve">IEEE can be used as a template for test specification </w:t>
-      </w:r>
-      <w:r>
-        <w:rPr>
-          <w:rFonts w:ascii="Arial" w:hAnsi="Arial" w:cs="Arial"/>
-          <w:sz w:val="22"/>
-          <w:szCs w:val="22"/>
-          <w:lang w:val="en-GB"/>
-        </w:rPr>
-        <w:fldChar w:fldCharType="begin" w:fldLock="1"/>
-      </w:r>
-      <w:r>
-        <w:rPr>
-          <w:rFonts w:ascii="Arial" w:hAnsi="Arial" w:cs="Arial"/>
-          <w:sz w:val="22"/>
-          <w:szCs w:val="22"/>
-          <w:lang w:val="en-GB"/>
-        </w:rPr>
-        <w:instrText>ADDIN CSL_CITATION { "citationItems" : [ { "id" : "ITEM-1", "itemData" : { "DOI" : "10.1109/IEEESTD.2008.4578383", "ISBN" : "9780738157467", "abstract" : "Test processes determine whether the development products of a given activity conform to the requirements of that activity and whether the system and/or software satisfies its intended use and user needs. Testing process tasks are specified for different integrity levels. These process tasks determine the appropriate breadth and depth of test documentation. The documentation elements for each type of test documentation can then be selected. The scope of testing encompasses software-based systems, computer software, hardware, and their interfaces. This standard applies to software-based systems being developed, maintained, or reused (legacy, commercial off-the-shelf, Non-Developmental Items). The term \u201csoftware\u201d also includes firmware, microcode, and documentation. Test processes can include inspection, analysis, demonstration, verification, and validation of software and software-based system products.", "author" : [ { "dropping-particle" : "", "family" : "IEEE Computer Society", "given" : "", "non-dropping-particle" : "", "parse-names" : false, "suffix" : "" } ], "container-title" : "Ieee", "id" : "ITEM-1", "issue" : "July", "issued" : { "date-parts" : [ [ "2008" ] ] }, "number-of-pages" : "132", "title" : "IEEE Std 829-2008, IEEE Standard for Software and System Test Documentation", "type" : "book", "volume" : "2008" }, "uris" : [ "http://www.mendeley.com/documents/?uuid=4c516bfb-389c-4eb8-aeff-fc38874f36aa" ] } ], "mendeley" : { "formattedCitation" : "(IEEE Computer Society 2008)", "plainTextFormattedCitation" : "(IEEE Computer Society 2008)" }, "properties" : { "noteIndex" : 0 }, "schema" : "https://github.com/citation-style-language/schema/raw/master/csl-citation.json" }</w:instrText>
-      </w:r>
-      <w:r>
-        <w:rPr>
-          <w:rFonts w:ascii="Arial" w:hAnsi="Arial" w:cs="Arial"/>
-          <w:sz w:val="22"/>
-          <w:szCs w:val="22"/>
-          <w:lang w:val="en-GB"/>
-        </w:rPr>
-        <w:fldChar w:fldCharType="separate"/>
-      </w:r>
-      <w:r>
-        <w:rPr>
-          <w:rFonts w:ascii="Arial" w:hAnsi="Arial" w:cs="Arial"/>
-          <w:noProof/>
-          <w:sz w:val="22"/>
-          <w:szCs w:val="22"/>
-          <w:lang w:val="en-GB"/>
-        </w:rPr>
-        <w:t>(IEEE Computer Society 2008)</w:t>
-      </w:r>
-      <w:r>
-        <w:rPr>
-          <w:rFonts w:ascii="Arial" w:hAnsi="Arial" w:cs="Arial"/>
-          <w:sz w:val="22"/>
-          <w:szCs w:val="22"/>
-          <w:lang w:val="en-GB"/>
-        </w:rPr>
-        <w:fldChar w:fldCharType="end"/>
-      </w:r>
-      <w:r>
-        <w:rPr>
-          <w:rFonts w:ascii="Arial" w:hAnsi="Arial" w:cs="Arial"/>
-          <w:sz w:val="22"/>
-          <w:szCs w:val="22"/>
-          <w:lang w:val="en-GB"/>
-        </w:rPr>
-        <w:t>. VIA Library can give you access to this standard.</w:t>
-      </w:r>
-    </w:p>
-    <w:p>
-      <w:pPr>
-        <w:spacing w:after="160" w:line="259" w:lineRule="auto"/>
-        <w:rPr>
-          <w:szCs w:val="22"/>
-        </w:rPr>
-      </w:pPr>
-      <w:r>
-        <w:rPr>
-          <w:szCs w:val="22"/>
-        </w:rPr>
-        <w:br w:type="page"/>
-      </w:r>
-    </w:p>
-    <w:p>
-      <w:pPr>
-        <w:pStyle w:val="Nadpis1"/>
-      </w:pPr>
-      <w:bookmarkStart w:id="14" w:name="_Toc18659749"/>
-      <w:r>
-        <w:lastRenderedPageBreak/>
-        <w:t>Results and Discussion</w:t>
-      </w:r>
-      <w:bookmarkEnd w:id="14"/>
-    </w:p>
-    <w:p>
-      <w:pPr>
-        <w:jc w:val="both"/>
-        <w:rPr>
-          <w:szCs w:val="22"/>
-        </w:rPr>
-      </w:pPr>
-      <w:r>
-        <w:rPr>
-          <w:szCs w:val="22"/>
-        </w:rPr>
-        <w:t>The purpose of the results and discussion section is to pres</w:t>
-      </w:r>
-      <w:r>
-        <w:rPr>
-          <w:szCs w:val="22"/>
-        </w:rPr>
-        <w:t>ent the outcome and achieved re</w:t>
-      </w:r>
-      <w:r>
-        <w:rPr>
-          <w:szCs w:val="22"/>
-        </w:rPr>
-        <w:t>sults of the project.</w:t>
-      </w:r>
-    </w:p>
-    <w:p>
-      <w:pPr>
-        <w:spacing w:after="160" w:line="259" w:lineRule="auto"/>
-        <w:rPr>
-          <w:rFonts w:eastAsiaTheme="majorEastAsia"/>
-          <w:b/>
-          <w:bCs/>
-          <w:sz w:val="28"/>
-          <w:szCs w:val="28"/>
-          <w:lang w:val="en-US"/>
-        </w:rPr>
-      </w:pPr>
-      <w:r>
-        <w:rPr>
-          <w:lang w:val="en-US"/>
-        </w:rPr>
-        <w:br w:type="page"/>
-      </w:r>
-    </w:p>
-    <w:p>
-      <w:pPr>
-        <w:pStyle w:val="Nadpis1"/>
-        <w:rPr>
-          <w:lang w:val="en-US"/>
-        </w:rPr>
-      </w:pPr>
-      <w:bookmarkStart w:id="15" w:name="_Toc18659750"/>
-      <w:r>
-        <w:rPr>
-          <w:lang w:val="en-US"/>
-        </w:rPr>
-        <w:lastRenderedPageBreak/>
-        <w:t>Conclusions</w:t>
-      </w:r>
-      <w:bookmarkEnd w:id="15"/>
-    </w:p>
-    <w:p>
-      <w:pPr>
-        <w:rPr>
-          <w:lang w:val="en-US"/>
-        </w:rPr>
-      </w:pPr>
-    </w:p>
-    <w:p>
-      <w:pPr>
-        <w:spacing w:after="160" w:line="259" w:lineRule="auto"/>
-        <w:rPr>
-          <w:lang w:val="en-US"/>
-        </w:rPr>
-      </w:pPr>
-      <w:r>
-        <w:rPr>
-          <w:lang w:val="en-US"/>
-        </w:rPr>
-        <w:t>The purpose of the conclusion section is to compile the results from each section in the report. What is the conclusion? Did the project fulfil the requirements? Etc.</w:t>
-      </w:r>
-    </w:p>
-    <w:p>
-      <w:pPr>
-        <w:spacing w:after="160" w:line="259" w:lineRule="auto"/>
-        <w:rPr>
-          <w:lang w:val="en-US"/>
-        </w:rPr>
-      </w:pPr>
-      <w:r>
-        <w:rPr>
-          <w:lang w:val="en-US"/>
-        </w:rPr>
-        <w:t>You can only comment on report contents, no new topics or content can be introduced in this section.</w:t>
-      </w:r>
-    </w:p>
-    <w:p>
-      <w:pPr>
-        <w:spacing w:after="160" w:line="259" w:lineRule="auto"/>
-        <w:rPr>
-          <w:lang w:val="en-US"/>
-        </w:rPr>
-      </w:pPr>
-      <w:r>
-        <w:rPr>
-          <w:lang w:val="en-US"/>
-        </w:rPr>
-        <w:br w:type="page"/>
-      </w:r>
-    </w:p>
-    <w:p>
-      <w:pPr>
-        <w:pStyle w:val="Nadpis1"/>
-      </w:pPr>
-      <w:bookmarkStart w:id="16" w:name="_Toc490902159"/>
-      <w:bookmarkStart w:id="17" w:name="_Toc18659751"/>
-      <w:r>
-        <w:lastRenderedPageBreak/>
-        <w:t>Project future</w:t>
-      </w:r>
-      <w:bookmarkEnd w:id="16"/>
-      <w:bookmarkEnd w:id="17"/>
-    </w:p>
-    <w:p>
-      <w:pPr>
-        <w:pStyle w:val="Zkladntext"/>
-        <w:rPr>
-          <w:rFonts w:ascii="Arial" w:hAnsi="Arial" w:cs="Arial"/>
-          <w:sz w:val="22"/>
-          <w:szCs w:val="22"/>
-          <w:lang w:val="en-GB"/>
-        </w:rPr>
-      </w:pPr>
-      <w:r>
-        <w:rPr>
-          <w:rFonts w:ascii="Arial" w:hAnsi="Arial" w:cs="Arial"/>
-          <w:sz w:val="22"/>
-          <w:szCs w:val="22"/>
-          <w:lang w:val="en-GB"/>
-        </w:rPr>
-        <w:t>Reflect on your project from a technical viewpoint and describe what you would change if you could.</w:t>
-      </w:r>
-    </w:p>
-    <w:p>
-      <w:pPr>
-        <w:pStyle w:val="Zkladntext"/>
-        <w:rPr>
-          <w:rFonts w:ascii="Arial" w:hAnsi="Arial" w:cs="Arial"/>
-          <w:sz w:val="22"/>
-          <w:szCs w:val="22"/>
-          <w:lang w:val="en-GB"/>
-        </w:rPr>
-      </w:pPr>
-      <w:r>
-        <w:rPr>
-          <w:rFonts w:ascii="Arial" w:hAnsi="Arial" w:cs="Arial"/>
-          <w:sz w:val="22"/>
-          <w:szCs w:val="22"/>
-          <w:lang w:val="en-GB"/>
-        </w:rPr>
         <w:t>Suggest how the project could be improved or made ready for production. Discuss scalability, suggest possible spin offs, what is needed, missing, etc.?</w:t>
       </w:r>
     </w:p>
@@ -3516,7 +4924,7 @@
           <w:lang w:val="en-US"/>
         </w:rPr>
       </w:pPr>
-      <w:bookmarkStart w:id="18" w:name="_Toc18659752"/>
+      <w:bookmarkStart w:id="17" w:name="_Toc18659752"/>
       <w:r>
         <w:rPr>
           <w:lang w:val="en-US"/>
@@ -3524,7 +4932,7 @@
         <w:lastRenderedPageBreak/>
         <w:t>Sources of information</w:t>
       </w:r>
-      <w:bookmarkEnd w:id="18"/>
+      <w:bookmarkEnd w:id="17"/>
     </w:p>
     <w:p>
       <w:pPr>
@@ -3879,7 +5287,7 @@
           <w:lang w:val="en-US"/>
         </w:rPr>
       </w:pPr>
-      <w:bookmarkStart w:id="19" w:name="_Toc18659753"/>
+      <w:bookmarkStart w:id="18" w:name="_Toc18659753"/>
       <w:r>
         <w:rPr>
           <w:lang w:val="en-US"/>
@@ -3887,7 +5295,7 @@
         <w:lastRenderedPageBreak/>
         <w:t>Appendices</w:t>
       </w:r>
-      <w:bookmarkEnd w:id="19"/>
+      <w:bookmarkEnd w:id="18"/>
     </w:p>
     <w:p>
       <w:pPr>
@@ -3932,7 +5340,7 @@
         <w:pStyle w:val="Odsekzoznamu"/>
         <w:numPr>
           <w:ilvl w:val="0"/>
-          <w:numId w:val="43"/>
+          <w:numId w:val="6"/>
         </w:numPr>
         <w:rPr>
           <w:lang w:val="en-US"/>
@@ -3950,7 +5358,7 @@
         <w:pStyle w:val="Odsekzoznamu"/>
         <w:numPr>
           <w:ilvl w:val="0"/>
-          <w:numId w:val="43"/>
+          <w:numId w:val="6"/>
         </w:numPr>
         <w:rPr>
           <w:lang w:val="en-US"/>
@@ -3968,7 +5376,7 @@
         <w:pStyle w:val="Odsekzoznamu"/>
         <w:numPr>
           <w:ilvl w:val="0"/>
-          <w:numId w:val="43"/>
+          <w:numId w:val="6"/>
         </w:numPr>
         <w:rPr>
           <w:lang w:val="en-US"/>
@@ -3986,7 +5394,7 @@
         <w:pStyle w:val="Odsekzoznamu"/>
         <w:numPr>
           <w:ilvl w:val="0"/>
-          <w:numId w:val="43"/>
+          <w:numId w:val="6"/>
         </w:numPr>
         <w:rPr>
           <w:lang w:val="en-US"/>
@@ -4004,7 +5412,7 @@
         <w:pStyle w:val="Odsekzoznamu"/>
         <w:numPr>
           <w:ilvl w:val="0"/>
-          <w:numId w:val="43"/>
+          <w:numId w:val="6"/>
         </w:numPr>
         <w:rPr>
           <w:lang w:val="en-US"/>
@@ -4022,7 +5430,7 @@
         <w:pStyle w:val="Odsekzoznamu"/>
         <w:numPr>
           <w:ilvl w:val="0"/>
-          <w:numId w:val="43"/>
+          <w:numId w:val="6"/>
         </w:numPr>
         <w:rPr>
           <w:lang w:val="en-US"/>
@@ -4756,139 +6164,273 @@
 <file path=word/numbering.xml><?xml version="1.0" encoding="utf-8"?>
 <w:numbering xmlns:wpc="http://schemas.microsoft.com/office/word/2010/wordprocessingCanvas" xmlns:cx="http://schemas.microsoft.com/office/drawing/2014/chartex" xmlns:cx1="http://schemas.microsoft.com/office/drawing/2015/9/8/chartex" xmlns:cx2="http://schemas.microsoft.com/office/drawing/2015/10/21/chartex" xmlns:cx3="http://schemas.microsoft.com/office/drawing/2016/5/9/chartex" xmlns:cx4="http://schemas.microsoft.com/office/drawing/2016/5/10/chartex" xmlns:cx5="http://schemas.microsoft.com/office/drawing/2016/5/11/chartex" xmlns:cx6="http://schemas.microsoft.com/office/drawing/2016/5/12/chartex" xmlns:cx7="http://schemas.microsoft.com/office/drawing/2016/5/13/chartex" xmlns:cx8="http://schemas.microsoft.com/office/drawing/2016/5/14/chartex" xmlns:mc="http://schemas.openxmlformats.org/markup-compatibility/2006" xmlns:aink="http://schemas.microsoft.com/office/drawing/2016/ink" xmlns:am3d="http://schemas.microsoft.com/office/drawing/2017/model3d" xmlns:o="urn:schemas-microsoft-com:office:office" xmlns:oel="http://schemas.microsoft.com/office/2019/extlst" xmlns:r="http://schemas.openxmlformats.org/officeDocument/2006/relationships" xmlns:m="http://schemas.openxmlformats.org/officeDocument/2006/math" xmlns:v="urn:schemas-microsoft-com:vml" xmlns:wp14="http://schemas.microsoft.com/office/word/2010/wordprocessingDrawing" xmlns:wp="http://schemas.openxmlformats.org/drawingml/2006/wordprocessingDrawing" xmlns:w10="urn:schemas-microsoft-com:office:word" xmlns:w="http://schemas.openxmlformats.org/wordprocessingml/2006/main" xmlns:w14="http://schemas.microsoft.com/office/word/2010/wordml" xmlns:w15="http://schemas.microsoft.com/office/word/2012/wordml" xmlns:w16cex="http://schemas.microsoft.com/office/word/2018/wordml/cex" xmlns:w16cid="http://schemas.microsoft.com/office/word/2016/wordml/cid" xmlns:w16="http://schemas.microsoft.com/office/word/2018/wordml" xmlns:w16sdtdh="http://schemas.microsoft.com/office/word/2020/wordml/sdtdatahash" xmlns:w16se="http://schemas.microsoft.com/office/word/2015/wordml/symex" xmlns:wpg="http://schemas.microsoft.com/office/word/2010/wordprocessingGroup" xmlns:wpi="http://schemas.microsoft.com/office/word/2010/wordprocessingInk" xmlns:wne="http://schemas.microsoft.com/office/word/2006/wordml" xmlns:wps="http://schemas.microsoft.com/office/word/2010/wordprocessingShape" mc:Ignorable="w14 w15 w16se w16cid w16 w16cex w16sdtdh wp14">
   <w:abstractNum w:abstractNumId="0" w15:restartNumberingAfterBreak="0">
-    <w:nsid w:val="FFFFFF88"/>
-    <w:multiLevelType w:val="singleLevel"/>
-    <w:tmpl w:val="D43239E2"/>
-    <w:lvl w:ilvl="0">
+    <w:nsid w:val="073F36C1"/>
+    <w:multiLevelType w:val="hybridMultilevel"/>
+    <w:tmpl w:val="BA2A4C4C"/>
+    <w:lvl w:ilvl="0" w:tplc="0419000F">
       <w:start w:val="1"/>
       <w:numFmt w:val="decimal"/>
       <w:lvlText w:val="%1."/>
       <w:lvlJc w:val="left"/>
       <w:pPr>
-        <w:tabs>
-          <w:tab w:val="num" w:pos="360"/>
-        </w:tabs>
-        <w:ind w:left="360" w:hanging="360"/>
+        <w:ind w:left="720" w:hanging="360"/>
+      </w:pPr>
+      <w:rPr>
+        <w:rFonts w:hint="default"/>
+      </w:rPr>
+    </w:lvl>
+    <w:lvl w:ilvl="1" w:tplc="04190019" w:tentative="1">
+      <w:start w:val="1"/>
+      <w:numFmt w:val="lowerLetter"/>
+      <w:lvlText w:val="%2."/>
+      <w:lvlJc w:val="left"/>
+      <w:pPr>
+        <w:ind w:left="1440" w:hanging="360"/>
+      </w:pPr>
+    </w:lvl>
+    <w:lvl w:ilvl="2" w:tplc="0419001B" w:tentative="1">
+      <w:start w:val="1"/>
+      <w:numFmt w:val="lowerRoman"/>
+      <w:lvlText w:val="%3."/>
+      <w:lvlJc w:val="right"/>
+      <w:pPr>
+        <w:ind w:left="2160" w:hanging="180"/>
+      </w:pPr>
+    </w:lvl>
+    <w:lvl w:ilvl="3" w:tplc="0419000F" w:tentative="1">
+      <w:start w:val="1"/>
+      <w:numFmt w:val="decimal"/>
+      <w:lvlText w:val="%4."/>
+      <w:lvlJc w:val="left"/>
+      <w:pPr>
+        <w:ind w:left="2880" w:hanging="360"/>
+      </w:pPr>
+    </w:lvl>
+    <w:lvl w:ilvl="4" w:tplc="04190019" w:tentative="1">
+      <w:start w:val="1"/>
+      <w:numFmt w:val="lowerLetter"/>
+      <w:lvlText w:val="%5."/>
+      <w:lvlJc w:val="left"/>
+      <w:pPr>
+        <w:ind w:left="3600" w:hanging="360"/>
+      </w:pPr>
+    </w:lvl>
+    <w:lvl w:ilvl="5" w:tplc="0419001B" w:tentative="1">
+      <w:start w:val="1"/>
+      <w:numFmt w:val="lowerRoman"/>
+      <w:lvlText w:val="%6."/>
+      <w:lvlJc w:val="right"/>
+      <w:pPr>
+        <w:ind w:left="4320" w:hanging="180"/>
+      </w:pPr>
+    </w:lvl>
+    <w:lvl w:ilvl="6" w:tplc="0419000F" w:tentative="1">
+      <w:start w:val="1"/>
+      <w:numFmt w:val="decimal"/>
+      <w:lvlText w:val="%7."/>
+      <w:lvlJc w:val="left"/>
+      <w:pPr>
+        <w:ind w:left="5040" w:hanging="360"/>
+      </w:pPr>
+    </w:lvl>
+    <w:lvl w:ilvl="7" w:tplc="04190019" w:tentative="1">
+      <w:start w:val="1"/>
+      <w:numFmt w:val="lowerLetter"/>
+      <w:lvlText w:val="%8."/>
+      <w:lvlJc w:val="left"/>
+      <w:pPr>
+        <w:ind w:left="5760" w:hanging="360"/>
+      </w:pPr>
+    </w:lvl>
+    <w:lvl w:ilvl="8" w:tplc="0419001B" w:tentative="1">
+      <w:start w:val="1"/>
+      <w:numFmt w:val="lowerRoman"/>
+      <w:lvlText w:val="%9."/>
+      <w:lvlJc w:val="right"/>
+      <w:pPr>
+        <w:ind w:left="6480" w:hanging="180"/>
       </w:pPr>
     </w:lvl>
   </w:abstractNum>
   <w:abstractNum w:abstractNumId="1" w15:restartNumberingAfterBreak="0">
-    <w:nsid w:val="02CA205F"/>
+    <w:nsid w:val="205C334C"/>
     <w:multiLevelType w:val="hybridMultilevel"/>
-    <w:tmpl w:val="38C2DF5E"/>
-    <w:lvl w:ilvl="0" w:tplc="04090001">
+    <w:tmpl w:val="209EAF92"/>
+    <w:lvl w:ilvl="0" w:tplc="FFFFFFFF">
       <w:start w:val="1"/>
-      <w:numFmt w:val="bullet"/>
-      <w:lvlText w:val=""/>
+      <w:numFmt w:val="decimal"/>
+      <w:lvlText w:val="%1."/>
       <w:lvlJc w:val="left"/>
       <w:pPr>
         <w:ind w:left="720" w:hanging="360"/>
       </w:pPr>
       <w:rPr>
-        <w:rFonts w:ascii="Symbol" w:hAnsi="Symbol" w:hint="default"/>
+        <w:rFonts w:hint="default"/>
       </w:rPr>
     </w:lvl>
-    <w:lvl w:ilvl="1" w:tplc="04090003" w:tentative="1">
+    <w:lvl w:ilvl="1" w:tplc="FFFFFFFF" w:tentative="1">
       <w:start w:val="1"/>
-      <w:numFmt w:val="bullet"/>
-      <w:lvlText w:val="o"/>
+      <w:numFmt w:val="lowerLetter"/>
+      <w:lvlText w:val="%2."/>
       <w:lvlJc w:val="left"/>
       <w:pPr>
         <w:ind w:left="1440" w:hanging="360"/>
       </w:pPr>
-      <w:rPr>
-        <w:rFonts w:ascii="Courier New" w:hAnsi="Courier New" w:cs="Courier New" w:hint="default"/>
-      </w:rPr>
     </w:lvl>
-    <w:lvl w:ilvl="2" w:tplc="04090005" w:tentative="1">
+    <w:lvl w:ilvl="2" w:tplc="FFFFFFFF" w:tentative="1">
       <w:start w:val="1"/>
-      <w:numFmt w:val="bullet"/>
-      <w:lvlText w:val=""/>
+      <w:numFmt w:val="lowerRoman"/>
+      <w:lvlText w:val="%3."/>
+      <w:lvlJc w:val="right"/>
+      <w:pPr>
+        <w:ind w:left="2160" w:hanging="180"/>
+      </w:pPr>
+    </w:lvl>
+    <w:lvl w:ilvl="3" w:tplc="FFFFFFFF" w:tentative="1">
+      <w:start w:val="1"/>
+      <w:numFmt w:val="decimal"/>
+      <w:lvlText w:val="%4."/>
       <w:lvlJc w:val="left"/>
       <w:pPr>
-        <w:ind w:left="2160" w:hanging="360"/>
-      </w:pPr>
-      <w:rPr>
-        <w:rFonts w:ascii="Wingdings" w:hAnsi="Wingdings" w:hint="default"/>
-      </w:rPr>
+        <w:ind w:left="2880" w:hanging="360"/>
+      </w:pPr>
     </w:lvl>
-    <w:lvl w:ilvl="3" w:tplc="04090001" w:tentative="1">
+    <w:lvl w:ilvl="4" w:tplc="FFFFFFFF" w:tentative="1">
       <w:start w:val="1"/>
-      <w:numFmt w:val="bullet"/>
-      <w:lvlText w:val=""/>
+      <w:numFmt w:val="lowerLetter"/>
+      <w:lvlText w:val="%5."/>
       <w:lvlJc w:val="left"/>
       <w:pPr>
-        <w:ind w:left="2880" w:hanging="360"/>
-      </w:pPr>
-      <w:rPr>
-        <w:rFonts w:ascii="Symbol" w:hAnsi="Symbol" w:hint="default"/>
-      </w:rPr>
+        <w:ind w:left="3600" w:hanging="360"/>
+      </w:pPr>
     </w:lvl>
-    <w:lvl w:ilvl="4" w:tplc="04090003" w:tentative="1">
+    <w:lvl w:ilvl="5" w:tplc="FFFFFFFF" w:tentative="1">
       <w:start w:val="1"/>
-      <w:numFmt w:val="bullet"/>
-      <w:lvlText w:val="o"/>
+      <w:numFmt w:val="lowerRoman"/>
+      <w:lvlText w:val="%6."/>
+      <w:lvlJc w:val="right"/>
+      <w:pPr>
+        <w:ind w:left="4320" w:hanging="180"/>
+      </w:pPr>
+    </w:lvl>
+    <w:lvl w:ilvl="6" w:tplc="FFFFFFFF" w:tentative="1">
+      <w:start w:val="1"/>
+      <w:numFmt w:val="decimal"/>
+      <w:lvlText w:val="%7."/>
       <w:lvlJc w:val="left"/>
       <w:pPr>
-        <w:ind w:left="3600" w:hanging="360"/>
-      </w:pPr>
-      <w:rPr>
-        <w:rFonts w:ascii="Courier New" w:hAnsi="Courier New" w:cs="Courier New" w:hint="default"/>
-      </w:rPr>
+        <w:ind w:left="5040" w:hanging="360"/>
+      </w:pPr>
     </w:lvl>
-    <w:lvl w:ilvl="5" w:tplc="04090005" w:tentative="1">
+    <w:lvl w:ilvl="7" w:tplc="FFFFFFFF" w:tentative="1">
       <w:start w:val="1"/>
-      <w:numFmt w:val="bullet"/>
-      <w:lvlText w:val=""/>
+      <w:numFmt w:val="lowerLetter"/>
+      <w:lvlText w:val="%8."/>
       <w:lvlJc w:val="left"/>
       <w:pPr>
-        <w:ind w:left="4320" w:hanging="360"/>
-      </w:pPr>
-      <w:rPr>
-        <w:rFonts w:ascii="Wingdings" w:hAnsi="Wingdings" w:hint="default"/>
-      </w:rPr>
+        <w:ind w:left="5760" w:hanging="360"/>
+      </w:pPr>
     </w:lvl>
-    <w:lvl w:ilvl="6" w:tplc="04090001" w:tentative="1">
+    <w:lvl w:ilvl="8" w:tplc="FFFFFFFF" w:tentative="1">
       <w:start w:val="1"/>
-      <w:numFmt w:val="bullet"/>
-      <w:lvlText w:val=""/>
-      <w:lvlJc w:val="left"/>
-      <w:pPr>
-        <w:ind w:left="5040" w:hanging="360"/>
-      </w:pPr>
-      <w:rPr>
-        <w:rFonts w:ascii="Symbol" w:hAnsi="Symbol" w:hint="default"/>
-      </w:rPr>
-    </w:lvl>
-    <w:lvl w:ilvl="7" w:tplc="04090003" w:tentative="1">
-      <w:start w:val="1"/>
-      <w:numFmt w:val="bullet"/>
-      <w:lvlText w:val="o"/>
-      <w:lvlJc w:val="left"/>
-      <w:pPr>
-        <w:ind w:left="5760" w:hanging="360"/>
-      </w:pPr>
-      <w:rPr>
-        <w:rFonts w:ascii="Courier New" w:hAnsi="Courier New" w:cs="Courier New" w:hint="default"/>
-      </w:rPr>
-    </w:lvl>
-    <w:lvl w:ilvl="8" w:tplc="04090005" w:tentative="1">
-      <w:start w:val="1"/>
-      <w:numFmt w:val="bullet"/>
-      <w:lvlText w:val=""/>
-      <w:lvlJc w:val="left"/>
-      <w:pPr>
-        <w:ind w:left="6480" w:hanging="360"/>
-      </w:pPr>
-      <w:rPr>
-        <w:rFonts w:ascii="Wingdings" w:hAnsi="Wingdings" w:hint="default"/>
-      </w:rPr>
+      <w:numFmt w:val="lowerRoman"/>
+      <w:lvlText w:val="%9."/>
+      <w:lvlJc w:val="right"/>
+      <w:pPr>
+        <w:ind w:left="6480" w:hanging="180"/>
+      </w:pPr>
     </w:lvl>
   </w:abstractNum>
   <w:abstractNum w:abstractNumId="2" w15:restartNumberingAfterBreak="0">
-    <w:nsid w:val="0A644DB8"/>
+    <w:nsid w:val="205D46BF"/>
     <w:multiLevelType w:val="hybridMultilevel"/>
-    <w:tmpl w:val="8166CAF2"/>
+    <w:tmpl w:val="41A48DC2"/>
+    <w:lvl w:ilvl="0" w:tplc="FFFFFFFF">
+      <w:start w:val="1"/>
+      <w:numFmt w:val="decimal"/>
+      <w:lvlText w:val="%1."/>
+      <w:lvlJc w:val="left"/>
+      <w:pPr>
+        <w:ind w:left="720" w:hanging="360"/>
+      </w:pPr>
+    </w:lvl>
+    <w:lvl w:ilvl="1" w:tplc="FFFFFFFF" w:tentative="1">
+      <w:start w:val="1"/>
+      <w:numFmt w:val="lowerLetter"/>
+      <w:lvlText w:val="%2."/>
+      <w:lvlJc w:val="left"/>
+      <w:pPr>
+        <w:ind w:left="1440" w:hanging="360"/>
+      </w:pPr>
+    </w:lvl>
+    <w:lvl w:ilvl="2" w:tplc="FFFFFFFF" w:tentative="1">
+      <w:start w:val="1"/>
+      <w:numFmt w:val="lowerRoman"/>
+      <w:lvlText w:val="%3."/>
+      <w:lvlJc w:val="right"/>
+      <w:pPr>
+        <w:ind w:left="2160" w:hanging="180"/>
+      </w:pPr>
+    </w:lvl>
+    <w:lvl w:ilvl="3" w:tplc="FFFFFFFF" w:tentative="1">
+      <w:start w:val="1"/>
+      <w:numFmt w:val="decimal"/>
+      <w:lvlText w:val="%4."/>
+      <w:lvlJc w:val="left"/>
+      <w:pPr>
+        <w:ind w:left="2880" w:hanging="360"/>
+      </w:pPr>
+    </w:lvl>
+    <w:lvl w:ilvl="4" w:tplc="FFFFFFFF" w:tentative="1">
+      <w:start w:val="1"/>
+      <w:numFmt w:val="lowerLetter"/>
+      <w:lvlText w:val="%5."/>
+      <w:lvlJc w:val="left"/>
+      <w:pPr>
+        <w:ind w:left="3600" w:hanging="360"/>
+      </w:pPr>
+    </w:lvl>
+    <w:lvl w:ilvl="5" w:tplc="FFFFFFFF" w:tentative="1">
+      <w:start w:val="1"/>
+      <w:numFmt w:val="lowerRoman"/>
+      <w:lvlText w:val="%6."/>
+      <w:lvlJc w:val="right"/>
+      <w:pPr>
+        <w:ind w:left="4320" w:hanging="180"/>
+      </w:pPr>
+    </w:lvl>
+    <w:lvl w:ilvl="6" w:tplc="FFFFFFFF" w:tentative="1">
+      <w:start w:val="1"/>
+      <w:numFmt w:val="decimal"/>
+      <w:lvlText w:val="%7."/>
+      <w:lvlJc w:val="left"/>
+      <w:pPr>
+        <w:ind w:left="5040" w:hanging="360"/>
+      </w:pPr>
+    </w:lvl>
+    <w:lvl w:ilvl="7" w:tplc="FFFFFFFF" w:tentative="1">
+      <w:start w:val="1"/>
+      <w:numFmt w:val="lowerLetter"/>
+      <w:lvlText w:val="%8."/>
+      <w:lvlJc w:val="left"/>
+      <w:pPr>
+        <w:ind w:left="5760" w:hanging="360"/>
+      </w:pPr>
+    </w:lvl>
+    <w:lvl w:ilvl="8" w:tplc="FFFFFFFF" w:tentative="1">
+      <w:start w:val="1"/>
+      <w:numFmt w:val="lowerRoman"/>
+      <w:lvlText w:val="%9."/>
+      <w:lvlJc w:val="right"/>
+      <w:pPr>
+        <w:ind w:left="6480" w:hanging="180"/>
+      </w:pPr>
+    </w:lvl>
+  </w:abstractNum>
+  <w:abstractNum w:abstractNumId="3" w15:restartNumberingAfterBreak="0">
+    <w:nsid w:val="43FD7C73"/>
+    <w:multiLevelType w:val="hybridMultilevel"/>
+    <w:tmpl w:val="4FE21F72"/>
     <w:lvl w:ilvl="0" w:tplc="04060001">
       <w:start w:val="1"/>
       <w:numFmt w:val="bullet"/>
@@ -4998,1000 +6540,10 @@
       </w:rPr>
     </w:lvl>
   </w:abstractNum>
-  <w:abstractNum w:abstractNumId="3" w15:restartNumberingAfterBreak="0">
-    <w:nsid w:val="0F8350CF"/>
-    <w:multiLevelType w:val="hybridMultilevel"/>
-    <w:tmpl w:val="D584C31C"/>
-    <w:lvl w:ilvl="0" w:tplc="04060001">
-      <w:start w:val="1"/>
-      <w:numFmt w:val="bullet"/>
-      <w:lvlText w:val=""/>
-      <w:lvlJc w:val="left"/>
-      <w:pPr>
-        <w:ind w:left="720" w:hanging="360"/>
-      </w:pPr>
-      <w:rPr>
-        <w:rFonts w:ascii="Symbol" w:hAnsi="Symbol" w:hint="default"/>
-      </w:rPr>
-    </w:lvl>
-    <w:lvl w:ilvl="1" w:tplc="04060003" w:tentative="1">
-      <w:start w:val="1"/>
-      <w:numFmt w:val="bullet"/>
-      <w:lvlText w:val="o"/>
-      <w:lvlJc w:val="left"/>
-      <w:pPr>
-        <w:ind w:left="1440" w:hanging="360"/>
-      </w:pPr>
-      <w:rPr>
-        <w:rFonts w:ascii="Courier New" w:hAnsi="Courier New" w:cs="Courier New" w:hint="default"/>
-      </w:rPr>
-    </w:lvl>
-    <w:lvl w:ilvl="2" w:tplc="04060005" w:tentative="1">
-      <w:start w:val="1"/>
-      <w:numFmt w:val="bullet"/>
-      <w:lvlText w:val=""/>
-      <w:lvlJc w:val="left"/>
-      <w:pPr>
-        <w:ind w:left="2160" w:hanging="360"/>
-      </w:pPr>
-      <w:rPr>
-        <w:rFonts w:ascii="Wingdings" w:hAnsi="Wingdings" w:hint="default"/>
-      </w:rPr>
-    </w:lvl>
-    <w:lvl w:ilvl="3" w:tplc="04060001" w:tentative="1">
-      <w:start w:val="1"/>
-      <w:numFmt w:val="bullet"/>
-      <w:lvlText w:val=""/>
-      <w:lvlJc w:val="left"/>
-      <w:pPr>
-        <w:ind w:left="2880" w:hanging="360"/>
-      </w:pPr>
-      <w:rPr>
-        <w:rFonts w:ascii="Symbol" w:hAnsi="Symbol" w:hint="default"/>
-      </w:rPr>
-    </w:lvl>
-    <w:lvl w:ilvl="4" w:tplc="04060003" w:tentative="1">
-      <w:start w:val="1"/>
-      <w:numFmt w:val="bullet"/>
-      <w:lvlText w:val="o"/>
-      <w:lvlJc w:val="left"/>
-      <w:pPr>
-        <w:ind w:left="3600" w:hanging="360"/>
-      </w:pPr>
-      <w:rPr>
-        <w:rFonts w:ascii="Courier New" w:hAnsi="Courier New" w:cs="Courier New" w:hint="default"/>
-      </w:rPr>
-    </w:lvl>
-    <w:lvl w:ilvl="5" w:tplc="04060005" w:tentative="1">
-      <w:start w:val="1"/>
-      <w:numFmt w:val="bullet"/>
-      <w:lvlText w:val=""/>
-      <w:lvlJc w:val="left"/>
-      <w:pPr>
-        <w:ind w:left="4320" w:hanging="360"/>
-      </w:pPr>
-      <w:rPr>
-        <w:rFonts w:ascii="Wingdings" w:hAnsi="Wingdings" w:hint="default"/>
-      </w:rPr>
-    </w:lvl>
-    <w:lvl w:ilvl="6" w:tplc="04060001" w:tentative="1">
-      <w:start w:val="1"/>
-      <w:numFmt w:val="bullet"/>
-      <w:lvlText w:val=""/>
-      <w:lvlJc w:val="left"/>
-      <w:pPr>
-        <w:ind w:left="5040" w:hanging="360"/>
-      </w:pPr>
-      <w:rPr>
-        <w:rFonts w:ascii="Symbol" w:hAnsi="Symbol" w:hint="default"/>
-      </w:rPr>
-    </w:lvl>
-    <w:lvl w:ilvl="7" w:tplc="04060003" w:tentative="1">
-      <w:start w:val="1"/>
-      <w:numFmt w:val="bullet"/>
-      <w:lvlText w:val="o"/>
-      <w:lvlJc w:val="left"/>
-      <w:pPr>
-        <w:ind w:left="5760" w:hanging="360"/>
-      </w:pPr>
-      <w:rPr>
-        <w:rFonts w:ascii="Courier New" w:hAnsi="Courier New" w:cs="Courier New" w:hint="default"/>
-      </w:rPr>
-    </w:lvl>
-    <w:lvl w:ilvl="8" w:tplc="04060005" w:tentative="1">
-      <w:start w:val="1"/>
-      <w:numFmt w:val="bullet"/>
-      <w:lvlText w:val=""/>
-      <w:lvlJc w:val="left"/>
-      <w:pPr>
-        <w:ind w:left="6480" w:hanging="360"/>
-      </w:pPr>
-      <w:rPr>
-        <w:rFonts w:ascii="Wingdings" w:hAnsi="Wingdings" w:hint="default"/>
-      </w:rPr>
-    </w:lvl>
-  </w:abstractNum>
   <w:abstractNum w:abstractNumId="4" w15:restartNumberingAfterBreak="0">
-    <w:nsid w:val="1050122F"/>
-    <w:multiLevelType w:val="hybridMultilevel"/>
-    <w:tmpl w:val="A9D4D5B8"/>
-    <w:lvl w:ilvl="0" w:tplc="04060001">
-      <w:start w:val="1"/>
-      <w:numFmt w:val="bullet"/>
-      <w:lvlText w:val=""/>
-      <w:lvlJc w:val="left"/>
-      <w:pPr>
-        <w:ind w:left="720" w:hanging="360"/>
-      </w:pPr>
-      <w:rPr>
-        <w:rFonts w:ascii="Symbol" w:hAnsi="Symbol" w:hint="default"/>
-      </w:rPr>
-    </w:lvl>
-    <w:lvl w:ilvl="1" w:tplc="04060003" w:tentative="1">
-      <w:start w:val="1"/>
-      <w:numFmt w:val="bullet"/>
-      <w:lvlText w:val="o"/>
-      <w:lvlJc w:val="left"/>
-      <w:pPr>
-        <w:ind w:left="1440" w:hanging="360"/>
-      </w:pPr>
-      <w:rPr>
-        <w:rFonts w:ascii="Courier New" w:hAnsi="Courier New" w:cs="Courier New" w:hint="default"/>
-      </w:rPr>
-    </w:lvl>
-    <w:lvl w:ilvl="2" w:tplc="04060005" w:tentative="1">
-      <w:start w:val="1"/>
-      <w:numFmt w:val="bullet"/>
-      <w:lvlText w:val=""/>
-      <w:lvlJc w:val="left"/>
-      <w:pPr>
-        <w:ind w:left="2160" w:hanging="360"/>
-      </w:pPr>
-      <w:rPr>
-        <w:rFonts w:ascii="Wingdings" w:hAnsi="Wingdings" w:hint="default"/>
-      </w:rPr>
-    </w:lvl>
-    <w:lvl w:ilvl="3" w:tplc="04060001" w:tentative="1">
-      <w:start w:val="1"/>
-      <w:numFmt w:val="bullet"/>
-      <w:lvlText w:val=""/>
-      <w:lvlJc w:val="left"/>
-      <w:pPr>
-        <w:ind w:left="2880" w:hanging="360"/>
-      </w:pPr>
-      <w:rPr>
-        <w:rFonts w:ascii="Symbol" w:hAnsi="Symbol" w:hint="default"/>
-      </w:rPr>
-    </w:lvl>
-    <w:lvl w:ilvl="4" w:tplc="04060003" w:tentative="1">
-      <w:start w:val="1"/>
-      <w:numFmt w:val="bullet"/>
-      <w:lvlText w:val="o"/>
-      <w:lvlJc w:val="left"/>
-      <w:pPr>
-        <w:ind w:left="3600" w:hanging="360"/>
-      </w:pPr>
-      <w:rPr>
-        <w:rFonts w:ascii="Courier New" w:hAnsi="Courier New" w:cs="Courier New" w:hint="default"/>
-      </w:rPr>
-    </w:lvl>
-    <w:lvl w:ilvl="5" w:tplc="04060005" w:tentative="1">
-      <w:start w:val="1"/>
-      <w:numFmt w:val="bullet"/>
-      <w:lvlText w:val=""/>
-      <w:lvlJc w:val="left"/>
-      <w:pPr>
-        <w:ind w:left="4320" w:hanging="360"/>
-      </w:pPr>
-      <w:rPr>
-        <w:rFonts w:ascii="Wingdings" w:hAnsi="Wingdings" w:hint="default"/>
-      </w:rPr>
-    </w:lvl>
-    <w:lvl w:ilvl="6" w:tplc="04060001" w:tentative="1">
-      <w:start w:val="1"/>
-      <w:numFmt w:val="bullet"/>
-      <w:lvlText w:val=""/>
-      <w:lvlJc w:val="left"/>
-      <w:pPr>
-        <w:ind w:left="5040" w:hanging="360"/>
-      </w:pPr>
-      <w:rPr>
-        <w:rFonts w:ascii="Symbol" w:hAnsi="Symbol" w:hint="default"/>
-      </w:rPr>
-    </w:lvl>
-    <w:lvl w:ilvl="7" w:tplc="04060003" w:tentative="1">
-      <w:start w:val="1"/>
-      <w:numFmt w:val="bullet"/>
-      <w:lvlText w:val="o"/>
-      <w:lvlJc w:val="left"/>
-      <w:pPr>
-        <w:ind w:left="5760" w:hanging="360"/>
-      </w:pPr>
-      <w:rPr>
-        <w:rFonts w:ascii="Courier New" w:hAnsi="Courier New" w:cs="Courier New" w:hint="default"/>
-      </w:rPr>
-    </w:lvl>
-    <w:lvl w:ilvl="8" w:tplc="04060005" w:tentative="1">
-      <w:start w:val="1"/>
-      <w:numFmt w:val="bullet"/>
-      <w:lvlText w:val=""/>
-      <w:lvlJc w:val="left"/>
-      <w:pPr>
-        <w:ind w:left="6480" w:hanging="360"/>
-      </w:pPr>
-      <w:rPr>
-        <w:rFonts w:ascii="Wingdings" w:hAnsi="Wingdings" w:hint="default"/>
-      </w:rPr>
-    </w:lvl>
-  </w:abstractNum>
-  <w:abstractNum w:abstractNumId="5" w15:restartNumberingAfterBreak="0">
-    <w:nsid w:val="1711125C"/>
-    <w:multiLevelType w:val="hybridMultilevel"/>
-    <w:tmpl w:val="220C7ECE"/>
-    <w:lvl w:ilvl="0" w:tplc="04060001">
-      <w:start w:val="1"/>
-      <w:numFmt w:val="bullet"/>
-      <w:lvlText w:val=""/>
-      <w:lvlJc w:val="left"/>
-      <w:pPr>
-        <w:ind w:left="720" w:hanging="360"/>
-      </w:pPr>
-      <w:rPr>
-        <w:rFonts w:ascii="Symbol" w:hAnsi="Symbol" w:hint="default"/>
-      </w:rPr>
-    </w:lvl>
-    <w:lvl w:ilvl="1" w:tplc="04060003" w:tentative="1">
-      <w:start w:val="1"/>
-      <w:numFmt w:val="bullet"/>
-      <w:lvlText w:val="o"/>
-      <w:lvlJc w:val="left"/>
-      <w:pPr>
-        <w:ind w:left="1440" w:hanging="360"/>
-      </w:pPr>
-      <w:rPr>
-        <w:rFonts w:ascii="Courier New" w:hAnsi="Courier New" w:cs="Courier New" w:hint="default"/>
-      </w:rPr>
-    </w:lvl>
-    <w:lvl w:ilvl="2" w:tplc="04060005" w:tentative="1">
-      <w:start w:val="1"/>
-      <w:numFmt w:val="bullet"/>
-      <w:lvlText w:val=""/>
-      <w:lvlJc w:val="left"/>
-      <w:pPr>
-        <w:ind w:left="2160" w:hanging="360"/>
-      </w:pPr>
-      <w:rPr>
-        <w:rFonts w:ascii="Wingdings" w:hAnsi="Wingdings" w:hint="default"/>
-      </w:rPr>
-    </w:lvl>
-    <w:lvl w:ilvl="3" w:tplc="04060001" w:tentative="1">
-      <w:start w:val="1"/>
-      <w:numFmt w:val="bullet"/>
-      <w:lvlText w:val=""/>
-      <w:lvlJc w:val="left"/>
-      <w:pPr>
-        <w:ind w:left="2880" w:hanging="360"/>
-      </w:pPr>
-      <w:rPr>
-        <w:rFonts w:ascii="Symbol" w:hAnsi="Symbol" w:hint="default"/>
-      </w:rPr>
-    </w:lvl>
-    <w:lvl w:ilvl="4" w:tplc="04060003" w:tentative="1">
-      <w:start w:val="1"/>
-      <w:numFmt w:val="bullet"/>
-      <w:lvlText w:val="o"/>
-      <w:lvlJc w:val="left"/>
-      <w:pPr>
-        <w:ind w:left="3600" w:hanging="360"/>
-      </w:pPr>
-      <w:rPr>
-        <w:rFonts w:ascii="Courier New" w:hAnsi="Courier New" w:cs="Courier New" w:hint="default"/>
-      </w:rPr>
-    </w:lvl>
-    <w:lvl w:ilvl="5" w:tplc="04060005" w:tentative="1">
-      <w:start w:val="1"/>
-      <w:numFmt w:val="bullet"/>
-      <w:lvlText w:val=""/>
-      <w:lvlJc w:val="left"/>
-      <w:pPr>
-        <w:ind w:left="4320" w:hanging="360"/>
-      </w:pPr>
-      <w:rPr>
-        <w:rFonts w:ascii="Wingdings" w:hAnsi="Wingdings" w:hint="default"/>
-      </w:rPr>
-    </w:lvl>
-    <w:lvl w:ilvl="6" w:tplc="04060001" w:tentative="1">
-      <w:start w:val="1"/>
-      <w:numFmt w:val="bullet"/>
-      <w:lvlText w:val=""/>
-      <w:lvlJc w:val="left"/>
-      <w:pPr>
-        <w:ind w:left="5040" w:hanging="360"/>
-      </w:pPr>
-      <w:rPr>
-        <w:rFonts w:ascii="Symbol" w:hAnsi="Symbol" w:hint="default"/>
-      </w:rPr>
-    </w:lvl>
-    <w:lvl w:ilvl="7" w:tplc="04060003" w:tentative="1">
-      <w:start w:val="1"/>
-      <w:numFmt w:val="bullet"/>
-      <w:lvlText w:val="o"/>
-      <w:lvlJc w:val="left"/>
-      <w:pPr>
-        <w:ind w:left="5760" w:hanging="360"/>
-      </w:pPr>
-      <w:rPr>
-        <w:rFonts w:ascii="Courier New" w:hAnsi="Courier New" w:cs="Courier New" w:hint="default"/>
-      </w:rPr>
-    </w:lvl>
-    <w:lvl w:ilvl="8" w:tplc="04060005" w:tentative="1">
-      <w:start w:val="1"/>
-      <w:numFmt w:val="bullet"/>
-      <w:lvlText w:val=""/>
-      <w:lvlJc w:val="left"/>
-      <w:pPr>
-        <w:ind w:left="6480" w:hanging="360"/>
-      </w:pPr>
-      <w:rPr>
-        <w:rFonts w:ascii="Wingdings" w:hAnsi="Wingdings" w:hint="default"/>
-      </w:rPr>
-    </w:lvl>
-  </w:abstractNum>
-  <w:abstractNum w:abstractNumId="6" w15:restartNumberingAfterBreak="0">
-    <w:nsid w:val="190B684C"/>
+    <w:nsid w:val="56844F5E"/>
     <w:multiLevelType w:val="multilevel"/>
-    <w:tmpl w:val="04E630D4"/>
-    <w:lvl w:ilvl="0">
-      <w:start w:val="1"/>
-      <w:numFmt w:val="bullet"/>
-      <w:lvlText w:val=""/>
-      <w:lvlJc w:val="left"/>
-      <w:pPr>
-        <w:ind w:left="340" w:hanging="340"/>
-      </w:pPr>
-      <w:rPr>
-        <w:rFonts w:ascii="Symbol" w:hAnsi="Symbol" w:hint="default"/>
-      </w:rPr>
-    </w:lvl>
-    <w:lvl w:ilvl="1">
-      <w:start w:val="1"/>
-      <w:numFmt w:val="decimal"/>
-      <w:lvlText w:val="%1.%2."/>
-      <w:lvlJc w:val="left"/>
-      <w:pPr>
-        <w:ind w:left="964" w:hanging="624"/>
-      </w:pPr>
-      <w:rPr>
-        <w:rFonts w:hint="default"/>
-      </w:rPr>
-    </w:lvl>
-    <w:lvl w:ilvl="2">
-      <w:start w:val="1"/>
-      <w:numFmt w:val="decimal"/>
-      <w:lvlText w:val="%1.%2.%3."/>
-      <w:lvlJc w:val="left"/>
-      <w:pPr>
-        <w:ind w:left="1588" w:hanging="624"/>
-      </w:pPr>
-      <w:rPr>
-        <w:rFonts w:hint="default"/>
-      </w:rPr>
-    </w:lvl>
-    <w:lvl w:ilvl="3">
-      <w:start w:val="1"/>
-      <w:numFmt w:val="decimal"/>
-      <w:lvlText w:val="%1.%2.%3.%4."/>
-      <w:lvlJc w:val="left"/>
-      <w:pPr>
-        <w:ind w:left="2381" w:hanging="793"/>
-      </w:pPr>
-      <w:rPr>
-        <w:rFonts w:hint="default"/>
-      </w:rPr>
-    </w:lvl>
-    <w:lvl w:ilvl="4">
-      <w:start w:val="1"/>
-      <w:numFmt w:val="decimal"/>
-      <w:lvlText w:val="%1.%2.%3.%4.%5."/>
-      <w:lvlJc w:val="left"/>
-      <w:pPr>
-        <w:ind w:left="2552" w:hanging="964"/>
-      </w:pPr>
-      <w:rPr>
-        <w:rFonts w:hint="default"/>
-      </w:rPr>
-    </w:lvl>
-    <w:lvl w:ilvl="5">
-      <w:start w:val="1"/>
-      <w:numFmt w:val="decimal"/>
-      <w:lvlText w:val="%1.%2.%3.%4.%5.%6."/>
-      <w:lvlJc w:val="left"/>
-      <w:pPr>
-        <w:ind w:left="2552" w:hanging="964"/>
-      </w:pPr>
-      <w:rPr>
-        <w:rFonts w:hint="default"/>
-      </w:rPr>
-    </w:lvl>
-    <w:lvl w:ilvl="6">
-      <w:start w:val="1"/>
-      <w:numFmt w:val="decimal"/>
-      <w:lvlText w:val="%1.%2.%3.%4.%5.%6.%7."/>
-      <w:lvlJc w:val="left"/>
-      <w:pPr>
-        <w:ind w:left="3119" w:hanging="1531"/>
-      </w:pPr>
-      <w:rPr>
-        <w:rFonts w:hint="default"/>
-      </w:rPr>
-    </w:lvl>
-    <w:lvl w:ilvl="7">
-      <w:start w:val="1"/>
-      <w:numFmt w:val="decimal"/>
-      <w:lvlText w:val="%1.%2.%3.%4.%5.%6.%7.%8."/>
-      <w:lvlJc w:val="left"/>
-      <w:pPr>
-        <w:ind w:left="3175" w:hanging="1587"/>
-      </w:pPr>
-      <w:rPr>
-        <w:rFonts w:hint="default"/>
-      </w:rPr>
-    </w:lvl>
-    <w:lvl w:ilvl="8">
-      <w:start w:val="1"/>
-      <w:numFmt w:val="decimal"/>
-      <w:lvlText w:val="%1.%2.%3.%4.%5.%6.%7.%8.%9."/>
-      <w:lvlJc w:val="left"/>
-      <w:pPr>
-        <w:ind w:left="3289" w:hanging="1701"/>
-      </w:pPr>
-      <w:rPr>
-        <w:rFonts w:hint="default"/>
-      </w:rPr>
-    </w:lvl>
-  </w:abstractNum>
-  <w:abstractNum w:abstractNumId="7" w15:restartNumberingAfterBreak="0">
-    <w:nsid w:val="22EA1FC9"/>
-    <w:multiLevelType w:val="hybridMultilevel"/>
-    <w:tmpl w:val="2910CFB4"/>
-    <w:lvl w:ilvl="0" w:tplc="58AAE326">
-      <w:start w:val="1"/>
-      <w:numFmt w:val="bullet"/>
-      <w:lvlText w:val=""/>
-      <w:lvlJc w:val="left"/>
-      <w:pPr>
-        <w:ind w:left="1080" w:hanging="360"/>
-      </w:pPr>
-      <w:rPr>
-        <w:rFonts w:ascii="Symbol" w:hAnsi="Symbol" w:hint="default"/>
-      </w:rPr>
-    </w:lvl>
-    <w:lvl w:ilvl="1" w:tplc="04060003" w:tentative="1">
-      <w:start w:val="1"/>
-      <w:numFmt w:val="bullet"/>
-      <w:lvlText w:val="o"/>
-      <w:lvlJc w:val="left"/>
-      <w:pPr>
-        <w:ind w:left="1800" w:hanging="360"/>
-      </w:pPr>
-      <w:rPr>
-        <w:rFonts w:ascii="Courier New" w:hAnsi="Courier New" w:cs="Courier New" w:hint="default"/>
-      </w:rPr>
-    </w:lvl>
-    <w:lvl w:ilvl="2" w:tplc="04060005" w:tentative="1">
-      <w:start w:val="1"/>
-      <w:numFmt w:val="bullet"/>
-      <w:lvlText w:val=""/>
-      <w:lvlJc w:val="left"/>
-      <w:pPr>
-        <w:ind w:left="2520" w:hanging="360"/>
-      </w:pPr>
-      <w:rPr>
-        <w:rFonts w:ascii="Wingdings" w:hAnsi="Wingdings" w:hint="default"/>
-      </w:rPr>
-    </w:lvl>
-    <w:lvl w:ilvl="3" w:tplc="04060001" w:tentative="1">
-      <w:start w:val="1"/>
-      <w:numFmt w:val="bullet"/>
-      <w:lvlText w:val=""/>
-      <w:lvlJc w:val="left"/>
-      <w:pPr>
-        <w:ind w:left="3240" w:hanging="360"/>
-      </w:pPr>
-      <w:rPr>
-        <w:rFonts w:ascii="Symbol" w:hAnsi="Symbol" w:hint="default"/>
-      </w:rPr>
-    </w:lvl>
-    <w:lvl w:ilvl="4" w:tplc="04060003" w:tentative="1">
-      <w:start w:val="1"/>
-      <w:numFmt w:val="bullet"/>
-      <w:lvlText w:val="o"/>
-      <w:lvlJc w:val="left"/>
-      <w:pPr>
-        <w:ind w:left="3960" w:hanging="360"/>
-      </w:pPr>
-      <w:rPr>
-        <w:rFonts w:ascii="Courier New" w:hAnsi="Courier New" w:cs="Courier New" w:hint="default"/>
-      </w:rPr>
-    </w:lvl>
-    <w:lvl w:ilvl="5" w:tplc="04060005" w:tentative="1">
-      <w:start w:val="1"/>
-      <w:numFmt w:val="bullet"/>
-      <w:lvlText w:val=""/>
-      <w:lvlJc w:val="left"/>
-      <w:pPr>
-        <w:ind w:left="4680" w:hanging="360"/>
-      </w:pPr>
-      <w:rPr>
-        <w:rFonts w:ascii="Wingdings" w:hAnsi="Wingdings" w:hint="default"/>
-      </w:rPr>
-    </w:lvl>
-    <w:lvl w:ilvl="6" w:tplc="04060001" w:tentative="1">
-      <w:start w:val="1"/>
-      <w:numFmt w:val="bullet"/>
-      <w:lvlText w:val=""/>
-      <w:lvlJc w:val="left"/>
-      <w:pPr>
-        <w:ind w:left="5400" w:hanging="360"/>
-      </w:pPr>
-      <w:rPr>
-        <w:rFonts w:ascii="Symbol" w:hAnsi="Symbol" w:hint="default"/>
-      </w:rPr>
-    </w:lvl>
-    <w:lvl w:ilvl="7" w:tplc="04060003" w:tentative="1">
-      <w:start w:val="1"/>
-      <w:numFmt w:val="bullet"/>
-      <w:lvlText w:val="o"/>
-      <w:lvlJc w:val="left"/>
-      <w:pPr>
-        <w:ind w:left="6120" w:hanging="360"/>
-      </w:pPr>
-      <w:rPr>
-        <w:rFonts w:ascii="Courier New" w:hAnsi="Courier New" w:cs="Courier New" w:hint="default"/>
-      </w:rPr>
-    </w:lvl>
-    <w:lvl w:ilvl="8" w:tplc="04060005" w:tentative="1">
-      <w:start w:val="1"/>
-      <w:numFmt w:val="bullet"/>
-      <w:lvlText w:val=""/>
-      <w:lvlJc w:val="left"/>
-      <w:pPr>
-        <w:ind w:left="6840" w:hanging="360"/>
-      </w:pPr>
-      <w:rPr>
-        <w:rFonts w:ascii="Wingdings" w:hAnsi="Wingdings" w:hint="default"/>
-      </w:rPr>
-    </w:lvl>
-  </w:abstractNum>
-  <w:abstractNum w:abstractNumId="8" w15:restartNumberingAfterBreak="0">
-    <w:nsid w:val="250F657E"/>
-    <w:multiLevelType w:val="hybridMultilevel"/>
-    <w:tmpl w:val="B4746CCE"/>
-    <w:lvl w:ilvl="0" w:tplc="0409000F">
-      <w:start w:val="1"/>
-      <w:numFmt w:val="decimal"/>
-      <w:lvlText w:val="%1."/>
-      <w:lvlJc w:val="left"/>
-      <w:pPr>
-        <w:ind w:left="720" w:hanging="360"/>
-      </w:pPr>
-    </w:lvl>
-    <w:lvl w:ilvl="1" w:tplc="04090019" w:tentative="1">
-      <w:start w:val="1"/>
-      <w:numFmt w:val="lowerLetter"/>
-      <w:lvlText w:val="%2."/>
-      <w:lvlJc w:val="left"/>
-      <w:pPr>
-        <w:ind w:left="1440" w:hanging="360"/>
-      </w:pPr>
-    </w:lvl>
-    <w:lvl w:ilvl="2" w:tplc="0409001B" w:tentative="1">
-      <w:start w:val="1"/>
-      <w:numFmt w:val="lowerRoman"/>
-      <w:lvlText w:val="%3."/>
-      <w:lvlJc w:val="right"/>
-      <w:pPr>
-        <w:ind w:left="2160" w:hanging="180"/>
-      </w:pPr>
-    </w:lvl>
-    <w:lvl w:ilvl="3" w:tplc="0409000F" w:tentative="1">
-      <w:start w:val="1"/>
-      <w:numFmt w:val="decimal"/>
-      <w:lvlText w:val="%4."/>
-      <w:lvlJc w:val="left"/>
-      <w:pPr>
-        <w:ind w:left="2880" w:hanging="360"/>
-      </w:pPr>
-    </w:lvl>
-    <w:lvl w:ilvl="4" w:tplc="04090019" w:tentative="1">
-      <w:start w:val="1"/>
-      <w:numFmt w:val="lowerLetter"/>
-      <w:lvlText w:val="%5."/>
-      <w:lvlJc w:val="left"/>
-      <w:pPr>
-        <w:ind w:left="3600" w:hanging="360"/>
-      </w:pPr>
-    </w:lvl>
-    <w:lvl w:ilvl="5" w:tplc="0409001B" w:tentative="1">
-      <w:start w:val="1"/>
-      <w:numFmt w:val="lowerRoman"/>
-      <w:lvlText w:val="%6."/>
-      <w:lvlJc w:val="right"/>
-      <w:pPr>
-        <w:ind w:left="4320" w:hanging="180"/>
-      </w:pPr>
-    </w:lvl>
-    <w:lvl w:ilvl="6" w:tplc="0409000F" w:tentative="1">
-      <w:start w:val="1"/>
-      <w:numFmt w:val="decimal"/>
-      <w:lvlText w:val="%7."/>
-      <w:lvlJc w:val="left"/>
-      <w:pPr>
-        <w:ind w:left="5040" w:hanging="360"/>
-      </w:pPr>
-    </w:lvl>
-    <w:lvl w:ilvl="7" w:tplc="04090019" w:tentative="1">
-      <w:start w:val="1"/>
-      <w:numFmt w:val="lowerLetter"/>
-      <w:lvlText w:val="%8."/>
-      <w:lvlJc w:val="left"/>
-      <w:pPr>
-        <w:ind w:left="5760" w:hanging="360"/>
-      </w:pPr>
-    </w:lvl>
-    <w:lvl w:ilvl="8" w:tplc="0409001B" w:tentative="1">
-      <w:start w:val="1"/>
-      <w:numFmt w:val="lowerRoman"/>
-      <w:lvlText w:val="%9."/>
-      <w:lvlJc w:val="right"/>
-      <w:pPr>
-        <w:ind w:left="6480" w:hanging="180"/>
-      </w:pPr>
-    </w:lvl>
-  </w:abstractNum>
-  <w:abstractNum w:abstractNumId="9" w15:restartNumberingAfterBreak="0">
-    <w:nsid w:val="272D1D97"/>
-    <w:multiLevelType w:val="hybridMultilevel"/>
-    <w:tmpl w:val="A35C9410"/>
-    <w:lvl w:ilvl="0" w:tplc="04060001">
-      <w:start w:val="1"/>
-      <w:numFmt w:val="bullet"/>
-      <w:lvlText w:val=""/>
-      <w:lvlJc w:val="left"/>
-      <w:pPr>
-        <w:ind w:left="720" w:hanging="360"/>
-      </w:pPr>
-      <w:rPr>
-        <w:rFonts w:ascii="Symbol" w:hAnsi="Symbol" w:hint="default"/>
-      </w:rPr>
-    </w:lvl>
-    <w:lvl w:ilvl="1" w:tplc="04060003" w:tentative="1">
-      <w:start w:val="1"/>
-      <w:numFmt w:val="bullet"/>
-      <w:lvlText w:val="o"/>
-      <w:lvlJc w:val="left"/>
-      <w:pPr>
-        <w:ind w:left="1440" w:hanging="360"/>
-      </w:pPr>
-      <w:rPr>
-        <w:rFonts w:ascii="Courier New" w:hAnsi="Courier New" w:cs="Courier New" w:hint="default"/>
-      </w:rPr>
-    </w:lvl>
-    <w:lvl w:ilvl="2" w:tplc="04060005" w:tentative="1">
-      <w:start w:val="1"/>
-      <w:numFmt w:val="bullet"/>
-      <w:lvlText w:val=""/>
-      <w:lvlJc w:val="left"/>
-      <w:pPr>
-        <w:ind w:left="2160" w:hanging="360"/>
-      </w:pPr>
-      <w:rPr>
-        <w:rFonts w:ascii="Wingdings" w:hAnsi="Wingdings" w:hint="default"/>
-      </w:rPr>
-    </w:lvl>
-    <w:lvl w:ilvl="3" w:tplc="04060001" w:tentative="1">
-      <w:start w:val="1"/>
-      <w:numFmt w:val="bullet"/>
-      <w:lvlText w:val=""/>
-      <w:lvlJc w:val="left"/>
-      <w:pPr>
-        <w:ind w:left="2880" w:hanging="360"/>
-      </w:pPr>
-      <w:rPr>
-        <w:rFonts w:ascii="Symbol" w:hAnsi="Symbol" w:hint="default"/>
-      </w:rPr>
-    </w:lvl>
-    <w:lvl w:ilvl="4" w:tplc="04060003" w:tentative="1">
-      <w:start w:val="1"/>
-      <w:numFmt w:val="bullet"/>
-      <w:lvlText w:val="o"/>
-      <w:lvlJc w:val="left"/>
-      <w:pPr>
-        <w:ind w:left="3600" w:hanging="360"/>
-      </w:pPr>
-      <w:rPr>
-        <w:rFonts w:ascii="Courier New" w:hAnsi="Courier New" w:cs="Courier New" w:hint="default"/>
-      </w:rPr>
-    </w:lvl>
-    <w:lvl w:ilvl="5" w:tplc="04060005" w:tentative="1">
-      <w:start w:val="1"/>
-      <w:numFmt w:val="bullet"/>
-      <w:lvlText w:val=""/>
-      <w:lvlJc w:val="left"/>
-      <w:pPr>
-        <w:ind w:left="4320" w:hanging="360"/>
-      </w:pPr>
-      <w:rPr>
-        <w:rFonts w:ascii="Wingdings" w:hAnsi="Wingdings" w:hint="default"/>
-      </w:rPr>
-    </w:lvl>
-    <w:lvl w:ilvl="6" w:tplc="04060001" w:tentative="1">
-      <w:start w:val="1"/>
-      <w:numFmt w:val="bullet"/>
-      <w:lvlText w:val=""/>
-      <w:lvlJc w:val="left"/>
-      <w:pPr>
-        <w:ind w:left="5040" w:hanging="360"/>
-      </w:pPr>
-      <w:rPr>
-        <w:rFonts w:ascii="Symbol" w:hAnsi="Symbol" w:hint="default"/>
-      </w:rPr>
-    </w:lvl>
-    <w:lvl w:ilvl="7" w:tplc="04060003" w:tentative="1">
-      <w:start w:val="1"/>
-      <w:numFmt w:val="bullet"/>
-      <w:lvlText w:val="o"/>
-      <w:lvlJc w:val="left"/>
-      <w:pPr>
-        <w:ind w:left="5760" w:hanging="360"/>
-      </w:pPr>
-      <w:rPr>
-        <w:rFonts w:ascii="Courier New" w:hAnsi="Courier New" w:cs="Courier New" w:hint="default"/>
-      </w:rPr>
-    </w:lvl>
-    <w:lvl w:ilvl="8" w:tplc="04060005" w:tentative="1">
-      <w:start w:val="1"/>
-      <w:numFmt w:val="bullet"/>
-      <w:lvlText w:val=""/>
-      <w:lvlJc w:val="left"/>
-      <w:pPr>
-        <w:ind w:left="6480" w:hanging="360"/>
-      </w:pPr>
-      <w:rPr>
-        <w:rFonts w:ascii="Wingdings" w:hAnsi="Wingdings" w:hint="default"/>
-      </w:rPr>
-    </w:lvl>
-  </w:abstractNum>
-  <w:abstractNum w:abstractNumId="10" w15:restartNumberingAfterBreak="0">
-    <w:nsid w:val="27B86D45"/>
-    <w:multiLevelType w:val="multilevel"/>
-    <w:tmpl w:val="971CB05E"/>
-    <w:lvl w:ilvl="0">
-      <w:start w:val="1"/>
-      <w:numFmt w:val="bullet"/>
-      <w:lvlText w:val=""/>
-      <w:lvlJc w:val="left"/>
-      <w:pPr>
-        <w:ind w:left="340" w:hanging="340"/>
-      </w:pPr>
-      <w:rPr>
-        <w:rFonts w:ascii="Symbol" w:hAnsi="Symbol" w:hint="default"/>
-      </w:rPr>
-    </w:lvl>
-    <w:lvl w:ilvl="1">
-      <w:start w:val="1"/>
-      <w:numFmt w:val="decimal"/>
-      <w:lvlText w:val="%1.%2."/>
-      <w:lvlJc w:val="left"/>
-      <w:pPr>
-        <w:ind w:left="964" w:hanging="624"/>
-      </w:pPr>
-      <w:rPr>
-        <w:rFonts w:hint="default"/>
-      </w:rPr>
-    </w:lvl>
-    <w:lvl w:ilvl="2">
-      <w:start w:val="1"/>
-      <w:numFmt w:val="decimal"/>
-      <w:lvlText w:val="%1.%2.%3."/>
-      <w:lvlJc w:val="left"/>
-      <w:pPr>
-        <w:ind w:left="1588" w:hanging="624"/>
-      </w:pPr>
-      <w:rPr>
-        <w:rFonts w:hint="default"/>
-      </w:rPr>
-    </w:lvl>
-    <w:lvl w:ilvl="3">
-      <w:start w:val="1"/>
-      <w:numFmt w:val="decimal"/>
-      <w:lvlText w:val="%1.%2.%3.%4."/>
-      <w:lvlJc w:val="left"/>
-      <w:pPr>
-        <w:ind w:left="2381" w:hanging="793"/>
-      </w:pPr>
-      <w:rPr>
-        <w:rFonts w:hint="default"/>
-      </w:rPr>
-    </w:lvl>
-    <w:lvl w:ilvl="4">
-      <w:start w:val="1"/>
-      <w:numFmt w:val="decimal"/>
-      <w:lvlText w:val="%1.%2.%3.%4.%5."/>
-      <w:lvlJc w:val="left"/>
-      <w:pPr>
-        <w:ind w:left="2552" w:hanging="964"/>
-      </w:pPr>
-      <w:rPr>
-        <w:rFonts w:hint="default"/>
-      </w:rPr>
-    </w:lvl>
-    <w:lvl w:ilvl="5">
-      <w:start w:val="1"/>
-      <w:numFmt w:val="decimal"/>
-      <w:lvlText w:val="%1.%2.%3.%4.%5.%6."/>
-      <w:lvlJc w:val="left"/>
-      <w:pPr>
-        <w:ind w:left="2552" w:hanging="964"/>
-      </w:pPr>
-      <w:rPr>
-        <w:rFonts w:hint="default"/>
-      </w:rPr>
-    </w:lvl>
-    <w:lvl w:ilvl="6">
-      <w:start w:val="1"/>
-      <w:numFmt w:val="decimal"/>
-      <w:lvlText w:val="%1.%2.%3.%4.%5.%6.%7."/>
-      <w:lvlJc w:val="left"/>
-      <w:pPr>
-        <w:ind w:left="3119" w:hanging="1531"/>
-      </w:pPr>
-      <w:rPr>
-        <w:rFonts w:hint="default"/>
-      </w:rPr>
-    </w:lvl>
-    <w:lvl w:ilvl="7">
-      <w:start w:val="1"/>
-      <w:numFmt w:val="decimal"/>
-      <w:lvlText w:val="%1.%2.%3.%4.%5.%6.%7.%8."/>
-      <w:lvlJc w:val="left"/>
-      <w:pPr>
-        <w:ind w:left="3175" w:hanging="1587"/>
-      </w:pPr>
-      <w:rPr>
-        <w:rFonts w:hint="default"/>
-      </w:rPr>
-    </w:lvl>
-    <w:lvl w:ilvl="8">
-      <w:start w:val="1"/>
-      <w:numFmt w:val="decimal"/>
-      <w:lvlText w:val="%1.%2.%3.%4.%5.%6.%7.%8.%9."/>
-      <w:lvlJc w:val="left"/>
-      <w:pPr>
-        <w:ind w:left="3289" w:hanging="1701"/>
-      </w:pPr>
-      <w:rPr>
-        <w:rFonts w:hint="default"/>
-      </w:rPr>
-    </w:lvl>
-  </w:abstractNum>
-  <w:abstractNum w:abstractNumId="11" w15:restartNumberingAfterBreak="0">
-    <w:nsid w:val="28433C41"/>
-    <w:multiLevelType w:val="hybridMultilevel"/>
-    <w:tmpl w:val="967ECCB4"/>
-    <w:lvl w:ilvl="0" w:tplc="58AAE326">
-      <w:start w:val="1"/>
-      <w:numFmt w:val="bullet"/>
-      <w:lvlText w:val=""/>
-      <w:lvlJc w:val="left"/>
-      <w:pPr>
-        <w:ind w:left="1080" w:hanging="360"/>
-      </w:pPr>
-      <w:rPr>
-        <w:rFonts w:ascii="Symbol" w:hAnsi="Symbol" w:hint="default"/>
-      </w:rPr>
-    </w:lvl>
-    <w:lvl w:ilvl="1" w:tplc="04090003" w:tentative="1">
-      <w:start w:val="1"/>
-      <w:numFmt w:val="bullet"/>
-      <w:lvlText w:val="o"/>
-      <w:lvlJc w:val="left"/>
-      <w:pPr>
-        <w:ind w:left="1800" w:hanging="360"/>
-      </w:pPr>
-      <w:rPr>
-        <w:rFonts w:ascii="Courier New" w:hAnsi="Courier New" w:cs="Courier New" w:hint="default"/>
-      </w:rPr>
-    </w:lvl>
-    <w:lvl w:ilvl="2" w:tplc="04090005" w:tentative="1">
-      <w:start w:val="1"/>
-      <w:numFmt w:val="bullet"/>
-      <w:lvlText w:val=""/>
-      <w:lvlJc w:val="left"/>
-      <w:pPr>
-        <w:ind w:left="2520" w:hanging="360"/>
-      </w:pPr>
-      <w:rPr>
-        <w:rFonts w:ascii="Wingdings" w:hAnsi="Wingdings" w:hint="default"/>
-      </w:rPr>
-    </w:lvl>
-    <w:lvl w:ilvl="3" w:tplc="04090001" w:tentative="1">
-      <w:start w:val="1"/>
-      <w:numFmt w:val="bullet"/>
-      <w:lvlText w:val=""/>
-      <w:lvlJc w:val="left"/>
-      <w:pPr>
-        <w:ind w:left="3240" w:hanging="360"/>
-      </w:pPr>
-      <w:rPr>
-        <w:rFonts w:ascii="Symbol" w:hAnsi="Symbol" w:hint="default"/>
-      </w:rPr>
-    </w:lvl>
-    <w:lvl w:ilvl="4" w:tplc="04090003" w:tentative="1">
-      <w:start w:val="1"/>
-      <w:numFmt w:val="bullet"/>
-      <w:lvlText w:val="o"/>
-      <w:lvlJc w:val="left"/>
-      <w:pPr>
-        <w:ind w:left="3960" w:hanging="360"/>
-      </w:pPr>
-      <w:rPr>
-        <w:rFonts w:ascii="Courier New" w:hAnsi="Courier New" w:cs="Courier New" w:hint="default"/>
-      </w:rPr>
-    </w:lvl>
-    <w:lvl w:ilvl="5" w:tplc="04090005" w:tentative="1">
-      <w:start w:val="1"/>
-      <w:numFmt w:val="bullet"/>
-      <w:lvlText w:val=""/>
-      <w:lvlJc w:val="left"/>
-      <w:pPr>
-        <w:ind w:left="4680" w:hanging="360"/>
-      </w:pPr>
-      <w:rPr>
-        <w:rFonts w:ascii="Wingdings" w:hAnsi="Wingdings" w:hint="default"/>
-      </w:rPr>
-    </w:lvl>
-    <w:lvl w:ilvl="6" w:tplc="04090001" w:tentative="1">
-      <w:start w:val="1"/>
-      <w:numFmt w:val="bullet"/>
-      <w:lvlText w:val=""/>
-      <w:lvlJc w:val="left"/>
-      <w:pPr>
-        <w:ind w:left="5400" w:hanging="360"/>
-      </w:pPr>
-      <w:rPr>
-        <w:rFonts w:ascii="Symbol" w:hAnsi="Symbol" w:hint="default"/>
-      </w:rPr>
-    </w:lvl>
-    <w:lvl w:ilvl="7" w:tplc="04090003" w:tentative="1">
-      <w:start w:val="1"/>
-      <w:numFmt w:val="bullet"/>
-      <w:lvlText w:val="o"/>
-      <w:lvlJc w:val="left"/>
-      <w:pPr>
-        <w:ind w:left="6120" w:hanging="360"/>
-      </w:pPr>
-      <w:rPr>
-        <w:rFonts w:ascii="Courier New" w:hAnsi="Courier New" w:cs="Courier New" w:hint="default"/>
-      </w:rPr>
-    </w:lvl>
-    <w:lvl w:ilvl="8" w:tplc="04090005" w:tentative="1">
-      <w:start w:val="1"/>
-      <w:numFmt w:val="bullet"/>
-      <w:lvlText w:val=""/>
-      <w:lvlJc w:val="left"/>
-      <w:pPr>
-        <w:ind w:left="6840" w:hanging="360"/>
-      </w:pPr>
-      <w:rPr>
-        <w:rFonts w:ascii="Wingdings" w:hAnsi="Wingdings" w:hint="default"/>
-      </w:rPr>
-    </w:lvl>
-  </w:abstractNum>
-  <w:abstractNum w:abstractNumId="12" w15:restartNumberingAfterBreak="0">
-    <w:nsid w:val="2B4B0F78"/>
-    <w:multiLevelType w:val="multilevel"/>
-    <w:tmpl w:val="5570FFAE"/>
+    <w:tmpl w:val="10981264"/>
     <w:lvl w:ilvl="0">
       <w:start w:val="1"/>
       <w:numFmt w:val="bullet"/>
@@ -6108,133 +6660,233 @@
       </w:rPr>
     </w:lvl>
   </w:abstractNum>
-  <w:abstractNum w:abstractNumId="13" w15:restartNumberingAfterBreak="0">
-    <w:nsid w:val="31E422E3"/>
-    <w:multiLevelType w:val="hybridMultilevel"/>
-    <w:tmpl w:val="2EC6B5F4"/>
-    <w:lvl w:ilvl="0" w:tplc="04060001">
+  <w:abstractNum w:abstractNumId="5" w15:restartNumberingAfterBreak="0">
+    <w:nsid w:val="61344C8A"/>
+    <w:multiLevelType w:val="multilevel"/>
+    <w:tmpl w:val="E94C8C4A"/>
+    <w:lvl w:ilvl="0">
       <w:start w:val="1"/>
-      <w:numFmt w:val="bullet"/>
-      <w:lvlText w:val=""/>
+      <w:numFmt w:val="decimal"/>
+      <w:pStyle w:val="Nadpis1"/>
+      <w:lvlText w:val="%1."/>
       <w:lvlJc w:val="left"/>
       <w:pPr>
-        <w:ind w:left="720" w:hanging="360"/>
+        <w:ind w:left="567" w:hanging="567"/>
       </w:pPr>
       <w:rPr>
-        <w:rFonts w:ascii="Symbol" w:hAnsi="Symbol" w:hint="default"/>
+        <w:rFonts w:hint="default"/>
+        <w:b/>
+        <w:bCs/>
+        <w:sz w:val="28"/>
+        <w:szCs w:val="28"/>
       </w:rPr>
     </w:lvl>
-    <w:lvl w:ilvl="1" w:tplc="04060003" w:tentative="1">
+    <w:lvl w:ilvl="1">
       <w:start w:val="1"/>
-      <w:numFmt w:val="bullet"/>
-      <w:lvlText w:val="o"/>
+      <w:numFmt w:val="decimal"/>
+      <w:pStyle w:val="Nadpis2"/>
+      <w:lvlText w:val="%1.%2"/>
       <w:lvlJc w:val="left"/>
       <w:pPr>
-        <w:ind w:left="1440" w:hanging="360"/>
+        <w:ind w:left="567" w:hanging="567"/>
       </w:pPr>
       <w:rPr>
-        <w:rFonts w:ascii="Courier New" w:hAnsi="Courier New" w:cs="Courier New" w:hint="default"/>
+        <w:rFonts w:hint="default"/>
       </w:rPr>
     </w:lvl>
-    <w:lvl w:ilvl="2" w:tplc="04060005" w:tentative="1">
+    <w:lvl w:ilvl="2">
       <w:start w:val="1"/>
-      <w:numFmt w:val="bullet"/>
-      <w:lvlText w:val=""/>
+      <w:numFmt w:val="decimal"/>
+      <w:pStyle w:val="Nadpis3"/>
+      <w:lvlText w:val="%1.%2.%3"/>
       <w:lvlJc w:val="left"/>
       <w:pPr>
-        <w:ind w:left="2160" w:hanging="360"/>
+        <w:ind w:left="567" w:hanging="567"/>
       </w:pPr>
       <w:rPr>
-        <w:rFonts w:ascii="Wingdings" w:hAnsi="Wingdings" w:hint="default"/>
+        <w:rFonts w:hint="default"/>
       </w:rPr>
     </w:lvl>
-    <w:lvl w:ilvl="3" w:tplc="04060001" w:tentative="1">
+    <w:lvl w:ilvl="3">
       <w:start w:val="1"/>
-      <w:numFmt w:val="bullet"/>
-      <w:lvlText w:val=""/>
+      <w:numFmt w:val="decimal"/>
+      <w:pStyle w:val="Nadpis4"/>
+      <w:lvlText w:val="%1.%2.%3.%4"/>
       <w:lvlJc w:val="left"/>
       <w:pPr>
-        <w:ind w:left="2880" w:hanging="360"/>
+        <w:ind w:left="567" w:hanging="567"/>
       </w:pPr>
       <w:rPr>
-        <w:rFonts w:ascii="Symbol" w:hAnsi="Symbol" w:hint="default"/>
+        <w:rFonts w:hint="default"/>
       </w:rPr>
     </w:lvl>
-    <w:lvl w:ilvl="4" w:tplc="04060003" w:tentative="1">
+    <w:lvl w:ilvl="4">
       <w:start w:val="1"/>
-      <w:numFmt w:val="bullet"/>
-      <w:lvlText w:val="o"/>
+      <w:numFmt w:val="decimal"/>
+      <w:pStyle w:val="Nadpis5"/>
+      <w:lvlText w:val="%1.%2.%3.%4.%5"/>
       <w:lvlJc w:val="left"/>
       <w:pPr>
-        <w:ind w:left="3600" w:hanging="360"/>
+        <w:ind w:left="567" w:hanging="567"/>
       </w:pPr>
       <w:rPr>
-        <w:rFonts w:ascii="Courier New" w:hAnsi="Courier New" w:cs="Courier New" w:hint="default"/>
+        <w:rFonts w:hint="default"/>
       </w:rPr>
     </w:lvl>
-    <w:lvl w:ilvl="5" w:tplc="04060005" w:tentative="1">
+    <w:lvl w:ilvl="5">
       <w:start w:val="1"/>
-      <w:numFmt w:val="bullet"/>
-      <w:lvlText w:val=""/>
+      <w:numFmt w:val="decimal"/>
+      <w:pStyle w:val="Nadpis6"/>
+      <w:lvlText w:val="%1.%2.%3.%4.%5.%6"/>
       <w:lvlJc w:val="left"/>
       <w:pPr>
-        <w:ind w:left="4320" w:hanging="360"/>
+        <w:ind w:left="567" w:hanging="567"/>
       </w:pPr>
       <w:rPr>
-        <w:rFonts w:ascii="Wingdings" w:hAnsi="Wingdings" w:hint="default"/>
+        <w:rFonts w:hint="default"/>
       </w:rPr>
     </w:lvl>
-    <w:lvl w:ilvl="6" w:tplc="04060001" w:tentative="1">
+    <w:lvl w:ilvl="6">
       <w:start w:val="1"/>
-      <w:numFmt w:val="bullet"/>
-      <w:lvlText w:val=""/>
+      <w:numFmt w:val="decimal"/>
+      <w:pStyle w:val="Nadpis7"/>
+      <w:lvlText w:val="%1.%2.%3.%4.%5.%6.%7"/>
       <w:lvlJc w:val="left"/>
       <w:pPr>
-        <w:ind w:left="5040" w:hanging="360"/>
+        <w:ind w:left="567" w:hanging="567"/>
       </w:pPr>
       <w:rPr>
-        <w:rFonts w:ascii="Symbol" w:hAnsi="Symbol" w:hint="default"/>
+        <w:rFonts w:hint="default"/>
       </w:rPr>
     </w:lvl>
-    <w:lvl w:ilvl="7" w:tplc="04060003" w:tentative="1">
+    <w:lvl w:ilvl="7">
       <w:start w:val="1"/>
-      <w:numFmt w:val="bullet"/>
-      <w:lvlText w:val="o"/>
+      <w:numFmt w:val="decimal"/>
+      <w:pStyle w:val="Nadpis8"/>
+      <w:lvlText w:val="%1.%2.%3.%4.%5.%6.%7.%8"/>
       <w:lvlJc w:val="left"/>
       <w:pPr>
-        <w:ind w:left="5760" w:hanging="360"/>
+        <w:ind w:left="567" w:hanging="567"/>
       </w:pPr>
       <w:rPr>
-        <w:rFonts w:ascii="Courier New" w:hAnsi="Courier New" w:cs="Courier New" w:hint="default"/>
+        <w:rFonts w:hint="default"/>
       </w:rPr>
     </w:lvl>
-    <w:lvl w:ilvl="8" w:tplc="04060005" w:tentative="1">
+    <w:lvl w:ilvl="8">
       <w:start w:val="1"/>
-      <w:numFmt w:val="bullet"/>
-      <w:lvlText w:val=""/>
+      <w:numFmt w:val="decimal"/>
+      <w:pStyle w:val="Nadpis9"/>
+      <w:lvlText w:val="%1.%2.%3.%4.%5.%6.%7.%8.%9"/>
       <w:lvlJc w:val="left"/>
       <w:pPr>
-        <w:ind w:left="6480" w:hanging="360"/>
+        <w:ind w:left="567" w:hanging="567"/>
       </w:pPr>
       <w:rPr>
-        <w:rFonts w:ascii="Wingdings" w:hAnsi="Wingdings" w:hint="default"/>
+        <w:rFonts w:hint="default"/>
       </w:rPr>
     </w:lvl>
   </w:abstractNum>
-  <w:abstractNum w:abstractNumId="14" w15:restartNumberingAfterBreak="0">
-    <w:nsid w:val="34100B47"/>
+  <w:abstractNum w:abstractNumId="6" w15:restartNumberingAfterBreak="0">
+    <w:nsid w:val="635F007A"/>
+    <w:multiLevelType w:val="hybridMultilevel"/>
+    <w:tmpl w:val="D3D63F66"/>
+    <w:lvl w:ilvl="0" w:tplc="0406000F">
+      <w:start w:val="1"/>
+      <w:numFmt w:val="decimal"/>
+      <w:lvlText w:val="%1."/>
+      <w:lvlJc w:val="left"/>
+      <w:pPr>
+        <w:ind w:left="720" w:hanging="360"/>
+      </w:pPr>
+    </w:lvl>
+    <w:lvl w:ilvl="1" w:tplc="04060019" w:tentative="1">
+      <w:start w:val="1"/>
+      <w:numFmt w:val="lowerLetter"/>
+      <w:lvlText w:val="%2."/>
+      <w:lvlJc w:val="left"/>
+      <w:pPr>
+        <w:ind w:left="1440" w:hanging="360"/>
+      </w:pPr>
+    </w:lvl>
+    <w:lvl w:ilvl="2" w:tplc="0406001B" w:tentative="1">
+      <w:start w:val="1"/>
+      <w:numFmt w:val="lowerRoman"/>
+      <w:lvlText w:val="%3."/>
+      <w:lvlJc w:val="right"/>
+      <w:pPr>
+        <w:ind w:left="2160" w:hanging="180"/>
+      </w:pPr>
+    </w:lvl>
+    <w:lvl w:ilvl="3" w:tplc="0406000F" w:tentative="1">
+      <w:start w:val="1"/>
+      <w:numFmt w:val="decimal"/>
+      <w:lvlText w:val="%4."/>
+      <w:lvlJc w:val="left"/>
+      <w:pPr>
+        <w:ind w:left="2880" w:hanging="360"/>
+      </w:pPr>
+    </w:lvl>
+    <w:lvl w:ilvl="4" w:tplc="04060019" w:tentative="1">
+      <w:start w:val="1"/>
+      <w:numFmt w:val="lowerLetter"/>
+      <w:lvlText w:val="%5."/>
+      <w:lvlJc w:val="left"/>
+      <w:pPr>
+        <w:ind w:left="3600" w:hanging="360"/>
+      </w:pPr>
+    </w:lvl>
+    <w:lvl w:ilvl="5" w:tplc="0406001B" w:tentative="1">
+      <w:start w:val="1"/>
+      <w:numFmt w:val="lowerRoman"/>
+      <w:lvlText w:val="%6."/>
+      <w:lvlJc w:val="right"/>
+      <w:pPr>
+        <w:ind w:left="4320" w:hanging="180"/>
+      </w:pPr>
+    </w:lvl>
+    <w:lvl w:ilvl="6" w:tplc="0406000F" w:tentative="1">
+      <w:start w:val="1"/>
+      <w:numFmt w:val="decimal"/>
+      <w:lvlText w:val="%7."/>
+      <w:lvlJc w:val="left"/>
+      <w:pPr>
+        <w:ind w:left="5040" w:hanging="360"/>
+      </w:pPr>
+    </w:lvl>
+    <w:lvl w:ilvl="7" w:tplc="04060019" w:tentative="1">
+      <w:start w:val="1"/>
+      <w:numFmt w:val="lowerLetter"/>
+      <w:lvlText w:val="%8."/>
+      <w:lvlJc w:val="left"/>
+      <w:pPr>
+        <w:ind w:left="5760" w:hanging="360"/>
+      </w:pPr>
+    </w:lvl>
+    <w:lvl w:ilvl="8" w:tplc="0406001B" w:tentative="1">
+      <w:start w:val="1"/>
+      <w:numFmt w:val="lowerRoman"/>
+      <w:lvlText w:val="%9."/>
+      <w:lvlJc w:val="right"/>
+      <w:pPr>
+        <w:ind w:left="6480" w:hanging="180"/>
+      </w:pPr>
+    </w:lvl>
+  </w:abstractNum>
+  <w:abstractNum w:abstractNumId="7" w15:restartNumberingAfterBreak="0">
+    <w:nsid w:val="7E20588C"/>
     <w:multiLevelType w:val="multilevel"/>
-    <w:tmpl w:val="B4A0FC78"/>
+    <w:tmpl w:val="51246668"/>
     <w:lvl w:ilvl="0">
       <w:start w:val="1"/>
-      <w:numFmt w:val="bullet"/>
-      <w:lvlText w:val=""/>
+      <w:numFmt w:val="decimal"/>
+      <w:pStyle w:val="slovanzoznam"/>
+      <w:lvlText w:val="%1."/>
       <w:lvlJc w:val="left"/>
       <w:pPr>
         <w:ind w:left="340" w:hanging="340"/>
       </w:pPr>
       <w:rPr>
-        <w:rFonts w:ascii="Symbol" w:hAnsi="Symbol" w:hint="default"/>
+        <w:rFonts w:hint="default"/>
       </w:rPr>
     </w:lvl>
     <w:lvl w:ilvl="1">
@@ -6334,897 +6986,21 @@
       </w:rPr>
     </w:lvl>
   </w:abstractNum>
-  <w:abstractNum w:abstractNumId="15" w15:restartNumberingAfterBreak="0">
-    <w:nsid w:val="3E0A4316"/>
+  <w:abstractNum w:abstractNumId="8" w15:restartNumberingAfterBreak="0">
+    <w:nsid w:val="7FB354B8"/>
     <w:multiLevelType w:val="multilevel"/>
-    <w:tmpl w:val="DFDCA636"/>
+    <w:tmpl w:val="0F44F1D6"/>
     <w:lvl w:ilvl="0">
       <w:start w:val="1"/>
       <w:numFmt w:val="bullet"/>
-      <w:lvlText w:val=""/>
+      <w:pStyle w:val="Zoznamsodrkami"/>
+      <w:lvlText w:val="–"/>
       <w:lvlJc w:val="left"/>
       <w:pPr>
-        <w:ind w:left="340" w:hanging="340"/>
+        <w:ind w:left="170" w:hanging="170"/>
       </w:pPr>
       <w:rPr>
-        <w:rFonts w:ascii="Symbol" w:hAnsi="Symbol" w:hint="default"/>
-      </w:rPr>
-    </w:lvl>
-    <w:lvl w:ilvl="1">
-      <w:start w:val="1"/>
-      <w:numFmt w:val="decimal"/>
-      <w:lvlText w:val="%1.%2."/>
-      <w:lvlJc w:val="left"/>
-      <w:pPr>
-        <w:ind w:left="964" w:hanging="624"/>
-      </w:pPr>
-      <w:rPr>
-        <w:rFonts w:hint="default"/>
-      </w:rPr>
-    </w:lvl>
-    <w:lvl w:ilvl="2">
-      <w:start w:val="1"/>
-      <w:numFmt w:val="decimal"/>
-      <w:lvlText w:val="%1.%2.%3."/>
-      <w:lvlJc w:val="left"/>
-      <w:pPr>
-        <w:ind w:left="1588" w:hanging="624"/>
-      </w:pPr>
-      <w:rPr>
-        <w:rFonts w:hint="default"/>
-      </w:rPr>
-    </w:lvl>
-    <w:lvl w:ilvl="3">
-      <w:start w:val="1"/>
-      <w:numFmt w:val="decimal"/>
-      <w:lvlText w:val="%1.%2.%3.%4."/>
-      <w:lvlJc w:val="left"/>
-      <w:pPr>
-        <w:ind w:left="2381" w:hanging="793"/>
-      </w:pPr>
-      <w:rPr>
-        <w:rFonts w:hint="default"/>
-      </w:rPr>
-    </w:lvl>
-    <w:lvl w:ilvl="4">
-      <w:start w:val="1"/>
-      <w:numFmt w:val="decimal"/>
-      <w:lvlText w:val="%1.%2.%3.%4.%5."/>
-      <w:lvlJc w:val="left"/>
-      <w:pPr>
-        <w:ind w:left="2552" w:hanging="964"/>
-      </w:pPr>
-      <w:rPr>
-        <w:rFonts w:hint="default"/>
-      </w:rPr>
-    </w:lvl>
-    <w:lvl w:ilvl="5">
-      <w:start w:val="1"/>
-      <w:numFmt w:val="decimal"/>
-      <w:lvlText w:val="%1.%2.%3.%4.%5.%6."/>
-      <w:lvlJc w:val="left"/>
-      <w:pPr>
-        <w:ind w:left="2552" w:hanging="964"/>
-      </w:pPr>
-      <w:rPr>
-        <w:rFonts w:hint="default"/>
-      </w:rPr>
-    </w:lvl>
-    <w:lvl w:ilvl="6">
-      <w:start w:val="1"/>
-      <w:numFmt w:val="decimal"/>
-      <w:lvlText w:val="%1.%2.%3.%4.%5.%6.%7."/>
-      <w:lvlJc w:val="left"/>
-      <w:pPr>
-        <w:ind w:left="3119" w:hanging="1531"/>
-      </w:pPr>
-      <w:rPr>
-        <w:rFonts w:hint="default"/>
-      </w:rPr>
-    </w:lvl>
-    <w:lvl w:ilvl="7">
-      <w:start w:val="1"/>
-      <w:numFmt w:val="decimal"/>
-      <w:lvlText w:val="%1.%2.%3.%4.%5.%6.%7.%8."/>
-      <w:lvlJc w:val="left"/>
-      <w:pPr>
-        <w:ind w:left="3175" w:hanging="1587"/>
-      </w:pPr>
-      <w:rPr>
-        <w:rFonts w:hint="default"/>
-      </w:rPr>
-    </w:lvl>
-    <w:lvl w:ilvl="8">
-      <w:start w:val="1"/>
-      <w:numFmt w:val="decimal"/>
-      <w:lvlText w:val="%1.%2.%3.%4.%5.%6.%7.%8.%9."/>
-      <w:lvlJc w:val="left"/>
-      <w:pPr>
-        <w:ind w:left="3289" w:hanging="1701"/>
-      </w:pPr>
-      <w:rPr>
-        <w:rFonts w:hint="default"/>
-      </w:rPr>
-    </w:lvl>
-  </w:abstractNum>
-  <w:abstractNum w:abstractNumId="16" w15:restartNumberingAfterBreak="0">
-    <w:nsid w:val="418B34AB"/>
-    <w:multiLevelType w:val="hybridMultilevel"/>
-    <w:tmpl w:val="6DF4C6D6"/>
-    <w:lvl w:ilvl="0" w:tplc="04060001">
-      <w:start w:val="1"/>
-      <w:numFmt w:val="bullet"/>
-      <w:lvlText w:val=""/>
-      <w:lvlJc w:val="left"/>
-      <w:pPr>
-        <w:ind w:left="720" w:hanging="360"/>
-      </w:pPr>
-      <w:rPr>
-        <w:rFonts w:ascii="Symbol" w:hAnsi="Symbol" w:hint="default"/>
-      </w:rPr>
-    </w:lvl>
-    <w:lvl w:ilvl="1" w:tplc="04060003" w:tentative="1">
-      <w:start w:val="1"/>
-      <w:numFmt w:val="bullet"/>
-      <w:lvlText w:val="o"/>
-      <w:lvlJc w:val="left"/>
-      <w:pPr>
-        <w:ind w:left="1440" w:hanging="360"/>
-      </w:pPr>
-      <w:rPr>
-        <w:rFonts w:ascii="Courier New" w:hAnsi="Courier New" w:cs="Courier New" w:hint="default"/>
-      </w:rPr>
-    </w:lvl>
-    <w:lvl w:ilvl="2" w:tplc="04060005" w:tentative="1">
-      <w:start w:val="1"/>
-      <w:numFmt w:val="bullet"/>
-      <w:lvlText w:val=""/>
-      <w:lvlJc w:val="left"/>
-      <w:pPr>
-        <w:ind w:left="2160" w:hanging="360"/>
-      </w:pPr>
-      <w:rPr>
-        <w:rFonts w:ascii="Wingdings" w:hAnsi="Wingdings" w:hint="default"/>
-      </w:rPr>
-    </w:lvl>
-    <w:lvl w:ilvl="3" w:tplc="04060001" w:tentative="1">
-      <w:start w:val="1"/>
-      <w:numFmt w:val="bullet"/>
-      <w:lvlText w:val=""/>
-      <w:lvlJc w:val="left"/>
-      <w:pPr>
-        <w:ind w:left="2880" w:hanging="360"/>
-      </w:pPr>
-      <w:rPr>
-        <w:rFonts w:ascii="Symbol" w:hAnsi="Symbol" w:hint="default"/>
-      </w:rPr>
-    </w:lvl>
-    <w:lvl w:ilvl="4" w:tplc="04060003" w:tentative="1">
-      <w:start w:val="1"/>
-      <w:numFmt w:val="bullet"/>
-      <w:lvlText w:val="o"/>
-      <w:lvlJc w:val="left"/>
-      <w:pPr>
-        <w:ind w:left="3600" w:hanging="360"/>
-      </w:pPr>
-      <w:rPr>
-        <w:rFonts w:ascii="Courier New" w:hAnsi="Courier New" w:cs="Courier New" w:hint="default"/>
-      </w:rPr>
-    </w:lvl>
-    <w:lvl w:ilvl="5" w:tplc="04060005" w:tentative="1">
-      <w:start w:val="1"/>
-      <w:numFmt w:val="bullet"/>
-      <w:lvlText w:val=""/>
-      <w:lvlJc w:val="left"/>
-      <w:pPr>
-        <w:ind w:left="4320" w:hanging="360"/>
-      </w:pPr>
-      <w:rPr>
-        <w:rFonts w:ascii="Wingdings" w:hAnsi="Wingdings" w:hint="default"/>
-      </w:rPr>
-    </w:lvl>
-    <w:lvl w:ilvl="6" w:tplc="04060001" w:tentative="1">
-      <w:start w:val="1"/>
-      <w:numFmt w:val="bullet"/>
-      <w:lvlText w:val=""/>
-      <w:lvlJc w:val="left"/>
-      <w:pPr>
-        <w:ind w:left="5040" w:hanging="360"/>
-      </w:pPr>
-      <w:rPr>
-        <w:rFonts w:ascii="Symbol" w:hAnsi="Symbol" w:hint="default"/>
-      </w:rPr>
-    </w:lvl>
-    <w:lvl w:ilvl="7" w:tplc="04060003" w:tentative="1">
-      <w:start w:val="1"/>
-      <w:numFmt w:val="bullet"/>
-      <w:lvlText w:val="o"/>
-      <w:lvlJc w:val="left"/>
-      <w:pPr>
-        <w:ind w:left="5760" w:hanging="360"/>
-      </w:pPr>
-      <w:rPr>
-        <w:rFonts w:ascii="Courier New" w:hAnsi="Courier New" w:cs="Courier New" w:hint="default"/>
-      </w:rPr>
-    </w:lvl>
-    <w:lvl w:ilvl="8" w:tplc="04060005" w:tentative="1">
-      <w:start w:val="1"/>
-      <w:numFmt w:val="bullet"/>
-      <w:lvlText w:val=""/>
-      <w:lvlJc w:val="left"/>
-      <w:pPr>
-        <w:ind w:left="6480" w:hanging="360"/>
-      </w:pPr>
-      <w:rPr>
-        <w:rFonts w:ascii="Wingdings" w:hAnsi="Wingdings" w:hint="default"/>
-      </w:rPr>
-    </w:lvl>
-  </w:abstractNum>
-  <w:abstractNum w:abstractNumId="17" w15:restartNumberingAfterBreak="0">
-    <w:nsid w:val="43FD7C73"/>
-    <w:multiLevelType w:val="hybridMultilevel"/>
-    <w:tmpl w:val="4FE21F72"/>
-    <w:lvl w:ilvl="0" w:tplc="04060001">
-      <w:start w:val="1"/>
-      <w:numFmt w:val="bullet"/>
-      <w:lvlText w:val=""/>
-      <w:lvlJc w:val="left"/>
-      <w:pPr>
-        <w:ind w:left="720" w:hanging="360"/>
-      </w:pPr>
-      <w:rPr>
-        <w:rFonts w:ascii="Symbol" w:hAnsi="Symbol" w:hint="default"/>
-      </w:rPr>
-    </w:lvl>
-    <w:lvl w:ilvl="1" w:tplc="04060003" w:tentative="1">
-      <w:start w:val="1"/>
-      <w:numFmt w:val="bullet"/>
-      <w:lvlText w:val="o"/>
-      <w:lvlJc w:val="left"/>
-      <w:pPr>
-        <w:ind w:left="1440" w:hanging="360"/>
-      </w:pPr>
-      <w:rPr>
-        <w:rFonts w:ascii="Courier New" w:hAnsi="Courier New" w:cs="Courier New" w:hint="default"/>
-      </w:rPr>
-    </w:lvl>
-    <w:lvl w:ilvl="2" w:tplc="04060005" w:tentative="1">
-      <w:start w:val="1"/>
-      <w:numFmt w:val="bullet"/>
-      <w:lvlText w:val=""/>
-      <w:lvlJc w:val="left"/>
-      <w:pPr>
-        <w:ind w:left="2160" w:hanging="360"/>
-      </w:pPr>
-      <w:rPr>
-        <w:rFonts w:ascii="Wingdings" w:hAnsi="Wingdings" w:hint="default"/>
-      </w:rPr>
-    </w:lvl>
-    <w:lvl w:ilvl="3" w:tplc="04060001" w:tentative="1">
-      <w:start w:val="1"/>
-      <w:numFmt w:val="bullet"/>
-      <w:lvlText w:val=""/>
-      <w:lvlJc w:val="left"/>
-      <w:pPr>
-        <w:ind w:left="2880" w:hanging="360"/>
-      </w:pPr>
-      <w:rPr>
-        <w:rFonts w:ascii="Symbol" w:hAnsi="Symbol" w:hint="default"/>
-      </w:rPr>
-    </w:lvl>
-    <w:lvl w:ilvl="4" w:tplc="04060003" w:tentative="1">
-      <w:start w:val="1"/>
-      <w:numFmt w:val="bullet"/>
-      <w:lvlText w:val="o"/>
-      <w:lvlJc w:val="left"/>
-      <w:pPr>
-        <w:ind w:left="3600" w:hanging="360"/>
-      </w:pPr>
-      <w:rPr>
-        <w:rFonts w:ascii="Courier New" w:hAnsi="Courier New" w:cs="Courier New" w:hint="default"/>
-      </w:rPr>
-    </w:lvl>
-    <w:lvl w:ilvl="5" w:tplc="04060005" w:tentative="1">
-      <w:start w:val="1"/>
-      <w:numFmt w:val="bullet"/>
-      <w:lvlText w:val=""/>
-      <w:lvlJc w:val="left"/>
-      <w:pPr>
-        <w:ind w:left="4320" w:hanging="360"/>
-      </w:pPr>
-      <w:rPr>
-        <w:rFonts w:ascii="Wingdings" w:hAnsi="Wingdings" w:hint="default"/>
-      </w:rPr>
-    </w:lvl>
-    <w:lvl w:ilvl="6" w:tplc="04060001" w:tentative="1">
-      <w:start w:val="1"/>
-      <w:numFmt w:val="bullet"/>
-      <w:lvlText w:val=""/>
-      <w:lvlJc w:val="left"/>
-      <w:pPr>
-        <w:ind w:left="5040" w:hanging="360"/>
-      </w:pPr>
-      <w:rPr>
-        <w:rFonts w:ascii="Symbol" w:hAnsi="Symbol" w:hint="default"/>
-      </w:rPr>
-    </w:lvl>
-    <w:lvl w:ilvl="7" w:tplc="04060003" w:tentative="1">
-      <w:start w:val="1"/>
-      <w:numFmt w:val="bullet"/>
-      <w:lvlText w:val="o"/>
-      <w:lvlJc w:val="left"/>
-      <w:pPr>
-        <w:ind w:left="5760" w:hanging="360"/>
-      </w:pPr>
-      <w:rPr>
-        <w:rFonts w:ascii="Courier New" w:hAnsi="Courier New" w:cs="Courier New" w:hint="default"/>
-      </w:rPr>
-    </w:lvl>
-    <w:lvl w:ilvl="8" w:tplc="04060005" w:tentative="1">
-      <w:start w:val="1"/>
-      <w:numFmt w:val="bullet"/>
-      <w:lvlText w:val=""/>
-      <w:lvlJc w:val="left"/>
-      <w:pPr>
-        <w:ind w:left="6480" w:hanging="360"/>
-      </w:pPr>
-      <w:rPr>
-        <w:rFonts w:ascii="Wingdings" w:hAnsi="Wingdings" w:hint="default"/>
-      </w:rPr>
-    </w:lvl>
-  </w:abstractNum>
-  <w:abstractNum w:abstractNumId="18" w15:restartNumberingAfterBreak="0">
-    <w:nsid w:val="441F233C"/>
-    <w:multiLevelType w:val="hybridMultilevel"/>
-    <w:tmpl w:val="F9A82954"/>
-    <w:lvl w:ilvl="0" w:tplc="04090001">
-      <w:start w:val="1"/>
-      <w:numFmt w:val="bullet"/>
-      <w:lvlText w:val=""/>
-      <w:lvlJc w:val="left"/>
-      <w:pPr>
-        <w:ind w:left="720" w:hanging="360"/>
-      </w:pPr>
-      <w:rPr>
-        <w:rFonts w:ascii="Symbol" w:hAnsi="Symbol" w:hint="default"/>
-      </w:rPr>
-    </w:lvl>
-    <w:lvl w:ilvl="1" w:tplc="04090003" w:tentative="1">
-      <w:start w:val="1"/>
-      <w:numFmt w:val="bullet"/>
-      <w:lvlText w:val="o"/>
-      <w:lvlJc w:val="left"/>
-      <w:pPr>
-        <w:ind w:left="1440" w:hanging="360"/>
-      </w:pPr>
-      <w:rPr>
-        <w:rFonts w:ascii="Courier New" w:hAnsi="Courier New" w:cs="Courier New" w:hint="default"/>
-      </w:rPr>
-    </w:lvl>
-    <w:lvl w:ilvl="2" w:tplc="04090005" w:tentative="1">
-      <w:start w:val="1"/>
-      <w:numFmt w:val="bullet"/>
-      <w:lvlText w:val=""/>
-      <w:lvlJc w:val="left"/>
-      <w:pPr>
-        <w:ind w:left="2160" w:hanging="360"/>
-      </w:pPr>
-      <w:rPr>
-        <w:rFonts w:ascii="Wingdings" w:hAnsi="Wingdings" w:hint="default"/>
-      </w:rPr>
-    </w:lvl>
-    <w:lvl w:ilvl="3" w:tplc="04090001" w:tentative="1">
-      <w:start w:val="1"/>
-      <w:numFmt w:val="bullet"/>
-      <w:lvlText w:val=""/>
-      <w:lvlJc w:val="left"/>
-      <w:pPr>
-        <w:ind w:left="2880" w:hanging="360"/>
-      </w:pPr>
-      <w:rPr>
-        <w:rFonts w:ascii="Symbol" w:hAnsi="Symbol" w:hint="default"/>
-      </w:rPr>
-    </w:lvl>
-    <w:lvl w:ilvl="4" w:tplc="04090003" w:tentative="1">
-      <w:start w:val="1"/>
-      <w:numFmt w:val="bullet"/>
-      <w:lvlText w:val="o"/>
-      <w:lvlJc w:val="left"/>
-      <w:pPr>
-        <w:ind w:left="3600" w:hanging="360"/>
-      </w:pPr>
-      <w:rPr>
-        <w:rFonts w:ascii="Courier New" w:hAnsi="Courier New" w:cs="Courier New" w:hint="default"/>
-      </w:rPr>
-    </w:lvl>
-    <w:lvl w:ilvl="5" w:tplc="04090005" w:tentative="1">
-      <w:start w:val="1"/>
-      <w:numFmt w:val="bullet"/>
-      <w:lvlText w:val=""/>
-      <w:lvlJc w:val="left"/>
-      <w:pPr>
-        <w:ind w:left="4320" w:hanging="360"/>
-      </w:pPr>
-      <w:rPr>
-        <w:rFonts w:ascii="Wingdings" w:hAnsi="Wingdings" w:hint="default"/>
-      </w:rPr>
-    </w:lvl>
-    <w:lvl w:ilvl="6" w:tplc="04090001" w:tentative="1">
-      <w:start w:val="1"/>
-      <w:numFmt w:val="bullet"/>
-      <w:lvlText w:val=""/>
-      <w:lvlJc w:val="left"/>
-      <w:pPr>
-        <w:ind w:left="5040" w:hanging="360"/>
-      </w:pPr>
-      <w:rPr>
-        <w:rFonts w:ascii="Symbol" w:hAnsi="Symbol" w:hint="default"/>
-      </w:rPr>
-    </w:lvl>
-    <w:lvl w:ilvl="7" w:tplc="04090003" w:tentative="1">
-      <w:start w:val="1"/>
-      <w:numFmt w:val="bullet"/>
-      <w:lvlText w:val="o"/>
-      <w:lvlJc w:val="left"/>
-      <w:pPr>
-        <w:ind w:left="5760" w:hanging="360"/>
-      </w:pPr>
-      <w:rPr>
-        <w:rFonts w:ascii="Courier New" w:hAnsi="Courier New" w:cs="Courier New" w:hint="default"/>
-      </w:rPr>
-    </w:lvl>
-    <w:lvl w:ilvl="8" w:tplc="04090005" w:tentative="1">
-      <w:start w:val="1"/>
-      <w:numFmt w:val="bullet"/>
-      <w:lvlText w:val=""/>
-      <w:lvlJc w:val="left"/>
-      <w:pPr>
-        <w:ind w:left="6480" w:hanging="360"/>
-      </w:pPr>
-      <w:rPr>
-        <w:rFonts w:ascii="Wingdings" w:hAnsi="Wingdings" w:hint="default"/>
-      </w:rPr>
-    </w:lvl>
-  </w:abstractNum>
-  <w:abstractNum w:abstractNumId="19" w15:restartNumberingAfterBreak="0">
-    <w:nsid w:val="4B9B3A5D"/>
-    <w:multiLevelType w:val="hybridMultilevel"/>
-    <w:tmpl w:val="97B0CA5E"/>
-    <w:lvl w:ilvl="0" w:tplc="04090001">
-      <w:start w:val="1"/>
-      <w:numFmt w:val="bullet"/>
-      <w:lvlText w:val=""/>
-      <w:lvlJc w:val="left"/>
-      <w:pPr>
-        <w:ind w:left="720" w:hanging="360"/>
-      </w:pPr>
-      <w:rPr>
-        <w:rFonts w:ascii="Symbol" w:hAnsi="Symbol" w:hint="default"/>
-      </w:rPr>
-    </w:lvl>
-    <w:lvl w:ilvl="1" w:tplc="04090003" w:tentative="1">
-      <w:start w:val="1"/>
-      <w:numFmt w:val="bullet"/>
-      <w:lvlText w:val="o"/>
-      <w:lvlJc w:val="left"/>
-      <w:pPr>
-        <w:ind w:left="1440" w:hanging="360"/>
-      </w:pPr>
-      <w:rPr>
-        <w:rFonts w:ascii="Courier New" w:hAnsi="Courier New" w:cs="Courier New" w:hint="default"/>
-      </w:rPr>
-    </w:lvl>
-    <w:lvl w:ilvl="2" w:tplc="04090005" w:tentative="1">
-      <w:start w:val="1"/>
-      <w:numFmt w:val="bullet"/>
-      <w:lvlText w:val=""/>
-      <w:lvlJc w:val="left"/>
-      <w:pPr>
-        <w:ind w:left="2160" w:hanging="360"/>
-      </w:pPr>
-      <w:rPr>
-        <w:rFonts w:ascii="Wingdings" w:hAnsi="Wingdings" w:hint="default"/>
-      </w:rPr>
-    </w:lvl>
-    <w:lvl w:ilvl="3" w:tplc="04090001" w:tentative="1">
-      <w:start w:val="1"/>
-      <w:numFmt w:val="bullet"/>
-      <w:lvlText w:val=""/>
-      <w:lvlJc w:val="left"/>
-      <w:pPr>
-        <w:ind w:left="2880" w:hanging="360"/>
-      </w:pPr>
-      <w:rPr>
-        <w:rFonts w:ascii="Symbol" w:hAnsi="Symbol" w:hint="default"/>
-      </w:rPr>
-    </w:lvl>
-    <w:lvl w:ilvl="4" w:tplc="04090003" w:tentative="1">
-      <w:start w:val="1"/>
-      <w:numFmt w:val="bullet"/>
-      <w:lvlText w:val="o"/>
-      <w:lvlJc w:val="left"/>
-      <w:pPr>
-        <w:ind w:left="3600" w:hanging="360"/>
-      </w:pPr>
-      <w:rPr>
-        <w:rFonts w:ascii="Courier New" w:hAnsi="Courier New" w:cs="Courier New" w:hint="default"/>
-      </w:rPr>
-    </w:lvl>
-    <w:lvl w:ilvl="5" w:tplc="04090005" w:tentative="1">
-      <w:start w:val="1"/>
-      <w:numFmt w:val="bullet"/>
-      <w:lvlText w:val=""/>
-      <w:lvlJc w:val="left"/>
-      <w:pPr>
-        <w:ind w:left="4320" w:hanging="360"/>
-      </w:pPr>
-      <w:rPr>
-        <w:rFonts w:ascii="Wingdings" w:hAnsi="Wingdings" w:hint="default"/>
-      </w:rPr>
-    </w:lvl>
-    <w:lvl w:ilvl="6" w:tplc="04090001" w:tentative="1">
-      <w:start w:val="1"/>
-      <w:numFmt w:val="bullet"/>
-      <w:lvlText w:val=""/>
-      <w:lvlJc w:val="left"/>
-      <w:pPr>
-        <w:ind w:left="5040" w:hanging="360"/>
-      </w:pPr>
-      <w:rPr>
-        <w:rFonts w:ascii="Symbol" w:hAnsi="Symbol" w:hint="default"/>
-      </w:rPr>
-    </w:lvl>
-    <w:lvl w:ilvl="7" w:tplc="04090003" w:tentative="1">
-      <w:start w:val="1"/>
-      <w:numFmt w:val="bullet"/>
-      <w:lvlText w:val="o"/>
-      <w:lvlJc w:val="left"/>
-      <w:pPr>
-        <w:ind w:left="5760" w:hanging="360"/>
-      </w:pPr>
-      <w:rPr>
-        <w:rFonts w:ascii="Courier New" w:hAnsi="Courier New" w:cs="Courier New" w:hint="default"/>
-      </w:rPr>
-    </w:lvl>
-    <w:lvl w:ilvl="8" w:tplc="04090005" w:tentative="1">
-      <w:start w:val="1"/>
-      <w:numFmt w:val="bullet"/>
-      <w:lvlText w:val=""/>
-      <w:lvlJc w:val="left"/>
-      <w:pPr>
-        <w:ind w:left="6480" w:hanging="360"/>
-      </w:pPr>
-      <w:rPr>
-        <w:rFonts w:ascii="Wingdings" w:hAnsi="Wingdings" w:hint="default"/>
-      </w:rPr>
-    </w:lvl>
-  </w:abstractNum>
-  <w:abstractNum w:abstractNumId="20" w15:restartNumberingAfterBreak="0">
-    <w:nsid w:val="4C262132"/>
-    <w:multiLevelType w:val="hybridMultilevel"/>
-    <w:tmpl w:val="59AC867C"/>
-    <w:lvl w:ilvl="0" w:tplc="04060001">
-      <w:start w:val="1"/>
-      <w:numFmt w:val="bullet"/>
-      <w:lvlText w:val=""/>
-      <w:lvlJc w:val="left"/>
-      <w:pPr>
-        <w:ind w:left="720" w:hanging="360"/>
-      </w:pPr>
-      <w:rPr>
-        <w:rFonts w:ascii="Symbol" w:hAnsi="Symbol" w:hint="default"/>
-      </w:rPr>
-    </w:lvl>
-    <w:lvl w:ilvl="1" w:tplc="04060003" w:tentative="1">
-      <w:start w:val="1"/>
-      <w:numFmt w:val="bullet"/>
-      <w:lvlText w:val="o"/>
-      <w:lvlJc w:val="left"/>
-      <w:pPr>
-        <w:ind w:left="1440" w:hanging="360"/>
-      </w:pPr>
-      <w:rPr>
-        <w:rFonts w:ascii="Courier New" w:hAnsi="Courier New" w:cs="Courier New" w:hint="default"/>
-      </w:rPr>
-    </w:lvl>
-    <w:lvl w:ilvl="2" w:tplc="04060005" w:tentative="1">
-      <w:start w:val="1"/>
-      <w:numFmt w:val="bullet"/>
-      <w:lvlText w:val=""/>
-      <w:lvlJc w:val="left"/>
-      <w:pPr>
-        <w:ind w:left="2160" w:hanging="360"/>
-      </w:pPr>
-      <w:rPr>
-        <w:rFonts w:ascii="Wingdings" w:hAnsi="Wingdings" w:hint="default"/>
-      </w:rPr>
-    </w:lvl>
-    <w:lvl w:ilvl="3" w:tplc="04060001" w:tentative="1">
-      <w:start w:val="1"/>
-      <w:numFmt w:val="bullet"/>
-      <w:lvlText w:val=""/>
-      <w:lvlJc w:val="left"/>
-      <w:pPr>
-        <w:ind w:left="2880" w:hanging="360"/>
-      </w:pPr>
-      <w:rPr>
-        <w:rFonts w:ascii="Symbol" w:hAnsi="Symbol" w:hint="default"/>
-      </w:rPr>
-    </w:lvl>
-    <w:lvl w:ilvl="4" w:tplc="04060003" w:tentative="1">
-      <w:start w:val="1"/>
-      <w:numFmt w:val="bullet"/>
-      <w:lvlText w:val="o"/>
-      <w:lvlJc w:val="left"/>
-      <w:pPr>
-        <w:ind w:left="3600" w:hanging="360"/>
-      </w:pPr>
-      <w:rPr>
-        <w:rFonts w:ascii="Courier New" w:hAnsi="Courier New" w:cs="Courier New" w:hint="default"/>
-      </w:rPr>
-    </w:lvl>
-    <w:lvl w:ilvl="5" w:tplc="04060005" w:tentative="1">
-      <w:start w:val="1"/>
-      <w:numFmt w:val="bullet"/>
-      <w:lvlText w:val=""/>
-      <w:lvlJc w:val="left"/>
-      <w:pPr>
-        <w:ind w:left="4320" w:hanging="360"/>
-      </w:pPr>
-      <w:rPr>
-        <w:rFonts w:ascii="Wingdings" w:hAnsi="Wingdings" w:hint="default"/>
-      </w:rPr>
-    </w:lvl>
-    <w:lvl w:ilvl="6" w:tplc="04060001" w:tentative="1">
-      <w:start w:val="1"/>
-      <w:numFmt w:val="bullet"/>
-      <w:lvlText w:val=""/>
-      <w:lvlJc w:val="left"/>
-      <w:pPr>
-        <w:ind w:left="5040" w:hanging="360"/>
-      </w:pPr>
-      <w:rPr>
-        <w:rFonts w:ascii="Symbol" w:hAnsi="Symbol" w:hint="default"/>
-      </w:rPr>
-    </w:lvl>
-    <w:lvl w:ilvl="7" w:tplc="04060003" w:tentative="1">
-      <w:start w:val="1"/>
-      <w:numFmt w:val="bullet"/>
-      <w:lvlText w:val="o"/>
-      <w:lvlJc w:val="left"/>
-      <w:pPr>
-        <w:ind w:left="5760" w:hanging="360"/>
-      </w:pPr>
-      <w:rPr>
-        <w:rFonts w:ascii="Courier New" w:hAnsi="Courier New" w:cs="Courier New" w:hint="default"/>
-      </w:rPr>
-    </w:lvl>
-    <w:lvl w:ilvl="8" w:tplc="04060005" w:tentative="1">
-      <w:start w:val="1"/>
-      <w:numFmt w:val="bullet"/>
-      <w:lvlText w:val=""/>
-      <w:lvlJc w:val="left"/>
-      <w:pPr>
-        <w:ind w:left="6480" w:hanging="360"/>
-      </w:pPr>
-      <w:rPr>
-        <w:rFonts w:ascii="Wingdings" w:hAnsi="Wingdings" w:hint="default"/>
-      </w:rPr>
-    </w:lvl>
-  </w:abstractNum>
-  <w:abstractNum w:abstractNumId="21" w15:restartNumberingAfterBreak="0">
-    <w:nsid w:val="51AA3A79"/>
-    <w:multiLevelType w:val="hybridMultilevel"/>
-    <w:tmpl w:val="E4960046"/>
-    <w:lvl w:ilvl="0" w:tplc="04090001">
-      <w:start w:val="1"/>
-      <w:numFmt w:val="bullet"/>
-      <w:lvlText w:val=""/>
-      <w:lvlJc w:val="left"/>
-      <w:pPr>
-        <w:ind w:left="720" w:hanging="360"/>
-      </w:pPr>
-      <w:rPr>
-        <w:rFonts w:ascii="Symbol" w:hAnsi="Symbol" w:hint="default"/>
-      </w:rPr>
-    </w:lvl>
-    <w:lvl w:ilvl="1" w:tplc="04090003" w:tentative="1">
-      <w:start w:val="1"/>
-      <w:numFmt w:val="bullet"/>
-      <w:lvlText w:val="o"/>
-      <w:lvlJc w:val="left"/>
-      <w:pPr>
-        <w:ind w:left="1440" w:hanging="360"/>
-      </w:pPr>
-      <w:rPr>
-        <w:rFonts w:ascii="Courier New" w:hAnsi="Courier New" w:cs="Courier New" w:hint="default"/>
-      </w:rPr>
-    </w:lvl>
-    <w:lvl w:ilvl="2" w:tplc="04090005" w:tentative="1">
-      <w:start w:val="1"/>
-      <w:numFmt w:val="bullet"/>
-      <w:lvlText w:val=""/>
-      <w:lvlJc w:val="left"/>
-      <w:pPr>
-        <w:ind w:left="2160" w:hanging="360"/>
-      </w:pPr>
-      <w:rPr>
-        <w:rFonts w:ascii="Wingdings" w:hAnsi="Wingdings" w:hint="default"/>
-      </w:rPr>
-    </w:lvl>
-    <w:lvl w:ilvl="3" w:tplc="04090001" w:tentative="1">
-      <w:start w:val="1"/>
-      <w:numFmt w:val="bullet"/>
-      <w:lvlText w:val=""/>
-      <w:lvlJc w:val="left"/>
-      <w:pPr>
-        <w:ind w:left="2880" w:hanging="360"/>
-      </w:pPr>
-      <w:rPr>
-        <w:rFonts w:ascii="Symbol" w:hAnsi="Symbol" w:hint="default"/>
-      </w:rPr>
-    </w:lvl>
-    <w:lvl w:ilvl="4" w:tplc="04090003" w:tentative="1">
-      <w:start w:val="1"/>
-      <w:numFmt w:val="bullet"/>
-      <w:lvlText w:val="o"/>
-      <w:lvlJc w:val="left"/>
-      <w:pPr>
-        <w:ind w:left="3600" w:hanging="360"/>
-      </w:pPr>
-      <w:rPr>
-        <w:rFonts w:ascii="Courier New" w:hAnsi="Courier New" w:cs="Courier New" w:hint="default"/>
-      </w:rPr>
-    </w:lvl>
-    <w:lvl w:ilvl="5" w:tplc="04090005" w:tentative="1">
-      <w:start w:val="1"/>
-      <w:numFmt w:val="bullet"/>
-      <w:lvlText w:val=""/>
-      <w:lvlJc w:val="left"/>
-      <w:pPr>
-        <w:ind w:left="4320" w:hanging="360"/>
-      </w:pPr>
-      <w:rPr>
-        <w:rFonts w:ascii="Wingdings" w:hAnsi="Wingdings" w:hint="default"/>
-      </w:rPr>
-    </w:lvl>
-    <w:lvl w:ilvl="6" w:tplc="04090001" w:tentative="1">
-      <w:start w:val="1"/>
-      <w:numFmt w:val="bullet"/>
-      <w:lvlText w:val=""/>
-      <w:lvlJc w:val="left"/>
-      <w:pPr>
-        <w:ind w:left="5040" w:hanging="360"/>
-      </w:pPr>
-      <w:rPr>
-        <w:rFonts w:ascii="Symbol" w:hAnsi="Symbol" w:hint="default"/>
-      </w:rPr>
-    </w:lvl>
-    <w:lvl w:ilvl="7" w:tplc="04090003" w:tentative="1">
-      <w:start w:val="1"/>
-      <w:numFmt w:val="bullet"/>
-      <w:lvlText w:val="o"/>
-      <w:lvlJc w:val="left"/>
-      <w:pPr>
-        <w:ind w:left="5760" w:hanging="360"/>
-      </w:pPr>
-      <w:rPr>
-        <w:rFonts w:ascii="Courier New" w:hAnsi="Courier New" w:cs="Courier New" w:hint="default"/>
-      </w:rPr>
-    </w:lvl>
-    <w:lvl w:ilvl="8" w:tplc="04090005" w:tentative="1">
-      <w:start w:val="1"/>
-      <w:numFmt w:val="bullet"/>
-      <w:lvlText w:val=""/>
-      <w:lvlJc w:val="left"/>
-      <w:pPr>
-        <w:ind w:left="6480" w:hanging="360"/>
-      </w:pPr>
-      <w:rPr>
-        <w:rFonts w:ascii="Wingdings" w:hAnsi="Wingdings" w:hint="default"/>
-      </w:rPr>
-    </w:lvl>
-  </w:abstractNum>
-  <w:abstractNum w:abstractNumId="22" w15:restartNumberingAfterBreak="0">
-    <w:nsid w:val="54213F65"/>
-    <w:multiLevelType w:val="hybridMultilevel"/>
-    <w:tmpl w:val="9C4CB3AE"/>
-    <w:lvl w:ilvl="0" w:tplc="0406001B">
-      <w:start w:val="1"/>
-      <w:numFmt w:val="lowerRoman"/>
-      <w:lvlText w:val="%1."/>
-      <w:lvlJc w:val="right"/>
-      <w:pPr>
-        <w:ind w:left="1080" w:hanging="360"/>
-      </w:pPr>
-    </w:lvl>
-    <w:lvl w:ilvl="1" w:tplc="04060019" w:tentative="1">
-      <w:start w:val="1"/>
-      <w:numFmt w:val="lowerLetter"/>
-      <w:lvlText w:val="%2."/>
-      <w:lvlJc w:val="left"/>
-      <w:pPr>
-        <w:ind w:left="1800" w:hanging="360"/>
-      </w:pPr>
-    </w:lvl>
-    <w:lvl w:ilvl="2" w:tplc="0406001B" w:tentative="1">
-      <w:start w:val="1"/>
-      <w:numFmt w:val="lowerRoman"/>
-      <w:lvlText w:val="%3."/>
-      <w:lvlJc w:val="right"/>
-      <w:pPr>
-        <w:ind w:left="2520" w:hanging="180"/>
-      </w:pPr>
-    </w:lvl>
-    <w:lvl w:ilvl="3" w:tplc="0406000F" w:tentative="1">
-      <w:start w:val="1"/>
-      <w:numFmt w:val="decimal"/>
-      <w:lvlText w:val="%4."/>
-      <w:lvlJc w:val="left"/>
-      <w:pPr>
-        <w:ind w:left="3240" w:hanging="360"/>
-      </w:pPr>
-    </w:lvl>
-    <w:lvl w:ilvl="4" w:tplc="04060019" w:tentative="1">
-      <w:start w:val="1"/>
-      <w:numFmt w:val="lowerLetter"/>
-      <w:lvlText w:val="%5."/>
-      <w:lvlJc w:val="left"/>
-      <w:pPr>
-        <w:ind w:left="3960" w:hanging="360"/>
-      </w:pPr>
-    </w:lvl>
-    <w:lvl w:ilvl="5" w:tplc="0406001B" w:tentative="1">
-      <w:start w:val="1"/>
-      <w:numFmt w:val="lowerRoman"/>
-      <w:lvlText w:val="%6."/>
-      <w:lvlJc w:val="right"/>
-      <w:pPr>
-        <w:ind w:left="4680" w:hanging="180"/>
-      </w:pPr>
-    </w:lvl>
-    <w:lvl w:ilvl="6" w:tplc="0406000F" w:tentative="1">
-      <w:start w:val="1"/>
-      <w:numFmt w:val="decimal"/>
-      <w:lvlText w:val="%7."/>
-      <w:lvlJc w:val="left"/>
-      <w:pPr>
-        <w:ind w:left="5400" w:hanging="360"/>
-      </w:pPr>
-    </w:lvl>
-    <w:lvl w:ilvl="7" w:tplc="04060019" w:tentative="1">
-      <w:start w:val="1"/>
-      <w:numFmt w:val="lowerLetter"/>
-      <w:lvlText w:val="%8."/>
-      <w:lvlJc w:val="left"/>
-      <w:pPr>
-        <w:ind w:left="6120" w:hanging="360"/>
-      </w:pPr>
-    </w:lvl>
-    <w:lvl w:ilvl="8" w:tplc="0406001B" w:tentative="1">
-      <w:start w:val="1"/>
-      <w:numFmt w:val="lowerRoman"/>
-      <w:lvlText w:val="%9."/>
-      <w:lvlJc w:val="right"/>
-      <w:pPr>
-        <w:ind w:left="6840" w:hanging="180"/>
-      </w:pPr>
-    </w:lvl>
-  </w:abstractNum>
-  <w:abstractNum w:abstractNumId="23" w15:restartNumberingAfterBreak="0">
-    <w:nsid w:val="56844F5E"/>
-    <w:multiLevelType w:val="multilevel"/>
-    <w:tmpl w:val="10981264"/>
-    <w:lvl w:ilvl="0">
-      <w:start w:val="1"/>
-      <w:numFmt w:val="bullet"/>
-      <w:lvlText w:val=""/>
-      <w:lvlJc w:val="left"/>
-      <w:pPr>
-        <w:ind w:left="170" w:hanging="170"/>
-      </w:pPr>
-      <w:rPr>
-        <w:rFonts w:ascii="Symbol" w:hAnsi="Symbol" w:hint="default"/>
+        <w:rFonts w:ascii="Verdana" w:hAnsi="Verdana" w:hint="default"/>
         <w:color w:val="auto"/>
       </w:rPr>
     </w:lvl>
@@ -7331,1853 +7107,40 @@
       </w:rPr>
     </w:lvl>
   </w:abstractNum>
-  <w:abstractNum w:abstractNumId="24" w15:restartNumberingAfterBreak="0">
-    <w:nsid w:val="5A622229"/>
-    <w:multiLevelType w:val="hybridMultilevel"/>
-    <w:tmpl w:val="92CACFF8"/>
-    <w:lvl w:ilvl="0" w:tplc="58AAE326">
-      <w:start w:val="1"/>
-      <w:numFmt w:val="bullet"/>
-      <w:lvlText w:val=""/>
-      <w:lvlJc w:val="left"/>
-      <w:pPr>
-        <w:ind w:left="1080" w:hanging="360"/>
-      </w:pPr>
-      <w:rPr>
-        <w:rFonts w:ascii="Symbol" w:hAnsi="Symbol" w:hint="default"/>
-      </w:rPr>
-    </w:lvl>
-    <w:lvl w:ilvl="1" w:tplc="04060003" w:tentative="1">
-      <w:start w:val="1"/>
-      <w:numFmt w:val="bullet"/>
-      <w:lvlText w:val="o"/>
-      <w:lvlJc w:val="left"/>
-      <w:pPr>
-        <w:ind w:left="1800" w:hanging="360"/>
-      </w:pPr>
-      <w:rPr>
-        <w:rFonts w:ascii="Courier New" w:hAnsi="Courier New" w:cs="Courier New" w:hint="default"/>
-      </w:rPr>
-    </w:lvl>
-    <w:lvl w:ilvl="2" w:tplc="04060005" w:tentative="1">
-      <w:start w:val="1"/>
-      <w:numFmt w:val="bullet"/>
-      <w:lvlText w:val=""/>
-      <w:lvlJc w:val="left"/>
-      <w:pPr>
-        <w:ind w:left="2520" w:hanging="360"/>
-      </w:pPr>
-      <w:rPr>
-        <w:rFonts w:ascii="Wingdings" w:hAnsi="Wingdings" w:hint="default"/>
-      </w:rPr>
-    </w:lvl>
-    <w:lvl w:ilvl="3" w:tplc="04060001" w:tentative="1">
-      <w:start w:val="1"/>
-      <w:numFmt w:val="bullet"/>
-      <w:lvlText w:val=""/>
-      <w:lvlJc w:val="left"/>
-      <w:pPr>
-        <w:ind w:left="3240" w:hanging="360"/>
-      </w:pPr>
-      <w:rPr>
-        <w:rFonts w:ascii="Symbol" w:hAnsi="Symbol" w:hint="default"/>
-      </w:rPr>
-    </w:lvl>
-    <w:lvl w:ilvl="4" w:tplc="04060003" w:tentative="1">
-      <w:start w:val="1"/>
-      <w:numFmt w:val="bullet"/>
-      <w:lvlText w:val="o"/>
-      <w:lvlJc w:val="left"/>
-      <w:pPr>
-        <w:ind w:left="3960" w:hanging="360"/>
-      </w:pPr>
-      <w:rPr>
-        <w:rFonts w:ascii="Courier New" w:hAnsi="Courier New" w:cs="Courier New" w:hint="default"/>
-      </w:rPr>
-    </w:lvl>
-    <w:lvl w:ilvl="5" w:tplc="04060005" w:tentative="1">
-      <w:start w:val="1"/>
-      <w:numFmt w:val="bullet"/>
-      <w:lvlText w:val=""/>
-      <w:lvlJc w:val="left"/>
-      <w:pPr>
-        <w:ind w:left="4680" w:hanging="360"/>
-      </w:pPr>
-      <w:rPr>
-        <w:rFonts w:ascii="Wingdings" w:hAnsi="Wingdings" w:hint="default"/>
-      </w:rPr>
-    </w:lvl>
-    <w:lvl w:ilvl="6" w:tplc="04060001" w:tentative="1">
-      <w:start w:val="1"/>
-      <w:numFmt w:val="bullet"/>
-      <w:lvlText w:val=""/>
-      <w:lvlJc w:val="left"/>
-      <w:pPr>
-        <w:ind w:left="5400" w:hanging="360"/>
-      </w:pPr>
-      <w:rPr>
-        <w:rFonts w:ascii="Symbol" w:hAnsi="Symbol" w:hint="default"/>
-      </w:rPr>
-    </w:lvl>
-    <w:lvl w:ilvl="7" w:tplc="04060003" w:tentative="1">
-      <w:start w:val="1"/>
-      <w:numFmt w:val="bullet"/>
-      <w:lvlText w:val="o"/>
-      <w:lvlJc w:val="left"/>
-      <w:pPr>
-        <w:ind w:left="6120" w:hanging="360"/>
-      </w:pPr>
-      <w:rPr>
-        <w:rFonts w:ascii="Courier New" w:hAnsi="Courier New" w:cs="Courier New" w:hint="default"/>
-      </w:rPr>
-    </w:lvl>
-    <w:lvl w:ilvl="8" w:tplc="04060005" w:tentative="1">
-      <w:start w:val="1"/>
-      <w:numFmt w:val="bullet"/>
-      <w:lvlText w:val=""/>
-      <w:lvlJc w:val="left"/>
-      <w:pPr>
-        <w:ind w:left="6840" w:hanging="360"/>
-      </w:pPr>
-      <w:rPr>
-        <w:rFonts w:ascii="Wingdings" w:hAnsi="Wingdings" w:hint="default"/>
-      </w:rPr>
-    </w:lvl>
-  </w:abstractNum>
-  <w:abstractNum w:abstractNumId="25" w15:restartNumberingAfterBreak="0">
-    <w:nsid w:val="61344C8A"/>
-    <w:multiLevelType w:val="multilevel"/>
-    <w:tmpl w:val="7EA84FE0"/>
-    <w:lvl w:ilvl="0">
-      <w:start w:val="1"/>
-      <w:numFmt w:val="decimal"/>
-      <w:pStyle w:val="Nadpis1"/>
-      <w:lvlText w:val="%1"/>
-      <w:lvlJc w:val="left"/>
-      <w:pPr>
-        <w:ind w:left="567" w:hanging="567"/>
-      </w:pPr>
-      <w:rPr>
-        <w:rFonts w:hint="default"/>
-      </w:rPr>
-    </w:lvl>
-    <w:lvl w:ilvl="1">
-      <w:start w:val="1"/>
-      <w:numFmt w:val="decimal"/>
-      <w:pStyle w:val="Nadpis2"/>
-      <w:lvlText w:val="%1.%2"/>
-      <w:lvlJc w:val="left"/>
-      <w:pPr>
-        <w:ind w:left="567" w:hanging="567"/>
-      </w:pPr>
-      <w:rPr>
-        <w:rFonts w:hint="default"/>
-      </w:rPr>
-    </w:lvl>
-    <w:lvl w:ilvl="2">
-      <w:start w:val="1"/>
-      <w:numFmt w:val="decimal"/>
-      <w:pStyle w:val="Nadpis3"/>
-      <w:lvlText w:val="%1.%2.%3"/>
-      <w:lvlJc w:val="left"/>
-      <w:pPr>
-        <w:ind w:left="567" w:hanging="567"/>
-      </w:pPr>
-      <w:rPr>
-        <w:rFonts w:hint="default"/>
-      </w:rPr>
-    </w:lvl>
-    <w:lvl w:ilvl="3">
-      <w:start w:val="1"/>
-      <w:numFmt w:val="decimal"/>
-      <w:pStyle w:val="Nadpis4"/>
-      <w:lvlText w:val="%1.%2.%3.%4"/>
-      <w:lvlJc w:val="left"/>
-      <w:pPr>
-        <w:ind w:left="567" w:hanging="567"/>
-      </w:pPr>
-      <w:rPr>
-        <w:rFonts w:hint="default"/>
-      </w:rPr>
-    </w:lvl>
-    <w:lvl w:ilvl="4">
-      <w:start w:val="1"/>
-      <w:numFmt w:val="decimal"/>
-      <w:pStyle w:val="Nadpis5"/>
-      <w:lvlText w:val="%1.%2.%3.%4.%5"/>
-      <w:lvlJc w:val="left"/>
-      <w:pPr>
-        <w:ind w:left="567" w:hanging="567"/>
-      </w:pPr>
-      <w:rPr>
-        <w:rFonts w:hint="default"/>
-      </w:rPr>
-    </w:lvl>
-    <w:lvl w:ilvl="5">
-      <w:start w:val="1"/>
-      <w:numFmt w:val="decimal"/>
-      <w:pStyle w:val="Nadpis6"/>
-      <w:lvlText w:val="%1.%2.%3.%4.%5.%6"/>
-      <w:lvlJc w:val="left"/>
-      <w:pPr>
-        <w:ind w:left="567" w:hanging="567"/>
-      </w:pPr>
-      <w:rPr>
-        <w:rFonts w:hint="default"/>
-      </w:rPr>
-    </w:lvl>
-    <w:lvl w:ilvl="6">
-      <w:start w:val="1"/>
-      <w:numFmt w:val="decimal"/>
-      <w:pStyle w:val="Nadpis7"/>
-      <w:lvlText w:val="%1.%2.%3.%4.%5.%6.%7"/>
-      <w:lvlJc w:val="left"/>
-      <w:pPr>
-        <w:ind w:left="567" w:hanging="567"/>
-      </w:pPr>
-      <w:rPr>
-        <w:rFonts w:hint="default"/>
-      </w:rPr>
-    </w:lvl>
-    <w:lvl w:ilvl="7">
-      <w:start w:val="1"/>
-      <w:numFmt w:val="decimal"/>
-      <w:pStyle w:val="Nadpis8"/>
-      <w:lvlText w:val="%1.%2.%3.%4.%5.%6.%7.%8"/>
-      <w:lvlJc w:val="left"/>
-      <w:pPr>
-        <w:ind w:left="567" w:hanging="567"/>
-      </w:pPr>
-      <w:rPr>
-        <w:rFonts w:hint="default"/>
-      </w:rPr>
-    </w:lvl>
-    <w:lvl w:ilvl="8">
-      <w:start w:val="1"/>
-      <w:numFmt w:val="decimal"/>
-      <w:pStyle w:val="Nadpis9"/>
-      <w:lvlText w:val="%1.%2.%3.%4.%5.%6.%7.%8.%9"/>
-      <w:lvlJc w:val="left"/>
-      <w:pPr>
-        <w:ind w:left="567" w:hanging="567"/>
-      </w:pPr>
-      <w:rPr>
-        <w:rFonts w:hint="default"/>
-      </w:rPr>
-    </w:lvl>
-  </w:abstractNum>
-  <w:abstractNum w:abstractNumId="26" w15:restartNumberingAfterBreak="0">
-    <w:nsid w:val="635F007A"/>
-    <w:multiLevelType w:val="hybridMultilevel"/>
-    <w:tmpl w:val="D3D63F66"/>
-    <w:lvl w:ilvl="0" w:tplc="0406000F">
-      <w:start w:val="1"/>
-      <w:numFmt w:val="decimal"/>
-      <w:lvlText w:val="%1."/>
-      <w:lvlJc w:val="left"/>
-      <w:pPr>
-        <w:ind w:left="720" w:hanging="360"/>
-      </w:pPr>
-    </w:lvl>
-    <w:lvl w:ilvl="1" w:tplc="04060019" w:tentative="1">
-      <w:start w:val="1"/>
-      <w:numFmt w:val="lowerLetter"/>
-      <w:lvlText w:val="%2."/>
-      <w:lvlJc w:val="left"/>
-      <w:pPr>
-        <w:ind w:left="1440" w:hanging="360"/>
-      </w:pPr>
-    </w:lvl>
-    <w:lvl w:ilvl="2" w:tplc="0406001B" w:tentative="1">
-      <w:start w:val="1"/>
-      <w:numFmt w:val="lowerRoman"/>
-      <w:lvlText w:val="%3."/>
-      <w:lvlJc w:val="right"/>
-      <w:pPr>
-        <w:ind w:left="2160" w:hanging="180"/>
-      </w:pPr>
-    </w:lvl>
-    <w:lvl w:ilvl="3" w:tplc="0406000F" w:tentative="1">
-      <w:start w:val="1"/>
-      <w:numFmt w:val="decimal"/>
-      <w:lvlText w:val="%4."/>
-      <w:lvlJc w:val="left"/>
-      <w:pPr>
-        <w:ind w:left="2880" w:hanging="360"/>
-      </w:pPr>
-    </w:lvl>
-    <w:lvl w:ilvl="4" w:tplc="04060019" w:tentative="1">
-      <w:start w:val="1"/>
-      <w:numFmt w:val="lowerLetter"/>
-      <w:lvlText w:val="%5."/>
-      <w:lvlJc w:val="left"/>
-      <w:pPr>
-        <w:ind w:left="3600" w:hanging="360"/>
-      </w:pPr>
-    </w:lvl>
-    <w:lvl w:ilvl="5" w:tplc="0406001B" w:tentative="1">
-      <w:start w:val="1"/>
-      <w:numFmt w:val="lowerRoman"/>
-      <w:lvlText w:val="%6."/>
-      <w:lvlJc w:val="right"/>
-      <w:pPr>
-        <w:ind w:left="4320" w:hanging="180"/>
-      </w:pPr>
-    </w:lvl>
-    <w:lvl w:ilvl="6" w:tplc="0406000F" w:tentative="1">
-      <w:start w:val="1"/>
-      <w:numFmt w:val="decimal"/>
-      <w:lvlText w:val="%7."/>
-      <w:lvlJc w:val="left"/>
-      <w:pPr>
-        <w:ind w:left="5040" w:hanging="360"/>
-      </w:pPr>
-    </w:lvl>
-    <w:lvl w:ilvl="7" w:tplc="04060019" w:tentative="1">
-      <w:start w:val="1"/>
-      <w:numFmt w:val="lowerLetter"/>
-      <w:lvlText w:val="%8."/>
-      <w:lvlJc w:val="left"/>
-      <w:pPr>
-        <w:ind w:left="5760" w:hanging="360"/>
-      </w:pPr>
-    </w:lvl>
-    <w:lvl w:ilvl="8" w:tplc="0406001B" w:tentative="1">
-      <w:start w:val="1"/>
-      <w:numFmt w:val="lowerRoman"/>
-      <w:lvlText w:val="%9."/>
-      <w:lvlJc w:val="right"/>
-      <w:pPr>
-        <w:ind w:left="6480" w:hanging="180"/>
-      </w:pPr>
-    </w:lvl>
-  </w:abstractNum>
-  <w:abstractNum w:abstractNumId="27" w15:restartNumberingAfterBreak="0">
-    <w:nsid w:val="654544AE"/>
-    <w:multiLevelType w:val="multilevel"/>
-    <w:tmpl w:val="F678EEA0"/>
-    <w:lvl w:ilvl="0">
-      <w:start w:val="1"/>
-      <w:numFmt w:val="bullet"/>
-      <w:lvlText w:val=""/>
-      <w:lvlJc w:val="left"/>
-      <w:pPr>
-        <w:ind w:left="340" w:hanging="340"/>
-      </w:pPr>
-      <w:rPr>
-        <w:rFonts w:ascii="Symbol" w:hAnsi="Symbol" w:hint="default"/>
-      </w:rPr>
-    </w:lvl>
-    <w:lvl w:ilvl="1">
-      <w:start w:val="1"/>
-      <w:numFmt w:val="decimal"/>
-      <w:lvlText w:val="%1.%2."/>
-      <w:lvlJc w:val="left"/>
-      <w:pPr>
-        <w:ind w:left="964" w:hanging="624"/>
-      </w:pPr>
-      <w:rPr>
-        <w:rFonts w:hint="default"/>
-      </w:rPr>
-    </w:lvl>
-    <w:lvl w:ilvl="2">
-      <w:start w:val="1"/>
-      <w:numFmt w:val="decimal"/>
-      <w:lvlText w:val="%1.%2.%3."/>
-      <w:lvlJc w:val="left"/>
-      <w:pPr>
-        <w:ind w:left="1588" w:hanging="624"/>
-      </w:pPr>
-      <w:rPr>
-        <w:rFonts w:hint="default"/>
-      </w:rPr>
-    </w:lvl>
-    <w:lvl w:ilvl="3">
-      <w:start w:val="1"/>
-      <w:numFmt w:val="decimal"/>
-      <w:lvlText w:val="%1.%2.%3.%4."/>
-      <w:lvlJc w:val="left"/>
-      <w:pPr>
-        <w:ind w:left="2381" w:hanging="793"/>
-      </w:pPr>
-      <w:rPr>
-        <w:rFonts w:hint="default"/>
-      </w:rPr>
-    </w:lvl>
-    <w:lvl w:ilvl="4">
-      <w:start w:val="1"/>
-      <w:numFmt w:val="decimal"/>
-      <w:lvlText w:val="%1.%2.%3.%4.%5."/>
-      <w:lvlJc w:val="left"/>
-      <w:pPr>
-        <w:ind w:left="2552" w:hanging="964"/>
-      </w:pPr>
-      <w:rPr>
-        <w:rFonts w:hint="default"/>
-      </w:rPr>
-    </w:lvl>
-    <w:lvl w:ilvl="5">
-      <w:start w:val="1"/>
-      <w:numFmt w:val="decimal"/>
-      <w:lvlText w:val="%1.%2.%3.%4.%5.%6."/>
-      <w:lvlJc w:val="left"/>
-      <w:pPr>
-        <w:ind w:left="2552" w:hanging="964"/>
-      </w:pPr>
-      <w:rPr>
-        <w:rFonts w:hint="default"/>
-      </w:rPr>
-    </w:lvl>
-    <w:lvl w:ilvl="6">
-      <w:start w:val="1"/>
-      <w:numFmt w:val="decimal"/>
-      <w:lvlText w:val="%1.%2.%3.%4.%5.%6.%7."/>
-      <w:lvlJc w:val="left"/>
-      <w:pPr>
-        <w:ind w:left="3119" w:hanging="1531"/>
-      </w:pPr>
-      <w:rPr>
-        <w:rFonts w:hint="default"/>
-      </w:rPr>
-    </w:lvl>
-    <w:lvl w:ilvl="7">
-      <w:start w:val="1"/>
-      <w:numFmt w:val="decimal"/>
-      <w:lvlText w:val="%1.%2.%3.%4.%5.%6.%7.%8."/>
-      <w:lvlJc w:val="left"/>
-      <w:pPr>
-        <w:ind w:left="3175" w:hanging="1587"/>
-      </w:pPr>
-      <w:rPr>
-        <w:rFonts w:hint="default"/>
-      </w:rPr>
-    </w:lvl>
-    <w:lvl w:ilvl="8">
-      <w:start w:val="1"/>
-      <w:numFmt w:val="decimal"/>
-      <w:lvlText w:val="%1.%2.%3.%4.%5.%6.%7.%8.%9."/>
-      <w:lvlJc w:val="left"/>
-      <w:pPr>
-        <w:ind w:left="3289" w:hanging="1701"/>
-      </w:pPr>
-      <w:rPr>
-        <w:rFonts w:hint="default"/>
-      </w:rPr>
-    </w:lvl>
-  </w:abstractNum>
-  <w:abstractNum w:abstractNumId="28" w15:restartNumberingAfterBreak="0">
-    <w:nsid w:val="688513FC"/>
-    <w:multiLevelType w:val="hybridMultilevel"/>
-    <w:tmpl w:val="C95A31CE"/>
-    <w:lvl w:ilvl="0" w:tplc="04060001">
-      <w:start w:val="1"/>
-      <w:numFmt w:val="bullet"/>
-      <w:lvlText w:val=""/>
-      <w:lvlJc w:val="left"/>
-      <w:pPr>
-        <w:ind w:left="720" w:hanging="360"/>
-      </w:pPr>
-      <w:rPr>
-        <w:rFonts w:ascii="Symbol" w:hAnsi="Symbol" w:hint="default"/>
-      </w:rPr>
-    </w:lvl>
-    <w:lvl w:ilvl="1" w:tplc="04060003" w:tentative="1">
-      <w:start w:val="1"/>
-      <w:numFmt w:val="bullet"/>
-      <w:lvlText w:val="o"/>
-      <w:lvlJc w:val="left"/>
-      <w:pPr>
-        <w:ind w:left="1440" w:hanging="360"/>
-      </w:pPr>
-      <w:rPr>
-        <w:rFonts w:ascii="Courier New" w:hAnsi="Courier New" w:cs="Courier New" w:hint="default"/>
-      </w:rPr>
-    </w:lvl>
-    <w:lvl w:ilvl="2" w:tplc="04060005" w:tentative="1">
-      <w:start w:val="1"/>
-      <w:numFmt w:val="bullet"/>
-      <w:lvlText w:val=""/>
-      <w:lvlJc w:val="left"/>
-      <w:pPr>
-        <w:ind w:left="2160" w:hanging="360"/>
-      </w:pPr>
-      <w:rPr>
-        <w:rFonts w:ascii="Wingdings" w:hAnsi="Wingdings" w:hint="default"/>
-      </w:rPr>
-    </w:lvl>
-    <w:lvl w:ilvl="3" w:tplc="04060001" w:tentative="1">
-      <w:start w:val="1"/>
-      <w:numFmt w:val="bullet"/>
-      <w:lvlText w:val=""/>
-      <w:lvlJc w:val="left"/>
-      <w:pPr>
-        <w:ind w:left="2880" w:hanging="360"/>
-      </w:pPr>
-      <w:rPr>
-        <w:rFonts w:ascii="Symbol" w:hAnsi="Symbol" w:hint="default"/>
-      </w:rPr>
-    </w:lvl>
-    <w:lvl w:ilvl="4" w:tplc="04060003" w:tentative="1">
-      <w:start w:val="1"/>
-      <w:numFmt w:val="bullet"/>
-      <w:lvlText w:val="o"/>
-      <w:lvlJc w:val="left"/>
-      <w:pPr>
-        <w:ind w:left="3600" w:hanging="360"/>
-      </w:pPr>
-      <w:rPr>
-        <w:rFonts w:ascii="Courier New" w:hAnsi="Courier New" w:cs="Courier New" w:hint="default"/>
-      </w:rPr>
-    </w:lvl>
-    <w:lvl w:ilvl="5" w:tplc="04060005" w:tentative="1">
-      <w:start w:val="1"/>
-      <w:numFmt w:val="bullet"/>
-      <w:lvlText w:val=""/>
-      <w:lvlJc w:val="left"/>
-      <w:pPr>
-        <w:ind w:left="4320" w:hanging="360"/>
-      </w:pPr>
-      <w:rPr>
-        <w:rFonts w:ascii="Wingdings" w:hAnsi="Wingdings" w:hint="default"/>
-      </w:rPr>
-    </w:lvl>
-    <w:lvl w:ilvl="6" w:tplc="04060001" w:tentative="1">
-      <w:start w:val="1"/>
-      <w:numFmt w:val="bullet"/>
-      <w:lvlText w:val=""/>
-      <w:lvlJc w:val="left"/>
-      <w:pPr>
-        <w:ind w:left="5040" w:hanging="360"/>
-      </w:pPr>
-      <w:rPr>
-        <w:rFonts w:ascii="Symbol" w:hAnsi="Symbol" w:hint="default"/>
-      </w:rPr>
-    </w:lvl>
-    <w:lvl w:ilvl="7" w:tplc="04060003" w:tentative="1">
-      <w:start w:val="1"/>
-      <w:numFmt w:val="bullet"/>
-      <w:lvlText w:val="o"/>
-      <w:lvlJc w:val="left"/>
-      <w:pPr>
-        <w:ind w:left="5760" w:hanging="360"/>
-      </w:pPr>
-      <w:rPr>
-        <w:rFonts w:ascii="Courier New" w:hAnsi="Courier New" w:cs="Courier New" w:hint="default"/>
-      </w:rPr>
-    </w:lvl>
-    <w:lvl w:ilvl="8" w:tplc="04060005" w:tentative="1">
-      <w:start w:val="1"/>
-      <w:numFmt w:val="bullet"/>
-      <w:lvlText w:val=""/>
-      <w:lvlJc w:val="left"/>
-      <w:pPr>
-        <w:ind w:left="6480" w:hanging="360"/>
-      </w:pPr>
-      <w:rPr>
-        <w:rFonts w:ascii="Wingdings" w:hAnsi="Wingdings" w:hint="default"/>
-      </w:rPr>
-    </w:lvl>
-  </w:abstractNum>
-  <w:abstractNum w:abstractNumId="29" w15:restartNumberingAfterBreak="0">
-    <w:nsid w:val="6A227A4E"/>
-    <w:multiLevelType w:val="hybridMultilevel"/>
-    <w:tmpl w:val="AE825E76"/>
-    <w:lvl w:ilvl="0" w:tplc="2B2209CC">
-      <w:start w:val="1"/>
-      <w:numFmt w:val="bullet"/>
-      <w:lvlText w:val=""/>
-      <w:lvlJc w:val="left"/>
-      <w:pPr>
-        <w:ind w:left="720" w:hanging="360"/>
-      </w:pPr>
-      <w:rPr>
-        <w:rFonts w:ascii="Symbol" w:hAnsi="Symbol" w:hint="default"/>
-      </w:rPr>
-    </w:lvl>
-    <w:lvl w:ilvl="1" w:tplc="04090003" w:tentative="1">
-      <w:start w:val="1"/>
-      <w:numFmt w:val="bullet"/>
-      <w:lvlText w:val="o"/>
-      <w:lvlJc w:val="left"/>
-      <w:pPr>
-        <w:ind w:left="1440" w:hanging="360"/>
-      </w:pPr>
-      <w:rPr>
-        <w:rFonts w:ascii="Courier New" w:hAnsi="Courier New" w:cs="Courier New" w:hint="default"/>
-      </w:rPr>
-    </w:lvl>
-    <w:lvl w:ilvl="2" w:tplc="04090005" w:tentative="1">
-      <w:start w:val="1"/>
-      <w:numFmt w:val="bullet"/>
-      <w:lvlText w:val=""/>
-      <w:lvlJc w:val="left"/>
-      <w:pPr>
-        <w:ind w:left="2160" w:hanging="360"/>
-      </w:pPr>
-      <w:rPr>
-        <w:rFonts w:ascii="Wingdings" w:hAnsi="Wingdings" w:hint="default"/>
-      </w:rPr>
-    </w:lvl>
-    <w:lvl w:ilvl="3" w:tplc="04090001" w:tentative="1">
-      <w:start w:val="1"/>
-      <w:numFmt w:val="bullet"/>
-      <w:lvlText w:val=""/>
-      <w:lvlJc w:val="left"/>
-      <w:pPr>
-        <w:ind w:left="2880" w:hanging="360"/>
-      </w:pPr>
-      <w:rPr>
-        <w:rFonts w:ascii="Symbol" w:hAnsi="Symbol" w:hint="default"/>
-      </w:rPr>
-    </w:lvl>
-    <w:lvl w:ilvl="4" w:tplc="04090003" w:tentative="1">
-      <w:start w:val="1"/>
-      <w:numFmt w:val="bullet"/>
-      <w:lvlText w:val="o"/>
-      <w:lvlJc w:val="left"/>
-      <w:pPr>
-        <w:ind w:left="3600" w:hanging="360"/>
-      </w:pPr>
-      <w:rPr>
-        <w:rFonts w:ascii="Courier New" w:hAnsi="Courier New" w:cs="Courier New" w:hint="default"/>
-      </w:rPr>
-    </w:lvl>
-    <w:lvl w:ilvl="5" w:tplc="04090005" w:tentative="1">
-      <w:start w:val="1"/>
-      <w:numFmt w:val="bullet"/>
-      <w:lvlText w:val=""/>
-      <w:lvlJc w:val="left"/>
-      <w:pPr>
-        <w:ind w:left="4320" w:hanging="360"/>
-      </w:pPr>
-      <w:rPr>
-        <w:rFonts w:ascii="Wingdings" w:hAnsi="Wingdings" w:hint="default"/>
-      </w:rPr>
-    </w:lvl>
-    <w:lvl w:ilvl="6" w:tplc="04090001" w:tentative="1">
-      <w:start w:val="1"/>
-      <w:numFmt w:val="bullet"/>
-      <w:lvlText w:val=""/>
-      <w:lvlJc w:val="left"/>
-      <w:pPr>
-        <w:ind w:left="5040" w:hanging="360"/>
-      </w:pPr>
-      <w:rPr>
-        <w:rFonts w:ascii="Symbol" w:hAnsi="Symbol" w:hint="default"/>
-      </w:rPr>
-    </w:lvl>
-    <w:lvl w:ilvl="7" w:tplc="04090003" w:tentative="1">
-      <w:start w:val="1"/>
-      <w:numFmt w:val="bullet"/>
-      <w:lvlText w:val="o"/>
-      <w:lvlJc w:val="left"/>
-      <w:pPr>
-        <w:ind w:left="5760" w:hanging="360"/>
-      </w:pPr>
-      <w:rPr>
-        <w:rFonts w:ascii="Courier New" w:hAnsi="Courier New" w:cs="Courier New" w:hint="default"/>
-      </w:rPr>
-    </w:lvl>
-    <w:lvl w:ilvl="8" w:tplc="04090005" w:tentative="1">
-      <w:start w:val="1"/>
-      <w:numFmt w:val="bullet"/>
-      <w:lvlText w:val=""/>
-      <w:lvlJc w:val="left"/>
-      <w:pPr>
-        <w:ind w:left="6480" w:hanging="360"/>
-      </w:pPr>
-      <w:rPr>
-        <w:rFonts w:ascii="Wingdings" w:hAnsi="Wingdings" w:hint="default"/>
-      </w:rPr>
-    </w:lvl>
-  </w:abstractNum>
-  <w:abstractNum w:abstractNumId="30" w15:restartNumberingAfterBreak="0">
-    <w:nsid w:val="6CD03F13"/>
-    <w:multiLevelType w:val="hybridMultilevel"/>
-    <w:tmpl w:val="E138D460"/>
-    <w:lvl w:ilvl="0" w:tplc="04060001">
-      <w:start w:val="1"/>
-      <w:numFmt w:val="bullet"/>
-      <w:lvlText w:val=""/>
-      <w:lvlJc w:val="left"/>
-      <w:pPr>
-        <w:ind w:left="720" w:hanging="360"/>
-      </w:pPr>
-      <w:rPr>
-        <w:rFonts w:ascii="Symbol" w:hAnsi="Symbol" w:hint="default"/>
-      </w:rPr>
-    </w:lvl>
-    <w:lvl w:ilvl="1" w:tplc="04060003" w:tentative="1">
-      <w:start w:val="1"/>
-      <w:numFmt w:val="bullet"/>
-      <w:lvlText w:val="o"/>
-      <w:lvlJc w:val="left"/>
-      <w:pPr>
-        <w:ind w:left="1440" w:hanging="360"/>
-      </w:pPr>
-      <w:rPr>
-        <w:rFonts w:ascii="Courier New" w:hAnsi="Courier New" w:cs="Courier New" w:hint="default"/>
-      </w:rPr>
-    </w:lvl>
-    <w:lvl w:ilvl="2" w:tplc="04060005" w:tentative="1">
-      <w:start w:val="1"/>
-      <w:numFmt w:val="bullet"/>
-      <w:lvlText w:val=""/>
-      <w:lvlJc w:val="left"/>
-      <w:pPr>
-        <w:ind w:left="2160" w:hanging="360"/>
-      </w:pPr>
-      <w:rPr>
-        <w:rFonts w:ascii="Wingdings" w:hAnsi="Wingdings" w:hint="default"/>
-      </w:rPr>
-    </w:lvl>
-    <w:lvl w:ilvl="3" w:tplc="04060001" w:tentative="1">
-      <w:start w:val="1"/>
-      <w:numFmt w:val="bullet"/>
-      <w:lvlText w:val=""/>
-      <w:lvlJc w:val="left"/>
-      <w:pPr>
-        <w:ind w:left="2880" w:hanging="360"/>
-      </w:pPr>
-      <w:rPr>
-        <w:rFonts w:ascii="Symbol" w:hAnsi="Symbol" w:hint="default"/>
-      </w:rPr>
-    </w:lvl>
-    <w:lvl w:ilvl="4" w:tplc="04060003" w:tentative="1">
-      <w:start w:val="1"/>
-      <w:numFmt w:val="bullet"/>
-      <w:lvlText w:val="o"/>
-      <w:lvlJc w:val="left"/>
-      <w:pPr>
-        <w:ind w:left="3600" w:hanging="360"/>
-      </w:pPr>
-      <w:rPr>
-        <w:rFonts w:ascii="Courier New" w:hAnsi="Courier New" w:cs="Courier New" w:hint="default"/>
-      </w:rPr>
-    </w:lvl>
-    <w:lvl w:ilvl="5" w:tplc="04060005" w:tentative="1">
-      <w:start w:val="1"/>
-      <w:numFmt w:val="bullet"/>
-      <w:lvlText w:val=""/>
-      <w:lvlJc w:val="left"/>
-      <w:pPr>
-        <w:ind w:left="4320" w:hanging="360"/>
-      </w:pPr>
-      <w:rPr>
-        <w:rFonts w:ascii="Wingdings" w:hAnsi="Wingdings" w:hint="default"/>
-      </w:rPr>
-    </w:lvl>
-    <w:lvl w:ilvl="6" w:tplc="04060001" w:tentative="1">
-      <w:start w:val="1"/>
-      <w:numFmt w:val="bullet"/>
-      <w:lvlText w:val=""/>
-      <w:lvlJc w:val="left"/>
-      <w:pPr>
-        <w:ind w:left="5040" w:hanging="360"/>
-      </w:pPr>
-      <w:rPr>
-        <w:rFonts w:ascii="Symbol" w:hAnsi="Symbol" w:hint="default"/>
-      </w:rPr>
-    </w:lvl>
-    <w:lvl w:ilvl="7" w:tplc="04060003" w:tentative="1">
-      <w:start w:val="1"/>
-      <w:numFmt w:val="bullet"/>
-      <w:lvlText w:val="o"/>
-      <w:lvlJc w:val="left"/>
-      <w:pPr>
-        <w:ind w:left="5760" w:hanging="360"/>
-      </w:pPr>
-      <w:rPr>
-        <w:rFonts w:ascii="Courier New" w:hAnsi="Courier New" w:cs="Courier New" w:hint="default"/>
-      </w:rPr>
-    </w:lvl>
-    <w:lvl w:ilvl="8" w:tplc="04060005" w:tentative="1">
-      <w:start w:val="1"/>
-      <w:numFmt w:val="bullet"/>
-      <w:lvlText w:val=""/>
-      <w:lvlJc w:val="left"/>
-      <w:pPr>
-        <w:ind w:left="6480" w:hanging="360"/>
-      </w:pPr>
-      <w:rPr>
-        <w:rFonts w:ascii="Wingdings" w:hAnsi="Wingdings" w:hint="default"/>
-      </w:rPr>
-    </w:lvl>
-  </w:abstractNum>
-  <w:abstractNum w:abstractNumId="31" w15:restartNumberingAfterBreak="0">
-    <w:nsid w:val="6EAB56AA"/>
-    <w:multiLevelType w:val="hybridMultilevel"/>
-    <w:tmpl w:val="DD664ECE"/>
-    <w:lvl w:ilvl="0" w:tplc="04060001">
-      <w:start w:val="1"/>
-      <w:numFmt w:val="bullet"/>
-      <w:lvlText w:val=""/>
-      <w:lvlJc w:val="left"/>
-      <w:pPr>
-        <w:ind w:left="720" w:hanging="360"/>
-      </w:pPr>
-      <w:rPr>
-        <w:rFonts w:ascii="Symbol" w:hAnsi="Symbol" w:hint="default"/>
-      </w:rPr>
-    </w:lvl>
-    <w:lvl w:ilvl="1" w:tplc="04060003" w:tentative="1">
-      <w:start w:val="1"/>
-      <w:numFmt w:val="bullet"/>
-      <w:lvlText w:val="o"/>
-      <w:lvlJc w:val="left"/>
-      <w:pPr>
-        <w:ind w:left="1440" w:hanging="360"/>
-      </w:pPr>
-      <w:rPr>
-        <w:rFonts w:ascii="Courier New" w:hAnsi="Courier New" w:cs="Courier New" w:hint="default"/>
-      </w:rPr>
-    </w:lvl>
-    <w:lvl w:ilvl="2" w:tplc="04060005" w:tentative="1">
-      <w:start w:val="1"/>
-      <w:numFmt w:val="bullet"/>
-      <w:lvlText w:val=""/>
-      <w:lvlJc w:val="left"/>
-      <w:pPr>
-        <w:ind w:left="2160" w:hanging="360"/>
-      </w:pPr>
-      <w:rPr>
-        <w:rFonts w:ascii="Wingdings" w:hAnsi="Wingdings" w:hint="default"/>
-      </w:rPr>
-    </w:lvl>
-    <w:lvl w:ilvl="3" w:tplc="04060001" w:tentative="1">
-      <w:start w:val="1"/>
-      <w:numFmt w:val="bullet"/>
-      <w:lvlText w:val=""/>
-      <w:lvlJc w:val="left"/>
-      <w:pPr>
-        <w:ind w:left="2880" w:hanging="360"/>
-      </w:pPr>
-      <w:rPr>
-        <w:rFonts w:ascii="Symbol" w:hAnsi="Symbol" w:hint="default"/>
-      </w:rPr>
-    </w:lvl>
-    <w:lvl w:ilvl="4" w:tplc="04060003" w:tentative="1">
-      <w:start w:val="1"/>
-      <w:numFmt w:val="bullet"/>
-      <w:lvlText w:val="o"/>
-      <w:lvlJc w:val="left"/>
-      <w:pPr>
-        <w:ind w:left="3600" w:hanging="360"/>
-      </w:pPr>
-      <w:rPr>
-        <w:rFonts w:ascii="Courier New" w:hAnsi="Courier New" w:cs="Courier New" w:hint="default"/>
-      </w:rPr>
-    </w:lvl>
-    <w:lvl w:ilvl="5" w:tplc="04060005" w:tentative="1">
-      <w:start w:val="1"/>
-      <w:numFmt w:val="bullet"/>
-      <w:lvlText w:val=""/>
-      <w:lvlJc w:val="left"/>
-      <w:pPr>
-        <w:ind w:left="4320" w:hanging="360"/>
-      </w:pPr>
-      <w:rPr>
-        <w:rFonts w:ascii="Wingdings" w:hAnsi="Wingdings" w:hint="default"/>
-      </w:rPr>
-    </w:lvl>
-    <w:lvl w:ilvl="6" w:tplc="04060001" w:tentative="1">
-      <w:start w:val="1"/>
-      <w:numFmt w:val="bullet"/>
-      <w:lvlText w:val=""/>
-      <w:lvlJc w:val="left"/>
-      <w:pPr>
-        <w:ind w:left="5040" w:hanging="360"/>
-      </w:pPr>
-      <w:rPr>
-        <w:rFonts w:ascii="Symbol" w:hAnsi="Symbol" w:hint="default"/>
-      </w:rPr>
-    </w:lvl>
-    <w:lvl w:ilvl="7" w:tplc="04060003" w:tentative="1">
-      <w:start w:val="1"/>
-      <w:numFmt w:val="bullet"/>
-      <w:lvlText w:val="o"/>
-      <w:lvlJc w:val="left"/>
-      <w:pPr>
-        <w:ind w:left="5760" w:hanging="360"/>
-      </w:pPr>
-      <w:rPr>
-        <w:rFonts w:ascii="Courier New" w:hAnsi="Courier New" w:cs="Courier New" w:hint="default"/>
-      </w:rPr>
-    </w:lvl>
-    <w:lvl w:ilvl="8" w:tplc="04060005" w:tentative="1">
-      <w:start w:val="1"/>
-      <w:numFmt w:val="bullet"/>
-      <w:lvlText w:val=""/>
-      <w:lvlJc w:val="left"/>
-      <w:pPr>
-        <w:ind w:left="6480" w:hanging="360"/>
-      </w:pPr>
-      <w:rPr>
-        <w:rFonts w:ascii="Wingdings" w:hAnsi="Wingdings" w:hint="default"/>
-      </w:rPr>
-    </w:lvl>
-  </w:abstractNum>
-  <w:abstractNum w:abstractNumId="32" w15:restartNumberingAfterBreak="0">
-    <w:nsid w:val="6F891BE2"/>
-    <w:multiLevelType w:val="hybridMultilevel"/>
-    <w:tmpl w:val="C44E64DE"/>
-    <w:lvl w:ilvl="0" w:tplc="04060013">
-      <w:start w:val="1"/>
-      <w:numFmt w:val="upperRoman"/>
-      <w:lvlText w:val="%1."/>
-      <w:lvlJc w:val="right"/>
-      <w:pPr>
-        <w:ind w:left="1080" w:hanging="360"/>
-      </w:pPr>
-    </w:lvl>
-    <w:lvl w:ilvl="1" w:tplc="04060019" w:tentative="1">
-      <w:start w:val="1"/>
-      <w:numFmt w:val="lowerLetter"/>
-      <w:lvlText w:val="%2."/>
-      <w:lvlJc w:val="left"/>
-      <w:pPr>
-        <w:ind w:left="1800" w:hanging="360"/>
-      </w:pPr>
-    </w:lvl>
-    <w:lvl w:ilvl="2" w:tplc="0406001B" w:tentative="1">
-      <w:start w:val="1"/>
-      <w:numFmt w:val="lowerRoman"/>
-      <w:lvlText w:val="%3."/>
-      <w:lvlJc w:val="right"/>
-      <w:pPr>
-        <w:ind w:left="2520" w:hanging="180"/>
-      </w:pPr>
-    </w:lvl>
-    <w:lvl w:ilvl="3" w:tplc="0406000F" w:tentative="1">
-      <w:start w:val="1"/>
-      <w:numFmt w:val="decimal"/>
-      <w:lvlText w:val="%4."/>
-      <w:lvlJc w:val="left"/>
-      <w:pPr>
-        <w:ind w:left="3240" w:hanging="360"/>
-      </w:pPr>
-    </w:lvl>
-    <w:lvl w:ilvl="4" w:tplc="04060019" w:tentative="1">
-      <w:start w:val="1"/>
-      <w:numFmt w:val="lowerLetter"/>
-      <w:lvlText w:val="%5."/>
-      <w:lvlJc w:val="left"/>
-      <w:pPr>
-        <w:ind w:left="3960" w:hanging="360"/>
-      </w:pPr>
-    </w:lvl>
-    <w:lvl w:ilvl="5" w:tplc="0406001B" w:tentative="1">
-      <w:start w:val="1"/>
-      <w:numFmt w:val="lowerRoman"/>
-      <w:lvlText w:val="%6."/>
-      <w:lvlJc w:val="right"/>
-      <w:pPr>
-        <w:ind w:left="4680" w:hanging="180"/>
-      </w:pPr>
-    </w:lvl>
-    <w:lvl w:ilvl="6" w:tplc="0406000F" w:tentative="1">
-      <w:start w:val="1"/>
-      <w:numFmt w:val="decimal"/>
-      <w:lvlText w:val="%7."/>
-      <w:lvlJc w:val="left"/>
-      <w:pPr>
-        <w:ind w:left="5400" w:hanging="360"/>
-      </w:pPr>
-    </w:lvl>
-    <w:lvl w:ilvl="7" w:tplc="04060019" w:tentative="1">
-      <w:start w:val="1"/>
-      <w:numFmt w:val="lowerLetter"/>
-      <w:lvlText w:val="%8."/>
-      <w:lvlJc w:val="left"/>
-      <w:pPr>
-        <w:ind w:left="6120" w:hanging="360"/>
-      </w:pPr>
-    </w:lvl>
-    <w:lvl w:ilvl="8" w:tplc="0406001B" w:tentative="1">
-      <w:start w:val="1"/>
-      <w:numFmt w:val="lowerRoman"/>
-      <w:lvlText w:val="%9."/>
-      <w:lvlJc w:val="right"/>
-      <w:pPr>
-        <w:ind w:left="6840" w:hanging="180"/>
-      </w:pPr>
-    </w:lvl>
-  </w:abstractNum>
-  <w:abstractNum w:abstractNumId="33" w15:restartNumberingAfterBreak="0">
-    <w:nsid w:val="71837E12"/>
-    <w:multiLevelType w:val="hybridMultilevel"/>
-    <w:tmpl w:val="78B06EDE"/>
-    <w:lvl w:ilvl="0" w:tplc="0406000F">
-      <w:start w:val="1"/>
-      <w:numFmt w:val="decimal"/>
-      <w:lvlText w:val="%1."/>
-      <w:lvlJc w:val="left"/>
-      <w:pPr>
-        <w:ind w:left="720" w:hanging="360"/>
-      </w:pPr>
-    </w:lvl>
-    <w:lvl w:ilvl="1" w:tplc="04060019" w:tentative="1">
-      <w:start w:val="1"/>
-      <w:numFmt w:val="lowerLetter"/>
-      <w:lvlText w:val="%2."/>
-      <w:lvlJc w:val="left"/>
-      <w:pPr>
-        <w:ind w:left="1440" w:hanging="360"/>
-      </w:pPr>
-    </w:lvl>
-    <w:lvl w:ilvl="2" w:tplc="0406001B" w:tentative="1">
-      <w:start w:val="1"/>
-      <w:numFmt w:val="lowerRoman"/>
-      <w:lvlText w:val="%3."/>
-      <w:lvlJc w:val="right"/>
-      <w:pPr>
-        <w:ind w:left="2160" w:hanging="180"/>
-      </w:pPr>
-    </w:lvl>
-    <w:lvl w:ilvl="3" w:tplc="0406000F" w:tentative="1">
-      <w:start w:val="1"/>
-      <w:numFmt w:val="decimal"/>
-      <w:lvlText w:val="%4."/>
-      <w:lvlJc w:val="left"/>
-      <w:pPr>
-        <w:ind w:left="2880" w:hanging="360"/>
-      </w:pPr>
-    </w:lvl>
-    <w:lvl w:ilvl="4" w:tplc="04060019" w:tentative="1">
-      <w:start w:val="1"/>
-      <w:numFmt w:val="lowerLetter"/>
-      <w:lvlText w:val="%5."/>
-      <w:lvlJc w:val="left"/>
-      <w:pPr>
-        <w:ind w:left="3600" w:hanging="360"/>
-      </w:pPr>
-    </w:lvl>
-    <w:lvl w:ilvl="5" w:tplc="0406001B" w:tentative="1">
-      <w:start w:val="1"/>
-      <w:numFmt w:val="lowerRoman"/>
-      <w:lvlText w:val="%6."/>
-      <w:lvlJc w:val="right"/>
-      <w:pPr>
-        <w:ind w:left="4320" w:hanging="180"/>
-      </w:pPr>
-    </w:lvl>
-    <w:lvl w:ilvl="6" w:tplc="0406000F" w:tentative="1">
-      <w:start w:val="1"/>
-      <w:numFmt w:val="decimal"/>
-      <w:lvlText w:val="%7."/>
-      <w:lvlJc w:val="left"/>
-      <w:pPr>
-        <w:ind w:left="5040" w:hanging="360"/>
-      </w:pPr>
-    </w:lvl>
-    <w:lvl w:ilvl="7" w:tplc="04060019" w:tentative="1">
-      <w:start w:val="1"/>
-      <w:numFmt w:val="lowerLetter"/>
-      <w:lvlText w:val="%8."/>
-      <w:lvlJc w:val="left"/>
-      <w:pPr>
-        <w:ind w:left="5760" w:hanging="360"/>
-      </w:pPr>
-    </w:lvl>
-    <w:lvl w:ilvl="8" w:tplc="0406001B" w:tentative="1">
-      <w:start w:val="1"/>
-      <w:numFmt w:val="lowerRoman"/>
-      <w:lvlText w:val="%9."/>
-      <w:lvlJc w:val="right"/>
-      <w:pPr>
-        <w:ind w:left="6480" w:hanging="180"/>
-      </w:pPr>
-    </w:lvl>
-  </w:abstractNum>
-  <w:abstractNum w:abstractNumId="34" w15:restartNumberingAfterBreak="0">
-    <w:nsid w:val="72685691"/>
-    <w:multiLevelType w:val="hybridMultilevel"/>
-    <w:tmpl w:val="99F0F1A4"/>
-    <w:lvl w:ilvl="0" w:tplc="0406000F">
-      <w:start w:val="1"/>
-      <w:numFmt w:val="decimal"/>
-      <w:lvlText w:val="%1."/>
-      <w:lvlJc w:val="left"/>
-      <w:pPr>
-        <w:ind w:left="720" w:hanging="360"/>
-      </w:pPr>
-    </w:lvl>
-    <w:lvl w:ilvl="1" w:tplc="04060019" w:tentative="1">
-      <w:start w:val="1"/>
-      <w:numFmt w:val="lowerLetter"/>
-      <w:lvlText w:val="%2."/>
-      <w:lvlJc w:val="left"/>
-      <w:pPr>
-        <w:ind w:left="1440" w:hanging="360"/>
-      </w:pPr>
-    </w:lvl>
-    <w:lvl w:ilvl="2" w:tplc="0406001B" w:tentative="1">
-      <w:start w:val="1"/>
-      <w:numFmt w:val="lowerRoman"/>
-      <w:lvlText w:val="%3."/>
-      <w:lvlJc w:val="right"/>
-      <w:pPr>
-        <w:ind w:left="2160" w:hanging="180"/>
-      </w:pPr>
-    </w:lvl>
-    <w:lvl w:ilvl="3" w:tplc="0406000F" w:tentative="1">
-      <w:start w:val="1"/>
-      <w:numFmt w:val="decimal"/>
-      <w:lvlText w:val="%4."/>
-      <w:lvlJc w:val="left"/>
-      <w:pPr>
-        <w:ind w:left="2880" w:hanging="360"/>
-      </w:pPr>
-    </w:lvl>
-    <w:lvl w:ilvl="4" w:tplc="04060019" w:tentative="1">
-      <w:start w:val="1"/>
-      <w:numFmt w:val="lowerLetter"/>
-      <w:lvlText w:val="%5."/>
-      <w:lvlJc w:val="left"/>
-      <w:pPr>
-        <w:ind w:left="3600" w:hanging="360"/>
-      </w:pPr>
-    </w:lvl>
-    <w:lvl w:ilvl="5" w:tplc="0406001B" w:tentative="1">
-      <w:start w:val="1"/>
-      <w:numFmt w:val="lowerRoman"/>
-      <w:lvlText w:val="%6."/>
-      <w:lvlJc w:val="right"/>
-      <w:pPr>
-        <w:ind w:left="4320" w:hanging="180"/>
-      </w:pPr>
-    </w:lvl>
-    <w:lvl w:ilvl="6" w:tplc="0406000F" w:tentative="1">
-      <w:start w:val="1"/>
-      <w:numFmt w:val="decimal"/>
-      <w:lvlText w:val="%7."/>
-      <w:lvlJc w:val="left"/>
-      <w:pPr>
-        <w:ind w:left="5040" w:hanging="360"/>
-      </w:pPr>
-    </w:lvl>
-    <w:lvl w:ilvl="7" w:tplc="04060019" w:tentative="1">
-      <w:start w:val="1"/>
-      <w:numFmt w:val="lowerLetter"/>
-      <w:lvlText w:val="%8."/>
-      <w:lvlJc w:val="left"/>
-      <w:pPr>
-        <w:ind w:left="5760" w:hanging="360"/>
-      </w:pPr>
-    </w:lvl>
-    <w:lvl w:ilvl="8" w:tplc="0406001B" w:tentative="1">
-      <w:start w:val="1"/>
-      <w:numFmt w:val="lowerRoman"/>
-      <w:lvlText w:val="%9."/>
-      <w:lvlJc w:val="right"/>
-      <w:pPr>
-        <w:ind w:left="6480" w:hanging="180"/>
-      </w:pPr>
-    </w:lvl>
-  </w:abstractNum>
-  <w:abstractNum w:abstractNumId="35" w15:restartNumberingAfterBreak="0">
-    <w:nsid w:val="748970EC"/>
-    <w:multiLevelType w:val="hybridMultilevel"/>
-    <w:tmpl w:val="A01E3A28"/>
-    <w:lvl w:ilvl="0" w:tplc="04060001">
-      <w:start w:val="1"/>
-      <w:numFmt w:val="bullet"/>
-      <w:lvlText w:val=""/>
-      <w:lvlJc w:val="left"/>
-      <w:pPr>
-        <w:ind w:left="720" w:hanging="360"/>
-      </w:pPr>
-      <w:rPr>
-        <w:rFonts w:ascii="Symbol" w:hAnsi="Symbol" w:hint="default"/>
-      </w:rPr>
-    </w:lvl>
-    <w:lvl w:ilvl="1" w:tplc="04060003" w:tentative="1">
-      <w:start w:val="1"/>
-      <w:numFmt w:val="bullet"/>
-      <w:lvlText w:val="o"/>
-      <w:lvlJc w:val="left"/>
-      <w:pPr>
-        <w:ind w:left="1440" w:hanging="360"/>
-      </w:pPr>
-      <w:rPr>
-        <w:rFonts w:ascii="Courier New" w:hAnsi="Courier New" w:cs="Courier New" w:hint="default"/>
-      </w:rPr>
-    </w:lvl>
-    <w:lvl w:ilvl="2" w:tplc="04060005" w:tentative="1">
-      <w:start w:val="1"/>
-      <w:numFmt w:val="bullet"/>
-      <w:lvlText w:val=""/>
-      <w:lvlJc w:val="left"/>
-      <w:pPr>
-        <w:ind w:left="2160" w:hanging="360"/>
-      </w:pPr>
-      <w:rPr>
-        <w:rFonts w:ascii="Wingdings" w:hAnsi="Wingdings" w:hint="default"/>
-      </w:rPr>
-    </w:lvl>
-    <w:lvl w:ilvl="3" w:tplc="04060001" w:tentative="1">
-      <w:start w:val="1"/>
-      <w:numFmt w:val="bullet"/>
-      <w:lvlText w:val=""/>
-      <w:lvlJc w:val="left"/>
-      <w:pPr>
-        <w:ind w:left="2880" w:hanging="360"/>
-      </w:pPr>
-      <w:rPr>
-        <w:rFonts w:ascii="Symbol" w:hAnsi="Symbol" w:hint="default"/>
-      </w:rPr>
-    </w:lvl>
-    <w:lvl w:ilvl="4" w:tplc="04060003" w:tentative="1">
-      <w:start w:val="1"/>
-      <w:numFmt w:val="bullet"/>
-      <w:lvlText w:val="o"/>
-      <w:lvlJc w:val="left"/>
-      <w:pPr>
-        <w:ind w:left="3600" w:hanging="360"/>
-      </w:pPr>
-      <w:rPr>
-        <w:rFonts w:ascii="Courier New" w:hAnsi="Courier New" w:cs="Courier New" w:hint="default"/>
-      </w:rPr>
-    </w:lvl>
-    <w:lvl w:ilvl="5" w:tplc="04060005" w:tentative="1">
-      <w:start w:val="1"/>
-      <w:numFmt w:val="bullet"/>
-      <w:lvlText w:val=""/>
-      <w:lvlJc w:val="left"/>
-      <w:pPr>
-        <w:ind w:left="4320" w:hanging="360"/>
-      </w:pPr>
-      <w:rPr>
-        <w:rFonts w:ascii="Wingdings" w:hAnsi="Wingdings" w:hint="default"/>
-      </w:rPr>
-    </w:lvl>
-    <w:lvl w:ilvl="6" w:tplc="04060001" w:tentative="1">
-      <w:start w:val="1"/>
-      <w:numFmt w:val="bullet"/>
-      <w:lvlText w:val=""/>
-      <w:lvlJc w:val="left"/>
-      <w:pPr>
-        <w:ind w:left="5040" w:hanging="360"/>
-      </w:pPr>
-      <w:rPr>
-        <w:rFonts w:ascii="Symbol" w:hAnsi="Symbol" w:hint="default"/>
-      </w:rPr>
-    </w:lvl>
-    <w:lvl w:ilvl="7" w:tplc="04060003" w:tentative="1">
-      <w:start w:val="1"/>
-      <w:numFmt w:val="bullet"/>
-      <w:lvlText w:val="o"/>
-      <w:lvlJc w:val="left"/>
-      <w:pPr>
-        <w:ind w:left="5760" w:hanging="360"/>
-      </w:pPr>
-      <w:rPr>
-        <w:rFonts w:ascii="Courier New" w:hAnsi="Courier New" w:cs="Courier New" w:hint="default"/>
-      </w:rPr>
-    </w:lvl>
-    <w:lvl w:ilvl="8" w:tplc="04060005" w:tentative="1">
-      <w:start w:val="1"/>
-      <w:numFmt w:val="bullet"/>
-      <w:lvlText w:val=""/>
-      <w:lvlJc w:val="left"/>
-      <w:pPr>
-        <w:ind w:left="6480" w:hanging="360"/>
-      </w:pPr>
-      <w:rPr>
-        <w:rFonts w:ascii="Wingdings" w:hAnsi="Wingdings" w:hint="default"/>
-      </w:rPr>
-    </w:lvl>
-  </w:abstractNum>
-  <w:abstractNum w:abstractNumId="36" w15:restartNumberingAfterBreak="0">
-    <w:nsid w:val="756F0782"/>
-    <w:multiLevelType w:val="hybridMultilevel"/>
-    <w:tmpl w:val="5D96B69C"/>
-    <w:lvl w:ilvl="0" w:tplc="04060001">
-      <w:start w:val="1"/>
-      <w:numFmt w:val="bullet"/>
-      <w:lvlText w:val=""/>
-      <w:lvlJc w:val="left"/>
-      <w:pPr>
-        <w:ind w:left="720" w:hanging="360"/>
-      </w:pPr>
-      <w:rPr>
-        <w:rFonts w:ascii="Symbol" w:hAnsi="Symbol" w:hint="default"/>
-      </w:rPr>
-    </w:lvl>
-    <w:lvl w:ilvl="1" w:tplc="04060003" w:tentative="1">
-      <w:start w:val="1"/>
-      <w:numFmt w:val="bullet"/>
-      <w:lvlText w:val="o"/>
-      <w:lvlJc w:val="left"/>
-      <w:pPr>
-        <w:ind w:left="1440" w:hanging="360"/>
-      </w:pPr>
-      <w:rPr>
-        <w:rFonts w:ascii="Courier New" w:hAnsi="Courier New" w:cs="Courier New" w:hint="default"/>
-      </w:rPr>
-    </w:lvl>
-    <w:lvl w:ilvl="2" w:tplc="04060005" w:tentative="1">
-      <w:start w:val="1"/>
-      <w:numFmt w:val="bullet"/>
-      <w:lvlText w:val=""/>
-      <w:lvlJc w:val="left"/>
-      <w:pPr>
-        <w:ind w:left="2160" w:hanging="360"/>
-      </w:pPr>
-      <w:rPr>
-        <w:rFonts w:ascii="Wingdings" w:hAnsi="Wingdings" w:hint="default"/>
-      </w:rPr>
-    </w:lvl>
-    <w:lvl w:ilvl="3" w:tplc="04060001" w:tentative="1">
-      <w:start w:val="1"/>
-      <w:numFmt w:val="bullet"/>
-      <w:lvlText w:val=""/>
-      <w:lvlJc w:val="left"/>
-      <w:pPr>
-        <w:ind w:left="2880" w:hanging="360"/>
-      </w:pPr>
-      <w:rPr>
-        <w:rFonts w:ascii="Symbol" w:hAnsi="Symbol" w:hint="default"/>
-      </w:rPr>
-    </w:lvl>
-    <w:lvl w:ilvl="4" w:tplc="04060003" w:tentative="1">
-      <w:start w:val="1"/>
-      <w:numFmt w:val="bullet"/>
-      <w:lvlText w:val="o"/>
-      <w:lvlJc w:val="left"/>
-      <w:pPr>
-        <w:ind w:left="3600" w:hanging="360"/>
-      </w:pPr>
-      <w:rPr>
-        <w:rFonts w:ascii="Courier New" w:hAnsi="Courier New" w:cs="Courier New" w:hint="default"/>
-      </w:rPr>
-    </w:lvl>
-    <w:lvl w:ilvl="5" w:tplc="04060005" w:tentative="1">
-      <w:start w:val="1"/>
-      <w:numFmt w:val="bullet"/>
-      <w:lvlText w:val=""/>
-      <w:lvlJc w:val="left"/>
-      <w:pPr>
-        <w:ind w:left="4320" w:hanging="360"/>
-      </w:pPr>
-      <w:rPr>
-        <w:rFonts w:ascii="Wingdings" w:hAnsi="Wingdings" w:hint="default"/>
-      </w:rPr>
-    </w:lvl>
-    <w:lvl w:ilvl="6" w:tplc="04060001" w:tentative="1">
-      <w:start w:val="1"/>
-      <w:numFmt w:val="bullet"/>
-      <w:lvlText w:val=""/>
-      <w:lvlJc w:val="left"/>
-      <w:pPr>
-        <w:ind w:left="5040" w:hanging="360"/>
-      </w:pPr>
-      <w:rPr>
-        <w:rFonts w:ascii="Symbol" w:hAnsi="Symbol" w:hint="default"/>
-      </w:rPr>
-    </w:lvl>
-    <w:lvl w:ilvl="7" w:tplc="04060003" w:tentative="1">
-      <w:start w:val="1"/>
-      <w:numFmt w:val="bullet"/>
-      <w:lvlText w:val="o"/>
-      <w:lvlJc w:val="left"/>
-      <w:pPr>
-        <w:ind w:left="5760" w:hanging="360"/>
-      </w:pPr>
-      <w:rPr>
-        <w:rFonts w:ascii="Courier New" w:hAnsi="Courier New" w:cs="Courier New" w:hint="default"/>
-      </w:rPr>
-    </w:lvl>
-    <w:lvl w:ilvl="8" w:tplc="04060005" w:tentative="1">
-      <w:start w:val="1"/>
-      <w:numFmt w:val="bullet"/>
-      <w:lvlText w:val=""/>
-      <w:lvlJc w:val="left"/>
-      <w:pPr>
-        <w:ind w:left="6480" w:hanging="360"/>
-      </w:pPr>
-      <w:rPr>
-        <w:rFonts w:ascii="Wingdings" w:hAnsi="Wingdings" w:hint="default"/>
-      </w:rPr>
-    </w:lvl>
-  </w:abstractNum>
-  <w:abstractNum w:abstractNumId="37" w15:restartNumberingAfterBreak="0">
-    <w:nsid w:val="7C175AEC"/>
-    <w:multiLevelType w:val="hybridMultilevel"/>
-    <w:tmpl w:val="C4BC10A8"/>
-    <w:lvl w:ilvl="0" w:tplc="04060001">
-      <w:start w:val="1"/>
-      <w:numFmt w:val="bullet"/>
-      <w:lvlText w:val=""/>
-      <w:lvlJc w:val="left"/>
-      <w:pPr>
-        <w:ind w:left="720" w:hanging="360"/>
-      </w:pPr>
-      <w:rPr>
-        <w:rFonts w:ascii="Symbol" w:hAnsi="Symbol" w:hint="default"/>
-      </w:rPr>
-    </w:lvl>
-    <w:lvl w:ilvl="1" w:tplc="04060003" w:tentative="1">
-      <w:start w:val="1"/>
-      <w:numFmt w:val="bullet"/>
-      <w:lvlText w:val="o"/>
-      <w:lvlJc w:val="left"/>
-      <w:pPr>
-        <w:ind w:left="1440" w:hanging="360"/>
-      </w:pPr>
-      <w:rPr>
-        <w:rFonts w:ascii="Courier New" w:hAnsi="Courier New" w:cs="Courier New" w:hint="default"/>
-      </w:rPr>
-    </w:lvl>
-    <w:lvl w:ilvl="2" w:tplc="04060005" w:tentative="1">
-      <w:start w:val="1"/>
-      <w:numFmt w:val="bullet"/>
-      <w:lvlText w:val=""/>
-      <w:lvlJc w:val="left"/>
-      <w:pPr>
-        <w:ind w:left="2160" w:hanging="360"/>
-      </w:pPr>
-      <w:rPr>
-        <w:rFonts w:ascii="Wingdings" w:hAnsi="Wingdings" w:hint="default"/>
-      </w:rPr>
-    </w:lvl>
-    <w:lvl w:ilvl="3" w:tplc="04060001" w:tentative="1">
-      <w:start w:val="1"/>
-      <w:numFmt w:val="bullet"/>
-      <w:lvlText w:val=""/>
-      <w:lvlJc w:val="left"/>
-      <w:pPr>
-        <w:ind w:left="2880" w:hanging="360"/>
-      </w:pPr>
-      <w:rPr>
-        <w:rFonts w:ascii="Symbol" w:hAnsi="Symbol" w:hint="default"/>
-      </w:rPr>
-    </w:lvl>
-    <w:lvl w:ilvl="4" w:tplc="04060003" w:tentative="1">
-      <w:start w:val="1"/>
-      <w:numFmt w:val="bullet"/>
-      <w:lvlText w:val="o"/>
-      <w:lvlJc w:val="left"/>
-      <w:pPr>
-        <w:ind w:left="3600" w:hanging="360"/>
-      </w:pPr>
-      <w:rPr>
-        <w:rFonts w:ascii="Courier New" w:hAnsi="Courier New" w:cs="Courier New" w:hint="default"/>
-      </w:rPr>
-    </w:lvl>
-    <w:lvl w:ilvl="5" w:tplc="04060005" w:tentative="1">
-      <w:start w:val="1"/>
-      <w:numFmt w:val="bullet"/>
-      <w:lvlText w:val=""/>
-      <w:lvlJc w:val="left"/>
-      <w:pPr>
-        <w:ind w:left="4320" w:hanging="360"/>
-      </w:pPr>
-      <w:rPr>
-        <w:rFonts w:ascii="Wingdings" w:hAnsi="Wingdings" w:hint="default"/>
-      </w:rPr>
-    </w:lvl>
-    <w:lvl w:ilvl="6" w:tplc="04060001" w:tentative="1">
-      <w:start w:val="1"/>
-      <w:numFmt w:val="bullet"/>
-      <w:lvlText w:val=""/>
-      <w:lvlJc w:val="left"/>
-      <w:pPr>
-        <w:ind w:left="5040" w:hanging="360"/>
-      </w:pPr>
-      <w:rPr>
-        <w:rFonts w:ascii="Symbol" w:hAnsi="Symbol" w:hint="default"/>
-      </w:rPr>
-    </w:lvl>
-    <w:lvl w:ilvl="7" w:tplc="04060003" w:tentative="1">
-      <w:start w:val="1"/>
-      <w:numFmt w:val="bullet"/>
-      <w:lvlText w:val="o"/>
-      <w:lvlJc w:val="left"/>
-      <w:pPr>
-        <w:ind w:left="5760" w:hanging="360"/>
-      </w:pPr>
-      <w:rPr>
-        <w:rFonts w:ascii="Courier New" w:hAnsi="Courier New" w:cs="Courier New" w:hint="default"/>
-      </w:rPr>
-    </w:lvl>
-    <w:lvl w:ilvl="8" w:tplc="04060005" w:tentative="1">
-      <w:start w:val="1"/>
-      <w:numFmt w:val="bullet"/>
-      <w:lvlText w:val=""/>
-      <w:lvlJc w:val="left"/>
-      <w:pPr>
-        <w:ind w:left="6480" w:hanging="360"/>
-      </w:pPr>
-      <w:rPr>
-        <w:rFonts w:ascii="Wingdings" w:hAnsi="Wingdings" w:hint="default"/>
-      </w:rPr>
-    </w:lvl>
-  </w:abstractNum>
-  <w:abstractNum w:abstractNumId="38" w15:restartNumberingAfterBreak="0">
-    <w:nsid w:val="7E20588C"/>
-    <w:multiLevelType w:val="multilevel"/>
-    <w:tmpl w:val="51246668"/>
-    <w:lvl w:ilvl="0">
-      <w:start w:val="1"/>
-      <w:numFmt w:val="decimal"/>
-      <w:pStyle w:val="slovanzoznam"/>
-      <w:lvlText w:val="%1."/>
-      <w:lvlJc w:val="left"/>
-      <w:pPr>
-        <w:ind w:left="340" w:hanging="340"/>
-      </w:pPr>
-      <w:rPr>
-        <w:rFonts w:hint="default"/>
-      </w:rPr>
-    </w:lvl>
-    <w:lvl w:ilvl="1">
-      <w:start w:val="1"/>
-      <w:numFmt w:val="decimal"/>
-      <w:lvlText w:val="%1.%2."/>
-      <w:lvlJc w:val="left"/>
-      <w:pPr>
-        <w:ind w:left="964" w:hanging="624"/>
-      </w:pPr>
-      <w:rPr>
-        <w:rFonts w:hint="default"/>
-      </w:rPr>
-    </w:lvl>
-    <w:lvl w:ilvl="2">
-      <w:start w:val="1"/>
-      <w:numFmt w:val="decimal"/>
-      <w:lvlText w:val="%1.%2.%3."/>
-      <w:lvlJc w:val="left"/>
-      <w:pPr>
-        <w:ind w:left="1588" w:hanging="624"/>
-      </w:pPr>
-      <w:rPr>
-        <w:rFonts w:hint="default"/>
-      </w:rPr>
-    </w:lvl>
-    <w:lvl w:ilvl="3">
-      <w:start w:val="1"/>
-      <w:numFmt w:val="decimal"/>
-      <w:lvlText w:val="%1.%2.%3.%4."/>
-      <w:lvlJc w:val="left"/>
-      <w:pPr>
-        <w:ind w:left="2381" w:hanging="793"/>
-      </w:pPr>
-      <w:rPr>
-        <w:rFonts w:hint="default"/>
-      </w:rPr>
-    </w:lvl>
-    <w:lvl w:ilvl="4">
-      <w:start w:val="1"/>
-      <w:numFmt w:val="decimal"/>
-      <w:lvlText w:val="%1.%2.%3.%4.%5."/>
-      <w:lvlJc w:val="left"/>
-      <w:pPr>
-        <w:ind w:left="2552" w:hanging="964"/>
-      </w:pPr>
-      <w:rPr>
-        <w:rFonts w:hint="default"/>
-      </w:rPr>
-    </w:lvl>
-    <w:lvl w:ilvl="5">
-      <w:start w:val="1"/>
-      <w:numFmt w:val="decimal"/>
-      <w:lvlText w:val="%1.%2.%3.%4.%5.%6."/>
-      <w:lvlJc w:val="left"/>
-      <w:pPr>
-        <w:ind w:left="2552" w:hanging="964"/>
-      </w:pPr>
-      <w:rPr>
-        <w:rFonts w:hint="default"/>
-      </w:rPr>
-    </w:lvl>
-    <w:lvl w:ilvl="6">
-      <w:start w:val="1"/>
-      <w:numFmt w:val="decimal"/>
-      <w:lvlText w:val="%1.%2.%3.%4.%5.%6.%7."/>
-      <w:lvlJc w:val="left"/>
-      <w:pPr>
-        <w:ind w:left="3119" w:hanging="1531"/>
-      </w:pPr>
-      <w:rPr>
-        <w:rFonts w:hint="default"/>
-      </w:rPr>
-    </w:lvl>
-    <w:lvl w:ilvl="7">
-      <w:start w:val="1"/>
-      <w:numFmt w:val="decimal"/>
-      <w:lvlText w:val="%1.%2.%3.%4.%5.%6.%7.%8."/>
-      <w:lvlJc w:val="left"/>
-      <w:pPr>
-        <w:ind w:left="3175" w:hanging="1587"/>
-      </w:pPr>
-      <w:rPr>
-        <w:rFonts w:hint="default"/>
-      </w:rPr>
-    </w:lvl>
-    <w:lvl w:ilvl="8">
-      <w:start w:val="1"/>
-      <w:numFmt w:val="decimal"/>
-      <w:lvlText w:val="%1.%2.%3.%4.%5.%6.%7.%8.%9."/>
-      <w:lvlJc w:val="left"/>
-      <w:pPr>
-        <w:ind w:left="3289" w:hanging="1701"/>
-      </w:pPr>
-      <w:rPr>
-        <w:rFonts w:hint="default"/>
-      </w:rPr>
-    </w:lvl>
-  </w:abstractNum>
-  <w:abstractNum w:abstractNumId="39" w15:restartNumberingAfterBreak="0">
-    <w:nsid w:val="7FB354B8"/>
-    <w:multiLevelType w:val="multilevel"/>
-    <w:tmpl w:val="0F44F1D6"/>
-    <w:lvl w:ilvl="0">
-      <w:start w:val="1"/>
-      <w:numFmt w:val="bullet"/>
-      <w:pStyle w:val="Zoznamsodrkami"/>
-      <w:lvlText w:val="–"/>
-      <w:lvlJc w:val="left"/>
-      <w:pPr>
-        <w:ind w:left="170" w:hanging="170"/>
-      </w:pPr>
-      <w:rPr>
-        <w:rFonts w:ascii="Verdana" w:hAnsi="Verdana" w:hint="default"/>
-        <w:color w:val="auto"/>
-      </w:rPr>
-    </w:lvl>
-    <w:lvl w:ilvl="1">
-      <w:start w:val="1"/>
-      <w:numFmt w:val="bullet"/>
-      <w:lvlText w:val=""/>
-      <w:lvlJc w:val="left"/>
-      <w:pPr>
-        <w:ind w:left="568" w:hanging="284"/>
-      </w:pPr>
-      <w:rPr>
-        <w:rFonts w:ascii="Symbol" w:hAnsi="Symbol" w:hint="default"/>
-        <w:color w:val="auto"/>
-      </w:rPr>
-    </w:lvl>
-    <w:lvl w:ilvl="2">
-      <w:start w:val="1"/>
-      <w:numFmt w:val="bullet"/>
-      <w:lvlText w:val=""/>
-      <w:lvlJc w:val="left"/>
-      <w:pPr>
-        <w:ind w:left="852" w:hanging="284"/>
-      </w:pPr>
-      <w:rPr>
-        <w:rFonts w:ascii="Symbol" w:hAnsi="Symbol" w:hint="default"/>
-        <w:color w:val="auto"/>
-      </w:rPr>
-    </w:lvl>
-    <w:lvl w:ilvl="3">
-      <w:start w:val="1"/>
-      <w:numFmt w:val="bullet"/>
-      <w:lvlText w:val=""/>
-      <w:lvlJc w:val="left"/>
-      <w:pPr>
-        <w:ind w:left="1136" w:hanging="284"/>
-      </w:pPr>
-      <w:rPr>
-        <w:rFonts w:ascii="Symbol" w:hAnsi="Symbol" w:hint="default"/>
-      </w:rPr>
-    </w:lvl>
-    <w:lvl w:ilvl="4">
-      <w:start w:val="1"/>
-      <w:numFmt w:val="bullet"/>
-      <w:lvlText w:val=""/>
-      <w:lvlJc w:val="left"/>
-      <w:pPr>
-        <w:ind w:left="1420" w:hanging="284"/>
-      </w:pPr>
-      <w:rPr>
-        <w:rFonts w:ascii="Symbol" w:hAnsi="Symbol" w:hint="default"/>
-        <w:color w:val="auto"/>
-      </w:rPr>
-    </w:lvl>
-    <w:lvl w:ilvl="5">
-      <w:start w:val="1"/>
-      <w:numFmt w:val="bullet"/>
-      <w:lvlText w:val=""/>
-      <w:lvlJc w:val="left"/>
-      <w:pPr>
-        <w:ind w:left="1704" w:hanging="284"/>
-      </w:pPr>
-      <w:rPr>
-        <w:rFonts w:ascii="Symbol" w:hAnsi="Symbol" w:hint="default"/>
-        <w:color w:val="auto"/>
-      </w:rPr>
-    </w:lvl>
-    <w:lvl w:ilvl="6">
-      <w:start w:val="1"/>
-      <w:numFmt w:val="bullet"/>
-      <w:lvlText w:val=""/>
-      <w:lvlJc w:val="left"/>
-      <w:pPr>
-        <w:ind w:left="1988" w:hanging="284"/>
-      </w:pPr>
-      <w:rPr>
-        <w:rFonts w:ascii="Symbol" w:hAnsi="Symbol" w:hint="default"/>
-        <w:color w:val="auto"/>
-      </w:rPr>
-    </w:lvl>
-    <w:lvl w:ilvl="7">
-      <w:start w:val="1"/>
-      <w:numFmt w:val="bullet"/>
-      <w:lvlText w:val=""/>
-      <w:lvlJc w:val="left"/>
-      <w:pPr>
-        <w:ind w:left="2272" w:hanging="284"/>
-      </w:pPr>
-      <w:rPr>
-        <w:rFonts w:ascii="Symbol" w:hAnsi="Symbol" w:hint="default"/>
-      </w:rPr>
-    </w:lvl>
-    <w:lvl w:ilvl="8">
-      <w:start w:val="1"/>
-      <w:numFmt w:val="bullet"/>
-      <w:lvlText w:val=""/>
-      <w:lvlJc w:val="left"/>
-      <w:pPr>
-        <w:ind w:left="2556" w:hanging="284"/>
-      </w:pPr>
-      <w:rPr>
-        <w:rFonts w:ascii="Symbol" w:hAnsi="Symbol" w:hint="default"/>
-        <w:color w:val="auto"/>
-      </w:rPr>
-    </w:lvl>
-  </w:abstractNum>
   <w:num w:numId="1" w16cid:durableId="562257753">
-    <w:abstractNumId w:val="39"/>
+    <w:abstractNumId w:val="8"/>
   </w:num>
   <w:num w:numId="2" w16cid:durableId="1260064721">
-    <w:abstractNumId w:val="38"/>
+    <w:abstractNumId w:val="7"/>
   </w:num>
   <w:num w:numId="3" w16cid:durableId="1902328685">
-    <w:abstractNumId w:val="25"/>
+    <w:abstractNumId w:val="5"/>
   </w:num>
-  <w:num w:numId="4" w16cid:durableId="353652960">
-    <w:abstractNumId w:val="8"/>
+  <w:num w:numId="4" w16cid:durableId="947272741">
+    <w:abstractNumId w:val="6"/>
   </w:num>
-  <w:num w:numId="5" w16cid:durableId="559906214">
-    <w:abstractNumId w:val="19"/>
+  <w:num w:numId="5" w16cid:durableId="2100560009">
+    <w:abstractNumId w:val="4"/>
   </w:num>
-  <w:num w:numId="6" w16cid:durableId="1376001223">
-    <w:abstractNumId w:val="21"/>
+  <w:num w:numId="6" w16cid:durableId="309746866">
+    <w:abstractNumId w:val="3"/>
   </w:num>
-  <w:num w:numId="7" w16cid:durableId="564994531">
-    <w:abstractNumId w:val="18"/>
+  <w:num w:numId="7" w16cid:durableId="291449639">
+    <w:abstractNumId w:val="2"/>
   </w:num>
-  <w:num w:numId="8" w16cid:durableId="1054350899">
-    <w:abstractNumId w:val="14"/>
-  </w:num>
-  <w:num w:numId="9" w16cid:durableId="985090248">
-    <w:abstractNumId w:val="29"/>
-  </w:num>
-  <w:num w:numId="10" w16cid:durableId="882209035">
+  <w:num w:numId="8" w16cid:durableId="2059161981">
     <w:abstractNumId w:val="1"/>
   </w:num>
-  <w:num w:numId="11" w16cid:durableId="1556355502">
-    <w:abstractNumId w:val="12"/>
-  </w:num>
-  <w:num w:numId="12" w16cid:durableId="188876624">
-    <w:abstractNumId w:val="38"/>
-  </w:num>
-  <w:num w:numId="13" w16cid:durableId="820271903">
+  <w:num w:numId="9" w16cid:durableId="1546865908">
     <w:abstractNumId w:val="0"/>
   </w:num>
-  <w:num w:numId="14" w16cid:durableId="1165169333">
-    <w:abstractNumId w:val="38"/>
+  <w:num w:numId="10" w16cid:durableId="57822610">
+    <w:abstractNumId w:val="5"/>
+    <w:lvlOverride w:ilvl="0">
+      <w:startOverride w:val="1"/>
+    </w:lvlOverride>
   </w:num>
-  <w:num w:numId="15" w16cid:durableId="1639258469">
-    <w:abstractNumId w:val="38"/>
-  </w:num>
-  <w:num w:numId="16" w16cid:durableId="1898738860">
-    <w:abstractNumId w:val="15"/>
-  </w:num>
-  <w:num w:numId="17" w16cid:durableId="900870612">
-    <w:abstractNumId w:val="6"/>
-  </w:num>
-  <w:num w:numId="18" w16cid:durableId="1929537189">
-    <w:abstractNumId w:val="27"/>
-  </w:num>
-  <w:num w:numId="19" w16cid:durableId="1136029794">
-    <w:abstractNumId w:val="10"/>
-  </w:num>
-  <w:num w:numId="20" w16cid:durableId="754474417">
-    <w:abstractNumId w:val="2"/>
-  </w:num>
-  <w:num w:numId="21" w16cid:durableId="1741052083">
-    <w:abstractNumId w:val="36"/>
-  </w:num>
-  <w:num w:numId="22" w16cid:durableId="936406540">
-    <w:abstractNumId w:val="31"/>
-  </w:num>
-  <w:num w:numId="23" w16cid:durableId="942106899">
-    <w:abstractNumId w:val="9"/>
-  </w:num>
-  <w:num w:numId="24" w16cid:durableId="1528176432">
-    <w:abstractNumId w:val="28"/>
-  </w:num>
-  <w:num w:numId="25" w16cid:durableId="1369063359">
-    <w:abstractNumId w:val="24"/>
-  </w:num>
-  <w:num w:numId="26" w16cid:durableId="512233824">
-    <w:abstractNumId w:val="13"/>
-  </w:num>
-  <w:num w:numId="27" w16cid:durableId="1473789921">
-    <w:abstractNumId w:val="3"/>
-  </w:num>
-  <w:num w:numId="28" w16cid:durableId="261451197">
-    <w:abstractNumId w:val="7"/>
-  </w:num>
-  <w:num w:numId="29" w16cid:durableId="476840928">
-    <w:abstractNumId w:val="4"/>
-  </w:num>
-  <w:num w:numId="30" w16cid:durableId="2008433658">
-    <w:abstractNumId w:val="11"/>
-  </w:num>
-  <w:num w:numId="31" w16cid:durableId="1151602134">
-    <w:abstractNumId w:val="5"/>
-  </w:num>
-  <w:num w:numId="32" w16cid:durableId="2097751756">
-    <w:abstractNumId w:val="35"/>
-  </w:num>
-  <w:num w:numId="33" w16cid:durableId="54549182">
-    <w:abstractNumId w:val="20"/>
-  </w:num>
-  <w:num w:numId="34" w16cid:durableId="455224183">
-    <w:abstractNumId w:val="33"/>
-  </w:num>
-  <w:num w:numId="35" w16cid:durableId="1623341826">
-    <w:abstractNumId w:val="32"/>
-  </w:num>
-  <w:num w:numId="36" w16cid:durableId="1906522868">
-    <w:abstractNumId w:val="22"/>
-  </w:num>
-  <w:num w:numId="37" w16cid:durableId="1460101376">
-    <w:abstractNumId w:val="34"/>
-  </w:num>
-  <w:num w:numId="38" w16cid:durableId="1785033692">
-    <w:abstractNumId w:val="16"/>
-  </w:num>
-  <w:num w:numId="39" w16cid:durableId="758717330">
-    <w:abstractNumId w:val="30"/>
-  </w:num>
-  <w:num w:numId="40" w16cid:durableId="947272741">
-    <w:abstractNumId w:val="26"/>
-  </w:num>
-  <w:num w:numId="41" w16cid:durableId="2100560009">
-    <w:abstractNumId w:val="23"/>
-  </w:num>
-  <w:num w:numId="42" w16cid:durableId="344600621">
-    <w:abstractNumId w:val="37"/>
-  </w:num>
-  <w:num w:numId="43" w16cid:durableId="309746866">
-    <w:abstractNumId w:val="17"/>
-  </w:num>
+  <w:numIdMacAtCleanup w:val="10"/>
 </w:numbering>
 </file>
 
@@ -9304,6 +7267,7 @@
     <w:lsdException w:name="HTML Sample" w:semiHidden="1" w:unhideWhenUsed="1"/>
     <w:lsdException w:name="HTML Typewriter" w:semiHidden="1" w:unhideWhenUsed="1"/>
     <w:lsdException w:name="HTML Variable" w:semiHidden="1" w:unhideWhenUsed="1"/>
+    <w:lsdException w:name="Normal Table" w:semiHidden="1" w:unhideWhenUsed="1"/>
     <w:lsdException w:name="annotation subject" w:semiHidden="1" w:unhideWhenUsed="1"/>
     <w:lsdException w:name="No List" w:semiHidden="1" w:unhideWhenUsed="1"/>
     <w:lsdException w:name="Outline List 1" w:semiHidden="1" w:unhideWhenUsed="1"/>
@@ -9350,8 +7314,10 @@
     <w:lsdException w:name="Table Subtle 2" w:semiHidden="1" w:unhideWhenUsed="1"/>
     <w:lsdException w:name="Table Web 1" w:semiHidden="1" w:unhideWhenUsed="1"/>
     <w:lsdException w:name="Table Web 2" w:semiHidden="1" w:unhideWhenUsed="1"/>
+    <w:lsdException w:name="Table Web 3" w:semiHidden="1" w:unhideWhenUsed="1"/>
     <w:lsdException w:name="Balloon Text" w:semiHidden="1" w:unhideWhenUsed="1"/>
-    <w:lsdException w:name="Table Grid" w:uiPriority="0"/>
+    <w:lsdException w:name="Table Grid" w:uiPriority="59"/>
+    <w:lsdException w:name="Table Theme" w:semiHidden="1" w:unhideWhenUsed="1"/>
     <w:lsdException w:name="Placeholder Text" w:semiHidden="1"/>
     <w:lsdException w:name="No Spacing" w:uiPriority="1" w:qFormat="1"/>
     <w:lsdException w:name="Light Shading" w:uiPriority="60"/>
@@ -9816,7 +7782,6 @@
   <w:style w:type="character" w:default="1" w:styleId="Predvolenpsmoodseku">
     <w:name w:val="Default Paragraph Font"/>
     <w:uiPriority w:val="1"/>
-    <w:semiHidden/>
     <w:unhideWhenUsed/>
   </w:style>
   <w:style w:type="table" w:default="1" w:styleId="Normlnatabuka">
@@ -9895,7 +7860,6 @@
       <w:b/>
       <w:bCs/>
       <w:iCs/>
-      <w:sz w:val="20"/>
       <w:szCs w:val="20"/>
       <w:lang w:val="en-GB"/>
     </w:rPr>
@@ -9910,7 +7874,6 @@
     <w:rPr>
       <w:rFonts w:ascii="Arial" w:eastAsiaTheme="majorEastAsia" w:hAnsi="Arial" w:cstheme="majorBidi"/>
       <w:b/>
-      <w:sz w:val="20"/>
       <w:szCs w:val="20"/>
       <w:lang w:val="en-GB"/>
     </w:rPr>
@@ -9926,7 +7889,6 @@
       <w:rFonts w:ascii="Arial" w:eastAsiaTheme="majorEastAsia" w:hAnsi="Arial" w:cstheme="majorBidi"/>
       <w:b/>
       <w:iCs/>
-      <w:sz w:val="20"/>
       <w:szCs w:val="20"/>
       <w:lang w:val="en-GB"/>
     </w:rPr>
@@ -9942,7 +7904,6 @@
       <w:rFonts w:ascii="Arial" w:eastAsiaTheme="majorEastAsia" w:hAnsi="Arial" w:cstheme="majorBidi"/>
       <w:b/>
       <w:iCs/>
-      <w:sz w:val="20"/>
       <w:szCs w:val="20"/>
       <w:lang w:val="en-GB"/>
     </w:rPr>
@@ -9957,7 +7918,6 @@
     <w:rPr>
       <w:rFonts w:ascii="Arial" w:eastAsiaTheme="majorEastAsia" w:hAnsi="Arial" w:cstheme="majorBidi"/>
       <w:b/>
-      <w:sz w:val="20"/>
       <w:szCs w:val="20"/>
       <w:lang w:val="en-GB"/>
     </w:rPr>
@@ -9973,7 +7933,6 @@
       <w:rFonts w:ascii="Arial" w:eastAsiaTheme="majorEastAsia" w:hAnsi="Arial" w:cstheme="majorBidi"/>
       <w:b/>
       <w:iCs/>
-      <w:sz w:val="20"/>
       <w:szCs w:val="20"/>
       <w:lang w:val="en-GB"/>
     </w:rPr>
@@ -10167,6 +8126,7 @@
   <w:style w:type="table" w:styleId="Mriekatabuky">
     <w:name w:val="Table Grid"/>
     <w:basedOn w:val="Normlnatabuka"/>
+    <w:uiPriority w:val="59"/>
     <w:rsid w:val="008327D0"/>
     <w:pPr>
       <w:spacing w:after="0" w:line="240" w:lineRule="atLeast"/>
@@ -10227,6 +8187,77 @@
       <w:sz w:val="24"/>
       <w:szCs w:val="24"/>
       <w:lang w:val="en-US" w:eastAsia="da-DK"/>
+    </w:rPr>
+  </w:style>
+  <w:style w:type="character" w:styleId="Odkaznakomentr">
+    <w:name w:val="annotation reference"/>
+    <w:basedOn w:val="Predvolenpsmoodseku"/>
+    <w:uiPriority w:val="99"/>
+    <w:semiHidden/>
+    <w:unhideWhenUsed/>
+    <w:rsid w:val="006A16CC"/>
+    <w:rPr>
+      <w:sz w:val="16"/>
+      <w:szCs w:val="16"/>
+    </w:rPr>
+  </w:style>
+  <w:style w:type="paragraph" w:styleId="Textkomentra">
+    <w:name w:val="annotation text"/>
+    <w:basedOn w:val="Normlny"/>
+    <w:link w:val="TextkomentraChar"/>
+    <w:uiPriority w:val="99"/>
+    <w:semiHidden/>
+    <w:unhideWhenUsed/>
+    <w:rsid w:val="006A16CC"/>
+    <w:pPr>
+      <w:spacing w:line="240" w:lineRule="auto"/>
+    </w:pPr>
+    <w:rPr>
+      <w:sz w:val="20"/>
+    </w:rPr>
+  </w:style>
+  <w:style w:type="character" w:customStyle="1" w:styleId="TextkomentraChar">
+    <w:name w:val="Text komentára Char"/>
+    <w:basedOn w:val="Predvolenpsmoodseku"/>
+    <w:link w:val="Textkomentra"/>
+    <w:uiPriority w:val="99"/>
+    <w:semiHidden/>
+    <w:rsid w:val="006A16CC"/>
+    <w:rPr>
+      <w:rFonts w:ascii="Arial" w:hAnsi="Arial" w:cs="Arial"/>
+      <w:sz w:val="20"/>
+      <w:szCs w:val="20"/>
+      <w:lang w:val="en-GB"/>
+    </w:rPr>
+  </w:style>
+  <w:style w:type="paragraph" w:styleId="Predmetkomentra">
+    <w:name w:val="annotation subject"/>
+    <w:basedOn w:val="Textkomentra"/>
+    <w:next w:val="Textkomentra"/>
+    <w:link w:val="PredmetkomentraChar"/>
+    <w:uiPriority w:val="99"/>
+    <w:semiHidden/>
+    <w:unhideWhenUsed/>
+    <w:rsid w:val="006A16CC"/>
+    <w:rPr>
+      <w:b/>
+      <w:bCs/>
+    </w:rPr>
+  </w:style>
+  <w:style w:type="character" w:customStyle="1" w:styleId="PredmetkomentraChar">
+    <w:name w:val="Predmet komentára Char"/>
+    <w:basedOn w:val="TextkomentraChar"/>
+    <w:link w:val="Predmetkomentra"/>
+    <w:uiPriority w:val="99"/>
+    <w:semiHidden/>
+    <w:rsid w:val="006A16CC"/>
+    <w:rPr>
+      <w:rFonts w:ascii="Arial" w:hAnsi="Arial" w:cs="Arial"/>
+      <w:b/>
+      <w:bCs/>
+      <w:sz w:val="20"/>
+      <w:szCs w:val="20"/>
+      <w:lang w:val="en-GB"/>
     </w:rPr>
   </w:style>
 </w:styles>
@@ -10494,12 +8525,21 @@
 </file>
 
 <file path=customXml/item1.xml><?xml version="1.0" encoding="utf-8"?>
+<?mso-contentType ?>
+<FormTemplates xmlns="http://schemas.microsoft.com/sharepoint/v3/contenttype/forms">
+  <Display>DocumentLibraryForm</Display>
+  <Edit>DocumentLibraryForm</Edit>
+  <New>DocumentLibraryForm</New>
+</FormTemplates>
+</file>
+
+<file path=customXml/item2.xml><?xml version="1.0" encoding="utf-8"?>
 <p:properties xmlns:p="http://schemas.microsoft.com/office/2006/metadata/properties" xmlns:xsi="http://www.w3.org/2001/XMLSchema-instance" xmlns:pc="http://schemas.microsoft.com/office/infopath/2007/PartnerControls">
   <documentManagement/>
 </p:properties>
 </file>
 
-<file path=customXml/item2.xml><?xml version="1.0" encoding="utf-8"?>
+<file path=customXml/item3.xml><?xml version="1.0" encoding="utf-8"?>
 <b:Sources xmlns:b="http://schemas.openxmlformats.org/officeDocument/2006/bibliography" xmlns="http://schemas.openxmlformats.org/officeDocument/2006/bibliography" SelectedStyle="\HarvardAnglia2008OfficeOnline.xsl" StyleName="Harvard - Anglia" Version="2008">
   <b:Source>
     <b:Tag>Nat</b:Tag>
@@ -10536,7 +8576,7 @@
 </b:Sources>
 </file>
 
-<file path=customXml/item3.xml><?xml version="1.0" encoding="utf-8"?>
+<file path=customXml/item4.xml><?xml version="1.0" encoding="utf-8"?>
 <ct:contentTypeSchema xmlns:ct="http://schemas.microsoft.com/office/2006/metadata/contentType" xmlns:ma="http://schemas.microsoft.com/office/2006/metadata/properties/metaAttributes" ct:_="" ma:_="" ma:contentTypeName="Document" ma:contentTypeID="0x010100D0C57C8EB1A9294BB1CC6B7F886B9453" ma:contentTypeVersion="0" ma:contentTypeDescription="Create a new document." ma:contentTypeScope="" ma:versionID="efb291d2a50a6c17a797138ba530ec02">
   <xsd:schema xmlns:xsd="http://www.w3.org/2001/XMLSchema" xmlns:xs="http://www.w3.org/2001/XMLSchema" xmlns:p="http://schemas.microsoft.com/office/2006/metadata/properties" targetNamespace="http://schemas.microsoft.com/office/2006/metadata/properties" ma:root="true" ma:fieldsID="1b05d82d297216baf5b26c55225140df">
     <xsd:element name="properties">
@@ -10650,16 +8690,15 @@
 </ct:contentTypeSchema>
 </file>
 
-<file path=customXml/item4.xml><?xml version="1.0" encoding="utf-8"?>
-<?mso-contentType ?>
-<FormTemplates xmlns="http://schemas.microsoft.com/sharepoint/v3/contenttype/forms">
-  <Display>DocumentLibraryForm</Display>
-  <Edit>DocumentLibraryForm</Edit>
-  <New>DocumentLibraryForm</New>
-</FormTemplates>
+<file path=customXml/itemProps1.xml><?xml version="1.0" encoding="utf-8"?>
+<ds:datastoreItem xmlns:ds="http://schemas.openxmlformats.org/officeDocument/2006/customXml" ds:itemID="{36B18D59-688D-4806-A4EA-B7808C4D834E}">
+  <ds:schemaRefs>
+    <ds:schemaRef ds:uri="http://schemas.microsoft.com/sharepoint/v3/contenttype/forms"/>
+  </ds:schemaRefs>
+</ds:datastoreItem>
 </file>
 
-<file path=customXml/itemProps1.xml><?xml version="1.0" encoding="utf-8"?>
+<file path=customXml/itemProps2.xml><?xml version="1.0" encoding="utf-8"?>
 <ds:datastoreItem xmlns:ds="http://schemas.openxmlformats.org/officeDocument/2006/customXml" ds:itemID="{B3EBB357-DA60-469A-B5F2-E35DF6FD1B0D}">
   <ds:schemaRefs>
     <ds:schemaRef ds:uri="http://schemas.microsoft.com/office/2006/metadata/properties"/>
@@ -10668,7 +8707,7 @@
 </ds:datastoreItem>
 </file>
 
-<file path=customXml/itemProps2.xml><?xml version="1.0" encoding="utf-8"?>
+<file path=customXml/itemProps3.xml><?xml version="1.0" encoding="utf-8"?>
 <ds:datastoreItem xmlns:ds="http://schemas.openxmlformats.org/officeDocument/2006/customXml" ds:itemID="{D762C2A3-7B29-40A1-A84F-35C6CFE9A5E9}">
   <ds:schemaRefs>
     <ds:schemaRef ds:uri="http://schemas.openxmlformats.org/officeDocument/2006/bibliography"/>
@@ -10676,7 +8715,7 @@
 </ds:datastoreItem>
 </file>
 
-<file path=customXml/itemProps3.xml><?xml version="1.0" encoding="utf-8"?>
+<file path=customXml/itemProps4.xml><?xml version="1.0" encoding="utf-8"?>
 <ds:datastoreItem xmlns:ds="http://schemas.openxmlformats.org/officeDocument/2006/customXml" ds:itemID="{FDEFD266-DD42-435E-8756-FDB287B454C2}">
   <ds:schemaRefs>
     <ds:schemaRef ds:uri="http://schemas.microsoft.com/office/2006/metadata/contentType"/>
@@ -10690,12 +8729,4 @@
     <ds:schemaRef ds:uri="http://schemas.microsoft.com/office/infopath/2007/PartnerControls"/>
   </ds:schemaRefs>
 </ds:datastoreItem>
-</file>
-
-<file path=customXml/itemProps4.xml><?xml version="1.0" encoding="utf-8"?>
-<ds:datastoreItem xmlns:ds="http://schemas.openxmlformats.org/officeDocument/2006/customXml" ds:itemID="{36B18D59-688D-4806-A4EA-B7808C4D834E}">
-  <ds:schemaRefs>
-    <ds:schemaRef ds:uri="http://schemas.microsoft.com/sharepoint/v3/contenttype/forms"/>
-  </ds:schemaRefs>
-</ds:datastoreItem>
 </file>
--- a/SEP3/SEP3 Documentation/SEP3 Project Report.docx
+++ b/SEP3/SEP3 Documentation/SEP3 Project Report.docx
@@ -3,26 +3,13 @@
 <w:document xmlns:wpc="http://schemas.microsoft.com/office/word/2010/wordprocessingCanvas" xmlns:cx="http://schemas.microsoft.com/office/drawing/2014/chartex" xmlns:cx1="http://schemas.microsoft.com/office/drawing/2015/9/8/chartex" xmlns:cx2="http://schemas.microsoft.com/office/drawing/2015/10/21/chartex" xmlns:cx3="http://schemas.microsoft.com/office/drawing/2016/5/9/chartex" xmlns:cx4="http://schemas.microsoft.com/office/drawing/2016/5/10/chartex" xmlns:cx5="http://schemas.microsoft.com/office/drawing/2016/5/11/chartex" xmlns:cx6="http://schemas.microsoft.com/office/drawing/2016/5/12/chartex" xmlns:cx7="http://schemas.microsoft.com/office/drawing/2016/5/13/chartex" xmlns:cx8="http://schemas.microsoft.com/office/drawing/2016/5/14/chartex" xmlns:mc="http://schemas.openxmlformats.org/markup-compatibility/2006" xmlns:aink="http://schemas.microsoft.com/office/drawing/2016/ink" xmlns:am3d="http://schemas.microsoft.com/office/drawing/2017/model3d" xmlns:o="urn:schemas-microsoft-com:office:office" xmlns:oel="http://schemas.microsoft.com/office/2019/extlst" xmlns:r="http://schemas.openxmlformats.org/officeDocument/2006/relationships" xmlns:m="http://schemas.openxmlformats.org/officeDocument/2006/math" xmlns:v="urn:schemas-microsoft-com:vml" xmlns:wp14="http://schemas.microsoft.com/office/word/2010/wordprocessingDrawing" xmlns:wp="http://schemas.openxmlformats.org/drawingml/2006/wordprocessingDrawing" xmlns:w10="urn:schemas-microsoft-com:office:word" xmlns:w="http://schemas.openxmlformats.org/wordprocessingml/2006/main" xmlns:w14="http://schemas.microsoft.com/office/word/2010/wordml" xmlns:w15="http://schemas.microsoft.com/office/word/2012/wordml" xmlns:w16cex="http://schemas.microsoft.com/office/word/2018/wordml/cex" xmlns:w16cid="http://schemas.microsoft.com/office/word/2016/wordml/cid" xmlns:w16="http://schemas.microsoft.com/office/word/2018/wordml" xmlns:w16sdtdh="http://schemas.microsoft.com/office/word/2020/wordml/sdtdatahash" xmlns:w16se="http://schemas.microsoft.com/office/word/2015/wordml/symex" xmlns:wpg="http://schemas.microsoft.com/office/word/2010/wordprocessingGroup" xmlns:wpi="http://schemas.microsoft.com/office/word/2010/wordprocessingInk" xmlns:wne="http://schemas.microsoft.com/office/word/2006/wordml" xmlns:wps="http://schemas.microsoft.com/office/word/2010/wordprocessingShape" mc:Ignorable="w14 w15 w16se w16cid w16 w16cex w16sdtdh wp14">
   <w:body>
     <w:p>
-      <w:pPr>
-        <w:spacing w:after="160" w:line="259" w:lineRule="auto"/>
-        <w:rPr>
-          <w:b/>
-          <w:sz w:val="32"/>
-          <w:szCs w:val="32"/>
-          <w:lang w:val="en-US"/>
-        </w:rPr>
-      </w:pPr>
       <w:bookmarkStart w:id="0" w:name="_Toc486598983"/>
     </w:p>
-    <w:p/>
-    <w:p/>
-    <w:p/>
-    <w:p/>
     <w:p/>
     <w:p/>
     <w:tbl>
       <w:tblPr>
-        <w:tblStyle w:val="Mriekatabuky"/>
+        <w:tblStyle w:val="TableGrid"/>
         <w:tblW w:w="0" w:type="auto"/>
         <w:jc w:val="right"/>
         <w:tblBorders>
@@ -49,7 +36,7 @@
           </w:tcPr>
           <w:p>
             <w:pPr>
-              <w:pStyle w:val="Zkladntext"/>
+              <w:pStyle w:val="BodyText"/>
               <w:jc w:val="left"/>
               <w:rPr>
                 <w:rFonts w:ascii="Arial" w:hAnsi="Arial" w:cs="Arial"/>
@@ -57,7 +44,6 @@
                 <w:lang w:val="en-GB"/>
               </w:rPr>
             </w:pPr>
-            <w:proofErr w:type="spellStart"/>
             <w:r>
               <w:rPr>
                 <w:rFonts w:ascii="Arial" w:hAnsi="Arial" w:cs="Arial"/>
@@ -65,9 +51,8 @@
                 <w:sz w:val="56"/>
                 <w:lang w:val="en-GB"/>
               </w:rPr>
-              <w:t>Chadlist</w:t>
-            </w:r>
-            <w:proofErr w:type="spellEnd"/>
+              <w:t>ChadList</w:t>
+            </w:r>
             <w:r>
               <w:rPr>
                 <w:rFonts w:ascii="Arial" w:hAnsi="Arial" w:cs="Arial"/>
@@ -77,7 +62,6 @@
               </w:rPr>
               <w:br/>
             </w:r>
-            <w:proofErr w:type="spellStart"/>
             <w:r>
               <w:rPr>
                 <w:rFonts w:ascii="Arial" w:hAnsi="Arial" w:cs="Arial"/>
@@ -86,7 +70,6 @@
               </w:rPr>
               <w:t>NoBrainNoPain</w:t>
             </w:r>
-            <w:proofErr w:type="spellEnd"/>
           </w:p>
         </w:tc>
       </w:tr>
@@ -105,51 +88,262 @@
     </w:p>
     <w:p>
       <w:pPr>
-        <w:spacing w:after="160" w:line="240" w:lineRule="auto"/>
+        <w:spacing w:after="160" w:line="259" w:lineRule="auto"/>
+        <w:rPr>
+          <w:b/>
+          <w:sz w:val="28"/>
+          <w:szCs w:val="28"/>
+          <w:lang w:val="en-US"/>
+        </w:rPr>
+      </w:pPr>
+    </w:p>
+    <w:p>
+      <w:pPr>
+        <w:spacing w:after="160" w:line="259" w:lineRule="auto"/>
+        <w:ind w:right="16"/>
         <w:jc w:val="center"/>
         <w:rPr>
           <w:b/>
           <w:sz w:val="32"/>
           <w:szCs w:val="32"/>
-          <w:lang w:val="en-US"/>
-        </w:rPr>
-      </w:pPr>
-    </w:p>
-    <w:p>
-      <w:pPr>
-        <w:spacing w:after="160" w:line="240" w:lineRule="auto"/>
-        <w:jc w:val="center"/>
+        </w:rPr>
+      </w:pPr>
+      <w:r>
         <w:rPr>
           <w:b/>
           <w:sz w:val="32"/>
           <w:szCs w:val="32"/>
-          <w:lang w:val="en-US"/>
-        </w:rPr>
-      </w:pPr>
-    </w:p>
-    <w:p>
-      <w:pPr>
-        <w:spacing w:after="160" w:line="240" w:lineRule="auto"/>
-        <w:jc w:val="center"/>
-        <w:rPr>
-          <w:b/>
-          <w:sz w:val="28"/>
-          <w:szCs w:val="28"/>
-          <w:lang w:val="en-US"/>
-        </w:rPr>
-      </w:pPr>
+        </w:rPr>
+        <w:t xml:space="preserve">Group Members: </w:t>
+      </w:r>
     </w:p>
     <w:p>
       <w:pPr>
         <w:spacing w:after="160" w:line="259" w:lineRule="auto"/>
         <w:jc w:val="center"/>
         <w:rPr>
-          <w:b/>
-          <w:sz w:val="28"/>
-          <w:szCs w:val="28"/>
-          <w:lang w:val="en-US"/>
-        </w:rPr>
-      </w:pPr>
+          <w:bCs/>
+          <w:sz w:val="32"/>
+          <w:szCs w:val="32"/>
+          <w:lang w:val="en-US"/>
+        </w:rPr>
+      </w:pPr>
+      <w:r>
+        <w:rPr>
+          <w:bCs/>
+          <w:sz w:val="32"/>
+          <w:szCs w:val="32"/>
+          <w:lang w:val="en-US"/>
+        </w:rPr>
+        <w:t xml:space="preserve">Tomás Gres </w:t>
+      </w:r>
+      <w:r>
+        <w:rPr>
+          <w:bCs/>
+          <w:sz w:val="32"/>
+          <w:szCs w:val="32"/>
+          <w:lang w:val="en-US"/>
+        </w:rPr>
+        <w:t>(</w:t>
+      </w:r>
+      <w:r>
+        <w:rPr>
+          <w:bCs/>
+          <w:sz w:val="32"/>
+          <w:szCs w:val="32"/>
+          <w:lang w:val="en-US"/>
+        </w:rPr>
+        <w:t>315185</w:t>
+      </w:r>
+      <w:r>
+        <w:rPr>
+          <w:bCs/>
+          <w:sz w:val="32"/>
+          <w:szCs w:val="32"/>
+          <w:lang w:val="en-US"/>
+        </w:rPr>
+        <w:t>)</w:t>
+      </w:r>
+      <w:r>
+        <w:rPr>
+          <w:bCs/>
+          <w:sz w:val="32"/>
+          <w:szCs w:val="32"/>
+          <w:lang w:val="en-US"/>
+        </w:rPr>
+        <w:t>,</w:t>
+      </w:r>
+    </w:p>
+    <w:p>
+      <w:pPr>
+        <w:spacing w:after="160" w:line="259" w:lineRule="auto"/>
+        <w:jc w:val="center"/>
+        <w:rPr>
+          <w:bCs/>
+          <w:sz w:val="32"/>
+          <w:szCs w:val="32"/>
+          <w:lang w:val="en-US"/>
+        </w:rPr>
+      </w:pPr>
+      <w:r>
+        <w:rPr>
+          <w:bCs/>
+          <w:sz w:val="32"/>
+          <w:szCs w:val="32"/>
+          <w:lang w:val="en-US"/>
+        </w:rPr>
+        <w:t xml:space="preserve">Dragos-Daniel Bonaparte </w:t>
+      </w:r>
+      <w:r>
+        <w:rPr>
+          <w:bCs/>
+          <w:sz w:val="32"/>
+          <w:szCs w:val="32"/>
+          <w:lang w:val="en-US"/>
+        </w:rPr>
+        <w:t>(</w:t>
+      </w:r>
+      <w:r>
+        <w:rPr>
+          <w:bCs/>
+          <w:sz w:val="32"/>
+          <w:szCs w:val="32"/>
+          <w:lang w:val="en-US"/>
+        </w:rPr>
+        <w:t>315261</w:t>
+      </w:r>
+      <w:r>
+        <w:rPr>
+          <w:bCs/>
+          <w:sz w:val="32"/>
+          <w:szCs w:val="32"/>
+          <w:lang w:val="en-US"/>
+        </w:rPr>
+        <w:t>)</w:t>
+      </w:r>
+      <w:r>
+        <w:rPr>
+          <w:bCs/>
+          <w:sz w:val="32"/>
+          <w:szCs w:val="32"/>
+          <w:lang w:val="en-US"/>
+        </w:rPr>
+        <w:t>,</w:t>
+      </w:r>
+    </w:p>
+    <w:p>
+      <w:pPr>
+        <w:spacing w:after="160" w:line="259" w:lineRule="auto"/>
+        <w:jc w:val="center"/>
+        <w:rPr>
+          <w:bCs/>
+          <w:sz w:val="32"/>
+          <w:szCs w:val="32"/>
+          <w:lang w:val="en-US"/>
+        </w:rPr>
+      </w:pPr>
+      <w:r>
+        <w:rPr>
+          <w:bCs/>
+          <w:sz w:val="32"/>
+          <w:szCs w:val="32"/>
+          <w:lang w:val="en-US"/>
+        </w:rPr>
+        <w:t xml:space="preserve">Dan-Sebastian Ceapa </w:t>
+      </w:r>
+      <w:r>
+        <w:rPr>
+          <w:bCs/>
+          <w:sz w:val="32"/>
+          <w:szCs w:val="32"/>
+          <w:lang w:val="en-US"/>
+        </w:rPr>
+        <w:t>(</w:t>
+      </w:r>
+      <w:r>
+        <w:rPr>
+          <w:bCs/>
+          <w:sz w:val="32"/>
+          <w:szCs w:val="32"/>
+          <w:lang w:val="en-US"/>
+        </w:rPr>
+        <w:t>315162</w:t>
+      </w:r>
+      <w:r>
+        <w:rPr>
+          <w:bCs/>
+          <w:sz w:val="32"/>
+          <w:szCs w:val="32"/>
+          <w:lang w:val="en-US"/>
+        </w:rPr>
+        <w:t>)</w:t>
+      </w:r>
+      <w:r>
+        <w:rPr>
+          <w:bCs/>
+          <w:sz w:val="32"/>
+          <w:szCs w:val="32"/>
+          <w:lang w:val="en-US"/>
+        </w:rPr>
+        <w:t>,</w:t>
+      </w:r>
+    </w:p>
+    <w:p>
+      <w:pPr>
+        <w:spacing w:after="160" w:line="259" w:lineRule="auto"/>
+        <w:jc w:val="center"/>
+        <w:rPr>
+          <w:bCs/>
+          <w:sz w:val="32"/>
+          <w:szCs w:val="32"/>
+          <w:lang w:val="en-US"/>
+        </w:rPr>
+      </w:pPr>
+      <w:r>
+        <w:rPr>
+          <w:bCs/>
+          <w:sz w:val="32"/>
+          <w:szCs w:val="32"/>
+          <w:lang w:val="en-US"/>
+        </w:rPr>
+        <w:t xml:space="preserve">Chiril Luncasu </w:t>
+      </w:r>
+      <w:r>
+        <w:rPr>
+          <w:bCs/>
+          <w:sz w:val="32"/>
+          <w:szCs w:val="32"/>
+          <w:lang w:val="en-US"/>
+        </w:rPr>
+        <w:t>(</w:t>
+      </w:r>
+      <w:r>
+        <w:rPr>
+          <w:bCs/>
+          <w:sz w:val="32"/>
+          <w:szCs w:val="32"/>
+          <w:lang w:val="en-US"/>
+        </w:rPr>
+        <w:t>315171</w:t>
+      </w:r>
+      <w:r>
+        <w:rPr>
+          <w:bCs/>
+          <w:sz w:val="32"/>
+          <w:szCs w:val="32"/>
+          <w:lang w:val="en-US"/>
+        </w:rPr>
+        <w:t>)</w:t>
+      </w:r>
+      <w:r>
+        <w:rPr>
+          <w:bCs/>
+          <w:sz w:val="32"/>
+          <w:szCs w:val="32"/>
+          <w:lang w:val="en-US"/>
+        </w:rPr>
+        <w:t>,</w:t>
+      </w:r>
     </w:p>
     <w:p>
       <w:pPr>
@@ -164,13 +358,52 @@
       </w:pPr>
       <w:r>
         <w:rPr>
+          <w:bCs/>
+          <w:sz w:val="32"/>
+          <w:szCs w:val="32"/>
+          <w:lang w:val="en-US"/>
+        </w:rPr>
+        <w:t xml:space="preserve">Matas Armonaitis </w:t>
+      </w:r>
+      <w:r>
+        <w:rPr>
+          <w:bCs/>
+          <w:sz w:val="32"/>
+          <w:szCs w:val="32"/>
+          <w:lang w:val="en-US"/>
+        </w:rPr>
+        <w:t>(</w:t>
+      </w:r>
+      <w:r>
+        <w:rPr>
+          <w:bCs/>
+          <w:sz w:val="32"/>
+          <w:szCs w:val="32"/>
+          <w:lang w:val="en-US"/>
+        </w:rPr>
+        <w:t>315263</w:t>
+      </w:r>
+      <w:r>
+        <w:rPr>
+          <w:bCs/>
+          <w:sz w:val="32"/>
+          <w:szCs w:val="32"/>
+          <w:lang w:val="en-US"/>
+        </w:rPr>
+        <w:t>)</w:t>
+      </w:r>
+    </w:p>
+    <w:p>
+      <w:pPr>
+        <w:spacing w:after="160" w:line="259" w:lineRule="auto"/>
+        <w:jc w:val="center"/>
+        <w:rPr>
           <w:b/>
           <w:sz w:val="32"/>
           <w:szCs w:val="32"/>
           <w:lang w:val="en-US"/>
         </w:rPr>
-        <w:t>[N</w:t>
-      </w:r>
+      </w:pPr>
       <w:r>
         <w:rPr>
           <w:b/>
@@ -178,7 +411,7 @@
           <w:szCs w:val="32"/>
           <w:lang w:val="en-US"/>
         </w:rPr>
-        <w:t>ame</w:t>
+        <w:t>Supervisor</w:t>
       </w:r>
       <w:r>
         <w:rPr>
@@ -187,7 +420,7 @@
           <w:szCs w:val="32"/>
           <w:lang w:val="en-US"/>
         </w:rPr>
-        <w:t>(</w:t>
+        <w:t>s</w:t>
       </w:r>
       <w:r>
         <w:rPr>
@@ -196,166 +429,197 @@
           <w:szCs w:val="32"/>
           <w:lang w:val="en-US"/>
         </w:rPr>
-        <w:t>s</w:t>
-      </w:r>
-      <w:r>
+        <w:t xml:space="preserve">: </w:t>
+      </w:r>
+    </w:p>
+    <w:p>
+      <w:pPr>
+        <w:ind w:right="16"/>
+        <w:jc w:val="center"/>
+        <w:rPr>
+          <w:sz w:val="28"/>
+          <w:szCs w:val="28"/>
+        </w:rPr>
+      </w:pPr>
+      <w:r>
+        <w:rPr>
+          <w:sz w:val="28"/>
+          <w:szCs w:val="28"/>
+        </w:rPr>
+        <w:t>Jakob Knop Rasmussen (JKNR)</w:t>
+      </w:r>
+    </w:p>
+    <w:p>
+      <w:pPr>
+        <w:spacing w:after="160" w:line="259" w:lineRule="auto"/>
+        <w:jc w:val="center"/>
+        <w:rPr>
+          <w:bCs/>
+          <w:sz w:val="32"/>
+          <w:szCs w:val="32"/>
+          <w:lang w:val="en-US"/>
+        </w:rPr>
+      </w:pPr>
+      <w:r>
+        <w:rPr>
+          <w:bCs/>
+          <w:sz w:val="32"/>
+          <w:szCs w:val="32"/>
+          <w:lang w:val="en-US"/>
+        </w:rPr>
+        <w:t>Joseph Chukwudi Okika</w:t>
+      </w:r>
+      <w:r>
+        <w:rPr>
+          <w:bCs/>
+          <w:sz w:val="32"/>
+          <w:szCs w:val="32"/>
+          <w:lang w:val="en-US"/>
+        </w:rPr>
+        <w:t xml:space="preserve"> (JOOK)</w:t>
+      </w:r>
+    </w:p>
+    <w:p>
+      <w:pPr>
+        <w:spacing w:after="160" w:line="259" w:lineRule="auto"/>
+        <w:jc w:val="center"/>
         <w:rPr>
           <w:b/>
           <w:sz w:val="32"/>
           <w:szCs w:val="32"/>
           <w:lang w:val="en-US"/>
         </w:rPr>
-        <w:t>) of student(s)</w:t>
-      </w:r>
-      <w:r>
+      </w:pPr>
+      <w:r>
+        <w:rPr>
+          <w:noProof/>
+          <w:lang w:val="da-DK" w:eastAsia="da-DK"/>
+        </w:rPr>
+        <w:drawing>
+          <wp:anchor distT="0" distB="0" distL="114300" distR="114300" simplePos="0" relativeHeight="251659264" behindDoc="0" locked="0" layoutInCell="1" allowOverlap="1" wp14:anchorId="61804D82" wp14:editId="122A51AA">
+            <wp:simplePos x="0" y="0"/>
+            <wp:positionH relativeFrom="margin">
+              <wp:posOffset>3609975</wp:posOffset>
+            </wp:positionH>
+            <wp:positionV relativeFrom="paragraph">
+              <wp:posOffset>12065</wp:posOffset>
+            </wp:positionV>
+            <wp:extent cx="1333500" cy="1000125"/>
+            <wp:effectExtent l="0" t="0" r="0" b="9525"/>
+            <wp:wrapThrough wrapText="bothSides">
+              <wp:wrapPolygon edited="0">
+                <wp:start x="0" y="0"/>
+                <wp:lineTo x="0" y="21394"/>
+                <wp:lineTo x="21291" y="21394"/>
+                <wp:lineTo x="21291" y="0"/>
+                <wp:lineTo x="0" y="0"/>
+              </wp:wrapPolygon>
+            </wp:wrapThrough>
+            <wp:docPr id="5" name="Picture 5" descr="A picture containing shape&#10;&#10;Description automatically generated"/>
+            <wp:cNvGraphicFramePr>
+              <a:graphicFrameLocks xmlns:a="http://schemas.openxmlformats.org/drawingml/2006/main" noChangeAspect="1"/>
+            </wp:cNvGraphicFramePr>
+            <a:graphic xmlns:a="http://schemas.openxmlformats.org/drawingml/2006/main">
+              <a:graphicData uri="http://schemas.openxmlformats.org/drawingml/2006/picture">
+                <pic:pic xmlns:pic="http://schemas.openxmlformats.org/drawingml/2006/picture">
+                  <pic:nvPicPr>
+                    <pic:cNvPr id="3" name="Picture 3" descr="A picture containing shape&#10;&#10;Description automatically generated"/>
+                    <pic:cNvPicPr/>
+                  </pic:nvPicPr>
+                  <pic:blipFill>
+                    <a:blip r:embed="rId11" cstate="print">
+                      <a:extLst>
+                        <a:ext uri="{28A0092B-C50C-407E-A947-70E740481C1C}">
+                          <a14:useLocalDpi xmlns:a14="http://schemas.microsoft.com/office/drawing/2010/main" val="0"/>
+                        </a:ext>
+                      </a:extLst>
+                    </a:blip>
+                    <a:stretch>
+                      <a:fillRect/>
+                    </a:stretch>
+                  </pic:blipFill>
+                  <pic:spPr>
+                    <a:xfrm>
+                      <a:off x="0" y="0"/>
+                      <a:ext cx="1333500" cy="1000125"/>
+                    </a:xfrm>
+                    <a:prstGeom prst="rect">
+                      <a:avLst/>
+                    </a:prstGeom>
+                  </pic:spPr>
+                </pic:pic>
+              </a:graphicData>
+            </a:graphic>
+            <wp14:sizeRelH relativeFrom="margin">
+              <wp14:pctWidth>0</wp14:pctWidth>
+            </wp14:sizeRelH>
+            <wp14:sizeRelV relativeFrom="margin">
+              <wp14:pctHeight>0</wp14:pctHeight>
+            </wp14:sizeRelV>
+          </wp:anchor>
+        </w:drawing>
+      </w:r>
+      <w:r>
+        <w:rPr>
+          <w:b/>
+          <w:noProof/>
+          <w:sz w:val="32"/>
+          <w:szCs w:val="32"/>
+          <w:lang w:val="en-US"/>
+        </w:rPr>
+        <w:drawing>
+          <wp:inline distT="0" distB="0" distL="0" distR="0" wp14:anchorId="7C8BADA3" wp14:editId="15913FFA">
+            <wp:extent cx="2295525" cy="765265"/>
+            <wp:effectExtent l="0" t="0" r="0" b="0"/>
+            <wp:docPr id="4" name="Picture 4" descr="Text&#10;&#10;Description automatically generated with low confidence"/>
+            <wp:cNvGraphicFramePr>
+              <a:graphicFrameLocks xmlns:a="http://schemas.openxmlformats.org/drawingml/2006/main" noChangeAspect="1"/>
+            </wp:cNvGraphicFramePr>
+            <a:graphic xmlns:a="http://schemas.openxmlformats.org/drawingml/2006/main">
+              <a:graphicData uri="http://schemas.openxmlformats.org/drawingml/2006/picture">
+                <pic:pic xmlns:pic="http://schemas.openxmlformats.org/drawingml/2006/picture">
+                  <pic:nvPicPr>
+                    <pic:cNvPr id="3" name="Picture 3" descr="Text&#10;&#10;Description automatically generated with low confidence"/>
+                    <pic:cNvPicPr/>
+                  </pic:nvPicPr>
+                  <pic:blipFill>
+                    <a:blip r:embed="rId12" cstate="print">
+                      <a:extLst>
+                        <a:ext uri="{28A0092B-C50C-407E-A947-70E740481C1C}">
+                          <a14:useLocalDpi xmlns:a14="http://schemas.microsoft.com/office/drawing/2010/main" val="0"/>
+                        </a:ext>
+                      </a:extLst>
+                    </a:blip>
+                    <a:stretch>
+                      <a:fillRect/>
+                    </a:stretch>
+                  </pic:blipFill>
+                  <pic:spPr>
+                    <a:xfrm>
+                      <a:off x="0" y="0"/>
+                      <a:ext cx="2305542" cy="768604"/>
+                    </a:xfrm>
+                    <a:prstGeom prst="rect">
+                      <a:avLst/>
+                    </a:prstGeom>
+                  </pic:spPr>
+                </pic:pic>
+              </a:graphicData>
+            </a:graphic>
+          </wp:inline>
+        </w:drawing>
+      </w:r>
+    </w:p>
+    <w:p>
+      <w:pPr>
+        <w:spacing w:after="160" w:line="259" w:lineRule="auto"/>
+        <w:jc w:val="center"/>
         <w:rPr>
           <w:b/>
           <w:sz w:val="32"/>
           <w:szCs w:val="32"/>
           <w:lang w:val="en-US"/>
         </w:rPr>
-        <w:t>, student number</w:t>
-      </w:r>
-      <w:r>
-        <w:rPr>
-          <w:b/>
-          <w:sz w:val="32"/>
-          <w:szCs w:val="32"/>
-          <w:lang w:val="en-US"/>
-        </w:rPr>
-        <w:t>, photograph</w:t>
-      </w:r>
-      <w:r>
-        <w:rPr>
-          <w:b/>
-          <w:sz w:val="32"/>
-          <w:szCs w:val="32"/>
-          <w:lang w:val="en-US"/>
-        </w:rPr>
-        <w:t>s</w:t>
-      </w:r>
-      <w:r>
-        <w:rPr>
-          <w:b/>
-          <w:sz w:val="32"/>
-          <w:szCs w:val="32"/>
-          <w:lang w:val="en-US"/>
-        </w:rPr>
-        <w:t>]</w:t>
-      </w:r>
-    </w:p>
-    <w:p>
-      <w:pPr>
-        <w:spacing w:after="160" w:line="259" w:lineRule="auto"/>
-        <w:jc w:val="center"/>
-        <w:rPr>
-          <w:b/>
-          <w:sz w:val="32"/>
-          <w:szCs w:val="32"/>
-          <w:lang w:val="en-US"/>
-        </w:rPr>
-      </w:pPr>
-      <w:r>
-        <w:rPr>
-          <w:b/>
-          <w:sz w:val="32"/>
-          <w:szCs w:val="32"/>
-          <w:lang w:val="en-US"/>
-        </w:rPr>
-        <w:t xml:space="preserve">Supervisor: </w:t>
-      </w:r>
-      <w:r>
-        <w:rPr>
-          <w:b/>
-          <w:sz w:val="32"/>
-          <w:szCs w:val="32"/>
-          <w:lang w:val="en-US"/>
-        </w:rPr>
-        <w:t>[Name of supervisor</w:t>
-      </w:r>
-      <w:r>
-        <w:rPr>
-          <w:b/>
-          <w:sz w:val="32"/>
-          <w:szCs w:val="32"/>
-          <w:lang w:val="en-US"/>
-        </w:rPr>
-        <w:t>(s)</w:t>
-      </w:r>
-      <w:r>
-        <w:rPr>
-          <w:b/>
-          <w:sz w:val="32"/>
-          <w:szCs w:val="32"/>
-          <w:lang w:val="en-US"/>
-        </w:rPr>
-        <w:t>]</w:t>
-      </w:r>
-    </w:p>
-    <w:p>
-      <w:pPr>
-        <w:spacing w:after="160" w:line="240" w:lineRule="auto"/>
-        <w:jc w:val="center"/>
-        <w:rPr>
-          <w:b/>
-          <w:sz w:val="32"/>
-          <w:szCs w:val="32"/>
-          <w:lang w:val="en-US"/>
-        </w:rPr>
-      </w:pPr>
-      <w:r>
-        <w:rPr>
-          <w:b/>
-          <w:sz w:val="32"/>
-          <w:szCs w:val="32"/>
-          <w:lang w:val="en-US"/>
-        </w:rPr>
-        <w:t>[Name and logo of educational institution]</w:t>
-      </w:r>
-    </w:p>
-    <w:p>
-      <w:pPr>
-        <w:spacing w:after="160" w:line="240" w:lineRule="auto"/>
-        <w:jc w:val="center"/>
-        <w:rPr>
-          <w:b/>
-          <w:sz w:val="32"/>
-          <w:szCs w:val="32"/>
-          <w:lang w:val="en-US"/>
-        </w:rPr>
-      </w:pPr>
-      <w:r>
-        <w:rPr>
-          <w:b/>
-          <w:sz w:val="32"/>
-          <w:szCs w:val="32"/>
-          <w:lang w:val="en-US"/>
-        </w:rPr>
-        <w:t>[Logo of companies included]</w:t>
-      </w:r>
-    </w:p>
-    <w:p>
-      <w:pPr>
-        <w:spacing w:after="160" w:line="259" w:lineRule="auto"/>
-        <w:jc w:val="center"/>
-        <w:rPr>
-          <w:b/>
-          <w:sz w:val="32"/>
-          <w:szCs w:val="32"/>
-          <w:lang w:val="en-US"/>
-        </w:rPr>
-      </w:pPr>
-    </w:p>
-    <w:p>
-      <w:pPr>
-        <w:spacing w:after="160" w:line="259" w:lineRule="auto"/>
-        <w:jc w:val="center"/>
-        <w:rPr>
-          <w:b/>
-          <w:sz w:val="32"/>
-          <w:szCs w:val="32"/>
-          <w:lang w:val="en-US"/>
-        </w:rPr>
       </w:pPr>
     </w:p>
     <w:p>
@@ -406,7 +670,7 @@
           <w:szCs w:val="24"/>
           <w:lang w:val="en-US"/>
         </w:rPr>
-        <w:t>[Study program]</w:t>
+        <w:t>Software Engineering</w:t>
       </w:r>
     </w:p>
     <w:p>
@@ -427,20 +691,18 @@
           <w:szCs w:val="24"/>
           <w:lang w:val="en-US"/>
         </w:rPr>
-        <w:t>[Semester]</w:t>
-      </w:r>
-    </w:p>
-    <w:p>
-      <w:pPr>
-        <w:spacing w:after="160" w:line="259" w:lineRule="auto"/>
-        <w:jc w:val="center"/>
+        <w:t>3</w:t>
+      </w:r>
+      <w:r>
         <w:rPr>
           <w:b/>
           <w:sz w:val="24"/>
           <w:szCs w:val="24"/>
-          <w:lang w:val="en-US"/>
-        </w:rPr>
-      </w:pPr>
+          <w:vertAlign w:val="superscript"/>
+          <w:lang w:val="en-US"/>
+        </w:rPr>
+        <w:t>rd</w:t>
+      </w:r>
       <w:r>
         <w:rPr>
           <w:b/>
@@ -448,17 +710,20 @@
           <w:szCs w:val="24"/>
           <w:lang w:val="en-US"/>
         </w:rPr>
-        <w:t>[</w:t>
-      </w:r>
-      <w:r>
+        <w:t xml:space="preserve"> Semester</w:t>
+      </w:r>
+    </w:p>
+    <w:p>
+      <w:pPr>
+        <w:spacing w:after="160" w:line="259" w:lineRule="auto"/>
+        <w:jc w:val="center"/>
         <w:rPr>
           <w:b/>
           <w:sz w:val="24"/>
           <w:szCs w:val="24"/>
           <w:lang w:val="en-US"/>
         </w:rPr>
-        <w:t>Date</w:t>
-      </w:r>
+      </w:pPr>
       <w:r>
         <w:rPr>
           <w:b/>
@@ -466,27 +731,7 @@
           <w:szCs w:val="24"/>
           <w:lang w:val="en-US"/>
         </w:rPr>
-        <w:t>]</w:t>
-      </w:r>
-    </w:p>
-    <w:p>
-      <w:pPr>
-        <w:spacing w:after="160" w:line="259" w:lineRule="auto"/>
-        <w:rPr>
-          <w:b/>
-          <w:sz w:val="32"/>
-          <w:szCs w:val="32"/>
-          <w:lang w:val="en-US"/>
-        </w:rPr>
-      </w:pPr>
-      <w:r>
-        <w:rPr>
-          <w:b/>
-          <w:sz w:val="32"/>
-          <w:szCs w:val="32"/>
-          <w:lang w:val="en-US"/>
-        </w:rPr>
-        <w:br w:type="page"/>
+        <w:t>17 / 12 / 2022</w:t>
       </w:r>
     </w:p>
     <w:p>
@@ -534,7 +779,7 @@
       <w:sdtContent>
         <w:p>
           <w:pPr>
-            <w:pStyle w:val="Hlavikaobsahu"/>
+            <w:pStyle w:val="TOCHeading"/>
             <w:rPr>
               <w:color w:val="auto"/>
             </w:rPr>
@@ -542,7 +787,7 @@
         </w:p>
         <w:p>
           <w:pPr>
-            <w:pStyle w:val="Obsah1"/>
+            <w:pStyle w:val="TOC1"/>
             <w:tabs>
               <w:tab w:val="right" w:leader="dot" w:pos="8494"/>
             </w:tabs>
@@ -565,7 +810,7 @@
           <w:hyperlink w:anchor="_Toc18659739" w:history="1">
             <w:r>
               <w:rPr>
-                <w:rStyle w:val="Hypertextovprepojenie"/>
+                <w:rStyle w:val="Hyperlink"/>
                 <w:noProof/>
                 <w:lang w:val="en-US"/>
               </w:rPr>
@@ -623,7 +868,7 @@
         </w:p>
         <w:p>
           <w:pPr>
-            <w:pStyle w:val="Obsah1"/>
+            <w:pStyle w:val="TOC1"/>
             <w:tabs>
               <w:tab w:val="left" w:pos="440"/>
               <w:tab w:val="right" w:leader="dot" w:pos="8494"/>
@@ -638,7 +883,7 @@
           <w:hyperlink w:anchor="_Toc18659740" w:history="1">
             <w:r>
               <w:rPr>
-                <w:rStyle w:val="Hypertextovprepojenie"/>
+                <w:rStyle w:val="Hyperlink"/>
                 <w:noProof/>
                 <w:lang w:val="en-US"/>
               </w:rPr>
@@ -655,7 +900,7 @@
             </w:r>
             <w:r>
               <w:rPr>
-                <w:rStyle w:val="Hypertextovprepojenie"/>
+                <w:rStyle w:val="Hyperlink"/>
                 <w:noProof/>
                 <w:lang w:val="en-US"/>
               </w:rPr>
@@ -713,7 +958,7 @@
         </w:p>
         <w:p>
           <w:pPr>
-            <w:pStyle w:val="Obsah1"/>
+            <w:pStyle w:val="TOC1"/>
             <w:tabs>
               <w:tab w:val="left" w:pos="440"/>
               <w:tab w:val="right" w:leader="dot" w:pos="8494"/>
@@ -728,7 +973,7 @@
           <w:hyperlink w:anchor="_Toc18659741" w:history="1">
             <w:r>
               <w:rPr>
-                <w:rStyle w:val="Hypertextovprepojenie"/>
+                <w:rStyle w:val="Hyperlink"/>
                 <w:noProof/>
                 <w:lang w:val="en-US"/>
               </w:rPr>
@@ -745,7 +990,7 @@
             </w:r>
             <w:r>
               <w:rPr>
-                <w:rStyle w:val="Hypertextovprepojenie"/>
+                <w:rStyle w:val="Hyperlink"/>
                 <w:noProof/>
                 <w:lang w:val="en-US"/>
               </w:rPr>
@@ -803,7 +1048,7 @@
         </w:p>
         <w:p>
           <w:pPr>
-            <w:pStyle w:val="Obsah2"/>
+            <w:pStyle w:val="TOC2"/>
             <w:tabs>
               <w:tab w:val="left" w:pos="880"/>
               <w:tab w:val="right" w:leader="dot" w:pos="8494"/>
@@ -818,7 +1063,7 @@
           <w:hyperlink w:anchor="_Toc18659742" w:history="1">
             <w:r>
               <w:rPr>
-                <w:rStyle w:val="Hypertextovprepojenie"/>
+                <w:rStyle w:val="Hyperlink"/>
                 <w:noProof/>
                 <w:lang w:val="en-US"/>
               </w:rPr>
@@ -835,7 +1080,7 @@
             </w:r>
             <w:r>
               <w:rPr>
-                <w:rStyle w:val="Hypertextovprepojenie"/>
+                <w:rStyle w:val="Hyperlink"/>
                 <w:noProof/>
                 <w:lang w:val="en-US"/>
               </w:rPr>
@@ -893,7 +1138,7 @@
         </w:p>
         <w:p>
           <w:pPr>
-            <w:pStyle w:val="Obsah2"/>
+            <w:pStyle w:val="TOC2"/>
             <w:tabs>
               <w:tab w:val="left" w:pos="880"/>
               <w:tab w:val="right" w:leader="dot" w:pos="8494"/>
@@ -908,7 +1153,7 @@
           <w:hyperlink w:anchor="_Toc18659743" w:history="1">
             <w:r>
               <w:rPr>
-                <w:rStyle w:val="Hypertextovprepojenie"/>
+                <w:rStyle w:val="Hyperlink"/>
                 <w:noProof/>
                 <w:lang w:val="en-US"/>
               </w:rPr>
@@ -925,7 +1170,7 @@
             </w:r>
             <w:r>
               <w:rPr>
-                <w:rStyle w:val="Hypertextovprepojenie"/>
+                <w:rStyle w:val="Hyperlink"/>
                 <w:noProof/>
                 <w:lang w:val="en-US"/>
               </w:rPr>
@@ -983,7 +1228,7 @@
         </w:p>
         <w:p>
           <w:pPr>
-            <w:pStyle w:val="Obsah2"/>
+            <w:pStyle w:val="TOC2"/>
             <w:tabs>
               <w:tab w:val="left" w:pos="880"/>
               <w:tab w:val="right" w:leader="dot" w:pos="8494"/>
@@ -998,7 +1243,7 @@
           <w:hyperlink w:anchor="_Toc18659744" w:history="1">
             <w:r>
               <w:rPr>
-                <w:rStyle w:val="Hypertextovprepojenie"/>
+                <w:rStyle w:val="Hyperlink"/>
                 <w:noProof/>
                 <w:lang w:val="en-US"/>
               </w:rPr>
@@ -1015,7 +1260,7 @@
             </w:r>
             <w:r>
               <w:rPr>
-                <w:rStyle w:val="Hypertextovprepojenie"/>
+                <w:rStyle w:val="Hyperlink"/>
                 <w:noProof/>
                 <w:lang w:val="en-US"/>
               </w:rPr>
@@ -1073,7 +1318,7 @@
         </w:p>
         <w:p>
           <w:pPr>
-            <w:pStyle w:val="Obsah1"/>
+            <w:pStyle w:val="TOC1"/>
             <w:tabs>
               <w:tab w:val="left" w:pos="440"/>
               <w:tab w:val="right" w:leader="dot" w:pos="8494"/>
@@ -1088,7 +1333,7 @@
           <w:hyperlink w:anchor="_Toc18659745" w:history="1">
             <w:r>
               <w:rPr>
-                <w:rStyle w:val="Hypertextovprepojenie"/>
+                <w:rStyle w:val="Hyperlink"/>
                 <w:noProof/>
                 <w:lang w:val="en-US"/>
               </w:rPr>
@@ -1105,7 +1350,7 @@
             </w:r>
             <w:r>
               <w:rPr>
-                <w:rStyle w:val="Hypertextovprepojenie"/>
+                <w:rStyle w:val="Hyperlink"/>
                 <w:noProof/>
                 <w:lang w:val="en-US"/>
               </w:rPr>
@@ -1163,7 +1408,7 @@
         </w:p>
         <w:p>
           <w:pPr>
-            <w:pStyle w:val="Obsah1"/>
+            <w:pStyle w:val="TOC1"/>
             <w:tabs>
               <w:tab w:val="left" w:pos="440"/>
               <w:tab w:val="right" w:leader="dot" w:pos="8494"/>
@@ -1178,7 +1423,7 @@
           <w:hyperlink w:anchor="_Toc18659746" w:history="1">
             <w:r>
               <w:rPr>
-                <w:rStyle w:val="Hypertextovprepojenie"/>
+                <w:rStyle w:val="Hyperlink"/>
                 <w:noProof/>
               </w:rPr>
               <w:t>4</w:t>
@@ -1194,7 +1439,7 @@
             </w:r>
             <w:r>
               <w:rPr>
-                <w:rStyle w:val="Hypertextovprepojenie"/>
+                <w:rStyle w:val="Hyperlink"/>
                 <w:noProof/>
               </w:rPr>
               <w:t>Implementation</w:t>
@@ -1251,7 +1496,7 @@
         </w:p>
         <w:p>
           <w:pPr>
-            <w:pStyle w:val="Obsah1"/>
+            <w:pStyle w:val="TOC1"/>
             <w:tabs>
               <w:tab w:val="left" w:pos="440"/>
               <w:tab w:val="right" w:leader="dot" w:pos="8494"/>
@@ -1266,7 +1511,7 @@
           <w:hyperlink w:anchor="_Toc18659747" w:history="1">
             <w:r>
               <w:rPr>
-                <w:rStyle w:val="Hypertextovprepojenie"/>
+                <w:rStyle w:val="Hyperlink"/>
                 <w:noProof/>
               </w:rPr>
               <w:t>5</w:t>
@@ -1282,7 +1527,7 @@
             </w:r>
             <w:r>
               <w:rPr>
-                <w:rStyle w:val="Hypertextovprepojenie"/>
+                <w:rStyle w:val="Hyperlink"/>
                 <w:noProof/>
               </w:rPr>
               <w:t>Test</w:t>
@@ -1339,7 +1584,7 @@
         </w:p>
         <w:p>
           <w:pPr>
-            <w:pStyle w:val="Obsah2"/>
+            <w:pStyle w:val="TOC2"/>
             <w:tabs>
               <w:tab w:val="left" w:pos="880"/>
               <w:tab w:val="right" w:leader="dot" w:pos="8494"/>
@@ -1354,7 +1599,7 @@
           <w:hyperlink w:anchor="_Toc18659748" w:history="1">
             <w:r>
               <w:rPr>
-                <w:rStyle w:val="Hypertextovprepojenie"/>
+                <w:rStyle w:val="Hyperlink"/>
                 <w:noProof/>
               </w:rPr>
               <w:t>5.1</w:t>
@@ -1370,7 +1615,7 @@
             </w:r>
             <w:r>
               <w:rPr>
-                <w:rStyle w:val="Hypertextovprepojenie"/>
+                <w:rStyle w:val="Hyperlink"/>
                 <w:noProof/>
               </w:rPr>
               <w:t>Test Specifications</w:t>
@@ -1427,7 +1672,7 @@
         </w:p>
         <w:p>
           <w:pPr>
-            <w:pStyle w:val="Obsah1"/>
+            <w:pStyle w:val="TOC1"/>
             <w:tabs>
               <w:tab w:val="left" w:pos="440"/>
               <w:tab w:val="right" w:leader="dot" w:pos="8494"/>
@@ -1442,7 +1687,7 @@
           <w:hyperlink w:anchor="_Toc18659749" w:history="1">
             <w:r>
               <w:rPr>
-                <w:rStyle w:val="Hypertextovprepojenie"/>
+                <w:rStyle w:val="Hyperlink"/>
                 <w:noProof/>
               </w:rPr>
               <w:t>6</w:t>
@@ -1458,7 +1703,7 @@
             </w:r>
             <w:r>
               <w:rPr>
-                <w:rStyle w:val="Hypertextovprepojenie"/>
+                <w:rStyle w:val="Hyperlink"/>
                 <w:noProof/>
               </w:rPr>
               <w:t>Results and Discussion</w:t>
@@ -1515,7 +1760,7 @@
         </w:p>
         <w:p>
           <w:pPr>
-            <w:pStyle w:val="Obsah1"/>
+            <w:pStyle w:val="TOC1"/>
             <w:tabs>
               <w:tab w:val="left" w:pos="440"/>
               <w:tab w:val="right" w:leader="dot" w:pos="8494"/>
@@ -1530,7 +1775,7 @@
           <w:hyperlink w:anchor="_Toc18659750" w:history="1">
             <w:r>
               <w:rPr>
-                <w:rStyle w:val="Hypertextovprepojenie"/>
+                <w:rStyle w:val="Hyperlink"/>
                 <w:noProof/>
                 <w:lang w:val="en-US"/>
               </w:rPr>
@@ -1547,7 +1792,7 @@
             </w:r>
             <w:r>
               <w:rPr>
-                <w:rStyle w:val="Hypertextovprepojenie"/>
+                <w:rStyle w:val="Hyperlink"/>
                 <w:noProof/>
                 <w:lang w:val="en-US"/>
               </w:rPr>
@@ -1605,7 +1850,7 @@
         </w:p>
         <w:p>
           <w:pPr>
-            <w:pStyle w:val="Obsah1"/>
+            <w:pStyle w:val="TOC1"/>
             <w:tabs>
               <w:tab w:val="left" w:pos="440"/>
               <w:tab w:val="right" w:leader="dot" w:pos="8494"/>
@@ -1620,7 +1865,7 @@
           <w:hyperlink w:anchor="_Toc18659751" w:history="1">
             <w:r>
               <w:rPr>
-                <w:rStyle w:val="Hypertextovprepojenie"/>
+                <w:rStyle w:val="Hyperlink"/>
                 <w:noProof/>
               </w:rPr>
               <w:t>8</w:t>
@@ -1636,7 +1881,7 @@
             </w:r>
             <w:r>
               <w:rPr>
-                <w:rStyle w:val="Hypertextovprepojenie"/>
+                <w:rStyle w:val="Hyperlink"/>
                 <w:noProof/>
               </w:rPr>
               <w:t>Project future</w:t>
@@ -1693,7 +1938,7 @@
         </w:p>
         <w:p>
           <w:pPr>
-            <w:pStyle w:val="Obsah1"/>
+            <w:pStyle w:val="TOC1"/>
             <w:tabs>
               <w:tab w:val="left" w:pos="440"/>
               <w:tab w:val="right" w:leader="dot" w:pos="8494"/>
@@ -1708,7 +1953,7 @@
           <w:hyperlink w:anchor="_Toc18659752" w:history="1">
             <w:r>
               <w:rPr>
-                <w:rStyle w:val="Hypertextovprepojenie"/>
+                <w:rStyle w:val="Hyperlink"/>
                 <w:noProof/>
                 <w:lang w:val="en-US"/>
               </w:rPr>
@@ -1725,7 +1970,7 @@
             </w:r>
             <w:r>
               <w:rPr>
-                <w:rStyle w:val="Hypertextovprepojenie"/>
+                <w:rStyle w:val="Hyperlink"/>
                 <w:noProof/>
                 <w:lang w:val="en-US"/>
               </w:rPr>
@@ -1783,7 +2028,7 @@
         </w:p>
         <w:p>
           <w:pPr>
-            <w:pStyle w:val="Obsah1"/>
+            <w:pStyle w:val="TOC1"/>
             <w:tabs>
               <w:tab w:val="left" w:pos="660"/>
               <w:tab w:val="right" w:leader="dot" w:pos="8494"/>
@@ -1798,7 +2043,7 @@
           <w:hyperlink w:anchor="_Toc18659753" w:history="1">
             <w:r>
               <w:rPr>
-                <w:rStyle w:val="Hypertextovprepojenie"/>
+                <w:rStyle w:val="Hyperlink"/>
                 <w:noProof/>
                 <w:lang w:val="en-US"/>
               </w:rPr>
@@ -1815,7 +2060,7 @@
             </w:r>
             <w:r>
               <w:rPr>
-                <w:rStyle w:val="Hypertextovprepojenie"/>
+                <w:rStyle w:val="Hyperlink"/>
                 <w:noProof/>
                 <w:lang w:val="en-US"/>
               </w:rPr>
@@ -1923,7 +2168,7 @@
     </w:p>
     <w:p>
       <w:pPr>
-        <w:pStyle w:val="Nadpis1"/>
+        <w:pStyle w:val="Heading1"/>
         <w:numPr>
           <w:ilvl w:val="0"/>
           <w:numId w:val="0"/>
@@ -1946,230 +2191,480 @@
     <w:bookmarkEnd w:id="0"/>
     <w:p>
       <w:pPr>
-        <w:pStyle w:val="Zkladntext"/>
-        <w:rPr>
-          <w:rFonts w:ascii="Arial" w:hAnsi="Arial" w:cs="Arial"/>
-          <w:i/>
-          <w:sz w:val="22"/>
+        <w:rPr>
+          <w:color w:val="000000"/>
           <w:szCs w:val="22"/>
-          <w:lang w:val="en-GB"/>
-        </w:rPr>
-      </w:pPr>
-      <w:r>
-        <w:rPr>
-          <w:rFonts w:ascii="Arial" w:hAnsi="Arial" w:cs="Arial"/>
-          <w:i/>
-          <w:sz w:val="22"/>
+          <w:lang w:val="en-US"/>
+        </w:rPr>
+      </w:pPr>
+      <w:r>
+        <w:rPr>
           <w:szCs w:val="22"/>
-          <w:lang w:val="en-GB"/>
-        </w:rPr>
-        <w:t>An abstract is a shortened version of the report and should contain all information necessary for the reader to determine:</w:t>
-      </w:r>
-    </w:p>
-    <w:p>
-      <w:pPr>
-        <w:pStyle w:val="Zkladntext"/>
-        <w:numPr>
-          <w:ilvl w:val="0"/>
-          <w:numId w:val="4"/>
-        </w:numPr>
-        <w:rPr>
-          <w:rFonts w:ascii="Arial" w:hAnsi="Arial" w:cs="Arial"/>
-          <w:i/>
-          <w:sz w:val="22"/>
+          <w:lang w:val="en-US"/>
+        </w:rPr>
+        <w:t>A small startup business called ChadList entered the market with an ambitious vision towards the 12</w:t>
+      </w:r>
+      <w:r>
+        <w:rPr>
           <w:szCs w:val="22"/>
-          <w:lang w:val="en-GB"/>
-        </w:rPr>
-      </w:pPr>
-      <w:r>
-        <w:rPr>
-          <w:rFonts w:ascii="Arial" w:hAnsi="Arial" w:cs="Arial"/>
-          <w:i/>
-          <w:sz w:val="22"/>
+          <w:vertAlign w:val="superscript"/>
+          <w:lang w:val="en-US"/>
+        </w:rPr>
+        <w:t>th</w:t>
+      </w:r>
+      <w:r>
+        <w:rPr>
           <w:szCs w:val="22"/>
-          <w:lang w:val="en-GB"/>
-        </w:rPr>
-        <w:t>What are the aim and objectives of the project</w:t>
-      </w:r>
-    </w:p>
-    <w:p>
-      <w:pPr>
-        <w:pStyle w:val="Zkladntext"/>
-        <w:numPr>
-          <w:ilvl w:val="0"/>
-          <w:numId w:val="4"/>
-        </w:numPr>
-        <w:rPr>
-          <w:rFonts w:ascii="Arial" w:hAnsi="Arial" w:cs="Arial"/>
-          <w:i/>
-          <w:sz w:val="22"/>
+          <w:lang w:val="en-US"/>
+        </w:rPr>
+        <w:t xml:space="preserve"> United Nations Goals</w:t>
+      </w:r>
+      <w:r>
+        <w:rPr>
           <w:szCs w:val="22"/>
-          <w:lang w:val="en-GB"/>
-        </w:rPr>
-      </w:pPr>
-      <w:r>
-        <w:rPr>
-          <w:rFonts w:ascii="Arial" w:hAnsi="Arial" w:cs="Arial"/>
-          <w:i/>
-          <w:sz w:val="22"/>
+          <w:lang w:val="en-US"/>
+        </w:rPr>
+        <w:t xml:space="preserve"> </w:t>
+      </w:r>
+      <w:sdt>
+        <w:sdtPr>
+          <w:rPr>
+            <w:color w:val="000000"/>
+            <w:szCs w:val="22"/>
+            <w:lang w:val="en-US"/>
+          </w:rPr>
+          <w:tag w:val="MENDELEY_CITATION_v3_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"/>
+          <w:id w:val="-1716575899"/>
+          <w:placeholder>
+            <w:docPart w:val="DefaultPlaceholder_-1854013440"/>
+          </w:placeholder>
+        </w:sdtPr>
+        <w:sdtContent>
+          <w:r>
+            <w:rPr>
+              <w:color w:val="000000"/>
+              <w:szCs w:val="22"/>
+              <w:lang w:val="en-US"/>
+            </w:rPr>
+            <w:t>(Anon., 2022c)</w:t>
+          </w:r>
+        </w:sdtContent>
+      </w:sdt>
+      <w:r>
+        <w:rPr>
           <w:szCs w:val="22"/>
-          <w:lang w:val="en-GB"/>
-        </w:rPr>
-        <w:t>What are the main technical choices</w:t>
-      </w:r>
-    </w:p>
-    <w:p>
-      <w:pPr>
-        <w:pStyle w:val="Zkladntext"/>
-        <w:numPr>
-          <w:ilvl w:val="0"/>
-          <w:numId w:val="4"/>
-        </w:numPr>
-        <w:rPr>
-          <w:rFonts w:ascii="Arial" w:hAnsi="Arial" w:cs="Arial"/>
-          <w:i/>
-          <w:sz w:val="22"/>
+          <w:lang w:val="en-US"/>
+        </w:rPr>
+        <w:t xml:space="preserve">, to be precise, Responsible consumption and production. The startup offered research in terms of the waste generated </w:t>
+      </w:r>
+      <w:r>
+        <w:rPr>
           <w:szCs w:val="22"/>
-          <w:lang w:val="en-GB"/>
-        </w:rPr>
-      </w:pPr>
-      <w:r>
-        <w:rPr>
-          <w:rFonts w:ascii="Arial" w:hAnsi="Arial" w:cs="Arial"/>
-          <w:i/>
-          <w:sz w:val="22"/>
+          <w:lang w:val="en-US"/>
+        </w:rPr>
+        <w:t>worldwide and</w:t>
+      </w:r>
+      <w:r>
+        <w:rPr>
           <w:szCs w:val="22"/>
-          <w:lang w:val="en-GB"/>
-        </w:rPr>
-        <w:t>What are the results</w:t>
-      </w:r>
-    </w:p>
-    <w:p>
-      <w:pPr>
-        <w:pStyle w:val="Zkladntext"/>
-        <w:rPr>
-          <w:rFonts w:ascii="Arial" w:hAnsi="Arial" w:cs="Arial"/>
-          <w:i/>
-          <w:sz w:val="22"/>
+          <w:lang w:val="en-US"/>
+        </w:rPr>
+        <w:t xml:space="preserve"> got to an alarming conclusion that there is about 53.6Mt of e-waste in 2019 alone </w:t>
+      </w:r>
+      <w:sdt>
+        <w:sdtPr>
+          <w:rPr>
+            <w:color w:val="000000"/>
+            <w:szCs w:val="22"/>
+            <w:lang w:val="en-US"/>
+          </w:rPr>
+          <w:tag w:val="MENDELEY_CITATION_v3_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"/>
+          <w:id w:val="322248901"/>
+          <w:placeholder>
+            <w:docPart w:val="DefaultPlaceholder_-1854013440"/>
+          </w:placeholder>
+        </w:sdtPr>
+        <w:sdtContent>
+          <w:r>
+            <w:rPr>
+              <w:color w:val="000000"/>
+              <w:szCs w:val="22"/>
+              <w:lang w:val="en-US"/>
+            </w:rPr>
+            <w:t>(Anon., 2022b)</w:t>
+          </w:r>
+        </w:sdtContent>
+      </w:sdt>
+      <w:r>
+        <w:rPr>
           <w:szCs w:val="22"/>
-          <w:lang w:val="en-GB"/>
-        </w:rPr>
-      </w:pPr>
-      <w:r>
-        <w:rPr>
-          <w:rFonts w:ascii="Arial" w:hAnsi="Arial" w:cs="Arial"/>
-          <w:i/>
-          <w:sz w:val="22"/>
+          <w:lang w:val="en-US"/>
+        </w:rPr>
+        <w:t xml:space="preserve">, around 17Mt of textile waste only in 2018 </w:t>
+      </w:r>
+      <w:sdt>
+        <w:sdtPr>
+          <w:rPr>
+            <w:color w:val="000000"/>
+            <w:szCs w:val="22"/>
+            <w:lang w:val="en-US"/>
+          </w:rPr>
+          <w:tag w:val="MENDELEY_CITATION_v3_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"/>
+          <w:id w:val="-1616672310"/>
+          <w:placeholder>
+            <w:docPart w:val="DefaultPlaceholder_-1854013440"/>
+          </w:placeholder>
+        </w:sdtPr>
+        <w:sdtContent>
+          <w:r>
+            <w:rPr>
+              <w:color w:val="000000"/>
+              <w:szCs w:val="22"/>
+              <w:lang w:val="en-US"/>
+            </w:rPr>
+            <w:t>(Anon., 2022d)</w:t>
+          </w:r>
+        </w:sdtContent>
+      </w:sdt>
+      <w:r>
+        <w:rPr>
           <w:szCs w:val="22"/>
-          <w:lang w:val="en-GB"/>
-        </w:rPr>
-        <w:t>Frequently, readers of a report will only read the abstract, choosing to read at length those reports that are most interesting to them. For this reason, and because abstracts are frequently made available to engineers by various computer abstracting services, this section should be written carefully and succinctly to have the greatest impact in as few words as possible.</w:t>
-      </w:r>
-    </w:p>
-    <w:p>
-      <w:pPr>
-        <w:pStyle w:val="Zkladntext"/>
-        <w:rPr>
-          <w:rFonts w:ascii="Arial" w:hAnsi="Arial" w:cs="Arial"/>
-          <w:i/>
-          <w:sz w:val="22"/>
+          <w:lang w:val="en-US"/>
+        </w:rPr>
+        <w:t xml:space="preserve"> and</w:t>
+      </w:r>
+      <w:r>
+        <w:rPr>
           <w:szCs w:val="22"/>
-          <w:lang w:val="en-GB"/>
-        </w:rPr>
-      </w:pPr>
-      <w:r>
-        <w:rPr>
-          <w:rFonts w:ascii="Arial" w:hAnsi="Arial" w:cs="Arial"/>
-          <w:i/>
-          <w:sz w:val="22"/>
+          <w:lang w:val="en-US"/>
+        </w:rPr>
+        <w:t xml:space="preserve"> in 2017 the furniture waste generated by Americans was 12.2Mt </w:t>
+      </w:r>
+      <w:sdt>
+        <w:sdtPr>
+          <w:rPr>
+            <w:color w:val="000000"/>
+            <w:szCs w:val="22"/>
+            <w:lang w:val="en-US"/>
+          </w:rPr>
+          <w:tag w:val="MENDELEY_CITATION_v3_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"/>
+          <w:id w:val="654116421"/>
+          <w:placeholder>
+            <w:docPart w:val="DefaultPlaceholder_-1854013440"/>
+          </w:placeholder>
+        </w:sdtPr>
+        <w:sdtContent>
+          <w:r>
+            <w:rPr>
+              <w:color w:val="000000"/>
+              <w:szCs w:val="22"/>
+              <w:lang w:val="en-US"/>
+            </w:rPr>
+            <w:t>(Anon., 2022a)</w:t>
+          </w:r>
+        </w:sdtContent>
+      </w:sdt>
+      <w:r>
+        <w:rPr>
+          <w:color w:val="000000"/>
           <w:szCs w:val="22"/>
-          <w:lang w:val="en-GB"/>
-        </w:rPr>
-        <w:t>Although it appears as the first section in a paper, most report writers write the abstract section last.</w:t>
-      </w:r>
-    </w:p>
-    <w:p>
-      <w:pPr>
-        <w:pStyle w:val="Zkladntext"/>
-        <w:rPr>
-          <w:rFonts w:ascii="Arial" w:hAnsi="Arial" w:cs="Arial"/>
-          <w:sz w:val="22"/>
+          <w:lang w:val="en-US"/>
+        </w:rPr>
+        <w:t xml:space="preserve">. Their approach to the problem was to offer people an easy and efficient way to sell or offer their unused items to other people that can make use of them. The startup’s ideas and concerns were thereafter discussed with the Product Owner and the stakeholders to agree on a common and realistic vision </w:t>
+      </w:r>
+      <w:r>
+        <w:rPr>
+          <w:color w:val="000000"/>
           <w:szCs w:val="22"/>
-          <w:lang w:val="en-GB"/>
-        </w:rPr>
-      </w:pPr>
-      <w:r>
-        <w:rPr>
-          <w:rFonts w:ascii="Arial" w:hAnsi="Arial" w:cs="Arial"/>
-          <w:sz w:val="22"/>
+          <w:lang w:val="en-US"/>
+        </w:rPr>
+        <w:t>of</w:t>
+      </w:r>
+      <w:r>
+        <w:rPr>
+          <w:color w:val="000000"/>
           <w:szCs w:val="22"/>
-          <w:lang w:val="en-GB"/>
-        </w:rPr>
-        <w:t xml:space="preserve">Cf. </w:t>
-      </w:r>
-      <w:r>
-        <w:rPr>
-          <w:rFonts w:ascii="Arial" w:hAnsi="Arial" w:cs="Arial"/>
-          <w:sz w:val="22"/>
+          <w:lang w:val="en-US"/>
+        </w:rPr>
+        <w:t xml:space="preserve"> how the service will function. </w:t>
+      </w:r>
+      <w:r>
+        <w:rPr>
+          <w:color w:val="000000"/>
           <w:szCs w:val="22"/>
-          <w:lang w:val="en-GB"/>
-        </w:rPr>
-        <w:fldChar w:fldCharType="begin" w:fldLock="1"/>
-      </w:r>
-      <w:r>
-        <w:rPr>
-          <w:rFonts w:ascii="Arial" w:hAnsi="Arial" w:cs="Arial"/>
-          <w:sz w:val="22"/>
+          <w:lang w:val="en-US"/>
+        </w:rPr>
+        <w:t>After which</w:t>
+      </w:r>
+      <w:r>
+        <w:rPr>
+          <w:color w:val="000000"/>
           <w:szCs w:val="22"/>
-          <w:lang w:val="en-GB"/>
-        </w:rPr>
-        <w:instrText>ADDIN CSL_CITATION { "citationItems" : [ { "id" : "ITEM-1", "itemData" : { "ISBN" : "9780273721314", "abstract" : "This book is the essential guide for any student undertaking a computing/IS project, and will give you everything you need to achieve outstanding results.", "author" : [ { "dropping-particle" : "", "family" : "Dawson", "given" : "Christian W", "non-dropping-particle" : "", "parse-names" : false, "suffix" : "" } ], "container-title" : "Information Systems Journal", "id" : "ITEM-1", "issued" : { "date-parts" : [ [ "2009" ] ] }, "number-of-pages" : "1-297", "title" : "Projects in Computing and Information Systems", "type" : "book", "volume" : "2" }, "locator" : "195", "uris" : [ "http://www.mendeley.com/documents/?uuid=9b3df2c2-e489-4fff-9d2e-db7a1aff9fda" ] } ], "mendeley" : { "formattedCitation" : "(Dawson 2009, p.195)", "plainTextFormattedCitation" : "(Dawson 2009, p.195)", "previouslyFormattedCitation" : "(Dawson 2009, p.195)" }, "properties" : { "noteIndex" : 0 }, "schema" : "https://github.com/citation-style-language/schema/raw/master/csl-citation.json" }</w:instrText>
-      </w:r>
-      <w:r>
-        <w:rPr>
-          <w:rFonts w:ascii="Arial" w:hAnsi="Arial" w:cs="Arial"/>
-          <w:sz w:val="22"/>
+          <w:lang w:val="en-US"/>
+        </w:rPr>
+        <w:t xml:space="preserve"> 22 functional requirements were selected carefully. </w:t>
+      </w:r>
+    </w:p>
+    <w:p>
+      <w:pPr>
+        <w:rPr>
+          <w:color w:val="000000"/>
           <w:szCs w:val="22"/>
-          <w:lang w:val="en-GB"/>
-        </w:rPr>
-        <w:fldChar w:fldCharType="separate"/>
-      </w:r>
-      <w:r>
-        <w:rPr>
-          <w:rFonts w:ascii="Arial" w:hAnsi="Arial" w:cs="Arial"/>
-          <w:noProof/>
-          <w:sz w:val="22"/>
+          <w:lang w:val="en-US"/>
+        </w:rPr>
+      </w:pPr>
+      <w:r>
+        <w:rPr>
+          <w:color w:val="000000"/>
           <w:szCs w:val="22"/>
-          <w:lang w:val="en-GB"/>
-        </w:rPr>
-        <w:t>(Dawson 2009, p.195)</w:t>
-      </w:r>
-      <w:r>
-        <w:rPr>
-          <w:rFonts w:ascii="Arial" w:hAnsi="Arial" w:cs="Arial"/>
-          <w:sz w:val="22"/>
+          <w:lang w:val="en-US"/>
+        </w:rPr>
+        <w:t>From the requirements given, the system will be composed of a simple set of actors, authenticated users</w:t>
+      </w:r>
+      <w:r>
+        <w:rPr>
+          <w:color w:val="000000"/>
           <w:szCs w:val="22"/>
-          <w:lang w:val="en-GB"/>
-        </w:rPr>
-        <w:fldChar w:fldCharType="end"/>
-      </w:r>
-      <w:r>
-        <w:rPr>
-          <w:rFonts w:ascii="Arial" w:hAnsi="Arial" w:cs="Arial"/>
-          <w:sz w:val="22"/>
+          <w:lang w:val="en-US"/>
+        </w:rPr>
+        <w:t>,</w:t>
+      </w:r>
+      <w:r>
+        <w:rPr>
+          <w:color w:val="000000"/>
           <w:szCs w:val="22"/>
-          <w:lang w:val="en-GB"/>
-        </w:rPr>
-        <w:t>.</w:t>
-      </w:r>
-    </w:p>
-    <w:p>
-      <w:pPr>
-        <w:rPr>
+          <w:lang w:val="en-US"/>
+        </w:rPr>
+        <w:t xml:space="preserve"> and unauthenticated users. Those requirements represent the main functionalities that can be performed by the aforementioned actors: creating a user which after will require the user to log</w:t>
+      </w:r>
+      <w:r>
+        <w:rPr>
+          <w:color w:val="000000"/>
           <w:szCs w:val="22"/>
           <w:lang w:val="en-US"/>
         </w:rPr>
-      </w:pPr>
+        <w:t xml:space="preserve"> </w:t>
+      </w:r>
+      <w:r>
+        <w:rPr>
+          <w:color w:val="000000"/>
+          <w:szCs w:val="22"/>
+          <w:lang w:val="en-US"/>
+        </w:rPr>
+        <w:t>in, once logged in, a user can create an item post</w:t>
+      </w:r>
+      <w:r>
+        <w:rPr>
+          <w:color w:val="000000"/>
+          <w:szCs w:val="22"/>
+          <w:lang w:val="en-US"/>
+        </w:rPr>
+        <w:t xml:space="preserve"> and add images to it</w:t>
+      </w:r>
+      <w:r>
+        <w:rPr>
+          <w:color w:val="000000"/>
+          <w:szCs w:val="22"/>
+          <w:lang w:val="en-US"/>
+        </w:rPr>
+        <w:t xml:space="preserve">, </w:t>
+      </w:r>
+      <w:r>
+        <w:rPr>
+          <w:color w:val="000000"/>
+          <w:szCs w:val="22"/>
+          <w:lang w:val="en-US"/>
+        </w:rPr>
+        <w:t>and the</w:t>
+      </w:r>
+      <w:r>
+        <w:rPr>
+          <w:color w:val="000000"/>
+          <w:szCs w:val="22"/>
+          <w:lang w:val="en-US"/>
+        </w:rPr>
+        <w:t xml:space="preserve"> marketplace can be accessed by either of the act</w:t>
+      </w:r>
+      <w:r>
+        <w:rPr>
+          <w:color w:val="000000"/>
+          <w:szCs w:val="22"/>
+          <w:lang w:val="en-US"/>
+        </w:rPr>
+        <w:t>ors, an authenticated user is required to start a message with the seller, while the unauthorized user must rely on the phone number or email address, a user can edit his/her account, a user can edit an item and or change its status to sold or available.</w:t>
+      </w:r>
+    </w:p>
+    <w:p>
+      <w:r>
+        <w:rPr>
+          <w:color w:val="000000"/>
+          <w:szCs w:val="22"/>
+          <w:lang w:val="en-US"/>
+        </w:rPr>
+        <w:t>The distributed system is composed of a 3-tier architecture which will offer faster development, improved scalability, improved reliability</w:t>
+      </w:r>
+      <w:r>
+        <w:rPr>
+          <w:color w:val="000000"/>
+          <w:szCs w:val="22"/>
+          <w:lang w:val="en-US"/>
+        </w:rPr>
+        <w:t>,</w:t>
+      </w:r>
+      <w:r>
+        <w:rPr>
+          <w:color w:val="000000"/>
+          <w:szCs w:val="22"/>
+          <w:lang w:val="en-US"/>
+        </w:rPr>
+        <w:t xml:space="preserve"> and improved security making it clear</w:t>
+      </w:r>
+      <w:r>
+        <w:rPr>
+          <w:color w:val="000000"/>
+          <w:szCs w:val="22"/>
+          <w:lang w:val="en-US"/>
+        </w:rPr>
+        <w:t>, secure</w:t>
+      </w:r>
+      <w:r>
+        <w:rPr>
+          <w:color w:val="000000"/>
+          <w:szCs w:val="22"/>
+          <w:lang w:val="en-US"/>
+        </w:rPr>
+        <w:t>,</w:t>
+      </w:r>
+      <w:r>
+        <w:rPr>
+          <w:color w:val="000000"/>
+          <w:szCs w:val="22"/>
+          <w:lang w:val="en-US"/>
+        </w:rPr>
+        <w:t xml:space="preserve"> and easy to maintain </w:t>
+      </w:r>
+      <w:sdt>
+        <w:sdtPr>
+          <w:rPr>
+            <w:color w:val="000000"/>
+            <w:szCs w:val="22"/>
+            <w:lang w:val="en-US"/>
+          </w:rPr>
+          <w:tag w:val="MENDELEY_CITATION_v3_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"/>
+          <w:id w:val="1839805712"/>
+          <w:placeholder>
+            <w:docPart w:val="DefaultPlaceholder_-1854013440"/>
+          </w:placeholder>
+        </w:sdtPr>
+        <w:sdtContent>
+          <w:r>
+            <w:rPr>
+              <w:color w:val="000000"/>
+              <w:szCs w:val="22"/>
+              <w:lang w:val="en-US"/>
+            </w:rPr>
+            <w:t>(Anon., 2022e)</w:t>
+          </w:r>
+        </w:sdtContent>
+      </w:sdt>
+      <w:r>
+        <w:rPr>
+          <w:color w:val="000000"/>
+          <w:szCs w:val="22"/>
+          <w:lang w:val="en-US"/>
+        </w:rPr>
+        <w:t>. This layered architecture will allow the service to function everywhere regardless of location, making it more accessible to the end</w:t>
+      </w:r>
+      <w:r>
+        <w:rPr>
+          <w:color w:val="000000"/>
+          <w:szCs w:val="22"/>
+          <w:lang w:val="en-US"/>
+        </w:rPr>
+        <w:t xml:space="preserve"> </w:t>
+      </w:r>
+      <w:r>
+        <w:rPr>
+          <w:color w:val="000000"/>
+          <w:szCs w:val="22"/>
+          <w:lang w:val="en-US"/>
+        </w:rPr>
+        <w:t xml:space="preserve">user. The system is presented as follows: The first tier, also known as the presentation tier is represented by a C# implementation of Blazor representing the user interface and it will be the tier that the end-user will interact directly with. The second tier will be the Business Logic Tier representing our middleware tier implemented in C# that will make sure that the third tier will be able to communicate back and forth with the first tier, but </w:t>
+      </w:r>
+      <w:r>
+        <w:rPr>
+          <w:color w:val="000000"/>
+          <w:szCs w:val="22"/>
+          <w:lang w:val="en-US"/>
+        </w:rPr>
+        <w:t>they must not</w:t>
+      </w:r>
+      <w:r>
+        <w:rPr>
+          <w:color w:val="000000"/>
+          <w:szCs w:val="22"/>
+          <w:lang w:val="en-US"/>
+        </w:rPr>
+        <w:t xml:space="preserve"> communicate directly with each other creating a security flaw in the system. The third tier also known as the Data Access Tier is written in Java </w:t>
+      </w:r>
+      <w:r>
+        <w:rPr>
+          <w:color w:val="000000"/>
+          <w:szCs w:val="22"/>
+          <w:lang w:val="en-US"/>
+        </w:rPr>
+        <w:lastRenderedPageBreak/>
+        <w:t xml:space="preserve">and </w:t>
+      </w:r>
+      <w:r>
+        <w:rPr>
+          <w:color w:val="000000"/>
+          <w:szCs w:val="22"/>
+          <w:lang w:val="en-US"/>
+        </w:rPr>
+        <w:t xml:space="preserve">will serve as the persistence which is connected to a database created in PostgreSQL. The first and second tiers communicate </w:t>
+      </w:r>
+      <w:r>
+        <w:rPr>
+          <w:color w:val="000000"/>
+          <w:szCs w:val="22"/>
+          <w:lang w:val="en-US"/>
+        </w:rPr>
+        <w:t xml:space="preserve">through </w:t>
+      </w:r>
+      <w:r>
+        <w:t>Representational State Transfer</w:t>
+      </w:r>
+      <w:r>
+        <w:t xml:space="preserve"> also known as REST, while the second and the third tier will communicate through Remote Procedure Call open sourced by Google also known as gRPC. </w:t>
+      </w:r>
+    </w:p>
+    <w:p>
+      <w:pPr>
+        <w:rPr>
+          <w:color w:val="000000"/>
+          <w:szCs w:val="22"/>
+          <w:lang w:val="en-US"/>
+        </w:rPr>
+      </w:pPr>
+      <w:r>
+        <w:tab/>
+      </w:r>
+      <w:r>
+        <w:t>To</w:t>
+      </w:r>
+      <w:r>
+        <w:t xml:space="preserve"> </w:t>
+      </w:r>
+      <w:r>
+        <w:t>assess</w:t>
+      </w:r>
+      <w:r>
+        <w:t xml:space="preserve"> the quality of the product, the team used both Black boxing and White boxing testing. The tests written conclude that the product proves to meet the requirements and the main ideas of </w:t>
+      </w:r>
+      <w:r>
+        <w:t>the stakeholders and the Product Owner.</w:t>
+      </w:r>
     </w:p>
     <w:p>
       <w:pPr>
@@ -2184,15 +2679,15 @@
     </w:p>
     <w:p>
       <w:pPr>
-        <w:pStyle w:val="Nadpis1"/>
+        <w:pStyle w:val="Heading1"/>
         <w:rPr>
           <w:lang w:val="en-US"/>
         </w:rPr>
         <w:sectPr>
-          <w:headerReference w:type="default" r:id="rId11"/>
-          <w:footerReference w:type="default" r:id="rId12"/>
-          <w:headerReference w:type="first" r:id="rId13"/>
-          <w:footerReference w:type="first" r:id="rId14"/>
+          <w:headerReference w:type="default" r:id="rId13"/>
+          <w:footerReference w:type="default" r:id="rId14"/>
+          <w:headerReference w:type="first" r:id="rId15"/>
+          <w:footerReference w:type="first" r:id="rId16"/>
           <w:pgSz w:w="11906" w:h="16838"/>
           <w:pgMar w:top="1134" w:right="1701" w:bottom="1701" w:left="1701" w:header="708" w:footer="708" w:gutter="0"/>
           <w:pgNumType w:fmt="lowerRoman" w:start="1"/>
@@ -2203,7 +2698,7 @@
     </w:p>
     <w:p>
       <w:pPr>
-        <w:pStyle w:val="Nadpis1"/>
+        <w:pStyle w:val="Heading1"/>
         <w:numPr>
           <w:ilvl w:val="0"/>
           <w:numId w:val="10"/>
@@ -2355,7 +2850,7 @@
     </w:p>
     <w:p>
       <w:pPr>
-        <w:pStyle w:val="Nadpis1"/>
+        <w:pStyle w:val="Heading1"/>
         <w:rPr>
           <w:lang w:val="en-US"/>
         </w:rPr>
@@ -2380,21 +2875,7 @@
         <w:rPr>
           <w:lang w:val="en-US"/>
         </w:rPr>
-        <w:t xml:space="preserve">The purpose of </w:t>
-      </w:r>
-      <w:proofErr w:type="spellStart"/>
-      <w:r>
-        <w:rPr>
-          <w:lang w:val="en-US"/>
-        </w:rPr>
-        <w:t>ChadList</w:t>
-      </w:r>
-      <w:proofErr w:type="spellEnd"/>
-      <w:r>
-        <w:rPr>
-          <w:lang w:val="en-US"/>
-        </w:rPr>
-        <w:t xml:space="preserve"> is to reduce wasting of reusable items throughout the world by giving everyone access to a platform, where they can sell and buy those items quickly and without any fees.</w:t>
+        <w:t>The purpose of ChadList is to reduce wasting of reusable items throughout the world by giving everyone access to a platform, where they can sell and buy those items quickly and without any fees.</w:t>
       </w:r>
     </w:p>
     <w:p>
@@ -2413,7 +2894,7 @@
     </w:p>
     <w:p>
       <w:pPr>
-        <w:pStyle w:val="Nadpis2"/>
+        <w:pStyle w:val="Heading2"/>
         <w:rPr>
           <w:lang w:val="en-US"/>
         </w:rPr>
@@ -2429,7 +2910,7 @@
     </w:p>
     <w:p>
       <w:pPr>
-        <w:pStyle w:val="Nadpis2"/>
+        <w:pStyle w:val="Heading2"/>
         <w:numPr>
           <w:ilvl w:val="0"/>
           <w:numId w:val="0"/>
@@ -2443,7 +2924,7 @@
     </w:p>
     <w:p>
       <w:pPr>
-        <w:pStyle w:val="Nadpis3"/>
+        <w:pStyle w:val="Heading3"/>
       </w:pPr>
       <w:r>
         <w:t>Critical Priority</w:t>
@@ -2451,7 +2932,7 @@
     </w:p>
     <w:p>
       <w:pPr>
-        <w:pStyle w:val="Odsekzoznamu"/>
+        <w:pStyle w:val="ListParagraph"/>
         <w:numPr>
           <w:ilvl w:val="0"/>
           <w:numId w:val="7"/>
@@ -2470,7 +2951,7 @@
     </w:p>
     <w:p>
       <w:pPr>
-        <w:pStyle w:val="Odsekzoznamu"/>
+        <w:pStyle w:val="ListParagraph"/>
         <w:numPr>
           <w:ilvl w:val="0"/>
           <w:numId w:val="7"/>
@@ -2489,7 +2970,7 @@
     </w:p>
     <w:p>
       <w:pPr>
-        <w:pStyle w:val="Odsekzoznamu"/>
+        <w:pStyle w:val="ListParagraph"/>
         <w:numPr>
           <w:ilvl w:val="0"/>
           <w:numId w:val="7"/>
@@ -2502,7 +2983,7 @@
     </w:p>
     <w:p>
       <w:pPr>
-        <w:pStyle w:val="Odsekzoznamu"/>
+        <w:pStyle w:val="ListParagraph"/>
         <w:numPr>
           <w:ilvl w:val="0"/>
           <w:numId w:val="7"/>
@@ -2515,7 +2996,7 @@
     </w:p>
     <w:p>
       <w:pPr>
-        <w:pStyle w:val="Odsekzoznamu"/>
+        <w:pStyle w:val="ListParagraph"/>
         <w:numPr>
           <w:ilvl w:val="0"/>
           <w:numId w:val="7"/>
@@ -2528,7 +3009,7 @@
     </w:p>
     <w:p>
       <w:pPr>
-        <w:pStyle w:val="Odsekzoznamu"/>
+        <w:pStyle w:val="ListParagraph"/>
         <w:numPr>
           <w:ilvl w:val="0"/>
           <w:numId w:val="7"/>
@@ -2541,7 +3022,7 @@
     </w:p>
     <w:p>
       <w:pPr>
-        <w:pStyle w:val="Odsekzoznamu"/>
+        <w:pStyle w:val="ListParagraph"/>
         <w:numPr>
           <w:ilvl w:val="0"/>
           <w:numId w:val="7"/>
@@ -2554,7 +3035,7 @@
     </w:p>
     <w:p>
       <w:pPr>
-        <w:pStyle w:val="Odsekzoznamu"/>
+        <w:pStyle w:val="ListParagraph"/>
         <w:numPr>
           <w:ilvl w:val="0"/>
           <w:numId w:val="7"/>
@@ -2567,7 +3048,7 @@
     </w:p>
     <w:p>
       <w:pPr>
-        <w:pStyle w:val="Nadpis3"/>
+        <w:pStyle w:val="Heading3"/>
       </w:pPr>
       <w:r>
         <w:lastRenderedPageBreak/>
@@ -2576,7 +3057,7 @@
     </w:p>
     <w:p>
       <w:pPr>
-        <w:pStyle w:val="Odsekzoznamu"/>
+        <w:pStyle w:val="ListParagraph"/>
         <w:numPr>
           <w:ilvl w:val="0"/>
           <w:numId w:val="7"/>
@@ -2589,7 +3070,7 @@
     </w:p>
     <w:p>
       <w:pPr>
-        <w:pStyle w:val="Odsekzoznamu"/>
+        <w:pStyle w:val="ListParagraph"/>
         <w:numPr>
           <w:ilvl w:val="0"/>
           <w:numId w:val="7"/>
@@ -2602,7 +3083,7 @@
     </w:p>
     <w:p>
       <w:pPr>
-        <w:pStyle w:val="Nadpis3"/>
+        <w:pStyle w:val="Heading3"/>
       </w:pPr>
       <w:r>
         <w:t>Medium Priority</w:t>
@@ -2610,7 +3091,7 @@
     </w:p>
     <w:p>
       <w:pPr>
-        <w:pStyle w:val="Odsekzoznamu"/>
+        <w:pStyle w:val="ListParagraph"/>
         <w:numPr>
           <w:ilvl w:val="0"/>
           <w:numId w:val="7"/>
@@ -2623,7 +3104,7 @@
     </w:p>
     <w:p>
       <w:pPr>
-        <w:pStyle w:val="Odsekzoznamu"/>
+        <w:pStyle w:val="ListParagraph"/>
         <w:numPr>
           <w:ilvl w:val="0"/>
           <w:numId w:val="7"/>
@@ -2636,7 +3117,7 @@
     </w:p>
     <w:p>
       <w:pPr>
-        <w:pStyle w:val="Odsekzoznamu"/>
+        <w:pStyle w:val="ListParagraph"/>
         <w:numPr>
           <w:ilvl w:val="0"/>
           <w:numId w:val="7"/>
@@ -2649,7 +3130,7 @@
     </w:p>
     <w:p>
       <w:pPr>
-        <w:pStyle w:val="Odsekzoznamu"/>
+        <w:pStyle w:val="ListParagraph"/>
         <w:numPr>
           <w:ilvl w:val="0"/>
           <w:numId w:val="7"/>
@@ -2662,7 +3143,7 @@
     </w:p>
     <w:p>
       <w:pPr>
-        <w:pStyle w:val="Odsekzoznamu"/>
+        <w:pStyle w:val="ListParagraph"/>
         <w:numPr>
           <w:ilvl w:val="0"/>
           <w:numId w:val="7"/>
@@ -2675,7 +3156,7 @@
     </w:p>
     <w:p>
       <w:pPr>
-        <w:pStyle w:val="Odsekzoznamu"/>
+        <w:pStyle w:val="ListParagraph"/>
         <w:numPr>
           <w:ilvl w:val="0"/>
           <w:numId w:val="7"/>
@@ -2688,7 +3169,7 @@
     </w:p>
     <w:p>
       <w:pPr>
-        <w:pStyle w:val="Odsekzoznamu"/>
+        <w:pStyle w:val="ListParagraph"/>
         <w:numPr>
           <w:ilvl w:val="0"/>
           <w:numId w:val="7"/>
@@ -2701,7 +3182,7 @@
     </w:p>
     <w:p>
       <w:pPr>
-        <w:pStyle w:val="Odsekzoznamu"/>
+        <w:pStyle w:val="ListParagraph"/>
         <w:numPr>
           <w:ilvl w:val="0"/>
           <w:numId w:val="7"/>
@@ -2714,7 +3195,7 @@
     </w:p>
     <w:p>
       <w:pPr>
-        <w:pStyle w:val="Odsekzoznamu"/>
+        <w:pStyle w:val="ListParagraph"/>
         <w:numPr>
           <w:ilvl w:val="0"/>
           <w:numId w:val="7"/>
@@ -2727,7 +3208,7 @@
     </w:p>
     <w:p>
       <w:pPr>
-        <w:pStyle w:val="Nadpis3"/>
+        <w:pStyle w:val="Heading3"/>
       </w:pPr>
       <w:r>
         <w:t>Low Priority</w:t>
@@ -2735,7 +3216,7 @@
     </w:p>
     <w:p>
       <w:pPr>
-        <w:pStyle w:val="Odsekzoznamu"/>
+        <w:pStyle w:val="ListParagraph"/>
         <w:numPr>
           <w:ilvl w:val="0"/>
           <w:numId w:val="7"/>
@@ -2748,7 +3229,7 @@
     </w:p>
     <w:p>
       <w:pPr>
-        <w:pStyle w:val="Odsekzoznamu"/>
+        <w:pStyle w:val="ListParagraph"/>
         <w:numPr>
           <w:ilvl w:val="0"/>
           <w:numId w:val="7"/>
@@ -2761,7 +3242,7 @@
     </w:p>
     <w:p>
       <w:pPr>
-        <w:pStyle w:val="Odsekzoznamu"/>
+        <w:pStyle w:val="ListParagraph"/>
         <w:numPr>
           <w:ilvl w:val="0"/>
           <w:numId w:val="7"/>
@@ -2774,13 +3255,13 @@
     </w:p>
     <w:p>
       <w:pPr>
-        <w:pStyle w:val="Odsekzoznamu"/>
+        <w:pStyle w:val="ListParagraph"/>
         <w:spacing w:after="160" w:line="259" w:lineRule="auto"/>
       </w:pPr>
     </w:p>
     <w:p>
       <w:pPr>
-        <w:pStyle w:val="Nadpis2"/>
+        <w:pStyle w:val="Heading2"/>
         <w:rPr>
           <w:lang w:val="en-US"/>
         </w:rPr>
@@ -2822,7 +3303,7 @@
     </w:p>
     <w:p>
       <w:pPr>
-        <w:pStyle w:val="Nadpis2"/>
+        <w:pStyle w:val="Heading2"/>
         <w:rPr>
           <w:lang w:val="en-US"/>
         </w:rPr>
@@ -2836,7 +3317,7 @@
     </w:p>
     <w:p>
       <w:pPr>
-        <w:pStyle w:val="Nadpis3"/>
+        <w:pStyle w:val="Heading3"/>
         <w:numPr>
           <w:ilvl w:val="0"/>
           <w:numId w:val="0"/>
@@ -2851,13 +3332,7 @@
         <w:rPr>
           <w:lang w:val="en-US"/>
         </w:rPr>
-        <w:t>User</w:t>
-      </w:r>
-      <w:r>
-        <w:rPr>
-          <w:lang w:val="en-US"/>
-        </w:rPr>
-        <w:t xml:space="preserve"> </w:t>
+        <w:t xml:space="preserve">User </w:t>
       </w:r>
       <w:r>
         <w:rPr>
@@ -2887,56 +3362,48 @@
           <w:bCs/>
           <w:lang w:val="en-US"/>
         </w:rPr>
-        <w:t>Administrator</w:t>
-      </w:r>
-      <w:r>
+        <w:t xml:space="preserve">Administrator </w:t>
+      </w:r>
+      <w:r>
+        <w:rPr>
+          <w:lang w:val="en-US"/>
+        </w:rPr>
+        <w:t>can look at the reports from users and decide depending on the reports to either ban the post or the post and the user from the platform.</w:t>
+      </w:r>
+    </w:p>
+    <w:p>
+      <w:pPr>
+        <w:rPr>
+          <w:lang w:val="en-US"/>
+        </w:rPr>
+      </w:pPr>
+    </w:p>
+    <w:p>
+      <w:pPr>
+        <w:rPr>
+          <w:lang w:val="en-US"/>
+        </w:rPr>
+      </w:pPr>
+    </w:p>
+    <w:p>
+      <w:pPr>
+        <w:rPr>
+          <w:lang w:val="en-US"/>
+        </w:rPr>
+      </w:pPr>
+    </w:p>
+    <w:p>
+      <w:pPr>
         <w:rPr>
           <w:b/>
           <w:bCs/>
           <w:lang w:val="en-US"/>
         </w:rPr>
-        <w:t xml:space="preserve"> </w:t>
-      </w:r>
-      <w:r>
-        <w:rPr>
-          <w:lang w:val="en-US"/>
-        </w:rPr>
-        <w:t>can look at the reports from users and decide depending on the reports to either ban the post or the post and the user from the platform.</w:t>
-      </w:r>
-    </w:p>
-    <w:p>
-      <w:pPr>
-        <w:rPr>
-          <w:lang w:val="en-US"/>
-        </w:rPr>
-      </w:pPr>
-    </w:p>
-    <w:p>
-      <w:pPr>
-        <w:rPr>
-          <w:lang w:val="en-US"/>
-        </w:rPr>
-      </w:pPr>
-    </w:p>
-    <w:p>
-      <w:pPr>
-        <w:rPr>
-          <w:lang w:val="en-US"/>
-        </w:rPr>
-      </w:pPr>
-    </w:p>
-    <w:p>
-      <w:pPr>
-        <w:rPr>
-          <w:b/>
-          <w:bCs/>
-          <w:lang w:val="en-US"/>
-        </w:rPr>
-      </w:pPr>
-    </w:p>
-    <w:p>
-      <w:pPr>
-        <w:pStyle w:val="Nadpis2"/>
+      </w:pPr>
+    </w:p>
+    <w:p>
+      <w:pPr>
+        <w:pStyle w:val="Heading2"/>
         <w:rPr>
           <w:lang w:val="sk-SK"/>
         </w:rPr>
@@ -2961,949 +3428,10 @@
           <w:noProof/>
         </w:rPr>
         <w:drawing>
-          <wp:inline distT="0" distB="0" distL="0" distR="0" wp14:anchorId="121AF3B8" wp14:editId="71525F87">
+          <wp:inline distT="0" distB="0" distL="0" distR="0" wp14:anchorId="005013BE" wp14:editId="1B122329">
             <wp:extent cx="4518660" cy="3111095"/>
             <wp:effectExtent l="0" t="0" r="0" b="0"/>
             <wp:docPr id="6" name="Grafický objekt 6"/>
-            <wp:cNvGraphicFramePr>
-              <a:graphicFrameLocks xmlns:a="http://schemas.openxmlformats.org/drawingml/2006/main" noChangeAspect="1"/>
-            </wp:cNvGraphicFramePr>
-            <a:graphic xmlns:a="http://schemas.openxmlformats.org/drawingml/2006/main">
-              <a:graphicData uri="http://schemas.openxmlformats.org/drawingml/2006/picture">
-                <pic:pic xmlns:pic="http://schemas.openxmlformats.org/drawingml/2006/picture">
-                  <pic:nvPicPr>
-                    <pic:cNvPr id="1" name=""/>
-                    <pic:cNvPicPr/>
-                  </pic:nvPicPr>
-                  <pic:blipFill>
-                    <a:blip r:embed="rId15">
-                      <a:extLst>
-                        <a:ext uri="{96DAC541-7B7A-43D3-8B79-37D633B846F1}">
-                          <asvg:svgBlip xmlns:asvg="http://schemas.microsoft.com/office/drawing/2016/SVG/main" r:embed="rId16"/>
-                        </a:ext>
-                      </a:extLst>
-                    </a:blip>
-                    <a:stretch>
-                      <a:fillRect/>
-                    </a:stretch>
-                  </pic:blipFill>
-                  <pic:spPr>
-                    <a:xfrm>
-                      <a:off x="0" y="0"/>
-                      <a:ext cx="4524400" cy="3115047"/>
-                    </a:xfrm>
-                    <a:prstGeom prst="rect">
-                      <a:avLst/>
-                    </a:prstGeom>
-                  </pic:spPr>
-                </pic:pic>
-              </a:graphicData>
-            </a:graphic>
-          </wp:inline>
-        </w:drawing>
-      </w:r>
-    </w:p>
-    <w:p>
-      <w:pPr>
-        <w:pStyle w:val="Zkladntext"/>
-        <w:jc w:val="center"/>
-        <w:rPr>
-          <w:sz w:val="22"/>
-          <w:szCs w:val="22"/>
-        </w:rPr>
-      </w:pPr>
-      <w:r>
-        <w:rPr>
-          <w:sz w:val="22"/>
-          <w:szCs w:val="22"/>
-        </w:rPr>
-        <w:t>Figure 1 – Use Case Diagram</w:t>
-      </w:r>
-    </w:p>
-    <w:p>
-      <w:pPr>
-        <w:rPr>
-          <w:lang w:val="en-US"/>
-        </w:rPr>
-      </w:pPr>
-    </w:p>
-    <w:p>
-      <w:pPr>
-        <w:pStyle w:val="Nadpis2"/>
-        <w:rPr>
-          <w:lang w:val="en-US"/>
-        </w:rPr>
-      </w:pPr>
-      <w:r>
-        <w:rPr>
-          <w:lang w:val="en-US"/>
-        </w:rPr>
-        <w:t>Use Case – Brief Description (Manage Posts)</w:t>
-      </w:r>
-    </w:p>
-    <w:p>
-      <w:pPr>
-        <w:rPr>
-          <w:lang w:val="en-US"/>
-        </w:rPr>
-      </w:pPr>
-    </w:p>
-    <w:p>
-      <w:r>
-        <w:rPr>
-          <w:b/>
-          <w:bCs/>
-        </w:rPr>
-        <w:t>Manage posts</w:t>
-      </w:r>
-      <w:r>
-        <w:t xml:space="preserve"> – A user will need an account to access most of the functions. The user presses the new post button and starts introducing all the necessary information required to create a post. Another user logs on to the website, sees the post and starts talking to the seller. The user ends up buying the product, and goes to the seller’s profile, writes a nice comment, and gives the seller a positive rating. Now the seller goes to his post marks it </w:t>
-      </w:r>
-      <w:proofErr w:type="spellStart"/>
-      <w:r>
-        <w:t>as</w:t>
-      </w:r>
-      <w:proofErr w:type="spellEnd"/>
-      <w:r>
-        <w:t xml:space="preserve"> SOLD or deletes the post entirely so that he won’t be contacted again for a product he sold.</w:t>
-      </w:r>
-    </w:p>
-    <w:p/>
-    <w:p/>
-    <w:p/>
-    <w:p>
-      <w:pPr>
-        <w:pStyle w:val="Nadpis2"/>
-        <w:rPr>
-          <w:lang w:val="en-US"/>
-        </w:rPr>
-      </w:pPr>
-      <w:r>
-        <w:rPr>
-          <w:lang w:val="en-US"/>
-        </w:rPr>
-        <w:lastRenderedPageBreak/>
-        <w:t>Use Case – Fully Dressed Description (Manage Posts)</w:t>
-      </w:r>
-    </w:p>
-    <w:p/>
-    <w:tbl>
-      <w:tblPr>
-        <w:tblStyle w:val="Mriekatabuky"/>
-        <w:tblW w:w="0" w:type="auto"/>
-        <w:tblLook w:val="04A0" w:firstRow="1" w:lastRow="0" w:firstColumn="1" w:lastColumn="0" w:noHBand="0" w:noVBand="1"/>
-      </w:tblPr>
-      <w:tblGrid>
-        <w:gridCol w:w="4247"/>
-        <w:gridCol w:w="4247"/>
-      </w:tblGrid>
-      <w:tr>
-        <w:tc>
-          <w:tcPr>
-            <w:tcW w:w="4247" w:type="dxa"/>
-          </w:tcPr>
-          <w:p>
-            <w:r>
-              <w:t>Use Case</w:t>
-            </w:r>
-          </w:p>
-        </w:tc>
-        <w:tc>
-          <w:tcPr>
-            <w:tcW w:w="4247" w:type="dxa"/>
-          </w:tcPr>
-          <w:p>
-            <w:r>
-              <w:t>Manage posts</w:t>
-            </w:r>
-          </w:p>
-        </w:tc>
-      </w:tr>
-      <w:tr>
-        <w:tc>
-          <w:tcPr>
-            <w:tcW w:w="4247" w:type="dxa"/>
-          </w:tcPr>
-          <w:p>
-            <w:r>
-              <w:t>Summary</w:t>
-            </w:r>
-          </w:p>
-        </w:tc>
-        <w:tc>
-          <w:tcPr>
-            <w:tcW w:w="4247" w:type="dxa"/>
-          </w:tcPr>
-          <w:p>
-            <w:r>
-              <w:t>The user creates new posts with items, updates and deletes them</w:t>
-            </w:r>
-          </w:p>
-        </w:tc>
-      </w:tr>
-      <w:tr>
-        <w:tc>
-          <w:tcPr>
-            <w:tcW w:w="4247" w:type="dxa"/>
-          </w:tcPr>
-          <w:p>
-            <w:r>
-              <w:t>Actor</w:t>
-            </w:r>
-          </w:p>
-        </w:tc>
-        <w:tc>
-          <w:tcPr>
-            <w:tcW w:w="4247" w:type="dxa"/>
-          </w:tcPr>
-          <w:p>
-            <w:r>
-              <w:t>User</w:t>
-            </w:r>
-          </w:p>
-        </w:tc>
-      </w:tr>
-      <w:tr>
-        <w:tc>
-          <w:tcPr>
-            <w:tcW w:w="4247" w:type="dxa"/>
-          </w:tcPr>
-          <w:p>
-            <w:r>
-              <w:t>Precondition</w:t>
-            </w:r>
-          </w:p>
-        </w:tc>
-        <w:tc>
-          <w:tcPr>
-            <w:tcW w:w="4247" w:type="dxa"/>
-          </w:tcPr>
-          <w:p>
-            <w:r>
-              <w:t>The user must be logged in. For delete and update, user has to have created at least one post</w:t>
-            </w:r>
-          </w:p>
-        </w:tc>
-      </w:tr>
-      <w:tr>
-        <w:tc>
-          <w:tcPr>
-            <w:tcW w:w="4247" w:type="dxa"/>
-          </w:tcPr>
-          <w:p>
-            <w:r>
-              <w:t>Postcondition</w:t>
-            </w:r>
-          </w:p>
-        </w:tc>
-        <w:tc>
-          <w:tcPr>
-            <w:tcW w:w="4247" w:type="dxa"/>
-          </w:tcPr>
-          <w:p>
-            <w:r>
-              <w:t>The post will be created, updated or deleted</w:t>
-            </w:r>
-          </w:p>
-        </w:tc>
-      </w:tr>
-      <w:tr>
-        <w:tc>
-          <w:tcPr>
-            <w:tcW w:w="4247" w:type="dxa"/>
-          </w:tcPr>
-          <w:p>
-            <w:r>
-              <w:t>Base scenario</w:t>
-            </w:r>
-          </w:p>
-        </w:tc>
-        <w:tc>
-          <w:tcPr>
-            <w:tcW w:w="4247" w:type="dxa"/>
-          </w:tcPr>
-          <w:p>
-            <w:pPr>
-              <w:rPr>
-                <w:rFonts w:eastAsia="Arial"/>
-                <w:color w:val="000000" w:themeColor="text1"/>
-              </w:rPr>
-            </w:pPr>
-            <w:r>
-              <w:rPr>
-                <w:rFonts w:eastAsia="Arial"/>
-                <w:color w:val="000000" w:themeColor="text1"/>
-              </w:rPr>
-              <w:t>Create a post</w:t>
-            </w:r>
-          </w:p>
-          <w:p>
-            <w:pPr>
-              <w:pStyle w:val="Odsekzoznamu"/>
-              <w:numPr>
-                <w:ilvl w:val="0"/>
-                <w:numId w:val="8"/>
-              </w:numPr>
-              <w:spacing w:after="160" w:line="240" w:lineRule="auto"/>
-              <w:rPr>
-                <w:rFonts w:eastAsia="Arial"/>
-                <w:color w:val="000000" w:themeColor="text1"/>
-                <w:lang w:val="en-US"/>
-              </w:rPr>
-            </w:pPr>
-            <w:r>
-              <w:rPr>
-                <w:rFonts w:eastAsia="Arial"/>
-                <w:color w:val="000000" w:themeColor="text1"/>
-                <w:lang w:val="en-US"/>
-              </w:rPr>
-              <w:t>User logins to his account.</w:t>
-            </w:r>
-          </w:p>
-          <w:p>
-            <w:pPr>
-              <w:pStyle w:val="Odsekzoznamu"/>
-              <w:numPr>
-                <w:ilvl w:val="0"/>
-                <w:numId w:val="8"/>
-              </w:numPr>
-              <w:spacing w:after="160" w:line="240" w:lineRule="auto"/>
-              <w:rPr>
-                <w:rFonts w:eastAsia="Arial"/>
-                <w:color w:val="000000" w:themeColor="text1"/>
-                <w:lang w:val="en-US"/>
-              </w:rPr>
-            </w:pPr>
-            <w:r>
-              <w:rPr>
-                <w:rFonts w:eastAsia="Arial"/>
-                <w:color w:val="000000" w:themeColor="text1"/>
-                <w:lang w:val="en-US"/>
-              </w:rPr>
-              <w:t>User presses the marketplace button</w:t>
-            </w:r>
-            <w:r>
-              <w:rPr>
-                <w:rFonts w:eastAsia="Arial"/>
-                <w:color w:val="000000" w:themeColor="text1"/>
-                <w:lang w:val="en-US"/>
-              </w:rPr>
-              <w:t>.</w:t>
-            </w:r>
-          </w:p>
-          <w:p>
-            <w:pPr>
-              <w:pStyle w:val="Odsekzoznamu"/>
-              <w:numPr>
-                <w:ilvl w:val="0"/>
-                <w:numId w:val="8"/>
-              </w:numPr>
-              <w:spacing w:after="160" w:line="240" w:lineRule="auto"/>
-              <w:rPr>
-                <w:rFonts w:eastAsia="Arial"/>
-                <w:color w:val="000000" w:themeColor="text1"/>
-                <w:lang w:val="en-US"/>
-              </w:rPr>
-            </w:pPr>
-            <w:r>
-              <w:rPr>
-                <w:rFonts w:eastAsia="Arial"/>
-                <w:color w:val="000000" w:themeColor="text1"/>
-                <w:lang w:val="en-US"/>
-              </w:rPr>
-              <w:t>A window will be shown with all items that are for sale and their description.</w:t>
-            </w:r>
-          </w:p>
-          <w:p>
-            <w:pPr>
-              <w:pStyle w:val="Odsekzoznamu"/>
-              <w:numPr>
-                <w:ilvl w:val="0"/>
-                <w:numId w:val="8"/>
-              </w:numPr>
-              <w:spacing w:after="160" w:line="240" w:lineRule="auto"/>
-              <w:rPr>
-                <w:rFonts w:eastAsia="Arial"/>
-                <w:color w:val="000000" w:themeColor="text1"/>
-                <w:lang w:val="en-US"/>
-              </w:rPr>
-            </w:pPr>
-            <w:r>
-              <w:rPr>
-                <w:rFonts w:eastAsia="Arial"/>
-                <w:color w:val="000000" w:themeColor="text1"/>
-                <w:lang w:val="en-US"/>
-              </w:rPr>
-              <w:t>If the user wants to sell an item, he needs to press the add post button.</w:t>
-            </w:r>
-          </w:p>
-          <w:p>
-            <w:pPr>
-              <w:pStyle w:val="Odsekzoznamu"/>
-              <w:numPr>
-                <w:ilvl w:val="0"/>
-                <w:numId w:val="8"/>
-              </w:numPr>
-              <w:spacing w:after="160" w:line="240" w:lineRule="auto"/>
-              <w:rPr>
-                <w:rFonts w:eastAsia="Arial"/>
-                <w:color w:val="000000" w:themeColor="text1"/>
-                <w:lang w:val="en-US"/>
-              </w:rPr>
-            </w:pPr>
-            <w:r>
-              <w:rPr>
-                <w:rFonts w:eastAsia="Arial"/>
-                <w:color w:val="000000" w:themeColor="text1"/>
-                <w:lang w:val="en-US"/>
-              </w:rPr>
-              <w:t>A window will be shown, where the user can add all the necessary information about the item or edit it.</w:t>
-            </w:r>
-          </w:p>
-          <w:p>
-            <w:pPr>
-              <w:pStyle w:val="Odsekzoznamu"/>
-              <w:rPr>
-                <w:rFonts w:eastAsia="Arial"/>
-                <w:color w:val="000000" w:themeColor="text1"/>
-                <w:lang w:val="en-US"/>
-              </w:rPr>
-            </w:pPr>
-          </w:p>
-          <w:p>
-            <w:pPr>
-              <w:rPr>
-                <w:rFonts w:eastAsia="Arial"/>
-                <w:color w:val="000000" w:themeColor="text1"/>
-              </w:rPr>
-            </w:pPr>
-            <w:r>
-              <w:rPr>
-                <w:rFonts w:eastAsia="Arial"/>
-                <w:color w:val="000000" w:themeColor="text1"/>
-              </w:rPr>
-              <w:t>Delete Posts</w:t>
-            </w:r>
-          </w:p>
-          <w:p>
-            <w:pPr>
-              <w:pStyle w:val="Odsekzoznamu"/>
-              <w:numPr>
-                <w:ilvl w:val="0"/>
-                <w:numId w:val="9"/>
-              </w:numPr>
-              <w:spacing w:after="160" w:line="240" w:lineRule="auto"/>
-              <w:rPr>
-                <w:rFonts w:eastAsia="Arial"/>
-                <w:color w:val="000000" w:themeColor="text1"/>
-                <w:lang w:val="en-US"/>
-              </w:rPr>
-            </w:pPr>
-            <w:r>
-              <w:rPr>
-                <w:rFonts w:eastAsia="Arial"/>
-                <w:color w:val="000000" w:themeColor="text1"/>
-                <w:lang w:val="en-US"/>
-              </w:rPr>
-              <w:t>User delete</w:t>
-            </w:r>
-            <w:r>
-              <w:rPr>
-                <w:rFonts w:eastAsia="Arial"/>
-                <w:color w:val="000000" w:themeColor="text1"/>
-                <w:lang w:val="en-US"/>
-              </w:rPr>
-              <w:t>s</w:t>
-            </w:r>
-            <w:r>
-              <w:rPr>
-                <w:rFonts w:eastAsia="Arial"/>
-                <w:color w:val="000000" w:themeColor="text1"/>
-                <w:lang w:val="en-US"/>
-              </w:rPr>
-              <w:t xml:space="preserve"> the post by pressing the edit button.</w:t>
-            </w:r>
-          </w:p>
-          <w:p>
-            <w:pPr>
-              <w:pStyle w:val="Odsekzoznamu"/>
-              <w:numPr>
-                <w:ilvl w:val="0"/>
-                <w:numId w:val="9"/>
-              </w:numPr>
-              <w:spacing w:after="160" w:line="240" w:lineRule="auto"/>
-              <w:rPr>
-                <w:rFonts w:eastAsia="Arial"/>
-                <w:color w:val="000000" w:themeColor="text1"/>
-                <w:lang w:val="en-US"/>
-              </w:rPr>
-            </w:pPr>
-            <w:r>
-              <w:rPr>
-                <w:rFonts w:eastAsia="Arial"/>
-                <w:color w:val="000000" w:themeColor="text1"/>
-                <w:lang w:val="en-US"/>
-              </w:rPr>
-              <w:t>A window will appear will all the information about post, and a delete button below.</w:t>
-            </w:r>
-          </w:p>
-          <w:p>
-            <w:r>
-              <w:rPr>
-                <w:rFonts w:eastAsia="Arial"/>
-                <w:color w:val="000000" w:themeColor="text1"/>
-                <w:lang w:val="en-US"/>
-              </w:rPr>
-              <w:t>The user presses the delete button and the post will be deleted</w:t>
-            </w:r>
-          </w:p>
-        </w:tc>
-      </w:tr>
-      <w:tr>
-        <w:tc>
-          <w:tcPr>
-            <w:tcW w:w="4247" w:type="dxa"/>
-          </w:tcPr>
-          <w:p>
-            <w:r>
-              <w:t>Alternative scenario</w:t>
-            </w:r>
-          </w:p>
-        </w:tc>
-        <w:tc>
-          <w:tcPr>
-            <w:tcW w:w="4247" w:type="dxa"/>
-          </w:tcPr>
-          <w:p>
-            <w:pPr>
-              <w:rPr>
-                <w:rFonts w:eastAsia="Arial"/>
-                <w:color w:val="000000" w:themeColor="text1"/>
-              </w:rPr>
-            </w:pPr>
-          </w:p>
-        </w:tc>
-      </w:tr>
-      <w:tr>
-        <w:tc>
-          <w:tcPr>
-            <w:tcW w:w="4247" w:type="dxa"/>
-          </w:tcPr>
-          <w:p>
-            <w:r>
-              <w:t>Exception</w:t>
-            </w:r>
-          </w:p>
-        </w:tc>
-        <w:tc>
-          <w:tcPr>
-            <w:tcW w:w="4247" w:type="dxa"/>
-          </w:tcPr>
-          <w:p>
-            <w:pPr>
-              <w:rPr>
-                <w:rFonts w:eastAsia="Arial"/>
-                <w:color w:val="000000" w:themeColor="text1"/>
-              </w:rPr>
-            </w:pPr>
-            <w:r>
-              <w:rPr>
-                <w:rFonts w:eastAsia="Arial"/>
-                <w:color w:val="000000" w:themeColor="text1"/>
-              </w:rPr>
-              <w:t>If one of the fields or more are empty, an error will be shown.</w:t>
-            </w:r>
-          </w:p>
-        </w:tc>
-      </w:tr>
-    </w:tbl>
-    <w:p/>
-    <w:p/>
-    <w:p>
-      <w:pPr>
-        <w:jc w:val="center"/>
-      </w:pPr>
-    </w:p>
-    <w:p/>
-    <w:p/>
-    <w:p>
-      <w:pPr>
-        <w:pStyle w:val="Nadpis2"/>
-        <w:rPr>
-          <w:lang w:val="en-US"/>
-        </w:rPr>
-      </w:pPr>
-      <w:r>
-        <w:rPr>
-          <w:lang w:val="en-US"/>
-        </w:rPr>
-        <w:lastRenderedPageBreak/>
-        <w:t>Activity Diagram</w:t>
-      </w:r>
-      <w:r>
-        <w:rPr>
-          <w:lang w:val="en-US"/>
-        </w:rPr>
-        <w:t xml:space="preserve"> (Manage Posts)</w:t>
-      </w:r>
-    </w:p>
-    <w:p>
-      <w:pPr>
-        <w:rPr>
-          <w:lang w:val="en-US"/>
-        </w:rPr>
-      </w:pPr>
-    </w:p>
-    <w:p>
-      <w:pPr>
-        <w:pStyle w:val="Nadpis2"/>
-        <w:rPr>
-          <w:lang w:val="en-US"/>
-        </w:rPr>
-      </w:pPr>
-      <w:r>
-        <w:rPr>
-          <w:lang w:val="en-US"/>
-        </w:rPr>
-        <w:t>System Sequence Diagram</w:t>
-      </w:r>
-    </w:p>
-    <w:p>
-      <w:pPr>
-        <w:rPr>
-          <w:lang w:val="en-US"/>
-        </w:rPr>
-      </w:pPr>
-    </w:p>
-    <w:p>
-      <w:pPr>
-        <w:pStyle w:val="Nadpis2"/>
-        <w:rPr>
-          <w:lang w:val="en-US"/>
-        </w:rPr>
-      </w:pPr>
-      <w:r>
-        <w:rPr>
-          <w:lang w:val="en-US"/>
-        </w:rPr>
-        <w:t>Domain Model</w:t>
-      </w:r>
-    </w:p>
-    <w:p>
-      <w:pPr>
-        <w:rPr>
-          <w:lang w:val="en-US"/>
-        </w:rPr>
-      </w:pPr>
-      <w:r>
-        <w:rPr>
-          <w:lang w:val="en-US"/>
-        </w:rPr>
-        <w:t xml:space="preserve">A </w:t>
-      </w:r>
-      <w:r>
-        <w:rPr>
-          <w:b/>
-          <w:bCs/>
-          <w:lang w:val="en-US"/>
-        </w:rPr>
-        <w:t>User</w:t>
-      </w:r>
-      <w:r>
-        <w:rPr>
-          <w:lang w:val="en-US"/>
-        </w:rPr>
-        <w:t>, after registering and creating an account and providing their</w:t>
-      </w:r>
-      <w:r>
-        <w:t xml:space="preserve"> </w:t>
-      </w:r>
-      <w:r>
-        <w:rPr>
-          <w:b/>
-          <w:bCs/>
-        </w:rPr>
-        <w:t>Address</w:t>
-      </w:r>
-      <w:r>
-        <w:rPr>
-          <w:lang w:val="en-US"/>
-        </w:rPr>
-        <w:t xml:space="preserve">, can decide to sell their </w:t>
-      </w:r>
-      <w:r>
-        <w:rPr>
-          <w:b/>
-          <w:bCs/>
-          <w:lang w:val="en-US"/>
-        </w:rPr>
-        <w:t>Item</w:t>
-      </w:r>
-      <w:r>
-        <w:rPr>
-          <w:lang w:val="en-US"/>
-        </w:rPr>
-        <w:t xml:space="preserve"> (things they own and do not need anymore). After that, another </w:t>
-      </w:r>
-      <w:r>
-        <w:rPr>
-          <w:b/>
-          <w:bCs/>
-          <w:lang w:val="en-US"/>
-        </w:rPr>
-        <w:t>User</w:t>
-      </w:r>
-      <w:r>
-        <w:rPr>
-          <w:lang w:val="en-US"/>
-        </w:rPr>
-        <w:t xml:space="preserve">s can </w:t>
-      </w:r>
-      <w:r>
-        <w:rPr>
-          <w:lang w:val="en-US"/>
-        </w:rPr>
-        <w:t xml:space="preserve">save </w:t>
-      </w:r>
-      <w:r>
-        <w:rPr>
-          <w:lang w:val="en-US"/>
-        </w:rPr>
-        <w:t>the</w:t>
-      </w:r>
-      <w:r>
-        <w:rPr>
-          <w:lang w:val="en-US"/>
-        </w:rPr>
-        <w:t xml:space="preserve"> item to their </w:t>
-      </w:r>
-      <w:r>
-        <w:rPr>
-          <w:b/>
-          <w:bCs/>
-          <w:lang w:val="en-US"/>
-        </w:rPr>
-        <w:t>Wish</w:t>
-      </w:r>
-      <w:r>
-        <w:rPr>
-          <w:b/>
-          <w:bCs/>
-          <w:lang w:val="en-US"/>
-        </w:rPr>
-        <w:t>l</w:t>
-      </w:r>
-      <w:r>
-        <w:rPr>
-          <w:b/>
-          <w:bCs/>
-          <w:lang w:val="en-US"/>
-        </w:rPr>
-        <w:t>ist</w:t>
-      </w:r>
-      <w:r>
-        <w:rPr>
-          <w:b/>
-          <w:bCs/>
-          <w:lang w:val="en-US"/>
-        </w:rPr>
-        <w:t xml:space="preserve">. </w:t>
-      </w:r>
-      <w:r>
-        <w:rPr>
-          <w:lang w:val="en-US"/>
-        </w:rPr>
-        <w:t xml:space="preserve">If they wish to buy that item, they can start a </w:t>
-      </w:r>
-      <w:r>
-        <w:rPr>
-          <w:b/>
-          <w:bCs/>
-          <w:lang w:val="en-US"/>
-        </w:rPr>
-        <w:t>Conversation</w:t>
-      </w:r>
-      <w:r>
-        <w:rPr>
-          <w:b/>
-          <w:bCs/>
-          <w:lang w:val="en-US"/>
-        </w:rPr>
-        <w:t xml:space="preserve"> </w:t>
-      </w:r>
-      <w:r>
-        <w:rPr>
-          <w:lang w:val="en-US"/>
-        </w:rPr>
-        <w:t xml:space="preserve">with them to negotiate the price and delivery by sending a </w:t>
-      </w:r>
-      <w:r>
-        <w:rPr>
-          <w:b/>
-          <w:bCs/>
-          <w:lang w:val="en-US"/>
-        </w:rPr>
-        <w:t>Message</w:t>
-      </w:r>
-      <w:r>
-        <w:rPr>
-          <w:lang w:val="en-US"/>
-        </w:rPr>
-        <w:t xml:space="preserve">. After a message is sent, the seller will get a </w:t>
-      </w:r>
-      <w:r>
-        <w:rPr>
-          <w:b/>
-          <w:bCs/>
-          <w:lang w:val="en-US"/>
-        </w:rPr>
-        <w:t>Notification</w:t>
-      </w:r>
-      <w:r>
-        <w:rPr>
-          <w:lang w:val="en-US"/>
-        </w:rPr>
-        <w:t xml:space="preserve">. If an </w:t>
-      </w:r>
-      <w:r>
-        <w:rPr>
-          <w:b/>
-          <w:bCs/>
-          <w:lang w:val="en-US"/>
-        </w:rPr>
-        <w:t>Item</w:t>
-      </w:r>
-      <w:r>
-        <w:rPr>
-          <w:b/>
-          <w:bCs/>
-          <w:lang w:val="en-US"/>
-        </w:rPr>
-        <w:t xml:space="preserve"> </w:t>
-      </w:r>
-      <w:r>
-        <w:rPr>
-          <w:lang w:val="en-US"/>
-        </w:rPr>
-        <w:t xml:space="preserve">which is not legal to sell, is posted on the platform, </w:t>
-      </w:r>
-      <w:proofErr w:type="gramStart"/>
-      <w:r>
-        <w:rPr>
-          <w:lang w:val="en-US"/>
-        </w:rPr>
-        <w:t>another</w:t>
-      </w:r>
-      <w:proofErr w:type="gramEnd"/>
-      <w:r>
-        <w:rPr>
-          <w:lang w:val="en-US"/>
-        </w:rPr>
-        <w:t xml:space="preserve"> users can </w:t>
-      </w:r>
-      <w:r>
-        <w:rPr>
-          <w:b/>
-          <w:bCs/>
-          <w:lang w:val="en-US"/>
-        </w:rPr>
-        <w:t>Report</w:t>
-      </w:r>
-      <w:r>
-        <w:rPr>
-          <w:b/>
-          <w:bCs/>
-          <w:lang w:val="en-US"/>
-        </w:rPr>
-        <w:t xml:space="preserve"> </w:t>
-      </w:r>
-      <w:r>
-        <w:rPr>
-          <w:lang w:val="en-US"/>
-        </w:rPr>
-        <w:t xml:space="preserve">them and the </w:t>
-      </w:r>
-      <w:r>
-        <w:rPr>
-          <w:b/>
-          <w:bCs/>
-          <w:lang w:val="en-US"/>
-        </w:rPr>
-        <w:t>Administrator</w:t>
-      </w:r>
-      <w:r>
-        <w:rPr>
-          <w:b/>
-          <w:bCs/>
-          <w:lang w:val="en-US"/>
-        </w:rPr>
-        <w:t xml:space="preserve"> </w:t>
-      </w:r>
-      <w:r>
-        <w:rPr>
-          <w:lang w:val="en-US"/>
-        </w:rPr>
-        <w:t xml:space="preserve">can then ban the </w:t>
-      </w:r>
-      <w:r>
-        <w:rPr>
-          <w:b/>
-          <w:bCs/>
-          <w:lang w:val="en-US"/>
-        </w:rPr>
-        <w:t>Use</w:t>
-      </w:r>
-      <w:r>
-        <w:rPr>
-          <w:b/>
-          <w:bCs/>
-          <w:lang w:val="en-US"/>
-        </w:rPr>
-        <w:t>r</w:t>
-      </w:r>
-      <w:r>
-        <w:rPr>
-          <w:lang w:val="en-US"/>
-        </w:rPr>
-        <w:t xml:space="preserve"> and delete the </w:t>
-      </w:r>
-      <w:r>
-        <w:rPr>
-          <w:b/>
-          <w:bCs/>
-          <w:lang w:val="en-US"/>
-        </w:rPr>
-        <w:t>Item</w:t>
-      </w:r>
-      <w:r>
-        <w:rPr>
-          <w:lang w:val="en-US"/>
-        </w:rPr>
-        <w:t>.</w:t>
-      </w:r>
-    </w:p>
-    <w:p>
-      <w:pPr>
-        <w:rPr>
-          <w:lang w:val="sk-SK"/>
-        </w:rPr>
-      </w:pPr>
-    </w:p>
-    <w:p>
-      <w:pPr>
-        <w:rPr>
-          <w:lang w:val="en-US"/>
-        </w:rPr>
-      </w:pPr>
-      <w:r>
-        <w:rPr>
-          <w:lang w:val="en-US"/>
-        </w:rPr>
-        <w:drawing>
-          <wp:inline distT="0" distB="0" distL="0" distR="0" wp14:anchorId="22AE2730" wp14:editId="28D1088E">
-            <wp:extent cx="5400040" cy="3368675"/>
-            <wp:effectExtent l="0" t="0" r="0" b="3175"/>
-            <wp:docPr id="3" name="Grafický objekt 3"/>
             <wp:cNvGraphicFramePr>
               <a:graphicFrameLocks xmlns:a="http://schemas.openxmlformats.org/drawingml/2006/main" noChangeAspect="1"/>
             </wp:cNvGraphicFramePr>
@@ -3929,6 +3457,884 @@
                   <pic:spPr>
                     <a:xfrm>
                       <a:off x="0" y="0"/>
+                      <a:ext cx="4524400" cy="3115047"/>
+                    </a:xfrm>
+                    <a:prstGeom prst="rect">
+                      <a:avLst/>
+                    </a:prstGeom>
+                  </pic:spPr>
+                </pic:pic>
+              </a:graphicData>
+            </a:graphic>
+          </wp:inline>
+        </w:drawing>
+      </w:r>
+    </w:p>
+    <w:p>
+      <w:pPr>
+        <w:pStyle w:val="BodyText"/>
+        <w:jc w:val="center"/>
+        <w:rPr>
+          <w:sz w:val="22"/>
+          <w:szCs w:val="22"/>
+        </w:rPr>
+      </w:pPr>
+      <w:r>
+        <w:rPr>
+          <w:sz w:val="22"/>
+          <w:szCs w:val="22"/>
+        </w:rPr>
+        <w:t>Figure 1 – Use Case Diagram</w:t>
+      </w:r>
+    </w:p>
+    <w:p>
+      <w:pPr>
+        <w:rPr>
+          <w:lang w:val="en-US"/>
+        </w:rPr>
+      </w:pPr>
+    </w:p>
+    <w:p>
+      <w:pPr>
+        <w:pStyle w:val="Heading2"/>
+        <w:rPr>
+          <w:lang w:val="en-US"/>
+        </w:rPr>
+      </w:pPr>
+      <w:r>
+        <w:rPr>
+          <w:lang w:val="en-US"/>
+        </w:rPr>
+        <w:t>Use Case – Brief Description (Manage Posts)</w:t>
+      </w:r>
+    </w:p>
+    <w:p>
+      <w:pPr>
+        <w:rPr>
+          <w:lang w:val="en-US"/>
+        </w:rPr>
+      </w:pPr>
+    </w:p>
+    <w:p>
+      <w:r>
+        <w:rPr>
+          <w:b/>
+          <w:bCs/>
+        </w:rPr>
+        <w:t>Manage posts</w:t>
+      </w:r>
+      <w:r>
+        <w:t xml:space="preserve"> – A user will need an account to access most of the functions. The user presses the new post button and starts introducing all the necessary information required to create a post. Another user logs on to the website, sees the post and starts talking to the seller. The user ends up buying the product, and goes to the seller’s profile, writes a nice comment, and gives the seller a positive rating. Now the seller goes to his post marks it as SOLD or deletes the post entirely so that he won’t be contacted again for a product he sold.</w:t>
+      </w:r>
+    </w:p>
+    <w:p/>
+    <w:p/>
+    <w:p/>
+    <w:p>
+      <w:pPr>
+        <w:pStyle w:val="Heading2"/>
+        <w:rPr>
+          <w:lang w:val="en-US"/>
+        </w:rPr>
+      </w:pPr>
+      <w:r>
+        <w:rPr>
+          <w:lang w:val="en-US"/>
+        </w:rPr>
+        <w:lastRenderedPageBreak/>
+        <w:t>Use Case – Fully Dressed Description (Manage Posts)</w:t>
+      </w:r>
+    </w:p>
+    <w:p/>
+    <w:tbl>
+      <w:tblPr>
+        <w:tblStyle w:val="TableGrid"/>
+        <w:tblW w:w="0" w:type="auto"/>
+        <w:tblLook w:val="04A0" w:firstRow="1" w:lastRow="0" w:firstColumn="1" w:lastColumn="0" w:noHBand="0" w:noVBand="1"/>
+      </w:tblPr>
+      <w:tblGrid>
+        <w:gridCol w:w="4247"/>
+        <w:gridCol w:w="4247"/>
+      </w:tblGrid>
+      <w:tr>
+        <w:tc>
+          <w:tcPr>
+            <w:tcW w:w="4247" w:type="dxa"/>
+          </w:tcPr>
+          <w:p>
+            <w:r>
+              <w:t>Use Case</w:t>
+            </w:r>
+          </w:p>
+        </w:tc>
+        <w:tc>
+          <w:tcPr>
+            <w:tcW w:w="4247" w:type="dxa"/>
+          </w:tcPr>
+          <w:p>
+            <w:r>
+              <w:t>Manage posts</w:t>
+            </w:r>
+          </w:p>
+        </w:tc>
+      </w:tr>
+      <w:tr>
+        <w:tc>
+          <w:tcPr>
+            <w:tcW w:w="4247" w:type="dxa"/>
+          </w:tcPr>
+          <w:p>
+            <w:r>
+              <w:t>Summary</w:t>
+            </w:r>
+          </w:p>
+        </w:tc>
+        <w:tc>
+          <w:tcPr>
+            <w:tcW w:w="4247" w:type="dxa"/>
+          </w:tcPr>
+          <w:p>
+            <w:r>
+              <w:t>The user creates new posts with items, updates and deletes them</w:t>
+            </w:r>
+          </w:p>
+        </w:tc>
+      </w:tr>
+      <w:tr>
+        <w:tc>
+          <w:tcPr>
+            <w:tcW w:w="4247" w:type="dxa"/>
+          </w:tcPr>
+          <w:p>
+            <w:r>
+              <w:t>Actor</w:t>
+            </w:r>
+          </w:p>
+        </w:tc>
+        <w:tc>
+          <w:tcPr>
+            <w:tcW w:w="4247" w:type="dxa"/>
+          </w:tcPr>
+          <w:p>
+            <w:r>
+              <w:t>User</w:t>
+            </w:r>
+          </w:p>
+        </w:tc>
+      </w:tr>
+      <w:tr>
+        <w:tc>
+          <w:tcPr>
+            <w:tcW w:w="4247" w:type="dxa"/>
+          </w:tcPr>
+          <w:p>
+            <w:r>
+              <w:t>Precondition</w:t>
+            </w:r>
+          </w:p>
+        </w:tc>
+        <w:tc>
+          <w:tcPr>
+            <w:tcW w:w="4247" w:type="dxa"/>
+          </w:tcPr>
+          <w:p>
+            <w:r>
+              <w:t>The user must be logged in. For delete and update, user has to have created at least one post</w:t>
+            </w:r>
+          </w:p>
+        </w:tc>
+      </w:tr>
+      <w:tr>
+        <w:tc>
+          <w:tcPr>
+            <w:tcW w:w="4247" w:type="dxa"/>
+          </w:tcPr>
+          <w:p>
+            <w:r>
+              <w:t>Postcondition</w:t>
+            </w:r>
+          </w:p>
+        </w:tc>
+        <w:tc>
+          <w:tcPr>
+            <w:tcW w:w="4247" w:type="dxa"/>
+          </w:tcPr>
+          <w:p>
+            <w:r>
+              <w:t>The post will be created, updated or deleted</w:t>
+            </w:r>
+          </w:p>
+        </w:tc>
+      </w:tr>
+      <w:tr>
+        <w:tc>
+          <w:tcPr>
+            <w:tcW w:w="4247" w:type="dxa"/>
+          </w:tcPr>
+          <w:p>
+            <w:r>
+              <w:t>Base scenario</w:t>
+            </w:r>
+          </w:p>
+        </w:tc>
+        <w:tc>
+          <w:tcPr>
+            <w:tcW w:w="4247" w:type="dxa"/>
+          </w:tcPr>
+          <w:p>
+            <w:pPr>
+              <w:rPr>
+                <w:rFonts w:eastAsia="Arial"/>
+                <w:color w:val="000000" w:themeColor="text1"/>
+              </w:rPr>
+            </w:pPr>
+            <w:r>
+              <w:rPr>
+                <w:rFonts w:eastAsia="Arial"/>
+                <w:color w:val="000000" w:themeColor="text1"/>
+              </w:rPr>
+              <w:t>Create a post</w:t>
+            </w:r>
+          </w:p>
+          <w:p>
+            <w:pPr>
+              <w:pStyle w:val="ListParagraph"/>
+              <w:numPr>
+                <w:ilvl w:val="0"/>
+                <w:numId w:val="8"/>
+              </w:numPr>
+              <w:spacing w:after="160" w:line="240" w:lineRule="auto"/>
+              <w:rPr>
+                <w:rFonts w:eastAsia="Arial"/>
+                <w:color w:val="000000" w:themeColor="text1"/>
+                <w:lang w:val="en-US"/>
+              </w:rPr>
+            </w:pPr>
+            <w:r>
+              <w:rPr>
+                <w:rFonts w:eastAsia="Arial"/>
+                <w:color w:val="000000" w:themeColor="text1"/>
+                <w:lang w:val="en-US"/>
+              </w:rPr>
+              <w:t>User logins to his account.</w:t>
+            </w:r>
+          </w:p>
+          <w:p>
+            <w:pPr>
+              <w:pStyle w:val="ListParagraph"/>
+              <w:numPr>
+                <w:ilvl w:val="0"/>
+                <w:numId w:val="8"/>
+              </w:numPr>
+              <w:spacing w:after="160" w:line="240" w:lineRule="auto"/>
+              <w:rPr>
+                <w:rFonts w:eastAsia="Arial"/>
+                <w:color w:val="000000" w:themeColor="text1"/>
+                <w:lang w:val="en-US"/>
+              </w:rPr>
+            </w:pPr>
+            <w:r>
+              <w:rPr>
+                <w:rFonts w:eastAsia="Arial"/>
+                <w:color w:val="000000" w:themeColor="text1"/>
+                <w:lang w:val="en-US"/>
+              </w:rPr>
+              <w:t>User presses the marketplace button</w:t>
+            </w:r>
+            <w:r>
+              <w:rPr>
+                <w:rFonts w:eastAsia="Arial"/>
+                <w:color w:val="000000" w:themeColor="text1"/>
+                <w:lang w:val="en-US"/>
+              </w:rPr>
+              <w:t>.</w:t>
+            </w:r>
+          </w:p>
+          <w:p>
+            <w:pPr>
+              <w:pStyle w:val="ListParagraph"/>
+              <w:numPr>
+                <w:ilvl w:val="0"/>
+                <w:numId w:val="8"/>
+              </w:numPr>
+              <w:spacing w:after="160" w:line="240" w:lineRule="auto"/>
+              <w:rPr>
+                <w:rFonts w:eastAsia="Arial"/>
+                <w:color w:val="000000" w:themeColor="text1"/>
+                <w:lang w:val="en-US"/>
+              </w:rPr>
+            </w:pPr>
+            <w:r>
+              <w:rPr>
+                <w:rFonts w:eastAsia="Arial"/>
+                <w:color w:val="000000" w:themeColor="text1"/>
+                <w:lang w:val="en-US"/>
+              </w:rPr>
+              <w:t>A window will be shown with all items that are for sale and their description.</w:t>
+            </w:r>
+          </w:p>
+          <w:p>
+            <w:pPr>
+              <w:pStyle w:val="ListParagraph"/>
+              <w:numPr>
+                <w:ilvl w:val="0"/>
+                <w:numId w:val="8"/>
+              </w:numPr>
+              <w:spacing w:after="160" w:line="240" w:lineRule="auto"/>
+              <w:rPr>
+                <w:rFonts w:eastAsia="Arial"/>
+                <w:color w:val="000000" w:themeColor="text1"/>
+                <w:lang w:val="en-US"/>
+              </w:rPr>
+            </w:pPr>
+            <w:r>
+              <w:rPr>
+                <w:rFonts w:eastAsia="Arial"/>
+                <w:color w:val="000000" w:themeColor="text1"/>
+                <w:lang w:val="en-US"/>
+              </w:rPr>
+              <w:t>If the user wants to sell an item, he needs to press the add post button.</w:t>
+            </w:r>
+          </w:p>
+          <w:p>
+            <w:pPr>
+              <w:pStyle w:val="ListParagraph"/>
+              <w:numPr>
+                <w:ilvl w:val="0"/>
+                <w:numId w:val="8"/>
+              </w:numPr>
+              <w:spacing w:after="160" w:line="240" w:lineRule="auto"/>
+              <w:rPr>
+                <w:rFonts w:eastAsia="Arial"/>
+                <w:color w:val="000000" w:themeColor="text1"/>
+                <w:lang w:val="en-US"/>
+              </w:rPr>
+            </w:pPr>
+            <w:r>
+              <w:rPr>
+                <w:rFonts w:eastAsia="Arial"/>
+                <w:color w:val="000000" w:themeColor="text1"/>
+                <w:lang w:val="en-US"/>
+              </w:rPr>
+              <w:t>A window will be shown, where the user can add all the necessary information about the item or edit it.</w:t>
+            </w:r>
+          </w:p>
+          <w:p>
+            <w:pPr>
+              <w:pStyle w:val="ListParagraph"/>
+              <w:rPr>
+                <w:rFonts w:eastAsia="Arial"/>
+                <w:color w:val="000000" w:themeColor="text1"/>
+                <w:lang w:val="en-US"/>
+              </w:rPr>
+            </w:pPr>
+          </w:p>
+          <w:p>
+            <w:pPr>
+              <w:rPr>
+                <w:rFonts w:eastAsia="Arial"/>
+                <w:color w:val="000000" w:themeColor="text1"/>
+              </w:rPr>
+            </w:pPr>
+            <w:r>
+              <w:rPr>
+                <w:rFonts w:eastAsia="Arial"/>
+                <w:color w:val="000000" w:themeColor="text1"/>
+              </w:rPr>
+              <w:t>Delete Posts</w:t>
+            </w:r>
+          </w:p>
+          <w:p>
+            <w:pPr>
+              <w:pStyle w:val="ListParagraph"/>
+              <w:numPr>
+                <w:ilvl w:val="0"/>
+                <w:numId w:val="9"/>
+              </w:numPr>
+              <w:spacing w:after="160" w:line="240" w:lineRule="auto"/>
+              <w:rPr>
+                <w:rFonts w:eastAsia="Arial"/>
+                <w:color w:val="000000" w:themeColor="text1"/>
+                <w:lang w:val="en-US"/>
+              </w:rPr>
+            </w:pPr>
+            <w:r>
+              <w:rPr>
+                <w:rFonts w:eastAsia="Arial"/>
+                <w:color w:val="000000" w:themeColor="text1"/>
+                <w:lang w:val="en-US"/>
+              </w:rPr>
+              <w:t>User deletes the post by pressing the edit button.</w:t>
+            </w:r>
+          </w:p>
+          <w:p>
+            <w:pPr>
+              <w:pStyle w:val="ListParagraph"/>
+              <w:numPr>
+                <w:ilvl w:val="0"/>
+                <w:numId w:val="9"/>
+              </w:numPr>
+              <w:spacing w:after="160" w:line="240" w:lineRule="auto"/>
+              <w:rPr>
+                <w:rFonts w:eastAsia="Arial"/>
+                <w:color w:val="000000" w:themeColor="text1"/>
+                <w:lang w:val="en-US"/>
+              </w:rPr>
+            </w:pPr>
+            <w:r>
+              <w:rPr>
+                <w:rFonts w:eastAsia="Arial"/>
+                <w:color w:val="000000" w:themeColor="text1"/>
+                <w:lang w:val="en-US"/>
+              </w:rPr>
+              <w:t>A window will appear will all the information about post, and a delete button below.</w:t>
+            </w:r>
+          </w:p>
+          <w:p>
+            <w:r>
+              <w:rPr>
+                <w:rFonts w:eastAsia="Arial"/>
+                <w:color w:val="000000" w:themeColor="text1"/>
+                <w:lang w:val="en-US"/>
+              </w:rPr>
+              <w:t>The user presses the delete button and the post will be deleted</w:t>
+            </w:r>
+          </w:p>
+        </w:tc>
+      </w:tr>
+      <w:tr>
+        <w:tc>
+          <w:tcPr>
+            <w:tcW w:w="4247" w:type="dxa"/>
+          </w:tcPr>
+          <w:p>
+            <w:r>
+              <w:t>Alternative scenario</w:t>
+            </w:r>
+          </w:p>
+        </w:tc>
+        <w:tc>
+          <w:tcPr>
+            <w:tcW w:w="4247" w:type="dxa"/>
+          </w:tcPr>
+          <w:p>
+            <w:pPr>
+              <w:rPr>
+                <w:rFonts w:eastAsia="Arial"/>
+                <w:color w:val="000000" w:themeColor="text1"/>
+              </w:rPr>
+            </w:pPr>
+          </w:p>
+        </w:tc>
+      </w:tr>
+      <w:tr>
+        <w:tc>
+          <w:tcPr>
+            <w:tcW w:w="4247" w:type="dxa"/>
+          </w:tcPr>
+          <w:p>
+            <w:r>
+              <w:t>Exception</w:t>
+            </w:r>
+          </w:p>
+        </w:tc>
+        <w:tc>
+          <w:tcPr>
+            <w:tcW w:w="4247" w:type="dxa"/>
+          </w:tcPr>
+          <w:p>
+            <w:pPr>
+              <w:rPr>
+                <w:rFonts w:eastAsia="Arial"/>
+                <w:color w:val="000000" w:themeColor="text1"/>
+              </w:rPr>
+            </w:pPr>
+            <w:r>
+              <w:rPr>
+                <w:rFonts w:eastAsia="Arial"/>
+                <w:color w:val="000000" w:themeColor="text1"/>
+              </w:rPr>
+              <w:t>If one of the fields or more are empty, an error will be shown.</w:t>
+            </w:r>
+          </w:p>
+        </w:tc>
+      </w:tr>
+    </w:tbl>
+    <w:p/>
+    <w:p/>
+    <w:p>
+      <w:pPr>
+        <w:jc w:val="center"/>
+      </w:pPr>
+    </w:p>
+    <w:p/>
+    <w:p/>
+    <w:p>
+      <w:pPr>
+        <w:pStyle w:val="Heading2"/>
+        <w:rPr>
+          <w:lang w:val="en-US"/>
+        </w:rPr>
+      </w:pPr>
+      <w:r>
+        <w:rPr>
+          <w:lang w:val="en-US"/>
+        </w:rPr>
+        <w:lastRenderedPageBreak/>
+        <w:t>Activity Diagram (Manage Posts)</w:t>
+      </w:r>
+    </w:p>
+    <w:p>
+      <w:pPr>
+        <w:rPr>
+          <w:lang w:val="en-US"/>
+        </w:rPr>
+      </w:pPr>
+    </w:p>
+    <w:p>
+      <w:pPr>
+        <w:pStyle w:val="Heading2"/>
+        <w:rPr>
+          <w:lang w:val="en-US"/>
+        </w:rPr>
+      </w:pPr>
+      <w:r>
+        <w:rPr>
+          <w:lang w:val="en-US"/>
+        </w:rPr>
+        <w:t>System Sequence Diagram</w:t>
+      </w:r>
+    </w:p>
+    <w:p>
+      <w:pPr>
+        <w:rPr>
+          <w:lang w:val="en-US"/>
+        </w:rPr>
+      </w:pPr>
+    </w:p>
+    <w:p>
+      <w:pPr>
+        <w:pStyle w:val="Heading2"/>
+        <w:rPr>
+          <w:lang w:val="en-US"/>
+        </w:rPr>
+      </w:pPr>
+      <w:r>
+        <w:rPr>
+          <w:lang w:val="en-US"/>
+        </w:rPr>
+        <w:t>Domain Model</w:t>
+      </w:r>
+    </w:p>
+    <w:p>
+      <w:pPr>
+        <w:rPr>
+          <w:lang w:val="en-US"/>
+        </w:rPr>
+      </w:pPr>
+      <w:r>
+        <w:rPr>
+          <w:lang w:val="en-US"/>
+        </w:rPr>
+        <w:t xml:space="preserve">A </w:t>
+      </w:r>
+      <w:r>
+        <w:rPr>
+          <w:b/>
+          <w:bCs/>
+          <w:lang w:val="en-US"/>
+        </w:rPr>
+        <w:t>User</w:t>
+      </w:r>
+      <w:r>
+        <w:rPr>
+          <w:lang w:val="en-US"/>
+        </w:rPr>
+        <w:t>, after registering and creating an account and providing their</w:t>
+      </w:r>
+      <w:r>
+        <w:t xml:space="preserve"> </w:t>
+      </w:r>
+      <w:r>
+        <w:rPr>
+          <w:b/>
+          <w:bCs/>
+        </w:rPr>
+        <w:t>Address</w:t>
+      </w:r>
+      <w:r>
+        <w:rPr>
+          <w:lang w:val="en-US"/>
+        </w:rPr>
+        <w:t xml:space="preserve">, can decide to sell their </w:t>
+      </w:r>
+      <w:r>
+        <w:rPr>
+          <w:b/>
+          <w:bCs/>
+          <w:lang w:val="en-US"/>
+        </w:rPr>
+        <w:t>Item</w:t>
+      </w:r>
+      <w:r>
+        <w:rPr>
+          <w:lang w:val="en-US"/>
+        </w:rPr>
+        <w:t xml:space="preserve"> (things they own and do not need anymore). After that, another </w:t>
+      </w:r>
+      <w:r>
+        <w:rPr>
+          <w:b/>
+          <w:bCs/>
+          <w:lang w:val="en-US"/>
+        </w:rPr>
+        <w:t>User</w:t>
+      </w:r>
+      <w:r>
+        <w:rPr>
+          <w:lang w:val="en-US"/>
+        </w:rPr>
+        <w:t xml:space="preserve">s can save the item to their </w:t>
+      </w:r>
+      <w:r>
+        <w:rPr>
+          <w:b/>
+          <w:bCs/>
+          <w:lang w:val="en-US"/>
+        </w:rPr>
+        <w:t>Wish</w:t>
+      </w:r>
+      <w:r>
+        <w:rPr>
+          <w:b/>
+          <w:bCs/>
+          <w:lang w:val="en-US"/>
+        </w:rPr>
+        <w:t>l</w:t>
+      </w:r>
+      <w:r>
+        <w:rPr>
+          <w:b/>
+          <w:bCs/>
+          <w:lang w:val="en-US"/>
+        </w:rPr>
+        <w:t>ist</w:t>
+      </w:r>
+      <w:r>
+        <w:rPr>
+          <w:b/>
+          <w:bCs/>
+          <w:lang w:val="en-US"/>
+        </w:rPr>
+        <w:t xml:space="preserve">. </w:t>
+      </w:r>
+      <w:r>
+        <w:rPr>
+          <w:lang w:val="en-US"/>
+        </w:rPr>
+        <w:t xml:space="preserve">If they wish to buy that item, they can start a </w:t>
+      </w:r>
+      <w:r>
+        <w:rPr>
+          <w:b/>
+          <w:bCs/>
+          <w:lang w:val="en-US"/>
+        </w:rPr>
+        <w:t>Conversation</w:t>
+      </w:r>
+      <w:r>
+        <w:rPr>
+          <w:b/>
+          <w:bCs/>
+          <w:lang w:val="en-US"/>
+        </w:rPr>
+        <w:t xml:space="preserve"> </w:t>
+      </w:r>
+      <w:r>
+        <w:rPr>
+          <w:lang w:val="en-US"/>
+        </w:rPr>
+        <w:t xml:space="preserve">with them to negotiate the price and delivery by sending a </w:t>
+      </w:r>
+      <w:r>
+        <w:rPr>
+          <w:b/>
+          <w:bCs/>
+          <w:lang w:val="en-US"/>
+        </w:rPr>
+        <w:t>Message</w:t>
+      </w:r>
+      <w:r>
+        <w:rPr>
+          <w:lang w:val="en-US"/>
+        </w:rPr>
+        <w:t xml:space="preserve">. After a message is sent, the seller will get a </w:t>
+      </w:r>
+      <w:r>
+        <w:rPr>
+          <w:b/>
+          <w:bCs/>
+          <w:lang w:val="en-US"/>
+        </w:rPr>
+        <w:t>Notification</w:t>
+      </w:r>
+      <w:r>
+        <w:rPr>
+          <w:lang w:val="en-US"/>
+        </w:rPr>
+        <w:t xml:space="preserve">. If an </w:t>
+      </w:r>
+      <w:r>
+        <w:rPr>
+          <w:b/>
+          <w:bCs/>
+          <w:lang w:val="en-US"/>
+        </w:rPr>
+        <w:t>Item</w:t>
+      </w:r>
+      <w:r>
+        <w:rPr>
+          <w:b/>
+          <w:bCs/>
+          <w:lang w:val="en-US"/>
+        </w:rPr>
+        <w:t xml:space="preserve"> </w:t>
+      </w:r>
+      <w:r>
+        <w:rPr>
+          <w:lang w:val="en-US"/>
+        </w:rPr>
+        <w:t xml:space="preserve">which is not legal to sell, is posted on the platform, another users can </w:t>
+      </w:r>
+      <w:r>
+        <w:rPr>
+          <w:b/>
+          <w:bCs/>
+          <w:lang w:val="en-US"/>
+        </w:rPr>
+        <w:t>Report</w:t>
+      </w:r>
+      <w:r>
+        <w:rPr>
+          <w:b/>
+          <w:bCs/>
+          <w:lang w:val="en-US"/>
+        </w:rPr>
+        <w:t xml:space="preserve"> </w:t>
+      </w:r>
+      <w:r>
+        <w:rPr>
+          <w:lang w:val="en-US"/>
+        </w:rPr>
+        <w:t xml:space="preserve">them and the </w:t>
+      </w:r>
+      <w:r>
+        <w:rPr>
+          <w:b/>
+          <w:bCs/>
+          <w:lang w:val="en-US"/>
+        </w:rPr>
+        <w:t>Administrator</w:t>
+      </w:r>
+      <w:r>
+        <w:rPr>
+          <w:b/>
+          <w:bCs/>
+          <w:lang w:val="en-US"/>
+        </w:rPr>
+        <w:t xml:space="preserve"> </w:t>
+      </w:r>
+      <w:r>
+        <w:rPr>
+          <w:lang w:val="en-US"/>
+        </w:rPr>
+        <w:t xml:space="preserve">can then ban the </w:t>
+      </w:r>
+      <w:r>
+        <w:rPr>
+          <w:b/>
+          <w:bCs/>
+          <w:lang w:val="en-US"/>
+        </w:rPr>
+        <w:t>Use</w:t>
+      </w:r>
+      <w:r>
+        <w:rPr>
+          <w:b/>
+          <w:bCs/>
+          <w:lang w:val="en-US"/>
+        </w:rPr>
+        <w:t>r</w:t>
+      </w:r>
+      <w:r>
+        <w:rPr>
+          <w:lang w:val="en-US"/>
+        </w:rPr>
+        <w:t xml:space="preserve"> and delete the </w:t>
+      </w:r>
+      <w:r>
+        <w:rPr>
+          <w:b/>
+          <w:bCs/>
+          <w:lang w:val="en-US"/>
+        </w:rPr>
+        <w:t>Item</w:t>
+      </w:r>
+      <w:r>
+        <w:rPr>
+          <w:lang w:val="en-US"/>
+        </w:rPr>
+        <w:t>.</w:t>
+      </w:r>
+    </w:p>
+    <w:p>
+      <w:pPr>
+        <w:rPr>
+          <w:lang w:val="sk-SK"/>
+        </w:rPr>
+      </w:pPr>
+    </w:p>
+    <w:p>
+      <w:pPr>
+        <w:rPr>
+          <w:lang w:val="en-US"/>
+        </w:rPr>
+      </w:pPr>
+      <w:r>
+        <w:rPr>
+          <w:noProof/>
+          <w:lang w:val="en-US"/>
+        </w:rPr>
+        <w:drawing>
+          <wp:inline distT="0" distB="0" distL="0" distR="0" wp14:anchorId="21DBAC25" wp14:editId="0367DDEA">
+            <wp:extent cx="5400040" cy="3368675"/>
+            <wp:effectExtent l="0" t="0" r="0" b="3175"/>
+            <wp:docPr id="3" name="Grafický objekt 3"/>
+            <wp:cNvGraphicFramePr>
+              <a:graphicFrameLocks xmlns:a="http://schemas.openxmlformats.org/drawingml/2006/main" noChangeAspect="1"/>
+            </wp:cNvGraphicFramePr>
+            <a:graphic xmlns:a="http://schemas.openxmlformats.org/drawingml/2006/main">
+              <a:graphicData uri="http://schemas.openxmlformats.org/drawingml/2006/picture">
+                <pic:pic xmlns:pic="http://schemas.openxmlformats.org/drawingml/2006/picture">
+                  <pic:nvPicPr>
+                    <pic:cNvPr id="1" name=""/>
+                    <pic:cNvPicPr/>
+                  </pic:nvPicPr>
+                  <pic:blipFill>
+                    <a:blip r:embed="rId19">
+                      <a:extLst>
+                        <a:ext uri="{96DAC541-7B7A-43D3-8B79-37D633B846F1}">
+                          <asvg:svgBlip xmlns:asvg="http://schemas.microsoft.com/office/drawing/2016/SVG/main" r:embed="rId20"/>
+                        </a:ext>
+                      </a:extLst>
+                    </a:blip>
+                    <a:stretch>
+                      <a:fillRect/>
+                    </a:stretch>
+                  </pic:blipFill>
+                  <pic:spPr>
+                    <a:xfrm>
+                      <a:off x="0" y="0"/>
                       <a:ext cx="5400040" cy="3368675"/>
                     </a:xfrm>
                     <a:prstGeom prst="rect">
@@ -3945,7 +4351,7 @@
     </w:p>
     <w:p>
       <w:pPr>
-        <w:pStyle w:val="Nadpis1"/>
+        <w:pStyle w:val="Heading1"/>
         <w:rPr>
           <w:lang w:val="en-US"/>
         </w:rPr>
@@ -3970,13 +4376,7 @@
         <w:rPr>
           <w:lang w:val="en-US"/>
         </w:rPr>
-        <w:t xml:space="preserve">The team has decided to split the system into 3 tiers. The decision to choose 3 tier architecture over regular client server application had many different reasons. One of the reasons was that if the client decides to change the database provider to another in the future, the application tier will not have to be changed. </w:t>
-      </w:r>
-      <w:r>
-        <w:rPr>
-          <w:lang w:val="en-US"/>
-        </w:rPr>
-        <w:t>Another reason was easier testability of each tiers, because they are separated, we can test business layer, without relying on presentation layer working.</w:t>
+        <w:t>The team has decided to split the system into 3 tiers. The decision to choose 3 tier architecture over regular client server application had many different reasons. One of the reasons was that if the client decides to change the database provider to another in the future, the application tier will not have to be changed. Another reason was easier testability of each tiers, because they are separated, we can test business layer, without relying on presentation layer working.</w:t>
       </w:r>
     </w:p>
     <w:p>
@@ -3989,7 +4389,7 @@
     </w:p>
     <w:p>
       <w:pPr>
-        <w:pStyle w:val="Nadpis2"/>
+        <w:pStyle w:val="Heading2"/>
         <w:rPr>
           <w:lang w:val="en-US"/>
         </w:rPr>
@@ -4011,26 +4411,12 @@
         <w:rPr>
           <w:lang w:val="en-US"/>
         </w:rPr>
-        <w:t xml:space="preserve">The presentation tier will be mainly responsible for interaction with the users. The technology used for the presentation tier is </w:t>
-      </w:r>
-      <w:proofErr w:type="spellStart"/>
-      <w:r>
-        <w:rPr>
-          <w:lang w:val="en-US"/>
-        </w:rPr>
-        <w:t>Blazor</w:t>
-      </w:r>
-      <w:proofErr w:type="spellEnd"/>
-      <w:r>
-        <w:rPr>
-          <w:lang w:val="en-US"/>
-        </w:rPr>
-        <w:t xml:space="preserve"> WASM and C#. The tier will fetch data from and send data to the business tier using REST Web API and HTTP protocol. </w:t>
-      </w:r>
-    </w:p>
-    <w:p>
-      <w:pPr>
-        <w:pStyle w:val="Nadpis2"/>
+        <w:t xml:space="preserve">The presentation tier will be mainly responsible for interaction with the users. The technology used for the presentation tier is Blazor WASM and C#. The tier will fetch data from and send data to the business tier using REST Web API and HTTP protocol. </w:t>
+      </w:r>
+    </w:p>
+    <w:p>
+      <w:pPr>
+        <w:pStyle w:val="Heading2"/>
         <w:rPr>
           <w:lang w:val="en-US"/>
         </w:rPr>
@@ -4052,26 +4438,12 @@
         <w:rPr>
           <w:lang w:val="en-US"/>
         </w:rPr>
-        <w:t xml:space="preserve">The business tier will be responsible for handling user requests and responses. The technology used for this tier is C# and .NET 6.0. The tier will communicate with the database tier using </w:t>
-      </w:r>
-      <w:proofErr w:type="spellStart"/>
-      <w:r>
-        <w:rPr>
-          <w:lang w:val="en-US"/>
-        </w:rPr>
-        <w:t>gRPC</w:t>
-      </w:r>
-      <w:proofErr w:type="spellEnd"/>
-      <w:r>
-        <w:rPr>
-          <w:lang w:val="en-US"/>
-        </w:rPr>
-        <w:t>.</w:t>
-      </w:r>
-    </w:p>
-    <w:p>
-      <w:pPr>
-        <w:pStyle w:val="Nadpis2"/>
+        <w:t>The business tier will be responsible for handling user requests and responses. The technology used for this tier is C# and .NET 6.0. The tier will communicate with the database tier using gRPC.</w:t>
+      </w:r>
+    </w:p>
+    <w:p>
+      <w:pPr>
+        <w:pStyle w:val="Heading2"/>
         <w:rPr>
           <w:lang w:val="en-US"/>
         </w:rPr>
@@ -4093,13 +4465,7 @@
         <w:rPr>
           <w:lang w:val="en-US"/>
         </w:rPr>
-        <w:t xml:space="preserve">The database tier will be responsible for storing user data. The technology used for </w:t>
-      </w:r>
-      <w:r>
-        <w:rPr>
-          <w:lang w:val="en-US"/>
-        </w:rPr>
-        <w:t>this tier is Java 17, JPA/Hibernate and PostgreSQL.</w:t>
+        <w:t>The database tier will be responsible for storing user data. The technology used for this tier is Java 17, JPA/Hibernate and PostgreSQL.</w:t>
       </w:r>
     </w:p>
     <w:p>
@@ -4164,7 +4530,7 @@
     </w:p>
     <w:p>
       <w:pPr>
-        <w:pStyle w:val="Zoznamsodrkami"/>
+        <w:pStyle w:val="ListBullet"/>
         <w:numPr>
           <w:ilvl w:val="0"/>
           <w:numId w:val="5"/>
@@ -4178,26 +4544,12 @@
           <w:lang w:val="en-US"/>
         </w:rPr>
         <w:lastRenderedPageBreak/>
-        <w:t xml:space="preserve">Architecture: Find architecture patterns here (Leszek </w:t>
-      </w:r>
-      <w:proofErr w:type="spellStart"/>
-      <w:r>
-        <w:rPr>
-          <w:lang w:val="en-US"/>
-        </w:rPr>
-        <w:t>Maciaszek</w:t>
-      </w:r>
-      <w:proofErr w:type="spellEnd"/>
-      <w:r>
-        <w:rPr>
-          <w:lang w:val="en-US"/>
-        </w:rPr>
-        <w:t xml:space="preserve"> 2004, chap.9).</w:t>
-      </w:r>
-    </w:p>
-    <w:p>
-      <w:pPr>
-        <w:pStyle w:val="Zoznamsodrkami"/>
+        <w:t>Architecture: Find architecture patterns here (Leszek Maciaszek 2004, chap.9).</w:t>
+      </w:r>
+    </w:p>
+    <w:p>
+      <w:pPr>
+        <w:pStyle w:val="ListBullet"/>
         <w:numPr>
           <w:ilvl w:val="0"/>
           <w:numId w:val="5"/>
@@ -4215,7 +4567,7 @@
     </w:p>
     <w:p>
       <w:pPr>
-        <w:pStyle w:val="Zoznamsodrkami"/>
+        <w:pStyle w:val="ListBullet"/>
         <w:numPr>
           <w:ilvl w:val="0"/>
           <w:numId w:val="5"/>
@@ -4228,21 +4580,7 @@
         <w:rPr>
           <w:lang w:val="en-US"/>
         </w:rPr>
-        <w:t>Design Patterns: Describe which design patterns (</w:t>
-      </w:r>
-      <w:proofErr w:type="spellStart"/>
-      <w:r>
-        <w:rPr>
-          <w:lang w:val="en-US"/>
-        </w:rPr>
-        <w:t>GoF</w:t>
-      </w:r>
-      <w:proofErr w:type="spellEnd"/>
-      <w:r>
-        <w:rPr>
-          <w:lang w:val="en-US"/>
-        </w:rPr>
-        <w:t xml:space="preserve"> (Gamma et al. 2002) etc.) you </w:t>
+        <w:t xml:space="preserve">Design Patterns: Describe which design patterns (GoF (Gamma et al. 2002) etc.) you </w:t>
       </w:r>
       <w:r>
         <w:rPr>
@@ -4259,7 +4597,7 @@
     </w:p>
     <w:p>
       <w:pPr>
-        <w:pStyle w:val="Zoznamsodrkami"/>
+        <w:pStyle w:val="ListBullet"/>
         <w:numPr>
           <w:ilvl w:val="0"/>
           <w:numId w:val="5"/>
@@ -4277,7 +4615,7 @@
     </w:p>
     <w:p>
       <w:pPr>
-        <w:pStyle w:val="Zoznamsodrkami"/>
+        <w:pStyle w:val="ListBullet"/>
         <w:numPr>
           <w:ilvl w:val="0"/>
           <w:numId w:val="5"/>
@@ -4295,7 +4633,7 @@
     </w:p>
     <w:p>
       <w:pPr>
-        <w:pStyle w:val="Zoznamsodrkami"/>
+        <w:pStyle w:val="ListBullet"/>
         <w:numPr>
           <w:ilvl w:val="0"/>
           <w:numId w:val="5"/>
@@ -4313,7 +4651,7 @@
     </w:p>
     <w:p>
       <w:pPr>
-        <w:pStyle w:val="Zoznamsodrkami"/>
+        <w:pStyle w:val="ListBullet"/>
         <w:numPr>
           <w:ilvl w:val="0"/>
           <w:numId w:val="5"/>
@@ -4362,21 +4700,7 @@
         <w:rPr>
           <w:lang w:val="en-US"/>
         </w:rPr>
-        <w:t>Hint: One way to figure out which objects/classes are needed in the design is to apply the General Responsibility Assignment Software Patterns/principles (GRASP) (</w:t>
-      </w:r>
-      <w:proofErr w:type="spellStart"/>
-      <w:r>
-        <w:rPr>
-          <w:lang w:val="en-US"/>
-        </w:rPr>
-        <w:t>Larman</w:t>
-      </w:r>
-      <w:proofErr w:type="spellEnd"/>
-      <w:r>
-        <w:rPr>
-          <w:lang w:val="en-US"/>
-        </w:rPr>
-        <w:t xml:space="preserve"> 2004, chap.17).</w:t>
+        <w:t>Hint: One way to figure out which objects/classes are needed in the design is to apply the General Responsibility Assignment Software Patterns/principles (GRASP) (Larman 2004, chap.17).</w:t>
       </w:r>
     </w:p>
     <w:p>
@@ -4409,7 +4733,7 @@
     </w:p>
     <w:p>
       <w:pPr>
-        <w:pStyle w:val="Nadpis1"/>
+        <w:pStyle w:val="Heading1"/>
       </w:pPr>
       <w:bookmarkStart w:id="7" w:name="_Toc490902154"/>
       <w:bookmarkStart w:id="8" w:name="_Toc18659746"/>
@@ -4422,7 +4746,7 @@
     </w:p>
     <w:p>
       <w:pPr>
-        <w:pStyle w:val="Zkladntext"/>
+        <w:pStyle w:val="BodyText"/>
         <w:rPr>
           <w:rFonts w:ascii="Arial" w:hAnsi="Arial" w:cs="Arial"/>
           <w:sz w:val="22"/>
@@ -4442,7 +4766,7 @@
     </w:p>
     <w:p>
       <w:pPr>
-        <w:pStyle w:val="Zkladntext"/>
+        <w:pStyle w:val="BodyText"/>
         <w:rPr>
           <w:rFonts w:ascii="Arial" w:hAnsi="Arial" w:cs="Arial"/>
           <w:sz w:val="22"/>
@@ -4459,6 +4783,38 @@
         </w:rPr>
         <w:t xml:space="preserve">Remember that your implementation must be consistent with your design </w:t>
       </w:r>
+      <w:sdt>
+        <w:sdtPr>
+          <w:rPr>
+            <w:rFonts w:ascii="Arial" w:hAnsi="Arial" w:cs="Arial"/>
+            <w:color w:val="000000"/>
+            <w:sz w:val="22"/>
+            <w:szCs w:val="22"/>
+            <w:lang w:val="en-GB"/>
+          </w:rPr>
+          <w:tag w:val="MENDELEY_CITATION_v3_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"/>
+          <w:id w:val="-964735035"/>
+          <w:placeholder>
+            <w:docPart w:val="DefaultPlaceholder_-1854013440"/>
+          </w:placeholder>
+        </w:sdtPr>
+        <w:sdtEndPr>
+          <w:rPr>
+            <w:rFonts w:ascii="Times New Roman" w:hAnsi="Times New Roman" w:cs="Times New Roman"/>
+            <w:sz w:val="24"/>
+            <w:szCs w:val="24"/>
+            <w:lang w:val="en-US"/>
+          </w:rPr>
+        </w:sdtEndPr>
+        <w:sdtContent>
+          <w:r>
+            <w:rPr>
+              <w:color w:val="000000"/>
+            </w:rPr>
+            <w:t>(Larman, 2004, chap.20)</w:t>
+          </w:r>
+        </w:sdtContent>
+      </w:sdt>
       <w:r>
         <w:rPr>
           <w:rFonts w:ascii="Arial" w:hAnsi="Arial" w:cs="Arial"/>
@@ -4466,17 +4822,19 @@
           <w:szCs w:val="22"/>
           <w:lang w:val="en-GB"/>
         </w:rPr>
-        <w:fldChar w:fldCharType="begin" w:fldLock="1"/>
-      </w:r>
-      <w:r>
+        <w:t>.</w:t>
+      </w:r>
+    </w:p>
+    <w:p>
+      <w:pPr>
+        <w:pStyle w:val="BodyText"/>
         <w:rPr>
           <w:rFonts w:ascii="Arial" w:hAnsi="Arial" w:cs="Arial"/>
           <w:sz w:val="22"/>
           <w:szCs w:val="22"/>
           <w:lang w:val="en-GB"/>
         </w:rPr>
-        <w:instrText>ADDIN CSL_CITATION { "citationItems" : [ { "id" : "ITEM-1", "itemData" : { "DOI" : "10.1016/j.nec.2006.05.008", "ISBN" : "0131489062", "ISSN" : "10423680", "PMID" : "13678296", "abstract" : "This edition contains Larman's usual accurate and thoughtful writing. It is a very good book made even better. -Alistair Cockburn, author, Writing Effective Use Cases and Surviving OO Projects Too few people have a knack for explaining things. Fewer still have a handle on software analysis and design. Craig Larman has both. -John Vlissides, author, Design Patterns and Pattern Hatching People often ask me which is the best book to introduce them to the world of OO design. Ever since I came across it Applying UML and Patterns has been my unreserved choice. -Martin Fowler, author, UML Distilled and Refactoring This book makes learning UML enjoyable and pragmatic by incrementally introducing it as an intuitive language for specifying the artifacts of object analysis and design. It is a well written introduction to UML and object methods by an expert practitioner. -Cris Kobryn, Chair of the UML Revision Task Force and UML 2.0 Working Group A brand new edition of the world's most admired introduction to object-oriented analysis and design with UML Fully updated for UML 2 and the latest iterative/agile practices Includes an all-new case study illustrating many of the book's key pointsApplying UML and Patterns is the world's 1 business and college introduction to thinking in objects-and using that insight in real-world object-oriented analysis and design. Building on two widely acclaimed previous editions, Craig Larman has updated this book to fully reflect the new UML 2 standard, to help you master the art of object design, and to promote high-impact, iterative, and skillful agile modeling practices.Developers and students will learn object-oriented analysis and design (OOA/D) through three iterations of two cohesive, start-to-finish case studies. These case studies incrementally introduce key skills, essential OO principles and patterns, UML notation, and best practices. You won't just learn UML diagrams-you'll learn how to apply UML in the context of OO software development.Drawing on his unsurpassed experience as a mentor and consultant, Larman helps you understand evolutionary requirements and use cases, domain object modeling, responsibility-driven design, essential OO design, layered architectures, Gang of Four design patterns, GRASP, iterative methods, an agile approach to the Unified Process (UP), and much more. This edition's extensive improvements include A stronger focus on helping you master OOA/D through case studies that demonstrate key OO princi\u2026", "author" : [ { "dropping-particle" : "", "family" : "Larman", "given" : "Craig", "non-dropping-particle" : "", "parse-names" : false, "suffix" : "" } ], "container-title" : "Analysis", "id" : "ITEM-1", "issued" : { "date-parts" : [ [ "2004" ] ] }, "number-of-pages" : "736", "title" : "Applying UML and Patterns: An Introduction to Object-Oriented Analysis and Design and Iterative Development", "type" : "book" }, "label" : "chapter", "locator" : "20", "uris" : [ "http://www.mendeley.com/documents/?uuid=fa24e4d4-8659-48d6-b650-5f3cfe73deda" ] } ], "mendeley" : { "formattedCitation" : "(Larman 2004, chap.20)", "plainTextFormattedCitation" : "(Larman 2004, chap.20)", "previouslyFormattedCitation" : "(Larman 2004, chap.20)" }, "properties" : { "noteIndex" : 0 }, "schema" : "https://github.com/citation-style-language/schema/raw/master/csl-citation.json" }</w:instrText>
-      </w:r>
+      </w:pPr>
       <w:r>
         <w:rPr>
           <w:rFonts w:ascii="Arial" w:hAnsi="Arial" w:cs="Arial"/>
@@ -4484,27 +4842,19 @@
           <w:szCs w:val="22"/>
           <w:lang w:val="en-GB"/>
         </w:rPr>
-        <w:fldChar w:fldCharType="separate"/>
-      </w:r>
-      <w:r>
-        <w:rPr>
-          <w:rFonts w:ascii="Arial" w:hAnsi="Arial" w:cs="Arial"/>
-          <w:noProof/>
-          <w:sz w:val="22"/>
-          <w:szCs w:val="22"/>
-          <w:lang w:val="en-GB"/>
-        </w:rPr>
-        <w:t>(Larman 2004, chap.20)</w:t>
-      </w:r>
-      <w:r>
+        <w:t>Which standard libraries are used? How are design patterns implemented, etc.</w:t>
+      </w:r>
+    </w:p>
+    <w:p>
+      <w:pPr>
+        <w:pStyle w:val="BodyText"/>
         <w:rPr>
           <w:rFonts w:ascii="Arial" w:hAnsi="Arial" w:cs="Arial"/>
           <w:sz w:val="22"/>
           <w:szCs w:val="22"/>
           <w:lang w:val="en-GB"/>
         </w:rPr>
-        <w:fldChar w:fldCharType="end"/>
-      </w:r>
+      </w:pPr>
       <w:r>
         <w:rPr>
           <w:rFonts w:ascii="Arial" w:hAnsi="Arial" w:cs="Arial"/>
@@ -4512,12 +4862,41 @@
           <w:szCs w:val="22"/>
           <w:lang w:val="en-GB"/>
         </w:rPr>
-        <w:t>.</w:t>
-      </w:r>
-    </w:p>
-    <w:p>
-      <w:pPr>
-        <w:pStyle w:val="Zkladntext"/>
+        <w:t>Hint: Implement your code in a testable manner.</w:t>
+      </w:r>
+    </w:p>
+    <w:p>
+      <w:pPr>
+        <w:spacing w:after="160" w:line="259" w:lineRule="auto"/>
+        <w:rPr>
+          <w:rFonts w:eastAsia="Times New Roman"/>
+          <w:szCs w:val="22"/>
+          <w:lang w:eastAsia="da-DK"/>
+        </w:rPr>
+      </w:pPr>
+      <w:r>
+        <w:rPr>
+          <w:szCs w:val="22"/>
+        </w:rPr>
+        <w:br w:type="page"/>
+      </w:r>
+    </w:p>
+    <w:p>
+      <w:pPr>
+        <w:pStyle w:val="Heading1"/>
+      </w:pPr>
+      <w:bookmarkStart w:id="9" w:name="_Toc490902155"/>
+      <w:bookmarkStart w:id="10" w:name="_Toc18659747"/>
+      <w:r>
+        <w:lastRenderedPageBreak/>
+        <w:t>Test</w:t>
+      </w:r>
+      <w:bookmarkEnd w:id="9"/>
+      <w:bookmarkEnd w:id="10"/>
+    </w:p>
+    <w:p>
+      <w:pPr>
+        <w:pStyle w:val="BodyText"/>
         <w:rPr>
           <w:rFonts w:ascii="Arial" w:hAnsi="Arial" w:cs="Arial"/>
           <w:sz w:val="22"/>
@@ -4532,12 +4911,24 @@
           <w:szCs w:val="22"/>
           <w:lang w:val="en-GB"/>
         </w:rPr>
-        <w:t>Which standard libraries are used? How are design patterns implemented, etc.</w:t>
-      </w:r>
-    </w:p>
-    <w:p>
-      <w:pPr>
-        <w:pStyle w:val="Zkladntext"/>
+        <w:t>The purpose of the test section is to document the result of your testing; to verify if the content of the requirements section has been fulfilled. How is the system tested, which strategy has been used; e.g. White Box (Unit Test), Black Box, etc.</w:t>
+      </w:r>
+    </w:p>
+    <w:p>
+      <w:pPr>
+        <w:pStyle w:val="Heading2"/>
+      </w:pPr>
+      <w:bookmarkStart w:id="11" w:name="_Toc490902156"/>
+      <w:bookmarkStart w:id="12" w:name="_Toc18659748"/>
+      <w:r>
+        <w:t>Test Specifications</w:t>
+      </w:r>
+      <w:bookmarkEnd w:id="11"/>
+      <w:bookmarkEnd w:id="12"/>
+    </w:p>
+    <w:p>
+      <w:pPr>
+        <w:pStyle w:val="BodyText"/>
         <w:rPr>
           <w:rFonts w:ascii="Arial" w:hAnsi="Arial" w:cs="Arial"/>
           <w:sz w:val="22"/>
@@ -4552,41 +4943,12 @@
           <w:szCs w:val="22"/>
           <w:lang w:val="en-GB"/>
         </w:rPr>
-        <w:t>Hint: Implement your code in a testable manner.</w:t>
-      </w:r>
-    </w:p>
-    <w:p>
-      <w:pPr>
-        <w:spacing w:after="160" w:line="259" w:lineRule="auto"/>
-        <w:rPr>
-          <w:rFonts w:eastAsia="Times New Roman"/>
-          <w:szCs w:val="22"/>
-          <w:lang w:eastAsia="da-DK"/>
-        </w:rPr>
-      </w:pPr>
-      <w:r>
-        <w:rPr>
-          <w:szCs w:val="22"/>
-        </w:rPr>
-        <w:br w:type="page"/>
-      </w:r>
-    </w:p>
-    <w:p>
-      <w:pPr>
-        <w:pStyle w:val="Nadpis1"/>
-      </w:pPr>
-      <w:bookmarkStart w:id="9" w:name="_Toc490902155"/>
-      <w:bookmarkStart w:id="10" w:name="_Toc18659747"/>
-      <w:r>
-        <w:lastRenderedPageBreak/>
-        <w:t>Test</w:t>
-      </w:r>
-      <w:bookmarkEnd w:id="9"/>
-      <w:bookmarkEnd w:id="10"/>
-    </w:p>
-    <w:p>
-      <w:pPr>
-        <w:pStyle w:val="Zkladntext"/>
+        <w:t>For functional requirements, test specifications must be listed. These test specifications can be described as soon as the functional requirements have been completed (Use Cases including descriptions).</w:t>
+      </w:r>
+    </w:p>
+    <w:p>
+      <w:pPr>
+        <w:pStyle w:val="BodyText"/>
         <w:rPr>
           <w:rFonts w:ascii="Arial" w:hAnsi="Arial" w:cs="Arial"/>
           <w:sz w:val="22"/>
@@ -4601,133 +4963,67 @@
           <w:szCs w:val="22"/>
           <w:lang w:val="en-GB"/>
         </w:rPr>
-        <w:t>The purpose of the test section is to document the result of your testing; to verify if the content of the requirements section has been fulfilled. How is the system tested, which strategy has been used; e.g. White Box (Unit Test), Black Box, etc.</w:t>
-      </w:r>
-    </w:p>
-    <w:p>
-      <w:pPr>
-        <w:pStyle w:val="Nadpis2"/>
-      </w:pPr>
-      <w:bookmarkStart w:id="11" w:name="_Toc490902156"/>
-      <w:bookmarkStart w:id="12" w:name="_Toc18659748"/>
-      <w:r>
-        <w:t>Test Specifications</w:t>
-      </w:r>
-      <w:bookmarkEnd w:id="11"/>
-      <w:bookmarkEnd w:id="12"/>
-    </w:p>
-    <w:p>
-      <w:pPr>
-        <w:pStyle w:val="Zkladntext"/>
+        <w:t xml:space="preserve">IEEE can be used as a template for test specification </w:t>
+      </w:r>
+      <w:sdt>
+        <w:sdtPr>
+          <w:rPr>
+            <w:rFonts w:ascii="Arial" w:hAnsi="Arial" w:cs="Arial"/>
+            <w:color w:val="000000"/>
+            <w:sz w:val="22"/>
+            <w:szCs w:val="22"/>
+            <w:lang w:val="en-GB"/>
+          </w:rPr>
+          <w:tag w:val="MENDELEY_CITATION_v3_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"/>
+          <w:id w:val="-435224617"/>
+          <w:placeholder>
+            <w:docPart w:val="DefaultPlaceholder_-1854013440"/>
+          </w:placeholder>
+        </w:sdtPr>
+        <w:sdtEndPr>
+          <w:rPr>
+            <w:rFonts w:ascii="Times New Roman" w:hAnsi="Times New Roman" w:cs="Times New Roman"/>
+            <w:sz w:val="24"/>
+            <w:szCs w:val="24"/>
+            <w:lang w:val="en-US"/>
+          </w:rPr>
+        </w:sdtEndPr>
+        <w:sdtContent>
+          <w:r>
+            <w:rPr>
+              <w:color w:val="000000"/>
+            </w:rPr>
+            <w:t>(IEEE Computer Society, 2008)</w:t>
+          </w:r>
+        </w:sdtContent>
+      </w:sdt>
+      <w:r>
         <w:rPr>
           <w:rFonts w:ascii="Arial" w:hAnsi="Arial" w:cs="Arial"/>
           <w:sz w:val="22"/>
           <w:szCs w:val="22"/>
           <w:lang w:val="en-GB"/>
         </w:rPr>
-      </w:pPr>
-      <w:r>
-        <w:rPr>
-          <w:rFonts w:ascii="Arial" w:hAnsi="Arial" w:cs="Arial"/>
-          <w:sz w:val="22"/>
+        <w:t>. VIA Library can give you access to this standard.</w:t>
+      </w:r>
+    </w:p>
+    <w:p>
+      <w:pPr>
+        <w:spacing w:after="160" w:line="259" w:lineRule="auto"/>
+        <w:rPr>
           <w:szCs w:val="22"/>
-          <w:lang w:val="en-GB"/>
-        </w:rPr>
-        <w:t>For functional requirements, test specifications must be listed. These test specifications can be described as soon as the functional requirements have been completed (Use Cases including descriptions).</w:t>
-      </w:r>
-    </w:p>
-    <w:p>
-      <w:pPr>
-        <w:pStyle w:val="Zkladntext"/>
-        <w:rPr>
-          <w:rFonts w:ascii="Arial" w:hAnsi="Arial" w:cs="Arial"/>
-          <w:sz w:val="22"/>
+        </w:rPr>
+      </w:pPr>
+      <w:r>
+        <w:rPr>
           <w:szCs w:val="22"/>
-          <w:lang w:val="en-GB"/>
-        </w:rPr>
-      </w:pPr>
-      <w:r>
-        <w:rPr>
-          <w:rFonts w:ascii="Arial" w:hAnsi="Arial" w:cs="Arial"/>
-          <w:sz w:val="22"/>
-          <w:szCs w:val="22"/>
-          <w:lang w:val="en-GB"/>
-        </w:rPr>
-        <w:t xml:space="preserve">IEEE can be used as a template for test specification </w:t>
-      </w:r>
-      <w:r>
-        <w:rPr>
-          <w:rFonts w:ascii="Arial" w:hAnsi="Arial" w:cs="Arial"/>
-          <w:sz w:val="22"/>
-          <w:szCs w:val="22"/>
-          <w:lang w:val="en-GB"/>
-        </w:rPr>
-        <w:fldChar w:fldCharType="begin" w:fldLock="1"/>
-      </w:r>
-      <w:r>
-        <w:rPr>
-          <w:rFonts w:ascii="Arial" w:hAnsi="Arial" w:cs="Arial"/>
-          <w:sz w:val="22"/>
-          <w:szCs w:val="22"/>
-          <w:lang w:val="en-GB"/>
-        </w:rPr>
-        <w:instrText>ADDIN CSL_CITATION { "citationItems" : [ { "id" : "ITEM-1", "itemData" : { "DOI" : "10.1109/IEEESTD.2008.4578383", "ISBN" : "9780738157467", "abstract" : "Test processes determine whether the development products of a given activity conform to the requirements of that activity and whether the system and/or software satisfies its intended use and user needs. Testing process tasks are specified for different integrity levels. These process tasks determine the appropriate breadth and depth of test documentation. The documentation elements for each type of test documentation can then be selected. The scope of testing encompasses software-based systems, computer software, hardware, and their interfaces. This standard applies to software-based systems being developed, maintained, or reused (legacy, commercial off-the-shelf, Non-Developmental Items). The term \u201csoftware\u201d also includes firmware, microcode, and documentation. Test processes can include inspection, analysis, demonstration, verification, and validation of software and software-based system products.", "author" : [ { "dropping-particle" : "", "family" : "IEEE Computer Society", "given" : "", "non-dropping-particle" : "", "parse-names" : false, "suffix" : "" } ], "container-title" : "Ieee", "id" : "ITEM-1", "issue" : "July", "issued" : { "date-parts" : [ [ "2008" ] ] }, "number-of-pages" : "132", "title" : "IEEE Std 829-2008, IEEE Standard for Software and System Test Documentation", "type" : "book", "volume" : "2008" }, "uris" : [ "http://www.mendeley.com/documents/?uuid=4c516bfb-389c-4eb8-aeff-fc38874f36aa" ] } ], "mendeley" : { "formattedCitation" : "(IEEE Computer Society 2008)", "plainTextFormattedCitation" : "(IEEE Computer Society 2008)" }, "properties" : { "noteIndex" : 0 }, "schema" : "https://github.com/citation-style-language/schema/raw/master/csl-citation.json" }</w:instrText>
-      </w:r>
-      <w:r>
-        <w:rPr>
-          <w:rFonts w:ascii="Arial" w:hAnsi="Arial" w:cs="Arial"/>
-          <w:sz w:val="22"/>
-          <w:szCs w:val="22"/>
-          <w:lang w:val="en-GB"/>
-        </w:rPr>
-        <w:fldChar w:fldCharType="separate"/>
-      </w:r>
-      <w:r>
-        <w:rPr>
-          <w:rFonts w:ascii="Arial" w:hAnsi="Arial" w:cs="Arial"/>
-          <w:noProof/>
-          <w:sz w:val="22"/>
-          <w:szCs w:val="22"/>
-          <w:lang w:val="en-GB"/>
-        </w:rPr>
-        <w:t>(IEEE Computer Society 2008)</w:t>
-      </w:r>
-      <w:r>
-        <w:rPr>
-          <w:rFonts w:ascii="Arial" w:hAnsi="Arial" w:cs="Arial"/>
-          <w:sz w:val="22"/>
-          <w:szCs w:val="22"/>
-          <w:lang w:val="en-GB"/>
-        </w:rPr>
-        <w:fldChar w:fldCharType="end"/>
-      </w:r>
-      <w:r>
-        <w:rPr>
-          <w:rFonts w:ascii="Arial" w:hAnsi="Arial" w:cs="Arial"/>
-          <w:sz w:val="22"/>
-          <w:szCs w:val="22"/>
-          <w:lang w:val="en-GB"/>
-        </w:rPr>
-        <w:t>. VIA Library can give you access to this standard.</w:t>
-      </w:r>
-    </w:p>
-    <w:p>
-      <w:pPr>
-        <w:spacing w:after="160" w:line="259" w:lineRule="auto"/>
-        <w:rPr>
-          <w:szCs w:val="22"/>
-        </w:rPr>
-      </w:pPr>
-      <w:r>
-        <w:rPr>
-          <w:szCs w:val="22"/>
         </w:rPr>
         <w:br w:type="page"/>
       </w:r>
     </w:p>
     <w:p>
       <w:pPr>
-        <w:pStyle w:val="Nadpis1"/>
+        <w:pStyle w:val="Heading1"/>
       </w:pPr>
       <w:bookmarkStart w:id="13" w:name="_Toc18659749"/>
       <w:r>
@@ -4783,7 +5079,7 @@
     </w:p>
     <w:p>
       <w:pPr>
-        <w:pStyle w:val="Nadpis1"/>
+        <w:pStyle w:val="Heading1"/>
         <w:rPr>
           <w:lang w:val="en-US"/>
         </w:rPr>
@@ -4849,7 +5145,7 @@
     </w:p>
     <w:p>
       <w:pPr>
-        <w:pStyle w:val="Nadpis1"/>
+        <w:pStyle w:val="Heading1"/>
       </w:pPr>
       <w:bookmarkStart w:id="15" w:name="_Toc490902159"/>
       <w:bookmarkStart w:id="16" w:name="_Toc18659751"/>
@@ -4862,7 +5158,7 @@
     </w:p>
     <w:p>
       <w:pPr>
-        <w:pStyle w:val="Zkladntext"/>
+        <w:pStyle w:val="BodyText"/>
         <w:rPr>
           <w:rFonts w:ascii="Arial" w:hAnsi="Arial" w:cs="Arial"/>
           <w:sz w:val="22"/>
@@ -4882,7 +5178,7 @@
     </w:p>
     <w:p>
       <w:pPr>
-        <w:pStyle w:val="Zkladntext"/>
+        <w:pStyle w:val="BodyText"/>
         <w:rPr>
           <w:rFonts w:ascii="Arial" w:hAnsi="Arial" w:cs="Arial"/>
           <w:sz w:val="22"/>
@@ -4919,7 +5215,7 @@
     </w:p>
     <w:p>
       <w:pPr>
-        <w:pStyle w:val="Nadpis1"/>
+        <w:pStyle w:val="Heading1"/>
         <w:rPr>
           <w:lang w:val="en-US"/>
         </w:rPr>
@@ -4943,7 +5239,7 @@
     </w:p>
     <w:p>
       <w:pPr>
-        <w:pStyle w:val="Zkladntext"/>
+        <w:pStyle w:val="BodyText"/>
         <w:rPr>
           <w:rFonts w:ascii="Arial" w:hAnsi="Arial" w:cs="Arial"/>
           <w:sz w:val="22"/>
@@ -4961,56 +5257,38 @@
         </w:rPr>
         <w:t xml:space="preserve">Note: Use the standard reference method: Harvard Anglia. A very good reference tool is Mendeley </w:t>
       </w:r>
-      <w:r>
-        <w:rPr>
-          <w:rFonts w:ascii="Arial" w:hAnsi="Arial" w:cs="Arial"/>
-          <w:b/>
-          <w:sz w:val="22"/>
-          <w:szCs w:val="22"/>
-          <w:lang w:val="en-GB"/>
-        </w:rPr>
-        <w:fldChar w:fldCharType="begin" w:fldLock="1"/>
-      </w:r>
-      <w:r>
-        <w:rPr>
-          <w:rFonts w:ascii="Arial" w:hAnsi="Arial" w:cs="Arial"/>
-          <w:b/>
-          <w:sz w:val="22"/>
-          <w:szCs w:val="22"/>
-          <w:lang w:val="en-GB"/>
-        </w:rPr>
-        <w:instrText>ADDIN CSL_CITATION { "citationItems" : [ { "id" : "ITEM-1", "itemData" : { "URL" : "https://www.mendeley.com/", "accessed" : { "date-parts" : [ [ "2017", "2", "2" ] ] }, "author" : [ { "dropping-particle" : "", "family" : "Mendeley.com", "given" : "", "non-dropping-particle" : "", "parse-names" : false, "suffix" : "" } ], "id" : "ITEM-1", "issued" : { "date-parts" : [ [ "2016" ] ] }, "title" : "Homepage | Mendeley", "type" : "webpage" }, "uris" : [ "http://www.mendeley.com/documents/?uuid=0ed10af2-d502-365c-907f-97b990646bdc" ] } ], "mendeley" : { "formattedCitation" : "(Mendeley.com 2016)", "plainTextFormattedCitation" : "(Mendeley.com 2016)", "previouslyFormattedCitation" : "(Mendeley.com 2016)" }, "properties" : { "noteIndex" : 0 }, "schema" : "https://github.com/citation-style-language/schema/raw/master/csl-citation.json" }</w:instrText>
-      </w:r>
-      <w:r>
-        <w:rPr>
-          <w:rFonts w:ascii="Arial" w:hAnsi="Arial" w:cs="Arial"/>
-          <w:b/>
-          <w:sz w:val="22"/>
-          <w:szCs w:val="22"/>
-          <w:lang w:val="en-GB"/>
-        </w:rPr>
-        <w:fldChar w:fldCharType="separate"/>
-      </w:r>
-      <w:r>
-        <w:rPr>
-          <w:rFonts w:ascii="Arial" w:hAnsi="Arial" w:cs="Arial"/>
-          <w:noProof/>
-          <w:sz w:val="22"/>
-          <w:szCs w:val="22"/>
-          <w:lang w:val="en-GB"/>
-        </w:rPr>
-        <w:t>(Mendeley.com 2016)</w:t>
-      </w:r>
-      <w:r>
-        <w:rPr>
-          <w:rFonts w:ascii="Arial" w:hAnsi="Arial" w:cs="Arial"/>
-          <w:b/>
-          <w:sz w:val="22"/>
-          <w:szCs w:val="22"/>
-          <w:lang w:val="en-GB"/>
-        </w:rPr>
-        <w:fldChar w:fldCharType="end"/>
-      </w:r>
+      <w:sdt>
+        <w:sdtPr>
+          <w:rPr>
+            <w:rFonts w:ascii="Arial" w:hAnsi="Arial" w:cs="Arial"/>
+            <w:color w:val="000000"/>
+            <w:sz w:val="22"/>
+            <w:szCs w:val="22"/>
+            <w:lang w:val="en-GB"/>
+          </w:rPr>
+          <w:tag w:val="MENDELEY_CITATION_v3_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"/>
+          <w:id w:val="-1371147328"/>
+          <w:placeholder>
+            <w:docPart w:val="DefaultPlaceholder_-1854013440"/>
+          </w:placeholder>
+        </w:sdtPr>
+        <w:sdtEndPr>
+          <w:rPr>
+            <w:rFonts w:ascii="Times New Roman" w:hAnsi="Times New Roman" w:cs="Times New Roman"/>
+            <w:sz w:val="24"/>
+            <w:szCs w:val="24"/>
+            <w:lang w:val="en-US"/>
+          </w:rPr>
+        </w:sdtEndPr>
+        <w:sdtContent>
+          <w:r>
+            <w:rPr>
+              <w:color w:val="000000"/>
+            </w:rPr>
+            <w:t>(Mendeley.com, 2016)</w:t>
+          </w:r>
+        </w:sdtContent>
+      </w:sdt>
       <w:r>
         <w:rPr>
           <w:rFonts w:ascii="Arial" w:hAnsi="Arial" w:cs="Arial"/>
@@ -5282,7 +5560,7 @@
     </w:p>
     <w:p>
       <w:pPr>
-        <w:pStyle w:val="Nadpis1"/>
+        <w:pStyle w:val="Heading1"/>
         <w:rPr>
           <w:lang w:val="en-US"/>
         </w:rPr>
@@ -5337,7 +5615,7 @@
     </w:p>
     <w:p>
       <w:pPr>
-        <w:pStyle w:val="Odsekzoznamu"/>
+        <w:pStyle w:val="ListParagraph"/>
         <w:numPr>
           <w:ilvl w:val="0"/>
           <w:numId w:val="6"/>
@@ -5355,7 +5633,7 @@
     </w:p>
     <w:p>
       <w:pPr>
-        <w:pStyle w:val="Odsekzoznamu"/>
+        <w:pStyle w:val="ListParagraph"/>
         <w:numPr>
           <w:ilvl w:val="0"/>
           <w:numId w:val="6"/>
@@ -5373,7 +5651,7 @@
     </w:p>
     <w:p>
       <w:pPr>
-        <w:pStyle w:val="Odsekzoznamu"/>
+        <w:pStyle w:val="ListParagraph"/>
         <w:numPr>
           <w:ilvl w:val="0"/>
           <w:numId w:val="6"/>
@@ -5391,7 +5669,7 @@
     </w:p>
     <w:p>
       <w:pPr>
-        <w:pStyle w:val="Odsekzoznamu"/>
+        <w:pStyle w:val="ListParagraph"/>
         <w:numPr>
           <w:ilvl w:val="0"/>
           <w:numId w:val="6"/>
@@ -5409,7 +5687,7 @@
     </w:p>
     <w:p>
       <w:pPr>
-        <w:pStyle w:val="Odsekzoznamu"/>
+        <w:pStyle w:val="ListParagraph"/>
         <w:numPr>
           <w:ilvl w:val="0"/>
           <w:numId w:val="6"/>
@@ -5427,7 +5705,7 @@
     </w:p>
     <w:p>
       <w:pPr>
-        <w:pStyle w:val="Odsekzoznamu"/>
+        <w:pStyle w:val="ListParagraph"/>
         <w:numPr>
           <w:ilvl w:val="0"/>
           <w:numId w:val="6"/>
@@ -5501,6 +5779,10 @@
       </w:r>
     </w:p>
     <w:sectPr>
+      <w:headerReference w:type="default" r:id="rId21"/>
+      <w:footerReference w:type="default" r:id="rId22"/>
+      <w:headerReference w:type="first" r:id="rId23"/>
+      <w:footerReference w:type="first" r:id="rId24"/>
       <w:pgSz w:w="11906" w:h="16838"/>
       <w:pgMar w:top="1134" w:right="1701" w:bottom="1701" w:left="1701" w:header="708" w:footer="708" w:gutter="0"/>
       <w:pgNumType w:start="1"/>
@@ -5540,7 +5822,7 @@
 <w:ftr xmlns:wpc="http://schemas.microsoft.com/office/word/2010/wordprocessingCanvas" xmlns:cx="http://schemas.microsoft.com/office/drawing/2014/chartex" xmlns:cx1="http://schemas.microsoft.com/office/drawing/2015/9/8/chartex" xmlns:cx2="http://schemas.microsoft.com/office/drawing/2015/10/21/chartex" xmlns:cx3="http://schemas.microsoft.com/office/drawing/2016/5/9/chartex" xmlns:cx4="http://schemas.microsoft.com/office/drawing/2016/5/10/chartex" xmlns:cx5="http://schemas.microsoft.com/office/drawing/2016/5/11/chartex" xmlns:cx6="http://schemas.microsoft.com/office/drawing/2016/5/12/chartex" xmlns:cx7="http://schemas.microsoft.com/office/drawing/2016/5/13/chartex" xmlns:cx8="http://schemas.microsoft.com/office/drawing/2016/5/14/chartex" xmlns:mc="http://schemas.openxmlformats.org/markup-compatibility/2006" xmlns:aink="http://schemas.microsoft.com/office/drawing/2016/ink" xmlns:am3d="http://schemas.microsoft.com/office/drawing/2017/model3d" xmlns:o="urn:schemas-microsoft-com:office:office" xmlns:oel="http://schemas.microsoft.com/office/2019/extlst" xmlns:r="http://schemas.openxmlformats.org/officeDocument/2006/relationships" xmlns:m="http://schemas.openxmlformats.org/officeDocument/2006/math" xmlns:v="urn:schemas-microsoft-com:vml" xmlns:wp14="http://schemas.microsoft.com/office/word/2010/wordprocessingDrawing" xmlns:wp="http://schemas.openxmlformats.org/drawingml/2006/wordprocessingDrawing" xmlns:w10="urn:schemas-microsoft-com:office:word" xmlns:w="http://schemas.openxmlformats.org/wordprocessingml/2006/main" xmlns:w14="http://schemas.microsoft.com/office/word/2010/wordml" xmlns:w15="http://schemas.microsoft.com/office/word/2012/wordml" xmlns:w16cex="http://schemas.microsoft.com/office/word/2018/wordml/cex" xmlns:w16cid="http://schemas.microsoft.com/office/word/2016/wordml/cid" xmlns:w16="http://schemas.microsoft.com/office/word/2018/wordml" xmlns:w16sdtdh="http://schemas.microsoft.com/office/word/2020/wordml/sdtdatahash" xmlns:w16se="http://schemas.microsoft.com/office/word/2015/wordml/symex" xmlns:wpg="http://schemas.microsoft.com/office/word/2010/wordprocessingGroup" xmlns:wpi="http://schemas.microsoft.com/office/word/2010/wordprocessingInk" xmlns:wne="http://schemas.microsoft.com/office/word/2006/wordml" xmlns:wps="http://schemas.microsoft.com/office/word/2010/wordprocessingShape" mc:Ignorable="w14 w15 w16se w16cid w16 w16cex w16sdtdh wp14">
   <w:sdt>
     <w:sdtPr>
-      <w:id w:val="-229314832"/>
+      <w:id w:val="-2056152037"/>
       <w:docPartObj>
         <w:docPartGallery w:val="Page Numbers (Bottom of Page)"/>
         <w:docPartUnique/>
@@ -5549,7 +5831,7 @@
     <w:sdtContent>
       <w:p>
         <w:pPr>
-          <w:pStyle w:val="Pta"/>
+          <w:pStyle w:val="Footer"/>
           <w:jc w:val="right"/>
         </w:pPr>
         <w:r>
@@ -5576,7 +5858,7 @@
   </w:sdt>
   <w:p>
     <w:pPr>
-      <w:pStyle w:val="Pta"/>
+      <w:pStyle w:val="Footer"/>
     </w:pPr>
   </w:p>
 </w:ftr>
@@ -5586,7 +5868,7 @@
 <w:ftr xmlns:wpc="http://schemas.microsoft.com/office/word/2010/wordprocessingCanvas" xmlns:cx="http://schemas.microsoft.com/office/drawing/2014/chartex" xmlns:cx1="http://schemas.microsoft.com/office/drawing/2015/9/8/chartex" xmlns:cx2="http://schemas.microsoft.com/office/drawing/2015/10/21/chartex" xmlns:cx3="http://schemas.microsoft.com/office/drawing/2016/5/9/chartex" xmlns:cx4="http://schemas.microsoft.com/office/drawing/2016/5/10/chartex" xmlns:cx5="http://schemas.microsoft.com/office/drawing/2016/5/11/chartex" xmlns:cx6="http://schemas.microsoft.com/office/drawing/2016/5/12/chartex" xmlns:cx7="http://schemas.microsoft.com/office/drawing/2016/5/13/chartex" xmlns:cx8="http://schemas.microsoft.com/office/drawing/2016/5/14/chartex" xmlns:mc="http://schemas.openxmlformats.org/markup-compatibility/2006" xmlns:aink="http://schemas.microsoft.com/office/drawing/2016/ink" xmlns:am3d="http://schemas.microsoft.com/office/drawing/2017/model3d" xmlns:o="urn:schemas-microsoft-com:office:office" xmlns:oel="http://schemas.microsoft.com/office/2019/extlst" xmlns:r="http://schemas.openxmlformats.org/officeDocument/2006/relationships" xmlns:m="http://schemas.openxmlformats.org/officeDocument/2006/math" xmlns:v="urn:schemas-microsoft-com:vml" xmlns:wp14="http://schemas.microsoft.com/office/word/2010/wordprocessingDrawing" xmlns:wp="http://schemas.openxmlformats.org/drawingml/2006/wordprocessingDrawing" xmlns:w10="urn:schemas-microsoft-com:office:word" xmlns:w="http://schemas.openxmlformats.org/wordprocessingml/2006/main" xmlns:w14="http://schemas.microsoft.com/office/word/2010/wordml" xmlns:w15="http://schemas.microsoft.com/office/word/2012/wordml" xmlns:w16cex="http://schemas.microsoft.com/office/word/2018/wordml/cex" xmlns:w16cid="http://schemas.microsoft.com/office/word/2016/wordml/cid" xmlns:w16="http://schemas.microsoft.com/office/word/2018/wordml" xmlns:w16sdtdh="http://schemas.microsoft.com/office/word/2020/wordml/sdtdatahash" xmlns:w16se="http://schemas.microsoft.com/office/word/2015/wordml/symex" xmlns:wpg="http://schemas.microsoft.com/office/word/2010/wordprocessingGroup" xmlns:wpi="http://schemas.microsoft.com/office/word/2010/wordprocessingInk" xmlns:wne="http://schemas.microsoft.com/office/word/2006/wordml" xmlns:wps="http://schemas.microsoft.com/office/word/2010/wordprocessingShape" mc:Ignorable="w14 w15 w16se w16cid w16 w16cex w16sdtdh wp14">
   <w:sdt>
     <w:sdtPr>
-      <w:id w:val="-725917513"/>
+      <w:id w:val="306523394"/>
       <w:docPartObj>
         <w:docPartGallery w:val="Page Numbers (Bottom of Page)"/>
         <w:docPartUnique/>
@@ -5595,7 +5877,7 @@
     <w:sdtContent>
       <w:p>
         <w:pPr>
-          <w:pStyle w:val="Pta"/>
+          <w:pStyle w:val="Footer"/>
           <w:jc w:val="right"/>
         </w:pPr>
         <w:r>
@@ -5622,7 +5904,99 @@
   </w:sdt>
   <w:p>
     <w:pPr>
-      <w:pStyle w:val="Pta"/>
+      <w:pStyle w:val="Footer"/>
+    </w:pPr>
+  </w:p>
+</w:ftr>
+</file>
+
+<file path=word/footer3.xml><?xml version="1.0" encoding="utf-8"?>
+<w:ftr xmlns:wpc="http://schemas.microsoft.com/office/word/2010/wordprocessingCanvas" xmlns:cx="http://schemas.microsoft.com/office/drawing/2014/chartex" xmlns:cx1="http://schemas.microsoft.com/office/drawing/2015/9/8/chartex" xmlns:cx2="http://schemas.microsoft.com/office/drawing/2015/10/21/chartex" xmlns:cx3="http://schemas.microsoft.com/office/drawing/2016/5/9/chartex" xmlns:cx4="http://schemas.microsoft.com/office/drawing/2016/5/10/chartex" xmlns:cx5="http://schemas.microsoft.com/office/drawing/2016/5/11/chartex" xmlns:cx6="http://schemas.microsoft.com/office/drawing/2016/5/12/chartex" xmlns:cx7="http://schemas.microsoft.com/office/drawing/2016/5/13/chartex" xmlns:cx8="http://schemas.microsoft.com/office/drawing/2016/5/14/chartex" xmlns:mc="http://schemas.openxmlformats.org/markup-compatibility/2006" xmlns:aink="http://schemas.microsoft.com/office/drawing/2016/ink" xmlns:am3d="http://schemas.microsoft.com/office/drawing/2017/model3d" xmlns:o="urn:schemas-microsoft-com:office:office" xmlns:oel="http://schemas.microsoft.com/office/2019/extlst" xmlns:r="http://schemas.openxmlformats.org/officeDocument/2006/relationships" xmlns:m="http://schemas.openxmlformats.org/officeDocument/2006/math" xmlns:v="urn:schemas-microsoft-com:vml" xmlns:wp14="http://schemas.microsoft.com/office/word/2010/wordprocessingDrawing" xmlns:wp="http://schemas.openxmlformats.org/drawingml/2006/wordprocessingDrawing" xmlns:w10="urn:schemas-microsoft-com:office:word" xmlns:w="http://schemas.openxmlformats.org/wordprocessingml/2006/main" xmlns:w14="http://schemas.microsoft.com/office/word/2010/wordml" xmlns:w15="http://schemas.microsoft.com/office/word/2012/wordml" xmlns:w16cex="http://schemas.microsoft.com/office/word/2018/wordml/cex" xmlns:w16cid="http://schemas.microsoft.com/office/word/2016/wordml/cid" xmlns:w16="http://schemas.microsoft.com/office/word/2018/wordml" xmlns:w16sdtdh="http://schemas.microsoft.com/office/word/2020/wordml/sdtdatahash" xmlns:w16se="http://schemas.microsoft.com/office/word/2015/wordml/symex" xmlns:wpg="http://schemas.microsoft.com/office/word/2010/wordprocessingGroup" xmlns:wpi="http://schemas.microsoft.com/office/word/2010/wordprocessingInk" xmlns:wne="http://schemas.microsoft.com/office/word/2006/wordml" xmlns:wps="http://schemas.microsoft.com/office/word/2010/wordprocessingShape" mc:Ignorable="w14 w15 w16se w16cid w16 w16cex w16sdtdh wp14">
+  <w:sdt>
+    <w:sdtPr>
+      <w:id w:val="-229314832"/>
+      <w:docPartObj>
+        <w:docPartGallery w:val="Page Numbers (Bottom of Page)"/>
+        <w:docPartUnique/>
+      </w:docPartObj>
+    </w:sdtPr>
+    <w:sdtContent>
+      <w:p>
+        <w:pPr>
+          <w:pStyle w:val="Footer"/>
+          <w:jc w:val="right"/>
+        </w:pPr>
+        <w:r>
+          <w:fldChar w:fldCharType="begin"/>
+        </w:r>
+        <w:r>
+          <w:instrText>PAGE   \* MERGEFORMAT</w:instrText>
+        </w:r>
+        <w:r>
+          <w:fldChar w:fldCharType="separate"/>
+        </w:r>
+        <w:r>
+          <w:rPr>
+            <w:noProof/>
+            <w:lang w:val="da-DK"/>
+          </w:rPr>
+          <w:t>10</w:t>
+        </w:r>
+        <w:r>
+          <w:fldChar w:fldCharType="end"/>
+        </w:r>
+      </w:p>
+    </w:sdtContent>
+  </w:sdt>
+  <w:p>
+    <w:pPr>
+      <w:pStyle w:val="Footer"/>
+    </w:pPr>
+  </w:p>
+</w:ftr>
+</file>
+
+<file path=word/footer4.xml><?xml version="1.0" encoding="utf-8"?>
+<w:ftr xmlns:wpc="http://schemas.microsoft.com/office/word/2010/wordprocessingCanvas" xmlns:cx="http://schemas.microsoft.com/office/drawing/2014/chartex" xmlns:cx1="http://schemas.microsoft.com/office/drawing/2015/9/8/chartex" xmlns:cx2="http://schemas.microsoft.com/office/drawing/2015/10/21/chartex" xmlns:cx3="http://schemas.microsoft.com/office/drawing/2016/5/9/chartex" xmlns:cx4="http://schemas.microsoft.com/office/drawing/2016/5/10/chartex" xmlns:cx5="http://schemas.microsoft.com/office/drawing/2016/5/11/chartex" xmlns:cx6="http://schemas.microsoft.com/office/drawing/2016/5/12/chartex" xmlns:cx7="http://schemas.microsoft.com/office/drawing/2016/5/13/chartex" xmlns:cx8="http://schemas.microsoft.com/office/drawing/2016/5/14/chartex" xmlns:mc="http://schemas.openxmlformats.org/markup-compatibility/2006" xmlns:aink="http://schemas.microsoft.com/office/drawing/2016/ink" xmlns:am3d="http://schemas.microsoft.com/office/drawing/2017/model3d" xmlns:o="urn:schemas-microsoft-com:office:office" xmlns:oel="http://schemas.microsoft.com/office/2019/extlst" xmlns:r="http://schemas.openxmlformats.org/officeDocument/2006/relationships" xmlns:m="http://schemas.openxmlformats.org/officeDocument/2006/math" xmlns:v="urn:schemas-microsoft-com:vml" xmlns:wp14="http://schemas.microsoft.com/office/word/2010/wordprocessingDrawing" xmlns:wp="http://schemas.openxmlformats.org/drawingml/2006/wordprocessingDrawing" xmlns:w10="urn:schemas-microsoft-com:office:word" xmlns:w="http://schemas.openxmlformats.org/wordprocessingml/2006/main" xmlns:w14="http://schemas.microsoft.com/office/word/2010/wordml" xmlns:w15="http://schemas.microsoft.com/office/word/2012/wordml" xmlns:w16cex="http://schemas.microsoft.com/office/word/2018/wordml/cex" xmlns:w16cid="http://schemas.microsoft.com/office/word/2016/wordml/cid" xmlns:w16="http://schemas.microsoft.com/office/word/2018/wordml" xmlns:w16sdtdh="http://schemas.microsoft.com/office/word/2020/wordml/sdtdatahash" xmlns:w16se="http://schemas.microsoft.com/office/word/2015/wordml/symex" xmlns:wpg="http://schemas.microsoft.com/office/word/2010/wordprocessingGroup" xmlns:wpi="http://schemas.microsoft.com/office/word/2010/wordprocessingInk" xmlns:wne="http://schemas.microsoft.com/office/word/2006/wordml" xmlns:wps="http://schemas.microsoft.com/office/word/2010/wordprocessingShape" mc:Ignorable="w14 w15 w16se w16cid w16 w16cex w16sdtdh wp14">
+  <w:sdt>
+    <w:sdtPr>
+      <w:id w:val="-725917513"/>
+      <w:docPartObj>
+        <w:docPartGallery w:val="Page Numbers (Bottom of Page)"/>
+        <w:docPartUnique/>
+      </w:docPartObj>
+    </w:sdtPr>
+    <w:sdtContent>
+      <w:p>
+        <w:pPr>
+          <w:pStyle w:val="Footer"/>
+          <w:jc w:val="right"/>
+        </w:pPr>
+        <w:r>
+          <w:fldChar w:fldCharType="begin"/>
+        </w:r>
+        <w:r>
+          <w:instrText>PAGE   \* MERGEFORMAT</w:instrText>
+        </w:r>
+        <w:r>
+          <w:fldChar w:fldCharType="separate"/>
+        </w:r>
+        <w:r>
+          <w:rPr>
+            <w:noProof/>
+            <w:lang w:val="da-DK"/>
+          </w:rPr>
+          <w:t>i</w:t>
+        </w:r>
+        <w:r>
+          <w:fldChar w:fldCharType="end"/>
+        </w:r>
+      </w:p>
+    </w:sdtContent>
+  </w:sdt>
+  <w:p>
+    <w:pPr>
+      <w:pStyle w:val="Footer"/>
     </w:pPr>
   </w:p>
 </w:ftr>
@@ -5657,7 +6031,413 @@
 <w:hdr xmlns:wpc="http://schemas.microsoft.com/office/word/2010/wordprocessingCanvas" xmlns:cx="http://schemas.microsoft.com/office/drawing/2014/chartex" xmlns:cx1="http://schemas.microsoft.com/office/drawing/2015/9/8/chartex" xmlns:cx2="http://schemas.microsoft.com/office/drawing/2015/10/21/chartex" xmlns:cx3="http://schemas.microsoft.com/office/drawing/2016/5/9/chartex" xmlns:cx4="http://schemas.microsoft.com/office/drawing/2016/5/10/chartex" xmlns:cx5="http://schemas.microsoft.com/office/drawing/2016/5/11/chartex" xmlns:cx6="http://schemas.microsoft.com/office/drawing/2016/5/12/chartex" xmlns:cx7="http://schemas.microsoft.com/office/drawing/2016/5/13/chartex" xmlns:cx8="http://schemas.microsoft.com/office/drawing/2016/5/14/chartex" xmlns:mc="http://schemas.openxmlformats.org/markup-compatibility/2006" xmlns:aink="http://schemas.microsoft.com/office/drawing/2016/ink" xmlns:am3d="http://schemas.microsoft.com/office/drawing/2017/model3d" xmlns:o="urn:schemas-microsoft-com:office:office" xmlns:oel="http://schemas.microsoft.com/office/2019/extlst" xmlns:r="http://schemas.openxmlformats.org/officeDocument/2006/relationships" xmlns:m="http://schemas.openxmlformats.org/officeDocument/2006/math" xmlns:v="urn:schemas-microsoft-com:vml" xmlns:wp14="http://schemas.microsoft.com/office/word/2010/wordprocessingDrawing" xmlns:wp="http://schemas.openxmlformats.org/drawingml/2006/wordprocessingDrawing" xmlns:w10="urn:schemas-microsoft-com:office:word" xmlns:w="http://schemas.openxmlformats.org/wordprocessingml/2006/main" xmlns:w14="http://schemas.microsoft.com/office/word/2010/wordml" xmlns:w15="http://schemas.microsoft.com/office/word/2012/wordml" xmlns:w16cex="http://schemas.microsoft.com/office/word/2018/wordml/cex" xmlns:w16cid="http://schemas.microsoft.com/office/word/2016/wordml/cid" xmlns:w16="http://schemas.microsoft.com/office/word/2018/wordml" xmlns:w16sdtdh="http://schemas.microsoft.com/office/word/2020/wordml/sdtdatahash" xmlns:w16se="http://schemas.microsoft.com/office/word/2015/wordml/symex" xmlns:wpg="http://schemas.microsoft.com/office/word/2010/wordprocessingGroup" xmlns:wpi="http://schemas.microsoft.com/office/word/2010/wordprocessingInk" xmlns:wne="http://schemas.microsoft.com/office/word/2006/wordml" xmlns:wps="http://schemas.microsoft.com/office/word/2010/wordprocessingShape" mc:Ignorable="w14 w15 w16se w16cid w16 w16cex w16sdtdh wp14">
   <w:p>
     <w:pPr>
-      <w:pStyle w:val="Hlavika"/>
+      <w:pStyle w:val="Header"/>
+      <w:tabs>
+        <w:tab w:val="clear" w:pos="4819"/>
+        <w:tab w:val="clear" w:pos="9638"/>
+        <w:tab w:val="right" w:pos="9071"/>
+      </w:tabs>
+      <w:rPr>
+        <w:lang w:val="en-US"/>
+      </w:rPr>
+    </w:pPr>
+    <w:r>
+      <w:rPr>
+        <w:noProof/>
+        <w:lang w:val="da-DK" w:eastAsia="da-DK"/>
+      </w:rPr>
+      <w:drawing>
+        <wp:anchor distT="0" distB="0" distL="114300" distR="114300" simplePos="0" relativeHeight="251666432" behindDoc="0" locked="0" layoutInCell="1" allowOverlap="1" wp14:anchorId="32DFC2C8" wp14:editId="4D40527D">
+          <wp:simplePos x="0" y="0"/>
+          <wp:positionH relativeFrom="page">
+            <wp:posOffset>5934075</wp:posOffset>
+          </wp:positionH>
+          <wp:positionV relativeFrom="page">
+            <wp:posOffset>663575</wp:posOffset>
+          </wp:positionV>
+          <wp:extent cx="1511935" cy="140335"/>
+          <wp:effectExtent l="0" t="0" r="0" b="0"/>
+          <wp:wrapNone/>
+          <wp:docPr id="13" name="VIAUC"/>
+          <wp:cNvGraphicFramePr>
+            <a:graphicFrameLocks xmlns:a="http://schemas.openxmlformats.org/drawingml/2006/main" noChangeAspect="1"/>
+          </wp:cNvGraphicFramePr>
+          <a:graphic xmlns:a="http://schemas.openxmlformats.org/drawingml/2006/main">
+            <a:graphicData uri="http://schemas.openxmlformats.org/drawingml/2006/picture">
+              <pic:pic xmlns:pic="http://schemas.openxmlformats.org/drawingml/2006/picture">
+                <pic:nvPicPr>
+                  <pic:cNvPr id="4" name="VIA University College.emf"/>
+                  <pic:cNvPicPr/>
+                </pic:nvPicPr>
+                <pic:blipFill>
+                  <a:blip r:embed="rId1">
+                    <a:extLst>
+                      <a:ext uri="{28A0092B-C50C-407E-A947-70E740481C1C}">
+                        <a14:useLocalDpi xmlns:a14="http://schemas.microsoft.com/office/drawing/2010/main" val="0"/>
+                      </a:ext>
+                    </a:extLst>
+                  </a:blip>
+                  <a:stretch>
+                    <a:fillRect/>
+                  </a:stretch>
+                </pic:blipFill>
+                <pic:spPr>
+                  <a:xfrm>
+                    <a:off x="0" y="0"/>
+                    <a:ext cx="1511935" cy="140335"/>
+                  </a:xfrm>
+                  <a:prstGeom prst="rect">
+                    <a:avLst/>
+                  </a:prstGeom>
+                </pic:spPr>
+              </pic:pic>
+            </a:graphicData>
+          </a:graphic>
+          <wp14:sizeRelH relativeFrom="margin">
+            <wp14:pctWidth>0</wp14:pctWidth>
+          </wp14:sizeRelH>
+          <wp14:sizeRelV relativeFrom="margin">
+            <wp14:pctHeight>0</wp14:pctHeight>
+          </wp14:sizeRelV>
+        </wp:anchor>
+      </w:drawing>
+    </w:r>
+    <w:r>
+      <w:rPr>
+        <w:noProof/>
+        <w:lang w:val="da-DK" w:eastAsia="da-DK"/>
+      </w:rPr>
+      <w:drawing>
+        <wp:anchor distT="0" distB="0" distL="114300" distR="114300" simplePos="0" relativeHeight="251667456" behindDoc="0" locked="0" layoutInCell="1" allowOverlap="1" wp14:anchorId="37A96B77" wp14:editId="798C76D7">
+          <wp:simplePos x="0" y="0"/>
+          <wp:positionH relativeFrom="page">
+            <wp:posOffset>5927090</wp:posOffset>
+          </wp:positionH>
+          <wp:positionV relativeFrom="page">
+            <wp:posOffset>463712</wp:posOffset>
+          </wp:positionV>
+          <wp:extent cx="1318260" cy="212090"/>
+          <wp:effectExtent l="0" t="0" r="0" b="0"/>
+          <wp:wrapNone/>
+          <wp:docPr id="14" name="Statement_bmkArt"/>
+          <wp:cNvGraphicFramePr>
+            <a:graphicFrameLocks xmlns:a="http://schemas.openxmlformats.org/drawingml/2006/main" noChangeAspect="1"/>
+          </wp:cNvGraphicFramePr>
+          <a:graphic xmlns:a="http://schemas.openxmlformats.org/drawingml/2006/main">
+            <a:graphicData uri="http://schemas.openxmlformats.org/drawingml/2006/picture">
+              <pic:pic xmlns:pic="http://schemas.openxmlformats.org/drawingml/2006/picture">
+                <pic:nvPicPr>
+                  <pic:cNvPr id="1" name=""/>
+                  <pic:cNvPicPr/>
+                </pic:nvPicPr>
+                <pic:blipFill rotWithShape="1">
+                  <a:blip r:embed="rId2">
+                    <a:extLst>
+                      <a:ext uri="{28A0092B-C50C-407E-A947-70E740481C1C}">
+                        <a14:useLocalDpi xmlns:a14="http://schemas.microsoft.com/office/drawing/2010/main" val="0"/>
+                      </a:ext>
+                    </a:extLst>
+                  </a:blip>
+                  <a:srcRect r="45274" b="-17"/>
+                  <a:stretch/>
+                </pic:blipFill>
+                <pic:spPr bwMode="auto">
+                  <a:xfrm>
+                    <a:off x="0" y="0"/>
+                    <a:ext cx="1318260" cy="212090"/>
+                  </a:xfrm>
+                  <a:prstGeom prst="rect">
+                    <a:avLst/>
+                  </a:prstGeom>
+                  <a:ln>
+                    <a:noFill/>
+                  </a:ln>
+                  <a:extLst>
+                    <a:ext uri="{53640926-AAD7-44D8-BBD7-CCE9431645EC}">
+                      <a14:shadowObscured xmlns:a14="http://schemas.microsoft.com/office/drawing/2010/main"/>
+                    </a:ext>
+                  </a:extLst>
+                </pic:spPr>
+              </pic:pic>
+            </a:graphicData>
+          </a:graphic>
+          <wp14:sizeRelH relativeFrom="margin">
+            <wp14:pctWidth>0</wp14:pctWidth>
+          </wp14:sizeRelH>
+          <wp14:sizeRelV relativeFrom="margin">
+            <wp14:pctHeight>0</wp14:pctHeight>
+          </wp14:sizeRelV>
+        </wp:anchor>
+      </w:drawing>
+    </w:r>
+  </w:p>
+  <w:p>
+    <w:pPr>
+      <w:pStyle w:val="Header"/>
+      <w:tabs>
+        <w:tab w:val="clear" w:pos="4819"/>
+        <w:tab w:val="clear" w:pos="9638"/>
+        <w:tab w:val="right" w:pos="9071"/>
+      </w:tabs>
+      <w:rPr>
+        <w:lang w:val="en-US"/>
+      </w:rPr>
+    </w:pPr>
+    <w:r>
+      <w:rPr>
+        <w:noProof/>
+        <w:lang w:val="da-DK" w:eastAsia="da-DK"/>
+      </w:rPr>
+      <w:drawing>
+        <wp:anchor distT="0" distB="0" distL="114300" distR="114300" simplePos="0" relativeHeight="251665408" behindDoc="0" locked="0" layoutInCell="1" allowOverlap="1" wp14:anchorId="1CB8024E" wp14:editId="5A3D28E6">
+          <wp:simplePos x="0" y="0"/>
+          <wp:positionH relativeFrom="page">
+            <wp:posOffset>5934075</wp:posOffset>
+          </wp:positionH>
+          <wp:positionV relativeFrom="page">
+            <wp:posOffset>1001445</wp:posOffset>
+          </wp:positionV>
+          <wp:extent cx="690880" cy="692049"/>
+          <wp:effectExtent l="0" t="0" r="0" b="0"/>
+          <wp:wrapNone/>
+          <wp:docPr id="15" name="Picture 3"/>
+          <wp:cNvGraphicFramePr>
+            <a:graphicFrameLocks xmlns:a="http://schemas.openxmlformats.org/drawingml/2006/main" noChangeAspect="1"/>
+          </wp:cNvGraphicFramePr>
+          <a:graphic xmlns:a="http://schemas.openxmlformats.org/drawingml/2006/main">
+            <a:graphicData uri="http://schemas.openxmlformats.org/drawingml/2006/picture">
+              <pic:pic xmlns:pic="http://schemas.openxmlformats.org/drawingml/2006/picture">
+                <pic:nvPicPr>
+                  <pic:cNvPr id="0" name="01 Veje.emf"/>
+                  <pic:cNvPicPr/>
+                </pic:nvPicPr>
+                <pic:blipFill>
+                  <a:blip r:embed="rId3" cstate="print">
+                    <a:extLst>
+                      <a:ext uri="{28A0092B-C50C-407E-A947-70E740481C1C}">
+                        <a14:useLocalDpi xmlns:a14="http://schemas.microsoft.com/office/drawing/2010/main" val="0"/>
+                      </a:ext>
+                    </a:extLst>
+                  </a:blip>
+                  <a:stretch>
+                    <a:fillRect/>
+                  </a:stretch>
+                </pic:blipFill>
+                <pic:spPr>
+                  <a:xfrm>
+                    <a:off x="0" y="0"/>
+                    <a:ext cx="690880" cy="692049"/>
+                  </a:xfrm>
+                  <a:prstGeom prst="rect">
+                    <a:avLst/>
+                  </a:prstGeom>
+                </pic:spPr>
+              </pic:pic>
+            </a:graphicData>
+          </a:graphic>
+          <wp14:sizeRelH relativeFrom="margin">
+            <wp14:pctWidth>0</wp14:pctWidth>
+          </wp14:sizeRelH>
+          <wp14:sizeRelV relativeFrom="margin">
+            <wp14:pctHeight>0</wp14:pctHeight>
+          </wp14:sizeRelV>
+        </wp:anchor>
+      </w:drawing>
+    </w:r>
+  </w:p>
+  <w:tbl>
+    <w:tblPr>
+      <w:tblStyle w:val="TableGrid"/>
+      <w:tblW w:w="7161" w:type="dxa"/>
+      <w:tblBorders>
+        <w:top w:val="none" w:sz="0" w:space="0" w:color="auto"/>
+        <w:left w:val="none" w:sz="0" w:space="0" w:color="auto"/>
+        <w:bottom w:val="none" w:sz="0" w:space="0" w:color="auto"/>
+        <w:right w:val="none" w:sz="0" w:space="0" w:color="auto"/>
+        <w:insideH w:val="none" w:sz="0" w:space="0" w:color="auto"/>
+        <w:insideV w:val="none" w:sz="0" w:space="0" w:color="auto"/>
+      </w:tblBorders>
+      <w:tblLook w:val="04A0" w:firstRow="1" w:lastRow="0" w:firstColumn="1" w:lastColumn="0" w:noHBand="0" w:noVBand="1"/>
+    </w:tblPr>
+    <w:tblGrid>
+      <w:gridCol w:w="7161"/>
+    </w:tblGrid>
+    <w:tr>
+      <w:trPr>
+        <w:trHeight w:val="397"/>
+      </w:trPr>
+      <w:tc>
+        <w:tcPr>
+          <w:tcW w:w="0" w:type="auto"/>
+          <w:tcBorders>
+            <w:bottom w:val="single" w:sz="4" w:space="0" w:color="auto"/>
+          </w:tcBorders>
+        </w:tcPr>
+        <w:p>
+          <w:pPr>
+            <w:pStyle w:val="Header"/>
+            <w:tabs>
+              <w:tab w:val="clear" w:pos="4819"/>
+              <w:tab w:val="clear" w:pos="9638"/>
+              <w:tab w:val="right" w:pos="9071"/>
+            </w:tabs>
+            <w:rPr>
+              <w:lang w:val="en-US"/>
+            </w:rPr>
+          </w:pPr>
+          <w:r>
+            <w:rPr>
+              <w:lang w:val="en-US"/>
+            </w:rPr>
+            <w:t>ChadList</w:t>
+          </w:r>
+        </w:p>
+      </w:tc>
+    </w:tr>
+    <w:tr>
+      <w:trPr>
+        <w:trHeight w:val="397"/>
+      </w:trPr>
+      <w:tc>
+        <w:tcPr>
+          <w:tcW w:w="0" w:type="auto"/>
+          <w:tcBorders>
+            <w:top w:val="single" w:sz="4" w:space="0" w:color="auto"/>
+          </w:tcBorders>
+        </w:tcPr>
+        <w:p>
+          <w:pPr>
+            <w:pStyle w:val="Header"/>
+            <w:jc w:val="both"/>
+            <w:rPr>
+              <w:color w:val="FF0000"/>
+            </w:rPr>
+          </w:pPr>
+        </w:p>
+      </w:tc>
+    </w:tr>
+  </w:tbl>
+  <w:p>
+    <w:pPr>
+      <w:pStyle w:val="Header"/>
+      <w:tabs>
+        <w:tab w:val="clear" w:pos="4819"/>
+        <w:tab w:val="clear" w:pos="9638"/>
+        <w:tab w:val="right" w:pos="9071"/>
+      </w:tabs>
+      <w:rPr>
+        <w:noProof/>
+        <w:lang w:val="en-US" w:eastAsia="da-DK"/>
+      </w:rPr>
+    </w:pPr>
+    <w:r>
+      <w:tab/>
+    </w:r>
+  </w:p>
+  <w:p>
+    <w:pPr>
+      <w:pStyle w:val="Header"/>
+    </w:pPr>
+  </w:p>
+</w:hdr>
+</file>
+
+<file path=word/header2.xml><?xml version="1.0" encoding="utf-8"?>
+<w:hdr xmlns:wpc="http://schemas.microsoft.com/office/word/2010/wordprocessingCanvas" xmlns:cx="http://schemas.microsoft.com/office/drawing/2014/chartex" xmlns:cx1="http://schemas.microsoft.com/office/drawing/2015/9/8/chartex" xmlns:cx2="http://schemas.microsoft.com/office/drawing/2015/10/21/chartex" xmlns:cx3="http://schemas.microsoft.com/office/drawing/2016/5/9/chartex" xmlns:cx4="http://schemas.microsoft.com/office/drawing/2016/5/10/chartex" xmlns:cx5="http://schemas.microsoft.com/office/drawing/2016/5/11/chartex" xmlns:cx6="http://schemas.microsoft.com/office/drawing/2016/5/12/chartex" xmlns:cx7="http://schemas.microsoft.com/office/drawing/2016/5/13/chartex" xmlns:cx8="http://schemas.microsoft.com/office/drawing/2016/5/14/chartex" xmlns:mc="http://schemas.openxmlformats.org/markup-compatibility/2006" xmlns:aink="http://schemas.microsoft.com/office/drawing/2016/ink" xmlns:am3d="http://schemas.microsoft.com/office/drawing/2017/model3d" xmlns:o="urn:schemas-microsoft-com:office:office" xmlns:oel="http://schemas.microsoft.com/office/2019/extlst" xmlns:r="http://schemas.openxmlformats.org/officeDocument/2006/relationships" xmlns:m="http://schemas.openxmlformats.org/officeDocument/2006/math" xmlns:v="urn:schemas-microsoft-com:vml" xmlns:wp14="http://schemas.microsoft.com/office/word/2010/wordprocessingDrawing" xmlns:wp="http://schemas.openxmlformats.org/drawingml/2006/wordprocessingDrawing" xmlns:w10="urn:schemas-microsoft-com:office:word" xmlns:w="http://schemas.openxmlformats.org/wordprocessingml/2006/main" xmlns:w14="http://schemas.microsoft.com/office/word/2010/wordml" xmlns:w15="http://schemas.microsoft.com/office/word/2012/wordml" xmlns:w16cex="http://schemas.microsoft.com/office/word/2018/wordml/cex" xmlns:w16cid="http://schemas.microsoft.com/office/word/2016/wordml/cid" xmlns:w16="http://schemas.microsoft.com/office/word/2018/wordml" xmlns:w16sdtdh="http://schemas.microsoft.com/office/word/2020/wordml/sdtdatahash" xmlns:w16se="http://schemas.microsoft.com/office/word/2015/wordml/symex" xmlns:wpg="http://schemas.microsoft.com/office/word/2010/wordprocessingGroup" xmlns:wpi="http://schemas.microsoft.com/office/word/2010/wordprocessingInk" xmlns:wne="http://schemas.microsoft.com/office/word/2006/wordml" xmlns:wps="http://schemas.microsoft.com/office/word/2010/wordprocessingShape" mc:Ignorable="w14 w15 w16se w16cid w16 w16cex w16sdtdh wp14">
+  <w:p>
+    <w:pPr>
+      <w:pStyle w:val="Header"/>
+      <w:pBdr>
+        <w:bottom w:val="single" w:sz="4" w:space="1" w:color="auto"/>
+      </w:pBdr>
+      <w:tabs>
+        <w:tab w:val="clear" w:pos="4819"/>
+        <w:tab w:val="clear" w:pos="9638"/>
+        <w:tab w:val="right" w:pos="9071"/>
+      </w:tabs>
+      <w:rPr>
+        <w:lang w:val="en-US"/>
+      </w:rPr>
+    </w:pPr>
+    <w:r>
+      <w:rPr>
+        <w:lang w:val="en-US"/>
+      </w:rPr>
+      <w:t>Project Description Guideline - VIA Engineering Guidelines</w:t>
+    </w:r>
+    <w:r>
+      <w:tab/>
+    </w:r>
+    <w:r>
+      <w:rPr>
+        <w:noProof/>
+        <w:lang w:val="da-DK" w:eastAsia="da-DK"/>
+      </w:rPr>
+      <w:drawing>
+        <wp:inline distT="0" distB="0" distL="0" distR="0" wp14:anchorId="7756F317" wp14:editId="5DB8BD01">
+          <wp:extent cx="688975" cy="694690"/>
+          <wp:effectExtent l="0" t="0" r="0" b="0"/>
+          <wp:docPr id="16" name="Picture 10"/>
+          <wp:cNvGraphicFramePr>
+            <a:graphicFrameLocks xmlns:a="http://schemas.openxmlformats.org/drawingml/2006/main" noChangeAspect="1"/>
+          </wp:cNvGraphicFramePr>
+          <a:graphic xmlns:a="http://schemas.openxmlformats.org/drawingml/2006/main">
+            <a:graphicData uri="http://schemas.openxmlformats.org/drawingml/2006/picture">
+              <pic:pic xmlns:pic="http://schemas.openxmlformats.org/drawingml/2006/picture">
+                <pic:nvPicPr>
+                  <pic:cNvPr id="0" name="Picture 1"/>
+                  <pic:cNvPicPr>
+                    <a:picLocks noChangeAspect="1" noChangeArrowheads="1"/>
+                  </pic:cNvPicPr>
+                </pic:nvPicPr>
+                <pic:blipFill>
+                  <a:blip r:embed="rId1">
+                    <a:extLst>
+                      <a:ext uri="{28A0092B-C50C-407E-A947-70E740481C1C}">
+                        <a14:useLocalDpi xmlns:a14="http://schemas.microsoft.com/office/drawing/2010/main" val="0"/>
+                      </a:ext>
+                    </a:extLst>
+                  </a:blip>
+                  <a:srcRect/>
+                  <a:stretch>
+                    <a:fillRect/>
+                  </a:stretch>
+                </pic:blipFill>
+                <pic:spPr bwMode="auto">
+                  <a:xfrm>
+                    <a:off x="0" y="0"/>
+                    <a:ext cx="688975" cy="694690"/>
+                  </a:xfrm>
+                  <a:prstGeom prst="rect">
+                    <a:avLst/>
+                  </a:prstGeom>
+                  <a:noFill/>
+                </pic:spPr>
+              </pic:pic>
+            </a:graphicData>
+          </a:graphic>
+        </wp:inline>
+      </w:drawing>
+    </w:r>
+  </w:p>
+  <w:p>
+    <w:pPr>
+      <w:pStyle w:val="Header"/>
+    </w:pPr>
+  </w:p>
+  <w:p>
+    <w:pPr>
+      <w:pStyle w:val="Header"/>
+    </w:pPr>
+  </w:p>
+</w:hdr>
+</file>
+
+<file path=word/header3.xml><?xml version="1.0" encoding="utf-8"?>
+<w:hdr xmlns:wpc="http://schemas.microsoft.com/office/word/2010/wordprocessingCanvas" xmlns:cx="http://schemas.microsoft.com/office/drawing/2014/chartex" xmlns:cx1="http://schemas.microsoft.com/office/drawing/2015/9/8/chartex" xmlns:cx2="http://schemas.microsoft.com/office/drawing/2015/10/21/chartex" xmlns:cx3="http://schemas.microsoft.com/office/drawing/2016/5/9/chartex" xmlns:cx4="http://schemas.microsoft.com/office/drawing/2016/5/10/chartex" xmlns:cx5="http://schemas.microsoft.com/office/drawing/2016/5/11/chartex" xmlns:cx6="http://schemas.microsoft.com/office/drawing/2016/5/12/chartex" xmlns:cx7="http://schemas.microsoft.com/office/drawing/2016/5/13/chartex" xmlns:cx8="http://schemas.microsoft.com/office/drawing/2016/5/14/chartex" xmlns:mc="http://schemas.openxmlformats.org/markup-compatibility/2006" xmlns:aink="http://schemas.microsoft.com/office/drawing/2016/ink" xmlns:am3d="http://schemas.microsoft.com/office/drawing/2017/model3d" xmlns:o="urn:schemas-microsoft-com:office:office" xmlns:oel="http://schemas.microsoft.com/office/2019/extlst" xmlns:r="http://schemas.openxmlformats.org/officeDocument/2006/relationships" xmlns:m="http://schemas.openxmlformats.org/officeDocument/2006/math" xmlns:v="urn:schemas-microsoft-com:vml" xmlns:wp14="http://schemas.microsoft.com/office/word/2010/wordprocessingDrawing" xmlns:wp="http://schemas.openxmlformats.org/drawingml/2006/wordprocessingDrawing" xmlns:w10="urn:schemas-microsoft-com:office:word" xmlns:w="http://schemas.openxmlformats.org/wordprocessingml/2006/main" xmlns:w14="http://schemas.microsoft.com/office/word/2010/wordml" xmlns:w15="http://schemas.microsoft.com/office/word/2012/wordml" xmlns:w16cex="http://schemas.microsoft.com/office/word/2018/wordml/cex" xmlns:w16cid="http://schemas.microsoft.com/office/word/2016/wordml/cid" xmlns:w16="http://schemas.microsoft.com/office/word/2018/wordml" xmlns:w16sdtdh="http://schemas.microsoft.com/office/word/2020/wordml/sdtdatahash" xmlns:w16se="http://schemas.microsoft.com/office/word/2015/wordml/symex" xmlns:wpg="http://schemas.microsoft.com/office/word/2010/wordprocessingGroup" xmlns:wpi="http://schemas.microsoft.com/office/word/2010/wordprocessingInk" xmlns:wne="http://schemas.microsoft.com/office/word/2006/wordml" xmlns:wps="http://schemas.microsoft.com/office/word/2010/wordprocessingShape" mc:Ignorable="w14 w15 w16se w16cid w16 w16cex w16sdtdh wp14">
+  <w:p>
+    <w:pPr>
+      <w:pStyle w:val="Header"/>
       <w:tabs>
         <w:tab w:val="clear" w:pos="4819"/>
         <w:tab w:val="clear" w:pos="9638"/>
@@ -5799,7 +6579,7 @@
   </w:p>
   <w:p>
     <w:pPr>
-      <w:pStyle w:val="Hlavika"/>
+      <w:pStyle w:val="Header"/>
       <w:tabs>
         <w:tab w:val="clear" w:pos="4819"/>
         <w:tab w:val="clear" w:pos="9638"/>
@@ -5873,7 +6653,7 @@
   </w:p>
   <w:tbl>
     <w:tblPr>
-      <w:tblStyle w:val="Mriekatabuky"/>
+      <w:tblStyle w:val="TableGrid"/>
       <w:tblW w:w="7161" w:type="dxa"/>
       <w:tblBorders>
         <w:top w:val="none" w:sz="0" w:space="0" w:color="auto"/>
@@ -5901,7 +6681,7 @@
         </w:tcPr>
         <w:p>
           <w:pPr>
-            <w:pStyle w:val="Hlavika"/>
+            <w:pStyle w:val="Header"/>
             <w:tabs>
               <w:tab w:val="clear" w:pos="4819"/>
               <w:tab w:val="clear" w:pos="9638"/>
@@ -5915,61 +6695,7 @@
             <w:rPr>
               <w:lang w:val="en-US"/>
             </w:rPr>
-            <w:t xml:space="preserve">VIA </w:t>
-          </w:r>
-          <w:r>
-            <w:rPr>
-              <w:lang w:val="en-US"/>
-            </w:rPr>
-            <w:t>Software Engineering</w:t>
-          </w:r>
-          <w:r>
-            <w:rPr>
-              <w:lang w:val="en-US"/>
-            </w:rPr>
-            <w:t xml:space="preserve"> </w:t>
-          </w:r>
-          <w:r>
-            <w:rPr>
-              <w:lang w:val="en-US"/>
-            </w:rPr>
-            <w:t xml:space="preserve">Project </w:t>
-          </w:r>
-          <w:r>
-            <w:rPr>
-              <w:lang w:val="en-US"/>
-            </w:rPr>
-            <w:t>Report</w:t>
-          </w:r>
-          <w:r>
-            <w:rPr>
-              <w:lang w:val="en-US"/>
-            </w:rPr>
-            <w:t xml:space="preserve"> Templa</w:t>
-          </w:r>
-          <w:r>
-            <w:rPr>
-              <w:lang w:val="en-US"/>
-            </w:rPr>
-            <w:t xml:space="preserve">te </w:t>
-          </w:r>
-          <w:r>
-            <w:rPr>
-              <w:lang w:val="en-US"/>
-            </w:rPr>
-            <w:t>/</w:t>
-          </w:r>
-          <w:r>
-            <w:rPr>
-              <w:lang w:val="en-US"/>
-            </w:rPr>
-            <w:t xml:space="preserve"> </w:t>
-          </w:r>
-          <w:r>
-            <w:rPr>
-              <w:lang w:val="en-US"/>
-            </w:rPr>
-            <w:t>Title of the Project Report</w:t>
+            <w:t>ChadList</w:t>
           </w:r>
         </w:p>
       </w:tc>
@@ -5987,7 +6713,7 @@
         </w:tcPr>
         <w:p>
           <w:pPr>
-            <w:pStyle w:val="Hlavika"/>
+            <w:pStyle w:val="Header"/>
             <w:jc w:val="both"/>
             <w:rPr>
               <w:color w:val="FF0000"/>
@@ -5999,7 +6725,7 @@
   </w:tbl>
   <w:p>
     <w:pPr>
-      <w:pStyle w:val="Hlavika"/>
+      <w:pStyle w:val="Header"/>
       <w:tabs>
         <w:tab w:val="clear" w:pos="4819"/>
         <w:tab w:val="clear" w:pos="9638"/>
@@ -6016,17 +6742,17 @@
   </w:p>
   <w:p>
     <w:pPr>
-      <w:pStyle w:val="Hlavika"/>
+      <w:pStyle w:val="Header"/>
     </w:pPr>
   </w:p>
 </w:hdr>
 </file>
 
-<file path=word/header2.xml><?xml version="1.0" encoding="utf-8"?>
+<file path=word/header4.xml><?xml version="1.0" encoding="utf-8"?>
 <w:hdr xmlns:wpc="http://schemas.microsoft.com/office/word/2010/wordprocessingCanvas" xmlns:cx="http://schemas.microsoft.com/office/drawing/2014/chartex" xmlns:cx1="http://schemas.microsoft.com/office/drawing/2015/9/8/chartex" xmlns:cx2="http://schemas.microsoft.com/office/drawing/2015/10/21/chartex" xmlns:cx3="http://schemas.microsoft.com/office/drawing/2016/5/9/chartex" xmlns:cx4="http://schemas.microsoft.com/office/drawing/2016/5/10/chartex" xmlns:cx5="http://schemas.microsoft.com/office/drawing/2016/5/11/chartex" xmlns:cx6="http://schemas.microsoft.com/office/drawing/2016/5/12/chartex" xmlns:cx7="http://schemas.microsoft.com/office/drawing/2016/5/13/chartex" xmlns:cx8="http://schemas.microsoft.com/office/drawing/2016/5/14/chartex" xmlns:mc="http://schemas.openxmlformats.org/markup-compatibility/2006" xmlns:aink="http://schemas.microsoft.com/office/drawing/2016/ink" xmlns:am3d="http://schemas.microsoft.com/office/drawing/2017/model3d" xmlns:o="urn:schemas-microsoft-com:office:office" xmlns:oel="http://schemas.microsoft.com/office/2019/extlst" xmlns:r="http://schemas.openxmlformats.org/officeDocument/2006/relationships" xmlns:m="http://schemas.openxmlformats.org/officeDocument/2006/math" xmlns:v="urn:schemas-microsoft-com:vml" xmlns:wp14="http://schemas.microsoft.com/office/word/2010/wordprocessingDrawing" xmlns:wp="http://schemas.openxmlformats.org/drawingml/2006/wordprocessingDrawing" xmlns:w10="urn:schemas-microsoft-com:office:word" xmlns:w="http://schemas.openxmlformats.org/wordprocessingml/2006/main" xmlns:w14="http://schemas.microsoft.com/office/word/2010/wordml" xmlns:w15="http://schemas.microsoft.com/office/word/2012/wordml" xmlns:w16cex="http://schemas.microsoft.com/office/word/2018/wordml/cex" xmlns:w16cid="http://schemas.microsoft.com/office/word/2016/wordml/cid" xmlns:w16="http://schemas.microsoft.com/office/word/2018/wordml" xmlns:w16sdtdh="http://schemas.microsoft.com/office/word/2020/wordml/sdtdatahash" xmlns:w16se="http://schemas.microsoft.com/office/word/2015/wordml/symex" xmlns:wpg="http://schemas.microsoft.com/office/word/2010/wordprocessingGroup" xmlns:wpi="http://schemas.microsoft.com/office/word/2010/wordprocessingInk" xmlns:wne="http://schemas.microsoft.com/office/word/2006/wordml" xmlns:wps="http://schemas.microsoft.com/office/word/2010/wordprocessingShape" mc:Ignorable="w14 w15 w16se w16cid w16 w16cex w16sdtdh wp14">
   <w:p>
     <w:pPr>
-      <w:pStyle w:val="Hlavika"/>
+      <w:pStyle w:val="Header"/>
       <w:pBdr>
         <w:bottom w:val="single" w:sz="4" w:space="1" w:color="auto"/>
       </w:pBdr>
@@ -6150,12 +6876,12 @@
   </w:p>
   <w:p>
     <w:pPr>
-      <w:pStyle w:val="Hlavika"/>
+      <w:pStyle w:val="Header"/>
     </w:pPr>
   </w:p>
   <w:p>
     <w:pPr>
-      <w:pStyle w:val="Hlavika"/>
+      <w:pStyle w:val="Header"/>
     </w:pPr>
   </w:p>
 </w:hdr>
@@ -6667,7 +7393,7 @@
     <w:lvl w:ilvl="0">
       <w:start w:val="1"/>
       <w:numFmt w:val="decimal"/>
-      <w:pStyle w:val="Nadpis1"/>
+      <w:pStyle w:val="Heading1"/>
       <w:lvlText w:val="%1."/>
       <w:lvlJc w:val="left"/>
       <w:pPr>
@@ -6684,7 +7410,7 @@
     <w:lvl w:ilvl="1">
       <w:start w:val="1"/>
       <w:numFmt w:val="decimal"/>
-      <w:pStyle w:val="Nadpis2"/>
+      <w:pStyle w:val="Heading2"/>
       <w:lvlText w:val="%1.%2"/>
       <w:lvlJc w:val="left"/>
       <w:pPr>
@@ -6697,7 +7423,7 @@
     <w:lvl w:ilvl="2">
       <w:start w:val="1"/>
       <w:numFmt w:val="decimal"/>
-      <w:pStyle w:val="Nadpis3"/>
+      <w:pStyle w:val="Heading3"/>
       <w:lvlText w:val="%1.%2.%3"/>
       <w:lvlJc w:val="left"/>
       <w:pPr>
@@ -6710,7 +7436,7 @@
     <w:lvl w:ilvl="3">
       <w:start w:val="1"/>
       <w:numFmt w:val="decimal"/>
-      <w:pStyle w:val="Nadpis4"/>
+      <w:pStyle w:val="Heading4"/>
       <w:lvlText w:val="%1.%2.%3.%4"/>
       <w:lvlJc w:val="left"/>
       <w:pPr>
@@ -6723,7 +7449,7 @@
     <w:lvl w:ilvl="4">
       <w:start w:val="1"/>
       <w:numFmt w:val="decimal"/>
-      <w:pStyle w:val="Nadpis5"/>
+      <w:pStyle w:val="Heading5"/>
       <w:lvlText w:val="%1.%2.%3.%4.%5"/>
       <w:lvlJc w:val="left"/>
       <w:pPr>
@@ -6736,7 +7462,7 @@
     <w:lvl w:ilvl="5">
       <w:start w:val="1"/>
       <w:numFmt w:val="decimal"/>
-      <w:pStyle w:val="Nadpis6"/>
+      <w:pStyle w:val="Heading6"/>
       <w:lvlText w:val="%1.%2.%3.%4.%5.%6"/>
       <w:lvlJc w:val="left"/>
       <w:pPr>
@@ -6749,7 +7475,7 @@
     <w:lvl w:ilvl="6">
       <w:start w:val="1"/>
       <w:numFmt w:val="decimal"/>
-      <w:pStyle w:val="Nadpis7"/>
+      <w:pStyle w:val="Heading7"/>
       <w:lvlText w:val="%1.%2.%3.%4.%5.%6.%7"/>
       <w:lvlJc w:val="left"/>
       <w:pPr>
@@ -6762,7 +7488,7 @@
     <w:lvl w:ilvl="7">
       <w:start w:val="1"/>
       <w:numFmt w:val="decimal"/>
-      <w:pStyle w:val="Nadpis8"/>
+      <w:pStyle w:val="Heading8"/>
       <w:lvlText w:val="%1.%2.%3.%4.%5.%6.%7.%8"/>
       <w:lvlJc w:val="left"/>
       <w:pPr>
@@ -6775,7 +7501,7 @@
     <w:lvl w:ilvl="8">
       <w:start w:val="1"/>
       <w:numFmt w:val="decimal"/>
-      <w:pStyle w:val="Nadpis9"/>
+      <w:pStyle w:val="Heading9"/>
       <w:lvlText w:val="%1.%2.%3.%4.%5.%6.%7.%8.%9"/>
       <w:lvlJc w:val="left"/>
       <w:pPr>
@@ -6879,7 +7605,7 @@
     <w:lvl w:ilvl="0">
       <w:start w:val="1"/>
       <w:numFmt w:val="decimal"/>
-      <w:pStyle w:val="slovanzoznam"/>
+      <w:pStyle w:val="ListNumber"/>
       <w:lvlText w:val="%1."/>
       <w:lvlJc w:val="left"/>
       <w:pPr>
@@ -6993,7 +7719,7 @@
     <w:lvl w:ilvl="0">
       <w:start w:val="1"/>
       <w:numFmt w:val="bullet"/>
-      <w:pStyle w:val="Zoznamsodrkami"/>
+      <w:pStyle w:val="ListBullet"/>
       <w:lvlText w:val="–"/>
       <w:lvlJc w:val="left"/>
       <w:pPr>
@@ -7539,7 +8265,7 @@
     <w:lsdException w:name="Unresolved Mention" w:semiHidden="1" w:unhideWhenUsed="1"/>
     <w:lsdException w:name="Smart Link" w:semiHidden="1" w:unhideWhenUsed="1"/>
   </w:latentStyles>
-  <w:style w:type="paragraph" w:default="1" w:styleId="Normlny">
+  <w:style w:type="paragraph" w:default="1" w:styleId="Normal">
     <w:name w:val="Normal"/>
     <w:qFormat/>
     <w:rsid w:val="009E3E7E"/>
@@ -7552,11 +8278,11 @@
       <w:lang w:val="en-GB"/>
     </w:rPr>
   </w:style>
-  <w:style w:type="paragraph" w:styleId="Nadpis1">
+  <w:style w:type="paragraph" w:styleId="Heading1">
     <w:name w:val="heading 1"/>
-    <w:basedOn w:val="Normlny"/>
-    <w:next w:val="Normlny"/>
-    <w:link w:val="Nadpis1Char"/>
+    <w:basedOn w:val="Normal"/>
+    <w:next w:val="Normal"/>
+    <w:link w:val="Heading1Char"/>
     <w:uiPriority w:val="9"/>
     <w:qFormat/>
     <w:rsid w:val="009C4906"/>
@@ -7578,11 +8304,11 @@
       <w:szCs w:val="28"/>
     </w:rPr>
   </w:style>
-  <w:style w:type="paragraph" w:styleId="Nadpis2">
+  <w:style w:type="paragraph" w:styleId="Heading2">
     <w:name w:val="heading 2"/>
-    <w:basedOn w:val="Normlny"/>
-    <w:next w:val="Normlny"/>
-    <w:link w:val="Nadpis2Char"/>
+    <w:basedOn w:val="Normal"/>
+    <w:next w:val="Normal"/>
+    <w:link w:val="Heading2Char"/>
     <w:uiPriority w:val="1"/>
     <w:qFormat/>
     <w:rsid w:val="00F910B0"/>
@@ -7605,11 +8331,11 @@
       <w:szCs w:val="26"/>
     </w:rPr>
   </w:style>
-  <w:style w:type="paragraph" w:styleId="Nadpis3">
+  <w:style w:type="paragraph" w:styleId="Heading3">
     <w:name w:val="heading 3"/>
-    <w:basedOn w:val="Normlny"/>
-    <w:next w:val="Normlny"/>
-    <w:link w:val="Nadpis3Char"/>
+    <w:basedOn w:val="Normal"/>
+    <w:next w:val="Normal"/>
+    <w:link w:val="Heading3Char"/>
     <w:uiPriority w:val="1"/>
     <w:qFormat/>
     <w:rsid w:val="008327D0"/>
@@ -7630,11 +8356,11 @@
       <w:bCs/>
     </w:rPr>
   </w:style>
-  <w:style w:type="paragraph" w:styleId="Nadpis4">
+  <w:style w:type="paragraph" w:styleId="Heading4">
     <w:name w:val="heading 4"/>
-    <w:basedOn w:val="Normlny"/>
-    <w:next w:val="Normlny"/>
-    <w:link w:val="Nadpis4Char"/>
+    <w:basedOn w:val="Normal"/>
+    <w:next w:val="Normal"/>
+    <w:link w:val="Heading4Char"/>
     <w:uiPriority w:val="1"/>
     <w:qFormat/>
     <w:rsid w:val="00F910B0"/>
@@ -7656,11 +8382,11 @@
       <w:iCs/>
     </w:rPr>
   </w:style>
-  <w:style w:type="paragraph" w:styleId="Nadpis5">
+  <w:style w:type="paragraph" w:styleId="Heading5">
     <w:name w:val="heading 5"/>
-    <w:basedOn w:val="Normlny"/>
-    <w:next w:val="Normlny"/>
-    <w:link w:val="Nadpis5Char"/>
+    <w:basedOn w:val="Normal"/>
+    <w:next w:val="Normal"/>
+    <w:link w:val="Heading5Char"/>
     <w:uiPriority w:val="1"/>
     <w:semiHidden/>
     <w:rsid w:val="00F910B0"/>
@@ -7680,11 +8406,11 @@
       <w:b/>
     </w:rPr>
   </w:style>
-  <w:style w:type="paragraph" w:styleId="Nadpis6">
+  <w:style w:type="paragraph" w:styleId="Heading6">
     <w:name w:val="heading 6"/>
-    <w:basedOn w:val="Normlny"/>
-    <w:next w:val="Normlny"/>
-    <w:link w:val="Nadpis6Char"/>
+    <w:basedOn w:val="Normal"/>
+    <w:next w:val="Normal"/>
+    <w:link w:val="Heading6Char"/>
     <w:uiPriority w:val="1"/>
     <w:semiHidden/>
     <w:rsid w:val="00F910B0"/>
@@ -7705,11 +8431,11 @@
       <w:iCs/>
     </w:rPr>
   </w:style>
-  <w:style w:type="paragraph" w:styleId="Nadpis7">
+  <w:style w:type="paragraph" w:styleId="Heading7">
     <w:name w:val="heading 7"/>
-    <w:basedOn w:val="Normlny"/>
-    <w:next w:val="Normlny"/>
-    <w:link w:val="Nadpis7Char"/>
+    <w:basedOn w:val="Normal"/>
+    <w:next w:val="Normal"/>
+    <w:link w:val="Heading7Char"/>
     <w:uiPriority w:val="1"/>
     <w:semiHidden/>
     <w:rsid w:val="00F910B0"/>
@@ -7730,11 +8456,11 @@
       <w:iCs/>
     </w:rPr>
   </w:style>
-  <w:style w:type="paragraph" w:styleId="Nadpis8">
+  <w:style w:type="paragraph" w:styleId="Heading8">
     <w:name w:val="heading 8"/>
-    <w:basedOn w:val="Normlny"/>
-    <w:next w:val="Normlny"/>
-    <w:link w:val="Nadpis8Char"/>
+    <w:basedOn w:val="Normal"/>
+    <w:next w:val="Normal"/>
+    <w:link w:val="Heading8Char"/>
     <w:uiPriority w:val="1"/>
     <w:semiHidden/>
     <w:rsid w:val="00F910B0"/>
@@ -7754,11 +8480,11 @@
       <w:b/>
     </w:rPr>
   </w:style>
-  <w:style w:type="paragraph" w:styleId="Nadpis9">
+  <w:style w:type="paragraph" w:styleId="Heading9">
     <w:name w:val="heading 9"/>
-    <w:basedOn w:val="Normlny"/>
-    <w:next w:val="Normlny"/>
-    <w:link w:val="Nadpis9Char"/>
+    <w:basedOn w:val="Normal"/>
+    <w:next w:val="Normal"/>
+    <w:link w:val="Heading9Char"/>
     <w:uiPriority w:val="1"/>
     <w:semiHidden/>
     <w:rsid w:val="00F910B0"/>
@@ -7779,12 +8505,13 @@
       <w:iCs/>
     </w:rPr>
   </w:style>
-  <w:style w:type="character" w:default="1" w:styleId="Predvolenpsmoodseku">
+  <w:style w:type="character" w:default="1" w:styleId="DefaultParagraphFont">
     <w:name w:val="Default Paragraph Font"/>
     <w:uiPriority w:val="1"/>
+    <w:semiHidden/>
     <w:unhideWhenUsed/>
   </w:style>
-  <w:style w:type="table" w:default="1" w:styleId="Normlnatabuka">
+  <w:style w:type="table" w:default="1" w:styleId="TableNormal">
     <w:name w:val="Normal Table"/>
     <w:uiPriority w:val="99"/>
     <w:semiHidden/>
@@ -7799,16 +8526,16 @@
       </w:tblCellMar>
     </w:tblPr>
   </w:style>
-  <w:style w:type="numbering" w:default="1" w:styleId="Bezzoznamu">
+  <w:style w:type="numbering" w:default="1" w:styleId="NoList">
     <w:name w:val="No List"/>
     <w:uiPriority w:val="99"/>
     <w:semiHidden/>
     <w:unhideWhenUsed/>
   </w:style>
-  <w:style w:type="character" w:customStyle="1" w:styleId="Nadpis1Char">
-    <w:name w:val="Nadpis 1 Char"/>
-    <w:basedOn w:val="Predvolenpsmoodseku"/>
-    <w:link w:val="Nadpis1"/>
+  <w:style w:type="character" w:customStyle="1" w:styleId="Heading1Char">
+    <w:name w:val="Heading 1 Char"/>
+    <w:basedOn w:val="DefaultParagraphFont"/>
+    <w:link w:val="Heading1"/>
     <w:uiPriority w:val="9"/>
     <w:rsid w:val="009C4906"/>
     <w:rPr>
@@ -7820,10 +8547,10 @@
       <w:lang w:val="en-GB"/>
     </w:rPr>
   </w:style>
-  <w:style w:type="character" w:customStyle="1" w:styleId="Nadpis2Char">
-    <w:name w:val="Nadpis 2 Char"/>
-    <w:basedOn w:val="Predvolenpsmoodseku"/>
-    <w:link w:val="Nadpis2"/>
+  <w:style w:type="character" w:customStyle="1" w:styleId="Heading2Char">
+    <w:name w:val="Heading 2 Char"/>
+    <w:basedOn w:val="DefaultParagraphFont"/>
+    <w:link w:val="Heading2"/>
     <w:uiPriority w:val="1"/>
     <w:rsid w:val="00F910B0"/>
     <w:rPr>
@@ -7835,10 +8562,10 @@
       <w:lang w:val="en-GB"/>
     </w:rPr>
   </w:style>
-  <w:style w:type="character" w:customStyle="1" w:styleId="Nadpis3Char">
-    <w:name w:val="Nadpis 3 Char"/>
-    <w:basedOn w:val="Predvolenpsmoodseku"/>
-    <w:link w:val="Nadpis3"/>
+  <w:style w:type="character" w:customStyle="1" w:styleId="Heading3Char">
+    <w:name w:val="Heading 3 Char"/>
+    <w:basedOn w:val="DefaultParagraphFont"/>
+    <w:link w:val="Heading3"/>
     <w:uiPriority w:val="1"/>
     <w:rsid w:val="008327D0"/>
     <w:rPr>
@@ -7849,10 +8576,10 @@
       <w:lang w:val="en-GB"/>
     </w:rPr>
   </w:style>
-  <w:style w:type="character" w:customStyle="1" w:styleId="Nadpis4Char">
-    <w:name w:val="Nadpis 4 Char"/>
-    <w:basedOn w:val="Predvolenpsmoodseku"/>
-    <w:link w:val="Nadpis4"/>
+  <w:style w:type="character" w:customStyle="1" w:styleId="Heading4Char">
+    <w:name w:val="Heading 4 Char"/>
+    <w:basedOn w:val="DefaultParagraphFont"/>
+    <w:link w:val="Heading4"/>
     <w:uiPriority w:val="1"/>
     <w:rsid w:val="00F910B0"/>
     <w:rPr>
@@ -7864,10 +8591,10 @@
       <w:lang w:val="en-GB"/>
     </w:rPr>
   </w:style>
-  <w:style w:type="character" w:customStyle="1" w:styleId="Nadpis5Char">
-    <w:name w:val="Nadpis 5 Char"/>
-    <w:basedOn w:val="Predvolenpsmoodseku"/>
-    <w:link w:val="Nadpis5"/>
+  <w:style w:type="character" w:customStyle="1" w:styleId="Heading5Char">
+    <w:name w:val="Heading 5 Char"/>
+    <w:basedOn w:val="DefaultParagraphFont"/>
+    <w:link w:val="Heading5"/>
     <w:uiPriority w:val="1"/>
     <w:semiHidden/>
     <w:rsid w:val="00F910B0"/>
@@ -7878,10 +8605,10 @@
       <w:lang w:val="en-GB"/>
     </w:rPr>
   </w:style>
-  <w:style w:type="character" w:customStyle="1" w:styleId="Nadpis6Char">
-    <w:name w:val="Nadpis 6 Char"/>
-    <w:basedOn w:val="Predvolenpsmoodseku"/>
-    <w:link w:val="Nadpis6"/>
+  <w:style w:type="character" w:customStyle="1" w:styleId="Heading6Char">
+    <w:name w:val="Heading 6 Char"/>
+    <w:basedOn w:val="DefaultParagraphFont"/>
+    <w:link w:val="Heading6"/>
     <w:uiPriority w:val="1"/>
     <w:semiHidden/>
     <w:rsid w:val="00F910B0"/>
@@ -7893,10 +8620,10 @@
       <w:lang w:val="en-GB"/>
     </w:rPr>
   </w:style>
-  <w:style w:type="character" w:customStyle="1" w:styleId="Nadpis7Char">
-    <w:name w:val="Nadpis 7 Char"/>
-    <w:basedOn w:val="Predvolenpsmoodseku"/>
-    <w:link w:val="Nadpis7"/>
+  <w:style w:type="character" w:customStyle="1" w:styleId="Heading7Char">
+    <w:name w:val="Heading 7 Char"/>
+    <w:basedOn w:val="DefaultParagraphFont"/>
+    <w:link w:val="Heading7"/>
     <w:uiPriority w:val="1"/>
     <w:semiHidden/>
     <w:rsid w:val="00F910B0"/>
@@ -7908,10 +8635,10 @@
       <w:lang w:val="en-GB"/>
     </w:rPr>
   </w:style>
-  <w:style w:type="character" w:customStyle="1" w:styleId="Nadpis8Char">
-    <w:name w:val="Nadpis 8 Char"/>
-    <w:basedOn w:val="Predvolenpsmoodseku"/>
-    <w:link w:val="Nadpis8"/>
+  <w:style w:type="character" w:customStyle="1" w:styleId="Heading8Char">
+    <w:name w:val="Heading 8 Char"/>
+    <w:basedOn w:val="DefaultParagraphFont"/>
+    <w:link w:val="Heading8"/>
     <w:uiPriority w:val="1"/>
     <w:semiHidden/>
     <w:rsid w:val="00F910B0"/>
@@ -7922,10 +8649,10 @@
       <w:lang w:val="en-GB"/>
     </w:rPr>
   </w:style>
-  <w:style w:type="character" w:customStyle="1" w:styleId="Nadpis9Char">
-    <w:name w:val="Nadpis 9 Char"/>
-    <w:basedOn w:val="Predvolenpsmoodseku"/>
-    <w:link w:val="Nadpis9"/>
+  <w:style w:type="character" w:customStyle="1" w:styleId="Heading9Char">
+    <w:name w:val="Heading 9 Char"/>
+    <w:basedOn w:val="DefaultParagraphFont"/>
+    <w:link w:val="Heading9"/>
     <w:uiPriority w:val="1"/>
     <w:semiHidden/>
     <w:rsid w:val="00F910B0"/>
@@ -7937,10 +8664,10 @@
       <w:lang w:val="en-GB"/>
     </w:rPr>
   </w:style>
-  <w:style w:type="paragraph" w:styleId="Hlavika">
+  <w:style w:type="paragraph" w:styleId="Header">
     <w:name w:val="header"/>
-    <w:basedOn w:val="Normlny"/>
-    <w:link w:val="HlavikaChar"/>
+    <w:basedOn w:val="Normal"/>
+    <w:link w:val="HeaderChar"/>
     <w:uiPriority w:val="21"/>
     <w:semiHidden/>
     <w:rsid w:val="00F910B0"/>
@@ -7955,10 +8682,10 @@
       <w:sz w:val="18"/>
     </w:rPr>
   </w:style>
-  <w:style w:type="character" w:customStyle="1" w:styleId="HlavikaChar">
-    <w:name w:val="Hlavička Char"/>
-    <w:basedOn w:val="Predvolenpsmoodseku"/>
-    <w:link w:val="Hlavika"/>
+  <w:style w:type="character" w:customStyle="1" w:styleId="HeaderChar">
+    <w:name w:val="Header Char"/>
+    <w:basedOn w:val="DefaultParagraphFont"/>
+    <w:link w:val="Header"/>
     <w:uiPriority w:val="21"/>
     <w:semiHidden/>
     <w:rsid w:val="00F910B0"/>
@@ -7969,10 +8696,10 @@
       <w:lang w:val="en-GB"/>
     </w:rPr>
   </w:style>
-  <w:style w:type="paragraph" w:styleId="Pta">
+  <w:style w:type="paragraph" w:styleId="Footer">
     <w:name w:val="footer"/>
-    <w:basedOn w:val="Normlny"/>
-    <w:link w:val="PtaChar"/>
+    <w:basedOn w:val="Normal"/>
+    <w:link w:val="FooterChar"/>
     <w:uiPriority w:val="99"/>
     <w:rsid w:val="00F910B0"/>
     <w:pPr>
@@ -7986,10 +8713,10 @@
       <w:sz w:val="16"/>
     </w:rPr>
   </w:style>
-  <w:style w:type="character" w:customStyle="1" w:styleId="PtaChar">
-    <w:name w:val="Päta Char"/>
-    <w:basedOn w:val="Predvolenpsmoodseku"/>
-    <w:link w:val="Pta"/>
+  <w:style w:type="character" w:customStyle="1" w:styleId="FooterChar">
+    <w:name w:val="Footer Char"/>
+    <w:basedOn w:val="DefaultParagraphFont"/>
+    <w:link w:val="Footer"/>
     <w:uiPriority w:val="99"/>
     <w:rsid w:val="00F910B0"/>
     <w:rPr>
@@ -7999,9 +8726,9 @@
       <w:lang w:val="en-GB"/>
     </w:rPr>
   </w:style>
-  <w:style w:type="paragraph" w:styleId="Zoznamsodrkami">
+  <w:style w:type="paragraph" w:styleId="ListBullet">
     <w:name w:val="List Bullet"/>
-    <w:basedOn w:val="Normlny"/>
+    <w:basedOn w:val="Normal"/>
     <w:uiPriority w:val="2"/>
     <w:qFormat/>
     <w:rsid w:val="00F910B0"/>
@@ -8012,9 +8739,9 @@
       <w:spacing w:before="240" w:after="240"/>
     </w:pPr>
   </w:style>
-  <w:style w:type="paragraph" w:styleId="slovanzoznam">
+  <w:style w:type="paragraph" w:styleId="ListNumber">
     <w:name w:val="List Number"/>
-    <w:basedOn w:val="Normlny"/>
+    <w:basedOn w:val="Normal"/>
     <w:uiPriority w:val="2"/>
     <w:qFormat/>
     <w:rsid w:val="00F910B0"/>
@@ -8025,9 +8752,9 @@
       <w:contextualSpacing/>
     </w:pPr>
   </w:style>
-  <w:style w:type="paragraph" w:styleId="Odsekzoznamu">
+  <w:style w:type="paragraph" w:styleId="ListParagraph">
     <w:name w:val="List Paragraph"/>
-    <w:basedOn w:val="Normlny"/>
+    <w:basedOn w:val="Normal"/>
     <w:uiPriority w:val="34"/>
     <w:qFormat/>
     <w:rsid w:val="00F910B0"/>
@@ -8036,18 +8763,18 @@
       <w:contextualSpacing/>
     </w:pPr>
   </w:style>
-  <w:style w:type="paragraph" w:styleId="Bibliografia">
+  <w:style w:type="paragraph" w:styleId="Bibliography">
     <w:name w:val="Bibliography"/>
-    <w:basedOn w:val="Normlny"/>
-    <w:next w:val="Normlny"/>
+    <w:basedOn w:val="Normal"/>
+    <w:next w:val="Normal"/>
     <w:uiPriority w:val="99"/>
     <w:unhideWhenUsed/>
     <w:rsid w:val="00F910B0"/>
   </w:style>
-  <w:style w:type="paragraph" w:styleId="Hlavikaobsahu">
+  <w:style w:type="paragraph" w:styleId="TOCHeading">
     <w:name w:val="TOC Heading"/>
-    <w:basedOn w:val="Nadpis1"/>
-    <w:next w:val="Normlny"/>
+    <w:basedOn w:val="Heading1"/>
+    <w:next w:val="Normal"/>
     <w:uiPriority w:val="39"/>
     <w:unhideWhenUsed/>
     <w:qFormat/>
@@ -8070,10 +8797,10 @@
       <w:lang w:val="da-DK" w:eastAsia="da-DK"/>
     </w:rPr>
   </w:style>
-  <w:style w:type="paragraph" w:styleId="Obsah1">
+  <w:style w:type="paragraph" w:styleId="TOC1">
     <w:name w:val="toc 1"/>
-    <w:basedOn w:val="Normlny"/>
-    <w:next w:val="Normlny"/>
+    <w:basedOn w:val="Normal"/>
+    <w:next w:val="Normal"/>
     <w:autoRedefine/>
     <w:uiPriority w:val="39"/>
     <w:unhideWhenUsed/>
@@ -8082,10 +8809,10 @@
       <w:spacing w:after="100"/>
     </w:pPr>
   </w:style>
-  <w:style w:type="paragraph" w:styleId="Obsah2">
+  <w:style w:type="paragraph" w:styleId="TOC2">
     <w:name w:val="toc 2"/>
-    <w:basedOn w:val="Normlny"/>
-    <w:next w:val="Normlny"/>
+    <w:basedOn w:val="Normal"/>
+    <w:next w:val="Normal"/>
     <w:autoRedefine/>
     <w:uiPriority w:val="39"/>
     <w:unhideWhenUsed/>
@@ -8095,9 +8822,9 @@
       <w:ind w:left="200"/>
     </w:pPr>
   </w:style>
-  <w:style w:type="character" w:styleId="Hypertextovprepojenie">
+  <w:style w:type="character" w:styleId="Hyperlink">
     <w:name w:val="Hyperlink"/>
-    <w:basedOn w:val="Predvolenpsmoodseku"/>
+    <w:basedOn w:val="DefaultParagraphFont"/>
     <w:uiPriority w:val="99"/>
     <w:unhideWhenUsed/>
     <w:rsid w:val="00F910B0"/>
@@ -8106,9 +8833,9 @@
       <w:u w:val="single"/>
     </w:rPr>
   </w:style>
-  <w:style w:type="paragraph" w:styleId="Normlnywebov">
+  <w:style w:type="paragraph" w:styleId="NormalWeb">
     <w:name w:val="Normal (Web)"/>
-    <w:basedOn w:val="Normlny"/>
+    <w:basedOn w:val="Normal"/>
     <w:uiPriority w:val="99"/>
     <w:semiHidden/>
     <w:unhideWhenUsed/>
@@ -8123,9 +8850,9 @@
       <w:lang w:val="da-DK" w:eastAsia="da-DK"/>
     </w:rPr>
   </w:style>
-  <w:style w:type="table" w:styleId="Mriekatabuky">
+  <w:style w:type="table" w:styleId="TableGrid">
     <w:name w:val="Table Grid"/>
-    <w:basedOn w:val="Normlnatabuka"/>
+    <w:basedOn w:val="TableNormal"/>
     <w:uiPriority w:val="59"/>
     <w:rsid w:val="008327D0"/>
     <w:pPr>
@@ -8147,10 +8874,10 @@
       </w:tblBorders>
     </w:tblPr>
   </w:style>
-  <w:style w:type="paragraph" w:styleId="Obsah3">
+  <w:style w:type="paragraph" w:styleId="TOC3">
     <w:name w:val="toc 3"/>
-    <w:basedOn w:val="Normlny"/>
-    <w:next w:val="Normlny"/>
+    <w:basedOn w:val="Normal"/>
+    <w:next w:val="Normal"/>
     <w:autoRedefine/>
     <w:uiPriority w:val="39"/>
     <w:unhideWhenUsed/>
@@ -8160,10 +8887,10 @@
       <w:ind w:left="440"/>
     </w:pPr>
   </w:style>
-  <w:style w:type="paragraph" w:styleId="Zkladntext">
+  <w:style w:type="paragraph" w:styleId="BodyText">
     <w:name w:val="Body Text"/>
-    <w:basedOn w:val="Normlny"/>
-    <w:link w:val="ZkladntextChar"/>
+    <w:basedOn w:val="Normal"/>
+    <w:link w:val="BodyTextChar"/>
     <w:qFormat/>
     <w:rsid w:val="00C55793"/>
     <w:pPr>
@@ -8177,10 +8904,10 @@
       <w:lang w:val="en-US" w:eastAsia="da-DK"/>
     </w:rPr>
   </w:style>
-  <w:style w:type="character" w:customStyle="1" w:styleId="ZkladntextChar">
-    <w:name w:val="Základný text Char"/>
-    <w:basedOn w:val="Predvolenpsmoodseku"/>
-    <w:link w:val="Zkladntext"/>
+  <w:style w:type="character" w:customStyle="1" w:styleId="BodyTextChar">
+    <w:name w:val="Body Text Char"/>
+    <w:basedOn w:val="DefaultParagraphFont"/>
+    <w:link w:val="BodyText"/>
     <w:rsid w:val="00C55793"/>
     <w:rPr>
       <w:rFonts w:ascii="Times New Roman" w:eastAsia="Times New Roman" w:hAnsi="Times New Roman" w:cs="Times New Roman"/>
@@ -8189,9 +8916,9 @@
       <w:lang w:val="en-US" w:eastAsia="da-DK"/>
     </w:rPr>
   </w:style>
-  <w:style w:type="character" w:styleId="Odkaznakomentr">
+  <w:style w:type="character" w:styleId="CommentReference">
     <w:name w:val="annotation reference"/>
-    <w:basedOn w:val="Predvolenpsmoodseku"/>
+    <w:basedOn w:val="DefaultParagraphFont"/>
     <w:uiPriority w:val="99"/>
     <w:semiHidden/>
     <w:unhideWhenUsed/>
@@ -8201,10 +8928,10 @@
       <w:szCs w:val="16"/>
     </w:rPr>
   </w:style>
-  <w:style w:type="paragraph" w:styleId="Textkomentra">
+  <w:style w:type="paragraph" w:styleId="CommentText">
     <w:name w:val="annotation text"/>
-    <w:basedOn w:val="Normlny"/>
-    <w:link w:val="TextkomentraChar"/>
+    <w:basedOn w:val="Normal"/>
+    <w:link w:val="CommentTextChar"/>
     <w:uiPriority w:val="99"/>
     <w:semiHidden/>
     <w:unhideWhenUsed/>
@@ -8216,10 +8943,10 @@
       <w:sz w:val="20"/>
     </w:rPr>
   </w:style>
-  <w:style w:type="character" w:customStyle="1" w:styleId="TextkomentraChar">
-    <w:name w:val="Text komentára Char"/>
-    <w:basedOn w:val="Predvolenpsmoodseku"/>
-    <w:link w:val="Textkomentra"/>
+  <w:style w:type="character" w:customStyle="1" w:styleId="CommentTextChar">
+    <w:name w:val="Comment Text Char"/>
+    <w:basedOn w:val="DefaultParagraphFont"/>
+    <w:link w:val="CommentText"/>
     <w:uiPriority w:val="99"/>
     <w:semiHidden/>
     <w:rsid w:val="006A16CC"/>
@@ -8230,11 +8957,11 @@
       <w:lang w:val="en-GB"/>
     </w:rPr>
   </w:style>
-  <w:style w:type="paragraph" w:styleId="Predmetkomentra">
+  <w:style w:type="paragraph" w:styleId="CommentSubject">
     <w:name w:val="annotation subject"/>
-    <w:basedOn w:val="Textkomentra"/>
-    <w:next w:val="Textkomentra"/>
-    <w:link w:val="PredmetkomentraChar"/>
+    <w:basedOn w:val="CommentText"/>
+    <w:next w:val="CommentText"/>
+    <w:link w:val="CommentSubjectChar"/>
     <w:uiPriority w:val="99"/>
     <w:semiHidden/>
     <w:unhideWhenUsed/>
@@ -8244,10 +8971,10 @@
       <w:bCs/>
     </w:rPr>
   </w:style>
-  <w:style w:type="character" w:customStyle="1" w:styleId="PredmetkomentraChar">
-    <w:name w:val="Predmet komentára Char"/>
-    <w:basedOn w:val="TextkomentraChar"/>
-    <w:link w:val="Predmetkomentra"/>
+  <w:style w:type="character" w:customStyle="1" w:styleId="CommentSubjectChar">
+    <w:name w:val="Comment Subject Char"/>
+    <w:basedOn w:val="CommentTextChar"/>
+    <w:link w:val="CommentSubject"/>
     <w:uiPriority w:val="99"/>
     <w:semiHidden/>
     <w:rsid w:val="006A16CC"/>
@@ -8260,7 +8987,612 @@
       <w:lang w:val="en-GB"/>
     </w:rPr>
   </w:style>
+  <w:style w:type="paragraph" w:styleId="Revision">
+    <w:name w:val="Revision"/>
+    <w:hidden/>
+    <w:uiPriority w:val="99"/>
+    <w:semiHidden/>
+    <w:rsid w:val="00AB586E"/>
+    <w:pPr>
+      <w:spacing w:after="0" w:line="240" w:lineRule="auto"/>
+    </w:pPr>
+    <w:rPr>
+      <w:rFonts w:ascii="Arial" w:hAnsi="Arial" w:cs="Arial"/>
+      <w:szCs w:val="20"/>
+      <w:lang w:val="en-GB"/>
+    </w:rPr>
+  </w:style>
+  <w:style w:type="character" w:styleId="PlaceholderText">
+    <w:name w:val="Placeholder Text"/>
+    <w:basedOn w:val="DefaultParagraphFont"/>
+    <w:uiPriority w:val="99"/>
+    <w:semiHidden/>
+    <w:rsid w:val="00AB586E"/>
+    <w:rPr>
+      <w:color w:val="808080"/>
+    </w:rPr>
+  </w:style>
 </w:styles>
+</file>
+
+<file path=word/glossary/document.xml><?xml version="1.0" encoding="utf-8"?>
+<w:glossaryDocument xmlns:wpc="http://schemas.microsoft.com/office/word/2010/wordprocessingCanvas" xmlns:cx="http://schemas.microsoft.com/office/drawing/2014/chartex" xmlns:cx1="http://schemas.microsoft.com/office/drawing/2015/9/8/chartex" xmlns:cx2="http://schemas.microsoft.com/office/drawing/2015/10/21/chartex" xmlns:cx3="http://schemas.microsoft.com/office/drawing/2016/5/9/chartex" xmlns:cx4="http://schemas.microsoft.com/office/drawing/2016/5/10/chartex" xmlns:cx5="http://schemas.microsoft.com/office/drawing/2016/5/11/chartex" xmlns:cx6="http://schemas.microsoft.com/office/drawing/2016/5/12/chartex" xmlns:cx7="http://schemas.microsoft.com/office/drawing/2016/5/13/chartex" xmlns:cx8="http://schemas.microsoft.com/office/drawing/2016/5/14/chartex" xmlns:mc="http://schemas.openxmlformats.org/markup-compatibility/2006" xmlns:aink="http://schemas.microsoft.com/office/drawing/2016/ink" xmlns:am3d="http://schemas.microsoft.com/office/drawing/2017/model3d" xmlns:o="urn:schemas-microsoft-com:office:office" xmlns:oel="http://schemas.microsoft.com/office/2019/extlst" xmlns:r="http://schemas.openxmlformats.org/officeDocument/2006/relationships" xmlns:m="http://schemas.openxmlformats.org/officeDocument/2006/math" xmlns:v="urn:schemas-microsoft-com:vml" xmlns:wp14="http://schemas.microsoft.com/office/word/2010/wordprocessingDrawing" xmlns:wp="http://schemas.openxmlformats.org/drawingml/2006/wordprocessingDrawing" xmlns:w10="urn:schemas-microsoft-com:office:word" xmlns:w="http://schemas.openxmlformats.org/wordprocessingml/2006/main" xmlns:w14="http://schemas.microsoft.com/office/word/2010/wordml" xmlns:w15="http://schemas.microsoft.com/office/word/2012/wordml" xmlns:w16cex="http://schemas.microsoft.com/office/word/2018/wordml/cex" xmlns:w16cid="http://schemas.microsoft.com/office/word/2016/wordml/cid" xmlns:w16="http://schemas.microsoft.com/office/word/2018/wordml" xmlns:w16sdtdh="http://schemas.microsoft.com/office/word/2020/wordml/sdtdatahash" xmlns:w16se="http://schemas.microsoft.com/office/word/2015/wordml/symex" xmlns:wpg="http://schemas.microsoft.com/office/word/2010/wordprocessingGroup" xmlns:wpi="http://schemas.microsoft.com/office/word/2010/wordprocessingInk" xmlns:wne="http://schemas.microsoft.com/office/word/2006/wordml" xmlns:wps="http://schemas.microsoft.com/office/word/2010/wordprocessingShape" mc:Ignorable="w14 w15 w16se w16cid w16 w16cex w16sdtdh wp14">
+  <w:docParts>
+    <w:docPart>
+      <w:docPartPr>
+        <w:name w:val="DefaultPlaceholder_-1854013440"/>
+        <w:category>
+          <w:name w:val="General"/>
+          <w:gallery w:val="placeholder"/>
+        </w:category>
+        <w:types>
+          <w:type w:val="bbPlcHdr"/>
+        </w:types>
+        <w:behaviors>
+          <w:behavior w:val="content"/>
+        </w:behaviors>
+        <w:guid w:val="{7BE5CDCC-B29F-456A-9330-DF968606358D}"/>
+      </w:docPartPr>
+      <w:docPartBody>
+        <w:p>
+          <w:r>
+            <w:rPr>
+              <w:rStyle w:val="PlaceholderText"/>
+            </w:rPr>
+            <w:t>Click or tap here to enter text.</w:t>
+          </w:r>
+        </w:p>
+      </w:docPartBody>
+    </w:docPart>
+  </w:docParts>
+</w:glossaryDocument>
+</file>
+
+<file path=word/glossary/fontTable.xml><?xml version="1.0" encoding="utf-8"?>
+<w:fonts xmlns:mc="http://schemas.openxmlformats.org/markup-compatibility/2006" xmlns:r="http://schemas.openxmlformats.org/officeDocument/2006/relationships" xmlns:w="http://schemas.openxmlformats.org/wordprocessingml/2006/main" xmlns:w14="http://schemas.microsoft.com/office/word/2010/wordml" xmlns:w15="http://schemas.microsoft.com/office/word/2012/wordml" xmlns:w16cex="http://schemas.microsoft.com/office/word/2018/wordml/cex" xmlns:w16cid="http://schemas.microsoft.com/office/word/2016/wordml/cid" xmlns:w16="http://schemas.microsoft.com/office/word/2018/wordml" xmlns:w16sdtdh="http://schemas.microsoft.com/office/word/2020/wordml/sdtdatahash" xmlns:w16se="http://schemas.microsoft.com/office/word/2015/wordml/symex" mc:Ignorable="w14 w15 w16se w16cid w16 w16cex w16sdtdh">
+  <w:font w:name="Times New Roman">
+    <w:panose1 w:val="02020603050405020304"/>
+    <w:charset w:val="00"/>
+    <w:family w:val="roman"/>
+    <w:pitch w:val="variable"/>
+    <w:sig w:usb0="E0002EFF" w:usb1="C000785B" w:usb2="00000009" w:usb3="00000000" w:csb0="000001FF" w:csb1="00000000"/>
+  </w:font>
+  <w:font w:name="Symbol">
+    <w:panose1 w:val="05050102010706020507"/>
+    <w:charset w:val="02"/>
+    <w:family w:val="roman"/>
+    <w:pitch w:val="variable"/>
+    <w:sig w:usb0="00000000" w:usb1="10000000" w:usb2="00000000" w:usb3="00000000" w:csb0="80000000" w:csb1="00000000"/>
+  </w:font>
+  <w:font w:name="Courier New">
+    <w:panose1 w:val="02070309020205020404"/>
+    <w:charset w:val="00"/>
+    <w:family w:val="modern"/>
+    <w:pitch w:val="fixed"/>
+    <w:sig w:usb0="E0002EFF" w:usb1="C0007843" w:usb2="00000009" w:usb3="00000000" w:csb0="000001FF" w:csb1="00000000"/>
+  </w:font>
+  <w:font w:name="Wingdings">
+    <w:panose1 w:val="05000000000000000000"/>
+    <w:charset w:val="02"/>
+    <w:family w:val="auto"/>
+    <w:pitch w:val="variable"/>
+    <w:sig w:usb0="00000000" w:usb1="10000000" w:usb2="00000000" w:usb3="00000000" w:csb0="80000000" w:csb1="00000000"/>
+  </w:font>
+  <w:font w:name="Verdana">
+    <w:panose1 w:val="020B0604030504040204"/>
+    <w:charset w:val="00"/>
+    <w:family w:val="swiss"/>
+    <w:pitch w:val="variable"/>
+    <w:sig w:usb0="A00006FF" w:usb1="4000205B" w:usb2="00000010" w:usb3="00000000" w:csb0="0000019F" w:csb1="00000000"/>
+  </w:font>
+  <w:font w:name="Calibri">
+    <w:panose1 w:val="020F0502020204030204"/>
+    <w:charset w:val="00"/>
+    <w:family w:val="swiss"/>
+    <w:pitch w:val="variable"/>
+    <w:sig w:usb0="E4002EFF" w:usb1="C200247B" w:usb2="00000009" w:usb3="00000000" w:csb0="000001FF" w:csb1="00000000"/>
+  </w:font>
+  <w:font w:name="Arial">
+    <w:panose1 w:val="020B0604020202020204"/>
+    <w:charset w:val="00"/>
+    <w:family w:val="swiss"/>
+    <w:pitch w:val="variable"/>
+    <w:sig w:usb0="E0002EFF" w:usb1="C000785B" w:usb2="00000009" w:usb3="00000000" w:csb0="000001FF" w:csb1="00000000"/>
+  </w:font>
+  <w:font w:name="Calibri Light">
+    <w:panose1 w:val="020F0302020204030204"/>
+    <w:charset w:val="00"/>
+    <w:family w:val="swiss"/>
+    <w:pitch w:val="variable"/>
+    <w:sig w:usb0="E4002EFF" w:usb1="C200247B" w:usb2="00000009" w:usb3="00000000" w:csb0="000001FF" w:csb1="00000000"/>
+  </w:font>
+</w:fonts>
+</file>
+
+<file path=word/glossary/settings.xml><?xml version="1.0" encoding="utf-8"?>
+<w:settings xmlns:mc="http://schemas.openxmlformats.org/markup-compatibility/2006" xmlns:o="urn:schemas-microsoft-com:office:office" xmlns:r="http://schemas.openxmlformats.org/officeDocument/2006/relationships" xmlns:m="http://schemas.openxmlformats.org/officeDocument/2006/math" xmlns:v="urn:schemas-microsoft-com:vml" xmlns:w10="urn:schemas-microsoft-com:office:word" xmlns:w="http://schemas.openxmlformats.org/wordprocessingml/2006/main" xmlns:w14="http://schemas.microsoft.com/office/word/2010/wordml" xmlns:w15="http://schemas.microsoft.com/office/word/2012/wordml" xmlns:w16cex="http://schemas.microsoft.com/office/word/2018/wordml/cex" xmlns:w16cid="http://schemas.microsoft.com/office/word/2016/wordml/cid" xmlns:w16="http://schemas.microsoft.com/office/word/2018/wordml" xmlns:w16sdtdh="http://schemas.microsoft.com/office/word/2020/wordml/sdtdatahash" xmlns:w16se="http://schemas.microsoft.com/office/word/2015/wordml/symex" xmlns:sl="http://schemas.openxmlformats.org/schemaLibrary/2006/main" mc:Ignorable="w14 w15 w16se w16cid w16 w16cex w16sdtdh">
+  <w:view w:val="normal"/>
+  <w:defaultTabStop w:val="720"/>
+  <w:characterSpacingControl w:val="doNotCompress"/>
+  <w:compat>
+    <w:useFELayout/>
+    <w:compatSetting w:name="compatibilityMode" w:uri="http://schemas.microsoft.com/office/word" w:val="15"/>
+    <w:compatSetting w:name="overrideTableStyleFontSizeAndJustification" w:uri="http://schemas.microsoft.com/office/word" w:val="1"/>
+    <w:compatSetting w:name="enableOpenTypeFeatures" w:uri="http://schemas.microsoft.com/office/word" w:val="1"/>
+    <w:compatSetting w:name="doNotFlipMirrorIndents" w:uri="http://schemas.microsoft.com/office/word" w:val="1"/>
+    <w:compatSetting w:name="differentiateMultirowTableHeaders" w:uri="http://schemas.microsoft.com/office/word" w:val="1"/>
+    <w:compatSetting w:name="useWord2013TrackBottomHyphenation" w:uri="http://schemas.microsoft.com/office/word" w:val="0"/>
+  </w:compat>
+  <w:rsids>
+    <w:rsidRoot w:val="003B498E"/>
+    <w:rsid w:val="003B498E"/>
+    <w:rsid w:val="00C77991"/>
+  </w:rsids>
+  <m:mathPr>
+    <m:mathFont m:val="Cambria Math"/>
+    <m:brkBin m:val="before"/>
+    <m:brkBinSub m:val="--"/>
+    <m:smallFrac m:val="0"/>
+    <m:dispDef/>
+    <m:lMargin m:val="0"/>
+    <m:rMargin m:val="0"/>
+    <m:defJc m:val="centerGroup"/>
+    <m:wrapIndent m:val="1440"/>
+    <m:intLim m:val="subSup"/>
+    <m:naryLim m:val="undOvr"/>
+  </m:mathPr>
+  <w:themeFontLang w:val="en-US"/>
+  <w:clrSchemeMapping w:bg1="light1" w:t1="dark1" w:bg2="light2" w:t2="dark2" w:accent1="accent1" w:accent2="accent2" w:accent3="accent3" w:accent4="accent4" w:accent5="accent5" w:accent6="accent6" w:hyperlink="hyperlink" w:followedHyperlink="followedHyperlink"/>
+  <w:decimalSymbol w:val="."/>
+  <w:listSeparator w:val=","/>
+  <w15:chartTrackingRefBased/>
+</w:settings>
+</file>
+
+<file path=word/glossary/styles.xml><?xml version="1.0" encoding="utf-8"?>
+<w:styles xmlns:mc="http://schemas.openxmlformats.org/markup-compatibility/2006" xmlns:r="http://schemas.openxmlformats.org/officeDocument/2006/relationships" xmlns:w="http://schemas.openxmlformats.org/wordprocessingml/2006/main" xmlns:w14="http://schemas.microsoft.com/office/word/2010/wordml" xmlns:w15="http://schemas.microsoft.com/office/word/2012/wordml" xmlns:w16cex="http://schemas.microsoft.com/office/word/2018/wordml/cex" xmlns:w16cid="http://schemas.microsoft.com/office/word/2016/wordml/cid" xmlns:w16="http://schemas.microsoft.com/office/word/2018/wordml" xmlns:w16sdtdh="http://schemas.microsoft.com/office/word/2020/wordml/sdtdatahash" xmlns:w16se="http://schemas.microsoft.com/office/word/2015/wordml/symex" mc:Ignorable="w14 w15 w16se w16cid w16 w16cex w16sdtdh">
+  <w:docDefaults>
+    <w:rPrDefault>
+      <w:rPr>
+        <w:rFonts w:asciiTheme="minorHAnsi" w:eastAsiaTheme="minorEastAsia" w:hAnsiTheme="minorHAnsi" w:cstheme="minorBidi"/>
+        <w:sz w:val="22"/>
+        <w:szCs w:val="22"/>
+        <w:lang w:val="en-US" w:eastAsia="en-US" w:bidi="ar-SA"/>
+      </w:rPr>
+    </w:rPrDefault>
+    <w:pPrDefault>
+      <w:pPr>
+        <w:spacing w:after="160" w:line="259" w:lineRule="auto"/>
+      </w:pPr>
+    </w:pPrDefault>
+  </w:docDefaults>
+  <w:latentStyles w:defLockedState="0" w:defUIPriority="99" w:defSemiHidden="0" w:defUnhideWhenUsed="0" w:defQFormat="0" w:count="376">
+    <w:lsdException w:name="Normal" w:uiPriority="0" w:qFormat="1"/>
+    <w:lsdException w:name="heading 1" w:uiPriority="9" w:qFormat="1"/>
+    <w:lsdException w:name="heading 2" w:semiHidden="1" w:uiPriority="9" w:unhideWhenUsed="1" w:qFormat="1"/>
+    <w:lsdException w:name="heading 3" w:semiHidden="1" w:uiPriority="9" w:unhideWhenUsed="1" w:qFormat="1"/>
+    <w:lsdException w:name="heading 4" w:semiHidden="1" w:uiPriority="9" w:unhideWhenUsed="1" w:qFormat="1"/>
+    <w:lsdException w:name="heading 5" w:semiHidden="1" w:uiPriority="9" w:unhideWhenUsed="1" w:qFormat="1"/>
+    <w:lsdException w:name="heading 6" w:semiHidden="1" w:uiPriority="9" w:unhideWhenUsed="1" w:qFormat="1"/>
+    <w:lsdException w:name="heading 7" w:semiHidden="1" w:uiPriority="9" w:unhideWhenUsed="1" w:qFormat="1"/>
+    <w:lsdException w:name="heading 8" w:semiHidden="1" w:uiPriority="9" w:unhideWhenUsed="1" w:qFormat="1"/>
+    <w:lsdException w:name="heading 9" w:semiHidden="1" w:uiPriority="9" w:unhideWhenUsed="1" w:qFormat="1"/>
+    <w:lsdException w:name="index 1" w:semiHidden="1" w:unhideWhenUsed="1"/>
+    <w:lsdException w:name="index 2" w:semiHidden="1" w:unhideWhenUsed="1"/>
+    <w:lsdException w:name="index 3" w:semiHidden="1" w:unhideWhenUsed="1"/>
+    <w:lsdException w:name="index 4" w:semiHidden="1" w:unhideWhenUsed="1"/>
+    <w:lsdException w:name="index 5" w:semiHidden="1" w:unhideWhenUsed="1"/>
+    <w:lsdException w:name="index 6" w:semiHidden="1" w:unhideWhenUsed="1"/>
+    <w:lsdException w:name="index 7" w:semiHidden="1" w:unhideWhenUsed="1"/>
+    <w:lsdException w:name="index 8" w:semiHidden="1" w:unhideWhenUsed="1"/>
+    <w:lsdException w:name="index 9" w:semiHidden="1" w:unhideWhenUsed="1"/>
+    <w:lsdException w:name="toc 1" w:semiHidden="1" w:uiPriority="39" w:unhideWhenUsed="1"/>
+    <w:lsdException w:name="toc 2" w:semiHidden="1" w:uiPriority="39" w:unhideWhenUsed="1"/>
+    <w:lsdException w:name="toc 3" w:semiHidden="1" w:uiPriority="39" w:unhideWhenUsed="1"/>
+    <w:lsdException w:name="toc 4" w:semiHidden="1" w:uiPriority="39" w:unhideWhenUsed="1"/>
+    <w:lsdException w:name="toc 5" w:semiHidden="1" w:uiPriority="39" w:unhideWhenUsed="1"/>
+    <w:lsdException w:name="toc 6" w:semiHidden="1" w:uiPriority="39" w:unhideWhenUsed="1"/>
+    <w:lsdException w:name="toc 7" w:semiHidden="1" w:uiPriority="39" w:unhideWhenUsed="1"/>
+    <w:lsdException w:name="toc 8" w:semiHidden="1" w:uiPriority="39" w:unhideWhenUsed="1"/>
+    <w:lsdException w:name="toc 9" w:semiHidden="1" w:uiPriority="39" w:unhideWhenUsed="1"/>
+    <w:lsdException w:name="Normal Indent" w:semiHidden="1" w:unhideWhenUsed="1"/>
+    <w:lsdException w:name="footnote text" w:semiHidden="1" w:unhideWhenUsed="1"/>
+    <w:lsdException w:name="annotation text" w:semiHidden="1" w:unhideWhenUsed="1"/>
+    <w:lsdException w:name="header" w:semiHidden="1" w:unhideWhenUsed="1"/>
+    <w:lsdException w:name="footer" w:semiHidden="1" w:unhideWhenUsed="1"/>
+    <w:lsdException w:name="index heading" w:semiHidden="1" w:unhideWhenUsed="1"/>
+    <w:lsdException w:name="caption" w:semiHidden="1" w:uiPriority="35" w:unhideWhenUsed="1" w:qFormat="1"/>
+    <w:lsdException w:name="table of figures" w:semiHidden="1" w:unhideWhenUsed="1"/>
+    <w:lsdException w:name="envelope address" w:semiHidden="1" w:unhideWhenUsed="1"/>
+    <w:lsdException w:name="envelope return" w:semiHidden="1" w:unhideWhenUsed="1"/>
+    <w:lsdException w:name="footnote reference" w:semiHidden="1" w:unhideWhenUsed="1"/>
+    <w:lsdException w:name="annotation reference" w:semiHidden="1" w:unhideWhenUsed="1"/>
+    <w:lsdException w:name="line number" w:semiHidden="1" w:unhideWhenUsed="1"/>
+    <w:lsdException w:name="page number" w:semiHidden="1" w:unhideWhenUsed="1"/>
+    <w:lsdException w:name="endnote reference" w:semiHidden="1" w:unhideWhenUsed="1"/>
+    <w:lsdException w:name="endnote text" w:semiHidden="1" w:unhideWhenUsed="1"/>
+    <w:lsdException w:name="table of authorities" w:semiHidden="1" w:unhideWhenUsed="1"/>
+    <w:lsdException w:name="macro" w:semiHidden="1" w:unhideWhenUsed="1"/>
+    <w:lsdException w:name="toa heading" w:semiHidden="1" w:unhideWhenUsed="1"/>
+    <w:lsdException w:name="List" w:semiHidden="1" w:unhideWhenUsed="1"/>
+    <w:lsdException w:name="List Bullet" w:semiHidden="1" w:unhideWhenUsed="1"/>
+    <w:lsdException w:name="List Number" w:semiHidden="1" w:unhideWhenUsed="1"/>
+    <w:lsdException w:name="List 2" w:semiHidden="1" w:unhideWhenUsed="1"/>
+    <w:lsdException w:name="List 3" w:semiHidden="1" w:unhideWhenUsed="1"/>
+    <w:lsdException w:name="List 4" w:semiHidden="1" w:unhideWhenUsed="1"/>
+    <w:lsdException w:name="List 5" w:semiHidden="1" w:unhideWhenUsed="1"/>
+    <w:lsdException w:name="List Bullet 2" w:semiHidden="1" w:unhideWhenUsed="1"/>
+    <w:lsdException w:name="List Bullet 3" w:semiHidden="1" w:unhideWhenUsed="1"/>
+    <w:lsdException w:name="List Bullet 4" w:semiHidden="1" w:unhideWhenUsed="1"/>
+    <w:lsdException w:name="List Bullet 5" w:semiHidden="1" w:unhideWhenUsed="1"/>
+    <w:lsdException w:name="List Number 2" w:semiHidden="1" w:unhideWhenUsed="1"/>
+    <w:lsdException w:name="List Number 3" w:semiHidden="1" w:unhideWhenUsed="1"/>
+    <w:lsdException w:name="List Number 4" w:semiHidden="1" w:unhideWhenUsed="1"/>
+    <w:lsdException w:name="List Number 5" w:semiHidden="1" w:unhideWhenUsed="1"/>
+    <w:lsdException w:name="Title" w:uiPriority="10" w:qFormat="1"/>
+    <w:lsdException w:name="Closing" w:semiHidden="1" w:unhideWhenUsed="1"/>
+    <w:lsdException w:name="Signature" w:semiHidden="1" w:unhideWhenUsed="1"/>
+    <w:lsdException w:name="Default Paragraph Font" w:semiHidden="1" w:uiPriority="1" w:unhideWhenUsed="1"/>
+    <w:lsdException w:name="Body Text" w:semiHidden="1" w:unhideWhenUsed="1"/>
+    <w:lsdException w:name="Body Text Indent" w:semiHidden="1" w:unhideWhenUsed="1"/>
+    <w:lsdException w:name="List Continue" w:semiHidden="1" w:unhideWhenUsed="1"/>
+    <w:lsdException w:name="List Continue 2" w:semiHidden="1" w:unhideWhenUsed="1"/>
+    <w:lsdException w:name="List Continue 3" w:semiHidden="1" w:unhideWhenUsed="1"/>
+    <w:lsdException w:name="List Continue 4" w:semiHidden="1" w:unhideWhenUsed="1"/>
+    <w:lsdException w:name="List Continue 5" w:semiHidden="1" w:unhideWhenUsed="1"/>
+    <w:lsdException w:name="Message Header" w:semiHidden="1" w:unhideWhenUsed="1"/>
+    <w:lsdException w:name="Subtitle" w:uiPriority="11" w:qFormat="1"/>
+    <w:lsdException w:name="Salutation" w:semiHidden="1" w:unhideWhenUsed="1"/>
+    <w:lsdException w:name="Date" w:semiHidden="1" w:unhideWhenUsed="1"/>
+    <w:lsdException w:name="Body Text First Indent" w:semiHidden="1" w:unhideWhenUsed="1"/>
+    <w:lsdException w:name="Body Text First Indent 2" w:semiHidden="1" w:unhideWhenUsed="1"/>
+    <w:lsdException w:name="Note Heading" w:semiHidden="1" w:unhideWhenUsed="1"/>
+    <w:lsdException w:name="Body Text 2" w:semiHidden="1" w:unhideWhenUsed="1"/>
+    <w:lsdException w:name="Body Text 3" w:semiHidden="1" w:unhideWhenUsed="1"/>
+    <w:lsdException w:name="Body Text Indent 2" w:semiHidden="1" w:unhideWhenUsed="1"/>
+    <w:lsdException w:name="Body Text Indent 3" w:semiHidden="1" w:unhideWhenUsed="1"/>
+    <w:lsdException w:name="Block Text" w:semiHidden="1" w:unhideWhenUsed="1"/>
+    <w:lsdException w:name="Hyperlink" w:semiHidden="1" w:unhideWhenUsed="1"/>
+    <w:lsdException w:name="FollowedHyperlink" w:semiHidden="1" w:unhideWhenUsed="1"/>
+    <w:lsdException w:name="Strong" w:uiPriority="22" w:qFormat="1"/>
+    <w:lsdException w:name="Emphasis" w:uiPriority="20" w:qFormat="1"/>
+    <w:lsdException w:name="Document Map" w:semiHidden="1" w:unhideWhenUsed="1"/>
+    <w:lsdException w:name="Plain Text" w:semiHidden="1" w:unhideWhenUsed="1"/>
+    <w:lsdException w:name="E-mail Signature" w:semiHidden="1" w:unhideWhenUsed="1"/>
+    <w:lsdException w:name="HTML Top of Form" w:semiHidden="1" w:unhideWhenUsed="1"/>
+    <w:lsdException w:name="HTML Bottom of Form" w:semiHidden="1" w:unhideWhenUsed="1"/>
+    <w:lsdException w:name="Normal (Web)" w:semiHidden="1" w:unhideWhenUsed="1"/>
+    <w:lsdException w:name="HTML Acronym" w:semiHidden="1" w:unhideWhenUsed="1"/>
+    <w:lsdException w:name="HTML Address" w:semiHidden="1" w:unhideWhenUsed="1"/>
+    <w:lsdException w:name="HTML Cite" w:semiHidden="1" w:unhideWhenUsed="1"/>
+    <w:lsdException w:name="HTML Code" w:semiHidden="1" w:unhideWhenUsed="1"/>
+    <w:lsdException w:name="HTML Definition" w:semiHidden="1" w:unhideWhenUsed="1"/>
+    <w:lsdException w:name="HTML Keyboard" w:semiHidden="1" w:unhideWhenUsed="1"/>
+    <w:lsdException w:name="HTML Preformatted" w:semiHidden="1" w:unhideWhenUsed="1"/>
+    <w:lsdException w:name="HTML Sample" w:semiHidden="1" w:unhideWhenUsed="1"/>
+    <w:lsdException w:name="HTML Typewriter" w:semiHidden="1" w:unhideWhenUsed="1"/>
+    <w:lsdException w:name="HTML Variable" w:semiHidden="1" w:unhideWhenUsed="1"/>
+    <w:lsdException w:name="Normal Table" w:semiHidden="1" w:unhideWhenUsed="1"/>
+    <w:lsdException w:name="annotation subject" w:semiHidden="1" w:unhideWhenUsed="1"/>
+    <w:lsdException w:name="No List" w:semiHidden="1" w:unhideWhenUsed="1"/>
+    <w:lsdException w:name="Outline List 1" w:semiHidden="1" w:unhideWhenUsed="1"/>
+    <w:lsdException w:name="Outline List 2" w:semiHidden="1" w:unhideWhenUsed="1"/>
+    <w:lsdException w:name="Outline List 3" w:semiHidden="1" w:unhideWhenUsed="1"/>
+    <w:lsdException w:name="Table Simple 1" w:semiHidden="1" w:unhideWhenUsed="1"/>
+    <w:lsdException w:name="Table Simple 2" w:semiHidden="1" w:unhideWhenUsed="1"/>
+    <w:lsdException w:name="Table Simple 3" w:semiHidden="1" w:unhideWhenUsed="1"/>
+    <w:lsdException w:name="Table Classic 1" w:semiHidden="1" w:unhideWhenUsed="1"/>
+    <w:lsdException w:name="Table Classic 2" w:semiHidden="1" w:unhideWhenUsed="1"/>
+    <w:lsdException w:name="Table Classic 3" w:semiHidden="1" w:unhideWhenUsed="1"/>
+    <w:lsdException w:name="Table Classic 4" w:semiHidden="1" w:unhideWhenUsed="1"/>
+    <w:lsdException w:name="Table Colorful 1" w:semiHidden="1" w:unhideWhenUsed="1"/>
+    <w:lsdException w:name="Table Colorful 2" w:semiHidden="1" w:unhideWhenUsed="1"/>
+    <w:lsdException w:name="Table Colorful 3" w:semiHidden="1" w:unhideWhenUsed="1"/>
+    <w:lsdException w:name="Table Columns 1" w:semiHidden="1" w:unhideWhenUsed="1"/>
+    <w:lsdException w:name="Table Columns 2" w:semiHidden="1" w:unhideWhenUsed="1"/>
+    <w:lsdException w:name="Table Columns 3" w:semiHidden="1" w:unhideWhenUsed="1"/>
+    <w:lsdException w:name="Table Columns 4" w:semiHidden="1" w:unhideWhenUsed="1"/>
+    <w:lsdException w:name="Table Columns 5" w:semiHidden="1" w:unhideWhenUsed="1"/>
+    <w:lsdException w:name="Table Grid 1" w:semiHidden="1" w:unhideWhenUsed="1"/>
+    <w:lsdException w:name="Table Grid 2" w:semiHidden="1" w:unhideWhenUsed="1"/>
+    <w:lsdException w:name="Table Grid 3" w:semiHidden="1" w:unhideWhenUsed="1"/>
+    <w:lsdException w:name="Table Grid 4" w:semiHidden="1" w:unhideWhenUsed="1"/>
+    <w:lsdException w:name="Table Grid 5" w:semiHidden="1" w:unhideWhenUsed="1"/>
+    <w:lsdException w:name="Table Grid 6" w:semiHidden="1" w:unhideWhenUsed="1"/>
+    <w:lsdException w:name="Table Grid 7" w:semiHidden="1" w:unhideWhenUsed="1"/>
+    <w:lsdException w:name="Table Grid 8" w:semiHidden="1" w:unhideWhenUsed="1"/>
+    <w:lsdException w:name="Table List 1" w:semiHidden="1" w:unhideWhenUsed="1"/>
+    <w:lsdException w:name="Table List 2" w:semiHidden="1" w:unhideWhenUsed="1"/>
+    <w:lsdException w:name="Table List 3" w:semiHidden="1" w:unhideWhenUsed="1"/>
+    <w:lsdException w:name="Table List 4" w:semiHidden="1" w:unhideWhenUsed="1"/>
+    <w:lsdException w:name="Table List 5" w:semiHidden="1" w:unhideWhenUsed="1"/>
+    <w:lsdException w:name="Table List 6" w:semiHidden="1" w:unhideWhenUsed="1"/>
+    <w:lsdException w:name="Table List 7" w:semiHidden="1" w:unhideWhenUsed="1"/>
+    <w:lsdException w:name="Table List 8" w:semiHidden="1" w:unhideWhenUsed="1"/>
+    <w:lsdException w:name="Table 3D effects 1" w:semiHidden="1" w:unhideWhenUsed="1"/>
+    <w:lsdException w:name="Table 3D effects 2" w:semiHidden="1" w:unhideWhenUsed="1"/>
+    <w:lsdException w:name="Table 3D effects 3" w:semiHidden="1" w:unhideWhenUsed="1"/>
+    <w:lsdException w:name="Table Contemporary" w:semiHidden="1" w:unhideWhenUsed="1"/>
+    <w:lsdException w:name="Table Elegant" w:semiHidden="1" w:unhideWhenUsed="1"/>
+    <w:lsdException w:name="Table Professional" w:semiHidden="1" w:unhideWhenUsed="1"/>
+    <w:lsdException w:name="Table Subtle 1" w:semiHidden="1" w:unhideWhenUsed="1"/>
+    <w:lsdException w:name="Table Subtle 2" w:semiHidden="1" w:unhideWhenUsed="1"/>
+    <w:lsdException w:name="Table Web 1" w:semiHidden="1" w:unhideWhenUsed="1"/>
+    <w:lsdException w:name="Table Web 2" w:semiHidden="1" w:unhideWhenUsed="1"/>
+    <w:lsdException w:name="Table Web 3" w:semiHidden="1" w:unhideWhenUsed="1"/>
+    <w:lsdException w:name="Balloon Text" w:semiHidden="1" w:unhideWhenUsed="1"/>
+    <w:lsdException w:name="Table Grid" w:uiPriority="39"/>
+    <w:lsdException w:name="Table Theme" w:semiHidden="1" w:unhideWhenUsed="1"/>
+    <w:lsdException w:name="Placeholder Text" w:semiHidden="1"/>
+    <w:lsdException w:name="No Spacing" w:uiPriority="1" w:qFormat="1"/>
+    <w:lsdException w:name="Light Shading" w:uiPriority="60"/>
+    <w:lsdException w:name="Light List" w:uiPriority="61"/>
+    <w:lsdException w:name="Light Grid" w:uiPriority="62"/>
+    <w:lsdException w:name="Medium Shading 1" w:uiPriority="63"/>
+    <w:lsdException w:name="Medium Shading 2" w:uiPriority="64"/>
+    <w:lsdException w:name="Medium List 1" w:uiPriority="65"/>
+    <w:lsdException w:name="Medium List 2" w:uiPriority="66"/>
+    <w:lsdException w:name="Medium Grid 1" w:uiPriority="67"/>
+    <w:lsdException w:name="Medium Grid 2" w:uiPriority="68"/>
+    <w:lsdException w:name="Medium Grid 3" w:uiPriority="69"/>
+    <w:lsdException w:name="Dark List" w:uiPriority="70"/>
+    <w:lsdException w:name="Colorful Shading" w:uiPriority="71"/>
+    <w:lsdException w:name="Colorful List" w:uiPriority="72"/>
+    <w:lsdException w:name="Colorful Grid" w:uiPriority="73"/>
+    <w:lsdException w:name="Light Shading Accent 1" w:uiPriority="60"/>
+    <w:lsdException w:name="Light List Accent 1" w:uiPriority="61"/>
+    <w:lsdException w:name="Light Grid Accent 1" w:uiPriority="62"/>
+    <w:lsdException w:name="Medium Shading 1 Accent 1" w:uiPriority="63"/>
+    <w:lsdException w:name="Medium Shading 2 Accent 1" w:uiPriority="64"/>
+    <w:lsdException w:name="Medium List 1 Accent 1" w:uiPriority="65"/>
+    <w:lsdException w:name="Revision" w:semiHidden="1"/>
+    <w:lsdException w:name="List Paragraph" w:uiPriority="34" w:qFormat="1"/>
+    <w:lsdException w:name="Quote" w:uiPriority="29" w:qFormat="1"/>
+    <w:lsdException w:name="Intense Quote" w:uiPriority="30" w:qFormat="1"/>
+    <w:lsdException w:name="Medium List 2 Accent 1" w:uiPriority="66"/>
+    <w:lsdException w:name="Medium Grid 1 Accent 1" w:uiPriority="67"/>
+    <w:lsdException w:name="Medium Grid 2 Accent 1" w:uiPriority="68"/>
+    <w:lsdException w:name="Medium Grid 3 Accent 1" w:uiPriority="69"/>
+    <w:lsdException w:name="Dark List Accent 1" w:uiPriority="70"/>
+    <w:lsdException w:name="Colorful Shading Accent 1" w:uiPriority="71"/>
+    <w:lsdException w:name="Colorful List Accent 1" w:uiPriority="72"/>
+    <w:lsdException w:name="Colorful Grid Accent 1" w:uiPriority="73"/>
+    <w:lsdException w:name="Light Shading Accent 2" w:uiPriority="60"/>
+    <w:lsdException w:name="Light List Accent 2" w:uiPriority="61"/>
+    <w:lsdException w:name="Light Grid Accent 2" w:uiPriority="62"/>
+    <w:lsdException w:name="Medium Shading 1 Accent 2" w:uiPriority="63"/>
+    <w:lsdException w:name="Medium Shading 2 Accent 2" w:uiPriority="64"/>
+    <w:lsdException w:name="Medium List 1 Accent 2" w:uiPriority="65"/>
+    <w:lsdException w:name="Medium List 2 Accent 2" w:uiPriority="66"/>
+    <w:lsdException w:name="Medium Grid 1 Accent 2" w:uiPriority="67"/>
+    <w:lsdException w:name="Medium Grid 2 Accent 2" w:uiPriority="68"/>
+    <w:lsdException w:name="Medium Grid 3 Accent 2" w:uiPriority="69"/>
+    <w:lsdException w:name="Dark List Accent 2" w:uiPriority="70"/>
+    <w:lsdException w:name="Colorful Shading Accent 2" w:uiPriority="71"/>
+    <w:lsdException w:name="Colorful List Accent 2" w:uiPriority="72"/>
+    <w:lsdException w:name="Colorful Grid Accent 2" w:uiPriority="73"/>
+    <w:lsdException w:name="Light Shading Accent 3" w:uiPriority="60"/>
+    <w:lsdException w:name="Light List Accent 3" w:uiPriority="61"/>
+    <w:lsdException w:name="Light Grid Accent 3" w:uiPriority="62"/>
+    <w:lsdException w:name="Medium Shading 1 Accent 3" w:uiPriority="63"/>
+    <w:lsdException w:name="Medium Shading 2 Accent 3" w:uiPriority="64"/>
+    <w:lsdException w:name="Medium List 1 Accent 3" w:uiPriority="65"/>
+    <w:lsdException w:name="Medium List 2 Accent 3" w:uiPriority="66"/>
+    <w:lsdException w:name="Medium Grid 1 Accent 3" w:uiPriority="67"/>
+    <w:lsdException w:name="Medium Grid 2 Accent 3" w:uiPriority="68"/>
+    <w:lsdException w:name="Medium Grid 3 Accent 3" w:uiPriority="69"/>
+    <w:lsdException w:name="Dark List Accent 3" w:uiPriority="70"/>
+    <w:lsdException w:name="Colorful Shading Accent 3" w:uiPriority="71"/>
+    <w:lsdException w:name="Colorful List Accent 3" w:uiPriority="72"/>
+    <w:lsdException w:name="Colorful Grid Accent 3" w:uiPriority="73"/>
+    <w:lsdException w:name="Light Shading Accent 4" w:uiPriority="60"/>
+    <w:lsdException w:name="Light List Accent 4" w:uiPriority="61"/>
+    <w:lsdException w:name="Light Grid Accent 4" w:uiPriority="62"/>
+    <w:lsdException w:name="Medium Shading 1 Accent 4" w:uiPriority="63"/>
+    <w:lsdException w:name="Medium Shading 2 Accent 4" w:uiPriority="64"/>
+    <w:lsdException w:name="Medium List 1 Accent 4" w:uiPriority="65"/>
+    <w:lsdException w:name="Medium List 2 Accent 4" w:uiPriority="66"/>
+    <w:lsdException w:name="Medium Grid 1 Accent 4" w:uiPriority="67"/>
+    <w:lsdException w:name="Medium Grid 2 Accent 4" w:uiPriority="68"/>
+    <w:lsdException w:name="Medium Grid 3 Accent 4" w:uiPriority="69"/>
+    <w:lsdException w:name="Dark List Accent 4" w:uiPriority="70"/>
+    <w:lsdException w:name="Colorful Shading Accent 4" w:uiPriority="71"/>
+    <w:lsdException w:name="Colorful List Accent 4" w:uiPriority="72"/>
+    <w:lsdException w:name="Colorful Grid Accent 4" w:uiPriority="73"/>
+    <w:lsdException w:name="Light Shading Accent 5" w:uiPriority="60"/>
+    <w:lsdException w:name="Light List Accent 5" w:uiPriority="61"/>
+    <w:lsdException w:name="Light Grid Accent 5" w:uiPriority="62"/>
+    <w:lsdException w:name="Medium Shading 1 Accent 5" w:uiPriority="63"/>
+    <w:lsdException w:name="Medium Shading 2 Accent 5" w:uiPriority="64"/>
+    <w:lsdException w:name="Medium List 1 Accent 5" w:uiPriority="65"/>
+    <w:lsdException w:name="Medium List 2 Accent 5" w:uiPriority="66"/>
+    <w:lsdException w:name="Medium Grid 1 Accent 5" w:uiPriority="67"/>
+    <w:lsdException w:name="Medium Grid 2 Accent 5" w:uiPriority="68"/>
+    <w:lsdException w:name="Medium Grid 3 Accent 5" w:uiPriority="69"/>
+    <w:lsdException w:name="Dark List Accent 5" w:uiPriority="70"/>
+    <w:lsdException w:name="Colorful Shading Accent 5" w:uiPriority="71"/>
+    <w:lsdException w:name="Colorful List Accent 5" w:uiPriority="72"/>
+    <w:lsdException w:name="Colorful Grid Accent 5" w:uiPriority="73"/>
+    <w:lsdException w:name="Light Shading Accent 6" w:uiPriority="60"/>
+    <w:lsdException w:name="Light List Accent 6" w:uiPriority="61"/>
+    <w:lsdException w:name="Light Grid Accent 6" w:uiPriority="62"/>
+    <w:lsdException w:name="Medium Shading 1 Accent 6" w:uiPriority="63"/>
+    <w:lsdException w:name="Medium Shading 2 Accent 6" w:uiPriority="64"/>
+    <w:lsdException w:name="Medium List 1 Accent 6" w:uiPriority="65"/>
+    <w:lsdException w:name="Medium List 2 Accent 6" w:uiPriority="66"/>
+    <w:lsdException w:name="Medium Grid 1 Accent 6" w:uiPriority="67"/>
+    <w:lsdException w:name="Medium Grid 2 Accent 6" w:uiPriority="68"/>
+    <w:lsdException w:name="Medium Grid 3 Accent 6" w:uiPriority="69"/>
+    <w:lsdException w:name="Dark List Accent 6" w:uiPriority="70"/>
+    <w:lsdException w:name="Colorful Shading Accent 6" w:uiPriority="71"/>
+    <w:lsdException w:name="Colorful List Accent 6" w:uiPriority="72"/>
+    <w:lsdException w:name="Colorful Grid Accent 6" w:uiPriority="73"/>
+    <w:lsdException w:name="Subtle Emphasis" w:uiPriority="19" w:qFormat="1"/>
+    <w:lsdException w:name="Intense Emphasis" w:uiPriority="21" w:qFormat="1"/>
+    <w:lsdException w:name="Subtle Reference" w:uiPriority="31" w:qFormat="1"/>
+    <w:lsdException w:name="Intense Reference" w:uiPriority="32" w:qFormat="1"/>
+    <w:lsdException w:name="Book Title" w:uiPriority="33" w:qFormat="1"/>
+    <w:lsdException w:name="Bibliography" w:semiHidden="1" w:uiPriority="37" w:unhideWhenUsed="1"/>
+    <w:lsdException w:name="TOC Heading" w:semiHidden="1" w:uiPriority="39" w:unhideWhenUsed="1" w:qFormat="1"/>
+    <w:lsdException w:name="Plain Table 1" w:uiPriority="41"/>
+    <w:lsdException w:name="Plain Table 2" w:uiPriority="42"/>
+    <w:lsdException w:name="Plain Table 3" w:uiPriority="43"/>
+    <w:lsdException w:name="Plain Table 4" w:uiPriority="44"/>
+    <w:lsdException w:name="Plain Table 5" w:uiPriority="45"/>
+    <w:lsdException w:name="Grid Table Light" w:uiPriority="40"/>
+    <w:lsdException w:name="Grid Table 1 Light" w:uiPriority="46"/>
+    <w:lsdException w:name="Grid Table 2" w:uiPriority="47"/>
+    <w:lsdException w:name="Grid Table 3" w:uiPriority="48"/>
+    <w:lsdException w:name="Grid Table 4" w:uiPriority="49"/>
+    <w:lsdException w:name="Grid Table 5 Dark" w:uiPriority="50"/>
+    <w:lsdException w:name="Grid Table 6 Colorful" w:uiPriority="51"/>
+    <w:lsdException w:name="Grid Table 7 Colorful" w:uiPriority="52"/>
+    <w:lsdException w:name="Grid Table 1 Light Accent 1" w:uiPriority="46"/>
+    <w:lsdException w:name="Grid Table 2 Accent 1" w:uiPriority="47"/>
+    <w:lsdException w:name="Grid Table 3 Accent 1" w:uiPriority="48"/>
+    <w:lsdException w:name="Grid Table 4 Accent 1" w:uiPriority="49"/>
+    <w:lsdException w:name="Grid Table 5 Dark Accent 1" w:uiPriority="50"/>
+    <w:lsdException w:name="Grid Table 6 Colorful Accent 1" w:uiPriority="51"/>
+    <w:lsdException w:name="Grid Table 7 Colorful Accent 1" w:uiPriority="52"/>
+    <w:lsdException w:name="Grid Table 1 Light Accent 2" w:uiPriority="46"/>
+    <w:lsdException w:name="Grid Table 2 Accent 2" w:uiPriority="47"/>
+    <w:lsdException w:name="Grid Table 3 Accent 2" w:uiPriority="48"/>
+    <w:lsdException w:name="Grid Table 4 Accent 2" w:uiPriority="49"/>
+    <w:lsdException w:name="Grid Table 5 Dark Accent 2" w:uiPriority="50"/>
+    <w:lsdException w:name="Grid Table 6 Colorful Accent 2" w:uiPriority="51"/>
+    <w:lsdException w:name="Grid Table 7 Colorful Accent 2" w:uiPriority="52"/>
+    <w:lsdException w:name="Grid Table 1 Light Accent 3" w:uiPriority="46"/>
+    <w:lsdException w:name="Grid Table 2 Accent 3" w:uiPriority="47"/>
+    <w:lsdException w:name="Grid Table 3 Accent 3" w:uiPriority="48"/>
+    <w:lsdException w:name="Grid Table 4 Accent 3" w:uiPriority="49"/>
+    <w:lsdException w:name="Grid Table 5 Dark Accent 3" w:uiPriority="50"/>
+    <w:lsdException w:name="Grid Table 6 Colorful Accent 3" w:uiPriority="51"/>
+    <w:lsdException w:name="Grid Table 7 Colorful Accent 3" w:uiPriority="52"/>
+    <w:lsdException w:name="Grid Table 1 Light Accent 4" w:uiPriority="46"/>
+    <w:lsdException w:name="Grid Table 2 Accent 4" w:uiPriority="47"/>
+    <w:lsdException w:name="Grid Table 3 Accent 4" w:uiPriority="48"/>
+    <w:lsdException w:name="Grid Table 4 Accent 4" w:uiPriority="49"/>
+    <w:lsdException w:name="Grid Table 5 Dark Accent 4" w:uiPriority="50"/>
+    <w:lsdException w:name="Grid Table 6 Colorful Accent 4" w:uiPriority="51"/>
+    <w:lsdException w:name="Grid Table 7 Colorful Accent 4" w:uiPriority="52"/>
+    <w:lsdException w:name="Grid Table 1 Light Accent 5" w:uiPriority="46"/>
+    <w:lsdException w:name="Grid Table 2 Accent 5" w:uiPriority="47"/>
+    <w:lsdException w:name="Grid Table 3 Accent 5" w:uiPriority="48"/>
+    <w:lsdException w:name="Grid Table 4 Accent 5" w:uiPriority="49"/>
+    <w:lsdException w:name="Grid Table 5 Dark Accent 5" w:uiPriority="50"/>
+    <w:lsdException w:name="Grid Table 6 Colorful Accent 5" w:uiPriority="51"/>
+    <w:lsdException w:name="Grid Table 7 Colorful Accent 5" w:uiPriority="52"/>
+    <w:lsdException w:name="Grid Table 1 Light Accent 6" w:uiPriority="46"/>
+    <w:lsdException w:name="Grid Table 2 Accent 6" w:uiPriority="47"/>
+    <w:lsdException w:name="Grid Table 3 Accent 6" w:uiPriority="48"/>
+    <w:lsdException w:name="Grid Table 4 Accent 6" w:uiPriority="49"/>
+    <w:lsdException w:name="Grid Table 5 Dark Accent 6" w:uiPriority="50"/>
+    <w:lsdException w:name="Grid Table 6 Colorful Accent 6" w:uiPriority="51"/>
+    <w:lsdException w:name="Grid Table 7 Colorful Accent 6" w:uiPriority="52"/>
+    <w:lsdException w:name="List Table 1 Light" w:uiPriority="46"/>
+    <w:lsdException w:name="List Table 2" w:uiPriority="47"/>
+    <w:lsdException w:name="List Table 3" w:uiPriority="48"/>
+    <w:lsdException w:name="List Table 4" w:uiPriority="49"/>
+    <w:lsdException w:name="List Table 5 Dark" w:uiPriority="50"/>
+    <w:lsdException w:name="List Table 6 Colorful" w:uiPriority="51"/>
+    <w:lsdException w:name="List Table 7 Colorful" w:uiPriority="52"/>
+    <w:lsdException w:name="List Table 1 Light Accent 1" w:uiPriority="46"/>
+    <w:lsdException w:name="List Table 2 Accent 1" w:uiPriority="47"/>
+    <w:lsdException w:name="List Table 3 Accent 1" w:uiPriority="48"/>
+    <w:lsdException w:name="List Table 4 Accent 1" w:uiPriority="49"/>
+    <w:lsdException w:name="List Table 5 Dark Accent 1" w:uiPriority="50"/>
+    <w:lsdException w:name="List Table 6 Colorful Accent 1" w:uiPriority="51"/>
+    <w:lsdException w:name="List Table 7 Colorful Accent 1" w:uiPriority="52"/>
+    <w:lsdException w:name="List Table 1 Light Accent 2" w:uiPriority="46"/>
+    <w:lsdException w:name="List Table 2 Accent 2" w:uiPriority="47"/>
+    <w:lsdException w:name="List Table 3 Accent 2" w:uiPriority="48"/>
+    <w:lsdException w:name="List Table 4 Accent 2" w:uiPriority="49"/>
+    <w:lsdException w:name="List Table 5 Dark Accent 2" w:uiPriority="50"/>
+    <w:lsdException w:name="List Table 6 Colorful Accent 2" w:uiPriority="51"/>
+    <w:lsdException w:name="List Table 7 Colorful Accent 2" w:uiPriority="52"/>
+    <w:lsdException w:name="List Table 1 Light Accent 3" w:uiPriority="46"/>
+    <w:lsdException w:name="List Table 2 Accent 3" w:uiPriority="47"/>
+    <w:lsdException w:name="List Table 3 Accent 3" w:uiPriority="48"/>
+    <w:lsdException w:name="List Table 4 Accent 3" w:uiPriority="49"/>
+    <w:lsdException w:name="List Table 5 Dark Accent 3" w:uiPriority="50"/>
+    <w:lsdException w:name="List Table 6 Colorful Accent 3" w:uiPriority="51"/>
+    <w:lsdException w:name="List Table 7 Colorful Accent 3" w:uiPriority="52"/>
+    <w:lsdException w:name="List Table 1 Light Accent 4" w:uiPriority="46"/>
+    <w:lsdException w:name="List Table 2 Accent 4" w:uiPriority="47"/>
+    <w:lsdException w:name="List Table 3 Accent 4" w:uiPriority="48"/>
+    <w:lsdException w:name="List Table 4 Accent 4" w:uiPriority="49"/>
+    <w:lsdException w:name="List Table 5 Dark Accent 4" w:uiPriority="50"/>
+    <w:lsdException w:name="List Table 6 Colorful Accent 4" w:uiPriority="51"/>
+    <w:lsdException w:name="List Table 7 Colorful Accent 4" w:uiPriority="52"/>
+    <w:lsdException w:name="List Table 1 Light Accent 5" w:uiPriority="46"/>
+    <w:lsdException w:name="List Table 2 Accent 5" w:uiPriority="47"/>
+    <w:lsdException w:name="List Table 3 Accent 5" w:uiPriority="48"/>
+    <w:lsdException w:name="List Table 4 Accent 5" w:uiPriority="49"/>
+    <w:lsdException w:name="List Table 5 Dark Accent 5" w:uiPriority="50"/>
+    <w:lsdException w:name="List Table 6 Colorful Accent 5" w:uiPriority="51"/>
+    <w:lsdException w:name="List Table 7 Colorful Accent 5" w:uiPriority="52"/>
+    <w:lsdException w:name="List Table 1 Light Accent 6" w:uiPriority="46"/>
+    <w:lsdException w:name="List Table 2 Accent 6" w:uiPriority="47"/>
+    <w:lsdException w:name="List Table 3 Accent 6" w:uiPriority="48"/>
+    <w:lsdException w:name="List Table 4 Accent 6" w:uiPriority="49"/>
+    <w:lsdException w:name="List Table 5 Dark Accent 6" w:uiPriority="50"/>
+    <w:lsdException w:name="List Table 6 Colorful Accent 6" w:uiPriority="51"/>
+    <w:lsdException w:name="List Table 7 Colorful Accent 6" w:uiPriority="52"/>
+    <w:lsdException w:name="Mention" w:semiHidden="1" w:unhideWhenUsed="1"/>
+    <w:lsdException w:name="Smart Hyperlink" w:semiHidden="1" w:unhideWhenUsed="1"/>
+    <w:lsdException w:name="Hashtag" w:semiHidden="1" w:unhideWhenUsed="1"/>
+    <w:lsdException w:name="Unresolved Mention" w:semiHidden="1" w:unhideWhenUsed="1"/>
+    <w:lsdException w:name="Smart Link" w:semiHidden="1" w:unhideWhenUsed="1"/>
+  </w:latentStyles>
+  <w:style w:type="paragraph" w:default="1" w:styleId="Normal">
+    <w:name w:val="Normal"/>
+    <w:qFormat/>
+  </w:style>
+  <w:style w:type="character" w:default="1" w:styleId="DefaultParagraphFont">
+    <w:name w:val="Default Paragraph Font"/>
+    <w:uiPriority w:val="1"/>
+    <w:semiHidden/>
+    <w:unhideWhenUsed/>
+  </w:style>
+  <w:style w:type="table" w:default="1" w:styleId="TableNormal">
+    <w:name w:val="Normal Table"/>
+    <w:uiPriority w:val="99"/>
+    <w:semiHidden/>
+    <w:unhideWhenUsed/>
+    <w:tblPr>
+      <w:tblInd w:w="0" w:type="dxa"/>
+      <w:tblCellMar>
+        <w:top w:w="0" w:type="dxa"/>
+        <w:left w:w="108" w:type="dxa"/>
+        <w:bottom w:w="0" w:type="dxa"/>
+        <w:right w:w="108" w:type="dxa"/>
+      </w:tblCellMar>
+    </w:tblPr>
+  </w:style>
+  <w:style w:type="numbering" w:default="1" w:styleId="NoList">
+    <w:name w:val="No List"/>
+    <w:uiPriority w:val="99"/>
+    <w:semiHidden/>
+    <w:unhideWhenUsed/>
+  </w:style>
+  <w:style w:type="character" w:styleId="PlaceholderText">
+    <w:name w:val="Placeholder Text"/>
+    <w:basedOn w:val="DefaultParagraphFont"/>
+    <w:uiPriority w:val="99"/>
+    <w:semiHidden/>
+    <w:rsid w:val="003B498E"/>
+    <w:rPr>
+      <w:color w:val="808080"/>
+    </w:rPr>
+  </w:style>
+</w:styles>
+</file>
+
+<file path=word/glossary/webSettings.xml><?xml version="1.0" encoding="utf-8"?>
+<w:webSettings xmlns:mc="http://schemas.openxmlformats.org/markup-compatibility/2006" xmlns:r="http://schemas.openxmlformats.org/officeDocument/2006/relationships" xmlns:w="http://schemas.openxmlformats.org/wordprocessingml/2006/main" xmlns:w14="http://schemas.microsoft.com/office/word/2010/wordml" xmlns:w15="http://schemas.microsoft.com/office/word/2012/wordml" xmlns:w16cex="http://schemas.microsoft.com/office/word/2018/wordml/cex" xmlns:w16cid="http://schemas.microsoft.com/office/word/2016/wordml/cid" xmlns:w16="http://schemas.microsoft.com/office/word/2018/wordml" xmlns:w16sdtdh="http://schemas.microsoft.com/office/word/2020/wordml/sdtdatahash" xmlns:w16se="http://schemas.microsoft.com/office/word/2015/wordml/symex" mc:Ignorable="w14 w15 w16se w16cid w16 w16cex w16sdtdh">
+  <w:optimizeForBrowser/>
+  <w:allowPNG/>
+</w:webSettings>
 </file>
 
 <file path=word/theme/theme1.xml><?xml version="1.0" encoding="utf-8"?>
@@ -8524,7 +9856,37 @@
 </a:theme>
 </file>
 
+<file path=word/webextensions/taskpanes.xml><?xml version="1.0" encoding="utf-8"?>
+<wetp:taskpanes xmlns:wetp="http://schemas.microsoft.com/office/webextensions/taskpanes/2010/11">
+  <wetp:taskpane dockstate="right" visibility="0" width="350" row="0">
+    <wetp:webextensionref xmlns:r="http://schemas.openxmlformats.org/officeDocument/2006/relationships" r:id="rId1"/>
+  </wetp:taskpane>
+</wetp:taskpanes>
+</file>
+
+<file path=word/webextensions/webextension1.xml><?xml version="1.0" encoding="utf-8"?>
+<we:webextension xmlns:we="http://schemas.microsoft.com/office/webextensions/webextension/2010/11" id="{4796AD68-3D2B-4E51-9FA2-EFCF1B2F9E74}">
+  <we:reference id="wa104382081" version="1.46.0.0" store="en-US" storeType="OMEX"/>
+  <we:alternateReferences>
+    <we:reference id="WA104382081" version="1.46.0.0" store="WA104382081" storeType="OMEX"/>
+  </we:alternateReferences>
+  <we:properties>
+    <we:property name="MENDELEY_CITATIONS" value="[{&quot;citationID&quot;:&quot;MENDELEY_CITATION_210ed87b-de1d-4031-b26f-240d79077e65&quot;,&quot;properties&quot;:{&quot;noteIndex&quot;:0},&quot;isEdited&quot;:false,&quot;manualOverride&quot;:{&quot;isManuallyOverridden&quot;:false,&quot;citeprocText&quot;:&quot;(Anon., 2022c)&quot;,&quot;manualOverrideText&quot;:&quot;&quot;},&quot;citationItems&quot;:[{&quot;id&quot;:&quot;4ef5af1a-09a7-3bc4-9a37-b0294202114e&quot;,&quot;itemData&quot;:{&quot;type&quot;:&quot;webpage&quot;,&quot;id&quot;:&quot;4ef5af1a-09a7-3bc4-9a37-b0294202114e&quot;,&quot;title&quot;:&quot;Home - United Nations Sustainable Development&quot;,&quot;accessed&quot;:{&quot;date-parts&quot;:[[2022,12,12]]},&quot;URL&quot;:&quot;https://www.un.org/sustainabledevelopment/&quot;,&quot;container-title-short&quot;:&quot;&quot;},&quot;isTemporary&quot;:false}],&quot;citationTag&quot;:&quot;MENDELEY_CITATION_v3_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&quot;},{&quot;citationID&quot;:&quot;MENDELEY_CITATION_27e7f5cc-6843-4e59-82d4-0d172dbad78f&quot;,&quot;properties&quot;:{&quot;noteIndex&quot;:0},&quot;isEdited&quot;:false,&quot;manualOverride&quot;:{&quot;isManuallyOverridden&quot;:false,&quot;citeprocText&quot;:&quot;(Anon., 2022b)&quot;,&quot;manualOverrideText&quot;:&quot;&quot;},&quot;citationItems&quot;:[{&quot;id&quot;:&quot;f5e645d5-7de6-3091-a668-f23117183c20&quot;,&quot;itemData&quot;:{&quot;type&quot;:&quot;webpage&quot;,&quot;id&quot;:&quot;f5e645d5-7de6-3091-a668-f23117183c20&quot;,&quot;title&quot;:&quot;Global e-waste generation 2010-2019 | Statista&quot;,&quot;accessed&quot;:{&quot;date-parts&quot;:[[2022,12,12]]},&quot;URL&quot;:&quot;https://www.statista.com/statistics/499891/projection-ewaste-generation-worldwide/&quot;,&quot;container-title-short&quot;:&quot;&quot;},&quot;isTemporary&quot;:false}],&quot;citationTag&quot;:&quot;MENDELEY_CITATION_v3_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&quot;},{&quot;citationID&quot;:&quot;MENDELEY_CITATION_7f4baaf5-af9e-4dc2-8bd4-15b6ba3e7b77&quot;,&quot;properties&quot;:{&quot;noteIndex&quot;:0},&quot;isEdited&quot;:false,&quot;manualOverride&quot;:{&quot;isManuallyOverridden&quot;:false,&quot;citeprocText&quot;:&quot;(Anon., 2022d)&quot;,&quot;manualOverrideText&quot;:&quot;&quot;},&quot;citationItems&quot;:[{&quot;id&quot;:&quot;5047d1f6-2ca0-35e6-9ea5-ba3a4e53e611&quot;,&quot;itemData&quot;:{&quot;type&quot;:&quot;webpage&quot;,&quot;id&quot;:&quot;5047d1f6-2ca0-35e6-9ea5-ba3a4e53e611&quot;,&quot;title&quot;:&quot;The Environmental Crisis Caused by Textile Waste&quot;,&quot;accessed&quot;:{&quot;date-parts&quot;:[[2022,12,12]]},&quot;URL&quot;:&quot;https://www.roadrunnerwm.com/blog/textile-waste-environmental-crisis&quot;,&quot;container-title-short&quot;:&quot;&quot;},&quot;isTemporary&quot;:false}],&quot;citationTag&quot;:&quot;MENDELEY_CITATION_v3_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&quot;},{&quot;citationID&quot;:&quot;MENDELEY_CITATION_3b1351a9-60a0-41a2-9863-6aba7055bb5f&quot;,&quot;properties&quot;:{&quot;noteIndex&quot;:0},&quot;isEdited&quot;:false,&quot;manualOverride&quot;:{&quot;isManuallyOverridden&quot;:false,&quot;citeprocText&quot;:&quot;(Anon., 2022a)&quot;,&quot;manualOverrideText&quot;:&quot;&quot;},&quot;citationItems&quot;:[{&quot;id&quot;:&quot;3e157e35-4a5f-35f7-af62-1bcf194ef5b2&quot;,&quot;itemData&quot;:{&quot;type&quot;:&quot;webpage&quot;,&quot;id&quot;:&quot;3e157e35-4a5f-35f7-af62-1bcf194ef5b2&quot;,&quot;title&quot;:&quot;Furniture waste – The forgotten waste stream - Recycle Track Systems&quot;,&quot;accessed&quot;:{&quot;date-parts&quot;:[[2022,12,12]]},&quot;URL&quot;:&quot;https://www.rts.com/blog/furniture-waste-a-growing-issue/&quot;,&quot;container-title-short&quot;:&quot;&quot;},&quot;isTemporary&quot;:false}],&quot;citationTag&quot;:&quot;MENDELEY_CITATION_v3_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&quot;},{&quot;citationID&quot;:&quot;MENDELEY_CITATION_4181b4ca-d0d7-4188-bebf-7aa0d8b67884&quot;,&quot;properties&quot;:{&quot;noteIndex&quot;:0},&quot;isEdited&quot;:false,&quot;manualOverride&quot;:{&quot;isManuallyOverridden&quot;:false,&quot;citeprocText&quot;:&quot;(Anon., 2022e)&quot;,&quot;manualOverrideText&quot;:&quot;&quot;},&quot;citationItems&quot;:[{&quot;id&quot;:&quot;3dbfe0af-2e57-38f3-a022-a61763f450c0&quot;,&quot;itemData&quot;:{&quot;type&quot;:&quot;webpage&quot;,&quot;id&quot;:&quot;3dbfe0af-2e57-38f3-a022-a61763f450c0&quot;,&quot;title&quot;:&quot;What is Three-Tier Architecture | IBM&quot;,&quot;accessed&quot;:{&quot;date-parts&quot;:[[2022,12,12]]},&quot;URL&quot;:&quot;https://www.ibm.com/cloud/learn/three-tier-architecture&quot;,&quot;container-title-short&quot;:&quot;&quot;},&quot;isTemporary&quot;:false}],&quot;citationTag&quot;:&quot;MENDELEY_CITATION_v3_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&quot;},{&quot;citationID&quot;:&quot;MENDELEY_CITATION_553b52c7-6ace-4a95-85c1-32af3103fa15&quot;,&quot;citationItems&quot;:[{&quot;id&quot;:&quot;5ce59a38-f8ec-5067-8f28-e719ee274a8b&quot;,&quot;itemData&quot;:{&quot;DOI&quot;:&quot;10.1016/j.nec.2006.05.008&quot;,&quot;ISBN&quot;:&quot;0131489062&quot;,&quot;ISSN&quot;:&quot;10423680&quot;,&quot;PMID&quot;:&quot;13678296&quot;,&quot;abstract&quot;:&quot;This edition contains Larman's usual accurate and thoughtful writing. It is a very good book made even better. -Alistair Cockburn, author, Writing Effective Use Cases and Surviving OO Projects Too few people have a knack for explaining things. Fewer still have a handle on software analysis and design. Craig Larman has both. -John Vlissides, author, Design Patterns and Pattern Hatching People often ask me which is the best book to introduce them to the world of OO design. Ever since I came across it Applying UML and Patterns has been my unreserved choice. -Martin Fowler, author, UML Distilled and Refactoring This book makes learning UML enjoyable and pragmatic by incrementally introducing it as an intuitive language for specifying the artifacts of object analysis and design. It is a well written introduction to UML and object methods by an expert practitioner. -Cris Kobryn, Chair of the UML Revision Task Force and UML 2.0 Working Group A brand new edition of the world's most admired introduction to object-oriented analysis and design with UML Fully updated for UML 2 and the latest iterative/agile practices Includes an all-new case study illustrating many of the book's key pointsApplying UML and Patterns is the world's 1 business and college introduction to thinking in objects-and using that insight in real-world object-oriented analysis and design. Building on two widely acclaimed previous editions, Craig Larman has updated this book to fully reflect the new UML 2 standard, to help you master the art of object design, and to promote high-impact, iterative, and skillful agile modeling practices.Developers and students will learn object-oriented analysis and design (OOA/D) through three iterations of two cohesive, start-to-finish case studies. These case studies incrementally introduce key skills, essential OO principles and patterns, UML notation, and best practices. You won't just learn UML diagrams-you'll learn how to apply UML in the context of OO software development.Drawing on his unsurpassed experience as a mentor and consultant, Larman helps you understand evolutionary requirements and use cases, domain object modeling, responsibility-driven design, essential OO design, layered architectures, Gang of Four design patterns, GRASP, iterative methods, an agile approach to the Unified Process (UP), and much more. This edition's extensive improvements include A stronger focus on helping you master OOA/D through case studies that demonstrate key OO princi…&quot;,&quot;author&quot;:[{&quot;dropping-particle&quot;:&quot;&quot;,&quot;family&quot;:&quot;Larman&quot;,&quot;given&quot;:&quot;Craig&quot;,&quot;non-dropping-particle&quot;:&quot;&quot;,&quot;parse-names&quot;:false,&quot;suffix&quot;:&quot;&quot;}],&quot;container-title&quot;:&quot;Analysis&quot;,&quot;id&quot;:&quot;5ce59a38-f8ec-5067-8f28-e719ee274a8b&quot;,&quot;issued&quot;:{&quot;date-parts&quot;:[[&quot;2004&quot;]]},&quot;number-of-pages&quot;:&quot;736&quot;,&quot;title&quot;:&quot;Applying UML and Patterns: An Introduction to Object-Oriented Analysis and Design and Iterative Development&quot;,&quot;type&quot;:&quot;book&quot;},&quot;locator&quot;:&quot;20&quot;,&quot;label&quot;:&quot;chapter&quot;,&quot;uris&quot;:[&quot;http://www.mendeley.com/documents/?uuid=fa24e4d4-8659-48d6-b650-5f3cfe73deda&quot;],&quot;isTemporary&quot;:false,&quot;legacyDesktopId&quot;:&quot;fa24e4d4-8659-48d6-b650-5f3cfe73deda&quot;}],&quot;properties&quot;:{&quot;noteIndex&quot;:0},&quot;isEdited&quot;:true,&quot;manualOverride&quot;:{&quot;citeprocText&quot;:&quot;(Larman, 2004, chap.20)&quot;,&quot;isManuallyOverridden&quot;:false,&quot;manualOverrideText&quot;:&quot;&quot;},&quot;citationTag&quot;:&quot;MENDELEY_CITATION_v3_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&quot;},{&quot;citationID&quot;:&quot;MENDELEY_CITATION_5ad076d4-09c0-4dc0-9c83-8b3e2361dbe7&quot;,&quot;citationItems&quot;:[{&quot;id&quot;:&quot;5fdc795b-b3a0-5585-a445-d3deb5c944f5&quot;,&quot;itemData&quot;:{&quot;DOI&quot;:&quot;10.1109/IEEESTD.2008.4578383&quot;,&quot;ISBN&quot;:&quot;9780738157467&quot;,&quot;abstract&quot;:&quot;Test processes determine whether the development products of a given activity conform to the requirements of that activity and whether the system and/or software satisfies its intended use and user needs. Testing process tasks are specified for different integrity levels. These process tasks determine the appropriate breadth and depth of test documentation. The documentation elements for each type of test documentation can then be selected. The scope of testing encompasses software-based systems, computer software, hardware, and their interfaces. This standard applies to software-based systems being developed, maintained, or reused (legacy, commercial off-the-shelf, Non-Developmental Items). The term “software” also includes firmware, microcode, and documentation. Test processes can include inspection, analysis, demonstration, verification, and validation of software and software-based system products.&quot;,&quot;author&quot;:[{&quot;dropping-particle&quot;:&quot;&quot;,&quot;family&quot;:&quot;IEEE Computer Society&quot;,&quot;given&quot;:&quot;&quot;,&quot;non-dropping-particle&quot;:&quot;&quot;,&quot;parse-names&quot;:false,&quot;suffix&quot;:&quot;&quot;}],&quot;container-title&quot;:&quot;Ieee&quot;,&quot;id&quot;:&quot;5fdc795b-b3a0-5585-a445-d3deb5c944f5&quot;,&quot;issue&quot;:&quot;July&quot;,&quot;issued&quot;:{&quot;date-parts&quot;:[[&quot;2008&quot;]]},&quot;number-of-pages&quot;:&quot;132&quot;,&quot;title&quot;:&quot;IEEE Std 829-2008, IEEE Standard for Software and System Test Documentation&quot;,&quot;type&quot;:&quot;book&quot;,&quot;volume&quot;:&quot;2008&quot;},&quot;uris&quot;:[&quot;http://www.mendeley.com/documents/?uuid=4c516bfb-389c-4eb8-aeff-fc38874f36aa&quot;],&quot;isTemporary&quot;:false,&quot;legacyDesktopId&quot;:&quot;4c516bfb-389c-4eb8-aeff-fc38874f36aa&quot;}],&quot;properties&quot;:{&quot;noteIndex&quot;:0},&quot;isEdited&quot;:false,&quot;manualOverride&quot;:{&quot;citeprocText&quot;:&quot;(IEEE Computer Society, 2008)&quot;,&quot;isManuallyOverridden&quot;:false,&quot;manualOverrideText&quot;:&quot;&quot;},&quot;citationTag&quot;:&quot;MENDELEY_CITATION_v3_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&quot;},{&quot;citationID&quot;:&quot;MENDELEY_CITATION_1ba48937-55dc-4bdc-a9d1-7eddaf6b6389&quot;,&quot;citationItems&quot;:[{&quot;id&quot;:&quot;749e254c-6f01-5eb8-9ca1-5508d6243fe8&quot;,&quot;itemData&quot;:{&quot;URL&quot;:&quot;https://www.mendeley.com/&quot;,&quot;accessed&quot;:{&quot;date-parts&quot;:[[&quot;2017&quot;,&quot;2&quot;,&quot;2&quot;]]},&quot;author&quot;:[{&quot;dropping-particle&quot;:&quot;&quot;,&quot;family&quot;:&quot;Mendeley.com&quot;,&quot;given&quot;:&quot;&quot;,&quot;non-dropping-particle&quot;:&quot;&quot;,&quot;parse-names&quot;:false,&quot;suffix&quot;:&quot;&quot;}],&quot;id&quot;:&quot;749e254c-6f01-5eb8-9ca1-5508d6243fe8&quot;,&quot;issued&quot;:{&quot;date-parts&quot;:[[&quot;2016&quot;]]},&quot;title&quot;:&quot;Homepage | Mendeley&quot;,&quot;type&quot;:&quot;webpage&quot;},&quot;uris&quot;:[&quot;http://www.mendeley.com/documents/?uuid=0ed10af2-d502-365c-907f-97b990646bdc&quot;],&quot;isTemporary&quot;:false,&quot;legacyDesktopId&quot;:&quot;0ed10af2-d502-365c-907f-97b990646bdc&quot;}],&quot;properties&quot;:{&quot;noteIndex&quot;:0},&quot;isEdited&quot;:false,&quot;manualOverride&quot;:{&quot;citeprocText&quot;:&quot;(Mendeley.com, 2016)&quot;,&quot;isManuallyOverridden&quot;:false,&quot;manualOverrideText&quot;:&quot;&quot;},&quot;citationTag&quot;:&quot;MENDELEY_CITATION_v3_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&quot;}]"/>
+    <we:property name="MENDELEY_CITATIONS_LOCALE_CODE" value="&quot;en-GB&quot;"/>
+    <we:property name="MENDELEY_CITATIONS_STYLE" value="{&quot;id&quot;:&quot;https://www.zotero.org/styles/harvard-anglia-ruskin-university&quot;,&quot;title&quot;:&quot;Anglia Ruskin University - Harvard&quot;,&quot;format&quot;:&quot;author-date&quot;,&quot;defaultLocale&quot;:&quot;en-GB&quot;,&quot;isLocaleCodeValid&quot;:true}"/>
+  </we:properties>
+  <we:bindings/>
+  <we:snapshot xmlns:r="http://schemas.openxmlformats.org/officeDocument/2006/relationships"/>
+</we:webextension>
+</file>
+
 <file path=customXml/item1.xml><?xml version="1.0" encoding="utf-8"?>
+<p:properties xmlns:p="http://schemas.microsoft.com/office/2006/metadata/properties" xmlns:xsi="http://www.w3.org/2001/XMLSchema-instance" xmlns:pc="http://schemas.microsoft.com/office/infopath/2007/PartnerControls">
+  <documentManagement/>
+</p:properties>
+</file>
+
+<file path=customXml/item2.xml><?xml version="1.0" encoding="utf-8"?>
 <?mso-contentType ?>
 <FormTemplates xmlns="http://schemas.microsoft.com/sharepoint/v3/contenttype/forms">
   <Display>DocumentLibraryForm</Display>
@@ -8533,50 +9895,7 @@
 </FormTemplates>
 </file>
 
-<file path=customXml/item2.xml><?xml version="1.0" encoding="utf-8"?>
-<p:properties xmlns:p="http://schemas.microsoft.com/office/2006/metadata/properties" xmlns:xsi="http://www.w3.org/2001/XMLSchema-instance" xmlns:pc="http://schemas.microsoft.com/office/infopath/2007/PartnerControls">
-  <documentManagement/>
-</p:properties>
-</file>
-
 <file path=customXml/item3.xml><?xml version="1.0" encoding="utf-8"?>
-<b:Sources xmlns:b="http://schemas.openxmlformats.org/officeDocument/2006/bibliography" xmlns="http://schemas.openxmlformats.org/officeDocument/2006/bibliography" SelectedStyle="\HarvardAnglia2008OfficeOnline.xsl" StyleName="Harvard - Anglia" Version="2008">
-  <b:Source>
-    <b:Tag>Nat</b:Tag>
-    <b:SourceType>Report</b:SourceType>
-    <b:Guid>{FD74F6E0-8365-42B9-812E-9E81F9564E6D}</b:Guid>
-    <b:Title>Scientific and Technical Reports -</b:Title>
-    <b:Author>
-      <b:Author>
-        <b:Corporate>NISO</b:Corporate>
-      </b:Author>
-    </b:Author>
-    <b:Year>2010</b:Year>
-    <b:Publisher>National Information Standards Oganization</b:Publisher>
-    <b:City>Baltimore</b:City>
-    <b:RefOrder>2</b:RefOrder>
-  </b:Source>
-  <b:Source>
-    <b:Tag>VIAon</b:Tag>
-    <b:SourceType>Report</b:SourceType>
-    <b:Guid>{A48F483B-3911-4639-89D6-9C11B74A3A53}</b:Guid>
-    <b:Title>Confidential Student Reports</b:Title>
-    <b:Year>in preparation</b:Year>
-    <b:Author>
-      <b:Author>
-        <b:NameList>
-          <b:Person>
-            <b:Last>VIA Engineering</b:Last>
-          </b:Person>
-        </b:NameList>
-      </b:Author>
-    </b:Author>
-    <b:RefOrder>1</b:RefOrder>
-  </b:Source>
-</b:Sources>
-</file>
-
-<file path=customXml/item4.xml><?xml version="1.0" encoding="utf-8"?>
 <ct:contentTypeSchema xmlns:ct="http://schemas.microsoft.com/office/2006/metadata/contentType" xmlns:ma="http://schemas.microsoft.com/office/2006/metadata/properties/metaAttributes" ct:_="" ma:_="" ma:contentTypeName="Document" ma:contentTypeID="0x010100D0C57C8EB1A9294BB1CC6B7F886B9453" ma:contentTypeVersion="0" ma:contentTypeDescription="Create a new document." ma:contentTypeScope="" ma:versionID="efb291d2a50a6c17a797138ba530ec02">
   <xsd:schema xmlns:xsd="http://www.w3.org/2001/XMLSchema" xmlns:xs="http://www.w3.org/2001/XMLSchema" xmlns:p="http://schemas.microsoft.com/office/2006/metadata/properties" targetNamespace="http://schemas.microsoft.com/office/2006/metadata/properties" ma:root="true" ma:fieldsID="1b05d82d297216baf5b26c55225140df">
     <xsd:element name="properties">
@@ -8690,15 +10009,44 @@
 </ct:contentTypeSchema>
 </file>
 
-<file path=customXml/itemProps1.xml><?xml version="1.0" encoding="utf-8"?>
-<ds:datastoreItem xmlns:ds="http://schemas.openxmlformats.org/officeDocument/2006/customXml" ds:itemID="{36B18D59-688D-4806-A4EA-B7808C4D834E}">
-  <ds:schemaRefs>
-    <ds:schemaRef ds:uri="http://schemas.microsoft.com/sharepoint/v3/contenttype/forms"/>
-  </ds:schemaRefs>
-</ds:datastoreItem>
+<file path=customXml/item4.xml><?xml version="1.0" encoding="utf-8"?>
+<b:Sources xmlns:b="http://schemas.openxmlformats.org/officeDocument/2006/bibliography" xmlns="http://schemas.openxmlformats.org/officeDocument/2006/bibliography" SelectedStyle="\HarvardAnglia2008OfficeOnline.xsl" StyleName="Harvard - Anglia" Version="2008">
+  <b:Source>
+    <b:Tag>Nat</b:Tag>
+    <b:SourceType>Report</b:SourceType>
+    <b:Guid>{FD74F6E0-8365-42B9-812E-9E81F9564E6D}</b:Guid>
+    <b:Title>Scientific and Technical Reports -</b:Title>
+    <b:Author>
+      <b:Author>
+        <b:Corporate>NISO</b:Corporate>
+      </b:Author>
+    </b:Author>
+    <b:Year>2010</b:Year>
+    <b:Publisher>National Information Standards Oganization</b:Publisher>
+    <b:City>Baltimore</b:City>
+    <b:RefOrder>2</b:RefOrder>
+  </b:Source>
+  <b:Source>
+    <b:Tag>VIAon</b:Tag>
+    <b:SourceType>Report</b:SourceType>
+    <b:Guid>{A48F483B-3911-4639-89D6-9C11B74A3A53}</b:Guid>
+    <b:Title>Confidential Student Reports</b:Title>
+    <b:Year>in preparation</b:Year>
+    <b:Author>
+      <b:Author>
+        <b:NameList>
+          <b:Person>
+            <b:Last>VIA Engineering</b:Last>
+          </b:Person>
+        </b:NameList>
+      </b:Author>
+    </b:Author>
+    <b:RefOrder>1</b:RefOrder>
+  </b:Source>
+</b:Sources>
 </file>
 
-<file path=customXml/itemProps2.xml><?xml version="1.0" encoding="utf-8"?>
+<file path=customXml/itemProps1.xml><?xml version="1.0" encoding="utf-8"?>
 <ds:datastoreItem xmlns:ds="http://schemas.openxmlformats.org/officeDocument/2006/customXml" ds:itemID="{B3EBB357-DA60-469A-B5F2-E35DF6FD1B0D}">
   <ds:schemaRefs>
     <ds:schemaRef ds:uri="http://schemas.microsoft.com/office/2006/metadata/properties"/>
@@ -8707,15 +10055,15 @@
 </ds:datastoreItem>
 </file>
 
-<file path=customXml/itemProps3.xml><?xml version="1.0" encoding="utf-8"?>
-<ds:datastoreItem xmlns:ds="http://schemas.openxmlformats.org/officeDocument/2006/customXml" ds:itemID="{D762C2A3-7B29-40A1-A84F-35C6CFE9A5E9}">
+<file path=customXml/itemProps2.xml><?xml version="1.0" encoding="utf-8"?>
+<ds:datastoreItem xmlns:ds="http://schemas.openxmlformats.org/officeDocument/2006/customXml" ds:itemID="{36B18D59-688D-4806-A4EA-B7808C4D834E}">
   <ds:schemaRefs>
-    <ds:schemaRef ds:uri="http://schemas.openxmlformats.org/officeDocument/2006/bibliography"/>
+    <ds:schemaRef ds:uri="http://schemas.microsoft.com/sharepoint/v3/contenttype/forms"/>
   </ds:schemaRefs>
 </ds:datastoreItem>
 </file>
 
-<file path=customXml/itemProps4.xml><?xml version="1.0" encoding="utf-8"?>
+<file path=customXml/itemProps3.xml><?xml version="1.0" encoding="utf-8"?>
 <ds:datastoreItem xmlns:ds="http://schemas.openxmlformats.org/officeDocument/2006/customXml" ds:itemID="{FDEFD266-DD42-435E-8756-FDB287B454C2}">
   <ds:schemaRefs>
     <ds:schemaRef ds:uri="http://schemas.microsoft.com/office/2006/metadata/contentType"/>
@@ -8729,4 +10077,12 @@
     <ds:schemaRef ds:uri="http://schemas.microsoft.com/office/infopath/2007/PartnerControls"/>
   </ds:schemaRefs>
 </ds:datastoreItem>
+</file>
+
+<file path=customXml/itemProps4.xml><?xml version="1.0" encoding="utf-8"?>
+<ds:datastoreItem xmlns:ds="http://schemas.openxmlformats.org/officeDocument/2006/customXml" ds:itemID="{D762C2A3-7B29-40A1-A84F-35C6CFE9A5E9}">
+  <ds:schemaRefs>
+    <ds:schemaRef ds:uri="http://schemas.openxmlformats.org/officeDocument/2006/bibliography"/>
+  </ds:schemaRefs>
+</ds:datastoreItem>
 </file>
--- a/SEP3/SEP3 Documentation/SEP3 Project Report.docx
+++ b/SEP3/SEP3 Documentation/SEP3 Project Report.docx
@@ -44,6 +44,7 @@
                 <w:lang w:val="en-GB"/>
               </w:rPr>
             </w:pPr>
+            <w:proofErr w:type="spellStart"/>
             <w:r>
               <w:rPr>
                 <w:rFonts w:ascii="Arial" w:hAnsi="Arial" w:cs="Arial"/>
@@ -53,6 +54,7 @@
               </w:rPr>
               <w:t>ChadList</w:t>
             </w:r>
+            <w:proofErr w:type="spellEnd"/>
             <w:r>
               <w:rPr>
                 <w:rFonts w:ascii="Arial" w:hAnsi="Arial" w:cs="Arial"/>
@@ -62,6 +64,7 @@
               </w:rPr>
               <w:br/>
             </w:r>
+            <w:proofErr w:type="spellStart"/>
             <w:r>
               <w:rPr>
                 <w:rFonts w:ascii="Arial" w:hAnsi="Arial" w:cs="Arial"/>
@@ -70,6 +73,7 @@
               </w:rPr>
               <w:t>NoBrainNoPain</w:t>
             </w:r>
+            <w:proofErr w:type="spellEnd"/>
           </w:p>
         </w:tc>
       </w:tr>
@@ -135,8 +139,9 @@
           <w:szCs w:val="32"/>
           <w:lang w:val="en-US"/>
         </w:rPr>
-        <w:t xml:space="preserve">Tomás Gres </w:t>
-      </w:r>
+        <w:t xml:space="preserve">Tomás </w:t>
+      </w:r>
+      <w:proofErr w:type="spellStart"/>
       <w:r>
         <w:rPr>
           <w:bCs/>
@@ -144,8 +149,9 @@
           <w:szCs w:val="32"/>
           <w:lang w:val="en-US"/>
         </w:rPr>
-        <w:t>(</w:t>
-      </w:r>
+        <w:t>Gres</w:t>
+      </w:r>
+      <w:proofErr w:type="spellEnd"/>
       <w:r>
         <w:rPr>
           <w:bCs/>
@@ -153,7 +159,7 @@
           <w:szCs w:val="32"/>
           <w:lang w:val="en-US"/>
         </w:rPr>
-        <w:t>315185</w:t>
+        <w:t xml:space="preserve"> </w:t>
       </w:r>
       <w:r>
         <w:rPr>
@@ -162,7 +168,7 @@
           <w:szCs w:val="32"/>
           <w:lang w:val="en-US"/>
         </w:rPr>
-        <w:t>)</w:t>
+        <w:t>(</w:t>
       </w:r>
       <w:r>
         <w:rPr>
@@ -171,20 +177,17 @@
           <w:szCs w:val="32"/>
           <w:lang w:val="en-US"/>
         </w:rPr>
-        <w:t>,</w:t>
-      </w:r>
-    </w:p>
-    <w:p>
-      <w:pPr>
-        <w:spacing w:after="160" w:line="259" w:lineRule="auto"/>
-        <w:jc w:val="center"/>
+        <w:t>315185</w:t>
+      </w:r>
+      <w:r>
         <w:rPr>
           <w:bCs/>
           <w:sz w:val="32"/>
           <w:szCs w:val="32"/>
           <w:lang w:val="en-US"/>
         </w:rPr>
-      </w:pPr>
+        <w:t>)</w:t>
+      </w:r>
       <w:r>
         <w:rPr>
           <w:bCs/>
@@ -192,17 +195,20 @@
           <w:szCs w:val="32"/>
           <w:lang w:val="en-US"/>
         </w:rPr>
-        <w:t xml:space="preserve">Dragos-Daniel Bonaparte </w:t>
-      </w:r>
-      <w:r>
+        <w:t>,</w:t>
+      </w:r>
+    </w:p>
+    <w:p>
+      <w:pPr>
+        <w:spacing w:after="160" w:line="259" w:lineRule="auto"/>
+        <w:jc w:val="center"/>
         <w:rPr>
           <w:bCs/>
           <w:sz w:val="32"/>
           <w:szCs w:val="32"/>
           <w:lang w:val="en-US"/>
         </w:rPr>
-        <w:t>(</w:t>
-      </w:r>
+      </w:pPr>
       <w:r>
         <w:rPr>
           <w:bCs/>
@@ -210,7 +216,7 @@
           <w:szCs w:val="32"/>
           <w:lang w:val="en-US"/>
         </w:rPr>
-        <w:t>315261</w:t>
+        <w:t xml:space="preserve">Dragos-Daniel Bonaparte </w:t>
       </w:r>
       <w:r>
         <w:rPr>
@@ -219,7 +225,7 @@
           <w:szCs w:val="32"/>
           <w:lang w:val="en-US"/>
         </w:rPr>
-        <w:t>)</w:t>
+        <w:t>(</w:t>
       </w:r>
       <w:r>
         <w:rPr>
@@ -228,20 +234,17 @@
           <w:szCs w:val="32"/>
           <w:lang w:val="en-US"/>
         </w:rPr>
-        <w:t>,</w:t>
-      </w:r>
-    </w:p>
-    <w:p>
-      <w:pPr>
-        <w:spacing w:after="160" w:line="259" w:lineRule="auto"/>
-        <w:jc w:val="center"/>
+        <w:t>315261</w:t>
+      </w:r>
+      <w:r>
         <w:rPr>
           <w:bCs/>
           <w:sz w:val="32"/>
           <w:szCs w:val="32"/>
           <w:lang w:val="en-US"/>
         </w:rPr>
-      </w:pPr>
+        <w:t>)</w:t>
+      </w:r>
       <w:r>
         <w:rPr>
           <w:bCs/>
@@ -249,17 +252,20 @@
           <w:szCs w:val="32"/>
           <w:lang w:val="en-US"/>
         </w:rPr>
-        <w:t xml:space="preserve">Dan-Sebastian Ceapa </w:t>
-      </w:r>
-      <w:r>
+        <w:t>,</w:t>
+      </w:r>
+    </w:p>
+    <w:p>
+      <w:pPr>
+        <w:spacing w:after="160" w:line="259" w:lineRule="auto"/>
+        <w:jc w:val="center"/>
         <w:rPr>
           <w:bCs/>
           <w:sz w:val="32"/>
           <w:szCs w:val="32"/>
           <w:lang w:val="en-US"/>
         </w:rPr>
-        <w:t>(</w:t>
-      </w:r>
+      </w:pPr>
       <w:r>
         <w:rPr>
           <w:bCs/>
@@ -267,8 +273,9 @@
           <w:szCs w:val="32"/>
           <w:lang w:val="en-US"/>
         </w:rPr>
-        <w:t>315162</w:t>
-      </w:r>
+        <w:t xml:space="preserve">Dan-Sebastian </w:t>
+      </w:r>
+      <w:proofErr w:type="spellStart"/>
       <w:r>
         <w:rPr>
           <w:bCs/>
@@ -276,8 +283,9 @@
           <w:szCs w:val="32"/>
           <w:lang w:val="en-US"/>
         </w:rPr>
-        <w:t>)</w:t>
-      </w:r>
+        <w:t>Ceapa</w:t>
+      </w:r>
+      <w:proofErr w:type="spellEnd"/>
       <w:r>
         <w:rPr>
           <w:bCs/>
@@ -285,20 +293,17 @@
           <w:szCs w:val="32"/>
           <w:lang w:val="en-US"/>
         </w:rPr>
-        <w:t>,</w:t>
-      </w:r>
-    </w:p>
-    <w:p>
-      <w:pPr>
-        <w:spacing w:after="160" w:line="259" w:lineRule="auto"/>
-        <w:jc w:val="center"/>
+        <w:t xml:space="preserve"> </w:t>
+      </w:r>
+      <w:r>
         <w:rPr>
           <w:bCs/>
           <w:sz w:val="32"/>
           <w:szCs w:val="32"/>
           <w:lang w:val="en-US"/>
         </w:rPr>
-      </w:pPr>
+        <w:t>(</w:t>
+      </w:r>
       <w:r>
         <w:rPr>
           <w:bCs/>
@@ -306,7 +311,66 @@
           <w:szCs w:val="32"/>
           <w:lang w:val="en-US"/>
         </w:rPr>
-        <w:t xml:space="preserve">Chiril Luncasu </w:t>
+        <w:t>315162</w:t>
+      </w:r>
+      <w:r>
+        <w:rPr>
+          <w:bCs/>
+          <w:sz w:val="32"/>
+          <w:szCs w:val="32"/>
+          <w:lang w:val="en-US"/>
+        </w:rPr>
+        <w:t>)</w:t>
+      </w:r>
+      <w:r>
+        <w:rPr>
+          <w:bCs/>
+          <w:sz w:val="32"/>
+          <w:szCs w:val="32"/>
+          <w:lang w:val="en-US"/>
+        </w:rPr>
+        <w:t>,</w:t>
+      </w:r>
+    </w:p>
+    <w:p>
+      <w:pPr>
+        <w:spacing w:after="160" w:line="259" w:lineRule="auto"/>
+        <w:jc w:val="center"/>
+        <w:rPr>
+          <w:bCs/>
+          <w:sz w:val="32"/>
+          <w:szCs w:val="32"/>
+          <w:lang w:val="en-US"/>
+        </w:rPr>
+      </w:pPr>
+      <w:r>
+        <w:rPr>
+          <w:bCs/>
+          <w:sz w:val="32"/>
+          <w:szCs w:val="32"/>
+          <w:lang w:val="en-US"/>
+        </w:rPr>
+        <w:t xml:space="preserve">Chiril </w:t>
+      </w:r>
+      <w:proofErr w:type="spellStart"/>
+      <w:r>
+        <w:rPr>
+          <w:bCs/>
+          <w:sz w:val="32"/>
+          <w:szCs w:val="32"/>
+          <w:lang w:val="en-US"/>
+        </w:rPr>
+        <w:t>Luncasu</w:t>
+      </w:r>
+      <w:proofErr w:type="spellEnd"/>
+      <w:r>
+        <w:rPr>
+          <w:bCs/>
+          <w:sz w:val="32"/>
+          <w:szCs w:val="32"/>
+          <w:lang w:val="en-US"/>
+        </w:rPr>
+        <w:t xml:space="preserve"> </w:t>
       </w:r>
       <w:r>
         <w:rPr>
@@ -2202,7 +2266,23 @@
           <w:szCs w:val="22"/>
           <w:lang w:val="en-US"/>
         </w:rPr>
-        <w:t>A small startup business called ChadList entered the market with an ambitious vision towards the 12</w:t>
+        <w:t xml:space="preserve">A small startup business called </w:t>
+      </w:r>
+      <w:proofErr w:type="spellStart"/>
+      <w:r>
+        <w:rPr>
+          <w:szCs w:val="22"/>
+          <w:lang w:val="en-US"/>
+        </w:rPr>
+        <w:t>ChadList</w:t>
+      </w:r>
+      <w:proofErr w:type="spellEnd"/>
+      <w:r>
+        <w:rPr>
+          <w:szCs w:val="22"/>
+          <w:lang w:val="en-US"/>
+        </w:rPr>
+        <w:t xml:space="preserve"> entered the market with an ambitious vision towards the 12</w:t>
       </w:r>
       <w:r>
         <w:rPr>
@@ -2309,7 +2389,7 @@
             <w:szCs w:val="22"/>
             <w:lang w:val="en-US"/>
           </w:rPr>
-          <w:tag w:val="MENDELEY_CITATION_v3_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"/>
+          <w:tag w:val="MENDELEY_CITATION_v3_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"/>
           <w:id w:val="-1616672310"/>
           <w:placeholder>
             <w:docPart w:val="DefaultPlaceholder_-1854013440"/>
@@ -2322,7 +2402,7 @@
               <w:szCs w:val="22"/>
               <w:lang w:val="en-US"/>
             </w:rPr>
-            <w:t>(Anon., 2022d)</w:t>
+            <w:t>(Anon., 2022e)</w:t>
           </w:r>
         </w:sdtContent>
       </w:sdt>
@@ -2550,7 +2630,7 @@
             <w:szCs w:val="22"/>
             <w:lang w:val="en-US"/>
           </w:rPr>
-          <w:tag w:val="MENDELEY_CITATION_v3_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"/>
+          <w:tag w:val="MENDELEY_CITATION_v3_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"/>
           <w:id w:val="1839805712"/>
           <w:placeholder>
             <w:docPart w:val="DefaultPlaceholder_-1854013440"/>
@@ -2563,7 +2643,7 @@
               <w:szCs w:val="22"/>
               <w:lang w:val="en-US"/>
             </w:rPr>
-            <w:t>(Anon., 2022e)</w:t>
+            <w:t>(Anon., 2022f)</w:t>
           </w:r>
         </w:sdtContent>
       </w:sdt>
@@ -2589,23 +2669,25 @@
           <w:szCs w:val="22"/>
           <w:lang w:val="en-US"/>
         </w:rPr>
-        <w:t xml:space="preserve">user. The system is presented as follows: The first tier, also known as the presentation tier is represented by a C# implementation of Blazor representing the user interface and it will be the tier that the end-user will interact directly with. The second tier will be the Business Logic Tier representing our middleware tier implemented in C# that will make sure that the third tier will be able to communicate back and forth with the first tier, but </w:t>
-      </w:r>
+        <w:t xml:space="preserve">user. The system is presented as follows: The first tier, also known as the presentation </w:t>
+      </w:r>
+      <w:proofErr w:type="gramStart"/>
       <w:r>
         <w:rPr>
           <w:color w:val="000000"/>
           <w:szCs w:val="22"/>
           <w:lang w:val="en-US"/>
         </w:rPr>
-        <w:t>they must not</w:t>
-      </w:r>
+        <w:t>tier</w:t>
+      </w:r>
+      <w:proofErr w:type="gramEnd"/>
       <w:r>
         <w:rPr>
           <w:color w:val="000000"/>
           <w:szCs w:val="22"/>
           <w:lang w:val="en-US"/>
         </w:rPr>
-        <w:t xml:space="preserve"> communicate directly with each other creating a security flaw in the system. The third tier also known as the Data Access Tier is written in Java </w:t>
+        <w:t xml:space="preserve"> is represented by a C# implementation of Blazor representing the user interface and it will be the tier that the end-user will interact directly with. The second tier will be the Business Logic Tier representing our middleware tier implemented in C# that will make sure that the third tier will be able to communicate back and forth with the first tier, but </w:t>
       </w:r>
       <w:r>
         <w:rPr>
@@ -2613,6 +2695,40 @@
           <w:szCs w:val="22"/>
           <w:lang w:val="en-US"/>
         </w:rPr>
+        <w:t>they must not</w:t>
+      </w:r>
+      <w:r>
+        <w:rPr>
+          <w:color w:val="000000"/>
+          <w:szCs w:val="22"/>
+          <w:lang w:val="en-US"/>
+        </w:rPr>
+        <w:t xml:space="preserve"> communicate directly with each other creating a security flaw in the system. The third </w:t>
+      </w:r>
+      <w:proofErr w:type="gramStart"/>
+      <w:r>
+        <w:rPr>
+          <w:color w:val="000000"/>
+          <w:szCs w:val="22"/>
+          <w:lang w:val="en-US"/>
+        </w:rPr>
+        <w:t>tier</w:t>
+      </w:r>
+      <w:proofErr w:type="gramEnd"/>
+      <w:r>
+        <w:rPr>
+          <w:color w:val="000000"/>
+          <w:szCs w:val="22"/>
+          <w:lang w:val="en-US"/>
+        </w:rPr>
+        <w:t xml:space="preserve"> also known as the Data Access Tier is written in Java </w:t>
+      </w:r>
+      <w:r>
+        <w:rPr>
+          <w:color w:val="000000"/>
+          <w:szCs w:val="22"/>
+          <w:lang w:val="en-US"/>
+        </w:rPr>
         <w:lastRenderedPageBreak/>
         <w:t xml:space="preserve">and </w:t>
       </w:r>
@@ -2633,10 +2749,15 @@
         <w:t xml:space="preserve">through </w:t>
       </w:r>
       <w:r>
-        <w:t>Representational State Transfer</w:t>
-      </w:r>
-      <w:r>
-        <w:t xml:space="preserve"> also known as REST, while the second and the third tier will communicate through Remote Procedure Call open sourced by Google also known as gRPC. </w:t>
+        <w:t xml:space="preserve">Representational State Transfer also known as REST, while the second and the third tier will communicate through Remote Procedure Call open sourced by Google also known as </w:t>
+      </w:r>
+      <w:proofErr w:type="spellStart"/>
+      <w:r>
+        <w:t>gRPC</w:t>
+      </w:r>
+      <w:proofErr w:type="spellEnd"/>
+      <w:r>
+        <w:t xml:space="preserve">. </w:t>
       </w:r>
     </w:p>
     <w:p>
@@ -2660,10 +2781,7 @@
         <w:t>assess</w:t>
       </w:r>
       <w:r>
-        <w:t xml:space="preserve"> the quality of the product, the team used both Black boxing and White boxing testing. The tests written conclude that the product proves to meet the requirements and the main ideas of </w:t>
-      </w:r>
-      <w:r>
-        <w:t>the stakeholders and the Product Owner.</w:t>
+        <w:t xml:space="preserve"> the quality of the product, the team used both Black boxing and White boxing testing. The tests written conclude that the product proves to meet the requirements and the main ideas of the stakeholders and the Product Owner.</w:t>
       </w:r>
     </w:p>
     <w:p>
@@ -2727,30 +2845,164 @@
         <w:rPr>
           <w:lang w:val="en-US"/>
         </w:rPr>
-        <w:t xml:space="preserve">Our customer is a Non-profit organization that focuses on waste management. It has offices all around Northern Europe and Scandinavia. The Headquarters of the organization is in Copenhagen, Denmark. </w:t>
-      </w:r>
-    </w:p>
-    <w:p>
-      <w:pPr>
-        <w:rPr>
-          <w:lang w:val="en-US"/>
-        </w:rPr>
-      </w:pPr>
-    </w:p>
-    <w:p>
-      <w:pPr>
-        <w:rPr>
-          <w:lang w:val="en-US"/>
-        </w:rPr>
-      </w:pPr>
-      <w:r>
-        <w:rPr>
-          <w:lang w:val="en-US"/>
-        </w:rPr>
-        <w:t>We were contacted by the company with the offer to develop a system which would help its users to sell and exchange their belongings which they no longer need. Other users can then see their offer and if it interests them, they can contact the seller and buy it off of them.</w:t>
-      </w:r>
-    </w:p>
-    <w:p/>
+        <w:t xml:space="preserve">Our customer is a Non-profit organization that focuses on waste management. It has </w:t>
+      </w:r>
+      <w:r>
+        <w:rPr>
+          <w:lang w:val="en-US"/>
+        </w:rPr>
+        <w:t>decided to enroll in the competition between recycling and wasting, hoping that their approach will motivate people to waste less and make use of items for longer.</w:t>
+      </w:r>
+      <w:r>
+        <w:rPr>
+          <w:lang w:val="en-US"/>
+        </w:rPr>
+        <w:t xml:space="preserve"> </w:t>
+      </w:r>
+      <w:r>
+        <w:rPr>
+          <w:lang w:val="en-US"/>
+        </w:rPr>
+        <w:t>We were contacted by the company with the offer to develop a system which would help its users to sell and exchange their belongings which they no longer need.</w:t>
+      </w:r>
+    </w:p>
+    <w:p>
+      <w:pPr>
+        <w:rPr>
+          <w:lang w:val="en-US"/>
+        </w:rPr>
+      </w:pPr>
+      <w:r>
+        <w:rPr>
+          <w:lang w:val="en-US"/>
+        </w:rPr>
+        <w:t xml:space="preserve">The issue most </w:t>
+      </w:r>
+      <w:r>
+        <w:rPr>
+          <w:lang w:val="en-US"/>
+        </w:rPr>
+        <w:t>secondhand</w:t>
+      </w:r>
+      <w:r>
+        <w:rPr>
+          <w:lang w:val="en-US"/>
+        </w:rPr>
+        <w:t xml:space="preserve"> websites like eBay and Craigslist </w:t>
+      </w:r>
+      <w:proofErr w:type="gramStart"/>
+      <w:r>
+        <w:rPr>
+          <w:lang w:val="en-US"/>
+        </w:rPr>
+        <w:t>is</w:t>
+      </w:r>
+      <w:proofErr w:type="gramEnd"/>
+      <w:r>
+        <w:rPr>
+          <w:lang w:val="en-US"/>
+        </w:rPr>
+        <w:t xml:space="preserve"> that it is not available worldwide, and in consequence the end users who would actually benefit from the service are excluded </w:t>
+      </w:r>
+      <w:sdt>
+        <w:sdtPr>
+          <w:rPr>
+            <w:color w:val="000000"/>
+            <w:lang w:val="en-US"/>
+          </w:rPr>
+          <w:tag w:val="MENDELEY_CITATION_v3_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"/>
+          <w:id w:val="444265579"/>
+          <w:placeholder>
+            <w:docPart w:val="DefaultPlaceholder_-1854013440"/>
+          </w:placeholder>
+        </w:sdtPr>
+        <w:sdtContent>
+          <w:r>
+            <w:rPr>
+              <w:color w:val="000000"/>
+              <w:lang w:val="en-US"/>
+            </w:rPr>
+            <w:t>(Anon., 2022d)</w:t>
+          </w:r>
+        </w:sdtContent>
+      </w:sdt>
+      <w:r>
+        <w:rPr>
+          <w:lang w:val="en-US"/>
+        </w:rPr>
+        <w:t>.</w:t>
+      </w:r>
+      <w:r>
+        <w:rPr>
+          <w:lang w:val="en-US"/>
+        </w:rPr>
+        <w:t xml:space="preserve"> Another aspect that the startup wanted to address is the need </w:t>
+      </w:r>
+      <w:r>
+        <w:rPr>
+          <w:lang w:val="en-US"/>
+        </w:rPr>
+        <w:t>for</w:t>
+      </w:r>
+      <w:r>
+        <w:rPr>
+          <w:lang w:val="en-US"/>
+        </w:rPr>
+        <w:t xml:space="preserve"> </w:t>
+      </w:r>
+      <w:proofErr w:type="gramStart"/>
+      <w:r>
+        <w:rPr>
+          <w:lang w:val="en-US"/>
+        </w:rPr>
+        <w:t>a</w:t>
+      </w:r>
+      <w:proofErr w:type="gramEnd"/>
+      <w:r>
+        <w:rPr>
+          <w:lang w:val="en-US"/>
+        </w:rPr>
+        <w:t xml:space="preserve"> authenticated user when buying an item</w:t>
+      </w:r>
+      <w:r>
+        <w:rPr>
+          <w:lang w:val="en-US"/>
+        </w:rPr>
+        <w:t xml:space="preserve">. </w:t>
+      </w:r>
+      <w:r>
+        <w:rPr>
+          <w:lang w:val="en-US"/>
+        </w:rPr>
+        <w:t xml:space="preserve"> </w:t>
+      </w:r>
+      <w:r>
+        <w:rPr>
+          <w:lang w:val="en-US"/>
+        </w:rPr>
+        <w:t>While Facebook Marketplace addresses the problem with worldwide coverage, it lacks the anonymity for its users, requiring the end user to have an account before using the service which is something inconvenient for the user, especially if the user uses the service to only buy items.</w:t>
+      </w:r>
+    </w:p>
+    <w:p>
+      <w:pPr>
+        <w:rPr>
+          <w:lang w:val="en-US"/>
+        </w:rPr>
+      </w:pPr>
+      <w:r>
+        <w:rPr>
+          <w:lang w:val="en-US"/>
+        </w:rPr>
+        <w:tab/>
+        <w:t>The business owner decided</w:t>
+      </w:r>
+      <w:r>
+        <w:rPr>
+          <w:lang w:val="en-US"/>
+        </w:rPr>
+        <w:t xml:space="preserve"> </w:t>
+      </w:r>
+    </w:p>
     <w:p>
       <w:pPr>
         <w:jc w:val="both"/>
@@ -2804,7 +3056,21 @@
         <w:rPr>
           <w:lang w:val="en-US"/>
         </w:rPr>
-        <w:t>State delimitations relevant for your project in the introduction. Delimitations include what the project will not cover in relation to your project description, i.e. what could have been e</w:t>
+        <w:t xml:space="preserve">State delimitations relevant for your project in the introduction. Delimitations include what the project will not cover in relation to your project description, </w:t>
+      </w:r>
+      <w:proofErr w:type="gramStart"/>
+      <w:r>
+        <w:rPr>
+          <w:lang w:val="en-US"/>
+        </w:rPr>
+        <w:t>i.e.</w:t>
+      </w:r>
+      <w:proofErr w:type="gramEnd"/>
+      <w:r>
+        <w:rPr>
+          <w:lang w:val="en-US"/>
+        </w:rPr>
+        <w:t xml:space="preserve"> what could have been e</w:t>
       </w:r>
       <w:r>
         <w:rPr>
@@ -2845,6 +3111,7 @@
         <w:rPr>
           <w:lang w:val="en-US"/>
         </w:rPr>
+        <w:lastRenderedPageBreak/>
         <w:t>Remember: You must ensure a clear connection between sections in the project report, from Project Description, Analysis, Design, Implementation to Test. This means that everything that is implemented can be found in design, everything that is designed is based on the analysis, and anything that is found in analysis has a clear link to requirements, etc.</w:t>
       </w:r>
     </w:p>
@@ -2860,7 +3127,6 @@
         <w:rPr>
           <w:lang w:val="en-US"/>
         </w:rPr>
-        <w:lastRenderedPageBreak/>
         <w:t>Analysis</w:t>
       </w:r>
       <w:bookmarkEnd w:id="3"/>
@@ -2875,7 +3141,21 @@
         <w:rPr>
           <w:lang w:val="en-US"/>
         </w:rPr>
-        <w:t>The purpose of ChadList is to reduce wasting of reusable items throughout the world by giving everyone access to a platform, where they can sell and buy those items quickly and without any fees.</w:t>
+        <w:t xml:space="preserve">The purpose of </w:t>
+      </w:r>
+      <w:proofErr w:type="spellStart"/>
+      <w:r>
+        <w:rPr>
+          <w:lang w:val="en-US"/>
+        </w:rPr>
+        <w:t>ChadList</w:t>
+      </w:r>
+      <w:proofErr w:type="spellEnd"/>
+      <w:r>
+        <w:rPr>
+          <w:lang w:val="en-US"/>
+        </w:rPr>
+        <w:t xml:space="preserve"> is to reduce wasting of reusable items throughout the world by giving everyone access to a platform, where they can sell and buy those items quickly and without any fees.</w:t>
       </w:r>
     </w:p>
     <w:p>
@@ -2889,7 +3169,21 @@
           <w:lang w:val="en-US"/>
         </w:rPr>
         <w:br/>
-        <w:t>The system will have two types of users: regular users and administrators. Regular users will be able to sell and buy items and report to Administrator if an item that is being sold is forbidden from selling on the platform or if there was a problem with the seller or buyer during a transaction. The Administrator can then decide to ban the post and user being reported.</w:t>
+        <w:t xml:space="preserve">The system will have two types of users: regular users and administrators. Regular users will be able to sell and buy items and report to </w:t>
+      </w:r>
+      <w:proofErr w:type="gramStart"/>
+      <w:r>
+        <w:rPr>
+          <w:lang w:val="en-US"/>
+        </w:rPr>
+        <w:t>Administrator</w:t>
+      </w:r>
+      <w:proofErr w:type="gramEnd"/>
+      <w:r>
+        <w:rPr>
+          <w:lang w:val="en-US"/>
+        </w:rPr>
+        <w:t xml:space="preserve"> if an item that is being sold is forbidden from selling on the platform or if there was a problem with the seller or buyer during a transaction. The Administrator can then decide to ban the post and user being reported.</w:t>
       </w:r>
     </w:p>
     <w:p>
@@ -2945,8 +3239,13 @@
       <w:r>
         <w:t xml:space="preserve">, by specifying my first name, last name, phone number, email, date of birth and gender and log in specifying the email and password I used for the registration, </w:t>
       </w:r>
-      <w:r>
-        <w:t>in order to access my account.</w:t>
+      <w:proofErr w:type="gramStart"/>
+      <w:r>
+        <w:t>in order to</w:t>
+      </w:r>
+      <w:proofErr w:type="gramEnd"/>
+      <w:r>
+        <w:t xml:space="preserve"> access my account.</w:t>
       </w:r>
     </w:p>
     <w:p>
@@ -2962,10 +3261,18 @@
         <w:t>As a user I want to be able to post an item for sale</w:t>
       </w:r>
       <w:r>
-        <w:t xml:space="preserve"> specifying its name, description of the item, price, currency and status of the item, </w:t>
-      </w:r>
-      <w:r>
-        <w:t xml:space="preserve"> in order to sell an item I don’t need anymore.</w:t>
+        <w:t xml:space="preserve"> specifying its name, description of the item, price, currency and status of the </w:t>
+      </w:r>
+      <w:proofErr w:type="gramStart"/>
+      <w:r>
+        <w:t xml:space="preserve">item, </w:t>
+      </w:r>
+      <w:r>
+        <w:t xml:space="preserve"> in</w:t>
+      </w:r>
+      <w:proofErr w:type="gramEnd"/>
+      <w:r>
+        <w:t xml:space="preserve"> order to sell an item I don’t need anymore.</w:t>
       </w:r>
     </w:p>
     <w:p>
@@ -2978,7 +3285,15 @@
         <w:spacing w:after="160" w:line="259" w:lineRule="auto"/>
       </w:pPr>
       <w:r>
-        <w:t>As a user I want to message the user over an item they are selling in order to negotiate and ask details about the item.</w:t>
+        <w:t xml:space="preserve">As a user I want to message the user over an item they are selling </w:t>
+      </w:r>
+      <w:proofErr w:type="gramStart"/>
+      <w:r>
+        <w:t>in order to</w:t>
+      </w:r>
+      <w:proofErr w:type="gramEnd"/>
+      <w:r>
+        <w:t xml:space="preserve"> negotiate and ask details about the item.</w:t>
       </w:r>
     </w:p>
     <w:p>
@@ -2991,7 +3306,15 @@
         <w:spacing w:after="160" w:line="259" w:lineRule="auto"/>
       </w:pPr>
       <w:r>
-        <w:t>As a user I want to be able to search for a specific item specifying the part of name, part of the description and min and max price in order to find an item that I am looking for.</w:t>
+        <w:t xml:space="preserve">As a user I want to be able to search for a specific item specifying the part of name, part of the description and min and max price </w:t>
+      </w:r>
+      <w:proofErr w:type="gramStart"/>
+      <w:r>
+        <w:t>in order to</w:t>
+      </w:r>
+      <w:proofErr w:type="gramEnd"/>
+      <w:r>
+        <w:t xml:space="preserve"> find an item that I am looking for.</w:t>
       </w:r>
     </w:p>
     <w:p>
@@ -3004,7 +3327,15 @@
         <w:spacing w:after="160" w:line="259" w:lineRule="auto"/>
       </w:pPr>
       <w:r>
-        <w:t>As a user I want to be able to view details of a specific item in order to decide about the purchase.</w:t>
+        <w:t xml:space="preserve">As a user I want to be able to view details of a specific item </w:t>
+      </w:r>
+      <w:proofErr w:type="gramStart"/>
+      <w:r>
+        <w:t>in order to</w:t>
+      </w:r>
+      <w:proofErr w:type="gramEnd"/>
+      <w:r>
+        <w:t xml:space="preserve"> decide about the purchase.</w:t>
       </w:r>
     </w:p>
     <w:p>
@@ -3017,7 +3348,16 @@
         <w:spacing w:after="160" w:line="259" w:lineRule="auto"/>
       </w:pPr>
       <w:r>
-        <w:t>As a user I want to be able to see all my notifications in order to keep track of messages and item updates.</w:t>
+        <w:lastRenderedPageBreak/>
+        <w:t xml:space="preserve">As a user I want to be able to see all my notifications </w:t>
+      </w:r>
+      <w:proofErr w:type="gramStart"/>
+      <w:r>
+        <w:t>in order to</w:t>
+      </w:r>
+      <w:proofErr w:type="gramEnd"/>
+      <w:r>
+        <w:t xml:space="preserve"> keep track of messages and item updates.</w:t>
       </w:r>
     </w:p>
     <w:p>
@@ -3051,7 +3391,6 @@
         <w:pStyle w:val="Heading3"/>
       </w:pPr>
       <w:r>
-        <w:lastRenderedPageBreak/>
         <w:t>High Priority</w:t>
       </w:r>
     </w:p>
@@ -3065,7 +3404,15 @@
         <w:spacing w:after="160" w:line="259" w:lineRule="auto"/>
       </w:pPr>
       <w:r>
-        <w:t>As a user I want to be able to edit my profile in order to modify any information that became outdated.</w:t>
+        <w:t xml:space="preserve">As a user I want to be able to edit my profile </w:t>
+      </w:r>
+      <w:proofErr w:type="gramStart"/>
+      <w:r>
+        <w:t>in order to</w:t>
+      </w:r>
+      <w:proofErr w:type="gramEnd"/>
+      <w:r>
+        <w:t xml:space="preserve"> modify any information that became outdated.</w:t>
       </w:r>
     </w:p>
     <w:p>
@@ -3078,7 +3425,15 @@
         <w:spacing w:after="160" w:line="259" w:lineRule="auto"/>
       </w:pPr>
       <w:r>
-        <w:t>As a user I want to be able to delete or edit an item, in case I did any mistake during posting or I decided not to sell the item, or I sold the item.</w:t>
+        <w:t xml:space="preserve">As a user I want to be able to delete or edit an </w:t>
+      </w:r>
+      <w:proofErr w:type="gramStart"/>
+      <w:r>
+        <w:t>item, in case</w:t>
+      </w:r>
+      <w:proofErr w:type="gramEnd"/>
+      <w:r>
+        <w:t xml:space="preserve"> I did any mistake during posting or I decided not to sell the item, or I sold the item.</w:t>
       </w:r>
     </w:p>
     <w:p>
@@ -3099,7 +3454,15 @@
         <w:spacing w:after="160" w:line="259" w:lineRule="auto"/>
       </w:pPr>
       <w:r>
-        <w:t>As a user I want to be able to have a list of items that might interest me in order for me to find better items.</w:t>
+        <w:t xml:space="preserve">As a user I want to be able to have a list of items that might interest me </w:t>
+      </w:r>
+      <w:proofErr w:type="gramStart"/>
+      <w:r>
+        <w:t>in order for</w:t>
+      </w:r>
+      <w:proofErr w:type="gramEnd"/>
+      <w:r>
+        <w:t xml:space="preserve"> me to find better items.</w:t>
       </w:r>
     </w:p>
     <w:p>
@@ -3112,7 +3475,15 @@
         <w:spacing w:after="160" w:line="259" w:lineRule="auto"/>
       </w:pPr>
       <w:r>
-        <w:t>As a user I want to be able to add an item to my wish list in order to save items that I am not sure yet that I want.</w:t>
+        <w:t xml:space="preserve">As a user I want to be able to add an item to my wish list </w:t>
+      </w:r>
+      <w:proofErr w:type="gramStart"/>
+      <w:r>
+        <w:t>in order to</w:t>
+      </w:r>
+      <w:proofErr w:type="gramEnd"/>
+      <w:r>
+        <w:t xml:space="preserve"> save items that I am not sure yet that I want.</w:t>
       </w:r>
     </w:p>
     <w:p>
@@ -3125,7 +3496,15 @@
         <w:spacing w:after="160" w:line="259" w:lineRule="auto"/>
       </w:pPr>
       <w:r>
-        <w:t>As a user I want to get a notification whenever there is an update on an item in my wish list in order to be up to date about my saved items.</w:t>
+        <w:t xml:space="preserve">As a user I want to get a notification whenever there is an update on an item in my wish list </w:t>
+      </w:r>
+      <w:proofErr w:type="gramStart"/>
+      <w:r>
+        <w:t>in order to</w:t>
+      </w:r>
+      <w:proofErr w:type="gramEnd"/>
+      <w:r>
+        <w:t xml:space="preserve"> be up to date about my saved items.</w:t>
       </w:r>
     </w:p>
     <w:p>
@@ -3138,7 +3517,15 @@
         <w:spacing w:after="160" w:line="259" w:lineRule="auto"/>
       </w:pPr>
       <w:r>
-        <w:t>As a user I want to be able to see the sellers rating in order to see if he is a trustable person.</w:t>
+        <w:t xml:space="preserve">As a user I want to be able to see the sellers rating </w:t>
+      </w:r>
+      <w:proofErr w:type="gramStart"/>
+      <w:r>
+        <w:t>in order to</w:t>
+      </w:r>
+      <w:proofErr w:type="gramEnd"/>
+      <w:r>
+        <w:t xml:space="preserve"> see if he is a trustable person.</w:t>
       </w:r>
     </w:p>
     <w:p>
@@ -3164,7 +3551,15 @@
         <w:spacing w:after="160" w:line="259" w:lineRule="auto"/>
       </w:pPr>
       <w:r>
-        <w:t>As a user I want to be able to see a seller’s profile in order to see any details that interest me such as address, rating or the amount of sold products.</w:t>
+        <w:t xml:space="preserve">As a user I want to be able to see a seller’s profile </w:t>
+      </w:r>
+      <w:proofErr w:type="gramStart"/>
+      <w:r>
+        <w:t>in order to</w:t>
+      </w:r>
+      <w:proofErr w:type="gramEnd"/>
+      <w:r>
+        <w:t xml:space="preserve"> see any details that interest me such as address, rating or the amount of sold products.</w:t>
       </w:r>
     </w:p>
     <w:p>
@@ -3177,7 +3572,15 @@
         <w:spacing w:after="160" w:line="259" w:lineRule="auto"/>
       </w:pPr>
       <w:r>
-        <w:t>As a user I want to be able to delete items from my wish list, in order to remove items that do not interest me anymore.</w:t>
+        <w:t xml:space="preserve">As a user I want to be able to delete items from my wish list, </w:t>
+      </w:r>
+      <w:proofErr w:type="gramStart"/>
+      <w:r>
+        <w:t>in order to</w:t>
+      </w:r>
+      <w:proofErr w:type="gramEnd"/>
+      <w:r>
+        <w:t xml:space="preserve"> remove items that do not interest me anymore.</w:t>
       </w:r>
     </w:p>
     <w:p>
@@ -3224,7 +3627,15 @@
         <w:spacing w:after="160" w:line="259" w:lineRule="auto"/>
       </w:pPr>
       <w:r>
-        <w:t>As a user I want to be able to sort the items by categories, in order to find what interests me.</w:t>
+        <w:t xml:space="preserve">As a user I want to be able to sort the items by categories, </w:t>
+      </w:r>
+      <w:proofErr w:type="gramStart"/>
+      <w:r>
+        <w:t>in order to</w:t>
+      </w:r>
+      <w:proofErr w:type="gramEnd"/>
+      <w:r>
+        <w:t xml:space="preserve"> find what interests me.</w:t>
       </w:r>
     </w:p>
     <w:p>
@@ -3250,7 +3661,16 @@
         <w:spacing w:after="160" w:line="259" w:lineRule="auto"/>
       </w:pPr>
       <w:r>
-        <w:t>As a user I want to be able to see related items when I look at a specific post, in order to have a better chance of getting a better deal.</w:t>
+        <w:lastRenderedPageBreak/>
+        <w:t xml:space="preserve">As a user I want to be able to see related items when I look at a specific post, </w:t>
+      </w:r>
+      <w:proofErr w:type="gramStart"/>
+      <w:r>
+        <w:t>in order to</w:t>
+      </w:r>
+      <w:proofErr w:type="gramEnd"/>
+      <w:r>
+        <w:t xml:space="preserve"> have a better chance of getting a better deal.</w:t>
       </w:r>
     </w:p>
     <w:p>
@@ -3270,7 +3690,6 @@
         <w:rPr>
           <w:lang w:val="en-US"/>
         </w:rPr>
-        <w:lastRenderedPageBreak/>
         <w:t>Non-Functional Requirements</w:t>
       </w:r>
       <w:bookmarkEnd w:id="5"/>
@@ -3328,11 +3747,19 @@
           <w:lang w:val="en-US"/>
         </w:rPr>
       </w:pPr>
-      <w:r>
-        <w:rPr>
-          <w:lang w:val="en-US"/>
-        </w:rPr>
-        <w:t xml:space="preserve">User </w:t>
+      <w:proofErr w:type="gramStart"/>
+      <w:r>
+        <w:rPr>
+          <w:lang w:val="en-US"/>
+        </w:rPr>
+        <w:t>User</w:t>
+      </w:r>
+      <w:proofErr w:type="gramEnd"/>
+      <w:r>
+        <w:rPr>
+          <w:lang w:val="en-US"/>
+        </w:rPr>
+        <w:t xml:space="preserve"> </w:t>
       </w:r>
       <w:r>
         <w:rPr>
@@ -3340,29 +3767,57 @@
           <w:bCs w:val="0"/>
           <w:lang w:val="en-US"/>
         </w:rPr>
-        <w:t>can sell items on the platform as well as search for items they would like to buy and contact other users in order to buy them. Users can also report items and users if the items they are selling are banned on the platform or if the transaction did not go as agreed.</w:t>
-      </w:r>
-    </w:p>
-    <w:p>
-      <w:pPr>
-        <w:rPr>
-          <w:lang w:val="en-US"/>
-        </w:rPr>
-      </w:pPr>
-    </w:p>
-    <w:p>
-      <w:pPr>
-        <w:rPr>
-          <w:lang w:val="en-US"/>
-        </w:rPr>
-      </w:pPr>
+        <w:t xml:space="preserve">can sell items on the platform as well as search for items they would like to buy and contact other users </w:t>
+      </w:r>
+      <w:proofErr w:type="gramStart"/>
+      <w:r>
+        <w:rPr>
+          <w:b w:val="0"/>
+          <w:bCs w:val="0"/>
+          <w:lang w:val="en-US"/>
+        </w:rPr>
+        <w:t>in order to</w:t>
+      </w:r>
+      <w:proofErr w:type="gramEnd"/>
+      <w:r>
+        <w:rPr>
+          <w:b w:val="0"/>
+          <w:bCs w:val="0"/>
+          <w:lang w:val="en-US"/>
+        </w:rPr>
+        <w:t xml:space="preserve"> buy them. Users can also report items and users if the items they are selling are banned on the platform or if the transaction did not go as agreed.</w:t>
+      </w:r>
+    </w:p>
+    <w:p>
+      <w:pPr>
+        <w:rPr>
+          <w:lang w:val="en-US"/>
+        </w:rPr>
+      </w:pPr>
+    </w:p>
+    <w:p>
+      <w:pPr>
+        <w:rPr>
+          <w:lang w:val="en-US"/>
+        </w:rPr>
+      </w:pPr>
+      <w:proofErr w:type="gramStart"/>
       <w:r>
         <w:rPr>
           <w:b/>
           <w:bCs/>
           <w:lang w:val="en-US"/>
         </w:rPr>
-        <w:t xml:space="preserve">Administrator </w:t>
+        <w:t>Administrator</w:t>
+      </w:r>
+      <w:proofErr w:type="gramEnd"/>
+      <w:r>
+        <w:rPr>
+          <w:b/>
+          <w:bCs/>
+          <w:lang w:val="en-US"/>
+        </w:rPr>
+        <w:t xml:space="preserve"> </w:t>
       </w:r>
       <w:r>
         <w:rPr>
@@ -3524,7 +3979,15 @@
         <w:t>Manage posts</w:t>
       </w:r>
       <w:r>
-        <w:t xml:space="preserve"> – A user will need an account to access most of the functions. The user presses the new post button and starts introducing all the necessary information required to create a post. Another user logs on to the website, sees the post and starts talking to the seller. The user ends up buying the product, and goes to the seller’s profile, writes a nice comment, and gives the seller a positive rating. Now the seller goes to his post marks it as SOLD or deletes the post entirely so that he won’t be contacted again for a product he sold.</w:t>
+        <w:t xml:space="preserve"> – A user will need an account to access most of the functions. The user presses the new post button and starts introducing all the necessary information required to create a post. Another user logs on to the website, sees the post and starts talking to the seller. The user ends up buying the product, and goes to the seller’s profile, writes a nice comment, and gives the seller a positive rating. Now the seller goes to his post marks it </w:t>
+      </w:r>
+      <w:proofErr w:type="spellStart"/>
+      <w:r>
+        <w:t>as</w:t>
+      </w:r>
+      <w:proofErr w:type="spellEnd"/>
+      <w:r>
+        <w:t xml:space="preserve"> SOLD or deletes the post entirely so that he won’t be contacted again for a product he sold.</w:t>
       </w:r>
     </w:p>
     <w:p/>
@@ -3639,7 +4102,15 @@
           </w:tcPr>
           <w:p>
             <w:r>
-              <w:t>The user must be logged in. For delete and update, user has to have created at least one post</w:t>
+              <w:t xml:space="preserve">The user must be logged in. For delete and update, user </w:t>
+            </w:r>
+            <w:proofErr w:type="gramStart"/>
+            <w:r>
+              <w:t>has to</w:t>
+            </w:r>
+            <w:proofErr w:type="gramEnd"/>
+            <w:r>
+              <w:t xml:space="preserve"> have created at least one post</w:t>
             </w:r>
           </w:p>
         </w:tc>
@@ -3661,7 +4132,15 @@
           </w:tcPr>
           <w:p>
             <w:r>
-              <w:t>The post will be created, updated or deleted</w:t>
+              <w:t xml:space="preserve">The post will be created, </w:t>
+            </w:r>
+            <w:proofErr w:type="gramStart"/>
+            <w:r>
+              <w:t>updated</w:t>
+            </w:r>
+            <w:proofErr w:type="gramEnd"/>
+            <w:r>
+              <w:t xml:space="preserve"> or deleted</w:t>
             </w:r>
           </w:p>
         </w:tc>
@@ -4204,7 +4683,35 @@
         <w:rPr>
           <w:lang w:val="en-US"/>
         </w:rPr>
-        <w:t xml:space="preserve">which is not legal to sell, is posted on the platform, another users can </w:t>
+        <w:t xml:space="preserve">which is not legal to sell, is posted on the platform, </w:t>
+      </w:r>
+      <w:proofErr w:type="gramStart"/>
+      <w:r>
+        <w:rPr>
+          <w:lang w:val="en-US"/>
+        </w:rPr>
+        <w:t>another</w:t>
+      </w:r>
+      <w:proofErr w:type="gramEnd"/>
+      <w:r>
+        <w:rPr>
+          <w:lang w:val="en-US"/>
+        </w:rPr>
+        <w:t xml:space="preserve"> </w:t>
+      </w:r>
+      <w:proofErr w:type="gramStart"/>
+      <w:r>
+        <w:rPr>
+          <w:lang w:val="en-US"/>
+        </w:rPr>
+        <w:t>users</w:t>
+      </w:r>
+      <w:proofErr w:type="gramEnd"/>
+      <w:r>
+        <w:rPr>
+          <w:lang w:val="en-US"/>
+        </w:rPr>
+        <w:t xml:space="preserve"> can </w:t>
       </w:r>
       <w:r>
         <w:rPr>
@@ -4376,7 +4883,21 @@
         <w:rPr>
           <w:lang w:val="en-US"/>
         </w:rPr>
-        <w:t>The team has decided to split the system into 3 tiers. The decision to choose 3 tier architecture over regular client server application had many different reasons. One of the reasons was that if the client decides to change the database provider to another in the future, the application tier will not have to be changed. Another reason was easier testability of each tiers, because they are separated, we can test business layer, without relying on presentation layer working.</w:t>
+        <w:t xml:space="preserve">The team has decided to split the system into 3 tiers. The decision to choose 3 tier architecture over regular client server application had many different reasons. One of the reasons was that if the client decides to change the database provider to another in the future, the application tier will not have to be changed. Another reason was easier testability of each </w:t>
+      </w:r>
+      <w:proofErr w:type="gramStart"/>
+      <w:r>
+        <w:rPr>
+          <w:lang w:val="en-US"/>
+        </w:rPr>
+        <w:t>tiers</w:t>
+      </w:r>
+      <w:proofErr w:type="gramEnd"/>
+      <w:r>
+        <w:rPr>
+          <w:lang w:val="en-US"/>
+        </w:rPr>
+        <w:t>, because they are separated, we can test business layer, without relying on presentation layer working.</w:t>
       </w:r>
     </w:p>
     <w:p>
@@ -4438,7 +4959,21 @@
         <w:rPr>
           <w:lang w:val="en-US"/>
         </w:rPr>
-        <w:t>The business tier will be responsible for handling user requests and responses. The technology used for this tier is C# and .NET 6.0. The tier will communicate with the database tier using gRPC.</w:t>
+        <w:t xml:space="preserve">The business tier will be responsible for handling user requests and responses. The technology used for this tier is C# and .NET 6.0. The tier will communicate with the database tier using </w:t>
+      </w:r>
+      <w:proofErr w:type="spellStart"/>
+      <w:r>
+        <w:rPr>
+          <w:lang w:val="en-US"/>
+        </w:rPr>
+        <w:t>gRPC</w:t>
+      </w:r>
+      <w:proofErr w:type="spellEnd"/>
+      <w:r>
+        <w:rPr>
+          <w:lang w:val="en-US"/>
+        </w:rPr>
+        <w:t>.</w:t>
       </w:r>
     </w:p>
     <w:p>
@@ -4562,7 +5097,21 @@
         <w:rPr>
           <w:lang w:val="en-US"/>
         </w:rPr>
-        <w:t>Technologies: Describe technologies used, also alternative technologies. Argue for choice of technology according to the project aim.</w:t>
+        <w:t xml:space="preserve">Technologies: Describe technologies used, also alternative technologies. </w:t>
+      </w:r>
+      <w:proofErr w:type="gramStart"/>
+      <w:r>
+        <w:rPr>
+          <w:lang w:val="en-US"/>
+        </w:rPr>
+        <w:t>Argue</w:t>
+      </w:r>
+      <w:proofErr w:type="gramEnd"/>
+      <w:r>
+        <w:rPr>
+          <w:lang w:val="en-US"/>
+        </w:rPr>
+        <w:t xml:space="preserve"> for choice of technology according to the project aim.</w:t>
       </w:r>
     </w:p>
     <w:p>
@@ -4580,7 +5129,21 @@
         <w:rPr>
           <w:lang w:val="en-US"/>
         </w:rPr>
-        <w:t xml:space="preserve">Design Patterns: Describe which design patterns (GoF (Gamma et al. 2002) etc.) you </w:t>
+        <w:t>Design Patterns: Describe which design patterns (</w:t>
+      </w:r>
+      <w:proofErr w:type="spellStart"/>
+      <w:r>
+        <w:rPr>
+          <w:lang w:val="en-US"/>
+        </w:rPr>
+        <w:t>GoF</w:t>
+      </w:r>
+      <w:proofErr w:type="spellEnd"/>
+      <w:r>
+        <w:rPr>
+          <w:lang w:val="en-US"/>
+        </w:rPr>
+        <w:t xml:space="preserve"> (Gamma et al. 2002) etc.) you </w:t>
       </w:r>
       <w:r>
         <w:rPr>
@@ -4686,7 +5249,21 @@
         <w:rPr>
           <w:lang w:val="en-US"/>
         </w:rPr>
-        <w:t>You must explain all diagrams in the report. These diagrams including descriptions are the blueprints for the implementation.</w:t>
+        <w:t xml:space="preserve">You must explain all </w:t>
+      </w:r>
+      <w:proofErr w:type="gramStart"/>
+      <w:r>
+        <w:rPr>
+          <w:lang w:val="en-US"/>
+        </w:rPr>
+        <w:t>diagrams</w:t>
+      </w:r>
+      <w:proofErr w:type="gramEnd"/>
+      <w:r>
+        <w:rPr>
+          <w:lang w:val="en-US"/>
+        </w:rPr>
+        <w:t xml:space="preserve"> in the report. These diagrams including descriptions are the blueprints for the implementation.</w:t>
       </w:r>
     </w:p>
     <w:p>
@@ -4792,7 +5369,7 @@
             <w:szCs w:val="22"/>
             <w:lang w:val="en-GB"/>
           </w:rPr>
-          <w:tag w:val="MENDELEY_CITATION_v3_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"/>
+          <w:tag w:val="MENDELEY_CITATION_v3_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"/>
           <w:id w:val="-964735035"/>
           <w:placeholder>
             <w:docPart w:val="DefaultPlaceholder_-1854013440"/>
@@ -4911,7 +5488,27 @@
           <w:szCs w:val="22"/>
           <w:lang w:val="en-GB"/>
         </w:rPr>
-        <w:t>The purpose of the test section is to document the result of your testing; to verify if the content of the requirements section has been fulfilled. How is the system tested, which strategy has been used; e.g. White Box (Unit Test), Black Box, etc.</w:t>
+        <w:t xml:space="preserve">The purpose of the test section is to document the result of your testing; to verify if the content of the requirements section has been fulfilled. How is the system tested, which strategy has been </w:t>
+      </w:r>
+      <w:proofErr w:type="gramStart"/>
+      <w:r>
+        <w:rPr>
+          <w:rFonts w:ascii="Arial" w:hAnsi="Arial" w:cs="Arial"/>
+          <w:sz w:val="22"/>
+          <w:szCs w:val="22"/>
+          <w:lang w:val="en-GB"/>
+        </w:rPr>
+        <w:t>used;</w:t>
+      </w:r>
+      <w:proofErr w:type="gramEnd"/>
+      <w:r>
+        <w:rPr>
+          <w:rFonts w:ascii="Arial" w:hAnsi="Arial" w:cs="Arial"/>
+          <w:sz w:val="22"/>
+          <w:szCs w:val="22"/>
+          <w:lang w:val="en-GB"/>
+        </w:rPr>
+        <w:t xml:space="preserve"> e.g. White Box (Unit Test), Black Box, etc.</w:t>
       </w:r>
     </w:p>
     <w:p>
@@ -4974,7 +5571,7 @@
             <w:szCs w:val="22"/>
             <w:lang w:val="en-GB"/>
           </w:rPr>
-          <w:tag w:val="MENDELEY_CITATION_v3_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"/>
+          <w:tag w:val="MENDELEY_CITATION_v3_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"/>
           <w:id w:val="-435224617"/>
           <w:placeholder>
             <w:docPart w:val="DefaultPlaceholder_-1854013440"/>
@@ -5266,7 +5863,7 @@
             <w:szCs w:val="22"/>
             <w:lang w:val="en-GB"/>
           </w:rPr>
-          <w:tag w:val="MENDELEY_CITATION_v3_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"/>
+          <w:tag w:val="MENDELEY_CITATION_v3_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"/>
           <w:id w:val="-1371147328"/>
           <w:placeholder>
             <w:docPart w:val="DefaultPlaceholder_-1854013440"/>
@@ -5848,7 +6445,14 @@
             <w:noProof/>
             <w:lang w:val="da-DK"/>
           </w:rPr>
-          <w:t>10</w:t>
+          <w:t>1</w:t>
+        </w:r>
+        <w:r>
+          <w:rPr>
+            <w:noProof/>
+            <w:lang w:val="da-DK"/>
+          </w:rPr>
+          <w:t>0</w:t>
         </w:r>
         <w:r>
           <w:fldChar w:fldCharType="end"/>
@@ -5940,7 +6544,14 @@
             <w:noProof/>
             <w:lang w:val="da-DK"/>
           </w:rPr>
-          <w:t>10</w:t>
+          <w:t>1</w:t>
+        </w:r>
+        <w:r>
+          <w:rPr>
+            <w:noProof/>
+            <w:lang w:val="da-DK"/>
+          </w:rPr>
+          <w:t>0</w:t>
         </w:r>
         <w:r>
           <w:fldChar w:fldCharType="end"/>
@@ -6285,12 +6896,14 @@
               <w:lang w:val="en-US"/>
             </w:rPr>
           </w:pPr>
+          <w:proofErr w:type="spellStart"/>
           <w:r>
             <w:rPr>
               <w:lang w:val="en-US"/>
             </w:rPr>
             <w:t>ChadList</w:t>
           </w:r>
+          <w:proofErr w:type="spellEnd"/>
         </w:p>
       </w:tc>
     </w:tr>
@@ -6691,12 +7304,14 @@
               <w:lang w:val="en-US"/>
             </w:rPr>
           </w:pPr>
+          <w:proofErr w:type="spellStart"/>
           <w:r>
             <w:rPr>
               <w:lang w:val="en-US"/>
             </w:rPr>
             <w:t>ChadList</w:t>
           </w:r>
+          <w:proofErr w:type="spellEnd"/>
         </w:p>
       </w:tc>
     </w:tr>
@@ -9125,7 +9740,9 @@
   </w:compat>
   <w:rsids>
     <w:rsidRoot w:val="003B498E"/>
+    <w:rsid w:val="002E756B"/>
     <w:rsid w:val="003B498E"/>
+    <w:rsid w:val="00B5552E"/>
     <w:rsid w:val="00C77991"/>
   </w:rsids>
   <m:mathPr>
@@ -9858,7 +10475,7 @@
 
 <file path=word/webextensions/taskpanes.xml><?xml version="1.0" encoding="utf-8"?>
 <wetp:taskpanes xmlns:wetp="http://schemas.microsoft.com/office/webextensions/taskpanes/2010/11">
-  <wetp:taskpane dockstate="right" visibility="0" width="350" row="0">
+  <wetp:taskpane dockstate="right" visibility="0" width="350" row="1">
     <wetp:webextensionref xmlns:r="http://schemas.openxmlformats.org/officeDocument/2006/relationships" r:id="rId1"/>
   </wetp:taskpane>
 </wetp:taskpanes>
@@ -9871,7 +10488,7 @@
     <we:reference id="WA104382081" version="1.46.0.0" store="WA104382081" storeType="OMEX"/>
   </we:alternateReferences>
   <we:properties>
-    <we:property name="MENDELEY_CITATIONS" value="[{&quot;citationID&quot;:&quot;MENDELEY_CITATION_210ed87b-de1d-4031-b26f-240d79077e65&quot;,&quot;properties&quot;:{&quot;noteIndex&quot;:0},&quot;isEdited&quot;:false,&quot;manualOverride&quot;:{&quot;isManuallyOverridden&quot;:false,&quot;citeprocText&quot;:&quot;(Anon., 2022c)&quot;,&quot;manualOverrideText&quot;:&quot;&quot;},&quot;citationItems&quot;:[{&quot;id&quot;:&quot;4ef5af1a-09a7-3bc4-9a37-b0294202114e&quot;,&quot;itemData&quot;:{&quot;type&quot;:&quot;webpage&quot;,&quot;id&quot;:&quot;4ef5af1a-09a7-3bc4-9a37-b0294202114e&quot;,&quot;title&quot;:&quot;Home - United Nations Sustainable Development&quot;,&quot;accessed&quot;:{&quot;date-parts&quot;:[[2022,12,12]]},&quot;URL&quot;:&quot;https://www.un.org/sustainabledevelopment/&quot;,&quot;container-title-short&quot;:&quot;&quot;},&quot;isTemporary&quot;:false}],&quot;citationTag&quot;:&quot;MENDELEY_CITATION_v3_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&quot;},{&quot;citationID&quot;:&quot;MENDELEY_CITATION_27e7f5cc-6843-4e59-82d4-0d172dbad78f&quot;,&quot;properties&quot;:{&quot;noteIndex&quot;:0},&quot;isEdited&quot;:false,&quot;manualOverride&quot;:{&quot;isManuallyOverridden&quot;:false,&quot;citeprocText&quot;:&quot;(Anon., 2022b)&quot;,&quot;manualOverrideText&quot;:&quot;&quot;},&quot;citationItems&quot;:[{&quot;id&quot;:&quot;f5e645d5-7de6-3091-a668-f23117183c20&quot;,&quot;itemData&quot;:{&quot;type&quot;:&quot;webpage&quot;,&quot;id&quot;:&quot;f5e645d5-7de6-3091-a668-f23117183c20&quot;,&quot;title&quot;:&quot;Global e-waste generation 2010-2019 | Statista&quot;,&quot;accessed&quot;:{&quot;date-parts&quot;:[[2022,12,12]]},&quot;URL&quot;:&quot;https://www.statista.com/statistics/499891/projection-ewaste-generation-worldwide/&quot;,&quot;container-title-short&quot;:&quot;&quot;},&quot;isTemporary&quot;:false}],&quot;citationTag&quot;:&quot;MENDELEY_CITATION_v3_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&quot;},{&quot;citationID&quot;:&quot;MENDELEY_CITATION_7f4baaf5-af9e-4dc2-8bd4-15b6ba3e7b77&quot;,&quot;properties&quot;:{&quot;noteIndex&quot;:0},&quot;isEdited&quot;:false,&quot;manualOverride&quot;:{&quot;isManuallyOverridden&quot;:false,&quot;citeprocText&quot;:&quot;(Anon., 2022d)&quot;,&quot;manualOverrideText&quot;:&quot;&quot;},&quot;citationItems&quot;:[{&quot;id&quot;:&quot;5047d1f6-2ca0-35e6-9ea5-ba3a4e53e611&quot;,&quot;itemData&quot;:{&quot;type&quot;:&quot;webpage&quot;,&quot;id&quot;:&quot;5047d1f6-2ca0-35e6-9ea5-ba3a4e53e611&quot;,&quot;title&quot;:&quot;The Environmental Crisis Caused by Textile Waste&quot;,&quot;accessed&quot;:{&quot;date-parts&quot;:[[2022,12,12]]},&quot;URL&quot;:&quot;https://www.roadrunnerwm.com/blog/textile-waste-environmental-crisis&quot;,&quot;container-title-short&quot;:&quot;&quot;},&quot;isTemporary&quot;:false}],&quot;citationTag&quot;:&quot;MENDELEY_CITATION_v3_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&quot;},{&quot;citationID&quot;:&quot;MENDELEY_CITATION_3b1351a9-60a0-41a2-9863-6aba7055bb5f&quot;,&quot;properties&quot;:{&quot;noteIndex&quot;:0},&quot;isEdited&quot;:false,&quot;manualOverride&quot;:{&quot;isManuallyOverridden&quot;:false,&quot;citeprocText&quot;:&quot;(Anon., 2022a)&quot;,&quot;manualOverrideText&quot;:&quot;&quot;},&quot;citationItems&quot;:[{&quot;id&quot;:&quot;3e157e35-4a5f-35f7-af62-1bcf194ef5b2&quot;,&quot;itemData&quot;:{&quot;type&quot;:&quot;webpage&quot;,&quot;id&quot;:&quot;3e157e35-4a5f-35f7-af62-1bcf194ef5b2&quot;,&quot;title&quot;:&quot;Furniture waste – The forgotten waste stream - Recycle Track Systems&quot;,&quot;accessed&quot;:{&quot;date-parts&quot;:[[2022,12,12]]},&quot;URL&quot;:&quot;https://www.rts.com/blog/furniture-waste-a-growing-issue/&quot;,&quot;container-title-short&quot;:&quot;&quot;},&quot;isTemporary&quot;:false}],&quot;citationTag&quot;:&quot;MENDELEY_CITATION_v3_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&quot;},{&quot;citationID&quot;:&quot;MENDELEY_CITATION_4181b4ca-d0d7-4188-bebf-7aa0d8b67884&quot;,&quot;properties&quot;:{&quot;noteIndex&quot;:0},&quot;isEdited&quot;:false,&quot;manualOverride&quot;:{&quot;isManuallyOverridden&quot;:false,&quot;citeprocText&quot;:&quot;(Anon., 2022e)&quot;,&quot;manualOverrideText&quot;:&quot;&quot;},&quot;citationItems&quot;:[{&quot;id&quot;:&quot;3dbfe0af-2e57-38f3-a022-a61763f450c0&quot;,&quot;itemData&quot;:{&quot;type&quot;:&quot;webpage&quot;,&quot;id&quot;:&quot;3dbfe0af-2e57-38f3-a022-a61763f450c0&quot;,&quot;title&quot;:&quot;What is Three-Tier Architecture | IBM&quot;,&quot;accessed&quot;:{&quot;date-parts&quot;:[[2022,12,12]]},&quot;URL&quot;:&quot;https://www.ibm.com/cloud/learn/three-tier-architecture&quot;,&quot;container-title-short&quot;:&quot;&quot;},&quot;isTemporary&quot;:false}],&quot;citationTag&quot;:&quot;MENDELEY_CITATION_v3_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&quot;},{&quot;citationID&quot;:&quot;MENDELEY_CITATION_553b52c7-6ace-4a95-85c1-32af3103fa15&quot;,&quot;citationItems&quot;:[{&quot;id&quot;:&quot;5ce59a38-f8ec-5067-8f28-e719ee274a8b&quot;,&quot;itemData&quot;:{&quot;DOI&quot;:&quot;10.1016/j.nec.2006.05.008&quot;,&quot;ISBN&quot;:&quot;0131489062&quot;,&quot;ISSN&quot;:&quot;10423680&quot;,&quot;PMID&quot;:&quot;13678296&quot;,&quot;abstract&quot;:&quot;This edition contains Larman's usual accurate and thoughtful writing. It is a very good book made even better. -Alistair Cockburn, author, Writing Effective Use Cases and Surviving OO Projects Too few people have a knack for explaining things. Fewer still have a handle on software analysis and design. Craig Larman has both. -John Vlissides, author, Design Patterns and Pattern Hatching People often ask me which is the best book to introduce them to the world of OO design. Ever since I came across it Applying UML and Patterns has been my unreserved choice. -Martin Fowler, author, UML Distilled and Refactoring This book makes learning UML enjoyable and pragmatic by incrementally introducing it as an intuitive language for specifying the artifacts of object analysis and design. It is a well written introduction to UML and object methods by an expert practitioner. -Cris Kobryn, Chair of the UML Revision Task Force and UML 2.0 Working Group A brand new edition of the world's most admired introduction to object-oriented analysis and design with UML Fully updated for UML 2 and the latest iterative/agile practices Includes an all-new case study illustrating many of the book's key pointsApplying UML and Patterns is the world's 1 business and college introduction to thinking in objects-and using that insight in real-world object-oriented analysis and design. Building on two widely acclaimed previous editions, Craig Larman has updated this book to fully reflect the new UML 2 standard, to help you master the art of object design, and to promote high-impact, iterative, and skillful agile modeling practices.Developers and students will learn object-oriented analysis and design (OOA/D) through three iterations of two cohesive, start-to-finish case studies. These case studies incrementally introduce key skills, essential OO principles and patterns, UML notation, and best practices. You won't just learn UML diagrams-you'll learn how to apply UML in the context of OO software development.Drawing on his unsurpassed experience as a mentor and consultant, Larman helps you understand evolutionary requirements and use cases, domain object modeling, responsibility-driven design, essential OO design, layered architectures, Gang of Four design patterns, GRASP, iterative methods, an agile approach to the Unified Process (UP), and much more. This edition's extensive improvements include A stronger focus on helping you master OOA/D through case studies that demonstrate key OO princi…&quot;,&quot;author&quot;:[{&quot;dropping-particle&quot;:&quot;&quot;,&quot;family&quot;:&quot;Larman&quot;,&quot;given&quot;:&quot;Craig&quot;,&quot;non-dropping-particle&quot;:&quot;&quot;,&quot;parse-names&quot;:false,&quot;suffix&quot;:&quot;&quot;}],&quot;container-title&quot;:&quot;Analysis&quot;,&quot;id&quot;:&quot;5ce59a38-f8ec-5067-8f28-e719ee274a8b&quot;,&quot;issued&quot;:{&quot;date-parts&quot;:[[&quot;2004&quot;]]},&quot;number-of-pages&quot;:&quot;736&quot;,&quot;title&quot;:&quot;Applying UML and Patterns: An Introduction to Object-Oriented Analysis and Design and Iterative Development&quot;,&quot;type&quot;:&quot;book&quot;},&quot;locator&quot;:&quot;20&quot;,&quot;label&quot;:&quot;chapter&quot;,&quot;uris&quot;:[&quot;http://www.mendeley.com/documents/?uuid=fa24e4d4-8659-48d6-b650-5f3cfe73deda&quot;],&quot;isTemporary&quot;:false,&quot;legacyDesktopId&quot;:&quot;fa24e4d4-8659-48d6-b650-5f3cfe73deda&quot;}],&quot;properties&quot;:{&quot;noteIndex&quot;:0},&quot;isEdited&quot;:true,&quot;manualOverride&quot;:{&quot;citeprocText&quot;:&quot;(Larman, 2004, chap.20)&quot;,&quot;isManuallyOverridden&quot;:false,&quot;manualOverrideText&quot;:&quot;&quot;},&quot;citationTag&quot;:&quot;MENDELEY_CITATION_v3_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&quot;},{&quot;citationID&quot;:&quot;MENDELEY_CITATION_5ad076d4-09c0-4dc0-9c83-8b3e2361dbe7&quot;,&quot;citationItems&quot;:[{&quot;id&quot;:&quot;5fdc795b-b3a0-5585-a445-d3deb5c944f5&quot;,&quot;itemData&quot;:{&quot;DOI&quot;:&quot;10.1109/IEEESTD.2008.4578383&quot;,&quot;ISBN&quot;:&quot;9780738157467&quot;,&quot;abstract&quot;:&quot;Test processes determine whether the development products of a given activity conform to the requirements of that activity and whether the system and/or software satisfies its intended use and user needs. Testing process tasks are specified for different integrity levels. These process tasks determine the appropriate breadth and depth of test documentation. The documentation elements for each type of test documentation can then be selected. The scope of testing encompasses software-based systems, computer software, hardware, and their interfaces. This standard applies to software-based systems being developed, maintained, or reused (legacy, commercial off-the-shelf, Non-Developmental Items). The term “software” also includes firmware, microcode, and documentation. Test processes can include inspection, analysis, demonstration, verification, and validation of software and software-based system products.&quot;,&quot;author&quot;:[{&quot;dropping-particle&quot;:&quot;&quot;,&quot;family&quot;:&quot;IEEE Computer Society&quot;,&quot;given&quot;:&quot;&quot;,&quot;non-dropping-particle&quot;:&quot;&quot;,&quot;parse-names&quot;:false,&quot;suffix&quot;:&quot;&quot;}],&quot;container-title&quot;:&quot;Ieee&quot;,&quot;id&quot;:&quot;5fdc795b-b3a0-5585-a445-d3deb5c944f5&quot;,&quot;issue&quot;:&quot;July&quot;,&quot;issued&quot;:{&quot;date-parts&quot;:[[&quot;2008&quot;]]},&quot;number-of-pages&quot;:&quot;132&quot;,&quot;title&quot;:&quot;IEEE Std 829-2008, IEEE Standard for Software and System Test Documentation&quot;,&quot;type&quot;:&quot;book&quot;,&quot;volume&quot;:&quot;2008&quot;},&quot;uris&quot;:[&quot;http://www.mendeley.com/documents/?uuid=4c516bfb-389c-4eb8-aeff-fc38874f36aa&quot;],&quot;isTemporary&quot;:false,&quot;legacyDesktopId&quot;:&quot;4c516bfb-389c-4eb8-aeff-fc38874f36aa&quot;}],&quot;properties&quot;:{&quot;noteIndex&quot;:0},&quot;isEdited&quot;:false,&quot;manualOverride&quot;:{&quot;citeprocText&quot;:&quot;(IEEE Computer Society, 2008)&quot;,&quot;isManuallyOverridden&quot;:false,&quot;manualOverrideText&quot;:&quot;&quot;},&quot;citationTag&quot;:&quot;MENDELEY_CITATION_v3_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&quot;},{&quot;citationID&quot;:&quot;MENDELEY_CITATION_1ba48937-55dc-4bdc-a9d1-7eddaf6b6389&quot;,&quot;citationItems&quot;:[{&quot;id&quot;:&quot;749e254c-6f01-5eb8-9ca1-5508d6243fe8&quot;,&quot;itemData&quot;:{&quot;URL&quot;:&quot;https://www.mendeley.com/&quot;,&quot;accessed&quot;:{&quot;date-parts&quot;:[[&quot;2017&quot;,&quot;2&quot;,&quot;2&quot;]]},&quot;author&quot;:[{&quot;dropping-particle&quot;:&quot;&quot;,&quot;family&quot;:&quot;Mendeley.com&quot;,&quot;given&quot;:&quot;&quot;,&quot;non-dropping-particle&quot;:&quot;&quot;,&quot;parse-names&quot;:false,&quot;suffix&quot;:&quot;&quot;}],&quot;id&quot;:&quot;749e254c-6f01-5eb8-9ca1-5508d6243fe8&quot;,&quot;issued&quot;:{&quot;date-parts&quot;:[[&quot;2016&quot;]]},&quot;title&quot;:&quot;Homepage | Mendeley&quot;,&quot;type&quot;:&quot;webpage&quot;},&quot;uris&quot;:[&quot;http://www.mendeley.com/documents/?uuid=0ed10af2-d502-365c-907f-97b990646bdc&quot;],&quot;isTemporary&quot;:false,&quot;legacyDesktopId&quot;:&quot;0ed10af2-d502-365c-907f-97b990646bdc&quot;}],&quot;properties&quot;:{&quot;noteIndex&quot;:0},&quot;isEdited&quot;:false,&quot;manualOverride&quot;:{&quot;citeprocText&quot;:&quot;(Mendeley.com, 2016)&quot;,&quot;isManuallyOverridden&quot;:false,&quot;manualOverrideText&quot;:&quot;&quot;},&quot;citationTag&quot;:&quot;MENDELEY_CITATION_v3_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&quot;}]"/>
+    <we:property name="MENDELEY_CITATIONS" value="[{&quot;citationID&quot;:&quot;MENDELEY_CITATION_210ed87b-de1d-4031-b26f-240d79077e65&quot;,&quot;properties&quot;:{&quot;noteIndex&quot;:0},&quot;isEdited&quot;:false,&quot;manualOverride&quot;:{&quot;isManuallyOverridden&quot;:false,&quot;citeprocText&quot;:&quot;(Anon., 2022c)&quot;,&quot;manualOverrideText&quot;:&quot;&quot;},&quot;citationTag&quot;:&quot;MENDELEY_CITATION_v3_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&quot;,&quot;citationItems&quot;:[{&quot;id&quot;:&quot;4ef5af1a-09a7-3bc4-9a37-b0294202114e&quot;,&quot;itemData&quot;:{&quot;type&quot;:&quot;webpage&quot;,&quot;id&quot;:&quot;4ef5af1a-09a7-3bc4-9a37-b0294202114e&quot;,&quot;title&quot;:&quot;Home - United Nations Sustainable Development&quot;,&quot;accessed&quot;:{&quot;date-parts&quot;:[[2022,12,12]]},&quot;URL&quot;:&quot;https://www.un.org/sustainabledevelopment/&quot;,&quot;container-title-short&quot;:&quot;&quot;},&quot;isTemporary&quot;:false}]},{&quot;citationID&quot;:&quot;MENDELEY_CITATION_27e7f5cc-6843-4e59-82d4-0d172dbad78f&quot;,&quot;properties&quot;:{&quot;noteIndex&quot;:0},&quot;isEdited&quot;:false,&quot;manualOverride&quot;:{&quot;isManuallyOverridden&quot;:false,&quot;citeprocText&quot;:&quot;(Anon., 2022b)&quot;,&quot;manualOverrideText&quot;:&quot;&quot;},&quot;citationTag&quot;:&quot;MENDELEY_CITATION_v3_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&quot;,&quot;citationItems&quot;:[{&quot;id&quot;:&quot;f5e645d5-7de6-3091-a668-f23117183c20&quot;,&quot;itemData&quot;:{&quot;type&quot;:&quot;webpage&quot;,&quot;id&quot;:&quot;f5e645d5-7de6-3091-a668-f23117183c20&quot;,&quot;title&quot;:&quot;Global e-waste generation 2010-2019 | Statista&quot;,&quot;accessed&quot;:{&quot;date-parts&quot;:[[2022,12,12]]},&quot;URL&quot;:&quot;https://www.statista.com/statistics/499891/projection-ewaste-generation-worldwide/&quot;,&quot;container-title-short&quot;:&quot;&quot;},&quot;isTemporary&quot;:false}]},{&quot;citationID&quot;:&quot;MENDELEY_CITATION_7f4baaf5-af9e-4dc2-8bd4-15b6ba3e7b77&quot;,&quot;properties&quot;:{&quot;noteIndex&quot;:0},&quot;isEdited&quot;:false,&quot;manualOverride&quot;:{&quot;isManuallyOverridden&quot;:false,&quot;citeprocText&quot;:&quot;(Anon., 2022e)&quot;,&quot;manualOverrideText&quot;:&quot;&quot;},&quot;citationTag&quot;:&quot;MENDELEY_CITATION_v3_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&quot;,&quot;citationItems&quot;:[{&quot;id&quot;:&quot;5047d1f6-2ca0-35e6-9ea5-ba3a4e53e611&quot;,&quot;itemData&quot;:{&quot;type&quot;:&quot;webpage&quot;,&quot;id&quot;:&quot;5047d1f6-2ca0-35e6-9ea5-ba3a4e53e611&quot;,&quot;title&quot;:&quot;The Environmental Crisis Caused by Textile Waste&quot;,&quot;accessed&quot;:{&quot;date-parts&quot;:[[2022,12,12]]},&quot;URL&quot;:&quot;https://www.roadrunnerwm.com/blog/textile-waste-environmental-crisis&quot;,&quot;container-title-short&quot;:&quot;&quot;},&quot;isTemporary&quot;:false}]},{&quot;citationID&quot;:&quot;MENDELEY_CITATION_3b1351a9-60a0-41a2-9863-6aba7055bb5f&quot;,&quot;properties&quot;:{&quot;noteIndex&quot;:0},&quot;isEdited&quot;:false,&quot;manualOverride&quot;:{&quot;isManuallyOverridden&quot;:false,&quot;citeprocText&quot;:&quot;(Anon., 2022a)&quot;,&quot;manualOverrideText&quot;:&quot;&quot;},&quot;citationTag&quot;:&quot;MENDELEY_CITATION_v3_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&quot;,&quot;citationItems&quot;:[{&quot;id&quot;:&quot;3e157e35-4a5f-35f7-af62-1bcf194ef5b2&quot;,&quot;itemData&quot;:{&quot;type&quot;:&quot;webpage&quot;,&quot;id&quot;:&quot;3e157e35-4a5f-35f7-af62-1bcf194ef5b2&quot;,&quot;title&quot;:&quot;Furniture waste – The forgotten waste stream - Recycle Track Systems&quot;,&quot;accessed&quot;:{&quot;date-parts&quot;:[[2022,12,12]]},&quot;URL&quot;:&quot;https://www.rts.com/blog/furniture-waste-a-growing-issue/&quot;,&quot;container-title-short&quot;:&quot;&quot;},&quot;isTemporary&quot;:false}]},{&quot;citationID&quot;:&quot;MENDELEY_CITATION_4181b4ca-d0d7-4188-bebf-7aa0d8b67884&quot;,&quot;properties&quot;:{&quot;noteIndex&quot;:0},&quot;isEdited&quot;:false,&quot;manualOverride&quot;:{&quot;isManuallyOverridden&quot;:false,&quot;citeprocText&quot;:&quot;(Anon., 2022f)&quot;,&quot;manualOverrideText&quot;:&quot;&quot;},&quot;citationTag&quot;:&quot;MENDELEY_CITATION_v3_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&quot;,&quot;citationItems&quot;:[{&quot;id&quot;:&quot;3dbfe0af-2e57-38f3-a022-a61763f450c0&quot;,&quot;itemData&quot;:{&quot;type&quot;:&quot;webpage&quot;,&quot;id&quot;:&quot;3dbfe0af-2e57-38f3-a022-a61763f450c0&quot;,&quot;title&quot;:&quot;What is Three-Tier Architecture | IBM&quot;,&quot;accessed&quot;:{&quot;date-parts&quot;:[[2022,12,12]]},&quot;URL&quot;:&quot;https://www.ibm.com/cloud/learn/three-tier-architecture&quot;,&quot;container-title-short&quot;:&quot;&quot;},&quot;isTemporary&quot;:false}]},{&quot;citationID&quot;:&quot;MENDELEY_CITATION_f19706d6-d30b-48a0-a258-d9d5b41b605d&quot;,&quot;properties&quot;:{&quot;noteIndex&quot;:0},&quot;isEdited&quot;:false,&quot;manualOverride&quot;:{&quot;isManuallyOverridden&quot;:false,&quot;citeprocText&quot;:&quot;(Anon., 2022d)&quot;,&quot;manualOverrideText&quot;:&quot;&quot;},&quot;citationTag&quot;:&quot;MENDELEY_CITATION_v3_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&quot;,&quot;citationItems&quot;:[{&quot;id&quot;:&quot;e12e0726-6f8d-386a-b890-7b10f5d19d6b&quot;,&quot;itemData&quot;:{&quot;type&quot;:&quot;webpage&quot;,&quot;id&quot;:&quot;e12e0726-6f8d-386a-b890-7b10f5d19d6b&quot;,&quot;title&quot;:&quot;List on International eBay Sites&quot;,&quot;accessed&quot;:{&quot;date-parts&quot;:[[2022,9,24]]},&quot;URL&quot;:&quot;https://galaxy.maropost.com/s/article/list-on-international-ebay-sites&quot;,&quot;container-title-short&quot;:&quot;&quot;},&quot;isTemporary&quot;:false}]},{&quot;citationID&quot;:&quot;MENDELEY_CITATION_553b52c7-6ace-4a95-85c1-32af3103fa15&quot;,&quot;properties&quot;:{&quot;noteIndex&quot;:0},&quot;isEdited&quot;:true,&quot;manualOverride&quot;:{&quot;citeprocText&quot;:&quot;(Larman, 2004, chap.20)&quot;,&quot;isManuallyOverridden&quot;:false,&quot;manualOverrideText&quot;:&quot;&quot;},&quot;citationTag&quot;:&quot;MENDELEY_CITATION_v3_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&quot;,&quot;citationItems&quot;:[{&quot;id&quot;:&quot;5ce59a38-f8ec-5067-8f28-e719ee274a8b&quot;,&quot;itemData&quot;:{&quot;DOI&quot;:&quot;10.1016/j.nec.2006.05.008&quot;,&quot;ISBN&quot;:&quot;0131489062&quot;,&quot;ISSN&quot;:&quot;10423680&quot;,&quot;PMID&quot;:&quot;13678296&quot;,&quot;abstract&quot;:&quot;This edition contains Larman's usual accurate and thoughtful writing. It is a very good book made even better. -Alistair Cockburn, author, Writing Effective Use Cases and Surviving OO Projects Too few people have a knack for explaining things. Fewer still have a handle on software analysis and design. Craig Larman has both. -John Vlissides, author, Design Patterns and Pattern Hatching People often ask me which is the best book to introduce them to the world of OO design. Ever since I came across it Applying UML and Patterns has been my unreserved choice. -Martin Fowler, author, UML Distilled and Refactoring This book makes learning UML enjoyable and pragmatic by incrementally introducing it as an intuitive language for specifying the artifacts of object analysis and design. It is a well written introduction to UML and object methods by an expert practitioner. -Cris Kobryn, Chair of the UML Revision Task Force and UML 2.0 Working Group A brand new edition of the world's most admired introduction to object-oriented analysis and design with UML Fully updated for UML 2 and the latest iterative/agile practices Includes an all-new case study illustrating many of the book's key pointsApplying UML and Patterns is the world's 1 business and college introduction to thinking in objects-and using that insight in real-world object-oriented analysis and design. Building on two widely acclaimed previous editions, Craig Larman has updated this book to fully reflect the new UML 2 standard, to help you master the art of object design, and to promote high-impact, iterative, and skillful agile modeling practices.Developers and students will learn object-oriented analysis and design (OOA/D) through three iterations of two cohesive, start-to-finish case studies. These case studies incrementally introduce key skills, essential OO principles and patterns, UML notation, and best practices. You won't just learn UML diagrams-you'll learn how to apply UML in the context of OO software development.Drawing on his unsurpassed experience as a mentor and consultant, Larman helps you understand evolutionary requirements and use cases, domain object modeling, responsibility-driven design, essential OO design, layered architectures, Gang of Four design patterns, GRASP, iterative methods, an agile approach to the Unified Process (UP), and much more. This edition's extensive improvements include A stronger focus on helping you master OOA/D through case studies that demonstrate key OO princi…&quot;,&quot;author&quot;:[{&quot;dropping-particle&quot;:&quot;&quot;,&quot;family&quot;:&quot;Larman&quot;,&quot;given&quot;:&quot;Craig&quot;,&quot;non-dropping-particle&quot;:&quot;&quot;,&quot;parse-names&quot;:false,&quot;suffix&quot;:&quot;&quot;}],&quot;container-title&quot;:&quot;Analysis&quot;,&quot;id&quot;:&quot;5ce59a38-f8ec-5067-8f28-e719ee274a8b&quot;,&quot;issued&quot;:{&quot;date-parts&quot;:[[&quot;2004&quot;]]},&quot;number-of-pages&quot;:&quot;736&quot;,&quot;title&quot;:&quot;Applying UML and Patterns: An Introduction to Object-Oriented Analysis and Design and Iterative Development&quot;,&quot;type&quot;:&quot;book&quot;,&quot;container-title-short&quot;:&quot;Analysis&quot;},&quot;locator&quot;:&quot;20&quot;,&quot;label&quot;:&quot;chapter&quot;,&quot;uris&quot;:[&quot;http://www.mendeley.com/documents/?uuid=fa24e4d4-8659-48d6-b650-5f3cfe73deda&quot;],&quot;isTemporary&quot;:false,&quot;legacyDesktopId&quot;:&quot;fa24e4d4-8659-48d6-b650-5f3cfe73deda&quot;}]},{&quot;citationID&quot;:&quot;MENDELEY_CITATION_5ad076d4-09c0-4dc0-9c83-8b3e2361dbe7&quot;,&quot;properties&quot;:{&quot;noteIndex&quot;:0},&quot;isEdited&quot;:false,&quot;manualOverride&quot;:{&quot;citeprocText&quot;:&quot;(IEEE Computer Society, 2008)&quot;,&quot;isManuallyOverridden&quot;:false,&quot;manualOverrideText&quot;:&quot;&quot;},&quot;citationTag&quot;:&quot;MENDELEY_CITATION_v3_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&quot;,&quot;citationItems&quot;:[{&quot;id&quot;:&quot;5fdc795b-b3a0-5585-a445-d3deb5c944f5&quot;,&quot;itemData&quot;:{&quot;DOI&quot;:&quot;10.1109/IEEESTD.2008.4578383&quot;,&quot;ISBN&quot;:&quot;9780738157467&quot;,&quot;abstract&quot;:&quot;Test processes determine whether the development products of a given activity conform to the requirements of that activity and whether the system and/or software satisfies its intended use and user needs. Testing process tasks are specified for different integrity levels. These process tasks determine the appropriate breadth and depth of test documentation. The documentation elements for each type of test documentation can then be selected. The scope of testing encompasses software-based systems, computer software, hardware, and their interfaces. This standard applies to software-based systems being developed, maintained, or reused (legacy, commercial off-the-shelf, Non-Developmental Items). The term “software” also includes firmware, microcode, and documentation. Test processes can include inspection, analysis, demonstration, verification, and validation of software and software-based system products.&quot;,&quot;author&quot;:[{&quot;dropping-particle&quot;:&quot;&quot;,&quot;family&quot;:&quot;IEEE Computer Society&quot;,&quot;given&quot;:&quot;&quot;,&quot;non-dropping-particle&quot;:&quot;&quot;,&quot;parse-names&quot;:false,&quot;suffix&quot;:&quot;&quot;}],&quot;container-title&quot;:&quot;Ieee&quot;,&quot;id&quot;:&quot;5fdc795b-b3a0-5585-a445-d3deb5c944f5&quot;,&quot;issue&quot;:&quot;July&quot;,&quot;issued&quot;:{&quot;date-parts&quot;:[[&quot;2008&quot;]]},&quot;number-of-pages&quot;:&quot;132&quot;,&quot;title&quot;:&quot;IEEE Std 829-2008, IEEE Standard for Software and System Test Documentation&quot;,&quot;type&quot;:&quot;book&quot;,&quot;volume&quot;:&quot;2008&quot;,&quot;container-title-short&quot;:&quot;&quot;},&quot;uris&quot;:[&quot;http://www.mendeley.com/documents/?uuid=4c516bfb-389c-4eb8-aeff-fc38874f36aa&quot;],&quot;isTemporary&quot;:false,&quot;legacyDesktopId&quot;:&quot;4c516bfb-389c-4eb8-aeff-fc38874f36aa&quot;}]},{&quot;citationID&quot;:&quot;MENDELEY_CITATION_1ba48937-55dc-4bdc-a9d1-7eddaf6b6389&quot;,&quot;properties&quot;:{&quot;noteIndex&quot;:0},&quot;isEdited&quot;:false,&quot;manualOverride&quot;:{&quot;citeprocText&quot;:&quot;(Mendeley.com, 2016)&quot;,&quot;isManuallyOverridden&quot;:false,&quot;manualOverrideText&quot;:&quot;&quot;},&quot;citationTag&quot;:&quot;MENDELEY_CITATION_v3_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&quot;,&quot;citationItems&quot;:[{&quot;id&quot;:&quot;749e254c-6f01-5eb8-9ca1-5508d6243fe8&quot;,&quot;itemData&quot;:{&quot;URL&quot;:&quot;https://www.mendeley.com/&quot;,&quot;accessed&quot;:{&quot;date-parts&quot;:[[&quot;2017&quot;,&quot;2&quot;,&quot;2&quot;]]},&quot;author&quot;:[{&quot;dropping-particle&quot;:&quot;&quot;,&quot;family&quot;:&quot;Mendeley.com&quot;,&quot;given&quot;:&quot;&quot;,&quot;non-dropping-particle&quot;:&quot;&quot;,&quot;parse-names&quot;:false,&quot;suffix&quot;:&quot;&quot;}],&quot;id&quot;:&quot;749e254c-6f01-5eb8-9ca1-5508d6243fe8&quot;,&quot;issued&quot;:{&quot;date-parts&quot;:[[&quot;2016&quot;]]},&quot;title&quot;:&quot;Homepage | Mendeley&quot;,&quot;type&quot;:&quot;webpage&quot;,&quot;container-title-short&quot;:&quot;&quot;},&quot;uris&quot;:[&quot;http://www.mendeley.com/documents/?uuid=0ed10af2-d502-365c-907f-97b990646bdc&quot;],&quot;isTemporary&quot;:false,&quot;legacyDesktopId&quot;:&quot;0ed10af2-d502-365c-907f-97b990646bdc&quot;}]}]"/>
     <we:property name="MENDELEY_CITATIONS_LOCALE_CODE" value="&quot;en-GB&quot;"/>
     <we:property name="MENDELEY_CITATIONS_STYLE" value="{&quot;id&quot;:&quot;https://www.zotero.org/styles/harvard-anglia-ruskin-university&quot;,&quot;title&quot;:&quot;Anglia Ruskin University - Harvard&quot;,&quot;format&quot;:&quot;author-date&quot;,&quot;defaultLocale&quot;:&quot;en-GB&quot;,&quot;isLocaleCodeValid&quot;:true}"/>
   </we:properties>
@@ -9881,12 +10498,6 @@
 </file>
 
 <file path=customXml/item1.xml><?xml version="1.0" encoding="utf-8"?>
-<p:properties xmlns:p="http://schemas.microsoft.com/office/2006/metadata/properties" xmlns:xsi="http://www.w3.org/2001/XMLSchema-instance" xmlns:pc="http://schemas.microsoft.com/office/infopath/2007/PartnerControls">
-  <documentManagement/>
-</p:properties>
-</file>
-
-<file path=customXml/item2.xml><?xml version="1.0" encoding="utf-8"?>
 <?mso-contentType ?>
 <FormTemplates xmlns="http://schemas.microsoft.com/sharepoint/v3/contenttype/forms">
   <Display>DocumentLibraryForm</Display>
@@ -9895,7 +10506,50 @@
 </FormTemplates>
 </file>
 
+<file path=customXml/item2.xml><?xml version="1.0" encoding="utf-8"?>
+<p:properties xmlns:p="http://schemas.microsoft.com/office/2006/metadata/properties" xmlns:xsi="http://www.w3.org/2001/XMLSchema-instance" xmlns:pc="http://schemas.microsoft.com/office/infopath/2007/PartnerControls">
+  <documentManagement/>
+</p:properties>
+</file>
+
 <file path=customXml/item3.xml><?xml version="1.0" encoding="utf-8"?>
+<b:Sources xmlns:b="http://schemas.openxmlformats.org/officeDocument/2006/bibliography" xmlns="http://schemas.openxmlformats.org/officeDocument/2006/bibliography" SelectedStyle="\HarvardAnglia2008OfficeOnline.xsl" StyleName="Harvard - Anglia" Version="2008">
+  <b:Source>
+    <b:Tag>Nat</b:Tag>
+    <b:SourceType>Report</b:SourceType>
+    <b:Guid>{FD74F6E0-8365-42B9-812E-9E81F9564E6D}</b:Guid>
+    <b:Title>Scientific and Technical Reports -</b:Title>
+    <b:Author>
+      <b:Author>
+        <b:Corporate>NISO</b:Corporate>
+      </b:Author>
+    </b:Author>
+    <b:Year>2010</b:Year>
+    <b:Publisher>National Information Standards Oganization</b:Publisher>
+    <b:City>Baltimore</b:City>
+    <b:RefOrder>2</b:RefOrder>
+  </b:Source>
+  <b:Source>
+    <b:Tag>VIAon</b:Tag>
+    <b:SourceType>Report</b:SourceType>
+    <b:Guid>{A48F483B-3911-4639-89D6-9C11B74A3A53}</b:Guid>
+    <b:Title>Confidential Student Reports</b:Title>
+    <b:Year>in preparation</b:Year>
+    <b:Author>
+      <b:Author>
+        <b:NameList>
+          <b:Person>
+            <b:Last>VIA Engineering</b:Last>
+          </b:Person>
+        </b:NameList>
+      </b:Author>
+    </b:Author>
+    <b:RefOrder>1</b:RefOrder>
+  </b:Source>
+</b:Sources>
+</file>
+
+<file path=customXml/item4.xml><?xml version="1.0" encoding="utf-8"?>
 <ct:contentTypeSchema xmlns:ct="http://schemas.microsoft.com/office/2006/metadata/contentType" xmlns:ma="http://schemas.microsoft.com/office/2006/metadata/properties/metaAttributes" ct:_="" ma:_="" ma:contentTypeName="Document" ma:contentTypeID="0x010100D0C57C8EB1A9294BB1CC6B7F886B9453" ma:contentTypeVersion="0" ma:contentTypeDescription="Create a new document." ma:contentTypeScope="" ma:versionID="efb291d2a50a6c17a797138ba530ec02">
   <xsd:schema xmlns:xsd="http://www.w3.org/2001/XMLSchema" xmlns:xs="http://www.w3.org/2001/XMLSchema" xmlns:p="http://schemas.microsoft.com/office/2006/metadata/properties" targetNamespace="http://schemas.microsoft.com/office/2006/metadata/properties" ma:root="true" ma:fieldsID="1b05d82d297216baf5b26c55225140df">
     <xsd:element name="properties">
@@ -10009,44 +10663,15 @@
 </ct:contentTypeSchema>
 </file>
 
-<file path=customXml/item4.xml><?xml version="1.0" encoding="utf-8"?>
-<b:Sources xmlns:b="http://schemas.openxmlformats.org/officeDocument/2006/bibliography" xmlns="http://schemas.openxmlformats.org/officeDocument/2006/bibliography" SelectedStyle="\HarvardAnglia2008OfficeOnline.xsl" StyleName="Harvard - Anglia" Version="2008">
-  <b:Source>
-    <b:Tag>Nat</b:Tag>
-    <b:SourceType>Report</b:SourceType>
-    <b:Guid>{FD74F6E0-8365-42B9-812E-9E81F9564E6D}</b:Guid>
-    <b:Title>Scientific and Technical Reports -</b:Title>
-    <b:Author>
-      <b:Author>
-        <b:Corporate>NISO</b:Corporate>
-      </b:Author>
-    </b:Author>
-    <b:Year>2010</b:Year>
-    <b:Publisher>National Information Standards Oganization</b:Publisher>
-    <b:City>Baltimore</b:City>
-    <b:RefOrder>2</b:RefOrder>
-  </b:Source>
-  <b:Source>
-    <b:Tag>VIAon</b:Tag>
-    <b:SourceType>Report</b:SourceType>
-    <b:Guid>{A48F483B-3911-4639-89D6-9C11B74A3A53}</b:Guid>
-    <b:Title>Confidential Student Reports</b:Title>
-    <b:Year>in preparation</b:Year>
-    <b:Author>
-      <b:Author>
-        <b:NameList>
-          <b:Person>
-            <b:Last>VIA Engineering</b:Last>
-          </b:Person>
-        </b:NameList>
-      </b:Author>
-    </b:Author>
-    <b:RefOrder>1</b:RefOrder>
-  </b:Source>
-</b:Sources>
+<file path=customXml/itemProps1.xml><?xml version="1.0" encoding="utf-8"?>
+<ds:datastoreItem xmlns:ds="http://schemas.openxmlformats.org/officeDocument/2006/customXml" ds:itemID="{36B18D59-688D-4806-A4EA-B7808C4D834E}">
+  <ds:schemaRefs>
+    <ds:schemaRef ds:uri="http://schemas.microsoft.com/sharepoint/v3/contenttype/forms"/>
+  </ds:schemaRefs>
+</ds:datastoreItem>
 </file>
 
-<file path=customXml/itemProps1.xml><?xml version="1.0" encoding="utf-8"?>
+<file path=customXml/itemProps2.xml><?xml version="1.0" encoding="utf-8"?>
 <ds:datastoreItem xmlns:ds="http://schemas.openxmlformats.org/officeDocument/2006/customXml" ds:itemID="{B3EBB357-DA60-469A-B5F2-E35DF6FD1B0D}">
   <ds:schemaRefs>
     <ds:schemaRef ds:uri="http://schemas.microsoft.com/office/2006/metadata/properties"/>
@@ -10055,15 +10680,15 @@
 </ds:datastoreItem>
 </file>
 
-<file path=customXml/itemProps2.xml><?xml version="1.0" encoding="utf-8"?>
-<ds:datastoreItem xmlns:ds="http://schemas.openxmlformats.org/officeDocument/2006/customXml" ds:itemID="{36B18D59-688D-4806-A4EA-B7808C4D834E}">
+<file path=customXml/itemProps3.xml><?xml version="1.0" encoding="utf-8"?>
+<ds:datastoreItem xmlns:ds="http://schemas.openxmlformats.org/officeDocument/2006/customXml" ds:itemID="{D762C2A3-7B29-40A1-A84F-35C6CFE9A5E9}">
   <ds:schemaRefs>
-    <ds:schemaRef ds:uri="http://schemas.microsoft.com/sharepoint/v3/contenttype/forms"/>
+    <ds:schemaRef ds:uri="http://schemas.openxmlformats.org/officeDocument/2006/bibliography"/>
   </ds:schemaRefs>
 </ds:datastoreItem>
 </file>
 
-<file path=customXml/itemProps3.xml><?xml version="1.0" encoding="utf-8"?>
+<file path=customXml/itemProps4.xml><?xml version="1.0" encoding="utf-8"?>
 <ds:datastoreItem xmlns:ds="http://schemas.openxmlformats.org/officeDocument/2006/customXml" ds:itemID="{FDEFD266-DD42-435E-8756-FDB287B454C2}">
   <ds:schemaRefs>
     <ds:schemaRef ds:uri="http://schemas.microsoft.com/office/2006/metadata/contentType"/>
@@ -10077,12 +10702,4 @@
     <ds:schemaRef ds:uri="http://schemas.microsoft.com/office/infopath/2007/PartnerControls"/>
   </ds:schemaRefs>
 </ds:datastoreItem>
-</file>
-
-<file path=customXml/itemProps4.xml><?xml version="1.0" encoding="utf-8"?>
-<ds:datastoreItem xmlns:ds="http://schemas.openxmlformats.org/officeDocument/2006/customXml" ds:itemID="{D762C2A3-7B29-40A1-A84F-35C6CFE9A5E9}">
-  <ds:schemaRefs>
-    <ds:schemaRef ds:uri="http://schemas.openxmlformats.org/officeDocument/2006/bibliography"/>
-  </ds:schemaRefs>
-</ds:datastoreItem>
 </file>
--- a/SEP3/SEP3 Documentation/SEP3 Project Report.docx
+++ b/SEP3/SEP3 Documentation/SEP3 Project Report.docx
@@ -2703,25 +2703,7 @@
           <w:szCs w:val="22"/>
           <w:lang w:val="en-US"/>
         </w:rPr>
-        <w:t xml:space="preserve"> communicate directly with each other creating a security flaw in the system. The third </w:t>
-      </w:r>
-      <w:proofErr w:type="gramStart"/>
-      <w:r>
-        <w:rPr>
-          <w:color w:val="000000"/>
-          <w:szCs w:val="22"/>
-          <w:lang w:val="en-US"/>
-        </w:rPr>
-        <w:t>tier</w:t>
-      </w:r>
-      <w:proofErr w:type="gramEnd"/>
-      <w:r>
-        <w:rPr>
-          <w:color w:val="000000"/>
-          <w:szCs w:val="22"/>
-          <w:lang w:val="en-US"/>
-        </w:rPr>
-        <w:t xml:space="preserve"> also known as the Data Access Tier is written in Java </w:t>
+        <w:t xml:space="preserve"> communicate directly with each other creating a security flaw in the system. The third tier also known as the Data Access Tier is written in Java </w:t>
       </w:r>
       <w:r>
         <w:rPr>
@@ -3169,21 +3151,7 @@
           <w:lang w:val="en-US"/>
         </w:rPr>
         <w:br/>
-        <w:t xml:space="preserve">The system will have two types of users: regular users and administrators. Regular users will be able to sell and buy items and report to </w:t>
-      </w:r>
-      <w:proofErr w:type="gramStart"/>
-      <w:r>
-        <w:rPr>
-          <w:lang w:val="en-US"/>
-        </w:rPr>
-        <w:t>Administrator</w:t>
-      </w:r>
-      <w:proofErr w:type="gramEnd"/>
-      <w:r>
-        <w:rPr>
-          <w:lang w:val="en-US"/>
-        </w:rPr>
-        <w:t xml:space="preserve"> if an item that is being sold is forbidden from selling on the platform or if there was a problem with the seller or buyer during a transaction. The Administrator can then decide to ban the post and user being reported.</w:t>
+        <w:t>The system will have two types of users: regular users and administrators. Regular users will be able to sell and buy items and report to Administrator if an item that is being sold is forbidden from selling on the platform or if there was a problem with the seller or buyer during a transaction. The Administrator can then decide to ban the post and user being reported.</w:t>
       </w:r>
     </w:p>
     <w:p>
@@ -3239,13 +3207,8 @@
       <w:r>
         <w:t xml:space="preserve">, by specifying my first name, last name, phone number, email, date of birth and gender and log in specifying the email and password I used for the registration, </w:t>
       </w:r>
-      <w:proofErr w:type="gramStart"/>
-      <w:r>
-        <w:t>in order to</w:t>
-      </w:r>
-      <w:proofErr w:type="gramEnd"/>
-      <w:r>
-        <w:t xml:space="preserve"> access my account.</w:t>
+      <w:r>
+        <w:t>in order to access my account.</w:t>
       </w:r>
     </w:p>
     <w:p>
@@ -3285,15 +3248,7 @@
         <w:spacing w:after="160" w:line="259" w:lineRule="auto"/>
       </w:pPr>
       <w:r>
-        <w:t xml:space="preserve">As a user I want to message the user over an item they are selling </w:t>
-      </w:r>
-      <w:proofErr w:type="gramStart"/>
-      <w:r>
-        <w:t>in order to</w:t>
-      </w:r>
-      <w:proofErr w:type="gramEnd"/>
-      <w:r>
-        <w:t xml:space="preserve"> negotiate and ask details about the item.</w:t>
+        <w:t>As a user I want to message the user over an item they are selling in order to negotiate and ask details about the item.</w:t>
       </w:r>
     </w:p>
     <w:p>
@@ -3306,15 +3261,7 @@
         <w:spacing w:after="160" w:line="259" w:lineRule="auto"/>
       </w:pPr>
       <w:r>
-        <w:t xml:space="preserve">As a user I want to be able to search for a specific item specifying the part of name, part of the description and min and max price </w:t>
-      </w:r>
-      <w:proofErr w:type="gramStart"/>
-      <w:r>
-        <w:t>in order to</w:t>
-      </w:r>
-      <w:proofErr w:type="gramEnd"/>
-      <w:r>
-        <w:t xml:space="preserve"> find an item that I am looking for.</w:t>
+        <w:t>As a user I want to be able to search for a specific item specifying the part of name, part of the description and min and max price in order to find an item that I am looking for.</w:t>
       </w:r>
     </w:p>
     <w:p>
@@ -3327,15 +3274,7 @@
         <w:spacing w:after="160" w:line="259" w:lineRule="auto"/>
       </w:pPr>
       <w:r>
-        <w:t xml:space="preserve">As a user I want to be able to view details of a specific item </w:t>
-      </w:r>
-      <w:proofErr w:type="gramStart"/>
-      <w:r>
-        <w:t>in order to</w:t>
-      </w:r>
-      <w:proofErr w:type="gramEnd"/>
-      <w:r>
-        <w:t xml:space="preserve"> decide about the purchase.</w:t>
+        <w:t>As a user I want to be able to view details of a specific item in order to decide about the purchase.</w:t>
       </w:r>
     </w:p>
     <w:p>
@@ -3349,15 +3288,7 @@
       </w:pPr>
       <w:r>
         <w:lastRenderedPageBreak/>
-        <w:t xml:space="preserve">As a user I want to be able to see all my notifications </w:t>
-      </w:r>
-      <w:proofErr w:type="gramStart"/>
-      <w:r>
-        <w:t>in order to</w:t>
-      </w:r>
-      <w:proofErr w:type="gramEnd"/>
-      <w:r>
-        <w:t xml:space="preserve"> keep track of messages and item updates.</w:t>
+        <w:t>As a user I want to be able to see all my notifications in order to keep track of messages and item updates.</w:t>
       </w:r>
     </w:p>
     <w:p>
@@ -3404,15 +3335,7 @@
         <w:spacing w:after="160" w:line="259" w:lineRule="auto"/>
       </w:pPr>
       <w:r>
-        <w:t xml:space="preserve">As a user I want to be able to edit my profile </w:t>
-      </w:r>
-      <w:proofErr w:type="gramStart"/>
-      <w:r>
-        <w:t>in order to</w:t>
-      </w:r>
-      <w:proofErr w:type="gramEnd"/>
-      <w:r>
-        <w:t xml:space="preserve"> modify any information that became outdated.</w:t>
+        <w:t>As a user I want to be able to edit my profile in order to modify any information that became outdated.</w:t>
       </w:r>
     </w:p>
     <w:p>
@@ -3425,15 +3348,7 @@
         <w:spacing w:after="160" w:line="259" w:lineRule="auto"/>
       </w:pPr>
       <w:r>
-        <w:t xml:space="preserve">As a user I want to be able to delete or edit an </w:t>
-      </w:r>
-      <w:proofErr w:type="gramStart"/>
-      <w:r>
-        <w:t>item, in case</w:t>
-      </w:r>
-      <w:proofErr w:type="gramEnd"/>
-      <w:r>
-        <w:t xml:space="preserve"> I did any mistake during posting or I decided not to sell the item, or I sold the item.</w:t>
+        <w:t>As a user I want to be able to delete or edit an item, in case I did any mistake during posting or I decided not to sell the item, or I sold the item.</w:t>
       </w:r>
     </w:p>
     <w:p>
@@ -3475,15 +3390,7 @@
         <w:spacing w:after="160" w:line="259" w:lineRule="auto"/>
       </w:pPr>
       <w:r>
-        <w:t xml:space="preserve">As a user I want to be able to add an item to my wish list </w:t>
-      </w:r>
-      <w:proofErr w:type="gramStart"/>
-      <w:r>
-        <w:t>in order to</w:t>
-      </w:r>
-      <w:proofErr w:type="gramEnd"/>
-      <w:r>
-        <w:t xml:space="preserve"> save items that I am not sure yet that I want.</w:t>
+        <w:t>As a user I want to be able to add an item to my wish list in order to save items that I am not sure yet that I want.</w:t>
       </w:r>
     </w:p>
     <w:p>
@@ -3496,15 +3403,7 @@
         <w:spacing w:after="160" w:line="259" w:lineRule="auto"/>
       </w:pPr>
       <w:r>
-        <w:t xml:space="preserve">As a user I want to get a notification whenever there is an update on an item in my wish list </w:t>
-      </w:r>
-      <w:proofErr w:type="gramStart"/>
-      <w:r>
-        <w:t>in order to</w:t>
-      </w:r>
-      <w:proofErr w:type="gramEnd"/>
-      <w:r>
-        <w:t xml:space="preserve"> be up to date about my saved items.</w:t>
+        <w:t>As a user I want to get a notification whenever there is an update on an item in my wish list in order to be up to date about my saved items.</w:t>
       </w:r>
     </w:p>
     <w:p>
@@ -3517,15 +3416,7 @@
         <w:spacing w:after="160" w:line="259" w:lineRule="auto"/>
       </w:pPr>
       <w:r>
-        <w:t xml:space="preserve">As a user I want to be able to see the sellers rating </w:t>
-      </w:r>
-      <w:proofErr w:type="gramStart"/>
-      <w:r>
-        <w:t>in order to</w:t>
-      </w:r>
-      <w:proofErr w:type="gramEnd"/>
-      <w:r>
-        <w:t xml:space="preserve"> see if he is a trustable person.</w:t>
+        <w:t>As a user I want to be able to see the sellers rating in order to see if he is a trustable person.</w:t>
       </w:r>
     </w:p>
     <w:p>
@@ -3551,15 +3442,7 @@
         <w:spacing w:after="160" w:line="259" w:lineRule="auto"/>
       </w:pPr>
       <w:r>
-        <w:t xml:space="preserve">As a user I want to be able to see a seller’s profile </w:t>
-      </w:r>
-      <w:proofErr w:type="gramStart"/>
-      <w:r>
-        <w:t>in order to</w:t>
-      </w:r>
-      <w:proofErr w:type="gramEnd"/>
-      <w:r>
-        <w:t xml:space="preserve"> see any details that interest me such as address, rating or the amount of sold products.</w:t>
+        <w:t>As a user I want to be able to see a seller’s profile in order to see any details that interest me such as address, rating or the amount of sold products.</w:t>
       </w:r>
     </w:p>
     <w:p>
@@ -3572,15 +3455,7 @@
         <w:spacing w:after="160" w:line="259" w:lineRule="auto"/>
       </w:pPr>
       <w:r>
-        <w:t xml:space="preserve">As a user I want to be able to delete items from my wish list, </w:t>
-      </w:r>
-      <w:proofErr w:type="gramStart"/>
-      <w:r>
-        <w:t>in order to</w:t>
-      </w:r>
-      <w:proofErr w:type="gramEnd"/>
-      <w:r>
-        <w:t xml:space="preserve"> remove items that do not interest me anymore.</w:t>
+        <w:t>As a user I want to be able to delete items from my wish list, in order to remove items that do not interest me anymore.</w:t>
       </w:r>
     </w:p>
     <w:p>
@@ -3627,15 +3502,7 @@
         <w:spacing w:after="160" w:line="259" w:lineRule="auto"/>
       </w:pPr>
       <w:r>
-        <w:t xml:space="preserve">As a user I want to be able to sort the items by categories, </w:t>
-      </w:r>
-      <w:proofErr w:type="gramStart"/>
-      <w:r>
-        <w:t>in order to</w:t>
-      </w:r>
-      <w:proofErr w:type="gramEnd"/>
-      <w:r>
-        <w:t xml:space="preserve"> find what interests me.</w:t>
+        <w:t>As a user I want to be able to sort the items by categories, in order to find what interests me.</w:t>
       </w:r>
     </w:p>
     <w:p>
@@ -3662,15 +3529,7 @@
       </w:pPr>
       <w:r>
         <w:lastRenderedPageBreak/>
-        <w:t xml:space="preserve">As a user I want to be able to see related items when I look at a specific post, </w:t>
-      </w:r>
-      <w:proofErr w:type="gramStart"/>
-      <w:r>
-        <w:t>in order to</w:t>
-      </w:r>
-      <w:proofErr w:type="gramEnd"/>
-      <w:r>
-        <w:t xml:space="preserve"> have a better chance of getting a better deal.</w:t>
+        <w:t>As a user I want to be able to see related items when I look at a specific post, in order to have a better chance of getting a better deal.</w:t>
       </w:r>
     </w:p>
     <w:p>
@@ -3747,19 +3606,11 @@
           <w:lang w:val="en-US"/>
         </w:rPr>
       </w:pPr>
-      <w:proofErr w:type="gramStart"/>
-      <w:r>
-        <w:rPr>
-          <w:lang w:val="en-US"/>
-        </w:rPr>
-        <w:t>User</w:t>
-      </w:r>
-      <w:proofErr w:type="gramEnd"/>
-      <w:r>
-        <w:rPr>
-          <w:lang w:val="en-US"/>
-        </w:rPr>
-        <w:t xml:space="preserve"> </w:t>
+      <w:r>
+        <w:rPr>
+          <w:lang w:val="en-US"/>
+        </w:rPr>
+        <w:t xml:space="preserve">User </w:t>
       </w:r>
       <w:r>
         <w:rPr>
@@ -3767,57 +3618,29 @@
           <w:bCs w:val="0"/>
           <w:lang w:val="en-US"/>
         </w:rPr>
-        <w:t xml:space="preserve">can sell items on the platform as well as search for items they would like to buy and contact other users </w:t>
-      </w:r>
-      <w:proofErr w:type="gramStart"/>
-      <w:r>
-        <w:rPr>
-          <w:b w:val="0"/>
-          <w:bCs w:val="0"/>
-          <w:lang w:val="en-US"/>
-        </w:rPr>
-        <w:t>in order to</w:t>
-      </w:r>
-      <w:proofErr w:type="gramEnd"/>
-      <w:r>
-        <w:rPr>
-          <w:b w:val="0"/>
-          <w:bCs w:val="0"/>
-          <w:lang w:val="en-US"/>
-        </w:rPr>
-        <w:t xml:space="preserve"> buy them. Users can also report items and users if the items they are selling are banned on the platform or if the transaction did not go as agreed.</w:t>
-      </w:r>
-    </w:p>
-    <w:p>
-      <w:pPr>
-        <w:rPr>
-          <w:lang w:val="en-US"/>
-        </w:rPr>
-      </w:pPr>
-    </w:p>
-    <w:p>
-      <w:pPr>
-        <w:rPr>
-          <w:lang w:val="en-US"/>
-        </w:rPr>
-      </w:pPr>
-      <w:proofErr w:type="gramStart"/>
+        <w:t>can sell items on the platform as well as search for items they would like to buy and contact other users in order to buy them. Users can also report items and users if the items they are selling are banned on the platform or if the transaction did not go as agreed.</w:t>
+      </w:r>
+    </w:p>
+    <w:p>
+      <w:pPr>
+        <w:rPr>
+          <w:lang w:val="en-US"/>
+        </w:rPr>
+      </w:pPr>
+    </w:p>
+    <w:p>
+      <w:pPr>
+        <w:rPr>
+          <w:lang w:val="en-US"/>
+        </w:rPr>
+      </w:pPr>
       <w:r>
         <w:rPr>
           <w:b/>
           <w:bCs/>
           <w:lang w:val="en-US"/>
         </w:rPr>
-        <w:t>Administrator</w:t>
-      </w:r>
-      <w:proofErr w:type="gramEnd"/>
-      <w:r>
-        <w:rPr>
-          <w:b/>
-          <w:bCs/>
-          <w:lang w:val="en-US"/>
-        </w:rPr>
-        <w:t xml:space="preserve"> </w:t>
+        <w:t xml:space="preserve">Administrator </w:t>
       </w:r>
       <w:r>
         <w:rPr>
@@ -4132,15 +3955,7 @@
           </w:tcPr>
           <w:p>
             <w:r>
-              <w:t xml:space="preserve">The post will be created, </w:t>
-            </w:r>
-            <w:proofErr w:type="gramStart"/>
-            <w:r>
-              <w:t>updated</w:t>
-            </w:r>
-            <w:proofErr w:type="gramEnd"/>
-            <w:r>
-              <w:t xml:space="preserve"> or deleted</w:t>
+              <w:t>The post will be created, updated or deleted</w:t>
             </w:r>
           </w:p>
         </w:tc>
@@ -4697,21 +4512,7 @@
         <w:rPr>
           <w:lang w:val="en-US"/>
         </w:rPr>
-        <w:t xml:space="preserve"> </w:t>
-      </w:r>
-      <w:proofErr w:type="gramStart"/>
-      <w:r>
-        <w:rPr>
-          <w:lang w:val="en-US"/>
-        </w:rPr>
-        <w:t>users</w:t>
-      </w:r>
-      <w:proofErr w:type="gramEnd"/>
-      <w:r>
-        <w:rPr>
-          <w:lang w:val="en-US"/>
-        </w:rPr>
-        <w:t xml:space="preserve"> can </w:t>
+        <w:t xml:space="preserve"> users can </w:t>
       </w:r>
       <w:r>
         <w:rPr>
@@ -5097,21 +4898,7 @@
         <w:rPr>
           <w:lang w:val="en-US"/>
         </w:rPr>
-        <w:t xml:space="preserve">Technologies: Describe technologies used, also alternative technologies. </w:t>
-      </w:r>
-      <w:proofErr w:type="gramStart"/>
-      <w:r>
-        <w:rPr>
-          <w:lang w:val="en-US"/>
-        </w:rPr>
-        <w:t>Argue</w:t>
-      </w:r>
-      <w:proofErr w:type="gramEnd"/>
-      <w:r>
-        <w:rPr>
-          <w:lang w:val="en-US"/>
-        </w:rPr>
-        <w:t xml:space="preserve"> for choice of technology according to the project aim.</w:t>
+        <w:t>Technologies: Describe technologies used, also alternative technologies. Argue for choice of technology according to the project aim.</w:t>
       </w:r>
     </w:p>
     <w:p>
@@ -5249,21 +5036,7 @@
         <w:rPr>
           <w:lang w:val="en-US"/>
         </w:rPr>
-        <w:t xml:space="preserve">You must explain all </w:t>
-      </w:r>
-      <w:proofErr w:type="gramStart"/>
-      <w:r>
-        <w:rPr>
-          <w:lang w:val="en-US"/>
-        </w:rPr>
-        <w:t>diagrams</w:t>
-      </w:r>
-      <w:proofErr w:type="gramEnd"/>
-      <w:r>
-        <w:rPr>
-          <w:lang w:val="en-US"/>
-        </w:rPr>
-        <w:t xml:space="preserve"> in the report. These diagrams including descriptions are the blueprints for the implementation.</w:t>
+        <w:t>You must explain all diagrams in the report. These diagrams including descriptions are the blueprints for the implementation.</w:t>
       </w:r>
     </w:p>
     <w:p>
@@ -5472,43 +5245,8 @@
       <w:bookmarkEnd w:id="10"/>
     </w:p>
     <w:p>
-      <w:pPr>
-        <w:pStyle w:val="BodyText"/>
-        <w:rPr>
-          <w:rFonts w:ascii="Arial" w:hAnsi="Arial" w:cs="Arial"/>
-          <w:sz w:val="22"/>
-          <w:szCs w:val="22"/>
-          <w:lang w:val="en-GB"/>
-        </w:rPr>
-      </w:pPr>
-      <w:r>
-        <w:rPr>
-          <w:rFonts w:ascii="Arial" w:hAnsi="Arial" w:cs="Arial"/>
-          <w:sz w:val="22"/>
-          <w:szCs w:val="22"/>
-          <w:lang w:val="en-GB"/>
-        </w:rPr>
-        <w:t xml:space="preserve">The purpose of the test section is to document the result of your testing; to verify if the content of the requirements section has been fulfilled. How is the system tested, which strategy has been </w:t>
-      </w:r>
-      <w:proofErr w:type="gramStart"/>
-      <w:r>
-        <w:rPr>
-          <w:rFonts w:ascii="Arial" w:hAnsi="Arial" w:cs="Arial"/>
-          <w:sz w:val="22"/>
-          <w:szCs w:val="22"/>
-          <w:lang w:val="en-GB"/>
-        </w:rPr>
-        <w:t>used;</w:t>
-      </w:r>
-      <w:proofErr w:type="gramEnd"/>
-      <w:r>
-        <w:rPr>
-          <w:rFonts w:ascii="Arial" w:hAnsi="Arial" w:cs="Arial"/>
-          <w:sz w:val="22"/>
-          <w:szCs w:val="22"/>
-          <w:lang w:val="en-GB"/>
-        </w:rPr>
-        <w:t xml:space="preserve"> e.g. White Box (Unit Test), Black Box, etc.</w:t>
+      <w:r>
+        <w:t xml:space="preserve">To make sure that software the Product Owner expects is working, the software was tested every sprint. The test included some unit tests and some manual testing. </w:t>
       </w:r>
     </w:p>
     <w:p>
@@ -5518,92 +5256,221 @@
       <w:bookmarkStart w:id="11" w:name="_Toc490902156"/>
       <w:bookmarkStart w:id="12" w:name="_Toc18659748"/>
       <w:r>
-        <w:t>Test Specifications</w:t>
-      </w:r>
-      <w:bookmarkEnd w:id="11"/>
-      <w:bookmarkEnd w:id="12"/>
-    </w:p>
-    <w:p>
-      <w:pPr>
-        <w:pStyle w:val="BodyText"/>
-        <w:rPr>
-          <w:rFonts w:ascii="Arial" w:hAnsi="Arial" w:cs="Arial"/>
-          <w:sz w:val="22"/>
-          <w:szCs w:val="22"/>
-          <w:lang w:val="en-GB"/>
-        </w:rPr>
-      </w:pPr>
-      <w:r>
-        <w:rPr>
-          <w:rFonts w:ascii="Arial" w:hAnsi="Arial" w:cs="Arial"/>
-          <w:sz w:val="22"/>
-          <w:szCs w:val="22"/>
-          <w:lang w:val="en-GB"/>
-        </w:rPr>
-        <w:t>For functional requirements, test specifications must be listed. These test specifications can be described as soon as the functional requirements have been completed (Use Cases including descriptions).</w:t>
-      </w:r>
-    </w:p>
-    <w:p>
-      <w:pPr>
-        <w:pStyle w:val="BodyText"/>
-        <w:rPr>
-          <w:rFonts w:ascii="Arial" w:hAnsi="Arial" w:cs="Arial"/>
-          <w:sz w:val="22"/>
-          <w:szCs w:val="22"/>
-          <w:lang w:val="en-GB"/>
-        </w:rPr>
-      </w:pPr>
-      <w:r>
-        <w:rPr>
-          <w:rFonts w:ascii="Arial" w:hAnsi="Arial" w:cs="Arial"/>
-          <w:sz w:val="22"/>
-          <w:szCs w:val="22"/>
-          <w:lang w:val="en-GB"/>
-        </w:rPr>
-        <w:t xml:space="preserve">IEEE can be used as a template for test specification </w:t>
-      </w:r>
-      <w:sdt>
-        <w:sdtPr>
-          <w:rPr>
-            <w:rFonts w:ascii="Arial" w:hAnsi="Arial" w:cs="Arial"/>
-            <w:color w:val="000000"/>
-            <w:sz w:val="22"/>
-            <w:szCs w:val="22"/>
-            <w:lang w:val="en-GB"/>
-          </w:rPr>
-          <w:tag w:val="MENDELEY_CITATION_v3_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"/>
-          <w:id w:val="-435224617"/>
-          <w:placeholder>
-            <w:docPart w:val="DefaultPlaceholder_-1854013440"/>
-          </w:placeholder>
-        </w:sdtPr>
-        <w:sdtEndPr>
-          <w:rPr>
-            <w:rFonts w:ascii="Times New Roman" w:hAnsi="Times New Roman" w:cs="Times New Roman"/>
-            <w:sz w:val="24"/>
-            <w:szCs w:val="24"/>
-            <w:lang w:val="en-US"/>
-          </w:rPr>
-        </w:sdtEndPr>
-        <w:sdtContent>
-          <w:r>
-            <w:rPr>
-              <w:color w:val="000000"/>
-            </w:rPr>
-            <w:t>(IEEE Computer Society, 2008)</w:t>
-          </w:r>
-        </w:sdtContent>
-      </w:sdt>
-      <w:r>
-        <w:rPr>
-          <w:rFonts w:ascii="Arial" w:hAnsi="Arial" w:cs="Arial"/>
-          <w:sz w:val="22"/>
-          <w:szCs w:val="22"/>
-          <w:lang w:val="en-GB"/>
-        </w:rPr>
-        <w:t>. VIA Library can give you access to this standard.</w:t>
-      </w:r>
-    </w:p>
+        <w:t>Test Cases</w:t>
+      </w:r>
+    </w:p>
+    <w:p>
+      <w:r>
+        <w:t>The manual testing was a crucial tool to make sure that everything in the system works as intended and the tiers cooperated with each other the way they were intended. The tests were created based on use case descriptions. For each implemented description a test was done to make sure it is implemented correctly. For these tests we used black box testing.</w:t>
+      </w:r>
+    </w:p>
+    <w:p>
+      <w:pPr>
+        <w:spacing w:after="160" w:line="259" w:lineRule="auto"/>
+      </w:pPr>
+      <w:r>
+        <w:br w:type="page"/>
+      </w:r>
+    </w:p>
+    <w:p/>
+    <w:bookmarkEnd w:id="11"/>
+    <w:bookmarkEnd w:id="12"/>
+    <w:p>
+      <w:pPr>
+        <w:pStyle w:val="Heading2"/>
+      </w:pPr>
+      <w:r>
+        <w:t>Business logic tier/Data Access tier tests</w:t>
+      </w:r>
+    </w:p>
+    <w:p>
+      <w:r>
+        <w:t xml:space="preserve">In order to test both tiers it was decided to make the tests in the business tier, but to also use the database server from data access tier for testing some of the use cases. Once again use case descriptions were used to create the test cases. This allowed to see when adding additional implementation if there were any bugs that influenced some of already completed use cases without the need for interacting with the presentation tier. </w:t>
+      </w:r>
+      <w:proofErr w:type="spellStart"/>
+      <w:r>
+        <w:t>Xunit</w:t>
+      </w:r>
+      <w:proofErr w:type="spellEnd"/>
+      <w:r>
+        <w:t xml:space="preserve"> library was used for these tests.</w:t>
+      </w:r>
+      <w:r>
+        <w:t xml:space="preserve"> </w:t>
+      </w:r>
+      <w:r>
+        <w:rPr>
+          <w:noProof/>
+        </w:rPr>
+        <w:drawing>
+          <wp:inline distT="0" distB="0" distL="0" distR="0" wp14:anchorId="202B020A" wp14:editId="5DAD5867">
+            <wp:extent cx="5400040" cy="3387725"/>
+            <wp:effectExtent l="0" t="0" r="0" b="3175"/>
+            <wp:docPr id="12" name="Picture 12" descr="Text&#10;&#10;Description automatically generated"/>
+            <wp:cNvGraphicFramePr>
+              <a:graphicFrameLocks xmlns:a="http://schemas.openxmlformats.org/drawingml/2006/main" noChangeAspect="1"/>
+            </wp:cNvGraphicFramePr>
+            <a:graphic xmlns:a="http://schemas.openxmlformats.org/drawingml/2006/main">
+              <a:graphicData uri="http://schemas.openxmlformats.org/drawingml/2006/picture">
+                <pic:pic xmlns:pic="http://schemas.openxmlformats.org/drawingml/2006/picture">
+                  <pic:nvPicPr>
+                    <pic:cNvPr id="12" name="Picture 12" descr="Text&#10;&#10;Description automatically generated"/>
+                    <pic:cNvPicPr/>
+                  </pic:nvPicPr>
+                  <pic:blipFill>
+                    <a:blip r:embed="rId21"/>
+                    <a:stretch>
+                      <a:fillRect/>
+                    </a:stretch>
+                  </pic:blipFill>
+                  <pic:spPr>
+                    <a:xfrm>
+                      <a:off x="0" y="0"/>
+                      <a:ext cx="5400040" cy="3387725"/>
+                    </a:xfrm>
+                    <a:prstGeom prst="rect">
+                      <a:avLst/>
+                    </a:prstGeom>
+                  </pic:spPr>
+                </pic:pic>
+              </a:graphicData>
+            </a:graphic>
+          </wp:inline>
+        </w:drawing>
+      </w:r>
+    </w:p>
+    <w:p>
+      <w:pPr>
+        <w:spacing w:after="160" w:line="259" w:lineRule="auto"/>
+      </w:pPr>
+      <w:r>
+        <w:br w:type="page"/>
+      </w:r>
+    </w:p>
+    <w:p>
+      <w:pPr>
+        <w:pStyle w:val="Heading2"/>
+      </w:pPr>
+      <w:r>
+        <w:lastRenderedPageBreak/>
+        <w:t>Unit tests</w:t>
+      </w:r>
+    </w:p>
+    <w:p>
+      <w:pPr>
+        <w:rPr>
+          <w:noProof/>
+        </w:rPr>
+      </w:pPr>
+      <w:r>
+        <w:t>Because of the amounts of manual testing, testing in other tiers and the difficulty of automated tests, the development team decided to only implement necessary tests for the presentation tier. The tests are made to work without being dependant on other tiers, meaning it required mocking and quite a bit of research in order to make them work.</w:t>
+      </w:r>
+      <w:r>
+        <w:rPr>
+          <w:noProof/>
+        </w:rPr>
+        <w:t xml:space="preserve"> </w:t>
+      </w:r>
+      <w:r>
+        <w:rPr>
+          <w:noProof/>
+        </w:rPr>
+        <w:t>Only necessary tests for the presentation tier to work were implemented in order for the development team to fit in to the time schedule.</w:t>
+      </w:r>
+    </w:p>
+    <w:p>
+      <w:pPr>
+        <w:rPr>
+          <w:noProof/>
+        </w:rPr>
+      </w:pPr>
+    </w:p>
+    <w:p>
+      <w:pPr>
+        <w:rPr>
+          <w:noProof/>
+        </w:rPr>
+      </w:pPr>
+      <w:r>
+        <w:rPr>
+          <w:noProof/>
+        </w:rPr>
+        <w:t>Bunit and Nunit.autofixture frameworks</w:t>
+      </w:r>
+      <w:r>
+        <w:rPr>
+          <w:noProof/>
+        </w:rPr>
+        <w:t xml:space="preserve"> and white box together with aaa(Arrange, Act, Assert) strategy</w:t>
+      </w:r>
+      <w:r>
+        <w:rPr>
+          <w:noProof/>
+        </w:rPr>
+        <w:t xml:space="preserve"> w</w:t>
+      </w:r>
+      <w:r>
+        <w:rPr>
+          <w:noProof/>
+        </w:rPr>
+        <w:t>as</w:t>
+      </w:r>
+      <w:r>
+        <w:rPr>
+          <w:noProof/>
+        </w:rPr>
+        <w:t xml:space="preserve"> used to implement the unit tests. Bunit allowed to make the tests independent from the other tiers and autofixture allowed us to input random data without the need of manual input. In total 3 Tests for the presentation tier were implemented, which all passed in the end. In order to keep other </w:t>
+      </w:r>
+      <w:r>
+        <w:rPr>
+          <w:noProof/>
+        </w:rPr>
+        <w:t>more simple units like setters and getters working properly, manual testing was used throughout all of the sprints.</w:t>
+      </w:r>
+    </w:p>
+    <w:p>
+      <w:r>
+        <w:rPr>
+          <w:noProof/>
+        </w:rPr>
+        <w:drawing>
+          <wp:inline distT="0" distB="0" distL="0" distR="0" wp14:anchorId="4F64A376" wp14:editId="55E9E644">
+            <wp:extent cx="5400040" cy="3336290"/>
+            <wp:effectExtent l="0" t="0" r="0" b="0"/>
+            <wp:docPr id="17" name="Picture 17" descr="Text&#10;&#10;Description automatically generated"/>
+            <wp:cNvGraphicFramePr>
+              <a:graphicFrameLocks xmlns:a="http://schemas.openxmlformats.org/drawingml/2006/main" noChangeAspect="1"/>
+            </wp:cNvGraphicFramePr>
+            <a:graphic xmlns:a="http://schemas.openxmlformats.org/drawingml/2006/main">
+              <a:graphicData uri="http://schemas.openxmlformats.org/drawingml/2006/picture">
+                <pic:pic xmlns:pic="http://schemas.openxmlformats.org/drawingml/2006/picture">
+                  <pic:nvPicPr>
+                    <pic:cNvPr id="17" name="Picture 17" descr="Text&#10;&#10;Description automatically generated"/>
+                    <pic:cNvPicPr/>
+                  </pic:nvPicPr>
+                  <pic:blipFill>
+                    <a:blip r:embed="rId22"/>
+                    <a:stretch>
+                      <a:fillRect/>
+                    </a:stretch>
+                  </pic:blipFill>
+                  <pic:spPr>
+                    <a:xfrm>
+                      <a:off x="0" y="0"/>
+                      <a:ext cx="5400040" cy="3336290"/>
+                    </a:xfrm>
+                    <a:prstGeom prst="rect">
+                      <a:avLst/>
+                    </a:prstGeom>
+                  </pic:spPr>
+                </pic:pic>
+              </a:graphicData>
+            </a:graphic>
+          </wp:inline>
+        </w:drawing>
+      </w:r>
+    </w:p>
+    <w:p/>
     <w:p>
       <w:pPr>
         <w:spacing w:after="160" w:line="259" w:lineRule="auto"/>
@@ -6376,10 +6243,10 @@
       </w:r>
     </w:p>
     <w:sectPr>
-      <w:headerReference w:type="default" r:id="rId21"/>
-      <w:footerReference w:type="default" r:id="rId22"/>
-      <w:headerReference w:type="first" r:id="rId23"/>
-      <w:footerReference w:type="first" r:id="rId24"/>
+      <w:headerReference w:type="default" r:id="rId23"/>
+      <w:footerReference w:type="default" r:id="rId24"/>
+      <w:headerReference w:type="first" r:id="rId25"/>
+      <w:footerReference w:type="first" r:id="rId26"/>
       <w:pgSz w:w="11906" w:h="16838"/>
       <w:pgMar w:top="1134" w:right="1701" w:bottom="1701" w:left="1701" w:header="708" w:footer="708" w:gutter="0"/>
       <w:pgNumType w:start="1"/>
@@ -6445,14 +6312,7 @@
             <w:noProof/>
             <w:lang w:val="da-DK"/>
           </w:rPr>
-          <w:t>1</w:t>
-        </w:r>
-        <w:r>
-          <w:rPr>
-            <w:noProof/>
-            <w:lang w:val="da-DK"/>
-          </w:rPr>
-          <w:t>0</w:t>
+          <w:t>10</w:t>
         </w:r>
         <w:r>
           <w:fldChar w:fldCharType="end"/>
@@ -6544,14 +6404,7 @@
             <w:noProof/>
             <w:lang w:val="da-DK"/>
           </w:rPr>
-          <w:t>1</w:t>
-        </w:r>
-        <w:r>
-          <w:rPr>
-            <w:noProof/>
-            <w:lang w:val="da-DK"/>
-          </w:rPr>
-          <w:t>0</w:t>
+          <w:t>10</w:t>
         </w:r>
         <w:r>
           <w:fldChar w:fldCharType="end"/>
@@ -8214,6 +8067,92 @@
     </w:lvl>
   </w:abstractNum>
   <w:abstractNum w:abstractNumId="7" w15:restartNumberingAfterBreak="0">
+    <w:nsid w:val="733C0C50"/>
+    <w:multiLevelType w:val="hybridMultilevel"/>
+    <w:tmpl w:val="2A3242EA"/>
+    <w:lvl w:ilvl="0" w:tplc="2000000F">
+      <w:start w:val="1"/>
+      <w:numFmt w:val="decimal"/>
+      <w:lvlText w:val="%1."/>
+      <w:lvlJc w:val="left"/>
+      <w:pPr>
+        <w:ind w:left="720" w:hanging="360"/>
+      </w:pPr>
+    </w:lvl>
+    <w:lvl w:ilvl="1" w:tplc="20000019" w:tentative="1">
+      <w:start w:val="1"/>
+      <w:numFmt w:val="lowerLetter"/>
+      <w:lvlText w:val="%2."/>
+      <w:lvlJc w:val="left"/>
+      <w:pPr>
+        <w:ind w:left="1440" w:hanging="360"/>
+      </w:pPr>
+    </w:lvl>
+    <w:lvl w:ilvl="2" w:tplc="2000001B" w:tentative="1">
+      <w:start w:val="1"/>
+      <w:numFmt w:val="lowerRoman"/>
+      <w:lvlText w:val="%3."/>
+      <w:lvlJc w:val="right"/>
+      <w:pPr>
+        <w:ind w:left="2160" w:hanging="180"/>
+      </w:pPr>
+    </w:lvl>
+    <w:lvl w:ilvl="3" w:tplc="2000000F" w:tentative="1">
+      <w:start w:val="1"/>
+      <w:numFmt w:val="decimal"/>
+      <w:lvlText w:val="%4."/>
+      <w:lvlJc w:val="left"/>
+      <w:pPr>
+        <w:ind w:left="2880" w:hanging="360"/>
+      </w:pPr>
+    </w:lvl>
+    <w:lvl w:ilvl="4" w:tplc="20000019" w:tentative="1">
+      <w:start w:val="1"/>
+      <w:numFmt w:val="lowerLetter"/>
+      <w:lvlText w:val="%5."/>
+      <w:lvlJc w:val="left"/>
+      <w:pPr>
+        <w:ind w:left="3600" w:hanging="360"/>
+      </w:pPr>
+    </w:lvl>
+    <w:lvl w:ilvl="5" w:tplc="2000001B" w:tentative="1">
+      <w:start w:val="1"/>
+      <w:numFmt w:val="lowerRoman"/>
+      <w:lvlText w:val="%6."/>
+      <w:lvlJc w:val="right"/>
+      <w:pPr>
+        <w:ind w:left="4320" w:hanging="180"/>
+      </w:pPr>
+    </w:lvl>
+    <w:lvl w:ilvl="6" w:tplc="2000000F" w:tentative="1">
+      <w:start w:val="1"/>
+      <w:numFmt w:val="decimal"/>
+      <w:lvlText w:val="%7."/>
+      <w:lvlJc w:val="left"/>
+      <w:pPr>
+        <w:ind w:left="5040" w:hanging="360"/>
+      </w:pPr>
+    </w:lvl>
+    <w:lvl w:ilvl="7" w:tplc="20000019" w:tentative="1">
+      <w:start w:val="1"/>
+      <w:numFmt w:val="lowerLetter"/>
+      <w:lvlText w:val="%8."/>
+      <w:lvlJc w:val="left"/>
+      <w:pPr>
+        <w:ind w:left="5760" w:hanging="360"/>
+      </w:pPr>
+    </w:lvl>
+    <w:lvl w:ilvl="8" w:tplc="2000001B" w:tentative="1">
+      <w:start w:val="1"/>
+      <w:numFmt w:val="lowerRoman"/>
+      <w:lvlText w:val="%9."/>
+      <w:lvlJc w:val="right"/>
+      <w:pPr>
+        <w:ind w:left="6480" w:hanging="180"/>
+      </w:pPr>
+    </w:lvl>
+  </w:abstractNum>
+  <w:abstractNum w:abstractNumId="8" w15:restartNumberingAfterBreak="0">
     <w:nsid w:val="7E20588C"/>
     <w:multiLevelType w:val="multilevel"/>
     <w:tmpl w:val="51246668"/>
@@ -8327,7 +8266,7 @@
       </w:rPr>
     </w:lvl>
   </w:abstractNum>
-  <w:abstractNum w:abstractNumId="8" w15:restartNumberingAfterBreak="0">
+  <w:abstractNum w:abstractNumId="9" w15:restartNumberingAfterBreak="0">
     <w:nsid w:val="7FB354B8"/>
     <w:multiLevelType w:val="multilevel"/>
     <w:tmpl w:val="0F44F1D6"/>
@@ -8449,10 +8388,10 @@
     </w:lvl>
   </w:abstractNum>
   <w:num w:numId="1" w16cid:durableId="562257753">
-    <w:abstractNumId w:val="8"/>
+    <w:abstractNumId w:val="9"/>
   </w:num>
   <w:num w:numId="2" w16cid:durableId="1260064721">
-    <w:abstractNumId w:val="7"/>
+    <w:abstractNumId w:val="8"/>
   </w:num>
   <w:num w:numId="3" w16cid:durableId="1902328685">
     <w:abstractNumId w:val="5"/>
@@ -8480,6 +8419,9 @@
     <w:lvlOverride w:ilvl="0">
       <w:startOverride w:val="1"/>
     </w:lvlOverride>
+  </w:num>
+  <w:num w:numId="11" w16cid:durableId="2087069444">
+    <w:abstractNumId w:val="7"/>
   </w:num>
   <w:numIdMacAtCleanup w:val="10"/>
 </w:numbering>
@@ -9705,7 +9647,7 @@
     <w:charset w:val="00"/>
     <w:family w:val="swiss"/>
     <w:pitch w:val="variable"/>
-    <w:sig w:usb0="E4002EFF" w:usb1="C200247B" w:usb2="00000009" w:usb3="00000000" w:csb0="000001FF" w:csb1="00000000"/>
+    <w:sig w:usb0="E4002EFF" w:usb1="C000247B" w:usb2="00000009" w:usb3="00000000" w:csb0="000001FF" w:csb1="00000000"/>
   </w:font>
   <w:font w:name="Arial">
     <w:panose1 w:val="020B0604020202020204"/>
@@ -9719,7 +9661,7 @@
     <w:charset w:val="00"/>
     <w:family w:val="swiss"/>
     <w:pitch w:val="variable"/>
-    <w:sig w:usb0="E4002EFF" w:usb1="C200247B" w:usb2="00000009" w:usb3="00000000" w:csb0="000001FF" w:csb1="00000000"/>
+    <w:sig w:usb0="E4002EFF" w:usb1="C000247B" w:usb2="00000009" w:usb3="00000000" w:csb0="000001FF" w:csb1="00000000"/>
   </w:font>
 </w:fonts>
 </file>
@@ -9742,8 +9684,10 @@
     <w:rsidRoot w:val="003B498E"/>
     <w:rsid w:val="002E756B"/>
     <w:rsid w:val="003B498E"/>
+    <w:rsid w:val="00A74304"/>
     <w:rsid w:val="00B5552E"/>
     <w:rsid w:val="00C77991"/>
+    <w:rsid w:val="00DC00BA"/>
   </w:rsids>
   <m:mathPr>
     <m:mathFont m:val="Cambria Math"/>
@@ -9760,7 +9704,7 @@
   </m:mathPr>
   <w:themeFontLang w:val="en-US"/>
   <w:clrSchemeMapping w:bg1="light1" w:t1="dark1" w:bg2="light2" w:t2="dark2" w:accent1="accent1" w:accent2="accent2" w:accent3="accent3" w:accent4="accent4" w:accent5="accent5" w:accent6="accent6" w:hyperlink="hyperlink" w:followedHyperlink="followedHyperlink"/>
-  <w:decimalSymbol w:val="."/>
+  <w:decimalSymbol w:val=","/>
   <w:listSeparator w:val=","/>
   <w15:chartTrackingRefBased/>
 </w:settings>
@@ -10498,58 +10442,6 @@
 </file>
 
 <file path=customXml/item1.xml><?xml version="1.0" encoding="utf-8"?>
-<?mso-contentType ?>
-<FormTemplates xmlns="http://schemas.microsoft.com/sharepoint/v3/contenttype/forms">
-  <Display>DocumentLibraryForm</Display>
-  <Edit>DocumentLibraryForm</Edit>
-  <New>DocumentLibraryForm</New>
-</FormTemplates>
-</file>
-
-<file path=customXml/item2.xml><?xml version="1.0" encoding="utf-8"?>
-<p:properties xmlns:p="http://schemas.microsoft.com/office/2006/metadata/properties" xmlns:xsi="http://www.w3.org/2001/XMLSchema-instance" xmlns:pc="http://schemas.microsoft.com/office/infopath/2007/PartnerControls">
-  <documentManagement/>
-</p:properties>
-</file>
-
-<file path=customXml/item3.xml><?xml version="1.0" encoding="utf-8"?>
-<b:Sources xmlns:b="http://schemas.openxmlformats.org/officeDocument/2006/bibliography" xmlns="http://schemas.openxmlformats.org/officeDocument/2006/bibliography" SelectedStyle="\HarvardAnglia2008OfficeOnline.xsl" StyleName="Harvard - Anglia" Version="2008">
-  <b:Source>
-    <b:Tag>Nat</b:Tag>
-    <b:SourceType>Report</b:SourceType>
-    <b:Guid>{FD74F6E0-8365-42B9-812E-9E81F9564E6D}</b:Guid>
-    <b:Title>Scientific and Technical Reports -</b:Title>
-    <b:Author>
-      <b:Author>
-        <b:Corporate>NISO</b:Corporate>
-      </b:Author>
-    </b:Author>
-    <b:Year>2010</b:Year>
-    <b:Publisher>National Information Standards Oganization</b:Publisher>
-    <b:City>Baltimore</b:City>
-    <b:RefOrder>2</b:RefOrder>
-  </b:Source>
-  <b:Source>
-    <b:Tag>VIAon</b:Tag>
-    <b:SourceType>Report</b:SourceType>
-    <b:Guid>{A48F483B-3911-4639-89D6-9C11B74A3A53}</b:Guid>
-    <b:Title>Confidential Student Reports</b:Title>
-    <b:Year>in preparation</b:Year>
-    <b:Author>
-      <b:Author>
-        <b:NameList>
-          <b:Person>
-            <b:Last>VIA Engineering</b:Last>
-          </b:Person>
-        </b:NameList>
-      </b:Author>
-    </b:Author>
-    <b:RefOrder>1</b:RefOrder>
-  </b:Source>
-</b:Sources>
-</file>
-
-<file path=customXml/item4.xml><?xml version="1.0" encoding="utf-8"?>
 <ct:contentTypeSchema xmlns:ct="http://schemas.microsoft.com/office/2006/metadata/contentType" xmlns:ma="http://schemas.microsoft.com/office/2006/metadata/properties/metaAttributes" ct:_="" ma:_="" ma:contentTypeName="Document" ma:contentTypeID="0x010100D0C57C8EB1A9294BB1CC6B7F886B9453" ma:contentTypeVersion="0" ma:contentTypeDescription="Create a new document." ma:contentTypeScope="" ma:versionID="efb291d2a50a6c17a797138ba530ec02">
   <xsd:schema xmlns:xsd="http://www.w3.org/2001/XMLSchema" xmlns:xs="http://www.w3.org/2001/XMLSchema" xmlns:p="http://schemas.microsoft.com/office/2006/metadata/properties" targetNamespace="http://schemas.microsoft.com/office/2006/metadata/properties" ma:root="true" ma:fieldsID="1b05d82d297216baf5b26c55225140df">
     <xsd:element name="properties">
@@ -10663,32 +10555,59 @@
 </ct:contentTypeSchema>
 </file>
 
-<file path=customXml/itemProps1.xml><?xml version="1.0" encoding="utf-8"?>
-<ds:datastoreItem xmlns:ds="http://schemas.openxmlformats.org/officeDocument/2006/customXml" ds:itemID="{36B18D59-688D-4806-A4EA-B7808C4D834E}">
-  <ds:schemaRefs>
-    <ds:schemaRef ds:uri="http://schemas.microsoft.com/sharepoint/v3/contenttype/forms"/>
-  </ds:schemaRefs>
-</ds:datastoreItem>
+<file path=customXml/item2.xml><?xml version="1.0" encoding="utf-8"?>
+<?mso-contentType ?>
+<FormTemplates xmlns="http://schemas.microsoft.com/sharepoint/v3/contenttype/forms">
+  <Display>DocumentLibraryForm</Display>
+  <Edit>DocumentLibraryForm</Edit>
+  <New>DocumentLibraryForm</New>
+</FormTemplates>
 </file>
 
-<file path=customXml/itemProps2.xml><?xml version="1.0" encoding="utf-8"?>
-<ds:datastoreItem xmlns:ds="http://schemas.openxmlformats.org/officeDocument/2006/customXml" ds:itemID="{B3EBB357-DA60-469A-B5F2-E35DF6FD1B0D}">
-  <ds:schemaRefs>
-    <ds:schemaRef ds:uri="http://schemas.microsoft.com/office/2006/metadata/properties"/>
-    <ds:schemaRef ds:uri="http://schemas.microsoft.com/office/infopath/2007/PartnerControls"/>
-  </ds:schemaRefs>
-</ds:datastoreItem>
+<file path=customXml/item3.xml><?xml version="1.0" encoding="utf-8"?>
+<p:properties xmlns:p="http://schemas.microsoft.com/office/2006/metadata/properties" xmlns:xsi="http://www.w3.org/2001/XMLSchema-instance" xmlns:pc="http://schemas.microsoft.com/office/infopath/2007/PartnerControls">
+  <documentManagement/>
+</p:properties>
 </file>
 
-<file path=customXml/itemProps3.xml><?xml version="1.0" encoding="utf-8"?>
-<ds:datastoreItem xmlns:ds="http://schemas.openxmlformats.org/officeDocument/2006/customXml" ds:itemID="{D762C2A3-7B29-40A1-A84F-35C6CFE9A5E9}">
-  <ds:schemaRefs>
-    <ds:schemaRef ds:uri="http://schemas.openxmlformats.org/officeDocument/2006/bibliography"/>
-  </ds:schemaRefs>
-</ds:datastoreItem>
+<file path=customXml/item4.xml><?xml version="1.0" encoding="utf-8"?>
+<b:Sources xmlns:b="http://schemas.openxmlformats.org/officeDocument/2006/bibliography" xmlns="http://schemas.openxmlformats.org/officeDocument/2006/bibliography" SelectedStyle="\HarvardAnglia2008OfficeOnline.xsl" StyleName="Harvard - Anglia" Version="2008">
+  <b:Source>
+    <b:Tag>Nat</b:Tag>
+    <b:SourceType>Report</b:SourceType>
+    <b:Guid>{FD74F6E0-8365-42B9-812E-9E81F9564E6D}</b:Guid>
+    <b:Title>Scientific and Technical Reports -</b:Title>
+    <b:Author>
+      <b:Author>
+        <b:Corporate>NISO</b:Corporate>
+      </b:Author>
+    </b:Author>
+    <b:Year>2010</b:Year>
+    <b:Publisher>National Information Standards Oganization</b:Publisher>
+    <b:City>Baltimore</b:City>
+    <b:RefOrder>2</b:RefOrder>
+  </b:Source>
+  <b:Source>
+    <b:Tag>VIAon</b:Tag>
+    <b:SourceType>Report</b:SourceType>
+    <b:Guid>{A48F483B-3911-4639-89D6-9C11B74A3A53}</b:Guid>
+    <b:Title>Confidential Student Reports</b:Title>
+    <b:Year>in preparation</b:Year>
+    <b:Author>
+      <b:Author>
+        <b:NameList>
+          <b:Person>
+            <b:Last>VIA Engineering</b:Last>
+          </b:Person>
+        </b:NameList>
+      </b:Author>
+    </b:Author>
+    <b:RefOrder>1</b:RefOrder>
+  </b:Source>
+</b:Sources>
 </file>
 
-<file path=customXml/itemProps4.xml><?xml version="1.0" encoding="utf-8"?>
+<file path=customXml/itemProps1.xml><?xml version="1.0" encoding="utf-8"?>
 <ds:datastoreItem xmlns:ds="http://schemas.openxmlformats.org/officeDocument/2006/customXml" ds:itemID="{FDEFD266-DD42-435E-8756-FDB287B454C2}">
   <ds:schemaRefs>
     <ds:schemaRef ds:uri="http://schemas.microsoft.com/office/2006/metadata/contentType"/>
@@ -10702,4 +10621,29 @@
     <ds:schemaRef ds:uri="http://schemas.microsoft.com/office/infopath/2007/PartnerControls"/>
   </ds:schemaRefs>
 </ds:datastoreItem>
+</file>
+
+<file path=customXml/itemProps2.xml><?xml version="1.0" encoding="utf-8"?>
+<ds:datastoreItem xmlns:ds="http://schemas.openxmlformats.org/officeDocument/2006/customXml" ds:itemID="{36B18D59-688D-4806-A4EA-B7808C4D834E}">
+  <ds:schemaRefs>
+    <ds:schemaRef ds:uri="http://schemas.microsoft.com/sharepoint/v3/contenttype/forms"/>
+  </ds:schemaRefs>
+</ds:datastoreItem>
+</file>
+
+<file path=customXml/itemProps3.xml><?xml version="1.0" encoding="utf-8"?>
+<ds:datastoreItem xmlns:ds="http://schemas.openxmlformats.org/officeDocument/2006/customXml" ds:itemID="{B3EBB357-DA60-469A-B5F2-E35DF6FD1B0D}">
+  <ds:schemaRefs>
+    <ds:schemaRef ds:uri="http://schemas.microsoft.com/office/2006/metadata/properties"/>
+    <ds:schemaRef ds:uri="http://schemas.microsoft.com/office/infopath/2007/PartnerControls"/>
+  </ds:schemaRefs>
+</ds:datastoreItem>
+</file>
+
+<file path=customXml/itemProps4.xml><?xml version="1.0" encoding="utf-8"?>
+<ds:datastoreItem xmlns:ds="http://schemas.openxmlformats.org/officeDocument/2006/customXml" ds:itemID="{D762C2A3-7B29-40A1-A84F-35C6CFE9A5E9}">
+  <ds:schemaRefs>
+    <ds:schemaRef ds:uri="http://schemas.openxmlformats.org/officeDocument/2006/bibliography"/>
+  </ds:schemaRefs>
+</ds:datastoreItem>
 </file>